--- a/docs/dissertation.docx
+++ b/docs/dissertation.docx
@@ -237,27 +237,7 @@
               <w:szCs w:val="28"/>
               <w:lang w:val="en-US"/>
             </w:rPr>
-            <w:t>Assoc. Prof. Cristian-</w:t>
-          </w:r>
-          <w:proofErr w:type="spellStart"/>
-          <w:r>
-            <w:rPr>
-              <w:rFonts w:ascii="Times New Roman" w:hAnsi="Times New Roman" w:cs="Times New Roman"/>
-              <w:sz w:val="28"/>
-              <w:szCs w:val="28"/>
-              <w:lang w:val="en-US"/>
-            </w:rPr>
-            <w:t>Valeriu</w:t>
-          </w:r>
-          <w:proofErr w:type="spellEnd"/>
-          <w:r>
-            <w:rPr>
-              <w:rFonts w:ascii="Times New Roman" w:hAnsi="Times New Roman" w:cs="Times New Roman"/>
-              <w:sz w:val="28"/>
-              <w:szCs w:val="28"/>
-              <w:lang w:val="en-US"/>
-            </w:rPr>
-            <w:t xml:space="preserve"> TOMA, Ph.D.</w:t>
+            <w:t>Assoc. Prof. Cristian-Valeriu TOMA, Ph.D.</w:t>
           </w:r>
         </w:p>
         <w:p>
@@ -614,27 +594,7 @@
           <w:szCs w:val="28"/>
           <w:lang w:val="en-US"/>
         </w:rPr>
-        <w:t>Assoc. Prof. Cristian-</w:t>
-      </w:r>
-      <w:proofErr w:type="spellStart"/>
-      <w:r>
-        <w:rPr>
-          <w:rFonts w:ascii="Times New Roman" w:hAnsi="Times New Roman" w:cs="Times New Roman"/>
-          <w:sz w:val="28"/>
-          <w:szCs w:val="28"/>
-          <w:lang w:val="en-US"/>
-        </w:rPr>
-        <w:t>Valeriu</w:t>
-      </w:r>
-      <w:proofErr w:type="spellEnd"/>
-      <w:r>
-        <w:rPr>
-          <w:rFonts w:ascii="Times New Roman" w:hAnsi="Times New Roman" w:cs="Times New Roman"/>
-          <w:sz w:val="28"/>
-          <w:szCs w:val="28"/>
-          <w:lang w:val="en-US"/>
-        </w:rPr>
-        <w:t xml:space="preserve"> TOMA, Ph.D.</w:t>
+        <w:t>Assoc. Prof. Cristian-Valeriu TOMA, Ph.D.</w:t>
       </w:r>
     </w:p>
     <w:p>
@@ -3015,25 +2975,7 @@
           <w:sz w:val="24"/>
           <w:szCs w:val="24"/>
         </w:rPr>
-        <w:t xml:space="preserve">, new lightweight cryptographic algorithms are being developed </w:t>
-      </w:r>
-      <w:proofErr w:type="gramStart"/>
-      <w:r>
-        <w:rPr>
-          <w:rFonts w:ascii="Times New Roman" w:hAnsi="Times New Roman" w:cs="Times New Roman"/>
-          <w:sz w:val="24"/>
-          <w:szCs w:val="24"/>
-        </w:rPr>
-        <w:t>in an attempt to</w:t>
-      </w:r>
-      <w:proofErr w:type="gramEnd"/>
-      <w:r>
-        <w:rPr>
-          <w:rFonts w:ascii="Times New Roman" w:hAnsi="Times New Roman" w:cs="Times New Roman"/>
-          <w:sz w:val="24"/>
-          <w:szCs w:val="24"/>
-        </w:rPr>
-        <w:t xml:space="preserve"> make security a thing for even the smallest of devices. This pursuit is fuelled by NIST which initiated a process to solicit, evaluate, and standardize lightweight cryptographic algorithms in August 2018</w:t>
+        <w:t>, new lightweight cryptographic algorithms are being developed in an attempt to make security a thing for even the smallest of devices. This pursuit is fuelled by NIST which initiated a process to solicit, evaluate, and standardize lightweight cryptographic algorithms in August 2018</w:t>
       </w:r>
       <w:sdt>
         <w:sdtPr>
@@ -3130,25 +3072,7 @@
           <w:sz w:val="24"/>
           <w:szCs w:val="24"/>
         </w:rPr>
-        <w:t xml:space="preserve">to the architecture of the product, making no assumption about the type of the data sent or received, nor about the type of sensors attached to the node. Another imposed constraint was developing a security model that would be able to ensure the confidentiality of the payload without requiring a gateway, leading to greater computational effort that </w:t>
-      </w:r>
-      <w:proofErr w:type="gramStart"/>
-      <w:r>
-        <w:rPr>
-          <w:rFonts w:ascii="Times New Roman" w:hAnsi="Times New Roman" w:cs="Times New Roman"/>
-          <w:sz w:val="24"/>
-          <w:szCs w:val="24"/>
-        </w:rPr>
-        <w:t>has to</w:t>
-      </w:r>
-      <w:proofErr w:type="gramEnd"/>
-      <w:r>
-        <w:rPr>
-          <w:rFonts w:ascii="Times New Roman" w:hAnsi="Times New Roman" w:cs="Times New Roman"/>
-          <w:sz w:val="24"/>
-          <w:szCs w:val="24"/>
-        </w:rPr>
-        <w:t xml:space="preserve"> be placed upon the IoT node, with the benefit of being able to push the data directly into the cloud </w:t>
+        <w:t xml:space="preserve">to the architecture of the product, making no assumption about the type of the data sent or received, nor about the type of sensors attached to the node. Another imposed constraint was developing a security model that would be able to ensure the confidentiality of the payload without requiring a gateway, leading to greater computational effort that has to be placed upon the IoT node, with the benefit of being able to push the data directly into the cloud </w:t>
       </w:r>
       <w:r>
         <w:rPr>
@@ -3811,18 +3735,8 @@
           <w:sz w:val="24"/>
           <w:szCs w:val="24"/>
         </w:rPr>
-        <w:t xml:space="preserve">This is done by leveraging a built-in feature of the ESP32 which transparently handles encryption and decryption of data on the fly, saving the used AES key in </w:t>
-      </w:r>
-      <w:proofErr w:type="spellStart"/>
-      <w:r>
-        <w:rPr>
-          <w:rFonts w:ascii="Times New Roman" w:hAnsi="Times New Roman" w:cs="Times New Roman"/>
-          <w:sz w:val="24"/>
-          <w:szCs w:val="24"/>
-        </w:rPr>
-        <w:t>eFUSE</w:t>
-      </w:r>
-      <w:proofErr w:type="spellEnd"/>
+        <w:t>This is done by leveraging a built-in feature of the ESP32 which transparently handles encryption and decryption of data on the fly, saving the used AES key in eFUSE</w:t>
+      </w:r>
       <w:sdt>
         <w:sdtPr>
           <w:rPr>
@@ -4858,96 +4772,24 @@
           <w:sz w:val="24"/>
           <w:szCs w:val="24"/>
         </w:rPr>
-        <w:t xml:space="preserve">ESP32 is a series of low-powered system on a </w:t>
-      </w:r>
-      <w:proofErr w:type="gramStart"/>
-      <w:r>
-        <w:rPr>
-          <w:rFonts w:ascii="Times New Roman" w:hAnsi="Times New Roman" w:cs="Times New Roman"/>
-          <w:sz w:val="24"/>
-          <w:szCs w:val="24"/>
-        </w:rPr>
-        <w:t>chip microcontrollers</w:t>
-      </w:r>
-      <w:proofErr w:type="gramEnd"/>
-      <w:r>
-        <w:rPr>
-          <w:rFonts w:ascii="Times New Roman" w:hAnsi="Times New Roman" w:cs="Times New Roman"/>
-          <w:sz w:val="24"/>
-          <w:szCs w:val="24"/>
-        </w:rPr>
-        <w:t xml:space="preserve"> featuring Wi-Fi and Bluetooth, developed by </w:t>
-      </w:r>
-      <w:proofErr w:type="spellStart"/>
-      <w:r>
-        <w:rPr>
-          <w:rFonts w:ascii="Times New Roman" w:hAnsi="Times New Roman" w:cs="Times New Roman"/>
-          <w:sz w:val="24"/>
-          <w:szCs w:val="24"/>
-        </w:rPr>
-        <w:t>Espressif</w:t>
-      </w:r>
-      <w:proofErr w:type="spellEnd"/>
-      <w:r>
-        <w:rPr>
-          <w:rFonts w:ascii="Times New Roman" w:hAnsi="Times New Roman" w:cs="Times New Roman"/>
-          <w:sz w:val="24"/>
-          <w:szCs w:val="24"/>
-        </w:rPr>
-        <w:t xml:space="preserve"> Systems, a Shanghai-based Chinese company, and manufactured by TSMC using their 40nm node. </w:t>
-      </w:r>
-    </w:p>
-    <w:p>
-      <w:pPr>
-        <w:rPr>
-          <w:rFonts w:ascii="Times New Roman" w:hAnsi="Times New Roman" w:cs="Times New Roman"/>
-          <w:sz w:val="24"/>
-          <w:szCs w:val="24"/>
-        </w:rPr>
-      </w:pPr>
-      <w:r>
-        <w:rPr>
-          <w:rFonts w:ascii="Times New Roman" w:hAnsi="Times New Roman" w:cs="Times New Roman"/>
-          <w:sz w:val="24"/>
-          <w:szCs w:val="24"/>
-        </w:rPr>
-        <w:t xml:space="preserve">The particular flavour used here is ESP32S onto </w:t>
-      </w:r>
-      <w:proofErr w:type="gramStart"/>
-      <w:r>
-        <w:rPr>
-          <w:rFonts w:ascii="Times New Roman" w:hAnsi="Times New Roman" w:cs="Times New Roman"/>
-          <w:sz w:val="24"/>
-          <w:szCs w:val="24"/>
-        </w:rPr>
-        <w:t>a</w:t>
-      </w:r>
-      <w:proofErr w:type="gramEnd"/>
-      <w:r>
-        <w:rPr>
-          <w:rFonts w:ascii="Times New Roman" w:hAnsi="Times New Roman" w:cs="Times New Roman"/>
-          <w:sz w:val="24"/>
-          <w:szCs w:val="24"/>
-        </w:rPr>
-        <w:t xml:space="preserve"> ESP-WROOM-32 derived development board. This features a dual core </w:t>
-      </w:r>
-      <w:proofErr w:type="spellStart"/>
-      <w:r>
-        <w:rPr>
-          <w:rFonts w:ascii="Times New Roman" w:hAnsi="Times New Roman" w:cs="Times New Roman"/>
-          <w:sz w:val="24"/>
-          <w:szCs w:val="24"/>
-        </w:rPr>
-        <w:t>Tensilica</w:t>
-      </w:r>
-      <w:proofErr w:type="spellEnd"/>
-      <w:r>
-        <w:rPr>
-          <w:rFonts w:ascii="Times New Roman" w:hAnsi="Times New Roman" w:cs="Times New Roman"/>
-          <w:sz w:val="24"/>
-          <w:szCs w:val="24"/>
-        </w:rPr>
-        <w:t xml:space="preserve"> LX6 clocked at either 160 or 240MHz with a 32bit architecture, has an Ultra-Low Power coprocessor</w:t>
+        <w:t xml:space="preserve">ESP32 is a series of low-powered system on a chip microcontrollers featuring Wi-Fi and Bluetooth, developed by Espressif Systems, a Shanghai-based Chinese company, and manufactured by TSMC using their 40nm node. </w:t>
+      </w:r>
+    </w:p>
+    <w:p>
+      <w:pPr>
+        <w:rPr>
+          <w:rFonts w:ascii="Times New Roman" w:hAnsi="Times New Roman" w:cs="Times New Roman"/>
+          <w:sz w:val="24"/>
+          <w:szCs w:val="24"/>
+        </w:rPr>
+      </w:pPr>
+      <w:r>
+        <w:rPr>
+          <w:rFonts w:ascii="Times New Roman" w:hAnsi="Times New Roman" w:cs="Times New Roman"/>
+          <w:sz w:val="24"/>
+          <w:szCs w:val="24"/>
+        </w:rPr>
+        <w:t>The particular flavour used here is ESP32S onto a ESP-WROOM-32 derived development board. This features a dual core Tensilica LX6 clocked at either 160 or 240MHz with a 32bit architecture, has an Ultra-Low Power coprocessor</w:t>
       </w:r>
       <w:r>
         <w:rPr>
@@ -5330,11 +5172,12 @@
       <w:r>
         <w:rPr>
           <w:rFonts w:ascii="Times New Roman" w:hAnsi="Times New Roman" w:cs="Times New Roman"/>
+          <w:noProof/>
         </w:rPr>
         <w:drawing>
-          <wp:inline distT="0" distB="0" distL="0" distR="0" wp14:anchorId="4B30D6A6" wp14:editId="5B30B343">
-            <wp:extent cx="5010150" cy="3304214"/>
-            <wp:effectExtent l="0" t="0" r="0" b="0"/>
+          <wp:inline distT="0" distB="0" distL="0" distR="0" wp14:anchorId="4B30D6A6" wp14:editId="270A9256">
+            <wp:extent cx="5912020" cy="3899001"/>
+            <wp:effectExtent l="0" t="0" r="0" b="6350"/>
             <wp:docPr id="1" name="Picture 1" descr="Diagram&#10;&#10;Description automatically generated"/>
             <wp:cNvGraphicFramePr>
               <a:graphicFrameLocks xmlns:a="http://schemas.openxmlformats.org/drawingml/2006/main" noChangeAspect="1"/>
@@ -5355,7 +5198,7 @@
                   <pic:spPr>
                     <a:xfrm>
                       <a:off x="0" y="0"/>
-                      <a:ext cx="5017418" cy="3309007"/>
+                      <a:ext cx="5957542" cy="3929023"/>
                     </a:xfrm>
                     <a:prstGeom prst="rect">
                       <a:avLst/>
@@ -5477,25 +5320,7 @@
           <w:sz w:val="24"/>
           <w:szCs w:val="24"/>
         </w:rPr>
-        <w:t xml:space="preserve">The IoT node is composed of an ESP32 with several sensors connected to it using a breadboard. When designing the node, careful planning had to be done regarding the processing power, memory capacity and dimensions while </w:t>
-      </w:r>
-      <w:proofErr w:type="gramStart"/>
-      <w:r>
-        <w:rPr>
-          <w:rFonts w:ascii="Times New Roman" w:hAnsi="Times New Roman" w:cs="Times New Roman"/>
-          <w:sz w:val="24"/>
-          <w:szCs w:val="24"/>
-        </w:rPr>
-        <w:t>still keeping</w:t>
-      </w:r>
-      <w:proofErr w:type="gramEnd"/>
-      <w:r>
-        <w:rPr>
-          <w:rFonts w:ascii="Times New Roman" w:hAnsi="Times New Roman" w:cs="Times New Roman"/>
-          <w:sz w:val="24"/>
-          <w:szCs w:val="24"/>
-        </w:rPr>
-        <w:t xml:space="preserve"> the costs as low as possible in order to provide a marketable solution. While using a Raspberry Pi for example would have rendered faster processing times and easier development, the footprint of the node would be bigger, but the price would be the real deterrent, ballooning the cost at least 5 times.</w:t>
+        <w:t>The IoT node is composed of an ESP32 with several sensors connected to it using a breadboard. When designing the node, careful planning had to be done regarding the processing power, memory capacity and dimensions while still keeping the costs as low as possible in order to provide a marketable solution. While using a Raspberry Pi for example would have rendered faster processing times and easier development, the footprint of the node would be bigger, but the price would be the real deterrent, ballooning the cost at least 5 times.</w:t>
       </w:r>
       <w:r>
         <w:rPr>
@@ -5523,6 +5348,7 @@
           <w:id w:val="-526024537"/>
           <w:citation/>
         </w:sdtPr>
+        <w:sdtEndPr/>
         <w:sdtContent>
           <w:r>
             <w:rPr>
@@ -5573,86 +5399,279 @@
           <w:sz w:val="24"/>
           <w:szCs w:val="24"/>
         </w:rPr>
-        <w:t xml:space="preserve">, such a device would need an attractive price </w:t>
-      </w:r>
-      <w:proofErr w:type="gramStart"/>
-      <w:r>
-        <w:rPr>
-          <w:rFonts w:ascii="Times New Roman" w:hAnsi="Times New Roman" w:cs="Times New Roman"/>
-          <w:sz w:val="24"/>
-          <w:szCs w:val="24"/>
-        </w:rPr>
-        <w:t>in order to</w:t>
-      </w:r>
-      <w:proofErr w:type="gramEnd"/>
-      <w:r>
-        <w:rPr>
-          <w:rFonts w:ascii="Times New Roman" w:hAnsi="Times New Roman" w:cs="Times New Roman"/>
-          <w:sz w:val="24"/>
-          <w:szCs w:val="24"/>
-        </w:rPr>
-        <w:t xml:space="preserve"> gain market traction.</w:t>
-      </w:r>
-    </w:p>
-    <w:p>
-      <w:pPr>
-        <w:rPr>
-          <w:rFonts w:ascii="Times New Roman" w:hAnsi="Times New Roman" w:cs="Times New Roman"/>
-          <w:sz w:val="24"/>
-          <w:szCs w:val="24"/>
-        </w:rPr>
-      </w:pPr>
-      <w:r>
-        <w:rPr>
-          <w:rFonts w:ascii="Times New Roman" w:hAnsi="Times New Roman" w:cs="Times New Roman"/>
-          <w:sz w:val="24"/>
-          <w:szCs w:val="24"/>
-        </w:rPr>
-        <w:t xml:space="preserve">After sourcing the node, another important decision had to be made regarding the development stack used. While the OS of the device is </w:t>
-      </w:r>
-      <w:proofErr w:type="spellStart"/>
-      <w:r>
-        <w:rPr>
-          <w:rFonts w:ascii="Times New Roman" w:hAnsi="Times New Roman" w:cs="Times New Roman"/>
-          <w:sz w:val="24"/>
-          <w:szCs w:val="24"/>
-        </w:rPr>
-        <w:t>FreeRTOS</w:t>
-      </w:r>
-      <w:proofErr w:type="spellEnd"/>
-      <w:r>
-        <w:rPr>
-          <w:rFonts w:ascii="Times New Roman" w:hAnsi="Times New Roman" w:cs="Times New Roman"/>
-          <w:sz w:val="24"/>
-          <w:szCs w:val="24"/>
-        </w:rPr>
-        <w:t>, the manufacturer offers two possible abstractions on top: be it Arduino framework, or their own ESP-IDF (</w:t>
-      </w:r>
-      <w:proofErr w:type="spellStart"/>
-      <w:r>
-        <w:rPr>
-          <w:rFonts w:ascii="Times New Roman" w:hAnsi="Times New Roman" w:cs="Times New Roman"/>
-          <w:sz w:val="24"/>
-          <w:szCs w:val="24"/>
-        </w:rPr>
-        <w:t>Espressif</w:t>
-      </w:r>
-      <w:proofErr w:type="spellEnd"/>
-      <w:r>
-        <w:rPr>
-          <w:rFonts w:ascii="Times New Roman" w:hAnsi="Times New Roman" w:cs="Times New Roman"/>
-          <w:sz w:val="24"/>
-          <w:szCs w:val="24"/>
-        </w:rPr>
-        <w:t xml:space="preserve"> Integrated Development Framework).</w:t>
-      </w:r>
-      <w:r>
-        <w:rPr>
-          <w:rFonts w:ascii="Times New Roman" w:hAnsi="Times New Roman" w:cs="Times New Roman"/>
-          <w:sz w:val="24"/>
-          <w:szCs w:val="24"/>
-        </w:rPr>
-        <w:t xml:space="preserve"> The difference is significant, Arduino offering an OOP paradigm along with a huge amount of community created libraries, while ESP-IDF is task oriented and has manufacturer developed libraries, along with a tight integration with the hardware and access to low level functions. The flip side is that both use a modified version of the GCC (GNU Compiler Collection), offering some level of portability. This proved to be very important, since back and forth movement was performed during the development process as issues arose. </w:t>
+        <w:t>, such a device would need an attractive price in order to gain market traction.</w:t>
+      </w:r>
+    </w:p>
+    <w:p>
+      <w:pPr>
+        <w:rPr>
+          <w:rFonts w:ascii="Times New Roman" w:hAnsi="Times New Roman" w:cs="Times New Roman"/>
+          <w:sz w:val="24"/>
+          <w:szCs w:val="24"/>
+        </w:rPr>
+      </w:pPr>
+      <w:r>
+        <w:rPr>
+          <w:rFonts w:ascii="Times New Roman" w:hAnsi="Times New Roman" w:cs="Times New Roman"/>
+          <w:sz w:val="24"/>
+          <w:szCs w:val="24"/>
+        </w:rPr>
+        <w:t>For the perception layer of the solution, three sensors were used, the DTH11 temperature and humidity sensor, the SW-420 vibration sensor and MQ2 gas sensor. The ESP32 development board</w:t>
+      </w:r>
+      <w:r>
+        <w:rPr>
+          <w:rFonts w:ascii="Times New Roman" w:hAnsi="Times New Roman" w:cs="Times New Roman"/>
+          <w:sz w:val="24"/>
+          <w:szCs w:val="24"/>
+        </w:rPr>
+        <w:t xml:space="preserve"> chosen features</w:t>
+      </w:r>
+      <w:r>
+        <w:rPr>
+          <w:rFonts w:ascii="Times New Roman" w:hAnsi="Times New Roman" w:cs="Times New Roman"/>
+          <w:sz w:val="24"/>
+          <w:szCs w:val="24"/>
+        </w:rPr>
+        <w:t xml:space="preserve"> 30 </w:t>
+      </w:r>
+      <w:r>
+        <w:rPr>
+          <w:rFonts w:ascii="Times New Roman" w:hAnsi="Times New Roman" w:cs="Times New Roman"/>
+          <w:sz w:val="24"/>
+          <w:szCs w:val="24"/>
+        </w:rPr>
+        <w:t>GPIO pins, of which 18 Analog-to-Digital channels, 3 SPI interfaces, 3 UART interfaces, 2 I2C interfaces, 16 PWM output channels, 2 Digital-to-Analog, 2 I2S interfaces and 10 capacitive sensing GPIOs.</w:t>
+      </w:r>
+      <w:r>
+        <w:rPr>
+          <w:rFonts w:ascii="Times New Roman" w:hAnsi="Times New Roman" w:cs="Times New Roman"/>
+          <w:sz w:val="24"/>
+          <w:szCs w:val="24"/>
+        </w:rPr>
+        <w:t xml:space="preserve"> According to the datasheet, </w:t>
+      </w:r>
+      <w:r>
+        <w:rPr>
+          <w:rFonts w:ascii="Times New Roman" w:hAnsi="Times New Roman" w:cs="Times New Roman"/>
+          <w:sz w:val="24"/>
+          <w:szCs w:val="24"/>
+        </w:rPr>
+        <w:t xml:space="preserve">10 Analog-to-Digital channels due to </w:t>
+      </w:r>
+      <w:r>
+        <w:rPr>
+          <w:rFonts w:ascii="Times New Roman" w:hAnsi="Times New Roman" w:cs="Times New Roman"/>
+          <w:sz w:val="24"/>
+          <w:szCs w:val="24"/>
+        </w:rPr>
+        <w:t xml:space="preserve">Wi-Fi, but the solution’s requirements are still met. Power was used from both the 3.3V pin and the VIN which supplies 5V when connecting the sensors, although preferring the lower voltage when possible. When connecting the temperature and humidity sensor, a 10K </w:t>
+      </w:r>
+      <w:r>
+        <w:rPr>
+          <w:rFonts w:ascii="Times New Roman" w:hAnsi="Times New Roman" w:cs="Times New Roman"/>
+          <w:sz w:val="24"/>
+          <w:szCs w:val="24"/>
+        </w:rPr>
+        <w:t>Ω</w:t>
+      </w:r>
+      <w:r>
+        <w:rPr>
+          <w:rFonts w:ascii="Times New Roman" w:hAnsi="Times New Roman" w:cs="Times New Roman"/>
+          <w:sz w:val="24"/>
+          <w:szCs w:val="24"/>
+        </w:rPr>
+        <w:t xml:space="preserve"> pull up resistor was connected on the data pin. This outputs digital signal, and as such was connected to the GPIO </w:t>
+      </w:r>
+      <w:r>
+        <w:rPr>
+          <w:rFonts w:ascii="Times New Roman" w:hAnsi="Times New Roman" w:cs="Times New Roman"/>
+          <w:sz w:val="24"/>
+          <w:szCs w:val="24"/>
+        </w:rPr>
+        <w:lastRenderedPageBreak/>
+        <w:t>4 pin. The SW-420 vibration sensor was also connected to the 3.3V power source and ground, while the data pin was connected to the GPIO 18 pin in digital mode. The MQ2 gas sensor is the only sensor that doesn’t work at 3.3V, while also requiring a burn in period of 24 to 72 hours in order to work correctly. This sensor outputs an analogue signal, and as such was connected to the GPIO 35 pin. Internally, this pin maps to the Analog-to-Digital converter ADC1, which is still available despite using Wi-Fi.</w:t>
+      </w:r>
+    </w:p>
+    <w:p>
+      <w:pPr>
+        <w:jc w:val="center"/>
+        <w:rPr>
+          <w:rFonts w:ascii="Times New Roman" w:hAnsi="Times New Roman" w:cs="Times New Roman"/>
+          <w:sz w:val="24"/>
+          <w:szCs w:val="24"/>
+        </w:rPr>
+      </w:pPr>
+      <w:r>
+        <w:rPr>
+          <w:rFonts w:ascii="Times New Roman" w:hAnsi="Times New Roman" w:cs="Times New Roman"/>
+          <w:sz w:val="24"/>
+          <w:szCs w:val="24"/>
+        </w:rPr>
+        <w:drawing>
+          <wp:inline distT="0" distB="0" distL="0" distR="0" wp14:anchorId="7F36E7C2" wp14:editId="3A5AD898">
+            <wp:extent cx="3785733" cy="4498848"/>
+            <wp:effectExtent l="0" t="0" r="5715" b="0"/>
+            <wp:docPr id="2" name="Picture 2" descr="Diagram, schematic&#10;&#10;Description automatically generated"/>
+            <wp:cNvGraphicFramePr>
+              <a:graphicFrameLocks xmlns:a="http://schemas.openxmlformats.org/drawingml/2006/main" noChangeAspect="1"/>
+            </wp:cNvGraphicFramePr>
+            <a:graphic xmlns:a="http://schemas.openxmlformats.org/drawingml/2006/main">
+              <a:graphicData uri="http://schemas.openxmlformats.org/drawingml/2006/picture">
+                <pic:pic xmlns:pic="http://schemas.openxmlformats.org/drawingml/2006/picture">
+                  <pic:nvPicPr>
+                    <pic:cNvPr id="2" name="Picture 2" descr="Diagram, schematic&#10;&#10;Description automatically generated"/>
+                    <pic:cNvPicPr/>
+                  </pic:nvPicPr>
+                  <pic:blipFill>
+                    <a:blip r:embed="rId9"/>
+                    <a:stretch>
+                      <a:fillRect/>
+                    </a:stretch>
+                  </pic:blipFill>
+                  <pic:spPr>
+                    <a:xfrm>
+                      <a:off x="0" y="0"/>
+                      <a:ext cx="3844721" cy="4568947"/>
+                    </a:xfrm>
+                    <a:prstGeom prst="rect">
+                      <a:avLst/>
+                    </a:prstGeom>
+                  </pic:spPr>
+                </pic:pic>
+              </a:graphicData>
+            </a:graphic>
+          </wp:inline>
+        </w:drawing>
+      </w:r>
+    </w:p>
+    <w:p>
+      <w:pPr>
+        <w:pStyle w:val="Caption"/>
+        <w:jc w:val="center"/>
+        <w:rPr>
+          <w:rFonts w:ascii="Times New Roman" w:hAnsi="Times New Roman" w:cs="Times New Roman"/>
+        </w:rPr>
+      </w:pPr>
+      <w:r>
+        <w:rPr>
+          <w:rFonts w:ascii="Times New Roman" w:hAnsi="Times New Roman" w:cs="Times New Roman"/>
+        </w:rPr>
+        <w:t xml:space="preserve">Figure </w:t>
+      </w:r>
+      <w:r>
+        <w:rPr>
+          <w:rFonts w:ascii="Times New Roman" w:hAnsi="Times New Roman" w:cs="Times New Roman"/>
+        </w:rPr>
+        <w:fldChar w:fldCharType="begin"/>
+      </w:r>
+      <w:r>
+        <w:rPr>
+          <w:rFonts w:ascii="Times New Roman" w:hAnsi="Times New Roman" w:cs="Times New Roman"/>
+        </w:rPr>
+        <w:instrText xml:space="preserve"> STYLEREF 1 \s </w:instrText>
+      </w:r>
+      <w:r>
+        <w:rPr>
+          <w:rFonts w:ascii="Times New Roman" w:hAnsi="Times New Roman" w:cs="Times New Roman"/>
+        </w:rPr>
+        <w:fldChar w:fldCharType="separate"/>
+      </w:r>
+      <w:r>
+        <w:rPr>
+          <w:rFonts w:ascii="Times New Roman" w:hAnsi="Times New Roman" w:cs="Times New Roman"/>
+          <w:noProof/>
+        </w:rPr>
+        <w:t>3</w:t>
+      </w:r>
+      <w:r>
+        <w:rPr>
+          <w:rFonts w:ascii="Times New Roman" w:hAnsi="Times New Roman" w:cs="Times New Roman"/>
+        </w:rPr>
+        <w:fldChar w:fldCharType="end"/>
+      </w:r>
+      <w:r>
+        <w:rPr>
+          <w:rFonts w:ascii="Times New Roman" w:hAnsi="Times New Roman" w:cs="Times New Roman"/>
+        </w:rPr>
+        <w:noBreakHyphen/>
+      </w:r>
+      <w:r>
+        <w:rPr>
+          <w:rFonts w:ascii="Times New Roman" w:hAnsi="Times New Roman" w:cs="Times New Roman"/>
+        </w:rPr>
+        <w:t>2</w:t>
+      </w:r>
+      <w:r>
+        <w:rPr>
+          <w:rFonts w:ascii="Times New Roman" w:hAnsi="Times New Roman" w:cs="Times New Roman"/>
+        </w:rPr>
+        <w:t xml:space="preserve">. </w:t>
+      </w:r>
+      <w:r>
+        <w:rPr>
+          <w:rFonts w:ascii="Times New Roman" w:hAnsi="Times New Roman" w:cs="Times New Roman"/>
+        </w:rPr>
+        <w:t>Wiring Diagram</w:t>
+      </w:r>
+    </w:p>
+    <w:p>
+      <w:pPr>
+        <w:jc w:val="center"/>
+        <w:rPr>
+          <w:rFonts w:ascii="Times New Roman" w:hAnsi="Times New Roman" w:cs="Times New Roman"/>
+          <w:sz w:val="24"/>
+          <w:szCs w:val="24"/>
+        </w:rPr>
+      </w:pPr>
+    </w:p>
+    <w:p>
+      <w:pPr>
+        <w:rPr>
+          <w:rFonts w:ascii="Times New Roman" w:hAnsi="Times New Roman" w:cs="Times New Roman"/>
+          <w:sz w:val="24"/>
+          <w:szCs w:val="24"/>
+        </w:rPr>
+      </w:pPr>
+      <w:r>
+        <w:rPr>
+          <w:rFonts w:ascii="Times New Roman" w:hAnsi="Times New Roman" w:cs="Times New Roman"/>
+          <w:sz w:val="24"/>
+          <w:szCs w:val="24"/>
+        </w:rPr>
+        <w:t xml:space="preserve">After </w:t>
+      </w:r>
+      <w:r>
+        <w:rPr>
+          <w:rFonts w:ascii="Times New Roman" w:hAnsi="Times New Roman" w:cs="Times New Roman"/>
+          <w:sz w:val="24"/>
+          <w:szCs w:val="24"/>
+        </w:rPr>
+        <w:t>wiring up the node and the sensors</w:t>
+      </w:r>
+      <w:r>
+        <w:rPr>
+          <w:rFonts w:ascii="Times New Roman" w:hAnsi="Times New Roman" w:cs="Times New Roman"/>
+          <w:sz w:val="24"/>
+          <w:szCs w:val="24"/>
+        </w:rPr>
+        <w:t>, another important decision had to be made regarding the development stack used. While the OS of the device is FreeRTOS, the manufacturer offers two possible abstractions on top: be it Arduino framework, or their own ESP-IDF (Espressif Integrated Development Framework).</w:t>
+      </w:r>
+      <w:r>
+        <w:rPr>
+          <w:rFonts w:ascii="Times New Roman" w:hAnsi="Times New Roman" w:cs="Times New Roman"/>
+          <w:sz w:val="24"/>
+          <w:szCs w:val="24"/>
+        </w:rPr>
+        <w:t xml:space="preserve"> The difference is significant, Arduino offering an OOP paradigm along with a huge amount of community created libraries, while ESP-IDF is task oriented and has manufacturer developed libraries, along with a tight integration with the hardware and access to low level functions. The flip side is that both use a modified version of the GCC (GNU Compiler </w:t>
+      </w:r>
+      <w:r>
+        <w:rPr>
+          <w:rFonts w:ascii="Times New Roman" w:hAnsi="Times New Roman" w:cs="Times New Roman"/>
+          <w:sz w:val="24"/>
+          <w:szCs w:val="24"/>
+        </w:rPr>
+        <w:lastRenderedPageBreak/>
+        <w:t xml:space="preserve">Collection), offering some level of portability. This proved to be very important, since back and forth movement was performed during the development process as issues arose. </w:t>
       </w:r>
     </w:p>
     <w:p>
@@ -5693,80 +5712,16 @@
           <w:sz w:val="24"/>
           <w:szCs w:val="24"/>
         </w:rPr>
-        <w:t xml:space="preserve">as an Arduino project, but the security-sensitive aspect of the solution proved to be impossible to implement without the tight knit integration with the hardware of the ESP-IDF. </w:t>
-      </w:r>
-      <w:r>
-        <w:rPr>
-          <w:rFonts w:ascii="Times New Roman" w:hAnsi="Times New Roman" w:cs="Times New Roman"/>
-          <w:sz w:val="24"/>
-          <w:szCs w:val="24"/>
-        </w:rPr>
-        <w:lastRenderedPageBreak/>
-        <w:t xml:space="preserve">This is </w:t>
-      </w:r>
-      <w:proofErr w:type="gramStart"/>
-      <w:r>
-        <w:rPr>
-          <w:rFonts w:ascii="Times New Roman" w:hAnsi="Times New Roman" w:cs="Times New Roman"/>
-          <w:sz w:val="24"/>
-          <w:szCs w:val="24"/>
-        </w:rPr>
-        <w:t>due to the fact that</w:t>
-      </w:r>
-      <w:proofErr w:type="gramEnd"/>
-      <w:r>
-        <w:rPr>
-          <w:rFonts w:ascii="Times New Roman" w:hAnsi="Times New Roman" w:cs="Times New Roman"/>
-          <w:sz w:val="24"/>
-          <w:szCs w:val="24"/>
-        </w:rPr>
-        <w:t xml:space="preserve"> the Arduino abstraction is shipped as a binary distribution, precompiled with the settings the </w:t>
-      </w:r>
-      <w:proofErr w:type="spellStart"/>
-      <w:r>
-        <w:rPr>
-          <w:rFonts w:ascii="Times New Roman" w:hAnsi="Times New Roman" w:cs="Times New Roman"/>
-          <w:sz w:val="24"/>
-          <w:szCs w:val="24"/>
-        </w:rPr>
-        <w:t>Espressif</w:t>
-      </w:r>
-      <w:proofErr w:type="spellEnd"/>
-      <w:r>
-        <w:rPr>
-          <w:rFonts w:ascii="Times New Roman" w:hAnsi="Times New Roman" w:cs="Times New Roman"/>
-          <w:sz w:val="24"/>
-          <w:szCs w:val="24"/>
-        </w:rPr>
-        <w:t xml:space="preserve"> deemed most relevant while not taking up unnecessary space in the non-volatile memory, while the ESP-IDF allows to build from source</w:t>
-      </w:r>
-      <w:r>
-        <w:rPr>
-          <w:rFonts w:ascii="Times New Roman" w:hAnsi="Times New Roman" w:cs="Times New Roman"/>
-          <w:sz w:val="24"/>
-          <w:szCs w:val="24"/>
-        </w:rPr>
-        <w:t xml:space="preserve"> using a highly configurable architecture. The configurability is achieved by using a custom build system based partly on </w:t>
-      </w:r>
-      <w:proofErr w:type="spellStart"/>
-      <w:r>
-        <w:rPr>
-          <w:rFonts w:ascii="Times New Roman" w:hAnsi="Times New Roman" w:cs="Times New Roman"/>
-          <w:sz w:val="24"/>
-          <w:szCs w:val="24"/>
-        </w:rPr>
-        <w:t>CMake</w:t>
-      </w:r>
-      <w:proofErr w:type="spellEnd"/>
-      <w:r>
-        <w:rPr>
-          <w:rFonts w:ascii="Times New Roman" w:hAnsi="Times New Roman" w:cs="Times New Roman"/>
-          <w:sz w:val="24"/>
-          <w:szCs w:val="24"/>
-        </w:rPr>
-        <w:t xml:space="preserve">, with compile time settings being altered by using the </w:t>
-      </w:r>
-      <w:proofErr w:type="spellStart"/>
+        <w:t>as an Arduino project, but the security-sensitive aspect of the solution proved to be impossible to implement without the tight knit integration with the hardware of the ESP-IDF. This is due to the fact that the Arduino abstraction is shipped as a binary distribution, precompiled with the settings the Espressif deemed most relevant while not taking up unnecessary space in the non-volatile memory, while the ESP-IDF allows to build from source</w:t>
+      </w:r>
+      <w:r>
+        <w:rPr>
+          <w:rFonts w:ascii="Times New Roman" w:hAnsi="Times New Roman" w:cs="Times New Roman"/>
+          <w:sz w:val="24"/>
+          <w:szCs w:val="24"/>
+        </w:rPr>
+        <w:t xml:space="preserve"> using a highly configurable architecture. The configurability is achieved by using a custom build system based partly on CMake, with compile time settings being altered by using the </w:t>
+      </w:r>
       <w:r>
         <w:rPr>
           <w:rFonts w:ascii="Times New Roman" w:hAnsi="Times New Roman" w:cs="Times New Roman"/>
@@ -5777,7 +5732,6 @@
         </w:rPr>
         <w:t>menuconfig</w:t>
       </w:r>
-      <w:proofErr w:type="spellEnd"/>
       <w:r>
         <w:rPr>
           <w:rFonts w:ascii="Times New Roman" w:hAnsi="Times New Roman" w:cs="Times New Roman"/>
@@ -5800,6 +5754,7 @@
           <w:id w:val="-1965872625"/>
           <w:citation/>
         </w:sdtPr>
+        <w:sdtEndPr/>
         <w:sdtContent>
           <w:r>
             <w:rPr>
@@ -5856,25 +5811,7 @@
           <w:sz w:val="24"/>
           <w:szCs w:val="24"/>
         </w:rPr>
-        <w:t xml:space="preserve">. This switch allowed free access to all hardware features, such as the transparent runtime encryption of flash memory needed </w:t>
-      </w:r>
-      <w:proofErr w:type="gramStart"/>
-      <w:r>
-        <w:rPr>
-          <w:rFonts w:ascii="Times New Roman" w:hAnsi="Times New Roman" w:cs="Times New Roman"/>
-          <w:sz w:val="24"/>
-          <w:szCs w:val="24"/>
-        </w:rPr>
-        <w:t>in order to</w:t>
-      </w:r>
-      <w:proofErr w:type="gramEnd"/>
-      <w:r>
-        <w:rPr>
-          <w:rFonts w:ascii="Times New Roman" w:hAnsi="Times New Roman" w:cs="Times New Roman"/>
-          <w:sz w:val="24"/>
-          <w:szCs w:val="24"/>
-        </w:rPr>
-        <w:t xml:space="preserve"> fill in the security puzzle, being able to ensure the confidentiality of the files stored in flash non-volatile memory.</w:t>
+        <w:t>. This switch allowed free access to all hardware features, such as the transparent runtime encryption of flash memory needed in order to fill in the security puzzle, being able to ensure the confidentiality of the files stored in flash non-volatile memory.</w:t>
       </w:r>
       <w:r>
         <w:rPr>
@@ -5898,110 +5835,560 @@
           <w:sz w:val="24"/>
           <w:szCs w:val="24"/>
         </w:rPr>
-        <w:t xml:space="preserve">of the Arduino framework were baked into every third-party library. Even though the dependencies could be removed, be it rewriting the third-party library or writing new code from scratch, time is of the essence, being one of the most valuable resources. This is where the flexibility of the ESP-IDF build system came into play, tying in the whole solution together, allowing the compiling of the Arduino sources and linkage with the other components. Each Arduino library still had to be integrated with the </w:t>
-      </w:r>
-      <w:proofErr w:type="spellStart"/>
-      <w:r>
-        <w:rPr>
-          <w:rFonts w:ascii="Times New Roman" w:hAnsi="Times New Roman" w:cs="Times New Roman"/>
-          <w:sz w:val="24"/>
-          <w:szCs w:val="24"/>
-        </w:rPr>
-        <w:t>CMake</w:t>
-      </w:r>
-      <w:proofErr w:type="spellEnd"/>
-      <w:r>
-        <w:rPr>
-          <w:rFonts w:ascii="Times New Roman" w:hAnsi="Times New Roman" w:cs="Times New Roman"/>
-          <w:sz w:val="24"/>
-          <w:szCs w:val="24"/>
-        </w:rPr>
-        <w:t xml:space="preserve"> based build system, but it required significantly less effort than writing the required functionality from scratch.</w:t>
-      </w:r>
-    </w:p>
-    <w:p>
-      <w:pPr>
-        <w:rPr>
-          <w:rFonts w:ascii="Times New Roman" w:hAnsi="Times New Roman" w:cs="Times New Roman"/>
-          <w:sz w:val="24"/>
-          <w:szCs w:val="24"/>
-        </w:rPr>
-      </w:pPr>
-      <w:r>
-        <w:rPr>
-          <w:rFonts w:ascii="Times New Roman" w:hAnsi="Times New Roman" w:cs="Times New Roman"/>
-          <w:sz w:val="24"/>
-          <w:szCs w:val="24"/>
-        </w:rPr>
-        <w:t xml:space="preserve">With the underlying components detailed, attention can now be shifted to the functional part of the product. </w:t>
-      </w:r>
-    </w:p>
-    <w:p>
-      <w:pPr>
-        <w:rPr>
-          <w:rFonts w:ascii="Times New Roman" w:hAnsi="Times New Roman" w:cs="Times New Roman"/>
-          <w:sz w:val="24"/>
-          <w:szCs w:val="24"/>
-        </w:rPr>
-      </w:pPr>
-    </w:p>
-    <w:p>
-      <w:pPr>
-        <w:rPr>
-          <w:rFonts w:ascii="Times New Roman" w:hAnsi="Times New Roman" w:cs="Times New Roman"/>
-          <w:sz w:val="24"/>
-          <w:szCs w:val="24"/>
-        </w:rPr>
-      </w:pPr>
-      <w:r>
-        <w:rPr>
-          <w:rFonts w:ascii="Times New Roman" w:hAnsi="Times New Roman" w:cs="Times New Roman"/>
-          <w:sz w:val="24"/>
-          <w:szCs w:val="24"/>
-        </w:rPr>
-        <w:t xml:space="preserve">The node features an ESP32 which has several sensors attached to it, such as DTH11 temperature and humidity sensor, </w:t>
-      </w:r>
-      <w:r>
-        <w:rPr>
-          <w:rFonts w:ascii="Times New Roman" w:hAnsi="Times New Roman" w:cs="Times New Roman"/>
-          <w:sz w:val="24"/>
-          <w:szCs w:val="24"/>
-        </w:rPr>
-        <w:t>SW-420</w:t>
-      </w:r>
-      <w:r>
-        <w:rPr>
-          <w:rFonts w:ascii="Times New Roman" w:hAnsi="Times New Roman" w:cs="Times New Roman"/>
-          <w:sz w:val="24"/>
-          <w:szCs w:val="24"/>
-        </w:rPr>
-        <w:t xml:space="preserve"> vibration sensor, and MQ-2 gas sensor. While this may not provide an exhaustive list of</w:t>
-      </w:r>
-      <w:r>
-        <w:rPr>
-          <w:rFonts w:ascii="Times New Roman" w:hAnsi="Times New Roman" w:cs="Times New Roman"/>
-          <w:sz w:val="24"/>
-          <w:szCs w:val="24"/>
-        </w:rPr>
-        <w:t xml:space="preserve"> sensors that</w:t>
-      </w:r>
-      <w:r>
-        <w:rPr>
-          <w:rFonts w:ascii="Times New Roman" w:hAnsi="Times New Roman" w:cs="Times New Roman"/>
-          <w:sz w:val="24"/>
-          <w:szCs w:val="24"/>
-        </w:rPr>
-        <w:t xml:space="preserve"> can be attached to the node, it serves the purpose of demonstrating the flexibility with which the architecture handles different types of data.</w:t>
-      </w:r>
-    </w:p>
-    <w:p>
-      <w:pPr>
-        <w:spacing w:line="259" w:lineRule="auto"/>
-        <w:jc w:val="left"/>
-        <w:rPr>
-          <w:rFonts w:ascii="Times New Roman" w:hAnsi="Times New Roman" w:cs="Times New Roman"/>
-        </w:rPr>
-      </w:pPr>
+        <w:t>of the Arduino framework were baked into every third-party library. Even though the dependencies could be removed, be it rewriting the third-party library or writing new code from scratch, time is of the essence, being one of the most valuable resources. This is where the flexibility of the ESP-IDF build system came into play, tying in the whole solution together, allowing the compiling of the Arduino sources and linkage with the other components. Each Arduino library still had to be integrated with the CMake based build system, but it required significantly less effort than writing the required functionality from scratch.</w:t>
+      </w:r>
+    </w:p>
+    <w:p>
+      <w:pPr>
+        <w:rPr>
+          <w:rFonts w:ascii="Times New Roman" w:hAnsi="Times New Roman" w:cs="Times New Roman"/>
+          <w:sz w:val="24"/>
+          <w:szCs w:val="24"/>
+        </w:rPr>
+      </w:pPr>
+      <w:r>
+        <w:rPr>
+          <w:rFonts w:ascii="Times New Roman" w:hAnsi="Times New Roman" w:cs="Times New Roman"/>
+          <w:sz w:val="24"/>
+          <w:szCs w:val="24"/>
+        </w:rPr>
+        <w:t xml:space="preserve">With the underlying </w:t>
+      </w:r>
+      <w:r>
+        <w:rPr>
+          <w:rFonts w:ascii="Times New Roman" w:hAnsi="Times New Roman" w:cs="Times New Roman"/>
+          <w:sz w:val="24"/>
+          <w:szCs w:val="24"/>
+        </w:rPr>
+        <w:t>technical stack</w:t>
+      </w:r>
+      <w:r>
+        <w:rPr>
+          <w:rFonts w:ascii="Times New Roman" w:hAnsi="Times New Roman" w:cs="Times New Roman"/>
+          <w:sz w:val="24"/>
+          <w:szCs w:val="24"/>
+        </w:rPr>
+        <w:t xml:space="preserve"> detailed, attention can now be shifted to the functional part of the product. </w:t>
+      </w:r>
+      <w:r>
+        <w:rPr>
+          <w:rFonts w:ascii="Times New Roman" w:hAnsi="Times New Roman" w:cs="Times New Roman"/>
+          <w:sz w:val="24"/>
+          <w:szCs w:val="24"/>
+        </w:rPr>
+        <w:t xml:space="preserve">The core functionality of the solution is secure transmission of sensor data directly into the cloud, while still offering an easy to expand and pluggable architecture. </w:t>
+      </w:r>
+      <w:r>
+        <w:rPr>
+          <w:rFonts w:ascii="Times New Roman" w:hAnsi="Times New Roman" w:cs="Times New Roman"/>
+          <w:sz w:val="24"/>
+          <w:szCs w:val="24"/>
+        </w:rPr>
+        <w:t>Sensor data is handled transparently and collection of it is abstracted in such a manner that new sensor capabilities can be added with little to no effort.  The pluggable aspect of the architecture is offered by the possibility to enable or disable optional features at runtime, such as running ML inference on the edge node using a pretrained neural network specialized in anomaly detection or sending blockchain transactions using the sensor data as parameter.</w:t>
+      </w:r>
+    </w:p>
+    <w:p>
+      <w:pPr>
+        <w:jc w:val="center"/>
+        <w:rPr>
+          <w:rFonts w:ascii="Times New Roman" w:hAnsi="Times New Roman" w:cs="Times New Roman"/>
+          <w:sz w:val="24"/>
+          <w:szCs w:val="24"/>
+        </w:rPr>
+      </w:pPr>
+      <w:r>
+        <w:rPr>
+          <w:rFonts w:ascii="Times New Roman" w:hAnsi="Times New Roman" w:cs="Times New Roman"/>
+          <w:sz w:val="24"/>
+          <w:szCs w:val="24"/>
+        </w:rPr>
+        <w:lastRenderedPageBreak/>
+        <w:drawing>
+          <wp:inline distT="0" distB="0" distL="0" distR="0" wp14:anchorId="61683BBF" wp14:editId="11A00BA1">
+            <wp:extent cx="3491983" cy="4337913"/>
+            <wp:effectExtent l="0" t="0" r="0" b="5715"/>
+            <wp:docPr id="3" name="Picture 3" descr="Diagram&#10;&#10;Description automatically generated"/>
+            <wp:cNvGraphicFramePr>
+              <a:graphicFrameLocks xmlns:a="http://schemas.openxmlformats.org/drawingml/2006/main" noChangeAspect="1"/>
+            </wp:cNvGraphicFramePr>
+            <a:graphic xmlns:a="http://schemas.openxmlformats.org/drawingml/2006/main">
+              <a:graphicData uri="http://schemas.openxmlformats.org/drawingml/2006/picture">
+                <pic:pic xmlns:pic="http://schemas.openxmlformats.org/drawingml/2006/picture">
+                  <pic:nvPicPr>
+                    <pic:cNvPr id="3" name="Picture 3" descr="Diagram&#10;&#10;Description automatically generated"/>
+                    <pic:cNvPicPr/>
+                  </pic:nvPicPr>
+                  <pic:blipFill>
+                    <a:blip r:embed="rId10"/>
+                    <a:stretch>
+                      <a:fillRect/>
+                    </a:stretch>
+                  </pic:blipFill>
+                  <pic:spPr>
+                    <a:xfrm>
+                      <a:off x="0" y="0"/>
+                      <a:ext cx="3491983" cy="4337913"/>
+                    </a:xfrm>
+                    <a:prstGeom prst="rect">
+                      <a:avLst/>
+                    </a:prstGeom>
+                  </pic:spPr>
+                </pic:pic>
+              </a:graphicData>
+            </a:graphic>
+          </wp:inline>
+        </w:drawing>
+      </w:r>
+    </w:p>
+    <w:p>
+      <w:pPr>
+        <w:pStyle w:val="Caption"/>
+        <w:jc w:val="center"/>
+        <w:rPr>
+          <w:rFonts w:ascii="Times New Roman" w:hAnsi="Times New Roman" w:cs="Times New Roman"/>
+        </w:rPr>
+      </w:pPr>
+      <w:r>
+        <w:rPr>
+          <w:rFonts w:ascii="Times New Roman" w:hAnsi="Times New Roman" w:cs="Times New Roman"/>
+        </w:rPr>
+        <w:t xml:space="preserve">Figure </w:t>
+      </w:r>
+      <w:r>
+        <w:rPr>
+          <w:rFonts w:ascii="Times New Roman" w:hAnsi="Times New Roman" w:cs="Times New Roman"/>
+        </w:rPr>
+        <w:fldChar w:fldCharType="begin"/>
+      </w:r>
+      <w:r>
+        <w:rPr>
+          <w:rFonts w:ascii="Times New Roman" w:hAnsi="Times New Roman" w:cs="Times New Roman"/>
+        </w:rPr>
+        <w:instrText xml:space="preserve"> STYLEREF 1 \s </w:instrText>
+      </w:r>
+      <w:r>
+        <w:rPr>
+          <w:rFonts w:ascii="Times New Roman" w:hAnsi="Times New Roman" w:cs="Times New Roman"/>
+        </w:rPr>
+        <w:fldChar w:fldCharType="separate"/>
+      </w:r>
+      <w:r>
+        <w:rPr>
+          <w:rFonts w:ascii="Times New Roman" w:hAnsi="Times New Roman" w:cs="Times New Roman"/>
+          <w:noProof/>
+        </w:rPr>
+        <w:t>3</w:t>
+      </w:r>
+      <w:r>
+        <w:rPr>
+          <w:rFonts w:ascii="Times New Roman" w:hAnsi="Times New Roman" w:cs="Times New Roman"/>
+        </w:rPr>
+        <w:fldChar w:fldCharType="end"/>
+      </w:r>
+      <w:r>
+        <w:rPr>
+          <w:rFonts w:ascii="Times New Roman" w:hAnsi="Times New Roman" w:cs="Times New Roman"/>
+        </w:rPr>
+        <w:noBreakHyphen/>
+      </w:r>
+      <w:r>
+        <w:rPr>
+          <w:rFonts w:ascii="Times New Roman" w:hAnsi="Times New Roman" w:cs="Times New Roman"/>
+        </w:rPr>
+        <w:t>3</w:t>
+      </w:r>
+      <w:r>
+        <w:rPr>
+          <w:rFonts w:ascii="Times New Roman" w:hAnsi="Times New Roman" w:cs="Times New Roman"/>
+        </w:rPr>
+        <w:t xml:space="preserve">. </w:t>
+      </w:r>
+      <w:r>
+        <w:rPr>
+          <w:rFonts w:ascii="Times New Roman" w:hAnsi="Times New Roman" w:cs="Times New Roman"/>
+        </w:rPr>
+        <w:t xml:space="preserve">Node initialization </w:t>
+      </w:r>
+      <w:r>
+        <w:rPr>
+          <w:rFonts w:ascii="Times New Roman" w:hAnsi="Times New Roman" w:cs="Times New Roman"/>
+        </w:rPr>
+        <w:t>process</w:t>
+      </w:r>
+    </w:p>
+    <w:p>
+      <w:pPr>
+        <w:jc w:val="center"/>
+        <w:rPr>
+          <w:rFonts w:ascii="Times New Roman" w:hAnsi="Times New Roman" w:cs="Times New Roman"/>
+          <w:sz w:val="24"/>
+          <w:szCs w:val="24"/>
+        </w:rPr>
+      </w:pPr>
+    </w:p>
+    <w:p>
+      <w:pPr>
+        <w:rPr>
+          <w:rFonts w:ascii="Times New Roman" w:hAnsi="Times New Roman" w:cs="Times New Roman"/>
+          <w:sz w:val="24"/>
+          <w:szCs w:val="24"/>
+        </w:rPr>
+      </w:pPr>
+      <w:r>
+        <w:rPr>
+          <w:rFonts w:ascii="Times New Roman" w:hAnsi="Times New Roman" w:cs="Times New Roman"/>
+          <w:sz w:val="24"/>
+          <w:szCs w:val="24"/>
+        </w:rPr>
+        <w:t>The initialization process of the node as seen in Figure 3-3 starts with the establishment of the Wi-Fi connection. At first boot, no credentials would have been stored inside the ESP32, at which point the node would switch from Wi-Fi station mode into Access Point mode, start an HTTP Server and wait for the user to enter the network credentials.</w:t>
+      </w:r>
+    </w:p>
+    <w:p>
+      <w:pPr>
+        <w:rPr>
+          <w:rFonts w:ascii="Times New Roman" w:hAnsi="Times New Roman" w:cs="Times New Roman"/>
+          <w:sz w:val="24"/>
+          <w:szCs w:val="24"/>
+        </w:rPr>
+      </w:pPr>
+      <w:r>
+        <w:rPr>
+          <w:rFonts w:ascii="Times New Roman" w:hAnsi="Times New Roman" w:cs="Times New Roman"/>
+          <w:sz w:val="24"/>
+          <w:szCs w:val="24"/>
+        </w:rPr>
+        <w:t>There is no application level security at this point, relying solely on the the ISO/OSI Layer 2</w:t>
+      </w:r>
+      <w:r>
+        <w:rPr>
+          <w:rFonts w:ascii="Times New Roman" w:hAnsi="Times New Roman" w:cs="Times New Roman"/>
+          <w:sz w:val="24"/>
+          <w:szCs w:val="24"/>
+        </w:rPr>
+        <w:t xml:space="preserve"> security offered by the network, since the access point is accessible only with a password.</w:t>
+      </w:r>
+    </w:p>
+    <w:p>
+      <w:pPr>
+        <w:rPr>
+          <w:rFonts w:ascii="Times New Roman" w:hAnsi="Times New Roman" w:cs="Times New Roman"/>
+          <w:sz w:val="24"/>
+          <w:szCs w:val="24"/>
+        </w:rPr>
+      </w:pPr>
+      <w:r>
+        <w:rPr>
+          <w:rFonts w:ascii="Times New Roman" w:hAnsi="Times New Roman" w:cs="Times New Roman"/>
+          <w:sz w:val="24"/>
+          <w:szCs w:val="24"/>
+        </w:rPr>
+        <w:t>The user is aided into inputting the correct network name by performing a scan of available networks and embedding that information before serving the HTML page to the browser.</w:t>
+      </w:r>
+      <w:r>
+        <w:rPr>
+          <w:rFonts w:ascii="Times New Roman" w:hAnsi="Times New Roman" w:cs="Times New Roman"/>
+          <w:sz w:val="24"/>
+          <w:szCs w:val="24"/>
+        </w:rPr>
+        <w:t xml:space="preserve"> The Arduino library AsyncWebServer was used to create the HTTP server, with several modifications in order to be able to be built under ESP-IDF environment. The library is fully asynchronous, even supporting advanced features such as serving pages from the flash and </w:t>
+      </w:r>
+      <w:r>
+        <w:rPr>
+          <w:rFonts w:ascii="Times New Roman" w:hAnsi="Times New Roman" w:cs="Times New Roman"/>
+          <w:sz w:val="24"/>
+          <w:szCs w:val="24"/>
+        </w:rPr>
+        <w:t xml:space="preserve">template expansion of strings. The configuration page was created using HTML5 and Bootstrap, the credentials being sent using HTTP POST and persisted into the node. After setting the credentials, the node would restart and either proceed to the attestation process if the connection would be established </w:t>
+      </w:r>
+      <w:r>
+        <w:rPr>
+          <w:rFonts w:ascii="Times New Roman" w:hAnsi="Times New Roman" w:cs="Times New Roman"/>
+          <w:sz w:val="24"/>
+          <w:szCs w:val="24"/>
+        </w:rPr>
+        <w:t>successfully or</w:t>
+      </w:r>
+      <w:r>
+        <w:rPr>
+          <w:rFonts w:ascii="Times New Roman" w:hAnsi="Times New Roman" w:cs="Times New Roman"/>
+          <w:sz w:val="24"/>
+          <w:szCs w:val="24"/>
+        </w:rPr>
+        <w:t xml:space="preserve"> switch back to Access Point mode and wait for new credentials to be inputted. </w:t>
+      </w:r>
+      <w:r>
+        <w:rPr>
+          <w:rFonts w:ascii="Times New Roman" w:hAnsi="Times New Roman" w:cs="Times New Roman"/>
+          <w:sz w:val="24"/>
+          <w:szCs w:val="24"/>
+        </w:rPr>
+        <w:t xml:space="preserve"> </w:t>
+      </w:r>
+    </w:p>
+    <w:p>
+      <w:pPr>
+        <w:pStyle w:val="Caption"/>
+        <w:jc w:val="center"/>
+        <w:rPr>
+          <w:rFonts w:ascii="Times New Roman" w:hAnsi="Times New Roman" w:cs="Times New Roman"/>
+        </w:rPr>
+      </w:pPr>
+      <w:r>
+        <w:rPr>
+          <w:rFonts w:ascii="Times New Roman" w:hAnsi="Times New Roman" w:cs="Times New Roman"/>
+        </w:rPr>
+        <w:lastRenderedPageBreak/>
+        <w:drawing>
+          <wp:inline distT="0" distB="0" distL="0" distR="0" wp14:anchorId="48E9ECBE" wp14:editId="6FE0A5CE">
+            <wp:extent cx="5939790" cy="1662430"/>
+            <wp:effectExtent l="0" t="0" r="3810" b="0"/>
+            <wp:docPr id="4" name="Picture 4" descr="A picture containing graphical user interface&#10;&#10;Description automatically generated"/>
+            <wp:cNvGraphicFramePr>
+              <a:graphicFrameLocks xmlns:a="http://schemas.openxmlformats.org/drawingml/2006/main" noChangeAspect="1"/>
+            </wp:cNvGraphicFramePr>
+            <a:graphic xmlns:a="http://schemas.openxmlformats.org/drawingml/2006/main">
+              <a:graphicData uri="http://schemas.openxmlformats.org/drawingml/2006/picture">
+                <pic:pic xmlns:pic="http://schemas.openxmlformats.org/drawingml/2006/picture">
+                  <pic:nvPicPr>
+                    <pic:cNvPr id="4" name="Picture 4" descr="A picture containing graphical user interface&#10;&#10;Description automatically generated"/>
+                    <pic:cNvPicPr/>
+                  </pic:nvPicPr>
+                  <pic:blipFill>
+                    <a:blip r:embed="rId11"/>
+                    <a:stretch>
+                      <a:fillRect/>
+                    </a:stretch>
+                  </pic:blipFill>
+                  <pic:spPr>
+                    <a:xfrm>
+                      <a:off x="0" y="0"/>
+                      <a:ext cx="5939790" cy="1662430"/>
+                    </a:xfrm>
+                    <a:prstGeom prst="rect">
+                      <a:avLst/>
+                    </a:prstGeom>
+                  </pic:spPr>
+                </pic:pic>
+              </a:graphicData>
+            </a:graphic>
+          </wp:inline>
+        </w:drawing>
+      </w:r>
+      <w:r>
+        <w:rPr>
+          <w:rFonts w:ascii="Times New Roman" w:hAnsi="Times New Roman" w:cs="Times New Roman"/>
+        </w:rPr>
+        <w:t xml:space="preserve"> </w:t>
+      </w:r>
+      <w:r>
+        <w:rPr>
+          <w:rFonts w:ascii="Times New Roman" w:hAnsi="Times New Roman" w:cs="Times New Roman"/>
+        </w:rPr>
+        <w:t xml:space="preserve">Figure </w:t>
+      </w:r>
+      <w:r>
+        <w:rPr>
+          <w:rFonts w:ascii="Times New Roman" w:hAnsi="Times New Roman" w:cs="Times New Roman"/>
+        </w:rPr>
+        <w:fldChar w:fldCharType="begin"/>
+      </w:r>
+      <w:r>
+        <w:rPr>
+          <w:rFonts w:ascii="Times New Roman" w:hAnsi="Times New Roman" w:cs="Times New Roman"/>
+        </w:rPr>
+        <w:instrText xml:space="preserve"> STYLEREF 1 \s </w:instrText>
+      </w:r>
+      <w:r>
+        <w:rPr>
+          <w:rFonts w:ascii="Times New Roman" w:hAnsi="Times New Roman" w:cs="Times New Roman"/>
+        </w:rPr>
+        <w:fldChar w:fldCharType="separate"/>
+      </w:r>
+      <w:r>
+        <w:rPr>
+          <w:rFonts w:ascii="Times New Roman" w:hAnsi="Times New Roman" w:cs="Times New Roman"/>
+          <w:noProof/>
+        </w:rPr>
+        <w:t>3</w:t>
+      </w:r>
+      <w:r>
+        <w:rPr>
+          <w:rFonts w:ascii="Times New Roman" w:hAnsi="Times New Roman" w:cs="Times New Roman"/>
+        </w:rPr>
+        <w:fldChar w:fldCharType="end"/>
+      </w:r>
+      <w:r>
+        <w:rPr>
+          <w:rFonts w:ascii="Times New Roman" w:hAnsi="Times New Roman" w:cs="Times New Roman"/>
+        </w:rPr>
+        <w:noBreakHyphen/>
+      </w:r>
+      <w:r>
+        <w:rPr>
+          <w:rFonts w:ascii="Times New Roman" w:hAnsi="Times New Roman" w:cs="Times New Roman"/>
+        </w:rPr>
+        <w:t>4</w:t>
+      </w:r>
+      <w:r>
+        <w:rPr>
+          <w:rFonts w:ascii="Times New Roman" w:hAnsi="Times New Roman" w:cs="Times New Roman"/>
+        </w:rPr>
+        <w:t xml:space="preserve">. </w:t>
+      </w:r>
+      <w:r>
+        <w:rPr>
+          <w:rFonts w:ascii="Times New Roman" w:hAnsi="Times New Roman" w:cs="Times New Roman"/>
+        </w:rPr>
+        <w:t>Sensor Configuration page</w:t>
+      </w:r>
+    </w:p>
+    <w:p/>
+    <w:p>
+      <w:pPr>
+        <w:rPr>
+          <w:rFonts w:ascii="Times New Roman" w:hAnsi="Times New Roman" w:cs="Times New Roman"/>
+        </w:rPr>
+      </w:pPr>
+      <w:r>
+        <w:rPr>
+          <w:rFonts w:ascii="Times New Roman" w:hAnsi="Times New Roman" w:cs="Times New Roman"/>
+        </w:rPr>
+        <w:t>Following successful establishment of network connection, the attestation process is undergone</w:t>
+      </w:r>
+      <w:r>
+        <w:rPr>
+          <w:rFonts w:ascii="Times New Roman" w:hAnsi="Times New Roman" w:cs="Times New Roman"/>
+        </w:rPr>
+        <w:t>, which is involves a multi-step flow involving complex cryptographic operations</w:t>
+      </w:r>
+      <w:r>
+        <w:rPr>
+          <w:rFonts w:ascii="Times New Roman" w:hAnsi="Times New Roman" w:cs="Times New Roman"/>
+        </w:rPr>
+        <w:t>.</w:t>
+      </w:r>
+      <w:r>
+        <w:rPr>
+          <w:rFonts w:ascii="Times New Roman" w:hAnsi="Times New Roman" w:cs="Times New Roman"/>
+        </w:rPr>
+        <w:t xml:space="preserve"> The scope of this process is to attest the origin of the node, along with session key establishment used for connecting to the MQTT broker is TLS-PSK mode. </w:t>
+      </w:r>
+    </w:p>
+    <w:p>
+      <w:pPr>
+        <w:rPr>
+          <w:rFonts w:ascii="Times New Roman" w:hAnsi="Times New Roman" w:cs="Times New Roman"/>
+        </w:rPr>
+      </w:pPr>
+      <w:r>
+        <w:rPr>
+          <w:rFonts w:ascii="Times New Roman" w:hAnsi="Times New Roman" w:cs="Times New Roman"/>
+        </w:rPr>
+        <w:t>The process involves two parties, the IoT node and the attestation server, using plain HTTP as transport.</w:t>
+      </w:r>
+    </w:p>
+    <w:p>
+      <w:pPr>
+        <w:rPr>
+          <w:rFonts w:ascii="Times New Roman" w:hAnsi="Times New Roman" w:cs="Times New Roman"/>
+        </w:rPr>
+      </w:pPr>
+      <w:r>
+        <w:rPr>
+          <w:rFonts w:ascii="Times New Roman" w:hAnsi="Times New Roman" w:cs="Times New Roman"/>
+        </w:rPr>
+        <w:t>This process is initiated by the IoT node and is performing using plain HTTP. On the server side, a Java application was developed using the Spring Boot framework</w:t>
+      </w:r>
+      <w:r>
+        <w:rPr>
+          <w:rFonts w:ascii="Times New Roman" w:hAnsi="Times New Roman" w:cs="Times New Roman"/>
+        </w:rPr>
+        <w:t xml:space="preserve"> and a custom abstraction layer on top of Java Cryptography Architecture</w:t>
+      </w:r>
+      <w:r>
+        <w:rPr>
+          <w:rFonts w:ascii="Times New Roman" w:hAnsi="Times New Roman" w:cs="Times New Roman"/>
+        </w:rPr>
+        <w:t xml:space="preserve"> (JCA)</w:t>
+      </w:r>
+      <w:r>
+        <w:rPr>
+          <w:rFonts w:ascii="Times New Roman" w:hAnsi="Times New Roman" w:cs="Times New Roman"/>
+        </w:rPr>
+        <w:t xml:space="preserve">. Bouncy Castle was also added as a provider in order to supply the needed elliptic curve cryptography operations. On the node side, </w:t>
+      </w:r>
+      <w:r>
+        <w:rPr>
+          <w:rFonts w:ascii="Times New Roman" w:hAnsi="Times New Roman" w:cs="Times New Roman"/>
+        </w:rPr>
+        <w:t>the HTTP Client provided as part of ESP32’s Arduino framework was used for issuing requests, while the cryptographic operations were supplied from a custom built library that uses mbedTLS. Making the JCA and mbedTLS work together deemed quite challenging, seeing as both have their own proprietary representation of keys and parameters.</w:t>
+      </w:r>
+      <w:r>
+        <w:rPr>
+          <w:rFonts w:ascii="Times New Roman" w:hAnsi="Times New Roman" w:cs="Times New Roman"/>
+        </w:rPr>
+        <w:t xml:space="preserve"> The response to this was unwrapping all the JCA abstraction and accessing the raw fields of the Bouncy Castle implementation in order to provide them in a manner that mbedTLS would accept. Being a library designed to be used in low-powered embedded environments</w:t>
+      </w:r>
+      <w:r>
+        <w:rPr>
+          <w:rFonts w:ascii="Times New Roman" w:hAnsi="Times New Roman" w:cs="Times New Roman"/>
+        </w:rPr>
+        <w:t>, this often meant that the input is expected to be uncompressed and unencoded.</w:t>
+      </w:r>
+    </w:p>
+    <w:p>
+      <w:pPr>
+        <w:rPr>
+          <w:rFonts w:ascii="Times New Roman" w:hAnsi="Times New Roman" w:cs="Times New Roman"/>
+        </w:rPr>
+      </w:pPr>
+      <w:r>
+        <w:rPr>
+          <w:rFonts w:ascii="Times New Roman" w:hAnsi="Times New Roman" w:cs="Times New Roman"/>
+        </w:rPr>
+        <w:t xml:space="preserve">The attestation is commenced using HTTP Post to </w:t>
+      </w:r>
+      <w:r>
+        <w:rPr>
+          <w:rFonts w:ascii="Times New Roman" w:hAnsi="Times New Roman" w:cs="Times New Roman"/>
+          <w:i/>
+          <w:iCs/>
+        </w:rPr>
+        <w:t xml:space="preserve">/clientHello </w:t>
+      </w:r>
+      <w:r>
+        <w:rPr>
+          <w:rFonts w:ascii="Times New Roman" w:hAnsi="Times New Roman" w:cs="Times New Roman"/>
+        </w:rPr>
+        <w:t>endpoint passing the device certificate in plaintext.</w:t>
+      </w:r>
+    </w:p>
+    <w:p>
+      <w:pPr>
+        <w:rPr>
+          <w:rFonts w:ascii="Times New Roman" w:hAnsi="Times New Roman" w:cs="Times New Roman"/>
+          <w:sz w:val="24"/>
+          <w:szCs w:val="24"/>
+        </w:rPr>
+      </w:pPr>
+      <w:r>
+        <w:rPr>
+          <w:rFonts w:ascii="Times New Roman" w:hAnsi="Times New Roman" w:cs="Times New Roman"/>
+        </w:rPr>
+        <w:t xml:space="preserve">In order to save computational effort, the session key is persisted after a successful attestation process alongside the timestamp it was generated and the digital of signature of aforementioned properties concatenated. </w:t>
+      </w:r>
+      <w:r>
+        <w:rPr>
+          <w:rFonts w:ascii="Times New Roman" w:hAnsi="Times New Roman" w:cs="Times New Roman"/>
+        </w:rPr>
+        <w:t xml:space="preserve">Forward secrecy is achieved by expiring the key every 24 hours, undergoing the attestation process again after this period in order to generate a new key. </w:t>
+      </w:r>
+      <w:r>
+        <w:rPr>
+          <w:rFonts w:ascii="Times New Roman" w:hAnsi="Times New Roman" w:cs="Times New Roman"/>
+        </w:rPr>
+        <w:t xml:space="preserve"> </w:t>
+      </w:r>
       <w:r>
         <w:rPr>
           <w:rFonts w:ascii="Times New Roman" w:hAnsi="Times New Roman" w:cs="Times New Roman"/>

--- a/docs/dissertation.docx
+++ b/docs/dissertation.docx
@@ -3990,6 +3990,55 @@
         </w:rPr>
         <w:t>Two microservices have been developed using the Spring Boot framework, one that subscribes to all the available topics of devices that have undergone the attestation process and persists the information into the database, and another one that performs queries which are exposed via a HTTP REST interface.</w:t>
       </w:r>
+      <w:r>
+        <w:rPr>
+          <w:rFonts w:ascii="Times New Roman" w:hAnsi="Times New Roman" w:cs="Times New Roman"/>
+          <w:sz w:val="24"/>
+          <w:szCs w:val="24"/>
+        </w:rPr>
+        <w:t xml:space="preserve"> </w:t>
+      </w:r>
+    </w:p>
+    <w:p>
+      <w:pPr>
+        <w:rPr>
+          <w:rFonts w:ascii="Times New Roman" w:hAnsi="Times New Roman" w:cs="Times New Roman"/>
+          <w:sz w:val="24"/>
+          <w:szCs w:val="24"/>
+        </w:rPr>
+      </w:pPr>
+      <w:r>
+        <w:rPr>
+          <w:rFonts w:ascii="Times New Roman" w:hAnsi="Times New Roman" w:cs="Times New Roman"/>
+          <w:sz w:val="24"/>
+          <w:szCs w:val="24"/>
+        </w:rPr>
+        <w:t>All requests are authenticated</w:t>
+      </w:r>
+      <w:r>
+        <w:rPr>
+          <w:rFonts w:ascii="Times New Roman" w:hAnsi="Times New Roman" w:cs="Times New Roman"/>
+          <w:sz w:val="24"/>
+          <w:szCs w:val="24"/>
+        </w:rPr>
+        <w:t xml:space="preserve"> and authorized</w:t>
+      </w:r>
+      <w:r>
+        <w:rPr>
+          <w:rFonts w:ascii="Times New Roman" w:hAnsi="Times New Roman" w:cs="Times New Roman"/>
+          <w:sz w:val="24"/>
+          <w:szCs w:val="24"/>
+        </w:rPr>
+        <w:t xml:space="preserve"> </w:t>
+      </w:r>
+      <w:r>
+        <w:rPr>
+          <w:rFonts w:ascii="Times New Roman" w:hAnsi="Times New Roman" w:cs="Times New Roman"/>
+          <w:sz w:val="24"/>
+          <w:szCs w:val="24"/>
+        </w:rPr>
+        <w:t>in a stateless manner using JSON Web Tokens. This permits scaling with ease, decoupling the login from the machine that first served the request.</w:t>
+      </w:r>
     </w:p>
     <w:p>
       <w:pPr>
@@ -4814,6 +4863,7 @@
           <w:sz w:val="24"/>
           <w:szCs w:val="24"/>
         </w:rPr>
+        <w:lastRenderedPageBreak/>
         <w:t>This board is used as an IoT node and performs cryptographic operations, sensor reading and sends data over MQTT to the broker hosted in a cloud instance.</w:t>
       </w:r>
     </w:p>
@@ -4845,7 +4895,6 @@
           <w:sz w:val="24"/>
           <w:szCs w:val="24"/>
         </w:rPr>
-        <w:lastRenderedPageBreak/>
         <w:t>DTH11 Temperature and Humidity Sensor</w:t>
       </w:r>
     </w:p>
@@ -5448,31 +5497,7 @@
           <w:sz w:val="24"/>
           <w:szCs w:val="24"/>
         </w:rPr>
-        <w:t xml:space="preserve"> According to the datasheet, </w:t>
-      </w:r>
-      <w:r>
-        <w:rPr>
-          <w:rFonts w:ascii="Times New Roman" w:hAnsi="Times New Roman" w:cs="Times New Roman"/>
-          <w:sz w:val="24"/>
-          <w:szCs w:val="24"/>
-        </w:rPr>
-        <w:t xml:space="preserve">10 Analog-to-Digital channels due to </w:t>
-      </w:r>
-      <w:r>
-        <w:rPr>
-          <w:rFonts w:ascii="Times New Roman" w:hAnsi="Times New Roman" w:cs="Times New Roman"/>
-          <w:sz w:val="24"/>
-          <w:szCs w:val="24"/>
-        </w:rPr>
-        <w:t xml:space="preserve">Wi-Fi, but the solution’s requirements are still met. Power was used from both the 3.3V pin and the VIN which supplies 5V when connecting the sensors, although preferring the lower voltage when possible. When connecting the temperature and humidity sensor, a 10K </w:t>
-      </w:r>
-      <w:r>
-        <w:rPr>
-          <w:rFonts w:ascii="Times New Roman" w:hAnsi="Times New Roman" w:cs="Times New Roman"/>
-          <w:sz w:val="24"/>
-          <w:szCs w:val="24"/>
-        </w:rPr>
-        <w:t>Ω</w:t>
+        <w:t xml:space="preserve"> According to the datasheet, 10 Analog-to-Digital channels due to Wi-Fi, but the solution’s requirements are still met. Power was used from both the 3.3V pin and the VIN which supplies 5V when connecting the sensors, although preferring the lower voltage when possible. When connecting the temperature and humidity sensor, a 10K Ω</w:t>
       </w:r>
       <w:r>
         <w:rPr>
@@ -5504,6 +5529,7 @@
       <w:r>
         <w:rPr>
           <w:rFonts w:ascii="Times New Roman" w:hAnsi="Times New Roman" w:cs="Times New Roman"/>
+          <w:noProof/>
           <w:sz w:val="24"/>
           <w:szCs w:val="24"/>
         </w:rPr>
@@ -5899,6 +5925,7 @@
       <w:r>
         <w:rPr>
           <w:rFonts w:ascii="Times New Roman" w:hAnsi="Times New Roman" w:cs="Times New Roman"/>
+          <w:noProof/>
           <w:sz w:val="24"/>
           <w:szCs w:val="24"/>
         </w:rPr>
@@ -6136,6 +6163,7 @@
       <w:r>
         <w:rPr>
           <w:rFonts w:ascii="Times New Roman" w:hAnsi="Times New Roman" w:cs="Times New Roman"/>
+          <w:noProof/>
         </w:rPr>
         <w:lastRenderedPageBreak/>
         <w:drawing>
@@ -6180,6 +6208,7 @@
         </w:rPr>
         <w:t xml:space="preserve"> </w:t>
       </w:r>
+      <w:bookmarkStart w:id="13" w:name="_Hlk104493060"/>
       <w:r>
         <w:rPr>
           <w:rFonts w:ascii="Times New Roman" w:hAnsi="Times New Roman" w:cs="Times New Roman"/>
@@ -6241,6 +6270,7 @@
         </w:rPr>
         <w:t>Sensor Configuration page</w:t>
       </w:r>
+      <w:bookmarkEnd w:id="13"/>
     </w:p>
     <w:p/>
     <w:p>
@@ -6360,22 +6390,494 @@
         <w:rPr>
           <w:rFonts w:ascii="Times New Roman" w:hAnsi="Times New Roman" w:cs="Times New Roman"/>
         </w:rPr>
-        <w:t>endpoint passing the device certificate in plaintext.</w:t>
-      </w:r>
-    </w:p>
-    <w:p>
-      <w:pPr>
-        <w:rPr>
-          <w:rFonts w:ascii="Times New Roman" w:hAnsi="Times New Roman" w:cs="Times New Roman"/>
-          <w:sz w:val="24"/>
-          <w:szCs w:val="24"/>
-        </w:rPr>
-      </w:pPr>
-      <w:r>
-        <w:rPr>
-          <w:rFonts w:ascii="Times New Roman" w:hAnsi="Times New Roman" w:cs="Times New Roman"/>
-        </w:rPr>
-        <w:t xml:space="preserve">In order to save computational effort, the session key is persisted after a successful attestation process alongside the timestamp it was generated and the digital of signature of aforementioned properties concatenated. </w:t>
+        <w:t xml:space="preserve">endpoint passing the device certificate </w:t>
+      </w:r>
+      <w:r>
+        <w:rPr>
+          <w:rFonts w:ascii="Times New Roman" w:hAnsi="Times New Roman" w:cs="Times New Roman"/>
+        </w:rPr>
+        <w:t xml:space="preserve">encoded in Base64. The server then decodes the certificate and attempts to create an JCA object representation of it. If this step fails, the server will respond with HTTP status code 400, also known as bad request, and will halt the attestation process. Otherwise, the certificate is stored </w:t>
+      </w:r>
+      <w:r>
+        <w:rPr>
+          <w:rFonts w:ascii="Times New Roman" w:hAnsi="Times New Roman" w:cs="Times New Roman"/>
+        </w:rPr>
+        <w:t>in a Hash-Map stored in volatile memory, with the key being the IP of the request. The storage is in-memory since cleaning of unused database records would be a processing intensive task in a high-volume environment, with the owned cost of increased memory consumption.</w:t>
+      </w:r>
+      <w:r>
+        <w:rPr>
+          <w:rFonts w:ascii="Times New Roman" w:hAnsi="Times New Roman" w:cs="Times New Roman"/>
+        </w:rPr>
+        <w:t xml:space="preserve"> As a response, the X and Y coordinates of the server’s public key will be sent, encoded in Base64. </w:t>
+      </w:r>
+      <w:r>
+        <w:rPr>
+          <w:rFonts w:ascii="Times New Roman" w:hAnsi="Times New Roman" w:cs="Times New Roman"/>
+        </w:rPr>
+        <w:t>Besides this, the origin of the node can be attested by verifying the certificate’s signature, having the requirement to be signed by the same Certification Authority as the attestation serve</w:t>
+      </w:r>
+      <w:r>
+        <w:rPr>
+          <w:rFonts w:ascii="Times New Roman" w:hAnsi="Times New Roman" w:cs="Times New Roman"/>
+        </w:rPr>
+        <w:t>r</w:t>
+      </w:r>
+      <w:r>
+        <w:rPr>
+          <w:rFonts w:ascii="Times New Roman" w:hAnsi="Times New Roman" w:cs="Times New Roman"/>
+        </w:rPr>
+        <w:t>.</w:t>
+      </w:r>
+    </w:p>
+    <w:p>
+      <w:pPr>
+        <w:rPr>
+          <w:rFonts w:ascii="Times New Roman" w:hAnsi="Times New Roman" w:cs="Times New Roman"/>
+        </w:rPr>
+      </w:pPr>
+      <w:r>
+        <w:rPr>
+          <w:rFonts w:ascii="Times New Roman" w:hAnsi="Times New Roman" w:cs="Times New Roman"/>
+        </w:rPr>
+        <w:lastRenderedPageBreak/>
+        <w:t xml:space="preserve">The second step of the attestation process is commenced by issuing a HTTP POST request to </w:t>
+      </w:r>
+      <w:r>
+        <w:rPr>
+          <w:rFonts w:ascii="Times New Roman" w:hAnsi="Times New Roman" w:cs="Times New Roman"/>
+          <w:i/>
+          <w:iCs/>
+        </w:rPr>
+        <w:t>/keyExchange</w:t>
+      </w:r>
+      <w:r>
+        <w:rPr>
+          <w:rFonts w:ascii="Times New Roman" w:hAnsi="Times New Roman" w:cs="Times New Roman"/>
+        </w:rPr>
+        <w:t xml:space="preserve">. Elliptic Curve Diffie Hellman parameters </w:t>
+      </w:r>
+      <w:r>
+        <w:rPr>
+          <w:rFonts w:ascii="Times New Roman" w:hAnsi="Times New Roman" w:cs="Times New Roman"/>
+        </w:rPr>
+        <w:t xml:space="preserve">are generated on the client side, with which the request body is constructed as the Base64 representation of the concatenated X and Y coordinates of the public point. While this normally ensures the generation of shared secret key, forward secrecy is also provided by making this process ephemeral, new parameters being generated for each request. Non repudiation is assured by providing a digital signature of the Base64 representation, signed with the device’s private key. </w:t>
+      </w:r>
+      <w:r>
+        <w:rPr>
+          <w:rFonts w:ascii="Times New Roman" w:hAnsi="Times New Roman" w:cs="Times New Roman"/>
+        </w:rPr>
+        <w:t>The useful information is then formatted as a JSON object and sent to the attestation server.</w:t>
+      </w:r>
+      <w:r>
+        <w:rPr>
+          <w:rFonts w:ascii="Times New Roman" w:hAnsi="Times New Roman" w:cs="Times New Roman"/>
+        </w:rPr>
+        <w:t xml:space="preserve"> </w:t>
+      </w:r>
+      <w:r>
+        <w:rPr>
+          <w:rFonts w:ascii="Times New Roman" w:hAnsi="Times New Roman" w:cs="Times New Roman"/>
+        </w:rPr>
+        <w:t xml:space="preserve">On receiving the payload, the server will attempt to retrieve the certificate of the other party by using the IP of the request. If no such certificate is present, the attestation process will halt, sending HTTP status code 400 Bad Request in response. Otherwise, the public Diffie Hellman parameters and the signature will be decoded from Base64. Using the public key from the certificate stored in the previous attestation step, the signature is verified. Since the </w:t>
+      </w:r>
+      <w:r>
+        <w:rPr>
+          <w:rFonts w:ascii="Times New Roman" w:hAnsi="Times New Roman" w:cs="Times New Roman"/>
+        </w:rPr>
+        <w:t>data exchange was performed over an unsecured transport protocol, assuring the integrity of the data is of utmost importance. If the signature doesn’t verify, it means that the payload has been tampered with and the attestation process will stop, returning the same HTTP 400 Bad Request code as before.</w:t>
+      </w:r>
+      <w:r>
+        <w:rPr>
+          <w:rFonts w:ascii="Times New Roman" w:hAnsi="Times New Roman" w:cs="Times New Roman"/>
+        </w:rPr>
+        <w:t xml:space="preserve"> If the signature is valid, the server generates its own set of Diffie Hellman parameters, packages the public point using the same format as the node, concatenated value of X and Y encoded using Base64, and signs the representation. Along with the aforementioned components, a 16 bytes random sequence is generated in order to ensure that the same session key is generated by the both parties. Since the server already has all the ingredients needed to establish the secret key, it will be generated at this step </w:t>
+      </w:r>
+      <w:r>
+        <w:rPr>
+          <w:rFonts w:ascii="Times New Roman" w:hAnsi="Times New Roman" w:cs="Times New Roman"/>
+        </w:rPr>
+        <w:t>and saved in secure storage.</w:t>
+      </w:r>
+      <w:r>
+        <w:rPr>
+          <w:rFonts w:ascii="Times New Roman" w:hAnsi="Times New Roman" w:cs="Times New Roman"/>
+        </w:rPr>
+        <w:t xml:space="preserve"> The response is then sent to the IoT node in the form of a JSON object.</w:t>
+      </w:r>
+    </w:p>
+    <w:p>
+      <w:pPr>
+        <w:rPr>
+          <w:rFonts w:ascii="Times New Roman" w:hAnsi="Times New Roman" w:cs="Times New Roman"/>
+        </w:rPr>
+      </w:pPr>
+      <w:r>
+        <w:rPr>
+          <w:rFonts w:ascii="Times New Roman" w:hAnsi="Times New Roman" w:cs="Times New Roman"/>
+        </w:rPr>
+        <w:t xml:space="preserve">The third and last step of the attestation process is represented by the </w:t>
+      </w:r>
+      <w:r>
+        <w:rPr>
+          <w:rFonts w:ascii="Times New Roman" w:hAnsi="Times New Roman" w:cs="Times New Roman"/>
+          <w:i/>
+          <w:iCs/>
+        </w:rPr>
+        <w:t xml:space="preserve">/clientFinish </w:t>
+      </w:r>
+      <w:r>
+        <w:rPr>
+          <w:rFonts w:ascii="Times New Roman" w:hAnsi="Times New Roman" w:cs="Times New Roman"/>
+        </w:rPr>
+        <w:t xml:space="preserve">HTTP POST endpoint. </w:t>
+      </w:r>
+      <w:r>
+        <w:rPr>
+          <w:rFonts w:ascii="Times New Roman" w:hAnsi="Times New Roman" w:cs="Times New Roman"/>
+        </w:rPr>
+        <w:t xml:space="preserve">Before issuing the request, the node decodes all the parameters from the </w:t>
+      </w:r>
+      <w:r>
+        <w:rPr>
+          <w:rFonts w:ascii="Times New Roman" w:hAnsi="Times New Roman" w:cs="Times New Roman"/>
+          <w:i/>
+          <w:iCs/>
+        </w:rPr>
+        <w:t xml:space="preserve">/keyExchange </w:t>
+      </w:r>
+      <w:r>
+        <w:rPr>
+          <w:rFonts w:ascii="Times New Roman" w:hAnsi="Times New Roman" w:cs="Times New Roman"/>
+        </w:rPr>
+        <w:t>from Base64 and verifies the signature of received data. If the signatures doesn’t verify, an error message is logged and the node restarted. Otherwise, it instantiates an elliptic curve point based on the server X and Y points</w:t>
+      </w:r>
+      <w:r>
+        <w:rPr>
+          <w:rFonts w:ascii="Times New Roman" w:hAnsi="Times New Roman" w:cs="Times New Roman"/>
+        </w:rPr>
+        <w:t xml:space="preserve"> and uses it along its own Diffie Hellman parameters to generate the shared secret. </w:t>
+      </w:r>
+      <w:r>
+        <w:rPr>
+          <w:rFonts w:ascii="Times New Roman" w:hAnsi="Times New Roman" w:cs="Times New Roman"/>
+        </w:rPr>
+        <w:t>Besides generating a shared key and attesting the origin of the node, this process also allows the IoT node to present its capabilities to the attestation server, along with several identifying information. These capabilities should be tamper resistant. Several solutions were candidates, such as using a salted message digest to ensure data integrity, since otherwise if no salt was used an attacker could just recompute the hash of the desired value, digitally signing the capabilities, or using an encryption algorithm. Even if in the case of encryption, the data would be irrecoverable when tampered with, confidentiality will be ensured while still a mean to determine any tampering attempt.</w:t>
+      </w:r>
+      <w:r>
+        <w:rPr>
+          <w:rFonts w:ascii="Times New Roman" w:hAnsi="Times New Roman" w:cs="Times New Roman"/>
+        </w:rPr>
+        <w:t xml:space="preserve"> </w:t>
+      </w:r>
+      <w:r>
+        <w:rPr>
+          <w:rFonts w:ascii="Times New Roman" w:hAnsi="Times New Roman" w:cs="Times New Roman"/>
+        </w:rPr>
+        <w:t>The device identifier consists of the MAC address of the IoT node’s WiFi card, an uniquely identifying property of the node since this is burnt into the chip at manufacture time and doesn’t allow permanent change, along with the list of capabilities formatted in an IPSO Smart Object friendly way. As such, the capability is identified by an object ID, which uniquely identifies a singular measurement value, e.g. temperature, and a list of resources presented by the object. The resources are identified by an ID, and represent a certain piece of information the object can provide, e.g. maximum temperature, minimum temperature, current value.</w:t>
+      </w:r>
+      <w:r>
+        <w:rPr>
+          <w:rFonts w:ascii="Times New Roman" w:hAnsi="Times New Roman" w:cs="Times New Roman"/>
+        </w:rPr>
+        <w:t xml:space="preserve"> This identifier will then be appended to the test bytes sent by the </w:t>
+      </w:r>
+      <w:r>
+        <w:rPr>
+          <w:rFonts w:ascii="Times New Roman" w:hAnsi="Times New Roman" w:cs="Times New Roman"/>
+        </w:rPr>
+        <w:lastRenderedPageBreak/>
+        <w:t xml:space="preserve">server </w:t>
+      </w:r>
+      <w:r>
+        <w:rPr>
+          <w:rFonts w:ascii="Times New Roman" w:hAnsi="Times New Roman" w:cs="Times New Roman"/>
+        </w:rPr>
+        <w:t>and encrypted in AES/CBC mode using the newly generated shared key, setting a randomly generated 16 bytes sequence as initialization vector.</w:t>
+      </w:r>
+      <w:r>
+        <w:rPr>
+          <w:rFonts w:ascii="Times New Roman" w:hAnsi="Times New Roman" w:cs="Times New Roman"/>
+        </w:rPr>
+        <w:t xml:space="preserve"> </w:t>
+      </w:r>
+      <w:r>
+        <w:rPr>
+          <w:rFonts w:ascii="Times New Roman" w:hAnsi="Times New Roman" w:cs="Times New Roman"/>
+        </w:rPr>
+        <w:t>Since the initialization vector is not secret, nor the resulting ciphertext, these are concatenated</w:t>
+      </w:r>
+      <w:r>
+        <w:rPr>
+          <w:rFonts w:ascii="Times New Roman" w:hAnsi="Times New Roman" w:cs="Times New Roman"/>
+        </w:rPr>
+        <w:t xml:space="preserve"> and encoded in Base64</w:t>
+      </w:r>
+      <w:r>
+        <w:rPr>
+          <w:rFonts w:ascii="Times New Roman" w:hAnsi="Times New Roman" w:cs="Times New Roman"/>
+        </w:rPr>
+        <w:t xml:space="preserve"> </w:t>
+      </w:r>
+      <w:r>
+        <w:rPr>
+          <w:rFonts w:ascii="Times New Roman" w:hAnsi="Times New Roman" w:cs="Times New Roman"/>
+        </w:rPr>
+        <w:t>t</w:t>
+      </w:r>
+      <w:r>
+        <w:rPr>
+          <w:rFonts w:ascii="Times New Roman" w:hAnsi="Times New Roman" w:cs="Times New Roman"/>
+        </w:rPr>
+        <w:t xml:space="preserve">o </w:t>
+      </w:r>
+      <w:r>
+        <w:rPr>
+          <w:rFonts w:ascii="Times New Roman" w:hAnsi="Times New Roman" w:cs="Times New Roman"/>
+        </w:rPr>
+        <w:t xml:space="preserve">be </w:t>
+      </w:r>
+      <w:r>
+        <w:rPr>
+          <w:rFonts w:ascii="Times New Roman" w:hAnsi="Times New Roman" w:cs="Times New Roman"/>
+        </w:rPr>
+        <w:t>sent in the request</w:t>
+      </w:r>
+      <w:r>
+        <w:rPr>
+          <w:rFonts w:ascii="Times New Roman" w:hAnsi="Times New Roman" w:cs="Times New Roman"/>
+        </w:rPr>
+        <w:t xml:space="preserve"> body</w:t>
+      </w:r>
+      <w:r>
+        <w:rPr>
+          <w:rFonts w:ascii="Times New Roman" w:hAnsi="Times New Roman" w:cs="Times New Roman"/>
+        </w:rPr>
+        <w:t xml:space="preserve">. </w:t>
+      </w:r>
+      <w:r>
+        <w:rPr>
+          <w:rFonts w:ascii="Times New Roman" w:hAnsi="Times New Roman" w:cs="Times New Roman"/>
+        </w:rPr>
+        <w:t>On receiving the request, the server dec</w:t>
+      </w:r>
+      <w:r>
+        <w:rPr>
+          <w:rFonts w:ascii="Times New Roman" w:hAnsi="Times New Roman" w:cs="Times New Roman"/>
+        </w:rPr>
+        <w:t xml:space="preserve">odes the payload from Base64 to a byte array representation, which is then split into IV and ciphertext arrays. Based on the IP of the request, </w:t>
+      </w:r>
+      <w:r>
+        <w:rPr>
+          <w:rFonts w:ascii="Times New Roman" w:hAnsi="Times New Roman" w:cs="Times New Roman"/>
+        </w:rPr>
+        <w:t xml:space="preserve">the previously generated secret key is retrieved from secure storage, removing it in the process. If no such key exists, the attestation process is marked as failed and HTTP status code 400 will be returned. Otherwise, the ciphertext is decrypted and the first 16 bytes of it are checked against the previously sent test bytes sequence. If the bytes don’t match, the process is ended as failed and HTTP status code 400 will be returned. In an attempt to save computational effort, the generated secret key is then used by the node in order to establish MQTT connection in TLS-PSK mode. As such, the attestation server also handles the insertion and removal of PSK keys in the broker configuration file. </w:t>
+      </w:r>
+      <w:r>
+        <w:rPr>
+          <w:rFonts w:ascii="Times New Roman" w:hAnsi="Times New Roman" w:cs="Times New Roman"/>
+        </w:rPr>
+        <w:t xml:space="preserve">The MQTT broker expects the file that stores the pre-shared keys to be formatted as </w:t>
+      </w:r>
+      <w:r>
+        <w:rPr>
+          <w:rFonts w:ascii="Times New Roman" w:hAnsi="Times New Roman" w:cs="Times New Roman"/>
+          <w:i/>
+          <w:iCs/>
+        </w:rPr>
+        <w:t>hint:key</w:t>
+      </w:r>
+      <w:r>
+        <w:rPr>
+          <w:rFonts w:ascii="Times New Roman" w:hAnsi="Times New Roman" w:cs="Times New Roman"/>
+        </w:rPr>
+        <w:t xml:space="preserve">, where key is the Base64 representation of the secret key. On each new modifying operation on the secure storage that handles PSK keys in the attestion server, the whole content of the file is overwritten by the keys saved in the server using the previously specified format. In order for the changes to take effect, a Java ProcessBuilder had to be used which calls a shell script on the host machine. As such, a limitation can be observed, the tight coupling of the attestation server with the MQTT broker. </w:t>
+      </w:r>
+    </w:p>
+    <w:p>
+      <w:pPr>
+        <w:rPr>
+          <w:rFonts w:ascii="Times New Roman" w:hAnsi="Times New Roman" w:cs="Times New Roman"/>
+        </w:rPr>
+      </w:pPr>
+      <w:r>
+        <w:rPr>
+          <w:rFonts w:ascii="Times New Roman" w:hAnsi="Times New Roman" w:cs="Times New Roman"/>
+        </w:rPr>
+        <w:drawing>
+          <wp:inline distT="0" distB="0" distL="0" distR="0" wp14:anchorId="49807AE6" wp14:editId="63A371B2">
+            <wp:extent cx="5939790" cy="2322830"/>
+            <wp:effectExtent l="0" t="0" r="3810" b="1270"/>
+            <wp:docPr id="5" name="Picture 5" descr="Diagram, schematic&#10;&#10;Description automatically generated"/>
+            <wp:cNvGraphicFramePr>
+              <a:graphicFrameLocks xmlns:a="http://schemas.openxmlformats.org/drawingml/2006/main" noChangeAspect="1"/>
+            </wp:cNvGraphicFramePr>
+            <a:graphic xmlns:a="http://schemas.openxmlformats.org/drawingml/2006/main">
+              <a:graphicData uri="http://schemas.openxmlformats.org/drawingml/2006/picture">
+                <pic:pic xmlns:pic="http://schemas.openxmlformats.org/drawingml/2006/picture">
+                  <pic:nvPicPr>
+                    <pic:cNvPr id="5" name="Picture 5" descr="Diagram, schematic&#10;&#10;Description automatically generated"/>
+                    <pic:cNvPicPr/>
+                  </pic:nvPicPr>
+                  <pic:blipFill>
+                    <a:blip r:embed="rId12"/>
+                    <a:stretch>
+                      <a:fillRect/>
+                    </a:stretch>
+                  </pic:blipFill>
+                  <pic:spPr>
+                    <a:xfrm>
+                      <a:off x="0" y="0"/>
+                      <a:ext cx="5939790" cy="2322830"/>
+                    </a:xfrm>
+                    <a:prstGeom prst="rect">
+                      <a:avLst/>
+                    </a:prstGeom>
+                  </pic:spPr>
+                </pic:pic>
+              </a:graphicData>
+            </a:graphic>
+          </wp:inline>
+        </w:drawing>
+      </w:r>
+    </w:p>
+    <w:p>
+      <w:pPr>
+        <w:pStyle w:val="Caption"/>
+        <w:jc w:val="center"/>
+        <w:rPr>
+          <w:rFonts w:ascii="Times New Roman" w:hAnsi="Times New Roman" w:cs="Times New Roman"/>
+        </w:rPr>
+      </w:pPr>
+      <w:r>
+        <w:rPr>
+          <w:rFonts w:ascii="Times New Roman" w:hAnsi="Times New Roman" w:cs="Times New Roman"/>
+        </w:rPr>
+        <w:t xml:space="preserve">Figure </w:t>
+      </w:r>
+      <w:r>
+        <w:rPr>
+          <w:rFonts w:ascii="Times New Roman" w:hAnsi="Times New Roman" w:cs="Times New Roman"/>
+        </w:rPr>
+        <w:fldChar w:fldCharType="begin"/>
+      </w:r>
+      <w:r>
+        <w:rPr>
+          <w:rFonts w:ascii="Times New Roman" w:hAnsi="Times New Roman" w:cs="Times New Roman"/>
+        </w:rPr>
+        <w:instrText xml:space="preserve"> STYLEREF 1 \s </w:instrText>
+      </w:r>
+      <w:r>
+        <w:rPr>
+          <w:rFonts w:ascii="Times New Roman" w:hAnsi="Times New Roman" w:cs="Times New Roman"/>
+        </w:rPr>
+        <w:fldChar w:fldCharType="separate"/>
+      </w:r>
+      <w:r>
+        <w:rPr>
+          <w:rFonts w:ascii="Times New Roman" w:hAnsi="Times New Roman" w:cs="Times New Roman"/>
+          <w:noProof/>
+        </w:rPr>
+        <w:t>3</w:t>
+      </w:r>
+      <w:r>
+        <w:rPr>
+          <w:rFonts w:ascii="Times New Roman" w:hAnsi="Times New Roman" w:cs="Times New Roman"/>
+        </w:rPr>
+        <w:fldChar w:fldCharType="end"/>
+      </w:r>
+      <w:r>
+        <w:rPr>
+          <w:rFonts w:ascii="Times New Roman" w:hAnsi="Times New Roman" w:cs="Times New Roman"/>
+        </w:rPr>
+        <w:noBreakHyphen/>
+      </w:r>
+      <w:r>
+        <w:rPr>
+          <w:rFonts w:ascii="Times New Roman" w:hAnsi="Times New Roman" w:cs="Times New Roman"/>
+        </w:rPr>
+        <w:t>5</w:t>
+      </w:r>
+      <w:r>
+        <w:rPr>
+          <w:rFonts w:ascii="Times New Roman" w:hAnsi="Times New Roman" w:cs="Times New Roman"/>
+        </w:rPr>
+        <w:t xml:space="preserve">. </w:t>
+      </w:r>
+      <w:r>
+        <w:rPr>
+          <w:rFonts w:ascii="Times New Roman" w:hAnsi="Times New Roman" w:cs="Times New Roman"/>
+        </w:rPr>
+        <w:t>Last step of the attestation process</w:t>
+      </w:r>
+    </w:p>
+    <w:p>
+      <w:pPr>
+        <w:rPr>
+          <w:rFonts w:ascii="Times New Roman" w:hAnsi="Times New Roman" w:cs="Times New Roman"/>
+        </w:rPr>
+      </w:pPr>
+      <w:r>
+        <w:rPr>
+          <w:rFonts w:ascii="Times New Roman" w:hAnsi="Times New Roman" w:cs="Times New Roman"/>
+        </w:rPr>
+        <w:t xml:space="preserve">Besides restarting the broker, the server also sends the device identifier to the OLTP microservice in order to have the node information persisted. The request is made via HTTPS which offers transport layer security thanks to TLS, and also authenticated using JSON Web Tokens. </w:t>
+      </w:r>
+    </w:p>
+    <w:p>
+      <w:pPr>
+        <w:rPr>
+          <w:rFonts w:ascii="Times New Roman" w:hAnsi="Times New Roman" w:cs="Times New Roman"/>
+        </w:rPr>
+      </w:pPr>
+      <w:r>
+        <w:rPr>
+          <w:rFonts w:ascii="Times New Roman" w:hAnsi="Times New Roman" w:cs="Times New Roman"/>
+        </w:rPr>
+        <w:t xml:space="preserve">The authentication and authorization of users is delegated to Auth0, the latter issuing and verifying the tokens. In order to obtain an authorization code, an HTTPS POST request is sent to the issuer URL which in turn verifies the client’s data and returns a Bearer Token. This token must be </w:t>
+      </w:r>
+      <w:r>
+        <w:rPr>
+          <w:rFonts w:ascii="Times New Roman" w:hAnsi="Times New Roman" w:cs="Times New Roman"/>
+        </w:rPr>
+        <w:t xml:space="preserve">bundled with </w:t>
+      </w:r>
+      <w:r>
+        <w:rPr>
+          <w:rFonts w:ascii="Times New Roman" w:hAnsi="Times New Roman" w:cs="Times New Roman"/>
+        </w:rPr>
+        <w:t xml:space="preserve">each request that </w:t>
+      </w:r>
+      <w:r>
+        <w:rPr>
+          <w:rFonts w:ascii="Times New Roman" w:hAnsi="Times New Roman" w:cs="Times New Roman"/>
+        </w:rPr>
+        <w:t xml:space="preserve">requires </w:t>
+      </w:r>
+      <w:r>
+        <w:rPr>
+          <w:rFonts w:ascii="Times New Roman" w:hAnsi="Times New Roman" w:cs="Times New Roman"/>
+        </w:rPr>
+        <w:t>authentication, in the Authorization header.</w:t>
+      </w:r>
+      <w:r>
+        <w:rPr>
+          <w:rFonts w:ascii="Times New Roman" w:hAnsi="Times New Roman" w:cs="Times New Roman"/>
+        </w:rPr>
+        <w:t xml:space="preserve"> </w:t>
+      </w:r>
+    </w:p>
+    <w:p>
+      <w:pPr>
+        <w:rPr>
+          <w:rFonts w:ascii="Times New Roman" w:hAnsi="Times New Roman" w:cs="Times New Roman"/>
+        </w:rPr>
+      </w:pPr>
+      <w:r>
+        <w:rPr>
+          <w:rFonts w:ascii="Times New Roman" w:hAnsi="Times New Roman" w:cs="Times New Roman"/>
+        </w:rPr>
+        <w:lastRenderedPageBreak/>
+        <w:t xml:space="preserve">In order to save computational effort, the session key is persisted after a successful attestation process alongside the timestamp it was generated and the digital signature of aforementioned properties concatenated. </w:t>
       </w:r>
       <w:r>
         <w:rPr>
@@ -6387,8 +6889,1051 @@
         <w:rPr>
           <w:rFonts w:ascii="Times New Roman" w:hAnsi="Times New Roman" w:cs="Times New Roman"/>
         </w:rPr>
+        <w:t>This ensures that a compromised key can not be used to decrypt past ciphertext.</w:t>
+      </w:r>
+      <w:r>
+        <w:rPr>
+          <w:rFonts w:ascii="Times New Roman" w:hAnsi="Times New Roman" w:cs="Times New Roman"/>
+        </w:rPr>
         <w:t xml:space="preserve"> </w:t>
       </w:r>
+    </w:p>
+    <w:p>
+      <w:pPr>
+        <w:rPr>
+          <w:rFonts w:ascii="Times New Roman" w:hAnsi="Times New Roman" w:cs="Times New Roman"/>
+        </w:rPr>
+      </w:pPr>
+      <w:r>
+        <w:rPr>
+          <w:rFonts w:ascii="Times New Roman" w:hAnsi="Times New Roman" w:cs="Times New Roman"/>
+        </w:rPr>
+        <w:t>On the same machine that the attestation server is hosted resides the MQTT Broker</w:t>
+      </w:r>
+      <w:r>
+        <w:rPr>
+          <w:rFonts w:ascii="Times New Roman" w:hAnsi="Times New Roman" w:cs="Times New Roman"/>
+        </w:rPr>
+        <w:t xml:space="preserve">, in the form of Eclipse Mosquitto. The broker was setup to allow incoming connections over TLS, be it either with pre-shared keys on port 8883 or with certificates on port 8884. </w:t>
+      </w:r>
+      <w:r>
+        <w:rPr>
+          <w:rFonts w:ascii="Times New Roman" w:hAnsi="Times New Roman" w:cs="Times New Roman"/>
+        </w:rPr>
+        <w:t xml:space="preserve">Two listeners were used instead of one in order to provide more flexibility, the certificates endpoint being easier to approach with applications </w:t>
+      </w:r>
+      <w:r>
+        <w:rPr>
+          <w:rFonts w:ascii="Times New Roman" w:hAnsi="Times New Roman" w:cs="Times New Roman"/>
+        </w:rPr>
+        <w:t>running on more conventional computers with x86_64 or aarch64 architecture</w:t>
+      </w:r>
+      <w:r>
+        <w:rPr>
+          <w:rFonts w:ascii="Times New Roman" w:hAnsi="Times New Roman" w:cs="Times New Roman"/>
+        </w:rPr>
+        <w:t xml:space="preserve"> since those have more processing power and leverage the already existing Public Key Infrastructure, while the IoT nodes use the pre-shared keys listener since the key is generated during the attestation process. </w:t>
+      </w:r>
+      <w:r>
+        <w:rPr>
+          <w:rFonts w:ascii="Times New Roman" w:hAnsi="Times New Roman" w:cs="Times New Roman"/>
+        </w:rPr>
+        <w:t xml:space="preserve">The broker will forward all published messages to the corresponding subscribers, while also allowing persistence of last message for each topic with the purpose of distributing to newly subscribed applications. </w:t>
+      </w:r>
+      <w:r>
+        <w:rPr>
+          <w:rFonts w:ascii="Times New Roman" w:hAnsi="Times New Roman" w:cs="Times New Roman"/>
+        </w:rPr>
+        <w:t xml:space="preserve">The delivery guarantee is affected by the Quality of Service flag, ranging from 0 to 2; 0 is the </w:t>
+      </w:r>
+      <w:r>
+        <w:rPr>
+          <w:rFonts w:ascii="Times New Roman" w:hAnsi="Times New Roman" w:cs="Times New Roman"/>
+          <w:i/>
+          <w:iCs/>
+        </w:rPr>
+        <w:t>At most once delivery</w:t>
+      </w:r>
+      <w:r>
+        <w:rPr>
+          <w:rFonts w:ascii="Times New Roman" w:hAnsi="Times New Roman" w:cs="Times New Roman"/>
+        </w:rPr>
+        <w:t xml:space="preserve"> mode, where no response is sent by the receiver and no retry is performed by the sender, hence no guarantee is offerted. 1 is the </w:t>
+      </w:r>
+      <w:r>
+        <w:rPr>
+          <w:rFonts w:ascii="Times New Roman" w:hAnsi="Times New Roman" w:cs="Times New Roman"/>
+          <w:i/>
+          <w:iCs/>
+        </w:rPr>
+        <w:t xml:space="preserve">At least once delivery </w:t>
+      </w:r>
+      <w:r>
+        <w:rPr>
+          <w:rFonts w:ascii="Times New Roman" w:hAnsi="Times New Roman" w:cs="Times New Roman"/>
+        </w:rPr>
+        <w:t xml:space="preserve">mode, where the packet is acknowledged by the sender with a </w:t>
+      </w:r>
+      <w:r>
+        <w:rPr>
+          <w:rFonts w:ascii="Times New Roman" w:hAnsi="Times New Roman" w:cs="Times New Roman"/>
+          <w:i/>
+          <w:iCs/>
+        </w:rPr>
+        <w:t xml:space="preserve">PUBACK </w:t>
+      </w:r>
+      <w:r>
+        <w:rPr>
+          <w:rFonts w:ascii="Times New Roman" w:hAnsi="Times New Roman" w:cs="Times New Roman"/>
+        </w:rPr>
+        <w:t xml:space="preserve">packet. Mode 2 offers the highest guarantee, </w:t>
+      </w:r>
+      <w:r>
+        <w:rPr>
+          <w:rFonts w:ascii="Times New Roman" w:hAnsi="Times New Roman" w:cs="Times New Roman"/>
+          <w:i/>
+          <w:iCs/>
+        </w:rPr>
+        <w:t>Exactly once delivery</w:t>
+      </w:r>
+      <w:r>
+        <w:rPr>
+          <w:rFonts w:ascii="Times New Roman" w:hAnsi="Times New Roman" w:cs="Times New Roman"/>
+        </w:rPr>
+        <w:t xml:space="preserve">, for use when neither loss nor duplication of messages are acceptable. </w:t>
+      </w:r>
+    </w:p>
+    <w:p>
+      <w:pPr>
+        <w:rPr>
+          <w:rFonts w:ascii="Times New Roman" w:hAnsi="Times New Roman" w:cs="Times New Roman"/>
+        </w:rPr>
+      </w:pPr>
+      <w:r>
+        <w:rPr>
+          <w:rFonts w:ascii="Times New Roman" w:hAnsi="Times New Roman" w:cs="Times New Roman"/>
+        </w:rPr>
+        <w:t xml:space="preserve">While the broker comes pre-configured with sensible default settings, a custom configuration was created and placed inside the </w:t>
+      </w:r>
+      <w:r>
+        <w:rPr>
+          <w:rFonts w:ascii="Times New Roman" w:hAnsi="Times New Roman" w:cs="Times New Roman"/>
+          <w:i/>
+          <w:iCs/>
+        </w:rPr>
+        <w:t xml:space="preserve">/etc/mosquito/conf.d </w:t>
+      </w:r>
+      <w:r>
+        <w:rPr>
+          <w:rFonts w:ascii="Times New Roman" w:hAnsi="Times New Roman" w:cs="Times New Roman"/>
+        </w:rPr>
+        <w:t xml:space="preserve">directory. This directory is </w:t>
+      </w:r>
+      <w:r>
+        <w:rPr>
+          <w:rFonts w:ascii="Times New Roman" w:hAnsi="Times New Roman" w:cs="Times New Roman"/>
+        </w:rPr>
+        <w:t xml:space="preserve">specified as  the include directory in the global Mosquitto settings. </w:t>
+      </w:r>
+    </w:p>
+    <w:p>
+      <w:pPr>
+        <w:pStyle w:val="Caption"/>
+        <w:jc w:val="center"/>
+        <w:rPr>
+          <w:rFonts w:ascii="Times New Roman" w:hAnsi="Times New Roman" w:cs="Times New Roman"/>
+        </w:rPr>
+      </w:pPr>
+      <w:r>
+        <w:rPr>
+          <w:rFonts w:ascii="Times New Roman" w:hAnsi="Times New Roman" w:cs="Times New Roman"/>
+        </w:rPr>
+        <w:drawing>
+          <wp:inline distT="0" distB="0" distL="0" distR="0" wp14:anchorId="6D6786C9" wp14:editId="37AABF36">
+            <wp:extent cx="2908300" cy="1134237"/>
+            <wp:effectExtent l="0" t="0" r="6350" b="8890"/>
+            <wp:docPr id="13" name="Picture 13" descr="Text&#10;&#10;Description automatically generated"/>
+            <wp:cNvGraphicFramePr>
+              <a:graphicFrameLocks xmlns:a="http://schemas.openxmlformats.org/drawingml/2006/main" noChangeAspect="1"/>
+            </wp:cNvGraphicFramePr>
+            <a:graphic xmlns:a="http://schemas.openxmlformats.org/drawingml/2006/main">
+              <a:graphicData uri="http://schemas.openxmlformats.org/drawingml/2006/picture">
+                <pic:pic xmlns:pic="http://schemas.openxmlformats.org/drawingml/2006/picture">
+                  <pic:nvPicPr>
+                    <pic:cNvPr id="13" name="Picture 13" descr="Text&#10;&#10;Description automatically generated"/>
+                    <pic:cNvPicPr/>
+                  </pic:nvPicPr>
+                  <pic:blipFill>
+                    <a:blip r:embed="rId13"/>
+                    <a:stretch>
+                      <a:fillRect/>
+                    </a:stretch>
+                  </pic:blipFill>
+                  <pic:spPr>
+                    <a:xfrm>
+                      <a:off x="0" y="0"/>
+                      <a:ext cx="2960847" cy="1154730"/>
+                    </a:xfrm>
+                    <a:prstGeom prst="rect">
+                      <a:avLst/>
+                    </a:prstGeom>
+                  </pic:spPr>
+                </pic:pic>
+              </a:graphicData>
+            </a:graphic>
+          </wp:inline>
+        </w:drawing>
+      </w:r>
+      <w:r>
+        <w:rPr>
+          <w:rFonts w:ascii="Times New Roman" w:hAnsi="Times New Roman" w:cs="Times New Roman"/>
+        </w:rPr>
+        <w:drawing>
+          <wp:inline distT="0" distB="0" distL="0" distR="0" wp14:anchorId="70ADB47D" wp14:editId="69371559">
+            <wp:extent cx="2828696" cy="1144905"/>
+            <wp:effectExtent l="0" t="0" r="0" b="0"/>
+            <wp:docPr id="11" name="Picture 11" descr="Text&#10;&#10;Description automatically generated"/>
+            <wp:cNvGraphicFramePr>
+              <a:graphicFrameLocks xmlns:a="http://schemas.openxmlformats.org/drawingml/2006/main" noChangeAspect="1"/>
+            </wp:cNvGraphicFramePr>
+            <a:graphic xmlns:a="http://schemas.openxmlformats.org/drawingml/2006/main">
+              <a:graphicData uri="http://schemas.openxmlformats.org/drawingml/2006/picture">
+                <pic:pic xmlns:pic="http://schemas.openxmlformats.org/drawingml/2006/picture">
+                  <pic:nvPicPr>
+                    <pic:cNvPr id="11" name="Picture 11" descr="Text&#10;&#10;Description automatically generated"/>
+                    <pic:cNvPicPr/>
+                  </pic:nvPicPr>
+                  <pic:blipFill>
+                    <a:blip r:embed="rId14"/>
+                    <a:stretch>
+                      <a:fillRect/>
+                    </a:stretch>
+                  </pic:blipFill>
+                  <pic:spPr>
+                    <a:xfrm>
+                      <a:off x="0" y="0"/>
+                      <a:ext cx="2878943" cy="1165242"/>
+                    </a:xfrm>
+                    <a:prstGeom prst="rect">
+                      <a:avLst/>
+                    </a:prstGeom>
+                  </pic:spPr>
+                </pic:pic>
+              </a:graphicData>
+            </a:graphic>
+          </wp:inline>
+        </w:drawing>
+      </w:r>
+      <w:r>
+        <w:rPr>
+          <w:rFonts w:ascii="Times New Roman" w:hAnsi="Times New Roman" w:cs="Times New Roman"/>
+        </w:rPr>
+        <w:t xml:space="preserve"> </w:t>
+      </w:r>
+      <w:r>
+        <w:rPr>
+          <w:rFonts w:ascii="Times New Roman" w:hAnsi="Times New Roman" w:cs="Times New Roman"/>
+        </w:rPr>
+        <w:t xml:space="preserve">Figure </w:t>
+      </w:r>
+      <w:r>
+        <w:rPr>
+          <w:rFonts w:ascii="Times New Roman" w:hAnsi="Times New Roman" w:cs="Times New Roman"/>
+        </w:rPr>
+        <w:fldChar w:fldCharType="begin"/>
+      </w:r>
+      <w:r>
+        <w:rPr>
+          <w:rFonts w:ascii="Times New Roman" w:hAnsi="Times New Roman" w:cs="Times New Roman"/>
+        </w:rPr>
+        <w:instrText xml:space="preserve"> STYLEREF 1 \s </w:instrText>
+      </w:r>
+      <w:r>
+        <w:rPr>
+          <w:rFonts w:ascii="Times New Roman" w:hAnsi="Times New Roman" w:cs="Times New Roman"/>
+        </w:rPr>
+        <w:fldChar w:fldCharType="separate"/>
+      </w:r>
+      <w:r>
+        <w:rPr>
+          <w:rFonts w:ascii="Times New Roman" w:hAnsi="Times New Roman" w:cs="Times New Roman"/>
+          <w:noProof/>
+        </w:rPr>
+        <w:t>3</w:t>
+      </w:r>
+      <w:r>
+        <w:rPr>
+          <w:rFonts w:ascii="Times New Roman" w:hAnsi="Times New Roman" w:cs="Times New Roman"/>
+        </w:rPr>
+        <w:fldChar w:fldCharType="end"/>
+      </w:r>
+      <w:r>
+        <w:rPr>
+          <w:rFonts w:ascii="Times New Roman" w:hAnsi="Times New Roman" w:cs="Times New Roman"/>
+        </w:rPr>
+        <w:noBreakHyphen/>
+      </w:r>
+      <w:r>
+        <w:rPr>
+          <w:rFonts w:ascii="Times New Roman" w:hAnsi="Times New Roman" w:cs="Times New Roman"/>
+        </w:rPr>
+        <w:t>6</w:t>
+      </w:r>
+      <w:r>
+        <w:rPr>
+          <w:rFonts w:ascii="Times New Roman" w:hAnsi="Times New Roman" w:cs="Times New Roman"/>
+        </w:rPr>
+        <w:t xml:space="preserve">. </w:t>
+      </w:r>
+      <w:r>
+        <w:rPr>
+          <w:rFonts w:ascii="Times New Roman" w:hAnsi="Times New Roman" w:cs="Times New Roman"/>
+        </w:rPr>
+        <w:t xml:space="preserve">Global Mosquitto Settings                                 </w:t>
+      </w:r>
+      <w:r>
+        <w:rPr>
+          <w:rFonts w:ascii="Times New Roman" w:hAnsi="Times New Roman" w:cs="Times New Roman"/>
+        </w:rPr>
+        <w:t xml:space="preserve">Figure </w:t>
+      </w:r>
+      <w:r>
+        <w:rPr>
+          <w:rFonts w:ascii="Times New Roman" w:hAnsi="Times New Roman" w:cs="Times New Roman"/>
+        </w:rPr>
+        <w:fldChar w:fldCharType="begin"/>
+      </w:r>
+      <w:r>
+        <w:rPr>
+          <w:rFonts w:ascii="Times New Roman" w:hAnsi="Times New Roman" w:cs="Times New Roman"/>
+        </w:rPr>
+        <w:instrText xml:space="preserve"> STYLEREF 1 \s </w:instrText>
+      </w:r>
+      <w:r>
+        <w:rPr>
+          <w:rFonts w:ascii="Times New Roman" w:hAnsi="Times New Roman" w:cs="Times New Roman"/>
+        </w:rPr>
+        <w:fldChar w:fldCharType="separate"/>
+      </w:r>
+      <w:r>
+        <w:rPr>
+          <w:rFonts w:ascii="Times New Roman" w:hAnsi="Times New Roman" w:cs="Times New Roman"/>
+          <w:noProof/>
+        </w:rPr>
+        <w:t>3</w:t>
+      </w:r>
+      <w:r>
+        <w:rPr>
+          <w:rFonts w:ascii="Times New Roman" w:hAnsi="Times New Roman" w:cs="Times New Roman"/>
+        </w:rPr>
+        <w:fldChar w:fldCharType="end"/>
+      </w:r>
+      <w:r>
+        <w:rPr>
+          <w:rFonts w:ascii="Times New Roman" w:hAnsi="Times New Roman" w:cs="Times New Roman"/>
+        </w:rPr>
+        <w:noBreakHyphen/>
+      </w:r>
+      <w:r>
+        <w:rPr>
+          <w:rFonts w:ascii="Times New Roman" w:hAnsi="Times New Roman" w:cs="Times New Roman"/>
+        </w:rPr>
+        <w:t>7</w:t>
+      </w:r>
+      <w:r>
+        <w:rPr>
+          <w:rFonts w:ascii="Times New Roman" w:hAnsi="Times New Roman" w:cs="Times New Roman"/>
+        </w:rPr>
+        <w:t xml:space="preserve">. </w:t>
+      </w:r>
+      <w:r>
+        <w:rPr>
+          <w:rFonts w:ascii="Times New Roman" w:hAnsi="Times New Roman" w:cs="Times New Roman"/>
+        </w:rPr>
+        <w:t>Custom Mosquitto Settings</w:t>
+      </w:r>
+    </w:p>
+    <w:p>
+      <w:pPr>
+        <w:pStyle w:val="Caption"/>
+        <w:jc w:val="center"/>
+        <w:rPr>
+          <w:rFonts w:ascii="Times New Roman" w:hAnsi="Times New Roman" w:cs="Times New Roman"/>
+        </w:rPr>
+      </w:pPr>
+    </w:p>
+    <w:p>
+      <w:pPr>
+        <w:rPr>
+          <w:rFonts w:ascii="Times New Roman" w:hAnsi="Times New Roman" w:cs="Times New Roman"/>
+        </w:rPr>
+      </w:pPr>
+      <w:r>
+        <w:rPr>
+          <w:rFonts w:ascii="Times New Roman" w:hAnsi="Times New Roman" w:cs="Times New Roman"/>
+        </w:rPr>
+        <w:t xml:space="preserve">Besides the aforementioned options, some other settings are mandatory depending on the security scheme used. For PSK secured listener, a </w:t>
+      </w:r>
+      <w:r>
+        <w:rPr>
+          <w:rFonts w:ascii="Times New Roman" w:hAnsi="Times New Roman" w:cs="Times New Roman"/>
+          <w:i/>
+          <w:iCs/>
+        </w:rPr>
+        <w:t xml:space="preserve">psk_file </w:t>
+      </w:r>
+      <w:r>
+        <w:rPr>
+          <w:rFonts w:ascii="Times New Roman" w:hAnsi="Times New Roman" w:cs="Times New Roman"/>
+        </w:rPr>
+        <w:t xml:space="preserve">must be specified which stores the pre-shared keys in the </w:t>
+      </w:r>
+      <w:r>
+        <w:rPr>
+          <w:rFonts w:ascii="Times New Roman" w:hAnsi="Times New Roman" w:cs="Times New Roman"/>
+          <w:i/>
+          <w:iCs/>
+        </w:rPr>
+        <w:t xml:space="preserve">hint:key </w:t>
+      </w:r>
+      <w:r>
+        <w:rPr>
+          <w:rFonts w:ascii="Times New Roman" w:hAnsi="Times New Roman" w:cs="Times New Roman"/>
+        </w:rPr>
+        <w:t xml:space="preserve">format, where the key is the Base64 representation of it the PSK. Since the key is the result of the attestation process, the classic username and password combo for authentication can be skipped by setting the </w:t>
+      </w:r>
+      <w:r>
+        <w:rPr>
+          <w:rFonts w:ascii="Times New Roman" w:hAnsi="Times New Roman" w:cs="Times New Roman"/>
+          <w:i/>
+          <w:iCs/>
+        </w:rPr>
+        <w:t>all</w:t>
+      </w:r>
+      <w:r>
+        <w:rPr>
+          <w:rFonts w:ascii="Times New Roman" w:hAnsi="Times New Roman" w:cs="Times New Roman"/>
+          <w:i/>
+          <w:iCs/>
+        </w:rPr>
+        <w:t xml:space="preserve">ow_anonymous </w:t>
+      </w:r>
+      <w:r>
+        <w:rPr>
+          <w:rFonts w:ascii="Times New Roman" w:hAnsi="Times New Roman" w:cs="Times New Roman"/>
+        </w:rPr>
+        <w:t xml:space="preserve">option to </w:t>
+      </w:r>
+      <w:r>
+        <w:rPr>
+          <w:rFonts w:ascii="Times New Roman" w:hAnsi="Times New Roman" w:cs="Times New Roman"/>
+          <w:i/>
+          <w:iCs/>
+        </w:rPr>
+        <w:t>true</w:t>
+      </w:r>
+      <w:r>
+        <w:rPr>
+          <w:rFonts w:ascii="Times New Roman" w:hAnsi="Times New Roman" w:cs="Times New Roman"/>
+        </w:rPr>
+        <w:t>.</w:t>
+      </w:r>
+    </w:p>
+    <w:p>
+      <w:pPr>
+        <w:rPr>
+          <w:rFonts w:ascii="Times New Roman" w:hAnsi="Times New Roman" w:cs="Times New Roman"/>
+        </w:rPr>
+      </w:pPr>
+      <w:r>
+        <w:rPr>
+          <w:rFonts w:ascii="Times New Roman" w:hAnsi="Times New Roman" w:cs="Times New Roman"/>
+        </w:rPr>
+        <w:t xml:space="preserve">For the listener secured by using the Public Key infrastructure, the certificate of the CA must be specified, along with the server key pair. </w:t>
+      </w:r>
+      <w:r>
+        <w:rPr>
+          <w:rFonts w:ascii="Times New Roman" w:hAnsi="Times New Roman" w:cs="Times New Roman"/>
+        </w:rPr>
+        <w:t xml:space="preserve">The presence of certificates at connection time can be enforced by setting the </w:t>
+      </w:r>
+      <w:r>
+        <w:rPr>
+          <w:rFonts w:ascii="Times New Roman" w:hAnsi="Times New Roman" w:cs="Times New Roman"/>
+          <w:i/>
+          <w:iCs/>
+        </w:rPr>
+        <w:t xml:space="preserve">require_certificate </w:t>
+      </w:r>
+      <w:r>
+        <w:rPr>
+          <w:rFonts w:ascii="Times New Roman" w:hAnsi="Times New Roman" w:cs="Times New Roman"/>
+        </w:rPr>
+        <w:t xml:space="preserve">option to </w:t>
+      </w:r>
+      <w:r>
+        <w:rPr>
+          <w:rFonts w:ascii="Times New Roman" w:hAnsi="Times New Roman" w:cs="Times New Roman"/>
+          <w:i/>
+          <w:iCs/>
+        </w:rPr>
+        <w:t>true</w:t>
+      </w:r>
+      <w:r>
+        <w:rPr>
+          <w:rFonts w:ascii="Times New Roman" w:hAnsi="Times New Roman" w:cs="Times New Roman"/>
+        </w:rPr>
+        <w:t xml:space="preserve">, while also using the subject of the certificate with </w:t>
+      </w:r>
+      <w:r>
+        <w:rPr>
+          <w:rFonts w:ascii="Times New Roman" w:hAnsi="Times New Roman" w:cs="Times New Roman"/>
+          <w:i/>
+          <w:iCs/>
+        </w:rPr>
+        <w:lastRenderedPageBreak/>
+        <w:t xml:space="preserve">use_identity_as_username </w:t>
+      </w:r>
+      <w:r>
+        <w:rPr>
+          <w:rFonts w:ascii="Times New Roman" w:hAnsi="Times New Roman" w:cs="Times New Roman"/>
+        </w:rPr>
+        <w:t xml:space="preserve">to </w:t>
+      </w:r>
+      <w:r>
+        <w:rPr>
+          <w:rFonts w:ascii="Times New Roman" w:hAnsi="Times New Roman" w:cs="Times New Roman"/>
+          <w:i/>
+          <w:iCs/>
+        </w:rPr>
+        <w:t>true</w:t>
+      </w:r>
+      <w:r>
+        <w:rPr>
+          <w:rFonts w:ascii="Times New Roman" w:hAnsi="Times New Roman" w:cs="Times New Roman"/>
+        </w:rPr>
+        <w:t>. To ease development, the certificates were self-generated instead of using a renown Certification Authority. This practically created my own Public Key Infrastructure, being able to sign an unlimited number of certificates. For all the certificates, OpenSSL was used to create the private keys, certificate signing requests and the certificates.</w:t>
+      </w:r>
+    </w:p>
+    <w:p>
+      <w:pPr>
+        <w:rPr>
+          <w:rFonts w:ascii="Times New Roman" w:hAnsi="Times New Roman" w:cs="Times New Roman"/>
+        </w:rPr>
+      </w:pPr>
+      <w:r>
+        <w:rPr>
+          <w:rFonts w:ascii="Times New Roman" w:hAnsi="Times New Roman" w:cs="Times New Roman"/>
+        </w:rPr>
+        <w:t>First of all, the CA key-pair had to be generated. Since this is the root CA, it is self signed. After this step, the server key-pair can be generated, making sure to specify in the Subject Alternative Name X509 v3 Field the IP address of the broker it is supposed to be installed on.</w:t>
+      </w:r>
+      <w:r>
+        <w:rPr>
+          <w:rFonts w:ascii="Times New Roman" w:hAnsi="Times New Roman" w:cs="Times New Roman"/>
+        </w:rPr>
+        <w:t xml:space="preserve"> Such a field can be populated using OpenSSL after creating the certificate signing request by specifying the </w:t>
+      </w:r>
+      <w:r>
+        <w:rPr>
+          <w:rFonts w:ascii="Times New Roman" w:hAnsi="Times New Roman" w:cs="Times New Roman"/>
+          <w:i/>
+          <w:iCs/>
+        </w:rPr>
+        <w:t xml:space="preserve">-extfile </w:t>
+      </w:r>
+      <w:r>
+        <w:rPr>
+          <w:rFonts w:ascii="Times New Roman" w:hAnsi="Times New Roman" w:cs="Times New Roman"/>
+        </w:rPr>
+        <w:t>option:</w:t>
+      </w:r>
+    </w:p>
+    <w:p>
+      <w:pPr>
+        <w:rPr>
+          <w:rFonts w:ascii="Times New Roman" w:hAnsi="Times New Roman" w:cs="Times New Roman"/>
+        </w:rPr>
+      </w:pPr>
+      <w:r>
+        <w:rPr>
+          <w:rFonts w:ascii="Times New Roman" w:hAnsi="Times New Roman" w:cs="Times New Roman"/>
+        </w:rPr>
+        <w:drawing>
+          <wp:inline distT="0" distB="0" distL="0" distR="0" wp14:anchorId="15C43ACC" wp14:editId="6C4BE45C">
+            <wp:extent cx="5939790" cy="139700"/>
+            <wp:effectExtent l="0" t="0" r="3810" b="0"/>
+            <wp:docPr id="14" name="Picture 14"/>
+            <wp:cNvGraphicFramePr>
+              <a:graphicFrameLocks xmlns:a="http://schemas.openxmlformats.org/drawingml/2006/main" noChangeAspect="1"/>
+            </wp:cNvGraphicFramePr>
+            <a:graphic xmlns:a="http://schemas.openxmlformats.org/drawingml/2006/main">
+              <a:graphicData uri="http://schemas.openxmlformats.org/drawingml/2006/picture">
+                <pic:pic xmlns:pic="http://schemas.openxmlformats.org/drawingml/2006/picture">
+                  <pic:nvPicPr>
+                    <pic:cNvPr id="1" name=""/>
+                    <pic:cNvPicPr/>
+                  </pic:nvPicPr>
+                  <pic:blipFill>
+                    <a:blip r:embed="rId15"/>
+                    <a:stretch>
+                      <a:fillRect/>
+                    </a:stretch>
+                  </pic:blipFill>
+                  <pic:spPr>
+                    <a:xfrm>
+                      <a:off x="0" y="0"/>
+                      <a:ext cx="5939790" cy="139700"/>
+                    </a:xfrm>
+                    <a:prstGeom prst="rect">
+                      <a:avLst/>
+                    </a:prstGeom>
+                  </pic:spPr>
+                </pic:pic>
+              </a:graphicData>
+            </a:graphic>
+          </wp:inline>
+        </w:drawing>
+      </w:r>
+    </w:p>
+    <w:p>
+      <w:pPr>
+        <w:rPr>
+          <w:rFonts w:ascii="Times New Roman" w:hAnsi="Times New Roman" w:cs="Times New Roman"/>
+        </w:rPr>
+      </w:pPr>
+      <w:r>
+        <w:rPr>
+          <w:rFonts w:ascii="Times New Roman" w:hAnsi="Times New Roman" w:cs="Times New Roman"/>
+        </w:rPr>
+        <w:t>Having generated these certificates, the server part of the setup is done; also, each client that needs MQTT client connection is provisioned with its own key-pair signed by the certification authority.</w:t>
+      </w:r>
+    </w:p>
+    <w:p>
+      <w:pPr>
+        <w:rPr>
+          <w:rFonts w:ascii="Times New Roman" w:hAnsi="Times New Roman" w:cs="Times New Roman"/>
+        </w:rPr>
+      </w:pPr>
+      <w:r>
+        <w:rPr>
+          <w:rFonts w:ascii="Times New Roman" w:hAnsi="Times New Roman" w:cs="Times New Roman"/>
+        </w:rPr>
+        <w:t xml:space="preserve">Besides the security options, the </w:t>
+      </w:r>
+      <w:r>
+        <w:rPr>
+          <w:rFonts w:ascii="Times New Roman" w:hAnsi="Times New Roman" w:cs="Times New Roman"/>
+          <w:i/>
+          <w:iCs/>
+        </w:rPr>
+        <w:t xml:space="preserve">pid_file </w:t>
+      </w:r>
+      <w:r>
+        <w:rPr>
+          <w:rFonts w:ascii="Times New Roman" w:hAnsi="Times New Roman" w:cs="Times New Roman"/>
+        </w:rPr>
+        <w:t xml:space="preserve">option is specified in order to allow the attestation server to restart the broker. </w:t>
+      </w:r>
+      <w:r>
+        <w:rPr>
+          <w:rFonts w:ascii="Times New Roman" w:hAnsi="Times New Roman" w:cs="Times New Roman"/>
+        </w:rPr>
+        <w:t xml:space="preserve">This option writes at broker startup the process ID of Mosquitto. </w:t>
+      </w:r>
+      <w:r>
+        <w:rPr>
+          <w:rFonts w:ascii="Times New Roman" w:hAnsi="Times New Roman" w:cs="Times New Roman"/>
+        </w:rPr>
+        <w:t xml:space="preserve">The restart is not done directly, but by using the aforementioned ProcessBuilder that calls the </w:t>
+      </w:r>
+      <w:r>
+        <w:rPr>
+          <w:rFonts w:ascii="Times New Roman" w:hAnsi="Times New Roman" w:cs="Times New Roman"/>
+          <w:i/>
+          <w:iCs/>
+        </w:rPr>
+        <w:t>restart.sh</w:t>
+      </w:r>
+      <w:r>
+        <w:rPr>
+          <w:rFonts w:ascii="Times New Roman" w:hAnsi="Times New Roman" w:cs="Times New Roman"/>
+        </w:rPr>
+        <w:t xml:space="preserve"> shell script.</w:t>
+      </w:r>
+      <w:r>
+        <w:rPr>
+          <w:rFonts w:ascii="Times New Roman" w:hAnsi="Times New Roman" w:cs="Times New Roman"/>
+        </w:rPr>
+        <w:t xml:space="preserve"> This scripts reads the content of the PID file, kills the process using </w:t>
+      </w:r>
+      <w:r>
+        <w:rPr>
+          <w:rFonts w:ascii="Times New Roman" w:hAnsi="Times New Roman" w:cs="Times New Roman"/>
+          <w:i/>
+          <w:iCs/>
+        </w:rPr>
+        <w:t xml:space="preserve">SIGKILL </w:t>
+      </w:r>
+      <w:r>
+        <w:rPr>
+          <w:rFonts w:ascii="Times New Roman" w:hAnsi="Times New Roman" w:cs="Times New Roman"/>
+        </w:rPr>
+        <w:t>command and starts a new instance of the broker.</w:t>
+      </w:r>
+      <w:r>
+        <w:rPr>
+          <w:rFonts w:ascii="Times New Roman" w:hAnsi="Times New Roman" w:cs="Times New Roman"/>
+        </w:rPr>
+        <w:t xml:space="preserve"> </w:t>
+      </w:r>
+    </w:p>
+    <w:p>
+      <w:pPr>
+        <w:pStyle w:val="Caption"/>
+        <w:jc w:val="center"/>
+        <w:rPr>
+          <w:rFonts w:ascii="Times New Roman" w:hAnsi="Times New Roman" w:cs="Times New Roman"/>
+        </w:rPr>
+      </w:pPr>
+      <w:r>
+        <w:rPr>
+          <w:rFonts w:ascii="Times New Roman" w:hAnsi="Times New Roman" w:cs="Times New Roman"/>
+        </w:rPr>
+        <w:drawing>
+          <wp:inline distT="0" distB="0" distL="0" distR="0" wp14:anchorId="0296FEE0" wp14:editId="219329D4">
+            <wp:extent cx="3867150" cy="1238589"/>
+            <wp:effectExtent l="0" t="0" r="0" b="0"/>
+            <wp:docPr id="15" name="Picture 15" descr="Graphical user interface, text&#10;&#10;Description automatically generated"/>
+            <wp:cNvGraphicFramePr>
+              <a:graphicFrameLocks xmlns:a="http://schemas.openxmlformats.org/drawingml/2006/main" noChangeAspect="1"/>
+            </wp:cNvGraphicFramePr>
+            <a:graphic xmlns:a="http://schemas.openxmlformats.org/drawingml/2006/main">
+              <a:graphicData uri="http://schemas.openxmlformats.org/drawingml/2006/picture">
+                <pic:pic xmlns:pic="http://schemas.openxmlformats.org/drawingml/2006/picture">
+                  <pic:nvPicPr>
+                    <pic:cNvPr id="15" name="Picture 15" descr="Graphical user interface, text&#10;&#10;Description automatically generated"/>
+                    <pic:cNvPicPr/>
+                  </pic:nvPicPr>
+                  <pic:blipFill>
+                    <a:blip r:embed="rId16"/>
+                    <a:stretch>
+                      <a:fillRect/>
+                    </a:stretch>
+                  </pic:blipFill>
+                  <pic:spPr>
+                    <a:xfrm>
+                      <a:off x="0" y="0"/>
+                      <a:ext cx="3878646" cy="1242271"/>
+                    </a:xfrm>
+                    <a:prstGeom prst="rect">
+                      <a:avLst/>
+                    </a:prstGeom>
+                  </pic:spPr>
+                </pic:pic>
+              </a:graphicData>
+            </a:graphic>
+          </wp:inline>
+        </w:drawing>
+      </w:r>
+    </w:p>
+    <w:p>
+      <w:pPr>
+        <w:pStyle w:val="Caption"/>
+        <w:jc w:val="center"/>
+        <w:rPr>
+          <w:rFonts w:ascii="Times New Roman" w:hAnsi="Times New Roman" w:cs="Times New Roman"/>
+        </w:rPr>
+      </w:pPr>
+      <w:r>
+        <w:rPr>
+          <w:rFonts w:ascii="Times New Roman" w:hAnsi="Times New Roman" w:cs="Times New Roman"/>
+        </w:rPr>
+        <w:t xml:space="preserve"> </w:t>
+      </w:r>
+      <w:r>
+        <w:rPr>
+          <w:rFonts w:ascii="Times New Roman" w:hAnsi="Times New Roman" w:cs="Times New Roman"/>
+        </w:rPr>
+        <w:t xml:space="preserve">Figure </w:t>
+      </w:r>
+      <w:r>
+        <w:rPr>
+          <w:rFonts w:ascii="Times New Roman" w:hAnsi="Times New Roman" w:cs="Times New Roman"/>
+        </w:rPr>
+        <w:fldChar w:fldCharType="begin"/>
+      </w:r>
+      <w:r>
+        <w:rPr>
+          <w:rFonts w:ascii="Times New Roman" w:hAnsi="Times New Roman" w:cs="Times New Roman"/>
+        </w:rPr>
+        <w:instrText xml:space="preserve"> STYLEREF 1 \s </w:instrText>
+      </w:r>
+      <w:r>
+        <w:rPr>
+          <w:rFonts w:ascii="Times New Roman" w:hAnsi="Times New Roman" w:cs="Times New Roman"/>
+        </w:rPr>
+        <w:fldChar w:fldCharType="separate"/>
+      </w:r>
+      <w:r>
+        <w:rPr>
+          <w:rFonts w:ascii="Times New Roman" w:hAnsi="Times New Roman" w:cs="Times New Roman"/>
+          <w:noProof/>
+        </w:rPr>
+        <w:t>3</w:t>
+      </w:r>
+      <w:r>
+        <w:rPr>
+          <w:rFonts w:ascii="Times New Roman" w:hAnsi="Times New Roman" w:cs="Times New Roman"/>
+        </w:rPr>
+        <w:fldChar w:fldCharType="end"/>
+      </w:r>
+      <w:r>
+        <w:rPr>
+          <w:rFonts w:ascii="Times New Roman" w:hAnsi="Times New Roman" w:cs="Times New Roman"/>
+        </w:rPr>
+        <w:noBreakHyphen/>
+      </w:r>
+      <w:r>
+        <w:rPr>
+          <w:rFonts w:ascii="Times New Roman" w:hAnsi="Times New Roman" w:cs="Times New Roman"/>
+        </w:rPr>
+        <w:t>8</w:t>
+      </w:r>
+      <w:r>
+        <w:rPr>
+          <w:rFonts w:ascii="Times New Roman" w:hAnsi="Times New Roman" w:cs="Times New Roman"/>
+        </w:rPr>
+        <w:t xml:space="preserve">. </w:t>
+      </w:r>
+      <w:r>
+        <w:rPr>
+          <w:rFonts w:ascii="Times New Roman" w:hAnsi="Times New Roman" w:cs="Times New Roman"/>
+        </w:rPr>
+        <w:t>Restart shell script</w:t>
+      </w:r>
+    </w:p>
+    <w:p>
+      <w:pPr>
+        <w:rPr>
+          <w:rFonts w:ascii="Times New Roman" w:hAnsi="Times New Roman" w:cs="Times New Roman"/>
+        </w:rPr>
+      </w:pPr>
+      <w:r>
+        <w:rPr>
+          <w:rFonts w:ascii="Times New Roman" w:hAnsi="Times New Roman" w:cs="Times New Roman"/>
+        </w:rPr>
+        <w:t xml:space="preserve">As it can be seen in the restart shell script, the broker can be started by using </w:t>
+      </w:r>
+      <w:r>
+        <w:rPr>
+          <w:rFonts w:ascii="Times New Roman" w:hAnsi="Times New Roman" w:cs="Times New Roman"/>
+          <w:i/>
+          <w:iCs/>
+        </w:rPr>
+        <w:t>mosquito -v -c &lt;config_file&gt;</w:t>
+      </w:r>
+      <w:r>
+        <w:rPr>
+          <w:rFonts w:ascii="Times New Roman" w:hAnsi="Times New Roman" w:cs="Times New Roman"/>
+        </w:rPr>
+        <w:t xml:space="preserve">, where </w:t>
+      </w:r>
+      <w:r>
+        <w:rPr>
+          <w:rFonts w:ascii="Times New Roman" w:hAnsi="Times New Roman" w:cs="Times New Roman"/>
+          <w:i/>
+          <w:iCs/>
+        </w:rPr>
+        <w:t xml:space="preserve">v </w:t>
+      </w:r>
+      <w:r>
+        <w:rPr>
+          <w:rFonts w:ascii="Times New Roman" w:hAnsi="Times New Roman" w:cs="Times New Roman"/>
+        </w:rPr>
+        <w:t xml:space="preserve">stands for verbose and </w:t>
+      </w:r>
+      <w:r>
+        <w:rPr>
+          <w:rFonts w:ascii="Times New Roman" w:hAnsi="Times New Roman" w:cs="Times New Roman"/>
+          <w:i/>
+          <w:iCs/>
+        </w:rPr>
+        <w:t xml:space="preserve">c </w:t>
+      </w:r>
+      <w:r>
+        <w:rPr>
+          <w:rFonts w:ascii="Times New Roman" w:hAnsi="Times New Roman" w:cs="Times New Roman"/>
+        </w:rPr>
+        <w:t xml:space="preserve">points to the configuration file used, or by using </w:t>
+      </w:r>
+      <w:r>
+        <w:rPr>
+          <w:rFonts w:ascii="Times New Roman" w:hAnsi="Times New Roman" w:cs="Times New Roman"/>
+          <w:i/>
+          <w:iCs/>
+        </w:rPr>
+        <w:t xml:space="preserve">systemctl </w:t>
+      </w:r>
+      <w:r>
+        <w:rPr>
+          <w:rFonts w:ascii="Times New Roman" w:hAnsi="Times New Roman" w:cs="Times New Roman"/>
+        </w:rPr>
+        <w:t>if using a Debian based distro.</w:t>
+      </w:r>
+    </w:p>
+    <w:p>
+      <w:pPr>
+        <w:pStyle w:val="Caption"/>
+        <w:jc w:val="center"/>
+        <w:rPr>
+          <w:rFonts w:ascii="Times New Roman" w:hAnsi="Times New Roman" w:cs="Times New Roman"/>
+        </w:rPr>
+      </w:pPr>
+      <w:r>
+        <w:rPr>
+          <w:rFonts w:ascii="Times New Roman" w:hAnsi="Times New Roman" w:cs="Times New Roman"/>
+        </w:rPr>
+        <w:drawing>
+          <wp:inline distT="0" distB="0" distL="0" distR="0" wp14:anchorId="2EB57484" wp14:editId="1268ABB3">
+            <wp:extent cx="4186138" cy="1174750"/>
+            <wp:effectExtent l="0" t="0" r="5080" b="6350"/>
+            <wp:docPr id="27" name="Picture 27" descr="Text&#10;&#10;Description automatically generated"/>
+            <wp:cNvGraphicFramePr>
+              <a:graphicFrameLocks xmlns:a="http://schemas.openxmlformats.org/drawingml/2006/main" noChangeAspect="1"/>
+            </wp:cNvGraphicFramePr>
+            <a:graphic xmlns:a="http://schemas.openxmlformats.org/drawingml/2006/main">
+              <a:graphicData uri="http://schemas.openxmlformats.org/drawingml/2006/picture">
+                <pic:pic xmlns:pic="http://schemas.openxmlformats.org/drawingml/2006/picture">
+                  <pic:nvPicPr>
+                    <pic:cNvPr id="27" name="Picture 27" descr="Text&#10;&#10;Description automatically generated"/>
+                    <pic:cNvPicPr/>
+                  </pic:nvPicPr>
+                  <pic:blipFill>
+                    <a:blip r:embed="rId17"/>
+                    <a:stretch>
+                      <a:fillRect/>
+                    </a:stretch>
+                  </pic:blipFill>
+                  <pic:spPr>
+                    <a:xfrm>
+                      <a:off x="0" y="0"/>
+                      <a:ext cx="4193014" cy="1176680"/>
+                    </a:xfrm>
+                    <a:prstGeom prst="rect">
+                      <a:avLst/>
+                    </a:prstGeom>
+                  </pic:spPr>
+                </pic:pic>
+              </a:graphicData>
+            </a:graphic>
+          </wp:inline>
+        </w:drawing>
+      </w:r>
+    </w:p>
+    <w:p>
+      <w:pPr>
+        <w:pStyle w:val="Caption"/>
+        <w:jc w:val="center"/>
+        <w:rPr>
+          <w:rFonts w:ascii="Times New Roman" w:hAnsi="Times New Roman" w:cs="Times New Roman"/>
+        </w:rPr>
+      </w:pPr>
+      <w:r>
+        <w:rPr>
+          <w:rFonts w:ascii="Times New Roman" w:hAnsi="Times New Roman" w:cs="Times New Roman"/>
+        </w:rPr>
+        <w:t xml:space="preserve"> </w:t>
+      </w:r>
+      <w:r>
+        <w:rPr>
+          <w:rFonts w:ascii="Times New Roman" w:hAnsi="Times New Roman" w:cs="Times New Roman"/>
+        </w:rPr>
+        <w:t xml:space="preserve">Figure </w:t>
+      </w:r>
+      <w:r>
+        <w:rPr>
+          <w:rFonts w:ascii="Times New Roman" w:hAnsi="Times New Roman" w:cs="Times New Roman"/>
+        </w:rPr>
+        <w:fldChar w:fldCharType="begin"/>
+      </w:r>
+      <w:r>
+        <w:rPr>
+          <w:rFonts w:ascii="Times New Roman" w:hAnsi="Times New Roman" w:cs="Times New Roman"/>
+        </w:rPr>
+        <w:instrText xml:space="preserve"> STYLEREF 1 \s </w:instrText>
+      </w:r>
+      <w:r>
+        <w:rPr>
+          <w:rFonts w:ascii="Times New Roman" w:hAnsi="Times New Roman" w:cs="Times New Roman"/>
+        </w:rPr>
+        <w:fldChar w:fldCharType="separate"/>
+      </w:r>
+      <w:r>
+        <w:rPr>
+          <w:rFonts w:ascii="Times New Roman" w:hAnsi="Times New Roman" w:cs="Times New Roman"/>
+          <w:noProof/>
+        </w:rPr>
+        <w:t>3</w:t>
+      </w:r>
+      <w:r>
+        <w:rPr>
+          <w:rFonts w:ascii="Times New Roman" w:hAnsi="Times New Roman" w:cs="Times New Roman"/>
+        </w:rPr>
+        <w:fldChar w:fldCharType="end"/>
+      </w:r>
+      <w:r>
+        <w:rPr>
+          <w:rFonts w:ascii="Times New Roman" w:hAnsi="Times New Roman" w:cs="Times New Roman"/>
+        </w:rPr>
+        <w:noBreakHyphen/>
+      </w:r>
+      <w:r>
+        <w:rPr>
+          <w:rFonts w:ascii="Times New Roman" w:hAnsi="Times New Roman" w:cs="Times New Roman"/>
+        </w:rPr>
+        <w:t>8</w:t>
+      </w:r>
+      <w:r>
+        <w:rPr>
+          <w:rFonts w:ascii="Times New Roman" w:hAnsi="Times New Roman" w:cs="Times New Roman"/>
+        </w:rPr>
+        <w:t xml:space="preserve">. </w:t>
+      </w:r>
+      <w:r>
+        <w:rPr>
+          <w:rFonts w:ascii="Times New Roman" w:hAnsi="Times New Roman" w:cs="Times New Roman"/>
+        </w:rPr>
+        <w:t>Starting the broker using systemctl</w:t>
+      </w:r>
+    </w:p>
+    <w:p>
+      <w:pPr>
+        <w:rPr>
+          <w:rFonts w:ascii="Times New Roman" w:hAnsi="Times New Roman" w:cs="Times New Roman"/>
+        </w:rPr>
+      </w:pPr>
+      <w:r>
+        <w:rPr>
+          <w:rFonts w:ascii="Times New Roman" w:hAnsi="Times New Roman" w:cs="Times New Roman"/>
+        </w:rPr>
+        <w:t>a</w:t>
+      </w:r>
+    </w:p>
+    <w:p>
+      <w:pPr>
+        <w:jc w:val="center"/>
+        <w:rPr>
+          <w:rFonts w:ascii="Times New Roman" w:hAnsi="Times New Roman" w:cs="Times New Roman"/>
+        </w:rPr>
+      </w:pPr>
+    </w:p>
+    <w:p>
+      <w:pPr>
+        <w:jc w:val="center"/>
+        <w:rPr>
+          <w:rFonts w:ascii="Times New Roman" w:hAnsi="Times New Roman" w:cs="Times New Roman"/>
+        </w:rPr>
+      </w:pPr>
       <w:r>
         <w:rPr>
           <w:rFonts w:ascii="Times New Roman" w:hAnsi="Times New Roman" w:cs="Times New Roman"/>
@@ -6410,7 +7955,7 @@
           <w:bCs/>
         </w:rPr>
       </w:pPr>
-      <w:bookmarkStart w:id="13" w:name="_Toc101966184"/>
+      <w:bookmarkStart w:id="14" w:name="_Toc101966184"/>
       <w:r>
         <w:rPr>
           <w:rFonts w:ascii="Times New Roman" w:hAnsi="Times New Roman" w:cs="Times New Roman"/>
@@ -6420,7 +7965,7 @@
         <w:lastRenderedPageBreak/>
         <w:t>CONCLUSION</w:t>
       </w:r>
-      <w:bookmarkEnd w:id="13"/>
+      <w:bookmarkEnd w:id="14"/>
     </w:p>
     <w:p>
       <w:pPr>
@@ -6437,7 +7982,7 @@
         <w:br w:type="page"/>
       </w:r>
     </w:p>
-    <w:bookmarkStart w:id="14" w:name="_Toc101966185" w:displacedByCustomXml="next"/>
+    <w:bookmarkStart w:id="15" w:name="_Toc101966185" w:displacedByCustomXml="next"/>
     <w:sdt>
       <w:sdtPr>
         <w:rPr>
@@ -6472,7 +8017,7 @@
             </w:rPr>
             <w:t>REFERENCES</w:t>
           </w:r>
-          <w:bookmarkEnd w:id="14"/>
+          <w:bookmarkEnd w:id="15"/>
         </w:p>
         <w:sdt>
           <w:sdtPr>

--- a/docs/dissertation.docx
+++ b/docs/dissertation.docx
@@ -2446,7 +2446,25 @@
           <w:sz w:val="24"/>
           <w:szCs w:val="24"/>
         </w:rPr>
-        <w:t>IoT being in the spotlight for several years now, Gartner still predicts a five time increase in number of devices from 2018 to 2028</w:t>
+        <w:t xml:space="preserve">IoT being in the spotlight for </w:t>
+      </w:r>
+      <w:proofErr w:type="gramStart"/>
+      <w:r>
+        <w:rPr>
+          <w:rFonts w:ascii="Times New Roman" w:hAnsi="Times New Roman" w:cs="Times New Roman"/>
+          <w:sz w:val="24"/>
+          <w:szCs w:val="24"/>
+        </w:rPr>
+        <w:t>several</w:t>
+      </w:r>
+      <w:proofErr w:type="gramEnd"/>
+      <w:r>
+        <w:rPr>
+          <w:rFonts w:ascii="Times New Roman" w:hAnsi="Times New Roman" w:cs="Times New Roman"/>
+          <w:sz w:val="24"/>
+          <w:szCs w:val="24"/>
+        </w:rPr>
+        <w:t xml:space="preserve"> years now, Gartner still predicts a five time increase in number of devices from 2018 to 2028</w:t>
       </w:r>
       <w:sdt>
         <w:sdtPr>
@@ -2846,7 +2864,25 @@
           <w:sz w:val="24"/>
           <w:szCs w:val="24"/>
         </w:rPr>
-        <w:t xml:space="preserve"> The phrase “Internet of Things” was coined by Kevin Ashton, then Executive Director of Auto-ID Labs</w:t>
+        <w:t xml:space="preserve"> The phrase “Internet of Things” </w:t>
+      </w:r>
+      <w:proofErr w:type="gramStart"/>
+      <w:r>
+        <w:rPr>
+          <w:rFonts w:ascii="Times New Roman" w:hAnsi="Times New Roman" w:cs="Times New Roman"/>
+          <w:sz w:val="24"/>
+          <w:szCs w:val="24"/>
+        </w:rPr>
+        <w:t>was coined</w:t>
+      </w:r>
+      <w:proofErr w:type="gramEnd"/>
+      <w:r>
+        <w:rPr>
+          <w:rFonts w:ascii="Times New Roman" w:hAnsi="Times New Roman" w:cs="Times New Roman"/>
+          <w:sz w:val="24"/>
+          <w:szCs w:val="24"/>
+        </w:rPr>
+        <w:t xml:space="preserve"> by Kevin Ashton, then Executive Director of Auto-ID Labs</w:t>
       </w:r>
       <w:r>
         <w:rPr>
@@ -2871,7 +2907,25 @@
           <w:sz w:val="24"/>
           <w:szCs w:val="24"/>
         </w:rPr>
-        <w:t xml:space="preserve">Recently, great efforts have been poured into securing IoT devices, empowered by the rapid advancements in technology which allows complex cryptographic operations to be executed on device in a reasonable amount of time. </w:t>
+        <w:t xml:space="preserve">Recently, </w:t>
+      </w:r>
+      <w:proofErr w:type="gramStart"/>
+      <w:r>
+        <w:rPr>
+          <w:rFonts w:ascii="Times New Roman" w:hAnsi="Times New Roman" w:cs="Times New Roman"/>
+          <w:sz w:val="24"/>
+          <w:szCs w:val="24"/>
+        </w:rPr>
+        <w:t>great efforts</w:t>
+      </w:r>
+      <w:proofErr w:type="gramEnd"/>
+      <w:r>
+        <w:rPr>
+          <w:rFonts w:ascii="Times New Roman" w:hAnsi="Times New Roman" w:cs="Times New Roman"/>
+          <w:sz w:val="24"/>
+          <w:szCs w:val="24"/>
+        </w:rPr>
+        <w:t xml:space="preserve"> have been poured into securing IoT devices, empowered by the rapid advancements in technology which allows complex cryptographic operations to be executed on device in a reasonable amount of time. </w:t>
       </w:r>
       <w:r>
         <w:rPr>
@@ -2975,7 +3029,25 @@
           <w:sz w:val="24"/>
           <w:szCs w:val="24"/>
         </w:rPr>
-        <w:t>, new lightweight cryptographic algorithms are being developed in an attempt to make security a thing for even the smallest of devices. This pursuit is fuelled by NIST which initiated a process to solicit, evaluate, and standardize lightweight cryptographic algorithms in August 2018</w:t>
+        <w:t xml:space="preserve">, new lightweight cryptographic algorithms are being developed in an attempt to make security a thing for even the smallest of devices. This pursuit </w:t>
+      </w:r>
+      <w:proofErr w:type="gramStart"/>
+      <w:r>
+        <w:rPr>
+          <w:rFonts w:ascii="Times New Roman" w:hAnsi="Times New Roman" w:cs="Times New Roman"/>
+          <w:sz w:val="24"/>
+          <w:szCs w:val="24"/>
+        </w:rPr>
+        <w:t>is fuelled</w:t>
+      </w:r>
+      <w:proofErr w:type="gramEnd"/>
+      <w:r>
+        <w:rPr>
+          <w:rFonts w:ascii="Times New Roman" w:hAnsi="Times New Roman" w:cs="Times New Roman"/>
+          <w:sz w:val="24"/>
+          <w:szCs w:val="24"/>
+        </w:rPr>
+        <w:t xml:space="preserve"> by NIST which initiated a process to solicit, evaluate, and standardize lightweight cryptographic algorithms in August 2018</w:t>
       </w:r>
       <w:sdt>
         <w:sdtPr>
@@ -3064,15 +3136,69 @@
           <w:sz w:val="24"/>
           <w:szCs w:val="24"/>
         </w:rPr>
-        <w:t>The purpose of this paper is to combine existing and emerging technologies into a polished IoT product that can be used for office building monitoring, but still be expandable to suit other needs such as smart cities, or smart homes. This modularity is baked in</w:t>
-      </w:r>
-      <w:r>
-        <w:rPr>
-          <w:rFonts w:ascii="Times New Roman" w:hAnsi="Times New Roman" w:cs="Times New Roman"/>
-          <w:sz w:val="24"/>
-          <w:szCs w:val="24"/>
-        </w:rPr>
-        <w:t xml:space="preserve">to the architecture of the product, making no assumption about the type of the data sent or received, nor about the type of sensors attached to the node. Another imposed constraint was developing a security model that would be able to ensure the confidentiality of the payload without requiring a gateway, leading to greater computational effort that has to be placed upon the IoT node, with the benefit of being able to push the data directly into the cloud </w:t>
+        <w:t xml:space="preserve">The purpose of this paper is to combine existing and emerging technologies into a polished IoT product that can </w:t>
+      </w:r>
+      <w:proofErr w:type="gramStart"/>
+      <w:r>
+        <w:rPr>
+          <w:rFonts w:ascii="Times New Roman" w:hAnsi="Times New Roman" w:cs="Times New Roman"/>
+          <w:sz w:val="24"/>
+          <w:szCs w:val="24"/>
+        </w:rPr>
+        <w:t>be used</w:t>
+      </w:r>
+      <w:proofErr w:type="gramEnd"/>
+      <w:r>
+        <w:rPr>
+          <w:rFonts w:ascii="Times New Roman" w:hAnsi="Times New Roman" w:cs="Times New Roman"/>
+          <w:sz w:val="24"/>
+          <w:szCs w:val="24"/>
+        </w:rPr>
+        <w:t xml:space="preserve"> for office building monitoring, but still be expandable to suit other needs such as smart cities, or smart homes. This modularity </w:t>
+      </w:r>
+      <w:proofErr w:type="gramStart"/>
+      <w:r>
+        <w:rPr>
+          <w:rFonts w:ascii="Times New Roman" w:hAnsi="Times New Roman" w:cs="Times New Roman"/>
+          <w:sz w:val="24"/>
+          <w:szCs w:val="24"/>
+        </w:rPr>
+        <w:t>is baked</w:t>
+      </w:r>
+      <w:proofErr w:type="gramEnd"/>
+      <w:r>
+        <w:rPr>
+          <w:rFonts w:ascii="Times New Roman" w:hAnsi="Times New Roman" w:cs="Times New Roman"/>
+          <w:sz w:val="24"/>
+          <w:szCs w:val="24"/>
+        </w:rPr>
+        <w:t xml:space="preserve"> in</w:t>
+      </w:r>
+      <w:r>
+        <w:rPr>
+          <w:rFonts w:ascii="Times New Roman" w:hAnsi="Times New Roman" w:cs="Times New Roman"/>
+          <w:sz w:val="24"/>
+          <w:szCs w:val="24"/>
+        </w:rPr>
+        <w:t xml:space="preserve">to the architecture of the product, making no assumption about the type of the data sent or received, nor about the type of sensors attached to the node. Another imposed constraint was developing a security model that would be able to ensure the confidentiality of the payload without requiring a gateway, leading to greater computational effort that </w:t>
+      </w:r>
+      <w:proofErr w:type="gramStart"/>
+      <w:r>
+        <w:rPr>
+          <w:rFonts w:ascii="Times New Roman" w:hAnsi="Times New Roman" w:cs="Times New Roman"/>
+          <w:sz w:val="24"/>
+          <w:szCs w:val="24"/>
+        </w:rPr>
+        <w:t>has to</w:t>
+      </w:r>
+      <w:proofErr w:type="gramEnd"/>
+      <w:r>
+        <w:rPr>
+          <w:rFonts w:ascii="Times New Roman" w:hAnsi="Times New Roman" w:cs="Times New Roman"/>
+          <w:sz w:val="24"/>
+          <w:szCs w:val="24"/>
+        </w:rPr>
+        <w:t xml:space="preserve"> be placed upon the IoT node, with the benefit of being able to push the data directly into the cloud </w:t>
       </w:r>
       <w:r>
         <w:rPr>
@@ -3088,7 +3214,25 @@
           <w:sz w:val="24"/>
           <w:szCs w:val="24"/>
         </w:rPr>
-        <w:t xml:space="preserve">While this architecture may not confine to previously agreed standards of having several nodes connected via Intranet to a gateway which then pushed data into a public or private cloud, big names in the cloud </w:t>
+        <w:t xml:space="preserve">While this architecture may not confine to previously agreed standards of having </w:t>
+      </w:r>
+      <w:proofErr w:type="gramStart"/>
+      <w:r>
+        <w:rPr>
+          <w:rFonts w:ascii="Times New Roman" w:hAnsi="Times New Roman" w:cs="Times New Roman"/>
+          <w:sz w:val="24"/>
+          <w:szCs w:val="24"/>
+        </w:rPr>
+        <w:t>several</w:t>
+      </w:r>
+      <w:proofErr w:type="gramEnd"/>
+      <w:r>
+        <w:rPr>
+          <w:rFonts w:ascii="Times New Roman" w:hAnsi="Times New Roman" w:cs="Times New Roman"/>
+          <w:sz w:val="24"/>
+          <w:szCs w:val="24"/>
+        </w:rPr>
+        <w:t xml:space="preserve"> nodes connected via Intranet to a gateway which then pushed data into a public or private cloud, big names in the cloud </w:t>
       </w:r>
       <w:r>
         <w:rPr>
@@ -3114,7 +3258,25 @@
           <w:sz w:val="24"/>
           <w:szCs w:val="24"/>
         </w:rPr>
-        <w:t>For clarity, this dissertation has been structured into four chapters:</w:t>
+        <w:t xml:space="preserve">For clarity, this dissertation has </w:t>
+      </w:r>
+      <w:proofErr w:type="gramStart"/>
+      <w:r>
+        <w:rPr>
+          <w:rFonts w:ascii="Times New Roman" w:hAnsi="Times New Roman" w:cs="Times New Roman"/>
+          <w:sz w:val="24"/>
+          <w:szCs w:val="24"/>
+        </w:rPr>
+        <w:t>been structured</w:t>
+      </w:r>
+      <w:proofErr w:type="gramEnd"/>
+      <w:r>
+        <w:rPr>
+          <w:rFonts w:ascii="Times New Roman" w:hAnsi="Times New Roman" w:cs="Times New Roman"/>
+          <w:sz w:val="24"/>
+          <w:szCs w:val="24"/>
+        </w:rPr>
+        <w:t xml:space="preserve"> into four chapters:</w:t>
       </w:r>
     </w:p>
     <w:p>
@@ -3158,8 +3320,18 @@
           <w:sz w:val="24"/>
           <w:szCs w:val="24"/>
         </w:rPr>
-        <w:t>Technical and Mathematical Concepts, where concepts fundamental to this dissertation are discussed</w:t>
-      </w:r>
+        <w:t xml:space="preserve">Technical and Mathematical Concepts, where concepts fundamental to this dissertation </w:t>
+      </w:r>
+      <w:proofErr w:type="gramStart"/>
+      <w:r>
+        <w:rPr>
+          <w:rFonts w:ascii="Times New Roman" w:hAnsi="Times New Roman" w:cs="Times New Roman"/>
+          <w:sz w:val="24"/>
+          <w:szCs w:val="24"/>
+        </w:rPr>
+        <w:t>are discussed</w:t>
+      </w:r>
+      <w:proofErr w:type="gramEnd"/>
     </w:p>
     <w:p>
       <w:pPr>
@@ -3180,8 +3352,18 @@
           <w:sz w:val="24"/>
           <w:szCs w:val="24"/>
         </w:rPr>
-        <w:t>Proposed solution, where the architecture and the implementation are discussed</w:t>
-      </w:r>
+        <w:t xml:space="preserve">Proposed solution, where the architecture and the implementation </w:t>
+      </w:r>
+      <w:proofErr w:type="gramStart"/>
+      <w:r>
+        <w:rPr>
+          <w:rFonts w:ascii="Times New Roman" w:hAnsi="Times New Roman" w:cs="Times New Roman"/>
+          <w:sz w:val="24"/>
+          <w:szCs w:val="24"/>
+        </w:rPr>
+        <w:t>are discussed</w:t>
+      </w:r>
+      <w:proofErr w:type="gramEnd"/>
     </w:p>
     <w:p>
       <w:pPr>
@@ -3549,7 +3731,25 @@
           <w:sz w:val="24"/>
           <w:szCs w:val="24"/>
         </w:rPr>
-        <w:t>A single IoT node was built as a proof of concept to demonstrate the feasibility and power of the solution.</w:t>
+        <w:t xml:space="preserve">A single IoT node </w:t>
+      </w:r>
+      <w:proofErr w:type="gramStart"/>
+      <w:r>
+        <w:rPr>
+          <w:rFonts w:ascii="Times New Roman" w:hAnsi="Times New Roman" w:cs="Times New Roman"/>
+          <w:sz w:val="24"/>
+          <w:szCs w:val="24"/>
+        </w:rPr>
+        <w:t>was built</w:t>
+      </w:r>
+      <w:proofErr w:type="gramEnd"/>
+      <w:r>
+        <w:rPr>
+          <w:rFonts w:ascii="Times New Roman" w:hAnsi="Times New Roman" w:cs="Times New Roman"/>
+          <w:sz w:val="24"/>
+          <w:szCs w:val="24"/>
+        </w:rPr>
+        <w:t xml:space="preserve"> as a proof of concept to demonstrate the feasibility and power of the solution.</w:t>
       </w:r>
     </w:p>
     <w:p>
@@ -3574,7 +3774,25 @@
           <w:sz w:val="24"/>
           <w:szCs w:val="24"/>
         </w:rPr>
-        <w:t xml:space="preserve"> which has several sensors attached to it, such as DTH11 temperature and humidity sensor, </w:t>
+        <w:t xml:space="preserve"> which has </w:t>
+      </w:r>
+      <w:proofErr w:type="gramStart"/>
+      <w:r>
+        <w:rPr>
+          <w:rFonts w:ascii="Times New Roman" w:hAnsi="Times New Roman" w:cs="Times New Roman"/>
+          <w:sz w:val="24"/>
+          <w:szCs w:val="24"/>
+        </w:rPr>
+        <w:t>several</w:t>
+      </w:r>
+      <w:proofErr w:type="gramEnd"/>
+      <w:r>
+        <w:rPr>
+          <w:rFonts w:ascii="Times New Roman" w:hAnsi="Times New Roman" w:cs="Times New Roman"/>
+          <w:sz w:val="24"/>
+          <w:szCs w:val="24"/>
+        </w:rPr>
+        <w:t xml:space="preserve"> sensors attached to it, such as DTH11 temperature and humidity sensor, </w:t>
       </w:r>
       <w:r>
         <w:rPr>
@@ -3622,7 +3840,25 @@
           <w:sz w:val="24"/>
           <w:szCs w:val="24"/>
         </w:rPr>
-        <w:t xml:space="preserve"> the purpose of demonstrating the flexibility with which the architecture handles different types of data.</w:t>
+        <w:t xml:space="preserve"> the purpose of demonstrating the flexibility with which the architecture </w:t>
+      </w:r>
+      <w:proofErr w:type="gramStart"/>
+      <w:r>
+        <w:rPr>
+          <w:rFonts w:ascii="Times New Roman" w:hAnsi="Times New Roman" w:cs="Times New Roman"/>
+          <w:sz w:val="24"/>
+          <w:szCs w:val="24"/>
+        </w:rPr>
+        <w:t>handles</w:t>
+      </w:r>
+      <w:proofErr w:type="gramEnd"/>
+      <w:r>
+        <w:rPr>
+          <w:rFonts w:ascii="Times New Roman" w:hAnsi="Times New Roman" w:cs="Times New Roman"/>
+          <w:sz w:val="24"/>
+          <w:szCs w:val="24"/>
+        </w:rPr>
+        <w:t xml:space="preserve"> different types of data.</w:t>
       </w:r>
     </w:p>
     <w:p>
@@ -3687,15 +3923,51 @@
           <w:sz w:val="24"/>
           <w:szCs w:val="24"/>
         </w:rPr>
-        <w:t xml:space="preserve">, but also to have its identity attested by the attestation server. This is done by using public key cryptography. </w:t>
-      </w:r>
-      <w:r>
-        <w:rPr>
-          <w:rFonts w:ascii="Times New Roman" w:hAnsi="Times New Roman" w:cs="Times New Roman"/>
-          <w:sz w:val="24"/>
-          <w:szCs w:val="24"/>
-        </w:rPr>
-        <w:t xml:space="preserve">At manufacture time, three files are burnt into </w:t>
+        <w:t xml:space="preserve">, but also to have its identity attested by the attestation server. This </w:t>
+      </w:r>
+      <w:proofErr w:type="gramStart"/>
+      <w:r>
+        <w:rPr>
+          <w:rFonts w:ascii="Times New Roman" w:hAnsi="Times New Roman" w:cs="Times New Roman"/>
+          <w:sz w:val="24"/>
+          <w:szCs w:val="24"/>
+        </w:rPr>
+        <w:t>is done</w:t>
+      </w:r>
+      <w:proofErr w:type="gramEnd"/>
+      <w:r>
+        <w:rPr>
+          <w:rFonts w:ascii="Times New Roman" w:hAnsi="Times New Roman" w:cs="Times New Roman"/>
+          <w:sz w:val="24"/>
+          <w:szCs w:val="24"/>
+        </w:rPr>
+        <w:t xml:space="preserve"> by using public key cryptography. </w:t>
+      </w:r>
+      <w:r>
+        <w:rPr>
+          <w:rFonts w:ascii="Times New Roman" w:hAnsi="Times New Roman" w:cs="Times New Roman"/>
+          <w:sz w:val="24"/>
+          <w:szCs w:val="24"/>
+        </w:rPr>
+        <w:t xml:space="preserve">At manufacture time, three files </w:t>
+      </w:r>
+      <w:proofErr w:type="gramStart"/>
+      <w:r>
+        <w:rPr>
+          <w:rFonts w:ascii="Times New Roman" w:hAnsi="Times New Roman" w:cs="Times New Roman"/>
+          <w:sz w:val="24"/>
+          <w:szCs w:val="24"/>
+        </w:rPr>
+        <w:t>are burnt</w:t>
+      </w:r>
+      <w:proofErr w:type="gramEnd"/>
+      <w:r>
+        <w:rPr>
+          <w:rFonts w:ascii="Times New Roman" w:hAnsi="Times New Roman" w:cs="Times New Roman"/>
+          <w:sz w:val="24"/>
+          <w:szCs w:val="24"/>
+        </w:rPr>
+        <w:t xml:space="preserve"> into </w:t>
       </w:r>
       <w:r>
         <w:rPr>
@@ -3711,15 +3983,33 @@
           <w:sz w:val="24"/>
           <w:szCs w:val="24"/>
         </w:rPr>
-        <w:t xml:space="preserve">and device certificate which has both a public and a private key. Impersonation of the device is </w:t>
-      </w:r>
-      <w:r>
-        <w:rPr>
-          <w:rFonts w:ascii="Times New Roman" w:hAnsi="Times New Roman" w:cs="Times New Roman"/>
-          <w:sz w:val="24"/>
-          <w:szCs w:val="24"/>
-        </w:rPr>
-        <w:t xml:space="preserve">avoided </w:t>
+        <w:t xml:space="preserve">and device certificate which has both a public and a private key. Impersonation of the device </w:t>
+      </w:r>
+      <w:proofErr w:type="gramStart"/>
+      <w:r>
+        <w:rPr>
+          <w:rFonts w:ascii="Times New Roman" w:hAnsi="Times New Roman" w:cs="Times New Roman"/>
+          <w:sz w:val="24"/>
+          <w:szCs w:val="24"/>
+        </w:rPr>
+        <w:t xml:space="preserve">is </w:t>
+      </w:r>
+      <w:r>
+        <w:rPr>
+          <w:rFonts w:ascii="Times New Roman" w:hAnsi="Times New Roman" w:cs="Times New Roman"/>
+          <w:sz w:val="24"/>
+          <w:szCs w:val="24"/>
+        </w:rPr>
+        <w:t>avoided</w:t>
+      </w:r>
+      <w:proofErr w:type="gramEnd"/>
+      <w:r>
+        <w:rPr>
+          <w:rFonts w:ascii="Times New Roman" w:hAnsi="Times New Roman" w:cs="Times New Roman"/>
+          <w:sz w:val="24"/>
+          <w:szCs w:val="24"/>
+        </w:rPr>
+        <w:t xml:space="preserve"> </w:t>
       </w:r>
       <w:r>
         <w:rPr>
@@ -3735,7 +4025,25 @@
           <w:sz w:val="24"/>
           <w:szCs w:val="24"/>
         </w:rPr>
-        <w:t>This is done by leveraging a built-in feature of the ESP32 which transparently handles encryption and decryption of data on the fly, saving the used AES key in eFUSE</w:t>
+        <w:t xml:space="preserve">This is done by leveraging a built-in feature of the ESP32 which transparently </w:t>
+      </w:r>
+      <w:proofErr w:type="gramStart"/>
+      <w:r>
+        <w:rPr>
+          <w:rFonts w:ascii="Times New Roman" w:hAnsi="Times New Roman" w:cs="Times New Roman"/>
+          <w:sz w:val="24"/>
+          <w:szCs w:val="24"/>
+        </w:rPr>
+        <w:t>handles</w:t>
+      </w:r>
+      <w:proofErr w:type="gramEnd"/>
+      <w:r>
+        <w:rPr>
+          <w:rFonts w:ascii="Times New Roman" w:hAnsi="Times New Roman" w:cs="Times New Roman"/>
+          <w:sz w:val="24"/>
+          <w:szCs w:val="24"/>
+        </w:rPr>
+        <w:t xml:space="preserve"> encryption and decryption of data on the fly, saving the used AES key in eFUSE</w:t>
       </w:r>
       <w:sdt>
         <w:sdtPr>
@@ -3824,31 +4132,103 @@
           <w:sz w:val="24"/>
           <w:szCs w:val="24"/>
         </w:rPr>
-        <w:t>Following the attestation of the node, a symmetric key has been established which will then be burnt into the encrypted flash storage for use the next time the node will be restarted.</w:t>
-      </w:r>
-      <w:r>
-        <w:rPr>
-          <w:rFonts w:ascii="Times New Roman" w:hAnsi="Times New Roman" w:cs="Times New Roman"/>
-          <w:sz w:val="24"/>
-          <w:szCs w:val="24"/>
-        </w:rPr>
-        <w:t xml:space="preserve"> The integrity of the key is assured by using Elliptic Curve Digital Signature Algorithm (ECDSA), signed with the device’s own private key. This key </w:t>
-      </w:r>
-      <w:r>
-        <w:rPr>
-          <w:rFonts w:ascii="Times New Roman" w:hAnsi="Times New Roman" w:cs="Times New Roman"/>
-          <w:sz w:val="24"/>
-          <w:szCs w:val="24"/>
-        </w:rPr>
-        <w:t>will expire each 24 hours, which ensures forward secrecy if the key is compromised.</w:t>
-      </w:r>
-      <w:r>
-        <w:rPr>
-          <w:rFonts w:ascii="Times New Roman" w:hAnsi="Times New Roman" w:cs="Times New Roman"/>
-          <w:sz w:val="24"/>
-          <w:szCs w:val="24"/>
-        </w:rPr>
-        <w:t xml:space="preserve"> Following the expiration of the key, it will be removed from non-volatile storage alongside its signature, and the node restarted to </w:t>
+        <w:t xml:space="preserve">Following the attestation of the node, a symmetric key has </w:t>
+      </w:r>
+      <w:proofErr w:type="gramStart"/>
+      <w:r>
+        <w:rPr>
+          <w:rFonts w:ascii="Times New Roman" w:hAnsi="Times New Roman" w:cs="Times New Roman"/>
+          <w:sz w:val="24"/>
+          <w:szCs w:val="24"/>
+        </w:rPr>
+        <w:t>been established</w:t>
+      </w:r>
+      <w:proofErr w:type="gramEnd"/>
+      <w:r>
+        <w:rPr>
+          <w:rFonts w:ascii="Times New Roman" w:hAnsi="Times New Roman" w:cs="Times New Roman"/>
+          <w:sz w:val="24"/>
+          <w:szCs w:val="24"/>
+        </w:rPr>
+        <w:t xml:space="preserve"> which will then be burnt into the encrypted flash storage for use the next time the node will be restarted.</w:t>
+      </w:r>
+      <w:r>
+        <w:rPr>
+          <w:rFonts w:ascii="Times New Roman" w:hAnsi="Times New Roman" w:cs="Times New Roman"/>
+          <w:sz w:val="24"/>
+          <w:szCs w:val="24"/>
+        </w:rPr>
+        <w:t xml:space="preserve"> The integrity of the key </w:t>
+      </w:r>
+      <w:proofErr w:type="gramStart"/>
+      <w:r>
+        <w:rPr>
+          <w:rFonts w:ascii="Times New Roman" w:hAnsi="Times New Roman" w:cs="Times New Roman"/>
+          <w:sz w:val="24"/>
+          <w:szCs w:val="24"/>
+        </w:rPr>
+        <w:t>is assured</w:t>
+      </w:r>
+      <w:proofErr w:type="gramEnd"/>
+      <w:r>
+        <w:rPr>
+          <w:rFonts w:ascii="Times New Roman" w:hAnsi="Times New Roman" w:cs="Times New Roman"/>
+          <w:sz w:val="24"/>
+          <w:szCs w:val="24"/>
+        </w:rPr>
+        <w:t xml:space="preserve"> by using Elliptic Curve Digital Signature Algorithm (ECDSA), signed with the device’s own private key. This key </w:t>
+      </w:r>
+      <w:r>
+        <w:rPr>
+          <w:rFonts w:ascii="Times New Roman" w:hAnsi="Times New Roman" w:cs="Times New Roman"/>
+          <w:sz w:val="24"/>
+          <w:szCs w:val="24"/>
+        </w:rPr>
+        <w:t xml:space="preserve">will expire each 24 hours, which ensures forward secrecy if the key </w:t>
+      </w:r>
+      <w:proofErr w:type="gramStart"/>
+      <w:r>
+        <w:rPr>
+          <w:rFonts w:ascii="Times New Roman" w:hAnsi="Times New Roman" w:cs="Times New Roman"/>
+          <w:sz w:val="24"/>
+          <w:szCs w:val="24"/>
+        </w:rPr>
+        <w:t>is compromised</w:t>
+      </w:r>
+      <w:proofErr w:type="gramEnd"/>
+      <w:r>
+        <w:rPr>
+          <w:rFonts w:ascii="Times New Roman" w:hAnsi="Times New Roman" w:cs="Times New Roman"/>
+          <w:sz w:val="24"/>
+          <w:szCs w:val="24"/>
+        </w:rPr>
+        <w:t>.</w:t>
+      </w:r>
+      <w:r>
+        <w:rPr>
+          <w:rFonts w:ascii="Times New Roman" w:hAnsi="Times New Roman" w:cs="Times New Roman"/>
+          <w:sz w:val="24"/>
+          <w:szCs w:val="24"/>
+        </w:rPr>
+        <w:t xml:space="preserve"> Following the expiration of the key, it will </w:t>
+      </w:r>
+      <w:proofErr w:type="gramStart"/>
+      <w:r>
+        <w:rPr>
+          <w:rFonts w:ascii="Times New Roman" w:hAnsi="Times New Roman" w:cs="Times New Roman"/>
+          <w:sz w:val="24"/>
+          <w:szCs w:val="24"/>
+        </w:rPr>
+        <w:t>be removed</w:t>
+      </w:r>
+      <w:proofErr w:type="gramEnd"/>
+      <w:r>
+        <w:rPr>
+          <w:rFonts w:ascii="Times New Roman" w:hAnsi="Times New Roman" w:cs="Times New Roman"/>
+          <w:sz w:val="24"/>
+          <w:szCs w:val="24"/>
+        </w:rPr>
+        <w:t xml:space="preserve"> from non-volatile storage alongside its signature, and the node restarted to </w:t>
       </w:r>
       <w:r>
         <w:rPr>
@@ -3905,7 +4285,43 @@
           <w:sz w:val="24"/>
           <w:szCs w:val="24"/>
         </w:rPr>
-        <w:t>symmetric key is used in establishing MQTT connection in TLS-PSK mode, which is less computationally expensive than TLS with public key cryptography. This means that the cost of establishing a key is incurred only once each 24 hours when attesting the origin of the device.</w:t>
+        <w:t xml:space="preserve">symmetric key </w:t>
+      </w:r>
+      <w:proofErr w:type="gramStart"/>
+      <w:r>
+        <w:rPr>
+          <w:rFonts w:ascii="Times New Roman" w:hAnsi="Times New Roman" w:cs="Times New Roman"/>
+          <w:sz w:val="24"/>
+          <w:szCs w:val="24"/>
+        </w:rPr>
+        <w:t>is used</w:t>
+      </w:r>
+      <w:proofErr w:type="gramEnd"/>
+      <w:r>
+        <w:rPr>
+          <w:rFonts w:ascii="Times New Roman" w:hAnsi="Times New Roman" w:cs="Times New Roman"/>
+          <w:sz w:val="24"/>
+          <w:szCs w:val="24"/>
+        </w:rPr>
+        <w:t xml:space="preserve"> in establishing MQTT connection in TLS-PSK mode, which is less computationally expensive than TLS with public key cryptography. This means that the cost of establishing a key </w:t>
+      </w:r>
+      <w:proofErr w:type="gramStart"/>
+      <w:r>
+        <w:rPr>
+          <w:rFonts w:ascii="Times New Roman" w:hAnsi="Times New Roman" w:cs="Times New Roman"/>
+          <w:sz w:val="24"/>
+          <w:szCs w:val="24"/>
+        </w:rPr>
+        <w:t>is incurred</w:t>
+      </w:r>
+      <w:proofErr w:type="gramEnd"/>
+      <w:r>
+        <w:rPr>
+          <w:rFonts w:ascii="Times New Roman" w:hAnsi="Times New Roman" w:cs="Times New Roman"/>
+          <w:sz w:val="24"/>
+          <w:szCs w:val="24"/>
+        </w:rPr>
+        <w:t xml:space="preserve"> only once each 24 hours when attesting the origin of the device.</w:t>
       </w:r>
     </w:p>
     <w:p>
@@ -3931,7 +4347,25 @@
           <w:szCs w:val="24"/>
         </w:rPr>
         <w:lastRenderedPageBreak/>
-        <w:t xml:space="preserve">actions when data is received, or persisting the data in a relational or non-relational database for later use. </w:t>
+        <w:t xml:space="preserve">actions when data </w:t>
+      </w:r>
+      <w:proofErr w:type="gramStart"/>
+      <w:r>
+        <w:rPr>
+          <w:rFonts w:ascii="Times New Roman" w:hAnsi="Times New Roman" w:cs="Times New Roman"/>
+          <w:sz w:val="24"/>
+          <w:szCs w:val="24"/>
+        </w:rPr>
+        <w:t>is received</w:t>
+      </w:r>
+      <w:proofErr w:type="gramEnd"/>
+      <w:r>
+        <w:rPr>
+          <w:rFonts w:ascii="Times New Roman" w:hAnsi="Times New Roman" w:cs="Times New Roman"/>
+          <w:sz w:val="24"/>
+          <w:szCs w:val="24"/>
+        </w:rPr>
+        <w:t xml:space="preserve">, or persisting the data in a relational or non-relational database for later use. </w:t>
       </w:r>
     </w:p>
     <w:p>
@@ -3980,15 +4414,51 @@
           <w:sz w:val="24"/>
           <w:szCs w:val="24"/>
         </w:rPr>
-        <w:t xml:space="preserve"> clustered MySQL setup will be used, enabling fast responses while creating no bottleneck for simultaneous data insertions and retrievals. </w:t>
-      </w:r>
-      <w:r>
-        <w:rPr>
-          <w:rFonts w:ascii="Times New Roman" w:hAnsi="Times New Roman" w:cs="Times New Roman"/>
-          <w:sz w:val="24"/>
-          <w:szCs w:val="24"/>
-        </w:rPr>
-        <w:t>Two microservices have been developed using the Spring Boot framework, one that subscribes to all the available topics of devices that have undergone the attestation process and persists the information into the database, and another one that performs queries which are exposed via a HTTP REST interface.</w:t>
+        <w:t xml:space="preserve"> clustered MySQL setup will </w:t>
+      </w:r>
+      <w:proofErr w:type="gramStart"/>
+      <w:r>
+        <w:rPr>
+          <w:rFonts w:ascii="Times New Roman" w:hAnsi="Times New Roman" w:cs="Times New Roman"/>
+          <w:sz w:val="24"/>
+          <w:szCs w:val="24"/>
+        </w:rPr>
+        <w:t>be used</w:t>
+      </w:r>
+      <w:proofErr w:type="gramEnd"/>
+      <w:r>
+        <w:rPr>
+          <w:rFonts w:ascii="Times New Roman" w:hAnsi="Times New Roman" w:cs="Times New Roman"/>
+          <w:sz w:val="24"/>
+          <w:szCs w:val="24"/>
+        </w:rPr>
+        <w:t xml:space="preserve">, enabling fast responses while creating no bottleneck for simultaneous data insertions and retrievals. </w:t>
+      </w:r>
+      <w:r>
+        <w:rPr>
+          <w:rFonts w:ascii="Times New Roman" w:hAnsi="Times New Roman" w:cs="Times New Roman"/>
+          <w:sz w:val="24"/>
+          <w:szCs w:val="24"/>
+        </w:rPr>
+        <w:t xml:space="preserve">Two microservices have </w:t>
+      </w:r>
+      <w:proofErr w:type="gramStart"/>
+      <w:r>
+        <w:rPr>
+          <w:rFonts w:ascii="Times New Roman" w:hAnsi="Times New Roman" w:cs="Times New Roman"/>
+          <w:sz w:val="24"/>
+          <w:szCs w:val="24"/>
+        </w:rPr>
+        <w:t>been developed</w:t>
+      </w:r>
+      <w:proofErr w:type="gramEnd"/>
+      <w:r>
+        <w:rPr>
+          <w:rFonts w:ascii="Times New Roman" w:hAnsi="Times New Roman" w:cs="Times New Roman"/>
+          <w:sz w:val="24"/>
+          <w:szCs w:val="24"/>
+        </w:rPr>
+        <w:t xml:space="preserve"> using the Spring Boot framework, one that subscribes to all the available topics of devices that have undergone the attestation process and persists the information into the database, and another one that performs queries which are exposed via a HTTP REST interface.</w:t>
       </w:r>
       <w:r>
         <w:rPr>
@@ -4013,8 +4483,18 @@
           <w:sz w:val="24"/>
           <w:szCs w:val="24"/>
         </w:rPr>
-        <w:t>All requests are authenticated</w:t>
-      </w:r>
+        <w:t xml:space="preserve">All requests </w:t>
+      </w:r>
+      <w:proofErr w:type="gramStart"/>
+      <w:r>
+        <w:rPr>
+          <w:rFonts w:ascii="Times New Roman" w:hAnsi="Times New Roman" w:cs="Times New Roman"/>
+          <w:sz w:val="24"/>
+          <w:szCs w:val="24"/>
+        </w:rPr>
+        <w:t>are authenticated</w:t>
+      </w:r>
+      <w:proofErr w:type="gramEnd"/>
       <w:r>
         <w:rPr>
           <w:rFonts w:ascii="Times New Roman" w:hAnsi="Times New Roman" w:cs="Times New Roman"/>
@@ -4821,32 +5301,86 @@
           <w:sz w:val="24"/>
           <w:szCs w:val="24"/>
         </w:rPr>
-        <w:t xml:space="preserve">ESP32 is a series of low-powered system on a chip microcontrollers featuring Wi-Fi and Bluetooth, developed by Espressif Systems, a Shanghai-based Chinese company, and manufactured by TSMC using their 40nm node. </w:t>
-      </w:r>
-    </w:p>
-    <w:p>
-      <w:pPr>
-        <w:rPr>
-          <w:rFonts w:ascii="Times New Roman" w:hAnsi="Times New Roman" w:cs="Times New Roman"/>
-          <w:sz w:val="24"/>
-          <w:szCs w:val="24"/>
-        </w:rPr>
-      </w:pPr>
-      <w:r>
-        <w:rPr>
-          <w:rFonts w:ascii="Times New Roman" w:hAnsi="Times New Roman" w:cs="Times New Roman"/>
-          <w:sz w:val="24"/>
-          <w:szCs w:val="24"/>
-        </w:rPr>
-        <w:t>The particular flavour used here is ESP32S onto a ESP-WROOM-32 derived development board. This features a dual core Tensilica LX6 clocked at either 160 or 240MHz with a 32bit architecture, has an Ultra-Low Power coprocessor</w:t>
-      </w:r>
-      <w:r>
-        <w:rPr>
-          <w:rFonts w:ascii="Times New Roman" w:hAnsi="Times New Roman" w:cs="Times New Roman"/>
-          <w:sz w:val="24"/>
-          <w:szCs w:val="24"/>
-        </w:rPr>
-        <w:t>, 520KB of RAM and 4MB of flash storage that can be partitioned to the user’s preference. It also features Wi-Fi 802.11 b/g/n and Bluetooth 4.2 with BLE support.</w:t>
+        <w:t xml:space="preserve">ESP32 is a series of low-powered system on a </w:t>
+      </w:r>
+      <w:proofErr w:type="gramStart"/>
+      <w:r>
+        <w:rPr>
+          <w:rFonts w:ascii="Times New Roman" w:hAnsi="Times New Roman" w:cs="Times New Roman"/>
+          <w:sz w:val="24"/>
+          <w:szCs w:val="24"/>
+        </w:rPr>
+        <w:t>chip microcontrollers</w:t>
+      </w:r>
+      <w:proofErr w:type="gramEnd"/>
+      <w:r>
+        <w:rPr>
+          <w:rFonts w:ascii="Times New Roman" w:hAnsi="Times New Roman" w:cs="Times New Roman"/>
+          <w:sz w:val="24"/>
+          <w:szCs w:val="24"/>
+        </w:rPr>
+        <w:t xml:space="preserve"> featuring Wi-Fi and Bluetooth, developed by Espressif Systems, a Shanghai-based Chinese company, and manufactured by TSMC using their 40nm node. </w:t>
+      </w:r>
+    </w:p>
+    <w:p>
+      <w:pPr>
+        <w:rPr>
+          <w:rFonts w:ascii="Times New Roman" w:hAnsi="Times New Roman" w:cs="Times New Roman"/>
+          <w:sz w:val="24"/>
+          <w:szCs w:val="24"/>
+        </w:rPr>
+      </w:pPr>
+      <w:r>
+        <w:rPr>
+          <w:rFonts w:ascii="Times New Roman" w:hAnsi="Times New Roman" w:cs="Times New Roman"/>
+          <w:sz w:val="24"/>
+          <w:szCs w:val="24"/>
+        </w:rPr>
+        <w:t xml:space="preserve">The particular flavour used here is ESP32S onto </w:t>
+      </w:r>
+      <w:proofErr w:type="gramStart"/>
+      <w:r>
+        <w:rPr>
+          <w:rFonts w:ascii="Times New Roman" w:hAnsi="Times New Roman" w:cs="Times New Roman"/>
+          <w:sz w:val="24"/>
+          <w:szCs w:val="24"/>
+        </w:rPr>
+        <w:t>a</w:t>
+      </w:r>
+      <w:proofErr w:type="gramEnd"/>
+      <w:r>
+        <w:rPr>
+          <w:rFonts w:ascii="Times New Roman" w:hAnsi="Times New Roman" w:cs="Times New Roman"/>
+          <w:sz w:val="24"/>
+          <w:szCs w:val="24"/>
+        </w:rPr>
+        <w:t xml:space="preserve"> ESP-WROOM-32 derived development board. This features a dual core Tensilica LX6 clocked at either 160 or 240MHz with a 32bit architecture, has an Ultra-Low Power coprocessor</w:t>
+      </w:r>
+      <w:r>
+        <w:rPr>
+          <w:rFonts w:ascii="Times New Roman" w:hAnsi="Times New Roman" w:cs="Times New Roman"/>
+          <w:sz w:val="24"/>
+          <w:szCs w:val="24"/>
+        </w:rPr>
+        <w:t xml:space="preserve">, 520KB of RAM and 4MB of flash storage that can </w:t>
+      </w:r>
+      <w:proofErr w:type="gramStart"/>
+      <w:r>
+        <w:rPr>
+          <w:rFonts w:ascii="Times New Roman" w:hAnsi="Times New Roman" w:cs="Times New Roman"/>
+          <w:sz w:val="24"/>
+          <w:szCs w:val="24"/>
+        </w:rPr>
+        <w:t>be partitioned</w:t>
+      </w:r>
+      <w:proofErr w:type="gramEnd"/>
+      <w:r>
+        <w:rPr>
+          <w:rFonts w:ascii="Times New Roman" w:hAnsi="Times New Roman" w:cs="Times New Roman"/>
+          <w:sz w:val="24"/>
+          <w:szCs w:val="24"/>
+        </w:rPr>
+        <w:t xml:space="preserve"> to the user’s preference. It also features Wi-Fi 802.11 b/g/n and Bluetooth 4.2 with BLE support.</w:t>
       </w:r>
     </w:p>
     <w:p>
@@ -4864,7 +5398,25 @@
           <w:szCs w:val="24"/>
         </w:rPr>
         <w:lastRenderedPageBreak/>
-        <w:t>This board is used as an IoT node and performs cryptographic operations, sensor reading and sends data over MQTT to the broker hosted in a cloud instance.</w:t>
+        <w:t xml:space="preserve">This board </w:t>
+      </w:r>
+      <w:proofErr w:type="gramStart"/>
+      <w:r>
+        <w:rPr>
+          <w:rFonts w:ascii="Times New Roman" w:hAnsi="Times New Roman" w:cs="Times New Roman"/>
+          <w:sz w:val="24"/>
+          <w:szCs w:val="24"/>
+        </w:rPr>
+        <w:t>is used</w:t>
+      </w:r>
+      <w:proofErr w:type="gramEnd"/>
+      <w:r>
+        <w:rPr>
+          <w:rFonts w:ascii="Times New Roman" w:hAnsi="Times New Roman" w:cs="Times New Roman"/>
+          <w:sz w:val="24"/>
+          <w:szCs w:val="24"/>
+        </w:rPr>
+        <w:t xml:space="preserve"> as an IoT node and performs cryptographic operations, sensor reading and sends data over MQTT to the broker hosted in a cloud instance.</w:t>
       </w:r>
     </w:p>
     <w:p>
@@ -4928,7 +5480,25 @@
           <w:sz w:val="24"/>
           <w:szCs w:val="24"/>
         </w:rPr>
-        <w:t>Temperature is measured using a negative coefficient thermistor (NTC) and the relative humidity is measured using a capacitive sensor. The humidity sensing range can be between 20 and 90 % RH and its measurement accuracy is of +/- 5% RH. The temperature measurement range is from 0 to 60◦C and its accuracy is of +/- 2◦C. The supply voltage accepts ranges between 3.3V and 5V.</w:t>
+        <w:t xml:space="preserve">Temperature </w:t>
+      </w:r>
+      <w:proofErr w:type="gramStart"/>
+      <w:r>
+        <w:rPr>
+          <w:rFonts w:ascii="Times New Roman" w:hAnsi="Times New Roman" w:cs="Times New Roman"/>
+          <w:sz w:val="24"/>
+          <w:szCs w:val="24"/>
+        </w:rPr>
+        <w:t>is measured</w:t>
+      </w:r>
+      <w:proofErr w:type="gramEnd"/>
+      <w:r>
+        <w:rPr>
+          <w:rFonts w:ascii="Times New Roman" w:hAnsi="Times New Roman" w:cs="Times New Roman"/>
+          <w:sz w:val="24"/>
+          <w:szCs w:val="24"/>
+        </w:rPr>
+        <w:t xml:space="preserve"> using a negative coefficient thermistor (NTC) and the relative humidity is measured using a capacitive sensor. The humidity sensing range can be between 20 and 90 % RH and its measurement accuracy is of +/- 5% RH. The temperature measurement range is from 0 to 60◦C and its accuracy is of +/- 2◦C. The supply voltage accepts ranges between 3.3V and 5V.</w:t>
       </w:r>
     </w:p>
     <w:p>
@@ -4983,8 +5553,18 @@
           <w:sz w:val="24"/>
           <w:szCs w:val="24"/>
         </w:rPr>
-        <w:t>has a LM393 comparator and uses the SW-420 vibration sensor module that is normally closed</w:t>
-      </w:r>
+        <w:t xml:space="preserve">has a LM393 comparator and uses the SW-420 vibration sensor module that </w:t>
+      </w:r>
+      <w:proofErr w:type="gramStart"/>
+      <w:r>
+        <w:rPr>
+          <w:rFonts w:ascii="Times New Roman" w:hAnsi="Times New Roman" w:cs="Times New Roman"/>
+          <w:sz w:val="24"/>
+          <w:szCs w:val="24"/>
+        </w:rPr>
+        <w:t>is normally closed</w:t>
+      </w:r>
+      <w:proofErr w:type="gramEnd"/>
       <w:r>
         <w:rPr>
           <w:rFonts w:ascii="Times New Roman" w:hAnsi="Times New Roman" w:cs="Times New Roman"/>
@@ -5030,7 +5610,25 @@
           <w:sz w:val="24"/>
           <w:szCs w:val="24"/>
         </w:rPr>
-        <w:t xml:space="preserve">MQ-2 gas sensor is highly response and very sensitive, capable of detecting gases such as: </w:t>
+        <w:t xml:space="preserve">MQ-2 gas sensor is highly response and </w:t>
+      </w:r>
+      <w:proofErr w:type="gramStart"/>
+      <w:r>
+        <w:rPr>
+          <w:rFonts w:ascii="Times New Roman" w:hAnsi="Times New Roman" w:cs="Times New Roman"/>
+          <w:sz w:val="24"/>
+          <w:szCs w:val="24"/>
+        </w:rPr>
+        <w:t>very sensitive</w:t>
+      </w:r>
+      <w:proofErr w:type="gramEnd"/>
+      <w:r>
+        <w:rPr>
+          <w:rFonts w:ascii="Times New Roman" w:hAnsi="Times New Roman" w:cs="Times New Roman"/>
+          <w:sz w:val="24"/>
+          <w:szCs w:val="24"/>
+        </w:rPr>
+        <w:t xml:space="preserve">, capable of detecting gases such as: </w:t>
       </w:r>
       <w:r>
         <w:rPr>
@@ -5118,7 +5716,25 @@
           <w:sz w:val="24"/>
           <w:szCs w:val="24"/>
         </w:rPr>
-        <w:t>IoT node, so it can be placed where there are no wall plugs.</w:t>
+        <w:t xml:space="preserve">IoT node, so it can </w:t>
+      </w:r>
+      <w:proofErr w:type="gramStart"/>
+      <w:r>
+        <w:rPr>
+          <w:rFonts w:ascii="Times New Roman" w:hAnsi="Times New Roman" w:cs="Times New Roman"/>
+          <w:sz w:val="24"/>
+          <w:szCs w:val="24"/>
+        </w:rPr>
+        <w:t>be placed</w:t>
+      </w:r>
+      <w:proofErr w:type="gramEnd"/>
+      <w:r>
+        <w:rPr>
+          <w:rFonts w:ascii="Times New Roman" w:hAnsi="Times New Roman" w:cs="Times New Roman"/>
+          <w:sz w:val="24"/>
+          <w:szCs w:val="24"/>
+        </w:rPr>
+        <w:t xml:space="preserve"> where there are no wall plugs.</w:t>
       </w:r>
     </w:p>
     <w:p>
@@ -5207,7 +5823,21 @@
         <w:rPr>
           <w:rFonts w:ascii="Times New Roman" w:hAnsi="Times New Roman" w:cs="Times New Roman"/>
         </w:rPr>
-        <w:t xml:space="preserve">For clarity, this solution can be split into two parts, the IoT node and the cloud applications. </w:t>
+        <w:t xml:space="preserve">For clarity, this solution can </w:t>
+      </w:r>
+      <w:proofErr w:type="gramStart"/>
+      <w:r>
+        <w:rPr>
+          <w:rFonts w:ascii="Times New Roman" w:hAnsi="Times New Roman" w:cs="Times New Roman"/>
+        </w:rPr>
+        <w:t>be split</w:t>
+      </w:r>
+      <w:proofErr w:type="gramEnd"/>
+      <w:r>
+        <w:rPr>
+          <w:rFonts w:ascii="Times New Roman" w:hAnsi="Times New Roman" w:cs="Times New Roman"/>
+        </w:rPr>
+        <w:t xml:space="preserve"> into two parts, the IoT node and the cloud applications. </w:t>
       </w:r>
     </w:p>
     <w:p>
@@ -5369,7 +5999,61 @@
           <w:sz w:val="24"/>
           <w:szCs w:val="24"/>
         </w:rPr>
-        <w:t>The IoT node is composed of an ESP32 with several sensors connected to it using a breadboard. When designing the node, careful planning had to be done regarding the processing power, memory capacity and dimensions while still keeping the costs as low as possible in order to provide a marketable solution. While using a Raspberry Pi for example would have rendered faster processing times and easier development, the footprint of the node would be bigger, but the price would be the real deterrent, ballooning the cost at least 5 times.</w:t>
+        <w:t xml:space="preserve">The IoT node is composed of an ESP32 with </w:t>
+      </w:r>
+      <w:proofErr w:type="gramStart"/>
+      <w:r>
+        <w:rPr>
+          <w:rFonts w:ascii="Times New Roman" w:hAnsi="Times New Roman" w:cs="Times New Roman"/>
+          <w:sz w:val="24"/>
+          <w:szCs w:val="24"/>
+        </w:rPr>
+        <w:t>several</w:t>
+      </w:r>
+      <w:proofErr w:type="gramEnd"/>
+      <w:r>
+        <w:rPr>
+          <w:rFonts w:ascii="Times New Roman" w:hAnsi="Times New Roman" w:cs="Times New Roman"/>
+          <w:sz w:val="24"/>
+          <w:szCs w:val="24"/>
+        </w:rPr>
+        <w:t xml:space="preserve"> sensors connected to it using a breadboard. When designing the node, careful planning had to be done regarding the processing power, memory capacity and dimensions while </w:t>
+      </w:r>
+      <w:proofErr w:type="gramStart"/>
+      <w:r>
+        <w:rPr>
+          <w:rFonts w:ascii="Times New Roman" w:hAnsi="Times New Roman" w:cs="Times New Roman"/>
+          <w:sz w:val="24"/>
+          <w:szCs w:val="24"/>
+        </w:rPr>
+        <w:t>still keeping</w:t>
+      </w:r>
+      <w:proofErr w:type="gramEnd"/>
+      <w:r>
+        <w:rPr>
+          <w:rFonts w:ascii="Times New Roman" w:hAnsi="Times New Roman" w:cs="Times New Roman"/>
+          <w:sz w:val="24"/>
+          <w:szCs w:val="24"/>
+        </w:rPr>
+        <w:t xml:space="preserve"> the costs as low as possible in order to provide a marketable solution. While using a Raspberry Pi for example would have rendered faster processing times and easier development, the footprint of the node would be bigger, but the price would be the real deterrent, ballooning the cost at least </w:t>
+      </w:r>
+      <w:proofErr w:type="gramStart"/>
+      <w:r>
+        <w:rPr>
+          <w:rFonts w:ascii="Times New Roman" w:hAnsi="Times New Roman" w:cs="Times New Roman"/>
+          <w:sz w:val="24"/>
+          <w:szCs w:val="24"/>
+        </w:rPr>
+        <w:t>5</w:t>
+      </w:r>
+      <w:proofErr w:type="gramEnd"/>
+      <w:r>
+        <w:rPr>
+          <w:rFonts w:ascii="Times New Roman" w:hAnsi="Times New Roman" w:cs="Times New Roman"/>
+          <w:sz w:val="24"/>
+          <w:szCs w:val="24"/>
+        </w:rPr>
+        <w:t xml:space="preserve"> times.</w:t>
       </w:r>
       <w:r>
         <w:rPr>
@@ -5448,24 +6132,60 @@
           <w:sz w:val="24"/>
           <w:szCs w:val="24"/>
         </w:rPr>
-        <w:t>, such a device would need an attractive price in order to gain market traction.</w:t>
-      </w:r>
-    </w:p>
-    <w:p>
-      <w:pPr>
-        <w:rPr>
-          <w:rFonts w:ascii="Times New Roman" w:hAnsi="Times New Roman" w:cs="Times New Roman"/>
-          <w:sz w:val="24"/>
-          <w:szCs w:val="24"/>
-        </w:rPr>
-      </w:pPr>
-      <w:r>
-        <w:rPr>
-          <w:rFonts w:ascii="Times New Roman" w:hAnsi="Times New Roman" w:cs="Times New Roman"/>
-          <w:sz w:val="24"/>
-          <w:szCs w:val="24"/>
-        </w:rPr>
-        <w:t>For the perception layer of the solution, three sensors were used, the DTH11 temperature and humidity sensor, the SW-420 vibration sensor and MQ2 gas sensor. The ESP32 development board</w:t>
+        <w:t xml:space="preserve">, such a device would need an attractive price </w:t>
+      </w:r>
+      <w:proofErr w:type="gramStart"/>
+      <w:r>
+        <w:rPr>
+          <w:rFonts w:ascii="Times New Roman" w:hAnsi="Times New Roman" w:cs="Times New Roman"/>
+          <w:sz w:val="24"/>
+          <w:szCs w:val="24"/>
+        </w:rPr>
+        <w:t>in order to</w:t>
+      </w:r>
+      <w:proofErr w:type="gramEnd"/>
+      <w:r>
+        <w:rPr>
+          <w:rFonts w:ascii="Times New Roman" w:hAnsi="Times New Roman" w:cs="Times New Roman"/>
+          <w:sz w:val="24"/>
+          <w:szCs w:val="24"/>
+        </w:rPr>
+        <w:t xml:space="preserve"> gain market traction.</w:t>
+      </w:r>
+    </w:p>
+    <w:p>
+      <w:pPr>
+        <w:rPr>
+          <w:rFonts w:ascii="Times New Roman" w:hAnsi="Times New Roman" w:cs="Times New Roman"/>
+          <w:sz w:val="24"/>
+          <w:szCs w:val="24"/>
+        </w:rPr>
+      </w:pPr>
+      <w:r>
+        <w:rPr>
+          <w:rFonts w:ascii="Times New Roman" w:hAnsi="Times New Roman" w:cs="Times New Roman"/>
+          <w:sz w:val="24"/>
+          <w:szCs w:val="24"/>
+        </w:rPr>
+        <w:t xml:space="preserve">For the perception layer of the solution, three sensors </w:t>
+      </w:r>
+      <w:proofErr w:type="gramStart"/>
+      <w:r>
+        <w:rPr>
+          <w:rFonts w:ascii="Times New Roman" w:hAnsi="Times New Roman" w:cs="Times New Roman"/>
+          <w:sz w:val="24"/>
+          <w:szCs w:val="24"/>
+        </w:rPr>
+        <w:t>were used</w:t>
+      </w:r>
+      <w:proofErr w:type="gramEnd"/>
+      <w:r>
+        <w:rPr>
+          <w:rFonts w:ascii="Times New Roman" w:hAnsi="Times New Roman" w:cs="Times New Roman"/>
+          <w:sz w:val="24"/>
+          <w:szCs w:val="24"/>
+        </w:rPr>
+        <w:t>, the DTH11 temperature and humidity sensor, the SW-420 vibration sensor and MQ2 gas sensor. The ESP32 development board</w:t>
       </w:r>
       <w:r>
         <w:rPr>
@@ -5489,23 +6209,113 @@
           <w:sz w:val="24"/>
           <w:szCs w:val="24"/>
         </w:rPr>
-        <w:t>GPIO pins, of which 18 Analog-to-Digital channels, 3 SPI interfaces, 3 UART interfaces, 2 I2C interfaces, 16 PWM output channels, 2 Digital-to-Analog, 2 I2S interfaces and 10 capacitive sensing GPIOs.</w:t>
-      </w:r>
-      <w:r>
-        <w:rPr>
-          <w:rFonts w:ascii="Times New Roman" w:hAnsi="Times New Roman" w:cs="Times New Roman"/>
-          <w:sz w:val="24"/>
-          <w:szCs w:val="24"/>
-        </w:rPr>
-        <w:t xml:space="preserve"> According to the datasheet, 10 Analog-to-Digital channels due to Wi-Fi, but the solution’s requirements are still met. Power was used from both the 3.3V pin and the VIN which supplies 5V when connecting the sensors, although preferring the lower voltage when possible. When connecting the temperature and humidity sensor, a 10K Ω</w:t>
-      </w:r>
-      <w:r>
-        <w:rPr>
-          <w:rFonts w:ascii="Times New Roman" w:hAnsi="Times New Roman" w:cs="Times New Roman"/>
-          <w:sz w:val="24"/>
-          <w:szCs w:val="24"/>
-        </w:rPr>
-        <w:t xml:space="preserve"> pull up resistor was connected on the data pin. This outputs digital signal, and as such was connected to the GPIO </w:t>
+        <w:t xml:space="preserve">GPIO pins, of which 18 Analog-to-Digital channels, 3 SPI interfaces, 3 UART interfaces, 2 I2C interfaces, 16 PWM output channels, 2 Digital-to-Analog, 2 I2S interfaces and </w:t>
+      </w:r>
+      <w:proofErr w:type="gramStart"/>
+      <w:r>
+        <w:rPr>
+          <w:rFonts w:ascii="Times New Roman" w:hAnsi="Times New Roman" w:cs="Times New Roman"/>
+          <w:sz w:val="24"/>
+          <w:szCs w:val="24"/>
+        </w:rPr>
+        <w:t>10</w:t>
+      </w:r>
+      <w:proofErr w:type="gramEnd"/>
+      <w:r>
+        <w:rPr>
+          <w:rFonts w:ascii="Times New Roman" w:hAnsi="Times New Roman" w:cs="Times New Roman"/>
+          <w:sz w:val="24"/>
+          <w:szCs w:val="24"/>
+        </w:rPr>
+        <w:t xml:space="preserve"> capacitive sensing GPIOs.</w:t>
+      </w:r>
+      <w:r>
+        <w:rPr>
+          <w:rFonts w:ascii="Times New Roman" w:hAnsi="Times New Roman" w:cs="Times New Roman"/>
+          <w:sz w:val="24"/>
+          <w:szCs w:val="24"/>
+        </w:rPr>
+        <w:t xml:space="preserve"> According to the datasheet, 10 Analog-to-Digital channels due to Wi-Fi, but the solution’s requirements </w:t>
+      </w:r>
+      <w:proofErr w:type="gramStart"/>
+      <w:r>
+        <w:rPr>
+          <w:rFonts w:ascii="Times New Roman" w:hAnsi="Times New Roman" w:cs="Times New Roman"/>
+          <w:sz w:val="24"/>
+          <w:szCs w:val="24"/>
+        </w:rPr>
+        <w:t>are still met</w:t>
+      </w:r>
+      <w:proofErr w:type="gramEnd"/>
+      <w:r>
+        <w:rPr>
+          <w:rFonts w:ascii="Times New Roman" w:hAnsi="Times New Roman" w:cs="Times New Roman"/>
+          <w:sz w:val="24"/>
+          <w:szCs w:val="24"/>
+        </w:rPr>
+        <w:t xml:space="preserve">. Power </w:t>
+      </w:r>
+      <w:proofErr w:type="gramStart"/>
+      <w:r>
+        <w:rPr>
+          <w:rFonts w:ascii="Times New Roman" w:hAnsi="Times New Roman" w:cs="Times New Roman"/>
+          <w:sz w:val="24"/>
+          <w:szCs w:val="24"/>
+        </w:rPr>
+        <w:t>was used</w:t>
+      </w:r>
+      <w:proofErr w:type="gramEnd"/>
+      <w:r>
+        <w:rPr>
+          <w:rFonts w:ascii="Times New Roman" w:hAnsi="Times New Roman" w:cs="Times New Roman"/>
+          <w:sz w:val="24"/>
+          <w:szCs w:val="24"/>
+        </w:rPr>
+        <w:t xml:space="preserve"> from both the 3.3V pin and the VIN which supplies 5V when connecting the sensors, although preferring the lower voltage when possible. When connecting the temperature and humidity sensor, a 10K Ω</w:t>
+      </w:r>
+      <w:r>
+        <w:rPr>
+          <w:rFonts w:ascii="Times New Roman" w:hAnsi="Times New Roman" w:cs="Times New Roman"/>
+          <w:sz w:val="24"/>
+          <w:szCs w:val="24"/>
+        </w:rPr>
+        <w:t xml:space="preserve"> pull up resistor </w:t>
+      </w:r>
+      <w:proofErr w:type="gramStart"/>
+      <w:r>
+        <w:rPr>
+          <w:rFonts w:ascii="Times New Roman" w:hAnsi="Times New Roman" w:cs="Times New Roman"/>
+          <w:sz w:val="24"/>
+          <w:szCs w:val="24"/>
+        </w:rPr>
+        <w:t>was connected</w:t>
+      </w:r>
+      <w:proofErr w:type="gramEnd"/>
+      <w:r>
+        <w:rPr>
+          <w:rFonts w:ascii="Times New Roman" w:hAnsi="Times New Roman" w:cs="Times New Roman"/>
+          <w:sz w:val="24"/>
+          <w:szCs w:val="24"/>
+        </w:rPr>
+        <w:t xml:space="preserve"> on the data pin. This outputs digital signal, and as such </w:t>
+      </w:r>
+      <w:proofErr w:type="gramStart"/>
+      <w:r>
+        <w:rPr>
+          <w:rFonts w:ascii="Times New Roman" w:hAnsi="Times New Roman" w:cs="Times New Roman"/>
+          <w:sz w:val="24"/>
+          <w:szCs w:val="24"/>
+        </w:rPr>
+        <w:t>was connected</w:t>
+      </w:r>
+      <w:proofErr w:type="gramEnd"/>
+      <w:r>
+        <w:rPr>
+          <w:rFonts w:ascii="Times New Roman" w:hAnsi="Times New Roman" w:cs="Times New Roman"/>
+          <w:sz w:val="24"/>
+          <w:szCs w:val="24"/>
+        </w:rPr>
+        <w:t xml:space="preserve"> to the GPIO </w:t>
       </w:r>
       <w:r>
         <w:rPr>
@@ -5514,7 +6324,61 @@
           <w:szCs w:val="24"/>
         </w:rPr>
         <w:lastRenderedPageBreak/>
-        <w:t>4 pin. The SW-420 vibration sensor was also connected to the 3.3V power source and ground, while the data pin was connected to the GPIO 18 pin in digital mode. The MQ2 gas sensor is the only sensor that doesn’t work at 3.3V, while also requiring a burn in period of 24 to 72 hours in order to work correctly. This sensor outputs an analogue signal, and as such was connected to the GPIO 35 pin. Internally, this pin maps to the Analog-to-Digital converter ADC1, which is still available despite using Wi-Fi.</w:t>
+        <w:t xml:space="preserve">4 pin. The SW-420 vibration sensor </w:t>
+      </w:r>
+      <w:proofErr w:type="gramStart"/>
+      <w:r>
+        <w:rPr>
+          <w:rFonts w:ascii="Times New Roman" w:hAnsi="Times New Roman" w:cs="Times New Roman"/>
+          <w:sz w:val="24"/>
+          <w:szCs w:val="24"/>
+        </w:rPr>
+        <w:t>was also connected</w:t>
+      </w:r>
+      <w:proofErr w:type="gramEnd"/>
+      <w:r>
+        <w:rPr>
+          <w:rFonts w:ascii="Times New Roman" w:hAnsi="Times New Roman" w:cs="Times New Roman"/>
+          <w:sz w:val="24"/>
+          <w:szCs w:val="24"/>
+        </w:rPr>
+        <w:t xml:space="preserve"> to the 3.3V power source and ground, while the data pin was connected to the GPIO 18 pin in digital mode. The MQ2 gas sensor is the only sensor that </w:t>
+      </w:r>
+      <w:proofErr w:type="gramStart"/>
+      <w:r>
+        <w:rPr>
+          <w:rFonts w:ascii="Times New Roman" w:hAnsi="Times New Roman" w:cs="Times New Roman"/>
+          <w:sz w:val="24"/>
+          <w:szCs w:val="24"/>
+        </w:rPr>
+        <w:t>doesn’t</w:t>
+      </w:r>
+      <w:proofErr w:type="gramEnd"/>
+      <w:r>
+        <w:rPr>
+          <w:rFonts w:ascii="Times New Roman" w:hAnsi="Times New Roman" w:cs="Times New Roman"/>
+          <w:sz w:val="24"/>
+          <w:szCs w:val="24"/>
+        </w:rPr>
+        <w:t xml:space="preserve"> work at 3.3V, while also requiring a burn in period of 24 to 72 hours in order to work correctly. This sensor outputs an analogue signal, and as such </w:t>
+      </w:r>
+      <w:proofErr w:type="gramStart"/>
+      <w:r>
+        <w:rPr>
+          <w:rFonts w:ascii="Times New Roman" w:hAnsi="Times New Roman" w:cs="Times New Roman"/>
+          <w:sz w:val="24"/>
+          <w:szCs w:val="24"/>
+        </w:rPr>
+        <w:t>was connected</w:t>
+      </w:r>
+      <w:proofErr w:type="gramEnd"/>
+      <w:r>
+        <w:rPr>
+          <w:rFonts w:ascii="Times New Roman" w:hAnsi="Times New Roman" w:cs="Times New Roman"/>
+          <w:sz w:val="24"/>
+          <w:szCs w:val="24"/>
+        </w:rPr>
+        <w:t xml:space="preserve"> to the GPIO 35 pin. Internally, this pin maps to the Analog-to-Digital converter ADC1, which is still available despite using Wi-Fi.</w:t>
       </w:r>
     </w:p>
     <w:p>
@@ -5621,12 +6485,14 @@
         </w:rPr>
         <w:noBreakHyphen/>
       </w:r>
+      <w:proofErr w:type="gramStart"/>
       <w:r>
         <w:rPr>
           <w:rFonts w:ascii="Times New Roman" w:hAnsi="Times New Roman" w:cs="Times New Roman"/>
         </w:rPr>
         <w:t>2</w:t>
       </w:r>
+      <w:proofErr w:type="gramEnd"/>
       <w:r>
         <w:rPr>
           <w:rFonts w:ascii="Times New Roman" w:hAnsi="Times New Roman" w:cs="Times New Roman"/>
@@ -5680,15 +6546,69 @@
           <w:sz w:val="24"/>
           <w:szCs w:val="24"/>
         </w:rPr>
-        <w:t>, another important decision had to be made regarding the development stack used. While the OS of the device is FreeRTOS, the manufacturer offers two possible abstractions on top: be it Arduino framework, or their own ESP-IDF (Espressif Integrated Development Framework).</w:t>
-      </w:r>
-      <w:r>
-        <w:rPr>
-          <w:rFonts w:ascii="Times New Roman" w:hAnsi="Times New Roman" w:cs="Times New Roman"/>
-          <w:sz w:val="24"/>
-          <w:szCs w:val="24"/>
-        </w:rPr>
-        <w:t xml:space="preserve"> The difference is significant, Arduino offering an OOP paradigm along with a huge amount of community created libraries, while ESP-IDF is task oriented and has manufacturer developed libraries, along with a tight integration with the hardware and access to low level functions. The flip side is that both use a modified version of the GCC (GNU Compiler </w:t>
+        <w:t xml:space="preserve">, another </w:t>
+      </w:r>
+      <w:proofErr w:type="gramStart"/>
+      <w:r>
+        <w:rPr>
+          <w:rFonts w:ascii="Times New Roman" w:hAnsi="Times New Roman" w:cs="Times New Roman"/>
+          <w:sz w:val="24"/>
+          <w:szCs w:val="24"/>
+        </w:rPr>
+        <w:t>important decision</w:t>
+      </w:r>
+      <w:proofErr w:type="gramEnd"/>
+      <w:r>
+        <w:rPr>
+          <w:rFonts w:ascii="Times New Roman" w:hAnsi="Times New Roman" w:cs="Times New Roman"/>
+          <w:sz w:val="24"/>
+          <w:szCs w:val="24"/>
+        </w:rPr>
+        <w:t xml:space="preserve"> had to be made regarding the development stack used. While the OS of the device is FreeRTOS, the manufacturer offers two </w:t>
+      </w:r>
+      <w:proofErr w:type="gramStart"/>
+      <w:r>
+        <w:rPr>
+          <w:rFonts w:ascii="Times New Roman" w:hAnsi="Times New Roman" w:cs="Times New Roman"/>
+          <w:sz w:val="24"/>
+          <w:szCs w:val="24"/>
+        </w:rPr>
+        <w:t>possible abstractions</w:t>
+      </w:r>
+      <w:proofErr w:type="gramEnd"/>
+      <w:r>
+        <w:rPr>
+          <w:rFonts w:ascii="Times New Roman" w:hAnsi="Times New Roman" w:cs="Times New Roman"/>
+          <w:sz w:val="24"/>
+          <w:szCs w:val="24"/>
+        </w:rPr>
+        <w:t xml:space="preserve"> on top: be it Arduino framework, or their own ESP-IDF (Espressif Integrated Development Framework).</w:t>
+      </w:r>
+      <w:r>
+        <w:rPr>
+          <w:rFonts w:ascii="Times New Roman" w:hAnsi="Times New Roman" w:cs="Times New Roman"/>
+          <w:sz w:val="24"/>
+          <w:szCs w:val="24"/>
+        </w:rPr>
+        <w:t xml:space="preserve"> The difference is significant, Arduino offering an OOP paradigm along with a huge amount of community created libraries, while ESP-IDF is task oriented and has manufacturer developed libraries, along with a tight integration with the hardware and access to low level functions. The </w:t>
+      </w:r>
+      <w:proofErr w:type="gramStart"/>
+      <w:r>
+        <w:rPr>
+          <w:rFonts w:ascii="Times New Roman" w:hAnsi="Times New Roman" w:cs="Times New Roman"/>
+          <w:sz w:val="24"/>
+          <w:szCs w:val="24"/>
+        </w:rPr>
+        <w:t>flip side</w:t>
+      </w:r>
+      <w:proofErr w:type="gramEnd"/>
+      <w:r>
+        <w:rPr>
+          <w:rFonts w:ascii="Times New Roman" w:hAnsi="Times New Roman" w:cs="Times New Roman"/>
+          <w:sz w:val="24"/>
+          <w:szCs w:val="24"/>
+        </w:rPr>
+        <w:t xml:space="preserve"> is that both use a modified version of the GCC (GNU Compiler </w:t>
       </w:r>
       <w:r>
         <w:rPr>
@@ -5697,7 +6617,25 @@
           <w:szCs w:val="24"/>
         </w:rPr>
         <w:lastRenderedPageBreak/>
-        <w:t xml:space="preserve">Collection), offering some level of portability. This proved to be very important, since back and forth movement was performed during the development process as issues arose. </w:t>
+        <w:t xml:space="preserve">Collection), offering some level of portability. This proved to be </w:t>
+      </w:r>
+      <w:proofErr w:type="gramStart"/>
+      <w:r>
+        <w:rPr>
+          <w:rFonts w:ascii="Times New Roman" w:hAnsi="Times New Roman" w:cs="Times New Roman"/>
+          <w:sz w:val="24"/>
+          <w:szCs w:val="24"/>
+        </w:rPr>
+        <w:t>very important</w:t>
+      </w:r>
+      <w:proofErr w:type="gramEnd"/>
+      <w:r>
+        <w:rPr>
+          <w:rFonts w:ascii="Times New Roman" w:hAnsi="Times New Roman" w:cs="Times New Roman"/>
+          <w:sz w:val="24"/>
+          <w:szCs w:val="24"/>
+        </w:rPr>
+        <w:t xml:space="preserve">, since back and forth movement was performed during the development process as issues arose. </w:t>
       </w:r>
     </w:p>
     <w:p>
@@ -5738,15 +6676,51 @@
           <w:sz w:val="24"/>
           <w:szCs w:val="24"/>
         </w:rPr>
-        <w:t>as an Arduino project, but the security-sensitive aspect of the solution proved to be impossible to implement without the tight knit integration with the hardware of the ESP-IDF. This is due to the fact that the Arduino abstraction is shipped as a binary distribution, precompiled with the settings the Espressif deemed most relevant while not taking up unnecessary space in the non-volatile memory, while the ESP-IDF allows to build from source</w:t>
-      </w:r>
-      <w:r>
-        <w:rPr>
-          <w:rFonts w:ascii="Times New Roman" w:hAnsi="Times New Roman" w:cs="Times New Roman"/>
-          <w:sz w:val="24"/>
-          <w:szCs w:val="24"/>
-        </w:rPr>
-        <w:t xml:space="preserve"> using a highly configurable architecture. The configurability is achieved by using a custom build system based partly on CMake, with compile time settings being altered by using the </w:t>
+        <w:t xml:space="preserve">as an Arduino project, but the security-sensitive aspect of the solution proved to be impossible to implement without the tight knit integration with the hardware of the ESP-IDF. This is </w:t>
+      </w:r>
+      <w:proofErr w:type="gramStart"/>
+      <w:r>
+        <w:rPr>
+          <w:rFonts w:ascii="Times New Roman" w:hAnsi="Times New Roman" w:cs="Times New Roman"/>
+          <w:sz w:val="24"/>
+          <w:szCs w:val="24"/>
+        </w:rPr>
+        <w:t>due to the fact that</w:t>
+      </w:r>
+      <w:proofErr w:type="gramEnd"/>
+      <w:r>
+        <w:rPr>
+          <w:rFonts w:ascii="Times New Roman" w:hAnsi="Times New Roman" w:cs="Times New Roman"/>
+          <w:sz w:val="24"/>
+          <w:szCs w:val="24"/>
+        </w:rPr>
+        <w:t xml:space="preserve"> the Arduino abstraction is shipped as a binary distribution, precompiled with the settings the Espressif deemed most relevant while not taking up unnecessary space in the non-volatile memory, while the ESP-IDF allows to build from source</w:t>
+      </w:r>
+      <w:r>
+        <w:rPr>
+          <w:rFonts w:ascii="Times New Roman" w:hAnsi="Times New Roman" w:cs="Times New Roman"/>
+          <w:sz w:val="24"/>
+          <w:szCs w:val="24"/>
+        </w:rPr>
+        <w:t xml:space="preserve"> using a highly configurable architecture. The configurability </w:t>
+      </w:r>
+      <w:proofErr w:type="gramStart"/>
+      <w:r>
+        <w:rPr>
+          <w:rFonts w:ascii="Times New Roman" w:hAnsi="Times New Roman" w:cs="Times New Roman"/>
+          <w:sz w:val="24"/>
+          <w:szCs w:val="24"/>
+        </w:rPr>
+        <w:t>is achieved</w:t>
+      </w:r>
+      <w:proofErr w:type="gramEnd"/>
+      <w:r>
+        <w:rPr>
+          <w:rFonts w:ascii="Times New Roman" w:hAnsi="Times New Roman" w:cs="Times New Roman"/>
+          <w:sz w:val="24"/>
+          <w:szCs w:val="24"/>
+        </w:rPr>
+        <w:t xml:space="preserve"> by using a custom build system based partly on CMake, with compile time settings being altered by using the </w:t>
       </w:r>
       <w:r>
         <w:rPr>
@@ -5837,7 +6811,25 @@
           <w:sz w:val="24"/>
           <w:szCs w:val="24"/>
         </w:rPr>
-        <w:t>. This switch allowed free access to all hardware features, such as the transparent runtime encryption of flash memory needed in order to fill in the security puzzle, being able to ensure the confidentiality of the files stored in flash non-volatile memory.</w:t>
+        <w:t xml:space="preserve">. This switch allowed free access to all hardware features, such as the transparent runtime encryption of flash memory needed </w:t>
+      </w:r>
+      <w:proofErr w:type="gramStart"/>
+      <w:r>
+        <w:rPr>
+          <w:rFonts w:ascii="Times New Roman" w:hAnsi="Times New Roman" w:cs="Times New Roman"/>
+          <w:sz w:val="24"/>
+          <w:szCs w:val="24"/>
+        </w:rPr>
+        <w:t>in order to</w:t>
+      </w:r>
+      <w:proofErr w:type="gramEnd"/>
+      <w:r>
+        <w:rPr>
+          <w:rFonts w:ascii="Times New Roman" w:hAnsi="Times New Roman" w:cs="Times New Roman"/>
+          <w:sz w:val="24"/>
+          <w:szCs w:val="24"/>
+        </w:rPr>
+        <w:t xml:space="preserve"> fill in the security puzzle, being able to ensure the confidentiality of the files stored in flash non-volatile memory.</w:t>
       </w:r>
       <w:r>
         <w:rPr>
@@ -5853,15 +6845,87 @@
           <w:sz w:val="24"/>
           <w:szCs w:val="24"/>
         </w:rPr>
-        <w:t xml:space="preserve">Another reason for the switch was the absence of the PSK option from the Arduino binaries, needed to smoothen the connection process to the broker. While this solved most of the issues, drawbacks were present such as the loss of important Arduino libraries that were used. While they were written in C++, and with enough effort any code can be built with any build system, dependencies </w:t>
-      </w:r>
-      <w:r>
-        <w:rPr>
-          <w:rFonts w:ascii="Times New Roman" w:hAnsi="Times New Roman" w:cs="Times New Roman"/>
-          <w:sz w:val="24"/>
-          <w:szCs w:val="24"/>
-        </w:rPr>
-        <w:t>of the Arduino framework were baked into every third-party library. Even though the dependencies could be removed, be it rewriting the third-party library or writing new code from scratch, time is of the essence, being one of the most valuable resources. This is where the flexibility of the ESP-IDF build system came into play, tying in the whole solution together, allowing the compiling of the Arduino sources and linkage with the other components. Each Arduino library still had to be integrated with the CMake based build system, but it required significantly less effort than writing the required functionality from scratch.</w:t>
+        <w:t xml:space="preserve">Another reason for the switch was the absence of the PSK option from the Arduino binaries, needed to smoothen the connection process to the broker. While this solved </w:t>
+      </w:r>
+      <w:proofErr w:type="gramStart"/>
+      <w:r>
+        <w:rPr>
+          <w:rFonts w:ascii="Times New Roman" w:hAnsi="Times New Roman" w:cs="Times New Roman"/>
+          <w:sz w:val="24"/>
+          <w:szCs w:val="24"/>
+        </w:rPr>
+        <w:t>most of</w:t>
+      </w:r>
+      <w:proofErr w:type="gramEnd"/>
+      <w:r>
+        <w:rPr>
+          <w:rFonts w:ascii="Times New Roman" w:hAnsi="Times New Roman" w:cs="Times New Roman"/>
+          <w:sz w:val="24"/>
+          <w:szCs w:val="24"/>
+        </w:rPr>
+        <w:t xml:space="preserve"> the issues, drawbacks were present such as the loss of important Arduino libraries that were used. While they </w:t>
+      </w:r>
+      <w:proofErr w:type="gramStart"/>
+      <w:r>
+        <w:rPr>
+          <w:rFonts w:ascii="Times New Roman" w:hAnsi="Times New Roman" w:cs="Times New Roman"/>
+          <w:sz w:val="24"/>
+          <w:szCs w:val="24"/>
+        </w:rPr>
+        <w:t>were written</w:t>
+      </w:r>
+      <w:proofErr w:type="gramEnd"/>
+      <w:r>
+        <w:rPr>
+          <w:rFonts w:ascii="Times New Roman" w:hAnsi="Times New Roman" w:cs="Times New Roman"/>
+          <w:sz w:val="24"/>
+          <w:szCs w:val="24"/>
+        </w:rPr>
+        <w:t xml:space="preserve"> in C++, and with enough effort any code can be built with any build system, dependencies </w:t>
+      </w:r>
+      <w:r>
+        <w:rPr>
+          <w:rFonts w:ascii="Times New Roman" w:hAnsi="Times New Roman" w:cs="Times New Roman"/>
+          <w:sz w:val="24"/>
+          <w:szCs w:val="24"/>
+        </w:rPr>
+        <w:t xml:space="preserve">of the Arduino framework were baked into every third-party library. Even though the dependencies could </w:t>
+      </w:r>
+      <w:proofErr w:type="gramStart"/>
+      <w:r>
+        <w:rPr>
+          <w:rFonts w:ascii="Times New Roman" w:hAnsi="Times New Roman" w:cs="Times New Roman"/>
+          <w:sz w:val="24"/>
+          <w:szCs w:val="24"/>
+        </w:rPr>
+        <w:t>be removed</w:t>
+      </w:r>
+      <w:proofErr w:type="gramEnd"/>
+      <w:r>
+        <w:rPr>
+          <w:rFonts w:ascii="Times New Roman" w:hAnsi="Times New Roman" w:cs="Times New Roman"/>
+          <w:sz w:val="24"/>
+          <w:szCs w:val="24"/>
+        </w:rPr>
+        <w:t xml:space="preserve">, be it rewriting the third-party library or writing new code from scratch, time is of the essence, being one of the most valuable resources. This is where the flexibility of the ESP-IDF build system came into play, tying in the whole solution together, allowing the compiling of the Arduino sources and linkage with the other components. Each Arduino library still had to </w:t>
+      </w:r>
+      <w:proofErr w:type="gramStart"/>
+      <w:r>
+        <w:rPr>
+          <w:rFonts w:ascii="Times New Roman" w:hAnsi="Times New Roman" w:cs="Times New Roman"/>
+          <w:sz w:val="24"/>
+          <w:szCs w:val="24"/>
+        </w:rPr>
+        <w:t>be integrated</w:t>
+      </w:r>
+      <w:proofErr w:type="gramEnd"/>
+      <w:r>
+        <w:rPr>
+          <w:rFonts w:ascii="Times New Roman" w:hAnsi="Times New Roman" w:cs="Times New Roman"/>
+          <w:sz w:val="24"/>
+          <w:szCs w:val="24"/>
+        </w:rPr>
+        <w:t xml:space="preserve"> with the CMake based build system, but it required significantly less effort than writing the required functionality from scratch.</w:t>
       </w:r>
     </w:p>
     <w:p>
@@ -5894,7 +6958,25 @@
           <w:sz w:val="24"/>
           <w:szCs w:val="24"/>
         </w:rPr>
-        <w:t xml:space="preserve"> detailed, attention can now be shifted to the functional part of the product. </w:t>
+        <w:t xml:space="preserve"> detailed, attention can now </w:t>
+      </w:r>
+      <w:proofErr w:type="gramStart"/>
+      <w:r>
+        <w:rPr>
+          <w:rFonts w:ascii="Times New Roman" w:hAnsi="Times New Roman" w:cs="Times New Roman"/>
+          <w:sz w:val="24"/>
+          <w:szCs w:val="24"/>
+        </w:rPr>
+        <w:t>be shifted</w:t>
+      </w:r>
+      <w:proofErr w:type="gramEnd"/>
+      <w:r>
+        <w:rPr>
+          <w:rFonts w:ascii="Times New Roman" w:hAnsi="Times New Roman" w:cs="Times New Roman"/>
+          <w:sz w:val="24"/>
+          <w:szCs w:val="24"/>
+        </w:rPr>
+        <w:t xml:space="preserve"> to the functional part of the product. </w:t>
       </w:r>
       <w:r>
         <w:rPr>
@@ -5910,7 +6992,43 @@
           <w:sz w:val="24"/>
           <w:szCs w:val="24"/>
         </w:rPr>
-        <w:t>Sensor data is handled transparently and collection of it is abstracted in such a manner that new sensor capabilities can be added with little to no effort.  The pluggable aspect of the architecture is offered by the possibility to enable or disable optional features at runtime, such as running ML inference on the edge node using a pretrained neural network specialized in anomaly detection or sending blockchain transactions using the sensor data as parameter.</w:t>
+        <w:t xml:space="preserve">Sensor data is </w:t>
+      </w:r>
+      <w:proofErr w:type="gramStart"/>
+      <w:r>
+        <w:rPr>
+          <w:rFonts w:ascii="Times New Roman" w:hAnsi="Times New Roman" w:cs="Times New Roman"/>
+          <w:sz w:val="24"/>
+          <w:szCs w:val="24"/>
+        </w:rPr>
+        <w:t>handled</w:t>
+      </w:r>
+      <w:proofErr w:type="gramEnd"/>
+      <w:r>
+        <w:rPr>
+          <w:rFonts w:ascii="Times New Roman" w:hAnsi="Times New Roman" w:cs="Times New Roman"/>
+          <w:sz w:val="24"/>
+          <w:szCs w:val="24"/>
+        </w:rPr>
+        <w:t xml:space="preserve"> transparently and collection of it is abstracted in such a manner that new sensor capabilities can be added with little to no effort.  The pluggable aspect of the architecture </w:t>
+      </w:r>
+      <w:proofErr w:type="gramStart"/>
+      <w:r>
+        <w:rPr>
+          <w:rFonts w:ascii="Times New Roman" w:hAnsi="Times New Roman" w:cs="Times New Roman"/>
+          <w:sz w:val="24"/>
+          <w:szCs w:val="24"/>
+        </w:rPr>
+        <w:t>is offered</w:t>
+      </w:r>
+      <w:proofErr w:type="gramEnd"/>
+      <w:r>
+        <w:rPr>
+          <w:rFonts w:ascii="Times New Roman" w:hAnsi="Times New Roman" w:cs="Times New Roman"/>
+          <w:sz w:val="24"/>
+          <w:szCs w:val="24"/>
+        </w:rPr>
+        <w:t xml:space="preserve"> by the possibility to enable or disable optional features at runtime, such as running ML inference on the edge node using a pretrained neural network specialized in anomaly detection or sending blockchain transactions using the sensor data as parameter.</w:t>
       </w:r>
     </w:p>
     <w:p>
@@ -6018,12 +7136,14 @@
         </w:rPr>
         <w:noBreakHyphen/>
       </w:r>
+      <w:proofErr w:type="gramStart"/>
       <w:r>
         <w:rPr>
           <w:rFonts w:ascii="Times New Roman" w:hAnsi="Times New Roman" w:cs="Times New Roman"/>
         </w:rPr>
         <w:t>3</w:t>
       </w:r>
+      <w:proofErr w:type="gramEnd"/>
       <w:r>
         <w:rPr>
           <w:rFonts w:ascii="Times New Roman" w:hAnsi="Times New Roman" w:cs="Times New Roman"/>
@@ -6067,24 +7187,60 @@
           <w:sz w:val="24"/>
           <w:szCs w:val="24"/>
         </w:rPr>
-        <w:t>The initialization process of the node as seen in Figure 3-3 starts with the establishment of the Wi-Fi connection. At first boot, no credentials would have been stored inside the ESP32, at which point the node would switch from Wi-Fi station mode into Access Point mode, start an HTTP Server and wait for the user to enter the network credentials.</w:t>
-      </w:r>
-    </w:p>
-    <w:p>
-      <w:pPr>
-        <w:rPr>
-          <w:rFonts w:ascii="Times New Roman" w:hAnsi="Times New Roman" w:cs="Times New Roman"/>
-          <w:sz w:val="24"/>
-          <w:szCs w:val="24"/>
-        </w:rPr>
-      </w:pPr>
-      <w:r>
-        <w:rPr>
-          <w:rFonts w:ascii="Times New Roman" w:hAnsi="Times New Roman" w:cs="Times New Roman"/>
-          <w:sz w:val="24"/>
-          <w:szCs w:val="24"/>
-        </w:rPr>
-        <w:t>There is no application level security at this point, relying solely on the the ISO/OSI Layer 2</w:t>
+        <w:t xml:space="preserve">The initialization process of the node as seen in Figure 3-3 starts with the establishment of the Wi-Fi connection. At first boot, no credentials would have </w:t>
+      </w:r>
+      <w:proofErr w:type="gramStart"/>
+      <w:r>
+        <w:rPr>
+          <w:rFonts w:ascii="Times New Roman" w:hAnsi="Times New Roman" w:cs="Times New Roman"/>
+          <w:sz w:val="24"/>
+          <w:szCs w:val="24"/>
+        </w:rPr>
+        <w:t>been stored</w:t>
+      </w:r>
+      <w:proofErr w:type="gramEnd"/>
+      <w:r>
+        <w:rPr>
+          <w:rFonts w:ascii="Times New Roman" w:hAnsi="Times New Roman" w:cs="Times New Roman"/>
+          <w:sz w:val="24"/>
+          <w:szCs w:val="24"/>
+        </w:rPr>
+        <w:t xml:space="preserve"> inside the ESP32, at which point the node would switch from Wi-Fi station mode into Access Point mode, start an HTTP Server and wait for the user to enter the network credentials.</w:t>
+      </w:r>
+    </w:p>
+    <w:p>
+      <w:pPr>
+        <w:rPr>
+          <w:rFonts w:ascii="Times New Roman" w:hAnsi="Times New Roman" w:cs="Times New Roman"/>
+          <w:sz w:val="24"/>
+          <w:szCs w:val="24"/>
+        </w:rPr>
+      </w:pPr>
+      <w:r>
+        <w:rPr>
+          <w:rFonts w:ascii="Times New Roman" w:hAnsi="Times New Roman" w:cs="Times New Roman"/>
+          <w:sz w:val="24"/>
+          <w:szCs w:val="24"/>
+        </w:rPr>
+        <w:t xml:space="preserve">There is no </w:t>
+      </w:r>
+      <w:proofErr w:type="gramStart"/>
+      <w:r>
+        <w:rPr>
+          <w:rFonts w:ascii="Times New Roman" w:hAnsi="Times New Roman" w:cs="Times New Roman"/>
+          <w:sz w:val="24"/>
+          <w:szCs w:val="24"/>
+        </w:rPr>
+        <w:t>application level</w:t>
+      </w:r>
+      <w:proofErr w:type="gramEnd"/>
+      <w:r>
+        <w:rPr>
+          <w:rFonts w:ascii="Times New Roman" w:hAnsi="Times New Roman" w:cs="Times New Roman"/>
+          <w:sz w:val="24"/>
+          <w:szCs w:val="24"/>
+        </w:rPr>
+        <w:t xml:space="preserve"> security at this point, relying solely on the ISO/OSI Layer 2</w:t>
       </w:r>
       <w:r>
         <w:rPr>
@@ -6109,23 +7265,77 @@
           <w:sz w:val="24"/>
           <w:szCs w:val="24"/>
         </w:rPr>
-        <w:t>The user is aided into inputting the correct network name by performing a scan of available networks and embedding that information before serving the HTML page to the browser.</w:t>
-      </w:r>
-      <w:r>
-        <w:rPr>
-          <w:rFonts w:ascii="Times New Roman" w:hAnsi="Times New Roman" w:cs="Times New Roman"/>
-          <w:sz w:val="24"/>
-          <w:szCs w:val="24"/>
-        </w:rPr>
-        <w:t xml:space="preserve"> The Arduino library AsyncWebServer was used to create the HTTP server, with several modifications in order to be able to be built under ESP-IDF environment. The library is fully asynchronous, even supporting advanced features such as serving pages from the flash and </w:t>
-      </w:r>
-      <w:r>
-        <w:rPr>
-          <w:rFonts w:ascii="Times New Roman" w:hAnsi="Times New Roman" w:cs="Times New Roman"/>
-          <w:sz w:val="24"/>
-          <w:szCs w:val="24"/>
-        </w:rPr>
-        <w:t xml:space="preserve">template expansion of strings. The configuration page was created using HTML5 and Bootstrap, the credentials being sent using HTTP POST and persisted into the node. After setting the credentials, the node would restart and either proceed to the attestation process if the connection would be established </w:t>
+        <w:t xml:space="preserve">The user </w:t>
+      </w:r>
+      <w:proofErr w:type="gramStart"/>
+      <w:r>
+        <w:rPr>
+          <w:rFonts w:ascii="Times New Roman" w:hAnsi="Times New Roman" w:cs="Times New Roman"/>
+          <w:sz w:val="24"/>
+          <w:szCs w:val="24"/>
+        </w:rPr>
+        <w:t>is aided</w:t>
+      </w:r>
+      <w:proofErr w:type="gramEnd"/>
+      <w:r>
+        <w:rPr>
+          <w:rFonts w:ascii="Times New Roman" w:hAnsi="Times New Roman" w:cs="Times New Roman"/>
+          <w:sz w:val="24"/>
+          <w:szCs w:val="24"/>
+        </w:rPr>
+        <w:t xml:space="preserve"> into inputting the correct network name by performing a scan of available networks and embedding that information before serving the HTML page to the browser.</w:t>
+      </w:r>
+      <w:r>
+        <w:rPr>
+          <w:rFonts w:ascii="Times New Roman" w:hAnsi="Times New Roman" w:cs="Times New Roman"/>
+          <w:sz w:val="24"/>
+          <w:szCs w:val="24"/>
+        </w:rPr>
+        <w:t xml:space="preserve"> The Arduino library AsyncWebServer was used to create the HTTP server, with several modifications </w:t>
+      </w:r>
+      <w:proofErr w:type="gramStart"/>
+      <w:r>
+        <w:rPr>
+          <w:rFonts w:ascii="Times New Roman" w:hAnsi="Times New Roman" w:cs="Times New Roman"/>
+          <w:sz w:val="24"/>
+          <w:szCs w:val="24"/>
+        </w:rPr>
+        <w:t>in order to</w:t>
+      </w:r>
+      <w:proofErr w:type="gramEnd"/>
+      <w:r>
+        <w:rPr>
+          <w:rFonts w:ascii="Times New Roman" w:hAnsi="Times New Roman" w:cs="Times New Roman"/>
+          <w:sz w:val="24"/>
+          <w:szCs w:val="24"/>
+        </w:rPr>
+        <w:t xml:space="preserve"> be able to be built under ESP-IDF environment. The library is fully asynchronous, even supporting advanced features such as serving pages from the flash and </w:t>
+      </w:r>
+      <w:r>
+        <w:rPr>
+          <w:rFonts w:ascii="Times New Roman" w:hAnsi="Times New Roman" w:cs="Times New Roman"/>
+          <w:sz w:val="24"/>
+          <w:szCs w:val="24"/>
+        </w:rPr>
+        <w:t xml:space="preserve">template expansion of strings. The configuration page </w:t>
+      </w:r>
+      <w:proofErr w:type="gramStart"/>
+      <w:r>
+        <w:rPr>
+          <w:rFonts w:ascii="Times New Roman" w:hAnsi="Times New Roman" w:cs="Times New Roman"/>
+          <w:sz w:val="24"/>
+          <w:szCs w:val="24"/>
+        </w:rPr>
+        <w:t>was created</w:t>
+      </w:r>
+      <w:proofErr w:type="gramEnd"/>
+      <w:r>
+        <w:rPr>
+          <w:rFonts w:ascii="Times New Roman" w:hAnsi="Times New Roman" w:cs="Times New Roman"/>
+          <w:sz w:val="24"/>
+          <w:szCs w:val="24"/>
+        </w:rPr>
+        <w:t xml:space="preserve"> using HTML5 and Bootstrap, the credentials being sent using HTTP POST and persisted into the node. After setting the credentials, the node would restart and either proceed to the attestation process if the connection would be established </w:t>
       </w:r>
       <w:r>
         <w:rPr>
@@ -6141,7 +7351,16 @@
           <w:sz w:val="24"/>
           <w:szCs w:val="24"/>
         </w:rPr>
-        <w:t xml:space="preserve"> switch back to Access Point mode and wait for new credentials to be inputted. </w:t>
+        <w:t xml:space="preserve"> switch back to Access Point mode and wait for new credentials to be inputted</w:t>
+      </w:r>
+      <w:proofErr w:type="gramStart"/>
+      <w:r>
+        <w:rPr>
+          <w:rFonts w:ascii="Times New Roman" w:hAnsi="Times New Roman" w:cs="Times New Roman"/>
+          <w:sz w:val="24"/>
+          <w:szCs w:val="24"/>
+        </w:rPr>
+        <w:t xml:space="preserve">. </w:t>
       </w:r>
       <w:r>
         <w:rPr>
@@ -6151,6 +7370,7 @@
         </w:rPr>
         <w:t xml:space="preserve"> </w:t>
       </w:r>
+      <w:proofErr w:type="gramEnd"/>
     </w:p>
     <w:p>
       <w:pPr>
@@ -6252,12 +7472,14 @@
         </w:rPr>
         <w:noBreakHyphen/>
       </w:r>
+      <w:proofErr w:type="gramStart"/>
       <w:r>
         <w:rPr>
           <w:rFonts w:ascii="Times New Roman" w:hAnsi="Times New Roman" w:cs="Times New Roman"/>
         </w:rPr>
         <w:t>4</w:t>
       </w:r>
+      <w:proofErr w:type="gramEnd"/>
       <w:r>
         <w:rPr>
           <w:rFonts w:ascii="Times New Roman" w:hAnsi="Times New Roman" w:cs="Times New Roman"/>
@@ -6283,8 +7505,16 @@
         <w:rPr>
           <w:rFonts w:ascii="Times New Roman" w:hAnsi="Times New Roman" w:cs="Times New Roman"/>
         </w:rPr>
-        <w:t>Following successful establishment of network connection, the attestation process is undergone</w:t>
-      </w:r>
+        <w:t xml:space="preserve">Following successful establishment of network connection, the attestation process </w:t>
+      </w:r>
+      <w:proofErr w:type="gramStart"/>
+      <w:r>
+        <w:rPr>
+          <w:rFonts w:ascii="Times New Roman" w:hAnsi="Times New Roman" w:cs="Times New Roman"/>
+        </w:rPr>
+        <w:t>is undergone</w:t>
+      </w:r>
+      <w:proofErr w:type="gramEnd"/>
       <w:r>
         <w:rPr>
           <w:rFonts w:ascii="Times New Roman" w:hAnsi="Times New Roman" w:cs="Times New Roman"/>
@@ -6327,7 +7557,35 @@
         <w:rPr>
           <w:rFonts w:ascii="Times New Roman" w:hAnsi="Times New Roman" w:cs="Times New Roman"/>
         </w:rPr>
-        <w:t>This process is initiated by the IoT node and is performing using plain HTTP. On the server side, a Java application was developed using the Spring Boot framework</w:t>
+        <w:t xml:space="preserve">This process </w:t>
+      </w:r>
+      <w:proofErr w:type="gramStart"/>
+      <w:r>
+        <w:rPr>
+          <w:rFonts w:ascii="Times New Roman" w:hAnsi="Times New Roman" w:cs="Times New Roman"/>
+        </w:rPr>
+        <w:t>is initiated</w:t>
+      </w:r>
+      <w:proofErr w:type="gramEnd"/>
+      <w:r>
+        <w:rPr>
+          <w:rFonts w:ascii="Times New Roman" w:hAnsi="Times New Roman" w:cs="Times New Roman"/>
+        </w:rPr>
+        <w:t xml:space="preserve"> by the IoT node and is performing using plain HTTP. On the server side, a Java application </w:t>
+      </w:r>
+      <w:proofErr w:type="gramStart"/>
+      <w:r>
+        <w:rPr>
+          <w:rFonts w:ascii="Times New Roman" w:hAnsi="Times New Roman" w:cs="Times New Roman"/>
+        </w:rPr>
+        <w:t>was developed</w:t>
+      </w:r>
+      <w:proofErr w:type="gramEnd"/>
+      <w:r>
+        <w:rPr>
+          <w:rFonts w:ascii="Times New Roman" w:hAnsi="Times New Roman" w:cs="Times New Roman"/>
+        </w:rPr>
+        <w:t xml:space="preserve"> using the Spring Boot framework</w:t>
       </w:r>
       <w:r>
         <w:rPr>
@@ -6345,19 +7603,89 @@
         <w:rPr>
           <w:rFonts w:ascii="Times New Roman" w:hAnsi="Times New Roman" w:cs="Times New Roman"/>
         </w:rPr>
-        <w:t xml:space="preserve">. Bouncy Castle was also added as a provider in order to supply the needed elliptic curve cryptography operations. On the node side, </w:t>
-      </w:r>
-      <w:r>
-        <w:rPr>
-          <w:rFonts w:ascii="Times New Roman" w:hAnsi="Times New Roman" w:cs="Times New Roman"/>
-        </w:rPr>
-        <w:t>the HTTP Client provided as part of ESP32’s Arduino framework was used for issuing requests, while the cryptographic operations were supplied from a custom built library that uses mbedTLS. Making the JCA and mbedTLS work together deemed quite challenging, seeing as both have their own proprietary representation of keys and parameters.</w:t>
-      </w:r>
-      <w:r>
-        <w:rPr>
-          <w:rFonts w:ascii="Times New Roman" w:hAnsi="Times New Roman" w:cs="Times New Roman"/>
-        </w:rPr>
-        <w:t xml:space="preserve"> The response to this was unwrapping all the JCA abstraction and accessing the raw fields of the Bouncy Castle implementation in order to provide them in a manner that mbedTLS would accept. Being a library designed to be used in low-powered embedded environments</w:t>
+        <w:t xml:space="preserve">. Bouncy Castle was also added as a provider </w:t>
+      </w:r>
+      <w:proofErr w:type="gramStart"/>
+      <w:r>
+        <w:rPr>
+          <w:rFonts w:ascii="Times New Roman" w:hAnsi="Times New Roman" w:cs="Times New Roman"/>
+        </w:rPr>
+        <w:t>in order to</w:t>
+      </w:r>
+      <w:proofErr w:type="gramEnd"/>
+      <w:r>
+        <w:rPr>
+          <w:rFonts w:ascii="Times New Roman" w:hAnsi="Times New Roman" w:cs="Times New Roman"/>
+        </w:rPr>
+        <w:t xml:space="preserve"> supply the needed elliptic curve cryptography operations. On the node side, </w:t>
+      </w:r>
+      <w:r>
+        <w:rPr>
+          <w:rFonts w:ascii="Times New Roman" w:hAnsi="Times New Roman" w:cs="Times New Roman"/>
+        </w:rPr>
+        <w:t xml:space="preserve">the HTTP Client provided as part of ESP32’s Arduino framework was used for issuing requests, while the cryptographic operations were supplied from a </w:t>
+      </w:r>
+      <w:proofErr w:type="gramStart"/>
+      <w:r>
+        <w:rPr>
+          <w:rFonts w:ascii="Times New Roman" w:hAnsi="Times New Roman" w:cs="Times New Roman"/>
+        </w:rPr>
+        <w:t>custom built</w:t>
+      </w:r>
+      <w:proofErr w:type="gramEnd"/>
+      <w:r>
+        <w:rPr>
+          <w:rFonts w:ascii="Times New Roman" w:hAnsi="Times New Roman" w:cs="Times New Roman"/>
+        </w:rPr>
+        <w:t xml:space="preserve"> library that uses mbedTLS. Making the JCA and mbedTLS work together deemed quite challenging, </w:t>
+      </w:r>
+      <w:proofErr w:type="gramStart"/>
+      <w:r>
+        <w:rPr>
+          <w:rFonts w:ascii="Times New Roman" w:hAnsi="Times New Roman" w:cs="Times New Roman"/>
+        </w:rPr>
+        <w:t>seeing as</w:t>
+      </w:r>
+      <w:proofErr w:type="gramEnd"/>
+      <w:r>
+        <w:rPr>
+          <w:rFonts w:ascii="Times New Roman" w:hAnsi="Times New Roman" w:cs="Times New Roman"/>
+        </w:rPr>
+        <w:t xml:space="preserve"> both have their own proprietary representation of keys and parameters.</w:t>
+      </w:r>
+      <w:r>
+        <w:rPr>
+          <w:rFonts w:ascii="Times New Roman" w:hAnsi="Times New Roman" w:cs="Times New Roman"/>
+        </w:rPr>
+        <w:t xml:space="preserve"> The response to this was unwrapping all the JCA abstraction and accessing the raw fields of the Bouncy Castle implementation </w:t>
+      </w:r>
+      <w:proofErr w:type="gramStart"/>
+      <w:r>
+        <w:rPr>
+          <w:rFonts w:ascii="Times New Roman" w:hAnsi="Times New Roman" w:cs="Times New Roman"/>
+        </w:rPr>
+        <w:t>in order to</w:t>
+      </w:r>
+      <w:proofErr w:type="gramEnd"/>
+      <w:r>
+        <w:rPr>
+          <w:rFonts w:ascii="Times New Roman" w:hAnsi="Times New Roman" w:cs="Times New Roman"/>
+        </w:rPr>
+        <w:t xml:space="preserve"> provide them in a manner that mbedTLS would accept. Being a library designed to </w:t>
+      </w:r>
+      <w:proofErr w:type="gramStart"/>
+      <w:r>
+        <w:rPr>
+          <w:rFonts w:ascii="Times New Roman" w:hAnsi="Times New Roman" w:cs="Times New Roman"/>
+        </w:rPr>
+        <w:t>be used</w:t>
+      </w:r>
+      <w:proofErr w:type="gramEnd"/>
+      <w:r>
+        <w:rPr>
+          <w:rFonts w:ascii="Times New Roman" w:hAnsi="Times New Roman" w:cs="Times New Roman"/>
+        </w:rPr>
+        <w:t xml:space="preserve"> in low-powered embedded environments</w:t>
       </w:r>
       <w:r>
         <w:rPr>
@@ -6376,7 +7704,21 @@
         <w:rPr>
           <w:rFonts w:ascii="Times New Roman" w:hAnsi="Times New Roman" w:cs="Times New Roman"/>
         </w:rPr>
-        <w:t xml:space="preserve">The attestation is commenced using HTTP Post to </w:t>
+        <w:t xml:space="preserve">The attestation </w:t>
+      </w:r>
+      <w:proofErr w:type="gramStart"/>
+      <w:r>
+        <w:rPr>
+          <w:rFonts w:ascii="Times New Roman" w:hAnsi="Times New Roman" w:cs="Times New Roman"/>
+        </w:rPr>
+        <w:t>is commenced</w:t>
+      </w:r>
+      <w:proofErr w:type="gramEnd"/>
+      <w:r>
+        <w:rPr>
+          <w:rFonts w:ascii="Times New Roman" w:hAnsi="Times New Roman" w:cs="Times New Roman"/>
+        </w:rPr>
+        <w:t xml:space="preserve"> using HTTP Post to </w:t>
       </w:r>
       <w:r>
         <w:rPr>
@@ -6396,7 +7738,35 @@
         <w:rPr>
           <w:rFonts w:ascii="Times New Roman" w:hAnsi="Times New Roman" w:cs="Times New Roman"/>
         </w:rPr>
-        <w:t xml:space="preserve">encoded in Base64. The server then decodes the certificate and attempts to create an JCA object representation of it. If this step fails, the server will respond with HTTP status code 400, also known as bad request, and will halt the attestation process. Otherwise, the certificate is stored </w:t>
+        <w:t xml:space="preserve">encoded in Base64. The server then decodes the certificate and attempts to create an JCA object representation of it. If this step fails, the server will respond with HTTP status code </w:t>
+      </w:r>
+      <w:proofErr w:type="gramStart"/>
+      <w:r>
+        <w:rPr>
+          <w:rFonts w:ascii="Times New Roman" w:hAnsi="Times New Roman" w:cs="Times New Roman"/>
+        </w:rPr>
+        <w:t>400</w:t>
+      </w:r>
+      <w:proofErr w:type="gramEnd"/>
+      <w:r>
+        <w:rPr>
+          <w:rFonts w:ascii="Times New Roman" w:hAnsi="Times New Roman" w:cs="Times New Roman"/>
+        </w:rPr>
+        <w:t xml:space="preserve">, also known as bad request, and will halt the attestation process. Otherwise, the certificate </w:t>
+      </w:r>
+      <w:proofErr w:type="gramStart"/>
+      <w:r>
+        <w:rPr>
+          <w:rFonts w:ascii="Times New Roman" w:hAnsi="Times New Roman" w:cs="Times New Roman"/>
+        </w:rPr>
+        <w:t>is stored</w:t>
+      </w:r>
+      <w:proofErr w:type="gramEnd"/>
+      <w:r>
+        <w:rPr>
+          <w:rFonts w:ascii="Times New Roman" w:hAnsi="Times New Roman" w:cs="Times New Roman"/>
+        </w:rPr>
+        <w:t xml:space="preserve"> </w:t>
       </w:r>
       <w:r>
         <w:rPr>
@@ -6408,13 +7778,41 @@
         <w:rPr>
           <w:rFonts w:ascii="Times New Roman" w:hAnsi="Times New Roman" w:cs="Times New Roman"/>
         </w:rPr>
-        <w:t xml:space="preserve"> As a response, the X and Y coordinates of the server’s public key will be sent, encoded in Base64. </w:t>
-      </w:r>
-      <w:r>
-        <w:rPr>
-          <w:rFonts w:ascii="Times New Roman" w:hAnsi="Times New Roman" w:cs="Times New Roman"/>
-        </w:rPr>
-        <w:t>Besides this, the origin of the node can be attested by verifying the certificate’s signature, having the requirement to be signed by the same Certification Authority as the attestation serve</w:t>
+        <w:t xml:space="preserve"> As a response, the X and Y coordinates of the server’s public key will </w:t>
+      </w:r>
+      <w:proofErr w:type="gramStart"/>
+      <w:r>
+        <w:rPr>
+          <w:rFonts w:ascii="Times New Roman" w:hAnsi="Times New Roman" w:cs="Times New Roman"/>
+        </w:rPr>
+        <w:t>be sent</w:t>
+      </w:r>
+      <w:proofErr w:type="gramEnd"/>
+      <w:r>
+        <w:rPr>
+          <w:rFonts w:ascii="Times New Roman" w:hAnsi="Times New Roman" w:cs="Times New Roman"/>
+        </w:rPr>
+        <w:t xml:space="preserve">, encoded in Base64. </w:t>
+      </w:r>
+      <w:r>
+        <w:rPr>
+          <w:rFonts w:ascii="Times New Roman" w:hAnsi="Times New Roman" w:cs="Times New Roman"/>
+        </w:rPr>
+        <w:t xml:space="preserve">Besides this, the origin of the node can </w:t>
+      </w:r>
+      <w:proofErr w:type="gramStart"/>
+      <w:r>
+        <w:rPr>
+          <w:rFonts w:ascii="Times New Roman" w:hAnsi="Times New Roman" w:cs="Times New Roman"/>
+        </w:rPr>
+        <w:t>be attested</w:t>
+      </w:r>
+      <w:proofErr w:type="gramEnd"/>
+      <w:r>
+        <w:rPr>
+          <w:rFonts w:ascii="Times New Roman" w:hAnsi="Times New Roman" w:cs="Times New Roman"/>
+        </w:rPr>
+        <w:t xml:space="preserve"> by verifying the certificate’s signature, having the requirement to be signed by the same Certification Authority as the attestation serve</w:t>
       </w:r>
       <w:r>
         <w:rPr>
@@ -6439,8 +7837,47 @@
         <w:rPr>
           <w:rFonts w:ascii="Times New Roman" w:hAnsi="Times New Roman" w:cs="Times New Roman"/>
         </w:rPr>
+        <w:t>! INSERT /clientHello SCREENSHO</w:t>
+      </w:r>
+      <w:r>
+        <w:rPr>
+          <w:rFonts w:ascii="Times New Roman" w:hAnsi="Times New Roman" w:cs="Times New Roman"/>
+        </w:rPr>
+        <w:t>T</w:t>
+      </w:r>
+      <w:r>
+        <w:rPr>
+          <w:rFonts w:ascii="Times New Roman" w:hAnsi="Times New Roman" w:cs="Times New Roman"/>
+        </w:rPr>
+        <w:t xml:space="preserve"> FROM LOGS</w:t>
+      </w:r>
+    </w:p>
+    <w:p>
+      <w:pPr>
+        <w:rPr>
+          <w:rFonts w:ascii="Times New Roman" w:hAnsi="Times New Roman" w:cs="Times New Roman"/>
+        </w:rPr>
+      </w:pPr>
+      <w:r>
+        <w:rPr>
+          <w:rFonts w:ascii="Times New Roman" w:hAnsi="Times New Roman" w:cs="Times New Roman"/>
+        </w:rPr>
         <w:lastRenderedPageBreak/>
-        <w:t xml:space="preserve">The second step of the attestation process is commenced by issuing a HTTP POST request to </w:t>
+        <w:t xml:space="preserve">The second step of the attestation process </w:t>
+      </w:r>
+      <w:proofErr w:type="gramStart"/>
+      <w:r>
+        <w:rPr>
+          <w:rFonts w:ascii="Times New Roman" w:hAnsi="Times New Roman" w:cs="Times New Roman"/>
+        </w:rPr>
+        <w:t>is commenced</w:t>
+      </w:r>
+      <w:proofErr w:type="gramEnd"/>
+      <w:r>
+        <w:rPr>
+          <w:rFonts w:ascii="Times New Roman" w:hAnsi="Times New Roman" w:cs="Times New Roman"/>
+        </w:rPr>
+        <w:t xml:space="preserve"> by issuing a HTTP POST request to </w:t>
       </w:r>
       <w:r>
         <w:rPr>
@@ -6456,17 +7893,67 @@
         </w:rPr>
         <w:t xml:space="preserve">. Elliptic Curve Diffie Hellman parameters </w:t>
       </w:r>
-      <w:r>
-        <w:rPr>
-          <w:rFonts w:ascii="Times New Roman" w:hAnsi="Times New Roman" w:cs="Times New Roman"/>
-        </w:rPr>
-        <w:t xml:space="preserve">are generated on the client side, with which the request body is constructed as the Base64 representation of the concatenated X and Y coordinates of the public point. While this normally ensures the generation of shared secret key, forward secrecy is also provided by making this process ephemeral, new parameters being generated for each request. Non repudiation is assured by providing a digital signature of the Base64 representation, signed with the device’s private key. </w:t>
-      </w:r>
-      <w:r>
-        <w:rPr>
-          <w:rFonts w:ascii="Times New Roman" w:hAnsi="Times New Roman" w:cs="Times New Roman"/>
-        </w:rPr>
-        <w:t>The useful information is then formatted as a JSON object and sent to the attestation server.</w:t>
+      <w:proofErr w:type="gramStart"/>
+      <w:r>
+        <w:rPr>
+          <w:rFonts w:ascii="Times New Roman" w:hAnsi="Times New Roman" w:cs="Times New Roman"/>
+        </w:rPr>
+        <w:t>are generated</w:t>
+      </w:r>
+      <w:proofErr w:type="gramEnd"/>
+      <w:r>
+        <w:rPr>
+          <w:rFonts w:ascii="Times New Roman" w:hAnsi="Times New Roman" w:cs="Times New Roman"/>
+        </w:rPr>
+        <w:t xml:space="preserve"> on the client side, with which the request body is constructed as the Base64 representation of the concatenated X and Y coordinates of the public point. While this normally ensures the generation of shared secret key, forward secrecy </w:t>
+      </w:r>
+      <w:proofErr w:type="gramStart"/>
+      <w:r>
+        <w:rPr>
+          <w:rFonts w:ascii="Times New Roman" w:hAnsi="Times New Roman" w:cs="Times New Roman"/>
+        </w:rPr>
+        <w:t>is also provided</w:t>
+      </w:r>
+      <w:proofErr w:type="gramEnd"/>
+      <w:r>
+        <w:rPr>
+          <w:rFonts w:ascii="Times New Roman" w:hAnsi="Times New Roman" w:cs="Times New Roman"/>
+        </w:rPr>
+        <w:t xml:space="preserve"> by making this process ephemeral, new parameters being generated for each request. </w:t>
+      </w:r>
+      <w:proofErr w:type="gramStart"/>
+      <w:r>
+        <w:rPr>
+          <w:rFonts w:ascii="Times New Roman" w:hAnsi="Times New Roman" w:cs="Times New Roman"/>
+        </w:rPr>
+        <w:t>Non repudiation</w:t>
+      </w:r>
+      <w:proofErr w:type="gramEnd"/>
+      <w:r>
+        <w:rPr>
+          <w:rFonts w:ascii="Times New Roman" w:hAnsi="Times New Roman" w:cs="Times New Roman"/>
+        </w:rPr>
+        <w:t xml:space="preserve"> is assured by providing a digital signature of the Base64 representation, signed with the device’s private key. </w:t>
+      </w:r>
+      <w:r>
+        <w:rPr>
+          <w:rFonts w:ascii="Times New Roman" w:hAnsi="Times New Roman" w:cs="Times New Roman"/>
+        </w:rPr>
+        <w:t xml:space="preserve">The useful information </w:t>
+      </w:r>
+      <w:proofErr w:type="gramStart"/>
+      <w:r>
+        <w:rPr>
+          <w:rFonts w:ascii="Times New Roman" w:hAnsi="Times New Roman" w:cs="Times New Roman"/>
+        </w:rPr>
+        <w:t>is then formatted</w:t>
+      </w:r>
+      <w:proofErr w:type="gramEnd"/>
+      <w:r>
+        <w:rPr>
+          <w:rFonts w:ascii="Times New Roman" w:hAnsi="Times New Roman" w:cs="Times New Roman"/>
+        </w:rPr>
+        <w:t xml:space="preserve"> as a JSON object and sent to the attestation server.</w:t>
       </w:r>
       <w:r>
         <w:rPr>
@@ -6478,19 +7965,117 @@
         <w:rPr>
           <w:rFonts w:ascii="Times New Roman" w:hAnsi="Times New Roman" w:cs="Times New Roman"/>
         </w:rPr>
-        <w:t xml:space="preserve">On receiving the payload, the server will attempt to retrieve the certificate of the other party by using the IP of the request. If no such certificate is present, the attestation process will halt, sending HTTP status code 400 Bad Request in response. Otherwise, the public Diffie Hellman parameters and the signature will be decoded from Base64. Using the public key from the certificate stored in the previous attestation step, the signature is verified. Since the </w:t>
-      </w:r>
-      <w:r>
-        <w:rPr>
-          <w:rFonts w:ascii="Times New Roman" w:hAnsi="Times New Roman" w:cs="Times New Roman"/>
-        </w:rPr>
-        <w:t>data exchange was performed over an unsecured transport protocol, assuring the integrity of the data is of utmost importance. If the signature doesn’t verify, it means that the payload has been tampered with and the attestation process will stop, returning the same HTTP 400 Bad Request code as before.</w:t>
-      </w:r>
-      <w:r>
-        <w:rPr>
-          <w:rFonts w:ascii="Times New Roman" w:hAnsi="Times New Roman" w:cs="Times New Roman"/>
-        </w:rPr>
-        <w:t xml:space="preserve"> If the signature is valid, the server generates its own set of Diffie Hellman parameters, packages the public point using the same format as the node, concatenated value of X and Y encoded using Base64, and signs the representation. Along with the aforementioned components, a 16 bytes random sequence is generated in order to ensure that the same session key is generated by the both parties. Since the server already has all the ingredients needed to establish the secret key, it will be generated at this step </w:t>
+        <w:t xml:space="preserve">On receiving the payload, the server will attempt to retrieve the certificate of the other party by using the IP of the request. If no such certificate is present, the attestation process will halt, sending HTTP status code </w:t>
+      </w:r>
+      <w:proofErr w:type="gramStart"/>
+      <w:r>
+        <w:rPr>
+          <w:rFonts w:ascii="Times New Roman" w:hAnsi="Times New Roman" w:cs="Times New Roman"/>
+        </w:rPr>
+        <w:t>400</w:t>
+      </w:r>
+      <w:proofErr w:type="gramEnd"/>
+      <w:r>
+        <w:rPr>
+          <w:rFonts w:ascii="Times New Roman" w:hAnsi="Times New Roman" w:cs="Times New Roman"/>
+        </w:rPr>
+        <w:t xml:space="preserve"> Bad Request in response. Otherwise, the public Diffie Hellman parameters and the signature will </w:t>
+      </w:r>
+      <w:proofErr w:type="gramStart"/>
+      <w:r>
+        <w:rPr>
+          <w:rFonts w:ascii="Times New Roman" w:hAnsi="Times New Roman" w:cs="Times New Roman"/>
+        </w:rPr>
+        <w:t>be decoded</w:t>
+      </w:r>
+      <w:proofErr w:type="gramEnd"/>
+      <w:r>
+        <w:rPr>
+          <w:rFonts w:ascii="Times New Roman" w:hAnsi="Times New Roman" w:cs="Times New Roman"/>
+        </w:rPr>
+        <w:t xml:space="preserve"> from Base64. Using the public key from the certificate stored in the previous attestation step, the signature </w:t>
+      </w:r>
+      <w:proofErr w:type="gramStart"/>
+      <w:r>
+        <w:rPr>
+          <w:rFonts w:ascii="Times New Roman" w:hAnsi="Times New Roman" w:cs="Times New Roman"/>
+        </w:rPr>
+        <w:t>is verified</w:t>
+      </w:r>
+      <w:proofErr w:type="gramEnd"/>
+      <w:r>
+        <w:rPr>
+          <w:rFonts w:ascii="Times New Roman" w:hAnsi="Times New Roman" w:cs="Times New Roman"/>
+        </w:rPr>
+        <w:t xml:space="preserve">. Since the </w:t>
+      </w:r>
+      <w:r>
+        <w:rPr>
+          <w:rFonts w:ascii="Times New Roman" w:hAnsi="Times New Roman" w:cs="Times New Roman"/>
+        </w:rPr>
+        <w:t xml:space="preserve">data exchange </w:t>
+      </w:r>
+      <w:proofErr w:type="gramStart"/>
+      <w:r>
+        <w:rPr>
+          <w:rFonts w:ascii="Times New Roman" w:hAnsi="Times New Roman" w:cs="Times New Roman"/>
+        </w:rPr>
+        <w:t>was performed</w:t>
+      </w:r>
+      <w:proofErr w:type="gramEnd"/>
+      <w:r>
+        <w:rPr>
+          <w:rFonts w:ascii="Times New Roman" w:hAnsi="Times New Roman" w:cs="Times New Roman"/>
+        </w:rPr>
+        <w:t xml:space="preserve"> over an unsecured transport protocol, assuring the integrity of the data is of utmost importance. If the signature </w:t>
+      </w:r>
+      <w:proofErr w:type="gramStart"/>
+      <w:r>
+        <w:rPr>
+          <w:rFonts w:ascii="Times New Roman" w:hAnsi="Times New Roman" w:cs="Times New Roman"/>
+        </w:rPr>
+        <w:t>doesn’t</w:t>
+      </w:r>
+      <w:proofErr w:type="gramEnd"/>
+      <w:r>
+        <w:rPr>
+          <w:rFonts w:ascii="Times New Roman" w:hAnsi="Times New Roman" w:cs="Times New Roman"/>
+        </w:rPr>
+        <w:t xml:space="preserve"> verify, it means that the payload has been tampered with and the attestation process will stop, returning the same HTTP 400 Bad Request code as before.</w:t>
+      </w:r>
+      <w:r>
+        <w:rPr>
+          <w:rFonts w:ascii="Times New Roman" w:hAnsi="Times New Roman" w:cs="Times New Roman"/>
+        </w:rPr>
+        <w:t xml:space="preserve"> If the signature is valid, the server generates its own set of Diffie Hellman parameters, packages the public point using the same format as the node, concatenated value of X and Y encoded using Base64, and signs the representation. Along with the aforementioned components, a 16 bytes random sequence is generated in order to ensure that the same session key is generated by </w:t>
+      </w:r>
+      <w:proofErr w:type="gramStart"/>
+      <w:r>
+        <w:rPr>
+          <w:rFonts w:ascii="Times New Roman" w:hAnsi="Times New Roman" w:cs="Times New Roman"/>
+        </w:rPr>
+        <w:t>the both</w:t>
+      </w:r>
+      <w:proofErr w:type="gramEnd"/>
+      <w:r>
+        <w:rPr>
+          <w:rFonts w:ascii="Times New Roman" w:hAnsi="Times New Roman" w:cs="Times New Roman"/>
+        </w:rPr>
+        <w:t xml:space="preserve"> parties. Since the server already has all the ingredients needed to establish the secret key, it will </w:t>
+      </w:r>
+      <w:proofErr w:type="gramStart"/>
+      <w:r>
+        <w:rPr>
+          <w:rFonts w:ascii="Times New Roman" w:hAnsi="Times New Roman" w:cs="Times New Roman"/>
+        </w:rPr>
+        <w:t>be generated</w:t>
+      </w:r>
+      <w:proofErr w:type="gramEnd"/>
+      <w:r>
+        <w:rPr>
+          <w:rFonts w:ascii="Times New Roman" w:hAnsi="Times New Roman" w:cs="Times New Roman"/>
+        </w:rPr>
+        <w:t xml:space="preserve"> at this step </w:t>
       </w:r>
       <w:r>
         <w:rPr>
@@ -6502,20 +8087,61 @@
         <w:rPr>
           <w:rFonts w:ascii="Times New Roman" w:hAnsi="Times New Roman" w:cs="Times New Roman"/>
         </w:rPr>
-        <w:t xml:space="preserve"> The response is then sent to the IoT node in the form of a JSON object.</w:t>
-      </w:r>
-    </w:p>
-    <w:p>
-      <w:pPr>
-        <w:rPr>
-          <w:rFonts w:ascii="Times New Roman" w:hAnsi="Times New Roman" w:cs="Times New Roman"/>
-        </w:rPr>
-      </w:pPr>
-      <w:r>
-        <w:rPr>
-          <w:rFonts w:ascii="Times New Roman" w:hAnsi="Times New Roman" w:cs="Times New Roman"/>
-        </w:rPr>
-        <w:t xml:space="preserve">The third and last step of the attestation process is represented by the </w:t>
+        <w:t xml:space="preserve"> The response </w:t>
+      </w:r>
+      <w:proofErr w:type="gramStart"/>
+      <w:r>
+        <w:rPr>
+          <w:rFonts w:ascii="Times New Roman" w:hAnsi="Times New Roman" w:cs="Times New Roman"/>
+        </w:rPr>
+        <w:t>is then sent</w:t>
+      </w:r>
+      <w:proofErr w:type="gramEnd"/>
+      <w:r>
+        <w:rPr>
+          <w:rFonts w:ascii="Times New Roman" w:hAnsi="Times New Roman" w:cs="Times New Roman"/>
+        </w:rPr>
+        <w:t xml:space="preserve"> to the IoT node in the form of a JSON object.</w:t>
+      </w:r>
+    </w:p>
+    <w:p>
+      <w:pPr>
+        <w:rPr>
+          <w:rFonts w:ascii="Times New Roman" w:hAnsi="Times New Roman" w:cs="Times New Roman"/>
+        </w:rPr>
+      </w:pPr>
+      <w:r>
+        <w:rPr>
+          <w:rFonts w:ascii="Times New Roman" w:hAnsi="Times New Roman" w:cs="Times New Roman"/>
+        </w:rPr>
+        <w:t>! INSERT /keyExchange SCREENSHOT FROM LOGS</w:t>
+      </w:r>
+    </w:p>
+    <w:p>
+      <w:pPr>
+        <w:rPr>
+          <w:rFonts w:ascii="Times New Roman" w:hAnsi="Times New Roman" w:cs="Times New Roman"/>
+        </w:rPr>
+      </w:pPr>
+      <w:r>
+        <w:rPr>
+          <w:rFonts w:ascii="Times New Roman" w:hAnsi="Times New Roman" w:cs="Times New Roman"/>
+        </w:rPr>
+        <w:t xml:space="preserve">The third and last step of the attestation process </w:t>
+      </w:r>
+      <w:proofErr w:type="gramStart"/>
+      <w:r>
+        <w:rPr>
+          <w:rFonts w:ascii="Times New Roman" w:hAnsi="Times New Roman" w:cs="Times New Roman"/>
+        </w:rPr>
+        <w:t>is represented</w:t>
+      </w:r>
+      <w:proofErr w:type="gramEnd"/>
+      <w:r>
+        <w:rPr>
+          <w:rFonts w:ascii="Times New Roman" w:hAnsi="Times New Roman" w:cs="Times New Roman"/>
+        </w:rPr>
+        <w:t xml:space="preserve"> by the </w:t>
       </w:r>
       <w:r>
         <w:rPr>
@@ -6549,7 +8175,21 @@
         <w:rPr>
           <w:rFonts w:ascii="Times New Roman" w:hAnsi="Times New Roman" w:cs="Times New Roman"/>
         </w:rPr>
-        <w:t>from Base64 and verifies the signature of received data. If the signatures doesn’t verify, an error message is logged and the node restarted. Otherwise, it instantiates an elliptic curve point based on the server X and Y points</w:t>
+        <w:t xml:space="preserve">from Base64 and verifies the signature of received data. If the signatures </w:t>
+      </w:r>
+      <w:proofErr w:type="gramStart"/>
+      <w:r>
+        <w:rPr>
+          <w:rFonts w:ascii="Times New Roman" w:hAnsi="Times New Roman" w:cs="Times New Roman"/>
+        </w:rPr>
+        <w:t>doesn’t</w:t>
+      </w:r>
+      <w:proofErr w:type="gramEnd"/>
+      <w:r>
+        <w:rPr>
+          <w:rFonts w:ascii="Times New Roman" w:hAnsi="Times New Roman" w:cs="Times New Roman"/>
+        </w:rPr>
+        <w:t xml:space="preserve"> verify, an error message is logged and the node restarted. Otherwise, it instantiates an elliptic curve point based on the server X and Y points</w:t>
       </w:r>
       <w:r>
         <w:rPr>
@@ -6561,7 +8201,144 @@
         <w:rPr>
           <w:rFonts w:ascii="Times New Roman" w:hAnsi="Times New Roman" w:cs="Times New Roman"/>
         </w:rPr>
-        <w:t>Besides generating a shared key and attesting the origin of the node, this process also allows the IoT node to present its capabilities to the attestation server, along with several identifying information. These capabilities should be tamper resistant. Several solutions were candidates, such as using a salted message digest to ensure data integrity, since otherwise if no salt was used an attacker could just recompute the hash of the desired value, digitally signing the capabilities, or using an encryption algorithm. Even if in the case of encryption, the data would be irrecoverable when tampered with, confidentiality will be ensured while still a mean to determine any tampering attempt.</w:t>
+        <w:t xml:space="preserve">Besides generating a shared key and attesting the origin of the node, this process also allows the IoT node to present its capabilities to the attestation server, along with </w:t>
+      </w:r>
+      <w:proofErr w:type="gramStart"/>
+      <w:r>
+        <w:rPr>
+          <w:rFonts w:ascii="Times New Roman" w:hAnsi="Times New Roman" w:cs="Times New Roman"/>
+        </w:rPr>
+        <w:t>several</w:t>
+      </w:r>
+      <w:proofErr w:type="gramEnd"/>
+      <w:r>
+        <w:rPr>
+          <w:rFonts w:ascii="Times New Roman" w:hAnsi="Times New Roman" w:cs="Times New Roman"/>
+        </w:rPr>
+        <w:t xml:space="preserve"> identifying information. These capabilities should be </w:t>
+      </w:r>
+      <w:proofErr w:type="gramStart"/>
+      <w:r>
+        <w:rPr>
+          <w:rFonts w:ascii="Times New Roman" w:hAnsi="Times New Roman" w:cs="Times New Roman"/>
+        </w:rPr>
+        <w:t>tamper</w:t>
+      </w:r>
+      <w:proofErr w:type="gramEnd"/>
+      <w:r>
+        <w:rPr>
+          <w:rFonts w:ascii="Times New Roman" w:hAnsi="Times New Roman" w:cs="Times New Roman"/>
+        </w:rPr>
+        <w:t xml:space="preserve"> resistant. Several solutions were candidates, such as using a salted message digest to ensure data integrity, since otherwise if no salt </w:t>
+      </w:r>
+      <w:proofErr w:type="gramStart"/>
+      <w:r>
+        <w:rPr>
+          <w:rFonts w:ascii="Times New Roman" w:hAnsi="Times New Roman" w:cs="Times New Roman"/>
+        </w:rPr>
+        <w:t>was</w:t>
+      </w:r>
+      <w:proofErr w:type="gramEnd"/>
+      <w:r>
+        <w:rPr>
+          <w:rFonts w:ascii="Times New Roman" w:hAnsi="Times New Roman" w:cs="Times New Roman"/>
+        </w:rPr>
+        <w:t xml:space="preserve"> used an attacker could just recompute the hash of the desired value, digitally signing the capabilities, or using an encryption algorithm. Even if in the case of encryption, the data would be irrecoverable when tampered with, confidentiality will </w:t>
+      </w:r>
+      <w:proofErr w:type="gramStart"/>
+      <w:r>
+        <w:rPr>
+          <w:rFonts w:ascii="Times New Roman" w:hAnsi="Times New Roman" w:cs="Times New Roman"/>
+        </w:rPr>
+        <w:t>be ensured</w:t>
+      </w:r>
+      <w:proofErr w:type="gramEnd"/>
+      <w:r>
+        <w:rPr>
+          <w:rFonts w:ascii="Times New Roman" w:hAnsi="Times New Roman" w:cs="Times New Roman"/>
+        </w:rPr>
+        <w:t xml:space="preserve"> while still a mean to determine any tampering attempt. The device identifier consists of the MAC address of the IoT node’s </w:t>
+      </w:r>
+      <w:r>
+        <w:rPr>
+          <w:rFonts w:ascii="Times New Roman" w:hAnsi="Times New Roman" w:cs="Times New Roman"/>
+        </w:rPr>
+        <w:t>Wi-Fi</w:t>
+      </w:r>
+      <w:r>
+        <w:rPr>
+          <w:rFonts w:ascii="Times New Roman" w:hAnsi="Times New Roman" w:cs="Times New Roman"/>
+        </w:rPr>
+        <w:t xml:space="preserve"> card, </w:t>
+      </w:r>
+      <w:proofErr w:type="gramStart"/>
+      <w:r>
+        <w:rPr>
+          <w:rFonts w:ascii="Times New Roman" w:hAnsi="Times New Roman" w:cs="Times New Roman"/>
+        </w:rPr>
+        <w:t>an</w:t>
+      </w:r>
+      <w:proofErr w:type="gramEnd"/>
+      <w:r>
+        <w:rPr>
+          <w:rFonts w:ascii="Times New Roman" w:hAnsi="Times New Roman" w:cs="Times New Roman"/>
+        </w:rPr>
+        <w:t xml:space="preserve"> uniquely identifying property of the node since this is burnt into the chip at manufacture time and doesn’t allow permanent change, along with the list of capabilities formatted in an IPSO Smart Object friendly way. As such, the capability is identified by an object ID, which uniquely identifies a singular measurement value, </w:t>
+      </w:r>
+      <w:proofErr w:type="gramStart"/>
+      <w:r>
+        <w:rPr>
+          <w:rFonts w:ascii="Times New Roman" w:hAnsi="Times New Roman" w:cs="Times New Roman"/>
+        </w:rPr>
+        <w:t>e.g.</w:t>
+      </w:r>
+      <w:proofErr w:type="gramEnd"/>
+      <w:r>
+        <w:rPr>
+          <w:rFonts w:ascii="Times New Roman" w:hAnsi="Times New Roman" w:cs="Times New Roman"/>
+        </w:rPr>
+        <w:t xml:space="preserve"> temperature, and a list of resources presented by the object. The resources are identified by an </w:t>
+      </w:r>
+      <w:r>
+        <w:rPr>
+          <w:rFonts w:ascii="Times New Roman" w:hAnsi="Times New Roman" w:cs="Times New Roman"/>
+        </w:rPr>
+        <w:lastRenderedPageBreak/>
+        <w:t xml:space="preserve">ID, and represent a certain piece of information the object can provide, </w:t>
+      </w:r>
+      <w:proofErr w:type="gramStart"/>
+      <w:r>
+        <w:rPr>
+          <w:rFonts w:ascii="Times New Roman" w:hAnsi="Times New Roman" w:cs="Times New Roman"/>
+        </w:rPr>
+        <w:t>e.g.</w:t>
+      </w:r>
+      <w:proofErr w:type="gramEnd"/>
+      <w:r>
+        <w:rPr>
+          <w:rFonts w:ascii="Times New Roman" w:hAnsi="Times New Roman" w:cs="Times New Roman"/>
+        </w:rPr>
+        <w:t xml:space="preserve"> maximum temperature, minimum temperature, current value. This identifier will then be appended to the test bytes sent by the server </w:t>
+      </w:r>
+      <w:r>
+        <w:rPr>
+          <w:rFonts w:ascii="Times New Roman" w:hAnsi="Times New Roman" w:cs="Times New Roman"/>
+        </w:rPr>
+        <w:t xml:space="preserve">and encrypted in AES/CBC mode using the newly generated shared key, setting a randomly generated </w:t>
+      </w:r>
+      <w:proofErr w:type="gramStart"/>
+      <w:r>
+        <w:rPr>
+          <w:rFonts w:ascii="Times New Roman" w:hAnsi="Times New Roman" w:cs="Times New Roman"/>
+        </w:rPr>
+        <w:t>16</w:t>
+      </w:r>
+      <w:proofErr w:type="gramEnd"/>
+      <w:r>
+        <w:rPr>
+          <w:rFonts w:ascii="Times New Roman" w:hAnsi="Times New Roman" w:cs="Times New Roman"/>
+        </w:rPr>
+        <w:t xml:space="preserve"> bytes sequence as initialization vector.</w:t>
       </w:r>
       <w:r>
         <w:rPr>
@@ -6573,87 +8350,60 @@
         <w:rPr>
           <w:rFonts w:ascii="Times New Roman" w:hAnsi="Times New Roman" w:cs="Times New Roman"/>
         </w:rPr>
-        <w:t>The device identifier consists of the MAC address of the IoT node’s WiFi card, an uniquely identifying property of the node since this is burnt into the chip at manufacture time and doesn’t allow permanent change, along with the list of capabilities formatted in an IPSO Smart Object friendly way. As such, the capability is identified by an object ID, which uniquely identifies a singular measurement value, e.g. temperature, and a list of resources presented by the object. The resources are identified by an ID, and represent a certain piece of information the object can provide, e.g. maximum temperature, minimum temperature, current value.</w:t>
-      </w:r>
-      <w:r>
-        <w:rPr>
-          <w:rFonts w:ascii="Times New Roman" w:hAnsi="Times New Roman" w:cs="Times New Roman"/>
-        </w:rPr>
-        <w:t xml:space="preserve"> This identifier will then be appended to the test bytes sent by the </w:t>
-      </w:r>
-      <w:r>
-        <w:rPr>
-          <w:rFonts w:ascii="Times New Roman" w:hAnsi="Times New Roman" w:cs="Times New Roman"/>
-        </w:rPr>
-        <w:lastRenderedPageBreak/>
-        <w:t xml:space="preserve">server </w:t>
-      </w:r>
-      <w:r>
-        <w:rPr>
-          <w:rFonts w:ascii="Times New Roman" w:hAnsi="Times New Roman" w:cs="Times New Roman"/>
-        </w:rPr>
-        <w:t>and encrypted in AES/CBC mode using the newly generated shared key, setting a randomly generated 16 bytes sequence as initialization vector.</w:t>
-      </w:r>
-      <w:r>
-        <w:rPr>
-          <w:rFonts w:ascii="Times New Roman" w:hAnsi="Times New Roman" w:cs="Times New Roman"/>
-        </w:rPr>
-        <w:t xml:space="preserve"> </w:t>
-      </w:r>
-      <w:r>
-        <w:rPr>
-          <w:rFonts w:ascii="Times New Roman" w:hAnsi="Times New Roman" w:cs="Times New Roman"/>
-        </w:rPr>
-        <w:t>Since the initialization vector is not secret, nor the resulting ciphertext, these are concatenated</w:t>
-      </w:r>
-      <w:r>
-        <w:rPr>
-          <w:rFonts w:ascii="Times New Roman" w:hAnsi="Times New Roman" w:cs="Times New Roman"/>
-        </w:rPr>
-        <w:t xml:space="preserve"> and encoded in Base64</w:t>
-      </w:r>
-      <w:r>
-        <w:rPr>
-          <w:rFonts w:ascii="Times New Roman" w:hAnsi="Times New Roman" w:cs="Times New Roman"/>
-        </w:rPr>
-        <w:t xml:space="preserve"> </w:t>
-      </w:r>
-      <w:r>
-        <w:rPr>
-          <w:rFonts w:ascii="Times New Roman" w:hAnsi="Times New Roman" w:cs="Times New Roman"/>
-        </w:rPr>
-        <w:t>t</w:t>
-      </w:r>
-      <w:r>
-        <w:rPr>
-          <w:rFonts w:ascii="Times New Roman" w:hAnsi="Times New Roman" w:cs="Times New Roman"/>
-        </w:rPr>
-        <w:t xml:space="preserve">o </w:t>
-      </w:r>
-      <w:r>
-        <w:rPr>
-          <w:rFonts w:ascii="Times New Roman" w:hAnsi="Times New Roman" w:cs="Times New Roman"/>
-        </w:rPr>
-        <w:t xml:space="preserve">be </w:t>
-      </w:r>
-      <w:r>
-        <w:rPr>
-          <w:rFonts w:ascii="Times New Roman" w:hAnsi="Times New Roman" w:cs="Times New Roman"/>
-        </w:rPr>
-        <w:t>sent in the request</w:t>
-      </w:r>
-      <w:r>
-        <w:rPr>
-          <w:rFonts w:ascii="Times New Roman" w:hAnsi="Times New Roman" w:cs="Times New Roman"/>
-        </w:rPr>
-        <w:t xml:space="preserve"> body</w:t>
-      </w:r>
-      <w:r>
-        <w:rPr>
-          <w:rFonts w:ascii="Times New Roman" w:hAnsi="Times New Roman" w:cs="Times New Roman"/>
-        </w:rPr>
-        <w:t xml:space="preserve">. </w:t>
-      </w:r>
+        <w:t xml:space="preserve">Since the initialization vector is not secret, nor the resulting ciphertext, these </w:t>
+      </w:r>
+      <w:proofErr w:type="gramStart"/>
+      <w:r>
+        <w:rPr>
+          <w:rFonts w:ascii="Times New Roman" w:hAnsi="Times New Roman" w:cs="Times New Roman"/>
+        </w:rPr>
+        <w:t>are concatenated</w:t>
+      </w:r>
+      <w:proofErr w:type="gramEnd"/>
+      <w:r>
+        <w:rPr>
+          <w:rFonts w:ascii="Times New Roman" w:hAnsi="Times New Roman" w:cs="Times New Roman"/>
+        </w:rPr>
+        <w:t xml:space="preserve"> and encoded in Base64 to be sent in the request body. </w:t>
+      </w:r>
+    </w:p>
+    <w:p>
+      <w:pPr>
+        <w:rPr>
+          <w:rFonts w:ascii="Times New Roman" w:hAnsi="Times New Roman" w:cs="Times New Roman"/>
+        </w:rPr>
+      </w:pPr>
+      <w:r>
+        <w:rPr>
+          <w:rFonts w:ascii="Times New Roman" w:hAnsi="Times New Roman" w:cs="Times New Roman"/>
+        </w:rPr>
+        <w:t>! INSERT /</w:t>
+      </w:r>
+      <w:r>
+        <w:rPr>
+          <w:rFonts w:ascii="Times New Roman" w:hAnsi="Times New Roman" w:cs="Times New Roman"/>
+        </w:rPr>
+        <w:t>clientFinish</w:t>
+      </w:r>
+      <w:r>
+        <w:rPr>
+          <w:rFonts w:ascii="Times New Roman" w:hAnsi="Times New Roman" w:cs="Times New Roman"/>
+        </w:rPr>
+        <w:t xml:space="preserve"> SCREENSHOT FROM LOGS</w:t>
+      </w:r>
+      <w:r>
+        <w:rPr>
+          <w:rFonts w:ascii="Times New Roman" w:hAnsi="Times New Roman" w:cs="Times New Roman"/>
+        </w:rPr>
+        <w:t xml:space="preserve"> SIDE BY SIDE WITH SERVER LOGS</w:t>
+      </w:r>
+    </w:p>
+    <w:p>
+      <w:pPr>
+        <w:rPr>
+          <w:rFonts w:ascii="Times New Roman" w:hAnsi="Times New Roman" w:cs="Times New Roman"/>
+        </w:rPr>
+      </w:pPr>
       <w:r>
         <w:rPr>
           <w:rFonts w:ascii="Times New Roman" w:hAnsi="Times New Roman" w:cs="Times New Roman"/>
@@ -6664,19 +8414,131 @@
         <w:rPr>
           <w:rFonts w:ascii="Times New Roman" w:hAnsi="Times New Roman" w:cs="Times New Roman"/>
         </w:rPr>
-        <w:t xml:space="preserve">odes the payload from Base64 to a byte array representation, which is then split into IV and ciphertext arrays. Based on the IP of the request, </w:t>
-      </w:r>
-      <w:r>
-        <w:rPr>
-          <w:rFonts w:ascii="Times New Roman" w:hAnsi="Times New Roman" w:cs="Times New Roman"/>
-        </w:rPr>
-        <w:t xml:space="preserve">the previously generated secret key is retrieved from secure storage, removing it in the process. If no such key exists, the attestation process is marked as failed and HTTP status code 400 will be returned. Otherwise, the ciphertext is decrypted and the first 16 bytes of it are checked against the previously sent test bytes sequence. If the bytes don’t match, the process is ended as failed and HTTP status code 400 will be returned. In an attempt to save computational effort, the generated secret key is then used by the node in order to establish MQTT connection in TLS-PSK mode. As such, the attestation server also handles the insertion and removal of PSK keys in the broker configuration file. </w:t>
-      </w:r>
-      <w:r>
-        <w:rPr>
-          <w:rFonts w:ascii="Times New Roman" w:hAnsi="Times New Roman" w:cs="Times New Roman"/>
-        </w:rPr>
-        <w:t xml:space="preserve">The MQTT broker expects the file that stores the pre-shared keys to be formatted as </w:t>
+        <w:t xml:space="preserve">odes the payload from Base64 to a byte array representation, which </w:t>
+      </w:r>
+      <w:proofErr w:type="gramStart"/>
+      <w:r>
+        <w:rPr>
+          <w:rFonts w:ascii="Times New Roman" w:hAnsi="Times New Roman" w:cs="Times New Roman"/>
+        </w:rPr>
+        <w:t>is then split</w:t>
+      </w:r>
+      <w:proofErr w:type="gramEnd"/>
+      <w:r>
+        <w:rPr>
+          <w:rFonts w:ascii="Times New Roman" w:hAnsi="Times New Roman" w:cs="Times New Roman"/>
+        </w:rPr>
+        <w:t xml:space="preserve"> into IV and ciphertext arrays. Based on the IP of the request, </w:t>
+      </w:r>
+      <w:r>
+        <w:rPr>
+          <w:rFonts w:ascii="Times New Roman" w:hAnsi="Times New Roman" w:cs="Times New Roman"/>
+        </w:rPr>
+        <w:t xml:space="preserve">the previously generated secret key </w:t>
+      </w:r>
+      <w:proofErr w:type="gramStart"/>
+      <w:r>
+        <w:rPr>
+          <w:rFonts w:ascii="Times New Roman" w:hAnsi="Times New Roman" w:cs="Times New Roman"/>
+        </w:rPr>
+        <w:t>is retrieved</w:t>
+      </w:r>
+      <w:proofErr w:type="gramEnd"/>
+      <w:r>
+        <w:rPr>
+          <w:rFonts w:ascii="Times New Roman" w:hAnsi="Times New Roman" w:cs="Times New Roman"/>
+        </w:rPr>
+        <w:t xml:space="preserve"> from secure storage, removing it in the process. If no such key exists, the attestation process is marked as failed and HTTP status code </w:t>
+      </w:r>
+      <w:proofErr w:type="gramStart"/>
+      <w:r>
+        <w:rPr>
+          <w:rFonts w:ascii="Times New Roman" w:hAnsi="Times New Roman" w:cs="Times New Roman"/>
+        </w:rPr>
+        <w:t>400</w:t>
+      </w:r>
+      <w:proofErr w:type="gramEnd"/>
+      <w:r>
+        <w:rPr>
+          <w:rFonts w:ascii="Times New Roman" w:hAnsi="Times New Roman" w:cs="Times New Roman"/>
+        </w:rPr>
+        <w:t xml:space="preserve"> will be returned. Otherwise, the ciphertext is decrypted and the first </w:t>
+      </w:r>
+      <w:proofErr w:type="gramStart"/>
+      <w:r>
+        <w:rPr>
+          <w:rFonts w:ascii="Times New Roman" w:hAnsi="Times New Roman" w:cs="Times New Roman"/>
+        </w:rPr>
+        <w:t>16</w:t>
+      </w:r>
+      <w:proofErr w:type="gramEnd"/>
+      <w:r>
+        <w:rPr>
+          <w:rFonts w:ascii="Times New Roman" w:hAnsi="Times New Roman" w:cs="Times New Roman"/>
+        </w:rPr>
+        <w:t xml:space="preserve"> bytes of it are checked against the previously sent test bytes sequence. If the bytes </w:t>
+      </w:r>
+      <w:proofErr w:type="gramStart"/>
+      <w:r>
+        <w:rPr>
+          <w:rFonts w:ascii="Times New Roman" w:hAnsi="Times New Roman" w:cs="Times New Roman"/>
+        </w:rPr>
+        <w:t>don’t</w:t>
+      </w:r>
+      <w:proofErr w:type="gramEnd"/>
+      <w:r>
+        <w:rPr>
+          <w:rFonts w:ascii="Times New Roman" w:hAnsi="Times New Roman" w:cs="Times New Roman"/>
+        </w:rPr>
+        <w:t xml:space="preserve"> match, the process is ended as failed and HTTP status code 400 will be returned. </w:t>
+      </w:r>
+      <w:proofErr w:type="gramStart"/>
+      <w:r>
+        <w:rPr>
+          <w:rFonts w:ascii="Times New Roman" w:hAnsi="Times New Roman" w:cs="Times New Roman"/>
+        </w:rPr>
+        <w:t>In an attempt to</w:t>
+      </w:r>
+      <w:proofErr w:type="gramEnd"/>
+      <w:r>
+        <w:rPr>
+          <w:rFonts w:ascii="Times New Roman" w:hAnsi="Times New Roman" w:cs="Times New Roman"/>
+        </w:rPr>
+        <w:t xml:space="preserve"> save computational effort, the generated secret key is then used by the node in order to establish MQTT connection in TLS-PSK mode. As such, the attestation server also </w:t>
+      </w:r>
+      <w:proofErr w:type="gramStart"/>
+      <w:r>
+        <w:rPr>
+          <w:rFonts w:ascii="Times New Roman" w:hAnsi="Times New Roman" w:cs="Times New Roman"/>
+        </w:rPr>
+        <w:t>handles</w:t>
+      </w:r>
+      <w:proofErr w:type="gramEnd"/>
+      <w:r>
+        <w:rPr>
+          <w:rFonts w:ascii="Times New Roman" w:hAnsi="Times New Roman" w:cs="Times New Roman"/>
+        </w:rPr>
+        <w:t xml:space="preserve"> the insertion and removal of PSK keys in the broker configuration file. </w:t>
+      </w:r>
+      <w:r>
+        <w:rPr>
+          <w:rFonts w:ascii="Times New Roman" w:hAnsi="Times New Roman" w:cs="Times New Roman"/>
+        </w:rPr>
+        <w:t xml:space="preserve">The MQTT broker expects the file that stores the pre-shared keys to </w:t>
+      </w:r>
+      <w:proofErr w:type="gramStart"/>
+      <w:r>
+        <w:rPr>
+          <w:rFonts w:ascii="Times New Roman" w:hAnsi="Times New Roman" w:cs="Times New Roman"/>
+        </w:rPr>
+        <w:t>be formatted</w:t>
+      </w:r>
+      <w:proofErr w:type="gramEnd"/>
+      <w:r>
+        <w:rPr>
+          <w:rFonts w:ascii="Times New Roman" w:hAnsi="Times New Roman" w:cs="Times New Roman"/>
+        </w:rPr>
+        <w:t xml:space="preserve"> as </w:t>
       </w:r>
       <w:r>
         <w:rPr>
@@ -6690,18 +8552,73 @@
         <w:rPr>
           <w:rFonts w:ascii="Times New Roman" w:hAnsi="Times New Roman" w:cs="Times New Roman"/>
         </w:rPr>
-        <w:t xml:space="preserve">, where key is the Base64 representation of the secret key. On each new modifying operation on the secure storage that handles PSK keys in the attestion server, the whole content of the file is overwritten by the keys saved in the server using the previously specified format. In order for the changes to take effect, a Java ProcessBuilder had to be used which calls a shell script on the host machine. As such, a limitation can be observed, the tight coupling of the attestation server with the MQTT broker. </w:t>
-      </w:r>
-    </w:p>
-    <w:p>
-      <w:pPr>
-        <w:rPr>
-          <w:rFonts w:ascii="Times New Roman" w:hAnsi="Times New Roman" w:cs="Times New Roman"/>
-        </w:rPr>
-      </w:pPr>
-      <w:r>
-        <w:rPr>
-          <w:rFonts w:ascii="Times New Roman" w:hAnsi="Times New Roman" w:cs="Times New Roman"/>
+        <w:t xml:space="preserve">, where key is the Base64 representation of the secret key. On each new modifying operation on the secure storage that </w:t>
+      </w:r>
+      <w:proofErr w:type="gramStart"/>
+      <w:r>
+        <w:rPr>
+          <w:rFonts w:ascii="Times New Roman" w:hAnsi="Times New Roman" w:cs="Times New Roman"/>
+        </w:rPr>
+        <w:t>handles</w:t>
+      </w:r>
+      <w:proofErr w:type="gramEnd"/>
+      <w:r>
+        <w:rPr>
+          <w:rFonts w:ascii="Times New Roman" w:hAnsi="Times New Roman" w:cs="Times New Roman"/>
+        </w:rPr>
+        <w:t xml:space="preserve"> PSK keys in the </w:t>
+      </w:r>
+      <w:r>
+        <w:rPr>
+          <w:rFonts w:ascii="Times New Roman" w:hAnsi="Times New Roman" w:cs="Times New Roman"/>
+        </w:rPr>
+        <w:t>attestation</w:t>
+      </w:r>
+      <w:r>
+        <w:rPr>
+          <w:rFonts w:ascii="Times New Roman" w:hAnsi="Times New Roman" w:cs="Times New Roman"/>
+        </w:rPr>
+        <w:t xml:space="preserve"> server, the whole content of the file is overwritten by the keys saved in the server using the previously specified format. </w:t>
+      </w:r>
+      <w:proofErr w:type="gramStart"/>
+      <w:r>
+        <w:rPr>
+          <w:rFonts w:ascii="Times New Roman" w:hAnsi="Times New Roman" w:cs="Times New Roman"/>
+        </w:rPr>
+        <w:t>In order for</w:t>
+      </w:r>
+      <w:proofErr w:type="gramEnd"/>
+      <w:r>
+        <w:rPr>
+          <w:rFonts w:ascii="Times New Roman" w:hAnsi="Times New Roman" w:cs="Times New Roman"/>
+        </w:rPr>
+        <w:t xml:space="preserve"> the changes to take effect, a Java ProcessBuilder had to be used which calls a shell script on the host machine. As such, a limitation can </w:t>
+      </w:r>
+      <w:proofErr w:type="gramStart"/>
+      <w:r>
+        <w:rPr>
+          <w:rFonts w:ascii="Times New Roman" w:hAnsi="Times New Roman" w:cs="Times New Roman"/>
+        </w:rPr>
+        <w:t>be observed</w:t>
+      </w:r>
+      <w:proofErr w:type="gramEnd"/>
+      <w:r>
+        <w:rPr>
+          <w:rFonts w:ascii="Times New Roman" w:hAnsi="Times New Roman" w:cs="Times New Roman"/>
+        </w:rPr>
+        <w:t xml:space="preserve">, the tight coupling of the attestation server with the MQTT broker. </w:t>
+      </w:r>
+    </w:p>
+    <w:p>
+      <w:pPr>
+        <w:rPr>
+          <w:rFonts w:ascii="Times New Roman" w:hAnsi="Times New Roman" w:cs="Times New Roman"/>
+        </w:rPr>
+      </w:pPr>
+      <w:r>
+        <w:rPr>
+          <w:rFonts w:ascii="Times New Roman" w:hAnsi="Times New Roman" w:cs="Times New Roman"/>
+          <w:noProof/>
         </w:rPr>
         <w:drawing>
           <wp:inline distT="0" distB="0" distL="0" distR="0" wp14:anchorId="49807AE6" wp14:editId="63A371B2">
@@ -6791,12 +8708,14 @@
         </w:rPr>
         <w:noBreakHyphen/>
       </w:r>
+      <w:proofErr w:type="gramStart"/>
       <w:r>
         <w:rPr>
           <w:rFonts w:ascii="Times New Roman" w:hAnsi="Times New Roman" w:cs="Times New Roman"/>
         </w:rPr>
         <w:t>5</w:t>
       </w:r>
+      <w:proofErr w:type="gramEnd"/>
       <w:r>
         <w:rPr>
           <w:rFonts w:ascii="Times New Roman" w:hAnsi="Times New Roman" w:cs="Times New Roman"/>
@@ -6820,26 +8739,97 @@
         <w:rPr>
           <w:rFonts w:ascii="Times New Roman" w:hAnsi="Times New Roman" w:cs="Times New Roman"/>
         </w:rPr>
-        <w:t xml:space="preserve">Besides restarting the broker, the server also sends the device identifier to the OLTP microservice in order to have the node information persisted. The request is made via HTTPS which offers transport layer security thanks to TLS, and also authenticated using JSON Web Tokens. </w:t>
-      </w:r>
-    </w:p>
-    <w:p>
-      <w:pPr>
-        <w:rPr>
-          <w:rFonts w:ascii="Times New Roman" w:hAnsi="Times New Roman" w:cs="Times New Roman"/>
-        </w:rPr>
-      </w:pPr>
-      <w:r>
-        <w:rPr>
-          <w:rFonts w:ascii="Times New Roman" w:hAnsi="Times New Roman" w:cs="Times New Roman"/>
-        </w:rPr>
-        <w:t xml:space="preserve">The authentication and authorization of users is delegated to Auth0, the latter issuing and verifying the tokens. In order to obtain an authorization code, an HTTPS POST request is sent to the issuer URL which in turn verifies the client’s data and returns a Bearer Token. This token must be </w:t>
-      </w:r>
-      <w:r>
-        <w:rPr>
-          <w:rFonts w:ascii="Times New Roman" w:hAnsi="Times New Roman" w:cs="Times New Roman"/>
-        </w:rPr>
-        <w:t xml:space="preserve">bundled with </w:t>
+        <w:t xml:space="preserve">Besides restarting the broker, the server also sends the device identifier to the OLTP microservice </w:t>
+      </w:r>
+      <w:proofErr w:type="gramStart"/>
+      <w:r>
+        <w:rPr>
+          <w:rFonts w:ascii="Times New Roman" w:hAnsi="Times New Roman" w:cs="Times New Roman"/>
+        </w:rPr>
+        <w:t>in order to</w:t>
+      </w:r>
+      <w:proofErr w:type="gramEnd"/>
+      <w:r>
+        <w:rPr>
+          <w:rFonts w:ascii="Times New Roman" w:hAnsi="Times New Roman" w:cs="Times New Roman"/>
+        </w:rPr>
+        <w:t xml:space="preserve"> have the node information persisted. The request is made via HTTPS which offers transport layer security thanks to TLS, </w:t>
+      </w:r>
+      <w:proofErr w:type="gramStart"/>
+      <w:r>
+        <w:rPr>
+          <w:rFonts w:ascii="Times New Roman" w:hAnsi="Times New Roman" w:cs="Times New Roman"/>
+        </w:rPr>
+        <w:t>and also</w:t>
+      </w:r>
+      <w:proofErr w:type="gramEnd"/>
+      <w:r>
+        <w:rPr>
+          <w:rFonts w:ascii="Times New Roman" w:hAnsi="Times New Roman" w:cs="Times New Roman"/>
+        </w:rPr>
+        <w:t xml:space="preserve"> authenticated using JSON Web Tokens. </w:t>
+      </w:r>
+    </w:p>
+    <w:p>
+      <w:pPr>
+        <w:rPr>
+          <w:rFonts w:ascii="Times New Roman" w:hAnsi="Times New Roman" w:cs="Times New Roman"/>
+        </w:rPr>
+      </w:pPr>
+      <w:r>
+        <w:rPr>
+          <w:rFonts w:ascii="Times New Roman" w:hAnsi="Times New Roman" w:cs="Times New Roman"/>
+        </w:rPr>
+        <w:lastRenderedPageBreak/>
+        <w:t xml:space="preserve">The authentication and authorization of users </w:t>
+      </w:r>
+      <w:proofErr w:type="gramStart"/>
+      <w:r>
+        <w:rPr>
+          <w:rFonts w:ascii="Times New Roman" w:hAnsi="Times New Roman" w:cs="Times New Roman"/>
+        </w:rPr>
+        <w:t>is delegated</w:t>
+      </w:r>
+      <w:proofErr w:type="gramEnd"/>
+      <w:r>
+        <w:rPr>
+          <w:rFonts w:ascii="Times New Roman" w:hAnsi="Times New Roman" w:cs="Times New Roman"/>
+        </w:rPr>
+        <w:t xml:space="preserve"> to Auth0, the latter issuing and verifying the tokens. </w:t>
+      </w:r>
+      <w:proofErr w:type="gramStart"/>
+      <w:r>
+        <w:rPr>
+          <w:rFonts w:ascii="Times New Roman" w:hAnsi="Times New Roman" w:cs="Times New Roman"/>
+        </w:rPr>
+        <w:t>In order to</w:t>
+      </w:r>
+      <w:proofErr w:type="gramEnd"/>
+      <w:r>
+        <w:rPr>
+          <w:rFonts w:ascii="Times New Roman" w:hAnsi="Times New Roman" w:cs="Times New Roman"/>
+        </w:rPr>
+        <w:t xml:space="preserve"> obtain an authorization code, an HTTPS POST request is sent to the issuer URL which in turn verifies the client’s data and returns a Bearer Token. This token must </w:t>
+      </w:r>
+      <w:proofErr w:type="gramStart"/>
+      <w:r>
+        <w:rPr>
+          <w:rFonts w:ascii="Times New Roman" w:hAnsi="Times New Roman" w:cs="Times New Roman"/>
+        </w:rPr>
+        <w:t xml:space="preserve">be </w:t>
+      </w:r>
+      <w:r>
+        <w:rPr>
+          <w:rFonts w:ascii="Times New Roman" w:hAnsi="Times New Roman" w:cs="Times New Roman"/>
+        </w:rPr>
+        <w:t>bundled</w:t>
+      </w:r>
+      <w:proofErr w:type="gramEnd"/>
+      <w:r>
+        <w:rPr>
+          <w:rFonts w:ascii="Times New Roman" w:hAnsi="Times New Roman" w:cs="Times New Roman"/>
+        </w:rPr>
+        <w:t xml:space="preserve"> with </w:t>
       </w:r>
       <w:r>
         <w:rPr>
@@ -6876,20 +8866,53 @@
         <w:rPr>
           <w:rFonts w:ascii="Times New Roman" w:hAnsi="Times New Roman" w:cs="Times New Roman"/>
         </w:rPr>
-        <w:lastRenderedPageBreak/>
-        <w:t xml:space="preserve">In order to save computational effort, the session key is persisted after a successful attestation process alongside the timestamp it was generated and the digital signature of aforementioned properties concatenated. </w:t>
-      </w:r>
-      <w:r>
-        <w:rPr>
-          <w:rFonts w:ascii="Times New Roman" w:hAnsi="Times New Roman" w:cs="Times New Roman"/>
-        </w:rPr>
-        <w:t xml:space="preserve">Forward secrecy is achieved by expiring the key every 24 hours, undergoing the attestation process again after this period in order to generate a new key. </w:t>
-      </w:r>
-      <w:r>
-        <w:rPr>
-          <w:rFonts w:ascii="Times New Roman" w:hAnsi="Times New Roman" w:cs="Times New Roman"/>
-        </w:rPr>
-        <w:t>This ensures that a compromised key can not be used to decrypt past ciphertext.</w:t>
+        <w:t xml:space="preserve">In order to save computational effort, the session key is persisted after a successful attestation process alongside the timestamp it was </w:t>
+      </w:r>
+      <w:proofErr w:type="gramStart"/>
+      <w:r>
+        <w:rPr>
+          <w:rFonts w:ascii="Times New Roman" w:hAnsi="Times New Roman" w:cs="Times New Roman"/>
+        </w:rPr>
+        <w:t>generated</w:t>
+      </w:r>
+      <w:proofErr w:type="gramEnd"/>
+      <w:r>
+        <w:rPr>
+          <w:rFonts w:ascii="Times New Roman" w:hAnsi="Times New Roman" w:cs="Times New Roman"/>
+        </w:rPr>
+        <w:t xml:space="preserve"> and the digital signature of aforementioned properties concatenated. </w:t>
+      </w:r>
+      <w:r>
+        <w:rPr>
+          <w:rFonts w:ascii="Times New Roman" w:hAnsi="Times New Roman" w:cs="Times New Roman"/>
+        </w:rPr>
+        <w:t xml:space="preserve">Forward secrecy is achieved by expiring the key every 24 hours, undergoing the attestation process again after this period </w:t>
+      </w:r>
+      <w:proofErr w:type="gramStart"/>
+      <w:r>
+        <w:rPr>
+          <w:rFonts w:ascii="Times New Roman" w:hAnsi="Times New Roman" w:cs="Times New Roman"/>
+        </w:rPr>
+        <w:t>in order to</w:t>
+      </w:r>
+      <w:proofErr w:type="gramEnd"/>
+      <w:r>
+        <w:rPr>
+          <w:rFonts w:ascii="Times New Roman" w:hAnsi="Times New Roman" w:cs="Times New Roman"/>
+        </w:rPr>
+        <w:t xml:space="preserve"> generate a new key. </w:t>
+      </w:r>
+      <w:r>
+        <w:rPr>
+          <w:rFonts w:ascii="Times New Roman" w:hAnsi="Times New Roman" w:cs="Times New Roman"/>
+        </w:rPr>
+        <w:t xml:space="preserve">This ensures that a compromised key </w:t>
+      </w:r>
+      <w:r>
+        <w:rPr>
+          <w:rFonts w:ascii="Times New Roman" w:hAnsi="Times New Roman" w:cs="Times New Roman"/>
+        </w:rPr>
+        <w:t>cannot</w:t>
       </w:r>
       <w:r>
         <w:rPr>
@@ -6897,18 +8920,52 @@
         </w:rPr>
         <w:t xml:space="preserve"> </w:t>
       </w:r>
-    </w:p>
-    <w:p>
-      <w:pPr>
-        <w:rPr>
-          <w:rFonts w:ascii="Times New Roman" w:hAnsi="Times New Roman" w:cs="Times New Roman"/>
-        </w:rPr>
-      </w:pPr>
-      <w:r>
-        <w:rPr>
-          <w:rFonts w:ascii="Times New Roman" w:hAnsi="Times New Roman" w:cs="Times New Roman"/>
-        </w:rPr>
-        <w:t>On the same machine that the attestation server is hosted resides the MQTT Broker</w:t>
+      <w:proofErr w:type="gramStart"/>
+      <w:r>
+        <w:rPr>
+          <w:rFonts w:ascii="Times New Roman" w:hAnsi="Times New Roman" w:cs="Times New Roman"/>
+        </w:rPr>
+        <w:t>be used</w:t>
+      </w:r>
+      <w:proofErr w:type="gramEnd"/>
+      <w:r>
+        <w:rPr>
+          <w:rFonts w:ascii="Times New Roman" w:hAnsi="Times New Roman" w:cs="Times New Roman"/>
+        </w:rPr>
+        <w:t xml:space="preserve"> to decrypt past ciphertext.</w:t>
+      </w:r>
+      <w:r>
+        <w:rPr>
+          <w:rFonts w:ascii="Times New Roman" w:hAnsi="Times New Roman" w:cs="Times New Roman"/>
+        </w:rPr>
+        <w:t xml:space="preserve"> </w:t>
+      </w:r>
+    </w:p>
+    <w:p>
+      <w:pPr>
+        <w:rPr>
+          <w:rFonts w:ascii="Times New Roman" w:hAnsi="Times New Roman" w:cs="Times New Roman"/>
+        </w:rPr>
+      </w:pPr>
+      <w:r>
+        <w:rPr>
+          <w:rFonts w:ascii="Times New Roman" w:hAnsi="Times New Roman" w:cs="Times New Roman"/>
+        </w:rPr>
+        <w:t xml:space="preserve">On the same machine that the attestation server </w:t>
+      </w:r>
+      <w:proofErr w:type="gramStart"/>
+      <w:r>
+        <w:rPr>
+          <w:rFonts w:ascii="Times New Roman" w:hAnsi="Times New Roman" w:cs="Times New Roman"/>
+        </w:rPr>
+        <w:t>is hosted</w:t>
+      </w:r>
+      <w:proofErr w:type="gramEnd"/>
+      <w:r>
+        <w:rPr>
+          <w:rFonts w:ascii="Times New Roman" w:hAnsi="Times New Roman" w:cs="Times New Roman"/>
+        </w:rPr>
+        <w:t xml:space="preserve"> resides the MQTT Broker</w:t>
       </w:r>
       <w:r>
         <w:rPr>
@@ -6916,6 +8973,143 @@
         </w:rPr>
         <w:t xml:space="preserve">, in the form of Eclipse Mosquitto. The broker was setup to allow incoming connections over TLS, be it either with pre-shared keys on port 8883 or with certificates on port 8884. </w:t>
       </w:r>
+    </w:p>
+    <w:p>
+      <w:pPr>
+        <w:pStyle w:val="Caption"/>
+        <w:jc w:val="center"/>
+        <w:rPr>
+          <w:rFonts w:ascii="Times New Roman" w:hAnsi="Times New Roman" w:cs="Times New Roman"/>
+        </w:rPr>
+      </w:pPr>
+      <w:r>
+        <w:rPr>
+          <w:rFonts w:ascii="Times New Roman" w:hAnsi="Times New Roman" w:cs="Times New Roman"/>
+        </w:rPr>
+        <w:t xml:space="preserve"> </w:t>
+      </w:r>
+      <w:r>
+        <w:rPr>
+          <w:rFonts w:ascii="Times New Roman" w:hAnsi="Times New Roman" w:cs="Times New Roman"/>
+        </w:rPr>
+        <w:drawing>
+          <wp:inline distT="0" distB="0" distL="0" distR="0" wp14:anchorId="1636EF9C" wp14:editId="659854BF">
+            <wp:extent cx="5939790" cy="1252220"/>
+            <wp:effectExtent l="0" t="0" r="3810" b="5080"/>
+            <wp:docPr id="6" name="Picture 6" descr="Text&#10;&#10;Description automatically generated"/>
+            <wp:cNvGraphicFramePr>
+              <a:graphicFrameLocks xmlns:a="http://schemas.openxmlformats.org/drawingml/2006/main" noChangeAspect="1"/>
+            </wp:cNvGraphicFramePr>
+            <a:graphic xmlns:a="http://schemas.openxmlformats.org/drawingml/2006/main">
+              <a:graphicData uri="http://schemas.openxmlformats.org/drawingml/2006/picture">
+                <pic:pic xmlns:pic="http://schemas.openxmlformats.org/drawingml/2006/picture">
+                  <pic:nvPicPr>
+                    <pic:cNvPr id="6" name="Picture 6" descr="Text&#10;&#10;Description automatically generated"/>
+                    <pic:cNvPicPr/>
+                  </pic:nvPicPr>
+                  <pic:blipFill>
+                    <a:blip r:embed="rId13"/>
+                    <a:stretch>
+                      <a:fillRect/>
+                    </a:stretch>
+                  </pic:blipFill>
+                  <pic:spPr>
+                    <a:xfrm>
+                      <a:off x="0" y="0"/>
+                      <a:ext cx="5939790" cy="1252220"/>
+                    </a:xfrm>
+                    <a:prstGeom prst="rect">
+                      <a:avLst/>
+                    </a:prstGeom>
+                  </pic:spPr>
+                </pic:pic>
+              </a:graphicData>
+            </a:graphic>
+          </wp:inline>
+        </w:drawing>
+      </w:r>
+      <w:r>
+        <w:rPr>
+          <w:rFonts w:ascii="Times New Roman" w:hAnsi="Times New Roman" w:cs="Times New Roman"/>
+        </w:rPr>
+        <w:t xml:space="preserve"> </w:t>
+      </w:r>
+      <w:r>
+        <w:rPr>
+          <w:rFonts w:ascii="Times New Roman" w:hAnsi="Times New Roman" w:cs="Times New Roman"/>
+        </w:rPr>
+        <w:t xml:space="preserve">Figure </w:t>
+      </w:r>
+      <w:r>
+        <w:rPr>
+          <w:rFonts w:ascii="Times New Roman" w:hAnsi="Times New Roman" w:cs="Times New Roman"/>
+        </w:rPr>
+        <w:fldChar w:fldCharType="begin"/>
+      </w:r>
+      <w:r>
+        <w:rPr>
+          <w:rFonts w:ascii="Times New Roman" w:hAnsi="Times New Roman" w:cs="Times New Roman"/>
+        </w:rPr>
+        <w:instrText xml:space="preserve"> STYLEREF 1 \s </w:instrText>
+      </w:r>
+      <w:r>
+        <w:rPr>
+          <w:rFonts w:ascii="Times New Roman" w:hAnsi="Times New Roman" w:cs="Times New Roman"/>
+        </w:rPr>
+        <w:fldChar w:fldCharType="separate"/>
+      </w:r>
+      <w:r>
+        <w:rPr>
+          <w:rFonts w:ascii="Times New Roman" w:hAnsi="Times New Roman" w:cs="Times New Roman"/>
+          <w:noProof/>
+        </w:rPr>
+        <w:t>3</w:t>
+      </w:r>
+      <w:r>
+        <w:rPr>
+          <w:rFonts w:ascii="Times New Roman" w:hAnsi="Times New Roman" w:cs="Times New Roman"/>
+        </w:rPr>
+        <w:fldChar w:fldCharType="end"/>
+      </w:r>
+      <w:r>
+        <w:rPr>
+          <w:rFonts w:ascii="Times New Roman" w:hAnsi="Times New Roman" w:cs="Times New Roman"/>
+        </w:rPr>
+        <w:noBreakHyphen/>
+      </w:r>
+      <w:proofErr w:type="gramStart"/>
+      <w:r>
+        <w:rPr>
+          <w:rFonts w:ascii="Times New Roman" w:hAnsi="Times New Roman" w:cs="Times New Roman"/>
+        </w:rPr>
+        <w:t>6</w:t>
+      </w:r>
+      <w:proofErr w:type="gramEnd"/>
+      <w:r>
+        <w:rPr>
+          <w:rFonts w:ascii="Times New Roman" w:hAnsi="Times New Roman" w:cs="Times New Roman"/>
+        </w:rPr>
+        <w:t xml:space="preserve">. </w:t>
+      </w:r>
+      <w:r>
+        <w:rPr>
+          <w:rFonts w:ascii="Times New Roman" w:hAnsi="Times New Roman" w:cs="Times New Roman"/>
+        </w:rPr>
+        <w:t xml:space="preserve">Mosquitto </w:t>
+      </w:r>
+      <w:r>
+        <w:rPr>
+          <w:rFonts w:ascii="Times New Roman" w:hAnsi="Times New Roman" w:cs="Times New Roman"/>
+        </w:rPr>
+        <w:t>Start-up</w:t>
+      </w:r>
+    </w:p>
+    <w:p>
+      <w:pPr>
+        <w:rPr>
+          <w:rFonts w:ascii="Times New Roman" w:hAnsi="Times New Roman" w:cs="Times New Roman"/>
+        </w:rPr>
+      </w:pPr>
       <w:r>
         <w:rPr>
           <w:rFonts w:ascii="Times New Roman" w:hAnsi="Times New Roman" w:cs="Times New Roman"/>
@@ -6944,7 +9138,21 @@
         <w:rPr>
           <w:rFonts w:ascii="Times New Roman" w:hAnsi="Times New Roman" w:cs="Times New Roman"/>
         </w:rPr>
-        <w:t xml:space="preserve">The delivery guarantee is affected by the Quality of Service flag, ranging from 0 to 2; 0 is the </w:t>
+        <w:t xml:space="preserve">The delivery guarantee is affected by the </w:t>
+      </w:r>
+      <w:proofErr w:type="gramStart"/>
+      <w:r>
+        <w:rPr>
+          <w:rFonts w:ascii="Times New Roman" w:hAnsi="Times New Roman" w:cs="Times New Roman"/>
+        </w:rPr>
+        <w:t>Quality of Service</w:t>
+      </w:r>
+      <w:proofErr w:type="gramEnd"/>
+      <w:r>
+        <w:rPr>
+          <w:rFonts w:ascii="Times New Roman" w:hAnsi="Times New Roman" w:cs="Times New Roman"/>
+        </w:rPr>
+        <w:t xml:space="preserve"> flag, ranging from 0 to 2; 0 is the </w:t>
       </w:r>
       <w:r>
         <w:rPr>
@@ -6958,7 +9166,33 @@
         <w:rPr>
           <w:rFonts w:ascii="Times New Roman" w:hAnsi="Times New Roman" w:cs="Times New Roman"/>
         </w:rPr>
-        <w:t xml:space="preserve"> mode, where no response is sent by the receiver and no retry is performed by the sender, hence no guarantee is offerted. 1 is the </w:t>
+        <w:t xml:space="preserve"> mode, where no response is sent by the receiver and no retry is performed by the sender, hence no guarantee is </w:t>
+      </w:r>
+      <w:r>
+        <w:rPr>
+          <w:rFonts w:ascii="Times New Roman" w:hAnsi="Times New Roman" w:cs="Times New Roman"/>
+        </w:rPr>
+        <w:t>offered</w:t>
+      </w:r>
+      <w:r>
+        <w:rPr>
+          <w:rFonts w:ascii="Times New Roman" w:hAnsi="Times New Roman" w:cs="Times New Roman"/>
+        </w:rPr>
+        <w:t xml:space="preserve">. </w:t>
+      </w:r>
+      <w:proofErr w:type="gramStart"/>
+      <w:r>
+        <w:rPr>
+          <w:rFonts w:ascii="Times New Roman" w:hAnsi="Times New Roman" w:cs="Times New Roman"/>
+        </w:rPr>
+        <w:t>1</w:t>
+      </w:r>
+      <w:proofErr w:type="gramEnd"/>
+      <w:r>
+        <w:rPr>
+          <w:rFonts w:ascii="Times New Roman" w:hAnsi="Times New Roman" w:cs="Times New Roman"/>
+        </w:rPr>
+        <w:t xml:space="preserve"> is the </w:t>
       </w:r>
       <w:r>
         <w:rPr>
@@ -6988,52 +9222,106 @@
         </w:rPr>
         <w:t xml:space="preserve">packet. Mode 2 offers the highest guarantee, </w:t>
       </w:r>
+      <w:proofErr w:type="gramStart"/>
       <w:r>
         <w:rPr>
           <w:rFonts w:ascii="Times New Roman" w:hAnsi="Times New Roman" w:cs="Times New Roman"/>
           <w:i/>
           <w:iCs/>
         </w:rPr>
-        <w:t>Exactly once delivery</w:t>
-      </w:r>
-      <w:r>
-        <w:rPr>
-          <w:rFonts w:ascii="Times New Roman" w:hAnsi="Times New Roman" w:cs="Times New Roman"/>
-        </w:rPr>
-        <w:t xml:space="preserve">, for use when neither loss nor duplication of messages are acceptable. </w:t>
-      </w:r>
-    </w:p>
-    <w:p>
-      <w:pPr>
-        <w:rPr>
-          <w:rFonts w:ascii="Times New Roman" w:hAnsi="Times New Roman" w:cs="Times New Roman"/>
-        </w:rPr>
-      </w:pPr>
-      <w:r>
-        <w:rPr>
-          <w:rFonts w:ascii="Times New Roman" w:hAnsi="Times New Roman" w:cs="Times New Roman"/>
-        </w:rPr>
-        <w:t xml:space="preserve">While the broker comes pre-configured with sensible default settings, a custom configuration was created and placed inside the </w:t>
-      </w:r>
+        <w:t>Exactly</w:t>
+      </w:r>
+      <w:proofErr w:type="gramEnd"/>
       <w:r>
         <w:rPr>
           <w:rFonts w:ascii="Times New Roman" w:hAnsi="Times New Roman" w:cs="Times New Roman"/>
           <w:i/>
           <w:iCs/>
         </w:rPr>
-        <w:t xml:space="preserve">/etc/mosquito/conf.d </w:t>
-      </w:r>
-      <w:r>
-        <w:rPr>
-          <w:rFonts w:ascii="Times New Roman" w:hAnsi="Times New Roman" w:cs="Times New Roman"/>
-        </w:rPr>
-        <w:t xml:space="preserve">directory. This directory is </w:t>
-      </w:r>
-      <w:r>
-        <w:rPr>
-          <w:rFonts w:ascii="Times New Roman" w:hAnsi="Times New Roman" w:cs="Times New Roman"/>
-        </w:rPr>
-        <w:t xml:space="preserve">specified as  the include directory in the global Mosquitto settings. </w:t>
+        <w:t xml:space="preserve"> once delivery</w:t>
+      </w:r>
+      <w:r>
+        <w:rPr>
+          <w:rFonts w:ascii="Times New Roman" w:hAnsi="Times New Roman" w:cs="Times New Roman"/>
+        </w:rPr>
+        <w:t xml:space="preserve">, for use when neither loss nor duplication of messages are acceptable. </w:t>
+      </w:r>
+    </w:p>
+    <w:p>
+      <w:pPr>
+        <w:rPr>
+          <w:rFonts w:ascii="Times New Roman" w:hAnsi="Times New Roman" w:cs="Times New Roman"/>
+        </w:rPr>
+      </w:pPr>
+      <w:r>
+        <w:rPr>
+          <w:rFonts w:ascii="Times New Roman" w:hAnsi="Times New Roman" w:cs="Times New Roman"/>
+        </w:rPr>
+        <w:t xml:space="preserve">While the broker comes pre-configured with sensible default settings, a custom configuration was created and placed inside the </w:t>
+      </w:r>
+      <w:r>
+        <w:rPr>
+          <w:rFonts w:ascii="Times New Roman" w:hAnsi="Times New Roman" w:cs="Times New Roman"/>
+          <w:i/>
+          <w:iCs/>
+        </w:rPr>
+        <w:t>/etc/mosquito/</w:t>
+      </w:r>
+      <w:proofErr w:type="gramStart"/>
+      <w:r>
+        <w:rPr>
+          <w:rFonts w:ascii="Times New Roman" w:hAnsi="Times New Roman" w:cs="Times New Roman"/>
+          <w:i/>
+          <w:iCs/>
+        </w:rPr>
+        <w:t>conf.d</w:t>
+      </w:r>
+      <w:proofErr w:type="gramEnd"/>
+      <w:r>
+        <w:rPr>
+          <w:rFonts w:ascii="Times New Roman" w:hAnsi="Times New Roman" w:cs="Times New Roman"/>
+          <w:i/>
+          <w:iCs/>
+        </w:rPr>
+        <w:t xml:space="preserve"> </w:t>
+      </w:r>
+      <w:r>
+        <w:rPr>
+          <w:rFonts w:ascii="Times New Roman" w:hAnsi="Times New Roman" w:cs="Times New Roman"/>
+        </w:rPr>
+        <w:t xml:space="preserve">directory. This directory </w:t>
+      </w:r>
+      <w:proofErr w:type="gramStart"/>
+      <w:r>
+        <w:rPr>
+          <w:rFonts w:ascii="Times New Roman" w:hAnsi="Times New Roman" w:cs="Times New Roman"/>
+        </w:rPr>
+        <w:t xml:space="preserve">is </w:t>
+      </w:r>
+      <w:r>
+        <w:rPr>
+          <w:rFonts w:ascii="Times New Roman" w:hAnsi="Times New Roman" w:cs="Times New Roman"/>
+        </w:rPr>
+        <w:t>specified</w:t>
+      </w:r>
+      <w:proofErr w:type="gramEnd"/>
+      <w:r>
+        <w:rPr>
+          <w:rFonts w:ascii="Times New Roman" w:hAnsi="Times New Roman" w:cs="Times New Roman"/>
+        </w:rPr>
+        <w:t xml:space="preserve"> </w:t>
+      </w:r>
+      <w:r>
+        <w:rPr>
+          <w:rFonts w:ascii="Times New Roman" w:hAnsi="Times New Roman" w:cs="Times New Roman"/>
+        </w:rPr>
+        <w:t>as the</w:t>
+      </w:r>
+      <w:r>
+        <w:rPr>
+          <w:rFonts w:ascii="Times New Roman" w:hAnsi="Times New Roman" w:cs="Times New Roman"/>
+        </w:rPr>
+        <w:t xml:space="preserve"> include directory in the global Mosquitto settings. </w:t>
       </w:r>
     </w:p>
     <w:p>
@@ -7047,7 +9335,9 @@
       <w:r>
         <w:rPr>
           <w:rFonts w:ascii="Times New Roman" w:hAnsi="Times New Roman" w:cs="Times New Roman"/>
-        </w:rPr>
+          <w:noProof/>
+        </w:rPr>
+        <w:lastRenderedPageBreak/>
         <w:drawing>
           <wp:inline distT="0" distB="0" distL="0" distR="0" wp14:anchorId="6D6786C9" wp14:editId="37AABF36">
             <wp:extent cx="2908300" cy="1134237"/>
@@ -7064,7 +9354,7 @@
                     <pic:cNvPicPr/>
                   </pic:nvPicPr>
                   <pic:blipFill>
-                    <a:blip r:embed="rId13"/>
+                    <a:blip r:embed="rId14"/>
                     <a:stretch>
                       <a:fillRect/>
                     </a:stretch>
@@ -7087,6 +9377,7 @@
       <w:r>
         <w:rPr>
           <w:rFonts w:ascii="Times New Roman" w:hAnsi="Times New Roman" w:cs="Times New Roman"/>
+          <w:noProof/>
         </w:rPr>
         <w:drawing>
           <wp:inline distT="0" distB="0" distL="0" distR="0" wp14:anchorId="70ADB47D" wp14:editId="69371559">
@@ -7104,7 +9395,7 @@
                     <pic:cNvPicPr/>
                   </pic:nvPicPr>
                   <pic:blipFill>
-                    <a:blip r:embed="rId14"/>
+                    <a:blip r:embed="rId15"/>
                     <a:stretch>
                       <a:fillRect/>
                     </a:stretch>
@@ -7173,12 +9464,14 @@
         </w:rPr>
         <w:noBreakHyphen/>
       </w:r>
-      <w:r>
-        <w:rPr>
-          <w:rFonts w:ascii="Times New Roman" w:hAnsi="Times New Roman" w:cs="Times New Roman"/>
-        </w:rPr>
-        <w:t>6</w:t>
-      </w:r>
+      <w:proofErr w:type="gramStart"/>
+      <w:r>
+        <w:rPr>
+          <w:rFonts w:ascii="Times New Roman" w:hAnsi="Times New Roman" w:cs="Times New Roman"/>
+        </w:rPr>
+        <w:t>7</w:t>
+      </w:r>
+      <w:proofErr w:type="gramEnd"/>
       <w:r>
         <w:rPr>
           <w:rFonts w:ascii="Times New Roman" w:hAnsi="Times New Roman" w:cs="Times New Roman"/>
@@ -7234,12 +9527,14 @@
         </w:rPr>
         <w:noBreakHyphen/>
       </w:r>
-      <w:r>
-        <w:rPr>
-          <w:rFonts w:ascii="Times New Roman" w:hAnsi="Times New Roman" w:cs="Times New Roman"/>
-        </w:rPr>
-        <w:t>7</w:t>
-      </w:r>
+      <w:proofErr w:type="gramStart"/>
+      <w:r>
+        <w:rPr>
+          <w:rFonts w:ascii="Times New Roman" w:hAnsi="Times New Roman" w:cs="Times New Roman"/>
+        </w:rPr>
+        <w:t>8</w:t>
+      </w:r>
+      <w:proofErr w:type="gramEnd"/>
       <w:r>
         <w:rPr>
           <w:rFonts w:ascii="Times New Roman" w:hAnsi="Times New Roman" w:cs="Times New Roman"/>
@@ -7272,7 +9567,21 @@
         <w:rPr>
           <w:rFonts w:ascii="Times New Roman" w:hAnsi="Times New Roman" w:cs="Times New Roman"/>
         </w:rPr>
-        <w:t xml:space="preserve">Besides the aforementioned options, some other settings are mandatory depending on the security scheme used. For PSK secured listener, a </w:t>
+        <w:t xml:space="preserve">Besides the </w:t>
+      </w:r>
+      <w:proofErr w:type="gramStart"/>
+      <w:r>
+        <w:rPr>
+          <w:rFonts w:ascii="Times New Roman" w:hAnsi="Times New Roman" w:cs="Times New Roman"/>
+        </w:rPr>
+        <w:t>aforementioned options</w:t>
+      </w:r>
+      <w:proofErr w:type="gramEnd"/>
+      <w:r>
+        <w:rPr>
+          <w:rFonts w:ascii="Times New Roman" w:hAnsi="Times New Roman" w:cs="Times New Roman"/>
+        </w:rPr>
+        <w:t xml:space="preserve">, some other settings are mandatory depending on the security scheme used. For PSK secured listener, a </w:t>
       </w:r>
       <w:r>
         <w:rPr>
@@ -7286,7 +9595,21 @@
         <w:rPr>
           <w:rFonts w:ascii="Times New Roman" w:hAnsi="Times New Roman" w:cs="Times New Roman"/>
         </w:rPr>
-        <w:t xml:space="preserve">must be specified which stores the pre-shared keys in the </w:t>
+        <w:t xml:space="preserve">must </w:t>
+      </w:r>
+      <w:proofErr w:type="gramStart"/>
+      <w:r>
+        <w:rPr>
+          <w:rFonts w:ascii="Times New Roman" w:hAnsi="Times New Roman" w:cs="Times New Roman"/>
+        </w:rPr>
+        <w:t>be specified</w:t>
+      </w:r>
+      <w:proofErr w:type="gramEnd"/>
+      <w:r>
+        <w:rPr>
+          <w:rFonts w:ascii="Times New Roman" w:hAnsi="Times New Roman" w:cs="Times New Roman"/>
+        </w:rPr>
+        <w:t xml:space="preserve"> which stores the pre-shared keys in the </w:t>
       </w:r>
       <w:r>
         <w:rPr>
@@ -7300,7 +9623,21 @@
         <w:rPr>
           <w:rFonts w:ascii="Times New Roman" w:hAnsi="Times New Roman" w:cs="Times New Roman"/>
         </w:rPr>
-        <w:t xml:space="preserve">format, where the key is the Base64 representation of it the PSK. Since the key is the result of the attestation process, the classic username and password combo for authentication can be skipped by setting the </w:t>
+        <w:t xml:space="preserve">format, where the key is the Base64 representation of it the PSK. Since the key is the result of the attestation process, the classic username and password combo for authentication can </w:t>
+      </w:r>
+      <w:proofErr w:type="gramStart"/>
+      <w:r>
+        <w:rPr>
+          <w:rFonts w:ascii="Times New Roman" w:hAnsi="Times New Roman" w:cs="Times New Roman"/>
+        </w:rPr>
+        <w:t>be skipped</w:t>
+      </w:r>
+      <w:proofErr w:type="gramEnd"/>
+      <w:r>
+        <w:rPr>
+          <w:rFonts w:ascii="Times New Roman" w:hAnsi="Times New Roman" w:cs="Times New Roman"/>
+        </w:rPr>
+        <w:t xml:space="preserve"> by setting the </w:t>
       </w:r>
       <w:r>
         <w:rPr>
@@ -7349,13 +9686,41 @@
         <w:rPr>
           <w:rFonts w:ascii="Times New Roman" w:hAnsi="Times New Roman" w:cs="Times New Roman"/>
         </w:rPr>
-        <w:t xml:space="preserve">For the listener secured by using the Public Key infrastructure, the certificate of the CA must be specified, along with the server key pair. </w:t>
-      </w:r>
-      <w:r>
-        <w:rPr>
-          <w:rFonts w:ascii="Times New Roman" w:hAnsi="Times New Roman" w:cs="Times New Roman"/>
-        </w:rPr>
-        <w:t xml:space="preserve">The presence of certificates at connection time can be enforced by setting the </w:t>
+        <w:t xml:space="preserve">For the listener secured by using the Public Key infrastructure, the certificate of the CA must </w:t>
+      </w:r>
+      <w:proofErr w:type="gramStart"/>
+      <w:r>
+        <w:rPr>
+          <w:rFonts w:ascii="Times New Roman" w:hAnsi="Times New Roman" w:cs="Times New Roman"/>
+        </w:rPr>
+        <w:t>be specified</w:t>
+      </w:r>
+      <w:proofErr w:type="gramEnd"/>
+      <w:r>
+        <w:rPr>
+          <w:rFonts w:ascii="Times New Roman" w:hAnsi="Times New Roman" w:cs="Times New Roman"/>
+        </w:rPr>
+        <w:t xml:space="preserve">, along with the server key pair. </w:t>
+      </w:r>
+      <w:r>
+        <w:rPr>
+          <w:rFonts w:ascii="Times New Roman" w:hAnsi="Times New Roman" w:cs="Times New Roman"/>
+        </w:rPr>
+        <w:t xml:space="preserve">The presence of certificates at connection time can </w:t>
+      </w:r>
+      <w:proofErr w:type="gramStart"/>
+      <w:r>
+        <w:rPr>
+          <w:rFonts w:ascii="Times New Roman" w:hAnsi="Times New Roman" w:cs="Times New Roman"/>
+        </w:rPr>
+        <w:t>be enforced</w:t>
+      </w:r>
+      <w:proofErr w:type="gramEnd"/>
+      <w:r>
+        <w:rPr>
+          <w:rFonts w:ascii="Times New Roman" w:hAnsi="Times New Roman" w:cs="Times New Roman"/>
+        </w:rPr>
+        <w:t xml:space="preserve"> by setting the </w:t>
       </w:r>
       <w:r>
         <w:rPr>
@@ -7391,7 +9756,6 @@
           <w:i/>
           <w:iCs/>
         </w:rPr>
-        <w:lastRenderedPageBreak/>
         <w:t xml:space="preserve">use_identity_as_username </w:t>
       </w:r>
       <w:r>
@@ -7412,26 +9776,100 @@
         <w:rPr>
           <w:rFonts w:ascii="Times New Roman" w:hAnsi="Times New Roman" w:cs="Times New Roman"/>
         </w:rPr>
-        <w:t>. To ease development, the certificates were self-generated instead of using a renown Certification Authority. This practically created my own Public Key Infrastructure, being able to sign an unlimited number of certificates. For all the certificates, OpenSSL was used to create the private keys, certificate signing requests and the certificates.</w:t>
-      </w:r>
-    </w:p>
-    <w:p>
-      <w:pPr>
-        <w:rPr>
-          <w:rFonts w:ascii="Times New Roman" w:hAnsi="Times New Roman" w:cs="Times New Roman"/>
-        </w:rPr>
-      </w:pPr>
-      <w:r>
-        <w:rPr>
-          <w:rFonts w:ascii="Times New Roman" w:hAnsi="Times New Roman" w:cs="Times New Roman"/>
-        </w:rPr>
-        <w:t>First of all, the CA key-pair had to be generated. Since this is the root CA, it is self signed. After this step, the server key-pair can be generated, making sure to specify in the Subject Alternative Name X509 v3 Field the IP address of the broker it is supposed to be installed on.</w:t>
-      </w:r>
-      <w:r>
-        <w:rPr>
-          <w:rFonts w:ascii="Times New Roman" w:hAnsi="Times New Roman" w:cs="Times New Roman"/>
-        </w:rPr>
-        <w:t xml:space="preserve"> Such a field can be populated using OpenSSL after creating the certificate signing request by specifying the </w:t>
+        <w:t xml:space="preserve">. To ease development, the certificates were self-generated instead of using a </w:t>
+      </w:r>
+      <w:r>
+        <w:rPr>
+          <w:rFonts w:ascii="Times New Roman" w:hAnsi="Times New Roman" w:cs="Times New Roman"/>
+        </w:rPr>
+        <w:t>renowned</w:t>
+      </w:r>
+      <w:r>
+        <w:rPr>
+          <w:rFonts w:ascii="Times New Roman" w:hAnsi="Times New Roman" w:cs="Times New Roman"/>
+        </w:rPr>
+        <w:t xml:space="preserve"> Certification Authority. This practically created my own Public Key Infrastructure, being able to sign an unlimited number of certificates. For all the certificates, OpenSSL </w:t>
+      </w:r>
+      <w:proofErr w:type="gramStart"/>
+      <w:r>
+        <w:rPr>
+          <w:rFonts w:ascii="Times New Roman" w:hAnsi="Times New Roman" w:cs="Times New Roman"/>
+        </w:rPr>
+        <w:t>was used</w:t>
+      </w:r>
+      <w:proofErr w:type="gramEnd"/>
+      <w:r>
+        <w:rPr>
+          <w:rFonts w:ascii="Times New Roman" w:hAnsi="Times New Roman" w:cs="Times New Roman"/>
+        </w:rPr>
+        <w:t xml:space="preserve"> to create the private keys, certificate signing requests and the certificates.</w:t>
+      </w:r>
+    </w:p>
+    <w:p>
+      <w:pPr>
+        <w:rPr>
+          <w:rFonts w:ascii="Times New Roman" w:hAnsi="Times New Roman" w:cs="Times New Roman"/>
+        </w:rPr>
+      </w:pPr>
+      <w:proofErr w:type="gramStart"/>
+      <w:r>
+        <w:rPr>
+          <w:rFonts w:ascii="Times New Roman" w:hAnsi="Times New Roman" w:cs="Times New Roman"/>
+        </w:rPr>
+        <w:t>First of all</w:t>
+      </w:r>
+      <w:proofErr w:type="gramEnd"/>
+      <w:r>
+        <w:rPr>
+          <w:rFonts w:ascii="Times New Roman" w:hAnsi="Times New Roman" w:cs="Times New Roman"/>
+        </w:rPr>
+        <w:t xml:space="preserve">, the CA key-pair had to be generated. Since this is the root CA, it is </w:t>
+      </w:r>
+      <w:r>
+        <w:rPr>
+          <w:rFonts w:ascii="Times New Roman" w:hAnsi="Times New Roman" w:cs="Times New Roman"/>
+        </w:rPr>
+        <w:t>self-signed</w:t>
+      </w:r>
+      <w:r>
+        <w:rPr>
+          <w:rFonts w:ascii="Times New Roman" w:hAnsi="Times New Roman" w:cs="Times New Roman"/>
+        </w:rPr>
+        <w:t xml:space="preserve">. After this step, the server key-pair can </w:t>
+      </w:r>
+      <w:proofErr w:type="gramStart"/>
+      <w:r>
+        <w:rPr>
+          <w:rFonts w:ascii="Times New Roman" w:hAnsi="Times New Roman" w:cs="Times New Roman"/>
+        </w:rPr>
+        <w:t>be generated</w:t>
+      </w:r>
+      <w:proofErr w:type="gramEnd"/>
+      <w:r>
+        <w:rPr>
+          <w:rFonts w:ascii="Times New Roman" w:hAnsi="Times New Roman" w:cs="Times New Roman"/>
+        </w:rPr>
+        <w:t>, making sure to specify in the Subject Alternative Name X509 v3 Field the IP address of the broker it is supposed to be installed on.</w:t>
+      </w:r>
+      <w:r>
+        <w:rPr>
+          <w:rFonts w:ascii="Times New Roman" w:hAnsi="Times New Roman" w:cs="Times New Roman"/>
+        </w:rPr>
+        <w:t xml:space="preserve"> Such a field can </w:t>
+      </w:r>
+      <w:proofErr w:type="gramStart"/>
+      <w:r>
+        <w:rPr>
+          <w:rFonts w:ascii="Times New Roman" w:hAnsi="Times New Roman" w:cs="Times New Roman"/>
+        </w:rPr>
+        <w:t>be populated</w:t>
+      </w:r>
+      <w:proofErr w:type="gramEnd"/>
+      <w:r>
+        <w:rPr>
+          <w:rFonts w:ascii="Times New Roman" w:hAnsi="Times New Roman" w:cs="Times New Roman"/>
+        </w:rPr>
+        <w:t xml:space="preserve"> using OpenSSL after creating the certificate signing request by specifying the </w:t>
       </w:r>
       <w:r>
         <w:rPr>
@@ -7450,13 +9888,16 @@
     </w:p>
     <w:p>
       <w:pPr>
-        <w:rPr>
-          <w:rFonts w:ascii="Times New Roman" w:hAnsi="Times New Roman" w:cs="Times New Roman"/>
-        </w:rPr>
-      </w:pPr>
-      <w:r>
-        <w:rPr>
-          <w:rFonts w:ascii="Times New Roman" w:hAnsi="Times New Roman" w:cs="Times New Roman"/>
+        <w:pStyle w:val="Caption"/>
+        <w:jc w:val="center"/>
+        <w:rPr>
+          <w:rFonts w:ascii="Times New Roman" w:hAnsi="Times New Roman" w:cs="Times New Roman"/>
+        </w:rPr>
+      </w:pPr>
+      <w:r>
+        <w:rPr>
+          <w:rFonts w:ascii="Times New Roman" w:hAnsi="Times New Roman" w:cs="Times New Roman"/>
+          <w:noProof/>
         </w:rPr>
         <w:drawing>
           <wp:inline distT="0" distB="0" distL="0" distR="0" wp14:anchorId="15C43ACC" wp14:editId="6C4BE45C">
@@ -7474,7 +9915,7 @@
                     <pic:cNvPicPr/>
                   </pic:nvPicPr>
                   <pic:blipFill>
-                    <a:blip r:embed="rId15"/>
+                    <a:blip r:embed="rId16"/>
                     <a:stretch>
                       <a:fillRect/>
                     </a:stretch>
@@ -7494,18 +9935,101 @@
           </wp:inline>
         </w:drawing>
       </w:r>
-    </w:p>
-    <w:p>
-      <w:pPr>
-        <w:rPr>
-          <w:rFonts w:ascii="Times New Roman" w:hAnsi="Times New Roman" w:cs="Times New Roman"/>
-        </w:rPr>
-      </w:pPr>
-      <w:r>
-        <w:rPr>
-          <w:rFonts w:ascii="Times New Roman" w:hAnsi="Times New Roman" w:cs="Times New Roman"/>
-        </w:rPr>
-        <w:t>Having generated these certificates, the server part of the setup is done; also, each client that needs MQTT client connection is provisioned with its own key-pair signed by the certification authority.</w:t>
+      <w:r>
+        <w:rPr>
+          <w:rFonts w:ascii="Times New Roman" w:hAnsi="Times New Roman" w:cs="Times New Roman"/>
+        </w:rPr>
+        <w:t xml:space="preserve"> </w:t>
+      </w:r>
+      <w:r>
+        <w:rPr>
+          <w:rFonts w:ascii="Times New Roman" w:hAnsi="Times New Roman" w:cs="Times New Roman"/>
+        </w:rPr>
+        <w:t xml:space="preserve">Figure </w:t>
+      </w:r>
+      <w:r>
+        <w:rPr>
+          <w:rFonts w:ascii="Times New Roman" w:hAnsi="Times New Roman" w:cs="Times New Roman"/>
+        </w:rPr>
+        <w:fldChar w:fldCharType="begin"/>
+      </w:r>
+      <w:r>
+        <w:rPr>
+          <w:rFonts w:ascii="Times New Roman" w:hAnsi="Times New Roman" w:cs="Times New Roman"/>
+        </w:rPr>
+        <w:instrText xml:space="preserve"> STYLEREF 1 \s </w:instrText>
+      </w:r>
+      <w:r>
+        <w:rPr>
+          <w:rFonts w:ascii="Times New Roman" w:hAnsi="Times New Roman" w:cs="Times New Roman"/>
+        </w:rPr>
+        <w:fldChar w:fldCharType="separate"/>
+      </w:r>
+      <w:r>
+        <w:rPr>
+          <w:rFonts w:ascii="Times New Roman" w:hAnsi="Times New Roman" w:cs="Times New Roman"/>
+          <w:noProof/>
+        </w:rPr>
+        <w:t>3</w:t>
+      </w:r>
+      <w:r>
+        <w:rPr>
+          <w:rFonts w:ascii="Times New Roman" w:hAnsi="Times New Roman" w:cs="Times New Roman"/>
+        </w:rPr>
+        <w:fldChar w:fldCharType="end"/>
+      </w:r>
+      <w:r>
+        <w:rPr>
+          <w:rFonts w:ascii="Times New Roman" w:hAnsi="Times New Roman" w:cs="Times New Roman"/>
+        </w:rPr>
+        <w:noBreakHyphen/>
+      </w:r>
+      <w:proofErr w:type="gramStart"/>
+      <w:r>
+        <w:rPr>
+          <w:rFonts w:ascii="Times New Roman" w:hAnsi="Times New Roman" w:cs="Times New Roman"/>
+        </w:rPr>
+        <w:t>9</w:t>
+      </w:r>
+      <w:proofErr w:type="gramEnd"/>
+      <w:r>
+        <w:rPr>
+          <w:rFonts w:ascii="Times New Roman" w:hAnsi="Times New Roman" w:cs="Times New Roman"/>
+        </w:rPr>
+        <w:t xml:space="preserve">. </w:t>
+      </w:r>
+      <w:r>
+        <w:rPr>
+          <w:rFonts w:ascii="Times New Roman" w:hAnsi="Times New Roman" w:cs="Times New Roman"/>
+        </w:rPr>
+        <w:t>Signing server certificate using Extension File</w:t>
+      </w:r>
+    </w:p>
+    <w:p>
+      <w:pPr>
+        <w:rPr>
+          <w:rFonts w:ascii="Times New Roman" w:hAnsi="Times New Roman" w:cs="Times New Roman"/>
+        </w:rPr>
+      </w:pPr>
+      <w:r>
+        <w:rPr>
+          <w:rFonts w:ascii="Times New Roman" w:hAnsi="Times New Roman" w:cs="Times New Roman"/>
+        </w:rPr>
+        <w:t xml:space="preserve">Having generated these certificates, the server part of the setup </w:t>
+      </w:r>
+      <w:proofErr w:type="gramStart"/>
+      <w:r>
+        <w:rPr>
+          <w:rFonts w:ascii="Times New Roman" w:hAnsi="Times New Roman" w:cs="Times New Roman"/>
+        </w:rPr>
+        <w:t>is done</w:t>
+      </w:r>
+      <w:proofErr w:type="gramEnd"/>
+      <w:r>
+        <w:rPr>
+          <w:rFonts w:ascii="Times New Roman" w:hAnsi="Times New Roman" w:cs="Times New Roman"/>
+        </w:rPr>
+        <w:t>; also, each client that needs MQTT client connection is provisioned with its own key-pair signed by the certification authority.</w:t>
       </w:r>
     </w:p>
     <w:p>
@@ -7532,19 +10056,59 @@
         <w:rPr>
           <w:rFonts w:ascii="Times New Roman" w:hAnsi="Times New Roman" w:cs="Times New Roman"/>
         </w:rPr>
-        <w:t xml:space="preserve">option is specified in order to allow the attestation server to restart the broker. </w:t>
-      </w:r>
-      <w:r>
-        <w:rPr>
-          <w:rFonts w:ascii="Times New Roman" w:hAnsi="Times New Roman" w:cs="Times New Roman"/>
-        </w:rPr>
-        <w:t xml:space="preserve">This option writes at broker startup the process ID of Mosquitto. </w:t>
-      </w:r>
-      <w:r>
-        <w:rPr>
-          <w:rFonts w:ascii="Times New Roman" w:hAnsi="Times New Roman" w:cs="Times New Roman"/>
-        </w:rPr>
-        <w:t xml:space="preserve">The restart is not done directly, but by using the aforementioned ProcessBuilder that calls the </w:t>
+        <w:t xml:space="preserve">option is specified </w:t>
+      </w:r>
+      <w:proofErr w:type="gramStart"/>
+      <w:r>
+        <w:rPr>
+          <w:rFonts w:ascii="Times New Roman" w:hAnsi="Times New Roman" w:cs="Times New Roman"/>
+        </w:rPr>
+        <w:t>in order to</w:t>
+      </w:r>
+      <w:proofErr w:type="gramEnd"/>
+      <w:r>
+        <w:rPr>
+          <w:rFonts w:ascii="Times New Roman" w:hAnsi="Times New Roman" w:cs="Times New Roman"/>
+        </w:rPr>
+        <w:t xml:space="preserve"> allow the attestation server to restart the broker. </w:t>
+      </w:r>
+      <w:r>
+        <w:rPr>
+          <w:rFonts w:ascii="Times New Roman" w:hAnsi="Times New Roman" w:cs="Times New Roman"/>
+        </w:rPr>
+        <w:t xml:space="preserve">This option writes at broker </w:t>
+      </w:r>
+      <w:r>
+        <w:rPr>
+          <w:rFonts w:ascii="Times New Roman" w:hAnsi="Times New Roman" w:cs="Times New Roman"/>
+        </w:rPr>
+        <w:t>start-up</w:t>
+      </w:r>
+      <w:r>
+        <w:rPr>
+          <w:rFonts w:ascii="Times New Roman" w:hAnsi="Times New Roman" w:cs="Times New Roman"/>
+        </w:rPr>
+        <w:t xml:space="preserve"> the process ID of Mosquitto. </w:t>
+      </w:r>
+      <w:r>
+        <w:rPr>
+          <w:rFonts w:ascii="Times New Roman" w:hAnsi="Times New Roman" w:cs="Times New Roman"/>
+        </w:rPr>
+        <w:t xml:space="preserve">The restart is not done directly, but by using the </w:t>
+      </w:r>
+      <w:proofErr w:type="gramStart"/>
+      <w:r>
+        <w:rPr>
+          <w:rFonts w:ascii="Times New Roman" w:hAnsi="Times New Roman" w:cs="Times New Roman"/>
+        </w:rPr>
+        <w:t>aforementioned ProcessBuilder</w:t>
+      </w:r>
+      <w:proofErr w:type="gramEnd"/>
+      <w:r>
+        <w:rPr>
+          <w:rFonts w:ascii="Times New Roman" w:hAnsi="Times New Roman" w:cs="Times New Roman"/>
+        </w:rPr>
+        <w:t xml:space="preserve"> that calls the </w:t>
       </w:r>
       <w:r>
         <w:rPr>
@@ -7564,7 +10128,19 @@
         <w:rPr>
           <w:rFonts w:ascii="Times New Roman" w:hAnsi="Times New Roman" w:cs="Times New Roman"/>
         </w:rPr>
-        <w:t xml:space="preserve"> This scripts reads the content of the PID file, kills the process using </w:t>
+        <w:t xml:space="preserve"> </w:t>
+      </w:r>
+      <w:r>
+        <w:rPr>
+          <w:rFonts w:ascii="Times New Roman" w:hAnsi="Times New Roman" w:cs="Times New Roman"/>
+        </w:rPr>
+        <w:t>This script</w:t>
+      </w:r>
+      <w:r>
+        <w:rPr>
+          <w:rFonts w:ascii="Times New Roman" w:hAnsi="Times New Roman" w:cs="Times New Roman"/>
+        </w:rPr>
+        <w:t xml:space="preserve"> reads the content of the PID file, kills the process using </w:t>
       </w:r>
       <w:r>
         <w:rPr>
@@ -7598,11 +10174,12 @@
       <w:r>
         <w:rPr>
           <w:rFonts w:ascii="Times New Roman" w:hAnsi="Times New Roman" w:cs="Times New Roman"/>
+          <w:noProof/>
         </w:rPr>
         <w:drawing>
-          <wp:inline distT="0" distB="0" distL="0" distR="0" wp14:anchorId="0296FEE0" wp14:editId="219329D4">
-            <wp:extent cx="3867150" cy="1238589"/>
-            <wp:effectExtent l="0" t="0" r="0" b="0"/>
+          <wp:inline distT="0" distB="0" distL="0" distR="0" wp14:anchorId="0296FEE0" wp14:editId="565C383E">
+            <wp:extent cx="3503221" cy="1122027"/>
+            <wp:effectExtent l="0" t="0" r="2540" b="2540"/>
             <wp:docPr id="15" name="Picture 15" descr="Graphical user interface, text&#10;&#10;Description automatically generated"/>
             <wp:cNvGraphicFramePr>
               <a:graphicFrameLocks xmlns:a="http://schemas.openxmlformats.org/drawingml/2006/main" noChangeAspect="1"/>
@@ -7615,7 +10192,7 @@
                     <pic:cNvPicPr/>
                   </pic:nvPicPr>
                   <pic:blipFill>
-                    <a:blip r:embed="rId16"/>
+                    <a:blip r:embed="rId17"/>
                     <a:stretch>
                       <a:fillRect/>
                     </a:stretch>
@@ -7623,7 +10200,7 @@
                   <pic:spPr>
                     <a:xfrm>
                       <a:off x="0" y="0"/>
-                      <a:ext cx="3878646" cy="1242271"/>
+                      <a:ext cx="3580595" cy="1146809"/>
                     </a:xfrm>
                     <a:prstGeom prst="rect">
                       <a:avLst/>
@@ -7693,12 +10270,14 @@
         </w:rPr>
         <w:noBreakHyphen/>
       </w:r>
+      <w:proofErr w:type="gramStart"/>
       <w:r>
         <w:rPr>
           <w:rFonts w:ascii="Times New Roman" w:hAnsi="Times New Roman" w:cs="Times New Roman"/>
         </w:rPr>
         <w:t>8</w:t>
       </w:r>
+      <w:proofErr w:type="gramEnd"/>
       <w:r>
         <w:rPr>
           <w:rFonts w:ascii="Times New Roman" w:hAnsi="Times New Roman" w:cs="Times New Roman"/>
@@ -7722,7 +10301,22 @@
         <w:rPr>
           <w:rFonts w:ascii="Times New Roman" w:hAnsi="Times New Roman" w:cs="Times New Roman"/>
         </w:rPr>
-        <w:t xml:space="preserve">As it can be seen in the restart shell script, the broker can be started by using </w:t>
+        <w:lastRenderedPageBreak/>
+        <w:t xml:space="preserve">As it can </w:t>
+      </w:r>
+      <w:proofErr w:type="gramStart"/>
+      <w:r>
+        <w:rPr>
+          <w:rFonts w:ascii="Times New Roman" w:hAnsi="Times New Roman" w:cs="Times New Roman"/>
+        </w:rPr>
+        <w:t>be seen</w:t>
+      </w:r>
+      <w:proofErr w:type="gramEnd"/>
+      <w:r>
+        <w:rPr>
+          <w:rFonts w:ascii="Times New Roman" w:hAnsi="Times New Roman" w:cs="Times New Roman"/>
+        </w:rPr>
+        <w:t xml:space="preserve"> in the restart shell script, the broker can be started by using </w:t>
       </w:r>
       <w:r>
         <w:rPr>
@@ -7792,6 +10386,7 @@
       <w:r>
         <w:rPr>
           <w:rFonts w:ascii="Times New Roman" w:hAnsi="Times New Roman" w:cs="Times New Roman"/>
+          <w:noProof/>
         </w:rPr>
         <w:drawing>
           <wp:inline distT="0" distB="0" distL="0" distR="0" wp14:anchorId="2EB57484" wp14:editId="1268ABB3">
@@ -7809,7 +10404,7 @@
                     <pic:cNvPicPr/>
                   </pic:nvPicPr>
                   <pic:blipFill>
-                    <a:blip r:embed="rId17"/>
+                    <a:blip r:embed="rId18"/>
                     <a:stretch>
                       <a:fillRect/>
                     </a:stretch>
@@ -7887,12 +10482,14 @@
         </w:rPr>
         <w:noBreakHyphen/>
       </w:r>
+      <w:proofErr w:type="gramStart"/>
       <w:r>
         <w:rPr>
           <w:rFonts w:ascii="Times New Roman" w:hAnsi="Times New Roman" w:cs="Times New Roman"/>
         </w:rPr>
         <w:t>8</w:t>
       </w:r>
+      <w:proofErr w:type="gramEnd"/>
       <w:r>
         <w:rPr>
           <w:rFonts w:ascii="Times New Roman" w:hAnsi="Times New Roman" w:cs="Times New Roman"/>
@@ -7916,8 +10513,2334 @@
         <w:rPr>
           <w:rFonts w:ascii="Times New Roman" w:hAnsi="Times New Roman" w:cs="Times New Roman"/>
         </w:rPr>
-        <w:t>a</w:t>
-      </w:r>
+        <w:t xml:space="preserve">After successfully performing the attestation process, be it either by generating a new key or reusing an existing one that is still valid, the connection to the MQTT broker </w:t>
+      </w:r>
+      <w:proofErr w:type="gramStart"/>
+      <w:r>
+        <w:rPr>
+          <w:rFonts w:ascii="Times New Roman" w:hAnsi="Times New Roman" w:cs="Times New Roman"/>
+        </w:rPr>
+        <w:t>is established</w:t>
+      </w:r>
+      <w:proofErr w:type="gramEnd"/>
+      <w:r>
+        <w:rPr>
+          <w:rFonts w:ascii="Times New Roman" w:hAnsi="Times New Roman" w:cs="Times New Roman"/>
+        </w:rPr>
+        <w:t xml:space="preserve"> by using the established key. </w:t>
+      </w:r>
+      <w:r>
+        <w:rPr>
+          <w:rFonts w:ascii="Times New Roman" w:hAnsi="Times New Roman" w:cs="Times New Roman"/>
+        </w:rPr>
+        <w:t xml:space="preserve">The connection is done using the MQTT library bundled with ESP-IDF which allows an event-driven paradigm to </w:t>
+      </w:r>
+      <w:proofErr w:type="gramStart"/>
+      <w:r>
+        <w:rPr>
+          <w:rFonts w:ascii="Times New Roman" w:hAnsi="Times New Roman" w:cs="Times New Roman"/>
+        </w:rPr>
+        <w:t>handling</w:t>
+      </w:r>
+      <w:proofErr w:type="gramEnd"/>
+      <w:r>
+        <w:rPr>
+          <w:rFonts w:ascii="Times New Roman" w:hAnsi="Times New Roman" w:cs="Times New Roman"/>
+        </w:rPr>
+        <w:t xml:space="preserve"> communications, and an asynchronous modus operandi leveraging the task-based paradigm of FreeRTOS. The events </w:t>
+      </w:r>
+      <w:proofErr w:type="gramStart"/>
+      <w:r>
+        <w:rPr>
+          <w:rFonts w:ascii="Times New Roman" w:hAnsi="Times New Roman" w:cs="Times New Roman"/>
+        </w:rPr>
+        <w:t>are submitted</w:t>
+      </w:r>
+      <w:proofErr w:type="gramEnd"/>
+      <w:r>
+        <w:rPr>
+          <w:rFonts w:ascii="Times New Roman" w:hAnsi="Times New Roman" w:cs="Times New Roman"/>
+        </w:rPr>
+        <w:t xml:space="preserve"> to an event loop from which the associated call-backs are called. </w:t>
+      </w:r>
+    </w:p>
+    <w:p>
+      <w:pPr>
+        <w:rPr>
+          <w:rFonts w:ascii="Times New Roman" w:hAnsi="Times New Roman" w:cs="Times New Roman"/>
+        </w:rPr>
+      </w:pPr>
+      <w:r>
+        <w:rPr>
+          <w:rFonts w:ascii="Times New Roman" w:hAnsi="Times New Roman" w:cs="Times New Roman"/>
+        </w:rPr>
+        <w:t>Events tackled are</w:t>
+      </w:r>
+      <w:r>
+        <w:rPr>
+          <w:rFonts w:ascii="Times New Roman" w:hAnsi="Times New Roman" w:cs="Times New Roman"/>
+        </w:rPr>
+        <w:t>:</w:t>
+      </w:r>
+    </w:p>
+    <w:p>
+      <w:pPr>
+        <w:pStyle w:val="ListParagraph"/>
+        <w:numPr>
+          <w:ilvl w:val="0"/>
+          <w:numId w:val="4"/>
+        </w:numPr>
+        <w:rPr>
+          <w:rFonts w:ascii="Times New Roman" w:hAnsi="Times New Roman" w:cs="Times New Roman"/>
+        </w:rPr>
+      </w:pPr>
+      <w:r>
+        <w:rPr>
+          <w:rFonts w:ascii="Times New Roman" w:hAnsi="Times New Roman" w:cs="Times New Roman"/>
+        </w:rPr>
+        <w:t xml:space="preserve"> </w:t>
+      </w:r>
+      <w:r>
+        <w:rPr>
+          <w:rFonts w:ascii="Times New Roman" w:hAnsi="Times New Roman" w:cs="Times New Roman"/>
+          <w:i/>
+          <w:iCs/>
+        </w:rPr>
+        <w:t>MQTT_EVENT_CONNECTED</w:t>
+      </w:r>
+      <w:r>
+        <w:rPr>
+          <w:rFonts w:ascii="Times New Roman" w:hAnsi="Times New Roman" w:cs="Times New Roman"/>
+        </w:rPr>
+        <w:t>:</w:t>
+      </w:r>
+      <w:r>
+        <w:rPr>
+          <w:rFonts w:ascii="Times New Roman" w:hAnsi="Times New Roman" w:cs="Times New Roman"/>
+        </w:rPr>
+        <w:t xml:space="preserve"> logs a message about successful connection</w:t>
+      </w:r>
+    </w:p>
+    <w:p>
+      <w:pPr>
+        <w:pStyle w:val="ListParagraph"/>
+        <w:numPr>
+          <w:ilvl w:val="0"/>
+          <w:numId w:val="4"/>
+        </w:numPr>
+        <w:rPr>
+          <w:rFonts w:ascii="Times New Roman" w:hAnsi="Times New Roman" w:cs="Times New Roman"/>
+        </w:rPr>
+      </w:pPr>
+      <w:r>
+        <w:rPr>
+          <w:rFonts w:ascii="Times New Roman" w:hAnsi="Times New Roman" w:cs="Times New Roman"/>
+          <w:i/>
+          <w:iCs/>
+        </w:rPr>
+        <w:t>MQTT_EVENT_DISCONNECTED</w:t>
+      </w:r>
+      <w:r>
+        <w:rPr>
+          <w:rFonts w:ascii="Times New Roman" w:hAnsi="Times New Roman" w:cs="Times New Roman"/>
+        </w:rPr>
+        <w:t>:</w:t>
+      </w:r>
+      <w:r>
+        <w:rPr>
+          <w:rFonts w:ascii="Times New Roman" w:hAnsi="Times New Roman" w:cs="Times New Roman"/>
+          <w:i/>
+          <w:iCs/>
+        </w:rPr>
+        <w:t xml:space="preserve"> </w:t>
+      </w:r>
+      <w:r>
+        <w:rPr>
+          <w:rFonts w:ascii="Times New Roman" w:hAnsi="Times New Roman" w:cs="Times New Roman"/>
+        </w:rPr>
+        <w:t xml:space="preserve">triggered when the connection </w:t>
+      </w:r>
+      <w:proofErr w:type="gramStart"/>
+      <w:r>
+        <w:rPr>
+          <w:rFonts w:ascii="Times New Roman" w:hAnsi="Times New Roman" w:cs="Times New Roman"/>
+        </w:rPr>
+        <w:t>is lost</w:t>
+      </w:r>
+      <w:proofErr w:type="gramEnd"/>
+      <w:r>
+        <w:rPr>
+          <w:rFonts w:ascii="Times New Roman" w:hAnsi="Times New Roman" w:cs="Times New Roman"/>
+        </w:rPr>
+        <w:t xml:space="preserve"> </w:t>
+      </w:r>
+      <w:r>
+        <w:rPr>
+          <w:rFonts w:ascii="Times New Roman" w:hAnsi="Times New Roman" w:cs="Times New Roman"/>
+        </w:rPr>
+        <w:t>and a retry connection mechanism has been put in place to provide availability and resilience</w:t>
+      </w:r>
+    </w:p>
+    <w:p>
+      <w:pPr>
+        <w:pStyle w:val="ListParagraph"/>
+        <w:numPr>
+          <w:ilvl w:val="0"/>
+          <w:numId w:val="4"/>
+        </w:numPr>
+        <w:rPr>
+          <w:rFonts w:ascii="Times New Roman" w:hAnsi="Times New Roman" w:cs="Times New Roman"/>
+        </w:rPr>
+      </w:pPr>
+      <w:r>
+        <w:rPr>
+          <w:rFonts w:ascii="Times New Roman" w:hAnsi="Times New Roman" w:cs="Times New Roman"/>
+          <w:i/>
+          <w:iCs/>
+        </w:rPr>
+        <w:t>MQTT_EVENT_ERROR</w:t>
+      </w:r>
+      <w:r>
+        <w:rPr>
+          <w:rFonts w:ascii="Times New Roman" w:hAnsi="Times New Roman" w:cs="Times New Roman"/>
+        </w:rPr>
+        <w:t>: uses reinterpret_cast to extract the message and logs it</w:t>
+      </w:r>
+    </w:p>
+    <w:p>
+      <w:pPr>
+        <w:pStyle w:val="ListParagraph"/>
+        <w:numPr>
+          <w:ilvl w:val="0"/>
+          <w:numId w:val="4"/>
+        </w:numPr>
+        <w:rPr>
+          <w:rFonts w:ascii="Times New Roman" w:hAnsi="Times New Roman" w:cs="Times New Roman"/>
+        </w:rPr>
+      </w:pPr>
+      <w:r>
+        <w:rPr>
+          <w:rFonts w:ascii="Times New Roman" w:hAnsi="Times New Roman" w:cs="Times New Roman"/>
+          <w:i/>
+          <w:iCs/>
+        </w:rPr>
+        <w:t>MQTT_ERROR_TYPE_CONNECTION_REFUSED</w:t>
+      </w:r>
+      <w:r>
+        <w:rPr>
+          <w:rFonts w:ascii="Times New Roman" w:hAnsi="Times New Roman" w:cs="Times New Roman"/>
+        </w:rPr>
+        <w:t>:</w:t>
+      </w:r>
+      <w:r>
+        <w:rPr>
+          <w:rFonts w:ascii="Times New Roman" w:hAnsi="Times New Roman" w:cs="Times New Roman"/>
+        </w:rPr>
+        <w:t xml:space="preserve"> logs the reason of the refusal</w:t>
+      </w:r>
+    </w:p>
+    <w:p>
+      <w:pPr>
+        <w:rPr>
+          <w:rFonts w:ascii="Times New Roman" w:hAnsi="Times New Roman" w:cs="Times New Roman"/>
+        </w:rPr>
+      </w:pPr>
+      <w:r>
+        <w:rPr>
+          <w:rFonts w:ascii="Times New Roman" w:hAnsi="Times New Roman" w:cs="Times New Roman"/>
+        </w:rPr>
+        <w:t xml:space="preserve">After the connection </w:t>
+      </w:r>
+      <w:proofErr w:type="gramStart"/>
+      <w:r>
+        <w:rPr>
+          <w:rFonts w:ascii="Times New Roman" w:hAnsi="Times New Roman" w:cs="Times New Roman"/>
+        </w:rPr>
+        <w:t>is established</w:t>
+      </w:r>
+      <w:proofErr w:type="gramEnd"/>
+      <w:r>
+        <w:rPr>
+          <w:rFonts w:ascii="Times New Roman" w:hAnsi="Times New Roman" w:cs="Times New Roman"/>
+        </w:rPr>
+        <w:t>, the sensor is primed and ready to transmit data into the cloud according to the user specified settings.</w:t>
+      </w:r>
+      <w:r>
+        <w:rPr>
+          <w:rFonts w:ascii="Times New Roman" w:hAnsi="Times New Roman" w:cs="Times New Roman"/>
+        </w:rPr>
+        <w:t xml:space="preserve"> </w:t>
+      </w:r>
+      <w:proofErr w:type="gramStart"/>
+      <w:r>
+        <w:rPr>
+          <w:rFonts w:ascii="Times New Roman" w:hAnsi="Times New Roman" w:cs="Times New Roman"/>
+        </w:rPr>
+        <w:t>In order to</w:t>
+      </w:r>
+      <w:proofErr w:type="gramEnd"/>
+      <w:r>
+        <w:rPr>
+          <w:rFonts w:ascii="Times New Roman" w:hAnsi="Times New Roman" w:cs="Times New Roman"/>
+        </w:rPr>
+        <w:t xml:space="preserve"> offer </w:t>
+      </w:r>
+      <w:r>
+        <w:rPr>
+          <w:rFonts w:ascii="Times New Roman" w:hAnsi="Times New Roman" w:cs="Times New Roman"/>
+        </w:rPr>
+        <w:t xml:space="preserve">a scalable solution, a pluggable architecture was designed. Functionally, this allows the user to chose which data available in the node to transmit to the broker, whether anomaly detection should </w:t>
+      </w:r>
+      <w:proofErr w:type="gramStart"/>
+      <w:r>
+        <w:rPr>
+          <w:rFonts w:ascii="Times New Roman" w:hAnsi="Times New Roman" w:cs="Times New Roman"/>
+        </w:rPr>
+        <w:t>be performed</w:t>
+      </w:r>
+      <w:proofErr w:type="gramEnd"/>
+      <w:r>
+        <w:rPr>
+          <w:rFonts w:ascii="Times New Roman" w:hAnsi="Times New Roman" w:cs="Times New Roman"/>
+        </w:rPr>
+        <w:t xml:space="preserve"> before sending the data or not </w:t>
+      </w:r>
+      <w:r>
+        <w:rPr>
+          <w:rFonts w:ascii="Times New Roman" w:hAnsi="Times New Roman" w:cs="Times New Roman"/>
+        </w:rPr>
+        <w:t xml:space="preserve">and enabling issuing of blockchain transactions directly signed on the node. </w:t>
+      </w:r>
+    </w:p>
+    <w:p>
+      <w:pPr>
+        <w:rPr>
+          <w:rFonts w:ascii="Times New Roman" w:hAnsi="Times New Roman" w:cs="Times New Roman"/>
+        </w:rPr>
+      </w:pPr>
+      <w:r>
+        <w:rPr>
+          <w:rFonts w:ascii="Times New Roman" w:hAnsi="Times New Roman" w:cs="Times New Roman"/>
+        </w:rPr>
+        <w:t xml:space="preserve">These settings can </w:t>
+      </w:r>
+      <w:proofErr w:type="gramStart"/>
+      <w:r>
+        <w:rPr>
+          <w:rFonts w:ascii="Times New Roman" w:hAnsi="Times New Roman" w:cs="Times New Roman"/>
+        </w:rPr>
+        <w:t>be altered</w:t>
+      </w:r>
+      <w:proofErr w:type="gramEnd"/>
+      <w:r>
+        <w:rPr>
+          <w:rFonts w:ascii="Times New Roman" w:hAnsi="Times New Roman" w:cs="Times New Roman"/>
+        </w:rPr>
+        <w:t xml:space="preserve"> for the management interface hosted by the IoT node. </w:t>
+      </w:r>
+      <w:proofErr w:type="gramStart"/>
+      <w:r>
+        <w:rPr>
+          <w:rFonts w:ascii="Times New Roman" w:hAnsi="Times New Roman" w:cs="Times New Roman"/>
+        </w:rPr>
+        <w:t>Similarly</w:t>
+      </w:r>
+      <w:proofErr w:type="gramEnd"/>
+      <w:r>
+        <w:rPr>
+          <w:rFonts w:ascii="Times New Roman" w:hAnsi="Times New Roman" w:cs="Times New Roman"/>
+        </w:rPr>
+        <w:t xml:space="preserve"> to the credentials server used when first configuring the node, the static content is served using Arduino library AsyncWebServer which creates a plain HTTP server on port 80 and exposes several endpoints. </w:t>
+      </w:r>
+    </w:p>
+    <w:p>
+      <w:pPr>
+        <w:pStyle w:val="Caption"/>
+        <w:jc w:val="center"/>
+        <w:rPr>
+          <w:rFonts w:ascii="Times New Roman" w:hAnsi="Times New Roman" w:cs="Times New Roman"/>
+        </w:rPr>
+      </w:pPr>
+      <w:r>
+        <w:rPr>
+          <w:rFonts w:ascii="Times New Roman" w:hAnsi="Times New Roman" w:cs="Times New Roman"/>
+        </w:rPr>
+        <w:drawing>
+          <wp:inline distT="0" distB="0" distL="0" distR="0" wp14:anchorId="3ABEB501" wp14:editId="78A02ED1">
+            <wp:extent cx="5940486" cy="1144403"/>
+            <wp:effectExtent l="0" t="0" r="3175" b="0"/>
+            <wp:docPr id="33" name="Picture 33" descr="A picture containing shape&#10;&#10;Description automatically generated"/>
+            <wp:cNvGraphicFramePr>
+              <a:graphicFrameLocks xmlns:a="http://schemas.openxmlformats.org/drawingml/2006/main" noChangeAspect="1"/>
+            </wp:cNvGraphicFramePr>
+            <a:graphic xmlns:a="http://schemas.openxmlformats.org/drawingml/2006/main">
+              <a:graphicData uri="http://schemas.openxmlformats.org/drawingml/2006/picture">
+                <pic:pic xmlns:pic="http://schemas.openxmlformats.org/drawingml/2006/picture">
+                  <pic:nvPicPr>
+                    <pic:cNvPr id="33" name="Picture 33" descr="A picture containing shape&#10;&#10;Description automatically generated"/>
+                    <pic:cNvPicPr/>
+                  </pic:nvPicPr>
+                  <pic:blipFill>
+                    <a:blip r:embed="rId19"/>
+                    <a:stretch>
+                      <a:fillRect/>
+                    </a:stretch>
+                  </pic:blipFill>
+                  <pic:spPr>
+                    <a:xfrm>
+                      <a:off x="0" y="0"/>
+                      <a:ext cx="6212620" cy="1196828"/>
+                    </a:xfrm>
+                    <a:prstGeom prst="rect">
+                      <a:avLst/>
+                    </a:prstGeom>
+                  </pic:spPr>
+                </pic:pic>
+              </a:graphicData>
+            </a:graphic>
+          </wp:inline>
+        </w:drawing>
+      </w:r>
+      <w:r>
+        <w:rPr>
+          <w:rFonts w:ascii="Times New Roman" w:hAnsi="Times New Roman" w:cs="Times New Roman"/>
+        </w:rPr>
+        <w:t xml:space="preserve"> </w:t>
+      </w:r>
+    </w:p>
+    <w:p>
+      <w:pPr>
+        <w:pStyle w:val="Caption"/>
+        <w:jc w:val="center"/>
+        <w:rPr>
+          <w:rFonts w:ascii="Times New Roman" w:hAnsi="Times New Roman" w:cs="Times New Roman"/>
+        </w:rPr>
+      </w:pPr>
+      <w:r>
+        <w:rPr>
+          <w:rFonts w:ascii="Times New Roman" w:hAnsi="Times New Roman" w:cs="Times New Roman"/>
+        </w:rPr>
+        <w:t xml:space="preserve">Figure </w:t>
+      </w:r>
+      <w:r>
+        <w:rPr>
+          <w:rFonts w:ascii="Times New Roman" w:hAnsi="Times New Roman" w:cs="Times New Roman"/>
+        </w:rPr>
+        <w:fldChar w:fldCharType="begin"/>
+      </w:r>
+      <w:r>
+        <w:rPr>
+          <w:rFonts w:ascii="Times New Roman" w:hAnsi="Times New Roman" w:cs="Times New Roman"/>
+        </w:rPr>
+        <w:instrText xml:space="preserve"> STYLEREF 1 \s </w:instrText>
+      </w:r>
+      <w:r>
+        <w:rPr>
+          <w:rFonts w:ascii="Times New Roman" w:hAnsi="Times New Roman" w:cs="Times New Roman"/>
+        </w:rPr>
+        <w:fldChar w:fldCharType="separate"/>
+      </w:r>
+      <w:r>
+        <w:rPr>
+          <w:rFonts w:ascii="Times New Roman" w:hAnsi="Times New Roman" w:cs="Times New Roman"/>
+          <w:noProof/>
+        </w:rPr>
+        <w:t>3</w:t>
+      </w:r>
+      <w:r>
+        <w:rPr>
+          <w:rFonts w:ascii="Times New Roman" w:hAnsi="Times New Roman" w:cs="Times New Roman"/>
+        </w:rPr>
+        <w:fldChar w:fldCharType="end"/>
+      </w:r>
+      <w:r>
+        <w:rPr>
+          <w:rFonts w:ascii="Times New Roman" w:hAnsi="Times New Roman" w:cs="Times New Roman"/>
+        </w:rPr>
+        <w:noBreakHyphen/>
+      </w:r>
+      <w:proofErr w:type="gramStart"/>
+      <w:r>
+        <w:rPr>
+          <w:rFonts w:ascii="Times New Roman" w:hAnsi="Times New Roman" w:cs="Times New Roman"/>
+        </w:rPr>
+        <w:t>9</w:t>
+      </w:r>
+      <w:proofErr w:type="gramEnd"/>
+      <w:r>
+        <w:rPr>
+          <w:rFonts w:ascii="Times New Roman" w:hAnsi="Times New Roman" w:cs="Times New Roman"/>
+        </w:rPr>
+        <w:t xml:space="preserve">. </w:t>
+      </w:r>
+      <w:r>
+        <w:rPr>
+          <w:rFonts w:ascii="Times New Roman" w:hAnsi="Times New Roman" w:cs="Times New Roman"/>
+        </w:rPr>
+        <w:t>Sensor Management Interface</w:t>
+      </w:r>
+    </w:p>
+    <w:p>
+      <w:pPr>
+        <w:rPr>
+          <w:rFonts w:ascii="Times New Roman" w:hAnsi="Times New Roman" w:cs="Times New Roman"/>
+        </w:rPr>
+      </w:pPr>
+      <w:r>
+        <w:rPr>
+          <w:rFonts w:ascii="Times New Roman" w:hAnsi="Times New Roman" w:cs="Times New Roman"/>
+        </w:rPr>
+        <w:lastRenderedPageBreak/>
+        <w:t xml:space="preserve">The </w:t>
+      </w:r>
+      <w:r>
+        <w:rPr>
+          <w:rFonts w:ascii="Times New Roman" w:hAnsi="Times New Roman" w:cs="Times New Roman"/>
+          <w:i/>
+          <w:iCs/>
+        </w:rPr>
+        <w:t xml:space="preserve">/ </w:t>
+      </w:r>
+      <w:r>
+        <w:rPr>
+          <w:rFonts w:ascii="Times New Roman" w:hAnsi="Times New Roman" w:cs="Times New Roman"/>
+        </w:rPr>
+        <w:t xml:space="preserve">endpoint return the presentation of the page created in HTML5, which allows the user to change settings aided by an easy-to-use graphic interface. </w:t>
+      </w:r>
+      <w:r>
+        <w:rPr>
+          <w:rFonts w:ascii="Times New Roman" w:hAnsi="Times New Roman" w:cs="Times New Roman"/>
+        </w:rPr>
+        <w:t xml:space="preserve">For each capability of the node (e.g., temperature), a GET and a </w:t>
+      </w:r>
+      <w:r>
+        <w:rPr>
+          <w:rFonts w:ascii="Times New Roman" w:hAnsi="Times New Roman" w:cs="Times New Roman"/>
+        </w:rPr>
+        <w:t>POST endpoint</w:t>
+      </w:r>
+      <w:r>
+        <w:rPr>
+          <w:rFonts w:ascii="Times New Roman" w:hAnsi="Times New Roman" w:cs="Times New Roman"/>
+        </w:rPr>
+        <w:t xml:space="preserve"> </w:t>
+      </w:r>
+      <w:proofErr w:type="gramStart"/>
+      <w:r>
+        <w:rPr>
+          <w:rFonts w:ascii="Times New Roman" w:hAnsi="Times New Roman" w:cs="Times New Roman"/>
+        </w:rPr>
+        <w:t>are created</w:t>
+      </w:r>
+      <w:proofErr w:type="gramEnd"/>
+      <w:r>
+        <w:rPr>
+          <w:rFonts w:ascii="Times New Roman" w:hAnsi="Times New Roman" w:cs="Times New Roman"/>
+        </w:rPr>
+        <w:t xml:space="preserve">; the first one allows the display of current configuration in the graphical interface, while the latter one allows the updating of it. </w:t>
+      </w:r>
+      <w:proofErr w:type="gramStart"/>
+      <w:r>
+        <w:rPr>
+          <w:rFonts w:ascii="Times New Roman" w:hAnsi="Times New Roman" w:cs="Times New Roman"/>
+        </w:rPr>
+        <w:t>In order to</w:t>
+      </w:r>
+      <w:proofErr w:type="gramEnd"/>
+      <w:r>
+        <w:rPr>
+          <w:rFonts w:ascii="Times New Roman" w:hAnsi="Times New Roman" w:cs="Times New Roman"/>
+        </w:rPr>
+        <w:t xml:space="preserve"> persist settings between reboots, a settings file is written into the flash memory of the node using the SPIFFS filesystem. Before starting the management serve</w:t>
+      </w:r>
+      <w:r>
+        <w:rPr>
+          <w:rFonts w:ascii="Times New Roman" w:hAnsi="Times New Roman" w:cs="Times New Roman"/>
+        </w:rPr>
+        <w:t xml:space="preserve">r, the settings are loaded from non-volatile memory and mapped to a </w:t>
+      </w:r>
+      <w:proofErr w:type="gramStart"/>
+      <w:r>
+        <w:rPr>
+          <w:rFonts w:ascii="Times New Roman" w:hAnsi="Times New Roman" w:cs="Times New Roman"/>
+          <w:i/>
+          <w:iCs/>
+        </w:rPr>
+        <w:t>std::</w:t>
+      </w:r>
+      <w:proofErr w:type="gramEnd"/>
+      <w:r>
+        <w:rPr>
+          <w:rFonts w:ascii="Times New Roman" w:hAnsi="Times New Roman" w:cs="Times New Roman"/>
+          <w:i/>
+          <w:iCs/>
+        </w:rPr>
+        <w:t xml:space="preserve">map </w:t>
+      </w:r>
+      <w:r>
+        <w:rPr>
+          <w:rFonts w:ascii="Times New Roman" w:hAnsi="Times New Roman" w:cs="Times New Roman"/>
+        </w:rPr>
+        <w:t xml:space="preserve">in memory representation </w:t>
+      </w:r>
+      <w:r>
+        <w:rPr>
+          <w:rFonts w:ascii="Times New Roman" w:hAnsi="Times New Roman" w:cs="Times New Roman"/>
+        </w:rPr>
+        <w:t xml:space="preserve">with the key being the name of the capability and the value a structure containing all the related options. </w:t>
+      </w:r>
+      <w:r>
+        <w:rPr>
+          <w:rFonts w:ascii="Times New Roman" w:hAnsi="Times New Roman" w:cs="Times New Roman"/>
+        </w:rPr>
+        <w:t xml:space="preserve">The file is structured as a JSON object and parsed using cJSON, which offers </w:t>
+      </w:r>
+      <w:proofErr w:type="gramStart"/>
+      <w:r>
+        <w:rPr>
+          <w:rFonts w:ascii="Times New Roman" w:hAnsi="Times New Roman" w:cs="Times New Roman"/>
+        </w:rPr>
+        <w:t>great performance</w:t>
+      </w:r>
+      <w:proofErr w:type="gramEnd"/>
+      <w:r>
+        <w:rPr>
+          <w:rFonts w:ascii="Times New Roman" w:hAnsi="Times New Roman" w:cs="Times New Roman"/>
+        </w:rPr>
+        <w:t xml:space="preserve"> even in embedded systems. </w:t>
+      </w:r>
+      <w:r>
+        <w:rPr>
+          <w:rFonts w:ascii="Times New Roman" w:hAnsi="Times New Roman" w:cs="Times New Roman"/>
+        </w:rPr>
+        <w:t xml:space="preserve">Each time a setting </w:t>
+      </w:r>
+      <w:proofErr w:type="gramStart"/>
+      <w:r>
+        <w:rPr>
+          <w:rFonts w:ascii="Times New Roman" w:hAnsi="Times New Roman" w:cs="Times New Roman"/>
+        </w:rPr>
+        <w:t>is updated</w:t>
+      </w:r>
+      <w:proofErr w:type="gramEnd"/>
+      <w:r>
+        <w:rPr>
+          <w:rFonts w:ascii="Times New Roman" w:hAnsi="Times New Roman" w:cs="Times New Roman"/>
+        </w:rPr>
+        <w:t>, both the in-memory representation is updated and contents of it are dumped to the settings file.</w:t>
+      </w:r>
+    </w:p>
+    <w:p>
+      <w:pPr>
+        <w:rPr>
+          <w:rFonts w:ascii="Times New Roman" w:hAnsi="Times New Roman" w:cs="Times New Roman"/>
+        </w:rPr>
+      </w:pPr>
+      <w:r>
+        <w:rPr>
+          <w:rFonts w:ascii="Times New Roman" w:hAnsi="Times New Roman" w:cs="Times New Roman"/>
+        </w:rPr>
+        <w:t>Besides enabling and disabling a certain sensor, the user can enable the anomaly detector through ML inference on edge device, or blockchain integration by providing the contract address and the format string the contract payload, or even both.</w:t>
+      </w:r>
+    </w:p>
+    <w:p>
+      <w:pPr>
+        <w:pStyle w:val="Caption"/>
+        <w:jc w:val="center"/>
+        <w:rPr>
+          <w:rFonts w:ascii="Times New Roman" w:hAnsi="Times New Roman" w:cs="Times New Roman"/>
+        </w:rPr>
+      </w:pPr>
+      <w:r>
+        <w:rPr>
+          <w:rFonts w:ascii="Times New Roman" w:hAnsi="Times New Roman" w:cs="Times New Roman"/>
+        </w:rPr>
+        <w:drawing>
+          <wp:inline distT="0" distB="0" distL="0" distR="0" wp14:anchorId="57D63B24" wp14:editId="0B777867">
+            <wp:extent cx="5384789" cy="1649286"/>
+            <wp:effectExtent l="0" t="0" r="6985" b="8255"/>
+            <wp:docPr id="35" name="Picture 35" descr="Graphical user interface, text, application&#10;&#10;Description automatically generated"/>
+            <wp:cNvGraphicFramePr>
+              <a:graphicFrameLocks xmlns:a="http://schemas.openxmlformats.org/drawingml/2006/main" noChangeAspect="1"/>
+            </wp:cNvGraphicFramePr>
+            <a:graphic xmlns:a="http://schemas.openxmlformats.org/drawingml/2006/main">
+              <a:graphicData uri="http://schemas.openxmlformats.org/drawingml/2006/picture">
+                <pic:pic xmlns:pic="http://schemas.openxmlformats.org/drawingml/2006/picture">
+                  <pic:nvPicPr>
+                    <pic:cNvPr id="35" name="Picture 35" descr="Graphical user interface, text, application&#10;&#10;Description automatically generated"/>
+                    <pic:cNvPicPr/>
+                  </pic:nvPicPr>
+                  <pic:blipFill>
+                    <a:blip r:embed="rId20"/>
+                    <a:stretch>
+                      <a:fillRect/>
+                    </a:stretch>
+                  </pic:blipFill>
+                  <pic:spPr>
+                    <a:xfrm>
+                      <a:off x="0" y="0"/>
+                      <a:ext cx="5435566" cy="1664838"/>
+                    </a:xfrm>
+                    <a:prstGeom prst="rect">
+                      <a:avLst/>
+                    </a:prstGeom>
+                  </pic:spPr>
+                </pic:pic>
+              </a:graphicData>
+            </a:graphic>
+          </wp:inline>
+        </w:drawing>
+      </w:r>
+      <w:r>
+        <w:rPr>
+          <w:rFonts w:ascii="Times New Roman" w:hAnsi="Times New Roman" w:cs="Times New Roman"/>
+        </w:rPr>
+        <w:t xml:space="preserve"> </w:t>
+      </w:r>
+    </w:p>
+    <w:p>
+      <w:pPr>
+        <w:pStyle w:val="Caption"/>
+        <w:jc w:val="center"/>
+        <w:rPr>
+          <w:rFonts w:ascii="Times New Roman" w:hAnsi="Times New Roman" w:cs="Times New Roman"/>
+        </w:rPr>
+      </w:pPr>
+      <w:r>
+        <w:rPr>
+          <w:rFonts w:ascii="Times New Roman" w:hAnsi="Times New Roman" w:cs="Times New Roman"/>
+        </w:rPr>
+        <w:t xml:space="preserve">Figure </w:t>
+      </w:r>
+      <w:r>
+        <w:rPr>
+          <w:rFonts w:ascii="Times New Roman" w:hAnsi="Times New Roman" w:cs="Times New Roman"/>
+        </w:rPr>
+        <w:fldChar w:fldCharType="begin"/>
+      </w:r>
+      <w:r>
+        <w:rPr>
+          <w:rFonts w:ascii="Times New Roman" w:hAnsi="Times New Roman" w:cs="Times New Roman"/>
+        </w:rPr>
+        <w:instrText xml:space="preserve"> STYLEREF 1 \s </w:instrText>
+      </w:r>
+      <w:r>
+        <w:rPr>
+          <w:rFonts w:ascii="Times New Roman" w:hAnsi="Times New Roman" w:cs="Times New Roman"/>
+        </w:rPr>
+        <w:fldChar w:fldCharType="separate"/>
+      </w:r>
+      <w:r>
+        <w:rPr>
+          <w:rFonts w:ascii="Times New Roman" w:hAnsi="Times New Roman" w:cs="Times New Roman"/>
+          <w:noProof/>
+        </w:rPr>
+        <w:t>3</w:t>
+      </w:r>
+      <w:r>
+        <w:rPr>
+          <w:rFonts w:ascii="Times New Roman" w:hAnsi="Times New Roman" w:cs="Times New Roman"/>
+        </w:rPr>
+        <w:fldChar w:fldCharType="end"/>
+      </w:r>
+      <w:r>
+        <w:rPr>
+          <w:rFonts w:ascii="Times New Roman" w:hAnsi="Times New Roman" w:cs="Times New Roman"/>
+        </w:rPr>
+        <w:noBreakHyphen/>
+      </w:r>
+      <w:proofErr w:type="gramStart"/>
+      <w:r>
+        <w:rPr>
+          <w:rFonts w:ascii="Times New Roman" w:hAnsi="Times New Roman" w:cs="Times New Roman"/>
+        </w:rPr>
+        <w:t>10</w:t>
+      </w:r>
+      <w:proofErr w:type="gramEnd"/>
+      <w:r>
+        <w:rPr>
+          <w:rFonts w:ascii="Times New Roman" w:hAnsi="Times New Roman" w:cs="Times New Roman"/>
+        </w:rPr>
+        <w:t xml:space="preserve">. </w:t>
+      </w:r>
+      <w:r>
+        <w:rPr>
+          <w:rFonts w:ascii="Times New Roman" w:hAnsi="Times New Roman" w:cs="Times New Roman"/>
+        </w:rPr>
+        <w:t>Sensor Management Interface</w:t>
+      </w:r>
+      <w:r>
+        <w:rPr>
+          <w:rFonts w:ascii="Times New Roman" w:hAnsi="Times New Roman" w:cs="Times New Roman"/>
+        </w:rPr>
+        <w:t xml:space="preserve"> with all options enabled</w:t>
+      </w:r>
+    </w:p>
+    <w:p>
+      <w:pPr>
+        <w:jc w:val="left"/>
+        <w:rPr>
+          <w:rFonts w:ascii="Times New Roman" w:hAnsi="Times New Roman" w:cs="Times New Roman"/>
+        </w:rPr>
+      </w:pPr>
+      <w:r>
+        <w:rPr>
+          <w:rFonts w:ascii="Times New Roman" w:hAnsi="Times New Roman" w:cs="Times New Roman"/>
+        </w:rPr>
+        <w:t xml:space="preserve">The </w:t>
+      </w:r>
+      <w:proofErr w:type="gramStart"/>
+      <w:r>
+        <w:rPr>
+          <w:rFonts w:ascii="Times New Roman" w:hAnsi="Times New Roman" w:cs="Times New Roman"/>
+        </w:rPr>
+        <w:t>very long</w:t>
+      </w:r>
+      <w:proofErr w:type="gramEnd"/>
+      <w:r>
+        <w:rPr>
+          <w:rFonts w:ascii="Times New Roman" w:hAnsi="Times New Roman" w:cs="Times New Roman"/>
+        </w:rPr>
+        <w:t xml:space="preserve"> strings associated with blockchain were took into consideration when designing the system, paying a considerate amount of attention to prevent buffer overflows when copying data from one buffer to another.</w:t>
+      </w:r>
+    </w:p>
+    <w:p>
+      <w:pPr>
+        <w:rPr>
+          <w:rFonts w:ascii="Times New Roman" w:hAnsi="Times New Roman" w:cs="Times New Roman"/>
+        </w:rPr>
+      </w:pPr>
+    </w:p>
+    <w:p>
+      <w:pPr>
+        <w:rPr>
+          <w:rFonts w:ascii="Times New Roman" w:hAnsi="Times New Roman" w:cs="Times New Roman"/>
+        </w:rPr>
+      </w:pPr>
+    </w:p>
+    <w:p>
+      <w:pPr>
+        <w:pStyle w:val="Caption"/>
+        <w:jc w:val="center"/>
+        <w:rPr>
+          <w:rFonts w:ascii="Times New Roman" w:hAnsi="Times New Roman" w:cs="Times New Roman"/>
+        </w:rPr>
+      </w:pPr>
+      <w:r>
+        <w:rPr>
+          <w:rFonts w:ascii="Times New Roman" w:hAnsi="Times New Roman" w:cs="Times New Roman"/>
+        </w:rPr>
+        <w:lastRenderedPageBreak/>
+        <w:drawing>
+          <wp:inline distT="0" distB="0" distL="0" distR="0" wp14:anchorId="61E2F45C" wp14:editId="6343ECC2">
+            <wp:extent cx="4358244" cy="4684857"/>
+            <wp:effectExtent l="0" t="0" r="4445" b="1905"/>
+            <wp:docPr id="20" name="Picture 20" descr="Diagram&#10;&#10;Description automatically generated"/>
+            <wp:cNvGraphicFramePr>
+              <a:graphicFrameLocks xmlns:a="http://schemas.openxmlformats.org/drawingml/2006/main" noChangeAspect="1"/>
+            </wp:cNvGraphicFramePr>
+            <a:graphic xmlns:a="http://schemas.openxmlformats.org/drawingml/2006/main">
+              <a:graphicData uri="http://schemas.openxmlformats.org/drawingml/2006/picture">
+                <pic:pic xmlns:pic="http://schemas.openxmlformats.org/drawingml/2006/picture">
+                  <pic:nvPicPr>
+                    <pic:cNvPr id="20" name="Picture 20" descr="Diagram&#10;&#10;Description automatically generated"/>
+                    <pic:cNvPicPr/>
+                  </pic:nvPicPr>
+                  <pic:blipFill>
+                    <a:blip r:embed="rId21"/>
+                    <a:stretch>
+                      <a:fillRect/>
+                    </a:stretch>
+                  </pic:blipFill>
+                  <pic:spPr>
+                    <a:xfrm>
+                      <a:off x="0" y="0"/>
+                      <a:ext cx="4438473" cy="4771099"/>
+                    </a:xfrm>
+                    <a:prstGeom prst="rect">
+                      <a:avLst/>
+                    </a:prstGeom>
+                  </pic:spPr>
+                </pic:pic>
+              </a:graphicData>
+            </a:graphic>
+          </wp:inline>
+        </w:drawing>
+      </w:r>
+    </w:p>
+    <w:p>
+      <w:pPr>
+        <w:pStyle w:val="Caption"/>
+        <w:jc w:val="center"/>
+        <w:rPr>
+          <w:rFonts w:ascii="Times New Roman" w:hAnsi="Times New Roman" w:cs="Times New Roman"/>
+        </w:rPr>
+      </w:pPr>
+      <w:r>
+        <w:rPr>
+          <w:rFonts w:ascii="Times New Roman" w:hAnsi="Times New Roman" w:cs="Times New Roman"/>
+        </w:rPr>
+        <w:t xml:space="preserve"> </w:t>
+      </w:r>
+      <w:r>
+        <w:rPr>
+          <w:rFonts w:ascii="Times New Roman" w:hAnsi="Times New Roman" w:cs="Times New Roman"/>
+        </w:rPr>
+        <w:t xml:space="preserve">Figure </w:t>
+      </w:r>
+      <w:r>
+        <w:rPr>
+          <w:rFonts w:ascii="Times New Roman" w:hAnsi="Times New Roman" w:cs="Times New Roman"/>
+        </w:rPr>
+        <w:fldChar w:fldCharType="begin"/>
+      </w:r>
+      <w:r>
+        <w:rPr>
+          <w:rFonts w:ascii="Times New Roman" w:hAnsi="Times New Roman" w:cs="Times New Roman"/>
+        </w:rPr>
+        <w:instrText xml:space="preserve"> STYLEREF 1 \s </w:instrText>
+      </w:r>
+      <w:r>
+        <w:rPr>
+          <w:rFonts w:ascii="Times New Roman" w:hAnsi="Times New Roman" w:cs="Times New Roman"/>
+        </w:rPr>
+        <w:fldChar w:fldCharType="separate"/>
+      </w:r>
+      <w:r>
+        <w:rPr>
+          <w:rFonts w:ascii="Times New Roman" w:hAnsi="Times New Roman" w:cs="Times New Roman"/>
+          <w:noProof/>
+        </w:rPr>
+        <w:t>3</w:t>
+      </w:r>
+      <w:r>
+        <w:rPr>
+          <w:rFonts w:ascii="Times New Roman" w:hAnsi="Times New Roman" w:cs="Times New Roman"/>
+        </w:rPr>
+        <w:fldChar w:fldCharType="end"/>
+      </w:r>
+      <w:r>
+        <w:rPr>
+          <w:rFonts w:ascii="Times New Roman" w:hAnsi="Times New Roman" w:cs="Times New Roman"/>
+        </w:rPr>
+        <w:noBreakHyphen/>
+      </w:r>
+      <w:proofErr w:type="gramStart"/>
+      <w:r>
+        <w:rPr>
+          <w:rFonts w:ascii="Times New Roman" w:hAnsi="Times New Roman" w:cs="Times New Roman"/>
+        </w:rPr>
+        <w:t>9</w:t>
+      </w:r>
+      <w:proofErr w:type="gramEnd"/>
+      <w:r>
+        <w:rPr>
+          <w:rFonts w:ascii="Times New Roman" w:hAnsi="Times New Roman" w:cs="Times New Roman"/>
+        </w:rPr>
+        <w:t xml:space="preserve">. </w:t>
+      </w:r>
+      <w:r>
+        <w:rPr>
+          <w:rFonts w:ascii="Times New Roman" w:hAnsi="Times New Roman" w:cs="Times New Roman"/>
+        </w:rPr>
+        <w:t>Flow of publishing data</w:t>
+      </w:r>
+    </w:p>
+    <w:p>
+      <w:pPr>
+        <w:rPr>
+          <w:rFonts w:ascii="Times New Roman" w:hAnsi="Times New Roman" w:cs="Times New Roman"/>
+        </w:rPr>
+      </w:pPr>
+      <w:r>
+        <w:rPr>
+          <w:rFonts w:ascii="Times New Roman" w:hAnsi="Times New Roman" w:cs="Times New Roman"/>
+        </w:rPr>
+        <w:t xml:space="preserve">Technically, this expandable architecture was achieved by transparently </w:t>
+      </w:r>
+      <w:proofErr w:type="gramStart"/>
+      <w:r>
+        <w:rPr>
+          <w:rFonts w:ascii="Times New Roman" w:hAnsi="Times New Roman" w:cs="Times New Roman"/>
+        </w:rPr>
+        <w:t>handling</w:t>
+      </w:r>
+      <w:proofErr w:type="gramEnd"/>
+      <w:r>
+        <w:rPr>
+          <w:rFonts w:ascii="Times New Roman" w:hAnsi="Times New Roman" w:cs="Times New Roman"/>
+        </w:rPr>
+        <w:t xml:space="preserve"> the sensor data regardless of their origin, delegating the retrieval of values to a dedicated library residing on the node. After obtaining the useful information, the data </w:t>
+      </w:r>
+      <w:proofErr w:type="gramStart"/>
+      <w:r>
+        <w:rPr>
+          <w:rFonts w:ascii="Times New Roman" w:hAnsi="Times New Roman" w:cs="Times New Roman"/>
+        </w:rPr>
+        <w:t>is passed</w:t>
+      </w:r>
+      <w:proofErr w:type="gramEnd"/>
+      <w:r>
+        <w:rPr>
+          <w:rFonts w:ascii="Times New Roman" w:hAnsi="Times New Roman" w:cs="Times New Roman"/>
+        </w:rPr>
+        <w:t xml:space="preserve"> through an anomaly detector if ML is enabled by the user, and a delta is calculated between the expected and actual value. If the difference is too high, the data </w:t>
+      </w:r>
+      <w:proofErr w:type="gramStart"/>
+      <w:r>
+        <w:rPr>
+          <w:rFonts w:ascii="Times New Roman" w:hAnsi="Times New Roman" w:cs="Times New Roman"/>
+        </w:rPr>
+        <w:t>is marked</w:t>
+      </w:r>
+      <w:proofErr w:type="gramEnd"/>
+      <w:r>
+        <w:rPr>
+          <w:rFonts w:ascii="Times New Roman" w:hAnsi="Times New Roman" w:cs="Times New Roman"/>
+        </w:rPr>
+        <w:t xml:space="preserve"> as anomalous and will no longer be sent to the broker. </w:t>
+      </w:r>
+    </w:p>
+    <w:p>
+      <w:pPr>
+        <w:rPr>
+          <w:rFonts w:ascii="Times New Roman" w:hAnsi="Times New Roman" w:cs="Times New Roman"/>
+        </w:rPr>
+      </w:pPr>
+      <w:r>
+        <w:rPr>
+          <w:rFonts w:ascii="Times New Roman" w:hAnsi="Times New Roman" w:cs="Times New Roman"/>
+        </w:rPr>
+        <w:t>! INSERT ML ASPECTS</w:t>
+      </w:r>
+    </w:p>
+    <w:p>
+      <w:pPr>
+        <w:rPr>
+          <w:rFonts w:ascii="Times New Roman" w:hAnsi="Times New Roman" w:cs="Times New Roman"/>
+        </w:rPr>
+      </w:pPr>
+      <w:r>
+        <w:rPr>
+          <w:rFonts w:ascii="Times New Roman" w:hAnsi="Times New Roman" w:cs="Times New Roman"/>
+        </w:rPr>
+        <w:t xml:space="preserve">Otherwise, the usable information </w:t>
+      </w:r>
+      <w:proofErr w:type="gramStart"/>
+      <w:r>
+        <w:rPr>
+          <w:rFonts w:ascii="Times New Roman" w:hAnsi="Times New Roman" w:cs="Times New Roman"/>
+        </w:rPr>
+        <w:t>is formatted</w:t>
+      </w:r>
+      <w:proofErr w:type="gramEnd"/>
+      <w:r>
+        <w:rPr>
+          <w:rFonts w:ascii="Times New Roman" w:hAnsi="Times New Roman" w:cs="Times New Roman"/>
+        </w:rPr>
+        <w:t xml:space="preserve"> according to the IPSO Smart Object Reference Guide</w:t>
+      </w:r>
+      <w:sdt>
+        <w:sdtPr>
+          <w:rPr>
+            <w:rFonts w:ascii="Times New Roman" w:hAnsi="Times New Roman" w:cs="Times New Roman"/>
+          </w:rPr>
+          <w:id w:val="-1591458547"/>
+          <w:citation/>
+        </w:sdtPr>
+        <w:sdtContent>
+          <w:r>
+            <w:rPr>
+              <w:rFonts w:ascii="Times New Roman" w:hAnsi="Times New Roman" w:cs="Times New Roman"/>
+            </w:rPr>
+            <w:fldChar w:fldCharType="begin"/>
+          </w:r>
+          <w:r>
+            <w:rPr>
+              <w:rFonts w:ascii="Times New Roman" w:hAnsi="Times New Roman" w:cs="Times New Roman"/>
+            </w:rPr>
+            <w:instrText xml:space="preserve"> CITATION Hew1 \l 2057 </w:instrText>
+          </w:r>
+          <w:r>
+            <w:rPr>
+              <w:rFonts w:ascii="Times New Roman" w:hAnsi="Times New Roman" w:cs="Times New Roman"/>
+            </w:rPr>
+            <w:fldChar w:fldCharType="separate"/>
+          </w:r>
+          <w:r>
+            <w:rPr>
+              <w:rFonts w:ascii="Times New Roman" w:hAnsi="Times New Roman" w:cs="Times New Roman"/>
+              <w:noProof/>
+            </w:rPr>
+            <w:t xml:space="preserve"> </w:t>
+          </w:r>
+          <w:r>
+            <w:rPr>
+              <w:rFonts w:ascii="Times New Roman" w:hAnsi="Times New Roman" w:cs="Times New Roman"/>
+              <w:noProof/>
+            </w:rPr>
+            <w:t>[3]</w:t>
+          </w:r>
+          <w:r>
+            <w:rPr>
+              <w:rFonts w:ascii="Times New Roman" w:hAnsi="Times New Roman" w:cs="Times New Roman"/>
+            </w:rPr>
+            <w:fldChar w:fldCharType="end"/>
+          </w:r>
+        </w:sdtContent>
+      </w:sdt>
+      <w:r>
+        <w:rPr>
+          <w:rFonts w:ascii="Times New Roman" w:hAnsi="Times New Roman" w:cs="Times New Roman"/>
+        </w:rPr>
+        <w:t xml:space="preserve"> and encoded using CBOR</w:t>
+      </w:r>
+      <w:sdt>
+        <w:sdtPr>
+          <w:rPr>
+            <w:rFonts w:ascii="Times New Roman" w:hAnsi="Times New Roman" w:cs="Times New Roman"/>
+          </w:rPr>
+          <w:id w:val="1171067485"/>
+          <w:citation/>
+        </w:sdtPr>
+        <w:sdtContent>
+          <w:r>
+            <w:rPr>
+              <w:rFonts w:ascii="Times New Roman" w:hAnsi="Times New Roman" w:cs="Times New Roman"/>
+            </w:rPr>
+            <w:fldChar w:fldCharType="begin"/>
+          </w:r>
+          <w:r>
+            <w:rPr>
+              <w:rFonts w:ascii="Times New Roman" w:hAnsi="Times New Roman" w:cs="Times New Roman"/>
+            </w:rPr>
+            <w:instrText xml:space="preserve"> CITATION IET1 \l 2057 </w:instrText>
+          </w:r>
+          <w:r>
+            <w:rPr>
+              <w:rFonts w:ascii="Times New Roman" w:hAnsi="Times New Roman" w:cs="Times New Roman"/>
+            </w:rPr>
+            <w:fldChar w:fldCharType="separate"/>
+          </w:r>
+          <w:r>
+            <w:rPr>
+              <w:rFonts w:ascii="Times New Roman" w:hAnsi="Times New Roman" w:cs="Times New Roman"/>
+              <w:noProof/>
+            </w:rPr>
+            <w:t xml:space="preserve"> </w:t>
+          </w:r>
+          <w:r>
+            <w:rPr>
+              <w:rFonts w:ascii="Times New Roman" w:hAnsi="Times New Roman" w:cs="Times New Roman"/>
+              <w:noProof/>
+            </w:rPr>
+            <w:t>[4]</w:t>
+          </w:r>
+          <w:r>
+            <w:rPr>
+              <w:rFonts w:ascii="Times New Roman" w:hAnsi="Times New Roman" w:cs="Times New Roman"/>
+            </w:rPr>
+            <w:fldChar w:fldCharType="end"/>
+          </w:r>
+        </w:sdtContent>
+      </w:sdt>
+      <w:r>
+        <w:rPr>
+          <w:rFonts w:ascii="Times New Roman" w:hAnsi="Times New Roman" w:cs="Times New Roman"/>
+        </w:rPr>
+        <w:t xml:space="preserve">. </w:t>
+      </w:r>
+      <w:r>
+        <w:rPr>
+          <w:rFonts w:ascii="Times New Roman" w:hAnsi="Times New Roman" w:cs="Times New Roman"/>
+        </w:rPr>
+        <w:t>MORE INFORMATION HERE</w:t>
+      </w:r>
+    </w:p>
+    <w:p>
+      <w:pPr>
+        <w:rPr>
+          <w:rFonts w:ascii="Times New Roman" w:hAnsi="Times New Roman" w:cs="Times New Roman"/>
+        </w:rPr>
+      </w:pPr>
+      <w:r>
+        <w:rPr>
+          <w:rFonts w:ascii="Times New Roman" w:hAnsi="Times New Roman" w:cs="Times New Roman"/>
+        </w:rPr>
+        <w:t>! INSERT SIDE BY SIDE PICTURES OF ENCODED AND DECODED OBJECTS</w:t>
+      </w:r>
+    </w:p>
+    <w:p>
+      <w:pPr>
+        <w:rPr>
+          <w:rFonts w:ascii="Times New Roman" w:hAnsi="Times New Roman" w:cs="Times New Roman"/>
+        </w:rPr>
+      </w:pPr>
+      <w:r>
+        <w:rPr>
+          <w:rFonts w:ascii="Times New Roman" w:hAnsi="Times New Roman" w:cs="Times New Roman"/>
+        </w:rPr>
+        <w:t>Besides these capabilities, the node is also able to send signed transactions to Ethereum Smart Contracts using Infura Node as a Service provider. Delegating this responsibility to Infura allows the node to only concern about formatting the contract data and the signing the transaction in the seckp256k1 curve.</w:t>
+      </w:r>
+      <w:r>
+        <w:rPr>
+          <w:rFonts w:ascii="Times New Roman" w:hAnsi="Times New Roman" w:cs="Times New Roman"/>
+        </w:rPr>
+        <w:t xml:space="preserve"> The functional call </w:t>
+      </w:r>
+      <w:proofErr w:type="gramStart"/>
+      <w:r>
+        <w:rPr>
+          <w:rFonts w:ascii="Times New Roman" w:hAnsi="Times New Roman" w:cs="Times New Roman"/>
+        </w:rPr>
+        <w:t>is encoded</w:t>
+      </w:r>
+      <w:proofErr w:type="gramEnd"/>
+      <w:r>
+        <w:rPr>
+          <w:rFonts w:ascii="Times New Roman" w:hAnsi="Times New Roman" w:cs="Times New Roman"/>
+        </w:rPr>
+        <w:t xml:space="preserve"> according to Sol</w:t>
+      </w:r>
+      <w:r>
+        <w:rPr>
+          <w:rFonts w:ascii="Times New Roman" w:hAnsi="Times New Roman" w:cs="Times New Roman"/>
+        </w:rPr>
+        <w:t xml:space="preserve">idity’s Contract ABI Specification </w:t>
+      </w:r>
+      <w:sdt>
+        <w:sdtPr>
+          <w:rPr>
+            <w:rFonts w:ascii="Times New Roman" w:hAnsi="Times New Roman" w:cs="Times New Roman"/>
+          </w:rPr>
+          <w:id w:val="-95879906"/>
+          <w:citation/>
+        </w:sdtPr>
+        <w:sdtContent>
+          <w:r>
+            <w:rPr>
+              <w:rFonts w:ascii="Times New Roman" w:hAnsi="Times New Roman" w:cs="Times New Roman"/>
+            </w:rPr>
+            <w:fldChar w:fldCharType="begin"/>
+          </w:r>
+          <w:r>
+            <w:rPr>
+              <w:rFonts w:ascii="Times New Roman" w:hAnsi="Times New Roman" w:cs="Times New Roman"/>
+            </w:rPr>
+            <w:instrText xml:space="preserve"> CITATION Sol \l 2057 </w:instrText>
+          </w:r>
+          <w:r>
+            <w:rPr>
+              <w:rFonts w:ascii="Times New Roman" w:hAnsi="Times New Roman" w:cs="Times New Roman"/>
+            </w:rPr>
+            <w:fldChar w:fldCharType="separate"/>
+          </w:r>
+          <w:r>
+            <w:rPr>
+              <w:rFonts w:ascii="Times New Roman" w:hAnsi="Times New Roman" w:cs="Times New Roman"/>
+              <w:noProof/>
+            </w:rPr>
+            <w:t>[11]</w:t>
+          </w:r>
+          <w:r>
+            <w:rPr>
+              <w:rFonts w:ascii="Times New Roman" w:hAnsi="Times New Roman" w:cs="Times New Roman"/>
+            </w:rPr>
+            <w:fldChar w:fldCharType="end"/>
+          </w:r>
+        </w:sdtContent>
+      </w:sdt>
+      <w:r>
+        <w:rPr>
+          <w:rFonts w:ascii="Times New Roman" w:hAnsi="Times New Roman" w:cs="Times New Roman"/>
+        </w:rPr>
+        <w:t xml:space="preserve"> and is expected to be provided by the user in the settings portal. The sensor data will then </w:t>
+      </w:r>
+      <w:proofErr w:type="gramStart"/>
+      <w:r>
+        <w:rPr>
+          <w:rFonts w:ascii="Times New Roman" w:hAnsi="Times New Roman" w:cs="Times New Roman"/>
+        </w:rPr>
+        <w:t>be inserted</w:t>
+      </w:r>
+      <w:proofErr w:type="gramEnd"/>
+      <w:r>
+        <w:rPr>
+          <w:rFonts w:ascii="Times New Roman" w:hAnsi="Times New Roman" w:cs="Times New Roman"/>
+        </w:rPr>
+        <w:t xml:space="preserve"> into the format string using </w:t>
+      </w:r>
+      <w:r>
+        <w:rPr>
+          <w:rFonts w:ascii="Times New Roman" w:hAnsi="Times New Roman" w:cs="Times New Roman"/>
+          <w:i/>
+          <w:iCs/>
+        </w:rPr>
+        <w:t>sprint</w:t>
+      </w:r>
+      <w:r>
+        <w:rPr>
+          <w:rFonts w:ascii="Times New Roman" w:hAnsi="Times New Roman" w:cs="Times New Roman"/>
+          <w:i/>
+          <w:iCs/>
+        </w:rPr>
+        <w:t>f</w:t>
+      </w:r>
+      <w:r>
+        <w:rPr>
+          <w:rFonts w:ascii="Times New Roman" w:hAnsi="Times New Roman" w:cs="Times New Roman"/>
+        </w:rPr>
+        <w:t xml:space="preserve"> and sent to the blockchain.</w:t>
+      </w:r>
+    </w:p>
+    <w:p>
+      <w:pPr>
+        <w:rPr>
+          <w:rFonts w:ascii="Times New Roman" w:hAnsi="Times New Roman" w:cs="Times New Roman"/>
+        </w:rPr>
+      </w:pPr>
+      <w:r>
+        <w:rPr>
+          <w:rFonts w:ascii="Times New Roman" w:hAnsi="Times New Roman" w:cs="Times New Roman"/>
+        </w:rPr>
+        <w:lastRenderedPageBreak/>
+        <w:t xml:space="preserve">For this application, a secure storage contract </w:t>
+      </w:r>
+      <w:proofErr w:type="gramStart"/>
+      <w:r>
+        <w:rPr>
+          <w:rFonts w:ascii="Times New Roman" w:hAnsi="Times New Roman" w:cs="Times New Roman"/>
+        </w:rPr>
+        <w:t>was developed</w:t>
+      </w:r>
+      <w:proofErr w:type="gramEnd"/>
+      <w:r>
+        <w:rPr>
+          <w:rFonts w:ascii="Times New Roman" w:hAnsi="Times New Roman" w:cs="Times New Roman"/>
+        </w:rPr>
+        <w:t xml:space="preserve"> and deployed to the </w:t>
+      </w:r>
+      <w:proofErr w:type="spellStart"/>
+      <w:r>
+        <w:rPr>
+          <w:rFonts w:ascii="Times New Roman" w:hAnsi="Times New Roman" w:cs="Times New Roman"/>
+        </w:rPr>
+        <w:t>Ropsten</w:t>
+      </w:r>
+      <w:proofErr w:type="spellEnd"/>
+      <w:r>
+        <w:rPr>
+          <w:rFonts w:ascii="Times New Roman" w:hAnsi="Times New Roman" w:cs="Times New Roman"/>
+        </w:rPr>
+        <w:t xml:space="preserve"> Test Network, </w:t>
+      </w:r>
+      <w:r>
+        <w:rPr>
+          <w:rFonts w:ascii="Times New Roman" w:hAnsi="Times New Roman" w:cs="Times New Roman"/>
+        </w:rPr>
+        <w:t>which has authorization capabilities and exposes several methods.</w:t>
+      </w:r>
+      <w:r>
+        <w:rPr>
+          <w:rFonts w:ascii="Times New Roman" w:hAnsi="Times New Roman" w:cs="Times New Roman"/>
+        </w:rPr>
+        <w:t xml:space="preserve"> </w:t>
+      </w:r>
+    </w:p>
+    <w:p>
+      <w:pPr>
+        <w:rPr>
+          <w:rFonts w:ascii="Times New Roman" w:hAnsi="Times New Roman" w:cs="Times New Roman"/>
+        </w:rPr>
+      </w:pPr>
+      <w:r>
+        <w:rPr>
+          <w:rFonts w:ascii="Times New Roman" w:hAnsi="Times New Roman" w:cs="Times New Roman"/>
+        </w:rPr>
+        <w:drawing>
+          <wp:inline distT="0" distB="0" distL="0" distR="0" wp14:anchorId="3245241B" wp14:editId="60327FE7">
+            <wp:extent cx="2832957" cy="3647769"/>
+            <wp:effectExtent l="0" t="0" r="5715" b="0"/>
+            <wp:docPr id="23" name="Picture 23" descr="Text&#10;&#10;Description automatically generated"/>
+            <wp:cNvGraphicFramePr>
+              <a:graphicFrameLocks xmlns:a="http://schemas.openxmlformats.org/drawingml/2006/main" noChangeAspect="1"/>
+            </wp:cNvGraphicFramePr>
+            <a:graphic xmlns:a="http://schemas.openxmlformats.org/drawingml/2006/main">
+              <a:graphicData uri="http://schemas.openxmlformats.org/drawingml/2006/picture">
+                <pic:pic xmlns:pic="http://schemas.openxmlformats.org/drawingml/2006/picture">
+                  <pic:nvPicPr>
+                    <pic:cNvPr id="23" name="Picture 23" descr="Text&#10;&#10;Description automatically generated"/>
+                    <pic:cNvPicPr/>
+                  </pic:nvPicPr>
+                  <pic:blipFill>
+                    <a:blip r:embed="rId22"/>
+                    <a:stretch>
+                      <a:fillRect/>
+                    </a:stretch>
+                  </pic:blipFill>
+                  <pic:spPr>
+                    <a:xfrm>
+                      <a:off x="0" y="0"/>
+                      <a:ext cx="2866637" cy="3691136"/>
+                    </a:xfrm>
+                    <a:prstGeom prst="rect">
+                      <a:avLst/>
+                    </a:prstGeom>
+                  </pic:spPr>
+                </pic:pic>
+              </a:graphicData>
+            </a:graphic>
+          </wp:inline>
+        </w:drawing>
+      </w:r>
+      <w:r>
+        <w:rPr>
+          <w:noProof/>
+        </w:rPr>
+        <w:t xml:space="preserve"> </w:t>
+      </w:r>
+      <w:r>
+        <w:rPr>
+          <w:rFonts w:ascii="Times New Roman" w:hAnsi="Times New Roman" w:cs="Times New Roman"/>
+        </w:rPr>
+        <w:drawing>
+          <wp:inline distT="0" distB="0" distL="0" distR="0" wp14:anchorId="24912143" wp14:editId="17206027">
+            <wp:extent cx="2918657" cy="3651990"/>
+            <wp:effectExtent l="0" t="0" r="0" b="5715"/>
+            <wp:docPr id="26" name="Picture 26" descr="Text&#10;&#10;Description automatically generated"/>
+            <wp:cNvGraphicFramePr>
+              <a:graphicFrameLocks xmlns:a="http://schemas.openxmlformats.org/drawingml/2006/main" noChangeAspect="1"/>
+            </wp:cNvGraphicFramePr>
+            <a:graphic xmlns:a="http://schemas.openxmlformats.org/drawingml/2006/main">
+              <a:graphicData uri="http://schemas.openxmlformats.org/drawingml/2006/picture">
+                <pic:pic xmlns:pic="http://schemas.openxmlformats.org/drawingml/2006/picture">
+                  <pic:nvPicPr>
+                    <pic:cNvPr id="26" name="Picture 26" descr="Text&#10;&#10;Description automatically generated"/>
+                    <pic:cNvPicPr/>
+                  </pic:nvPicPr>
+                  <pic:blipFill>
+                    <a:blip r:embed="rId23"/>
+                    <a:stretch>
+                      <a:fillRect/>
+                    </a:stretch>
+                  </pic:blipFill>
+                  <pic:spPr>
+                    <a:xfrm>
+                      <a:off x="0" y="0"/>
+                      <a:ext cx="2975208" cy="3722750"/>
+                    </a:xfrm>
+                    <a:prstGeom prst="rect">
+                      <a:avLst/>
+                    </a:prstGeom>
+                  </pic:spPr>
+                </pic:pic>
+              </a:graphicData>
+            </a:graphic>
+          </wp:inline>
+        </w:drawing>
+      </w:r>
+    </w:p>
+    <w:p>
+      <w:pPr>
+        <w:pStyle w:val="Caption"/>
+        <w:jc w:val="center"/>
+        <w:rPr>
+          <w:rFonts w:ascii="Times New Roman" w:hAnsi="Times New Roman" w:cs="Times New Roman"/>
+        </w:rPr>
+      </w:pPr>
+      <w:r>
+        <w:rPr>
+          <w:rFonts w:ascii="Times New Roman" w:hAnsi="Times New Roman" w:cs="Times New Roman"/>
+        </w:rPr>
+        <w:t xml:space="preserve"> </w:t>
+      </w:r>
+      <w:r>
+        <w:rPr>
+          <w:rFonts w:ascii="Times New Roman" w:hAnsi="Times New Roman" w:cs="Times New Roman"/>
+        </w:rPr>
+        <w:t xml:space="preserve">Figure </w:t>
+      </w:r>
+      <w:r>
+        <w:rPr>
+          <w:rFonts w:ascii="Times New Roman" w:hAnsi="Times New Roman" w:cs="Times New Roman"/>
+        </w:rPr>
+        <w:fldChar w:fldCharType="begin"/>
+      </w:r>
+      <w:r>
+        <w:rPr>
+          <w:rFonts w:ascii="Times New Roman" w:hAnsi="Times New Roman" w:cs="Times New Roman"/>
+        </w:rPr>
+        <w:instrText xml:space="preserve"> STYLEREF 1 \s </w:instrText>
+      </w:r>
+      <w:r>
+        <w:rPr>
+          <w:rFonts w:ascii="Times New Roman" w:hAnsi="Times New Roman" w:cs="Times New Roman"/>
+        </w:rPr>
+        <w:fldChar w:fldCharType="separate"/>
+      </w:r>
+      <w:r>
+        <w:rPr>
+          <w:rFonts w:ascii="Times New Roman" w:hAnsi="Times New Roman" w:cs="Times New Roman"/>
+          <w:noProof/>
+        </w:rPr>
+        <w:t>3</w:t>
+      </w:r>
+      <w:r>
+        <w:rPr>
+          <w:rFonts w:ascii="Times New Roman" w:hAnsi="Times New Roman" w:cs="Times New Roman"/>
+        </w:rPr>
+        <w:fldChar w:fldCharType="end"/>
+      </w:r>
+      <w:r>
+        <w:rPr>
+          <w:rFonts w:ascii="Times New Roman" w:hAnsi="Times New Roman" w:cs="Times New Roman"/>
+        </w:rPr>
+        <w:noBreakHyphen/>
+      </w:r>
+      <w:proofErr w:type="gramStart"/>
+      <w:r>
+        <w:rPr>
+          <w:rFonts w:ascii="Times New Roman" w:hAnsi="Times New Roman" w:cs="Times New Roman"/>
+        </w:rPr>
+        <w:t>10</w:t>
+      </w:r>
+      <w:proofErr w:type="gramEnd"/>
+      <w:r>
+        <w:rPr>
+          <w:rFonts w:ascii="Times New Roman" w:hAnsi="Times New Roman" w:cs="Times New Roman"/>
+        </w:rPr>
+        <w:t>.</w:t>
+      </w:r>
+      <w:r>
+        <w:rPr>
+          <w:rFonts w:ascii="Times New Roman" w:hAnsi="Times New Roman" w:cs="Times New Roman"/>
+        </w:rPr>
+        <w:t xml:space="preserve"> Ethereum Smart Contract</w:t>
+      </w:r>
+    </w:p>
+    <w:p>
+      <w:pPr>
+        <w:rPr>
+          <w:rFonts w:ascii="Times New Roman" w:hAnsi="Times New Roman" w:cs="Times New Roman"/>
+        </w:rPr>
+      </w:pPr>
+      <w:r>
+        <w:rPr>
+          <w:rFonts w:ascii="Times New Roman" w:hAnsi="Times New Roman" w:cs="Times New Roman"/>
+        </w:rPr>
+        <w:t xml:space="preserve">The constructor is called </w:t>
+      </w:r>
+      <w:proofErr w:type="gramStart"/>
+      <w:r>
+        <w:rPr>
+          <w:rFonts w:ascii="Times New Roman" w:hAnsi="Times New Roman" w:cs="Times New Roman"/>
+        </w:rPr>
+        <w:t>at the moment</w:t>
+      </w:r>
+      <w:proofErr w:type="gramEnd"/>
+      <w:r>
+        <w:rPr>
+          <w:rFonts w:ascii="Times New Roman" w:hAnsi="Times New Roman" w:cs="Times New Roman"/>
+        </w:rPr>
+        <w:t xml:space="preserve"> </w:t>
+      </w:r>
+      <w:r>
+        <w:rPr>
+          <w:rFonts w:ascii="Times New Roman" w:hAnsi="Times New Roman" w:cs="Times New Roman"/>
+        </w:rPr>
+        <w:t xml:space="preserve">the contract is created, binding the creator of the owner member to the message sender. Besides that, </w:t>
+      </w:r>
+      <w:proofErr w:type="gramStart"/>
+      <w:r>
+        <w:rPr>
+          <w:rFonts w:ascii="Times New Roman" w:hAnsi="Times New Roman" w:cs="Times New Roman"/>
+        </w:rPr>
+        <w:t>in order to</w:t>
+      </w:r>
+      <w:proofErr w:type="gramEnd"/>
+      <w:r>
+        <w:rPr>
+          <w:rFonts w:ascii="Times New Roman" w:hAnsi="Times New Roman" w:cs="Times New Roman"/>
+        </w:rPr>
+        <w:t xml:space="preserve"> implement authorization, a map of strings identified by addresses is created. According to Solidity’s documentation </w:t>
+      </w:r>
+      <w:sdt>
+        <w:sdtPr>
+          <w:rPr>
+            <w:rFonts w:ascii="Times New Roman" w:hAnsi="Times New Roman" w:cs="Times New Roman"/>
+          </w:rPr>
+          <w:id w:val="-282654911"/>
+          <w:citation/>
+        </w:sdtPr>
+        <w:sdtContent>
+          <w:r>
+            <w:rPr>
+              <w:rFonts w:ascii="Times New Roman" w:hAnsi="Times New Roman" w:cs="Times New Roman"/>
+            </w:rPr>
+            <w:fldChar w:fldCharType="begin"/>
+          </w:r>
+          <w:r>
+            <w:rPr>
+              <w:rFonts w:ascii="Times New Roman" w:hAnsi="Times New Roman" w:cs="Times New Roman"/>
+            </w:rPr>
+            <w:instrText xml:space="preserve"> CITATION Sol1 \l 2057 </w:instrText>
+          </w:r>
+          <w:r>
+            <w:rPr>
+              <w:rFonts w:ascii="Times New Roman" w:hAnsi="Times New Roman" w:cs="Times New Roman"/>
+            </w:rPr>
+            <w:fldChar w:fldCharType="separate"/>
+          </w:r>
+          <w:r>
+            <w:rPr>
+              <w:rFonts w:ascii="Times New Roman" w:hAnsi="Times New Roman" w:cs="Times New Roman"/>
+              <w:noProof/>
+            </w:rPr>
+            <w:t>[12]</w:t>
+          </w:r>
+          <w:r>
+            <w:rPr>
+              <w:rFonts w:ascii="Times New Roman" w:hAnsi="Times New Roman" w:cs="Times New Roman"/>
+            </w:rPr>
+            <w:fldChar w:fldCharType="end"/>
+          </w:r>
+        </w:sdtContent>
+      </w:sdt>
+      <w:r>
+        <w:rPr>
+          <w:rFonts w:ascii="Times New Roman" w:hAnsi="Times New Roman" w:cs="Times New Roman"/>
+        </w:rPr>
+        <w:t xml:space="preserve">, mappings can be seen as hash tables which are virtually initialized such that every </w:t>
+      </w:r>
+      <w:proofErr w:type="gramStart"/>
+      <w:r>
+        <w:rPr>
+          <w:rFonts w:ascii="Times New Roman" w:hAnsi="Times New Roman" w:cs="Times New Roman"/>
+        </w:rPr>
+        <w:t>possible key</w:t>
+      </w:r>
+      <w:proofErr w:type="gramEnd"/>
+      <w:r>
+        <w:rPr>
+          <w:rFonts w:ascii="Times New Roman" w:hAnsi="Times New Roman" w:cs="Times New Roman"/>
+        </w:rPr>
+        <w:t xml:space="preserve"> exists and is mapped to a value whose byte-representation is always zero. Having this in mind, a helper function </w:t>
+      </w:r>
+      <w:r>
+        <w:rPr>
+          <w:rFonts w:ascii="Times New Roman" w:hAnsi="Times New Roman" w:cs="Times New Roman"/>
+          <w:i/>
+          <w:iCs/>
+        </w:rPr>
+        <w:t xml:space="preserve">allowed </w:t>
+      </w:r>
+      <w:r>
+        <w:rPr>
+          <w:rFonts w:ascii="Times New Roman" w:hAnsi="Times New Roman" w:cs="Times New Roman"/>
+        </w:rPr>
+        <w:t xml:space="preserve">was created in order to avoid duplicate code, which checks if </w:t>
+      </w:r>
+      <w:proofErr w:type="gramStart"/>
+      <w:r>
+        <w:rPr>
+          <w:rFonts w:ascii="Times New Roman" w:hAnsi="Times New Roman" w:cs="Times New Roman"/>
+        </w:rPr>
+        <w:t>the a</w:t>
+      </w:r>
+      <w:proofErr w:type="gramEnd"/>
+      <w:r>
+        <w:rPr>
+          <w:rFonts w:ascii="Times New Roman" w:hAnsi="Times New Roman" w:cs="Times New Roman"/>
+        </w:rPr>
+        <w:t xml:space="preserve"> certain address is authorized to </w:t>
+      </w:r>
+      <w:r>
+        <w:rPr>
+          <w:rFonts w:ascii="Times New Roman" w:hAnsi="Times New Roman" w:cs="Times New Roman"/>
+        </w:rPr>
+        <w:t xml:space="preserve">perform operations on the contract. Also, only the owner of the contract </w:t>
+      </w:r>
+      <w:proofErr w:type="gramStart"/>
+      <w:r>
+        <w:rPr>
+          <w:rFonts w:ascii="Times New Roman" w:hAnsi="Times New Roman" w:cs="Times New Roman"/>
+        </w:rPr>
+        <w:t>is allowed</w:t>
+      </w:r>
+      <w:proofErr w:type="gramEnd"/>
+      <w:r>
+        <w:rPr>
+          <w:rFonts w:ascii="Times New Roman" w:hAnsi="Times New Roman" w:cs="Times New Roman"/>
+        </w:rPr>
+        <w:t xml:space="preserve"> to add or remove users to the authorized list. For validation purposes, a similar mechanism was implemented for the sensor types, only allowing a </w:t>
+      </w:r>
+      <w:proofErr w:type="gramStart"/>
+      <w:r>
+        <w:rPr>
+          <w:rFonts w:ascii="Times New Roman" w:hAnsi="Times New Roman" w:cs="Times New Roman"/>
+        </w:rPr>
+        <w:t>types</w:t>
+      </w:r>
+      <w:proofErr w:type="gramEnd"/>
+      <w:r>
+        <w:rPr>
+          <w:rFonts w:ascii="Times New Roman" w:hAnsi="Times New Roman" w:cs="Times New Roman"/>
+        </w:rPr>
+        <w:t xml:space="preserve"> created by the owner with the ability to delete unused one. Besides these management functions, </w:t>
+      </w:r>
+      <w:r>
+        <w:rPr>
+          <w:rFonts w:ascii="Times New Roman" w:hAnsi="Times New Roman" w:cs="Times New Roman"/>
+          <w:i/>
+          <w:iCs/>
+        </w:rPr>
+        <w:t xml:space="preserve">insertEntry </w:t>
+      </w:r>
+      <w:r>
+        <w:rPr>
+          <w:rFonts w:ascii="Times New Roman" w:hAnsi="Times New Roman" w:cs="Times New Roman"/>
+        </w:rPr>
+        <w:t xml:space="preserve">allows authorized parties to insert records for supported sensor types, storing them according to the </w:t>
+      </w:r>
+      <w:r>
+        <w:rPr>
+          <w:rFonts w:ascii="Times New Roman" w:hAnsi="Times New Roman" w:cs="Times New Roman"/>
+          <w:i/>
+          <w:iCs/>
+        </w:rPr>
+        <w:t>E</w:t>
+      </w:r>
+      <w:r>
+        <w:rPr>
+          <w:rFonts w:ascii="Times New Roman" w:hAnsi="Times New Roman" w:cs="Times New Roman"/>
+          <w:i/>
+          <w:iCs/>
+        </w:rPr>
+        <w:t xml:space="preserve">ntry </w:t>
+      </w:r>
+      <w:r>
+        <w:rPr>
+          <w:rFonts w:ascii="Times New Roman" w:hAnsi="Times New Roman" w:cs="Times New Roman"/>
+        </w:rPr>
+        <w:t>structure</w:t>
+      </w:r>
+      <w:r>
+        <w:t xml:space="preserve">. This structure features the timestamp the record </w:t>
+      </w:r>
+      <w:proofErr w:type="gramStart"/>
+      <w:r>
+        <w:t>was inserted</w:t>
+      </w:r>
+      <w:proofErr w:type="gramEnd"/>
+      <w:r>
+        <w:t xml:space="preserve"> at, the type of sensors and its value along with the party which requested the insertion. There is also a </w:t>
+      </w:r>
+      <w:r>
+        <w:rPr>
+          <w:rFonts w:ascii="Times New Roman" w:hAnsi="Times New Roman" w:cs="Times New Roman"/>
+          <w:i/>
+          <w:iCs/>
+        </w:rPr>
+        <w:t xml:space="preserve">getEntries </w:t>
+      </w:r>
+      <w:r>
+        <w:rPr>
+          <w:rFonts w:ascii="Times New Roman" w:hAnsi="Times New Roman" w:cs="Times New Roman"/>
+        </w:rPr>
+        <w:t>method which</w:t>
+      </w:r>
+      <w:r>
+        <w:rPr>
+          <w:rFonts w:ascii="Times New Roman" w:hAnsi="Times New Roman" w:cs="Times New Roman"/>
+          <w:i/>
+          <w:iCs/>
+        </w:rPr>
+        <w:t xml:space="preserve"> </w:t>
+      </w:r>
+      <w:r>
+        <w:rPr>
+          <w:rFonts w:ascii="Times New Roman" w:hAnsi="Times New Roman" w:cs="Times New Roman"/>
+        </w:rPr>
+        <w:t>allows authorized users to retrieve all previously saved records.</w:t>
+      </w:r>
+    </w:p>
+    <w:p>
+      <w:pPr>
+        <w:rPr>
+          <w:rFonts w:ascii="Times New Roman" w:hAnsi="Times New Roman" w:cs="Times New Roman"/>
+        </w:rPr>
+      </w:pPr>
+      <w:r>
+        <w:rPr>
+          <w:rFonts w:ascii="Times New Roman" w:hAnsi="Times New Roman" w:cs="Times New Roman"/>
+        </w:rPr>
+        <w:t xml:space="preserve">In this </w:t>
+      </w:r>
+      <w:proofErr w:type="gramStart"/>
+      <w:r>
+        <w:rPr>
+          <w:rFonts w:ascii="Times New Roman" w:hAnsi="Times New Roman" w:cs="Times New Roman"/>
+        </w:rPr>
+        <w:t>particular case</w:t>
+      </w:r>
+      <w:proofErr w:type="gramEnd"/>
+      <w:r>
+        <w:rPr>
+          <w:rFonts w:ascii="Times New Roman" w:hAnsi="Times New Roman" w:cs="Times New Roman"/>
+        </w:rPr>
+        <w:t>,</w:t>
+      </w:r>
+      <w:r>
+        <w:rPr>
+          <w:rFonts w:ascii="Times New Roman" w:hAnsi="Times New Roman" w:cs="Times New Roman"/>
+        </w:rPr>
+        <w:t xml:space="preserve"> the function that is called by the </w:t>
+      </w:r>
+      <w:r>
+        <w:rPr>
+          <w:rFonts w:ascii="Times New Roman" w:hAnsi="Times New Roman" w:cs="Times New Roman"/>
+        </w:rPr>
+        <w:t xml:space="preserve">node is </w:t>
+      </w:r>
+      <w:r>
+        <w:rPr>
+          <w:rFonts w:ascii="Times New Roman" w:hAnsi="Times New Roman" w:cs="Times New Roman"/>
+          <w:i/>
+          <w:iCs/>
+        </w:rPr>
+        <w:t>insertEntry</w:t>
+      </w:r>
+      <w:r>
+        <w:rPr>
+          <w:rFonts w:ascii="Times New Roman" w:hAnsi="Times New Roman" w:cs="Times New Roman"/>
+        </w:rPr>
+        <w:t xml:space="preserve">, the node being provisioned with an Ethereum wallet, from which the private key is used in order to sign outgoing transactions. </w:t>
+      </w:r>
+      <w:proofErr w:type="gramStart"/>
+      <w:r>
+        <w:rPr>
+          <w:rFonts w:ascii="Times New Roman" w:hAnsi="Times New Roman" w:cs="Times New Roman"/>
+        </w:rPr>
+        <w:t>In order to</w:t>
+      </w:r>
+      <w:proofErr w:type="gramEnd"/>
+      <w:r>
+        <w:rPr>
+          <w:rFonts w:ascii="Times New Roman" w:hAnsi="Times New Roman" w:cs="Times New Roman"/>
+        </w:rPr>
+        <w:t xml:space="preserve"> submit such transactions, the Arduino library </w:t>
+      </w:r>
+      <w:r>
+        <w:rPr>
+          <w:rFonts w:ascii="Times New Roman" w:hAnsi="Times New Roman" w:cs="Times New Roman"/>
+          <w:i/>
+          <w:iCs/>
+        </w:rPr>
+        <w:t xml:space="preserve">Web3 </w:t>
+      </w:r>
+      <w:r>
+        <w:rPr>
+          <w:rFonts w:ascii="Times New Roman" w:hAnsi="Times New Roman" w:cs="Times New Roman"/>
+        </w:rPr>
+        <w:t xml:space="preserve">was used in order to speed up development, which only needed little adaptation to work under ESP-IDF with the ESP32. </w:t>
+      </w:r>
+      <w:r>
+        <w:rPr>
+          <w:rFonts w:ascii="Times New Roman" w:hAnsi="Times New Roman" w:cs="Times New Roman"/>
+        </w:rPr>
+        <w:t>This library supports the latest version of the Infura API, v3, w</w:t>
+      </w:r>
+      <w:r>
+        <w:rPr>
+          <w:rFonts w:ascii="Times New Roman" w:hAnsi="Times New Roman" w:cs="Times New Roman"/>
+        </w:rPr>
+        <w:t xml:space="preserve">here the Infura host and path </w:t>
+      </w:r>
+      <w:proofErr w:type="gramStart"/>
+      <w:r>
+        <w:rPr>
+          <w:rFonts w:ascii="Times New Roman" w:hAnsi="Times New Roman" w:cs="Times New Roman"/>
+        </w:rPr>
+        <w:t>are provided</w:t>
+      </w:r>
+      <w:proofErr w:type="gramEnd"/>
+      <w:r>
+        <w:rPr>
+          <w:rFonts w:ascii="Times New Roman" w:hAnsi="Times New Roman" w:cs="Times New Roman"/>
+        </w:rPr>
+        <w:t xml:space="preserve"> as parameters to the constructor of the </w:t>
+      </w:r>
+      <w:r>
+        <w:rPr>
+          <w:rFonts w:ascii="Times New Roman" w:hAnsi="Times New Roman" w:cs="Times New Roman"/>
+        </w:rPr>
+        <w:lastRenderedPageBreak/>
+        <w:t xml:space="preserve">object used to issue transactions, </w:t>
+      </w:r>
+      <w:r>
+        <w:rPr>
+          <w:rFonts w:ascii="Times New Roman" w:hAnsi="Times New Roman" w:cs="Times New Roman"/>
+          <w:i/>
+          <w:iCs/>
+        </w:rPr>
+        <w:t>Web3</w:t>
+      </w:r>
+      <w:r>
+        <w:rPr>
+          <w:rFonts w:ascii="Times New Roman" w:hAnsi="Times New Roman" w:cs="Times New Roman"/>
+        </w:rPr>
+        <w:t xml:space="preserve">. </w:t>
+      </w:r>
+      <w:r>
+        <w:rPr>
+          <w:rFonts w:ascii="Times New Roman" w:hAnsi="Times New Roman" w:cs="Times New Roman"/>
+        </w:rPr>
+        <w:t xml:space="preserve">Besides the </w:t>
+      </w:r>
+      <w:proofErr w:type="gramStart"/>
+      <w:r>
+        <w:rPr>
+          <w:rFonts w:ascii="Times New Roman" w:hAnsi="Times New Roman" w:cs="Times New Roman"/>
+        </w:rPr>
+        <w:t>aforementioned private</w:t>
+      </w:r>
+      <w:proofErr w:type="gramEnd"/>
+      <w:r>
+        <w:rPr>
+          <w:rFonts w:ascii="Times New Roman" w:hAnsi="Times New Roman" w:cs="Times New Roman"/>
+        </w:rPr>
+        <w:t xml:space="preserve"> key, a maximum gas price value and gas limit is </w:t>
+      </w:r>
+      <w:r>
+        <w:rPr>
+          <w:rFonts w:ascii="Times New Roman" w:hAnsi="Times New Roman" w:cs="Times New Roman"/>
+        </w:rPr>
+        <w:t xml:space="preserve">used, settings as the destination of the transaction the contract address which is inputted by the user. </w:t>
+      </w:r>
+      <w:r>
+        <w:rPr>
+          <w:rFonts w:ascii="Times New Roman" w:hAnsi="Times New Roman" w:cs="Times New Roman"/>
+        </w:rPr>
+        <w:t xml:space="preserve">The payload of the contract is also set by the user as a format string, which </w:t>
+      </w:r>
+      <w:proofErr w:type="gramStart"/>
+      <w:r>
+        <w:rPr>
+          <w:rFonts w:ascii="Times New Roman" w:hAnsi="Times New Roman" w:cs="Times New Roman"/>
+        </w:rPr>
+        <w:t>is then expanded</w:t>
+      </w:r>
+      <w:proofErr w:type="gramEnd"/>
+      <w:r>
+        <w:rPr>
+          <w:rFonts w:ascii="Times New Roman" w:hAnsi="Times New Roman" w:cs="Times New Roman"/>
+        </w:rPr>
+        <w:t xml:space="preserve"> by the node </w:t>
+      </w:r>
+      <w:r>
+        <w:rPr>
+          <w:rFonts w:ascii="Times New Roman" w:hAnsi="Times New Roman" w:cs="Times New Roman"/>
+        </w:rPr>
+        <w:t xml:space="preserve">with the actual value of the sensor using </w:t>
+      </w:r>
+      <w:r>
+        <w:rPr>
+          <w:rFonts w:ascii="Times New Roman" w:hAnsi="Times New Roman" w:cs="Times New Roman"/>
+          <w:i/>
+          <w:iCs/>
+        </w:rPr>
+        <w:t xml:space="preserve">sprintf </w:t>
+      </w:r>
+      <w:r>
+        <w:rPr>
+          <w:rFonts w:ascii="Times New Roman" w:hAnsi="Times New Roman" w:cs="Times New Roman"/>
+        </w:rPr>
+        <w:t>formatting</w:t>
+      </w:r>
+      <w:r>
+        <w:rPr>
+          <w:rFonts w:ascii="Times New Roman" w:hAnsi="Times New Roman" w:cs="Times New Roman"/>
+        </w:rPr>
+        <w:t xml:space="preserve">. This payload </w:t>
+      </w:r>
+      <w:r>
+        <w:rPr>
+          <w:rFonts w:ascii="Times New Roman" w:hAnsi="Times New Roman" w:cs="Times New Roman"/>
+        </w:rPr>
+        <w:t xml:space="preserve">is formatted according to the specification, where the first </w:t>
+      </w:r>
+      <w:proofErr w:type="gramStart"/>
+      <w:r>
+        <w:rPr>
+          <w:rFonts w:ascii="Times New Roman" w:hAnsi="Times New Roman" w:cs="Times New Roman"/>
+        </w:rPr>
+        <w:t>4</w:t>
+      </w:r>
+      <w:proofErr w:type="gramEnd"/>
+      <w:r>
+        <w:rPr>
+          <w:rFonts w:ascii="Times New Roman" w:hAnsi="Times New Roman" w:cs="Times New Roman"/>
+        </w:rPr>
+        <w:t xml:space="preserve"> bytes are keccak256 digest of the function signature, 32 bytes for each function parameters, where primitives are put in place and dynamic types are identified by the memory location where it can be found, followed by values of dynamic parameters.</w:t>
+      </w:r>
+    </w:p>
+    <w:p>
+      <w:pPr>
+        <w:rPr>
+          <w:rFonts w:ascii="Times New Roman" w:hAnsi="Times New Roman" w:cs="Times New Roman"/>
+        </w:rPr>
+      </w:pPr>
+      <w:r>
+        <w:rPr>
+          <w:rFonts w:ascii="Times New Roman" w:hAnsi="Times New Roman" w:cs="Times New Roman"/>
+        </w:rPr>
+        <w:drawing>
+          <wp:inline distT="0" distB="0" distL="0" distR="0" wp14:anchorId="16670376" wp14:editId="48D6BFA5">
+            <wp:extent cx="5939790" cy="493395"/>
+            <wp:effectExtent l="0" t="0" r="3810" b="1905"/>
+            <wp:docPr id="29" name="Picture 29" descr="Text&#10;&#10;Description automatically generated"/>
+            <wp:cNvGraphicFramePr>
+              <a:graphicFrameLocks xmlns:a="http://schemas.openxmlformats.org/drawingml/2006/main" noChangeAspect="1"/>
+            </wp:cNvGraphicFramePr>
+            <a:graphic xmlns:a="http://schemas.openxmlformats.org/drawingml/2006/main">
+              <a:graphicData uri="http://schemas.openxmlformats.org/drawingml/2006/picture">
+                <pic:pic xmlns:pic="http://schemas.openxmlformats.org/drawingml/2006/picture">
+                  <pic:nvPicPr>
+                    <pic:cNvPr id="29" name="Picture 29" descr="Text&#10;&#10;Description automatically generated"/>
+                    <pic:cNvPicPr/>
+                  </pic:nvPicPr>
+                  <pic:blipFill>
+                    <a:blip r:embed="rId24"/>
+                    <a:stretch>
+                      <a:fillRect/>
+                    </a:stretch>
+                  </pic:blipFill>
+                  <pic:spPr>
+                    <a:xfrm>
+                      <a:off x="0" y="0"/>
+                      <a:ext cx="5939790" cy="493395"/>
+                    </a:xfrm>
+                    <a:prstGeom prst="rect">
+                      <a:avLst/>
+                    </a:prstGeom>
+                  </pic:spPr>
+                </pic:pic>
+              </a:graphicData>
+            </a:graphic>
+          </wp:inline>
+        </w:drawing>
+      </w:r>
+    </w:p>
+    <w:p>
+      <w:pPr>
+        <w:pStyle w:val="Caption"/>
+        <w:jc w:val="center"/>
+        <w:rPr>
+          <w:rFonts w:ascii="Times New Roman" w:hAnsi="Times New Roman" w:cs="Times New Roman"/>
+        </w:rPr>
+      </w:pPr>
+      <w:r>
+        <w:rPr>
+          <w:rFonts w:ascii="Times New Roman" w:hAnsi="Times New Roman" w:cs="Times New Roman"/>
+        </w:rPr>
+        <w:t xml:space="preserve"> </w:t>
+      </w:r>
+      <w:r>
+        <w:rPr>
+          <w:rFonts w:ascii="Times New Roman" w:hAnsi="Times New Roman" w:cs="Times New Roman"/>
+        </w:rPr>
+        <w:t xml:space="preserve">Figure </w:t>
+      </w:r>
+      <w:r>
+        <w:rPr>
+          <w:rFonts w:ascii="Times New Roman" w:hAnsi="Times New Roman" w:cs="Times New Roman"/>
+        </w:rPr>
+        <w:fldChar w:fldCharType="begin"/>
+      </w:r>
+      <w:r>
+        <w:rPr>
+          <w:rFonts w:ascii="Times New Roman" w:hAnsi="Times New Roman" w:cs="Times New Roman"/>
+        </w:rPr>
+        <w:instrText xml:space="preserve"> STYLEREF 1 \s </w:instrText>
+      </w:r>
+      <w:r>
+        <w:rPr>
+          <w:rFonts w:ascii="Times New Roman" w:hAnsi="Times New Roman" w:cs="Times New Roman"/>
+        </w:rPr>
+        <w:fldChar w:fldCharType="separate"/>
+      </w:r>
+      <w:r>
+        <w:rPr>
+          <w:rFonts w:ascii="Times New Roman" w:hAnsi="Times New Roman" w:cs="Times New Roman"/>
+          <w:noProof/>
+        </w:rPr>
+        <w:t>3</w:t>
+      </w:r>
+      <w:r>
+        <w:rPr>
+          <w:rFonts w:ascii="Times New Roman" w:hAnsi="Times New Roman" w:cs="Times New Roman"/>
+        </w:rPr>
+        <w:fldChar w:fldCharType="end"/>
+      </w:r>
+      <w:r>
+        <w:rPr>
+          <w:rFonts w:ascii="Times New Roman" w:hAnsi="Times New Roman" w:cs="Times New Roman"/>
+        </w:rPr>
+        <w:noBreakHyphen/>
+      </w:r>
+      <w:proofErr w:type="gramStart"/>
+      <w:r>
+        <w:rPr>
+          <w:rFonts w:ascii="Times New Roman" w:hAnsi="Times New Roman" w:cs="Times New Roman"/>
+        </w:rPr>
+        <w:t>1</w:t>
+      </w:r>
+      <w:r>
+        <w:rPr>
+          <w:rFonts w:ascii="Times New Roman" w:hAnsi="Times New Roman" w:cs="Times New Roman"/>
+        </w:rPr>
+        <w:t>1</w:t>
+      </w:r>
+      <w:proofErr w:type="gramEnd"/>
+      <w:r>
+        <w:rPr>
+          <w:rFonts w:ascii="Times New Roman" w:hAnsi="Times New Roman" w:cs="Times New Roman"/>
+        </w:rPr>
+        <w:t>.</w:t>
+      </w:r>
+      <w:r>
+        <w:rPr>
+          <w:rFonts w:ascii="Times New Roman" w:hAnsi="Times New Roman" w:cs="Times New Roman"/>
+        </w:rPr>
+        <w:t xml:space="preserve"> </w:t>
+      </w:r>
+      <w:r>
+        <w:rPr>
+          <w:rFonts w:ascii="Times New Roman" w:hAnsi="Times New Roman" w:cs="Times New Roman"/>
+        </w:rPr>
+        <w:t>Solidity Function Encoding</w:t>
+      </w:r>
+    </w:p>
+    <w:p>
+      <w:pPr>
+        <w:rPr>
+          <w:rFonts w:ascii="Times New Roman" w:hAnsi="Times New Roman" w:cs="Times New Roman"/>
+        </w:rPr>
+      </w:pPr>
+      <w:r>
+        <w:rPr>
+          <w:rFonts w:ascii="Times New Roman" w:hAnsi="Times New Roman" w:cs="Times New Roman"/>
+        </w:rPr>
+        <w:t xml:space="preserve">All these parameters are then used to issue a transaction using Web3’s </w:t>
+      </w:r>
+      <w:r>
+        <w:rPr>
+          <w:rFonts w:ascii="Times New Roman" w:hAnsi="Times New Roman" w:cs="Times New Roman"/>
+          <w:i/>
+          <w:iCs/>
+        </w:rPr>
+        <w:t xml:space="preserve">sendTransaction </w:t>
+      </w:r>
+      <w:r>
+        <w:rPr>
+          <w:rFonts w:ascii="Times New Roman" w:hAnsi="Times New Roman" w:cs="Times New Roman"/>
+        </w:rPr>
+        <w:t>method,</w:t>
+      </w:r>
+      <w:r>
+        <w:rPr>
+          <w:rFonts w:ascii="Times New Roman" w:hAnsi="Times New Roman" w:cs="Times New Roman"/>
+        </w:rPr>
+        <w:t xml:space="preserve"> which transparently </w:t>
+      </w:r>
+      <w:proofErr w:type="gramStart"/>
+      <w:r>
+        <w:rPr>
+          <w:rFonts w:ascii="Times New Roman" w:hAnsi="Times New Roman" w:cs="Times New Roman"/>
+        </w:rPr>
+        <w:t>handles</w:t>
+      </w:r>
+      <w:proofErr w:type="gramEnd"/>
+      <w:r>
+        <w:rPr>
+          <w:rFonts w:ascii="Times New Roman" w:hAnsi="Times New Roman" w:cs="Times New Roman"/>
+        </w:rPr>
+        <w:t xml:space="preserve"> the signing and sending the request to Infura, which in turns returns the hash of the transaction. This hash can </w:t>
+      </w:r>
+      <w:proofErr w:type="gramStart"/>
+      <w:r>
+        <w:rPr>
+          <w:rFonts w:ascii="Times New Roman" w:hAnsi="Times New Roman" w:cs="Times New Roman"/>
+        </w:rPr>
+        <w:t>be used</w:t>
+      </w:r>
+      <w:proofErr w:type="gramEnd"/>
+      <w:r>
+        <w:rPr>
+          <w:rFonts w:ascii="Times New Roman" w:hAnsi="Times New Roman" w:cs="Times New Roman"/>
+        </w:rPr>
+        <w:t xml:space="preserve"> on Etherscan to check the status of the corresponding transaction.</w:t>
+      </w:r>
+    </w:p>
+    <w:p>
+      <w:pPr>
+        <w:jc w:val="center"/>
+        <w:rPr>
+          <w:rFonts w:ascii="Times New Roman" w:hAnsi="Times New Roman" w:cs="Times New Roman"/>
+        </w:rPr>
+      </w:pPr>
+      <w:r>
+        <w:rPr>
+          <w:rFonts w:ascii="Times New Roman" w:hAnsi="Times New Roman" w:cs="Times New Roman"/>
+        </w:rPr>
+        <w:drawing>
+          <wp:inline distT="0" distB="0" distL="0" distR="0" wp14:anchorId="71F80B19" wp14:editId="38F22653">
+            <wp:extent cx="4712847" cy="2339293"/>
+            <wp:effectExtent l="0" t="0" r="0" b="4445"/>
+            <wp:docPr id="31" name="Picture 31" descr="A screenshot of a computer&#10;&#10;Description automatically generated with medium confidence"/>
+            <wp:cNvGraphicFramePr>
+              <a:graphicFrameLocks xmlns:a="http://schemas.openxmlformats.org/drawingml/2006/main" noChangeAspect="1"/>
+            </wp:cNvGraphicFramePr>
+            <a:graphic xmlns:a="http://schemas.openxmlformats.org/drawingml/2006/main">
+              <a:graphicData uri="http://schemas.openxmlformats.org/drawingml/2006/picture">
+                <pic:pic xmlns:pic="http://schemas.openxmlformats.org/drawingml/2006/picture">
+                  <pic:nvPicPr>
+                    <pic:cNvPr id="31" name="Picture 31" descr="A screenshot of a computer&#10;&#10;Description automatically generated with medium confidence"/>
+                    <pic:cNvPicPr/>
+                  </pic:nvPicPr>
+                  <pic:blipFill>
+                    <a:blip r:embed="rId25"/>
+                    <a:stretch>
+                      <a:fillRect/>
+                    </a:stretch>
+                  </pic:blipFill>
+                  <pic:spPr>
+                    <a:xfrm>
+                      <a:off x="0" y="0"/>
+                      <a:ext cx="4745478" cy="2355490"/>
+                    </a:xfrm>
+                    <a:prstGeom prst="rect">
+                      <a:avLst/>
+                    </a:prstGeom>
+                  </pic:spPr>
+                </pic:pic>
+              </a:graphicData>
+            </a:graphic>
+          </wp:inline>
+        </w:drawing>
+      </w:r>
+    </w:p>
+    <w:p>
+      <w:pPr>
+        <w:pStyle w:val="Caption"/>
+        <w:jc w:val="center"/>
+        <w:rPr>
+          <w:rFonts w:ascii="Times New Roman" w:hAnsi="Times New Roman" w:cs="Times New Roman"/>
+        </w:rPr>
+      </w:pPr>
+      <w:r>
+        <w:rPr>
+          <w:rFonts w:ascii="Times New Roman" w:hAnsi="Times New Roman" w:cs="Times New Roman"/>
+        </w:rPr>
+        <w:t xml:space="preserve"> </w:t>
+      </w:r>
+      <w:r>
+        <w:rPr>
+          <w:rFonts w:ascii="Times New Roman" w:hAnsi="Times New Roman" w:cs="Times New Roman"/>
+        </w:rPr>
+        <w:t xml:space="preserve">Figure </w:t>
+      </w:r>
+      <w:r>
+        <w:rPr>
+          <w:rFonts w:ascii="Times New Roman" w:hAnsi="Times New Roman" w:cs="Times New Roman"/>
+        </w:rPr>
+        <w:fldChar w:fldCharType="begin"/>
+      </w:r>
+      <w:r>
+        <w:rPr>
+          <w:rFonts w:ascii="Times New Roman" w:hAnsi="Times New Roman" w:cs="Times New Roman"/>
+        </w:rPr>
+        <w:instrText xml:space="preserve"> STYLEREF 1 \s </w:instrText>
+      </w:r>
+      <w:r>
+        <w:rPr>
+          <w:rFonts w:ascii="Times New Roman" w:hAnsi="Times New Roman" w:cs="Times New Roman"/>
+        </w:rPr>
+        <w:fldChar w:fldCharType="separate"/>
+      </w:r>
+      <w:r>
+        <w:rPr>
+          <w:rFonts w:ascii="Times New Roman" w:hAnsi="Times New Roman" w:cs="Times New Roman"/>
+          <w:noProof/>
+        </w:rPr>
+        <w:t>3</w:t>
+      </w:r>
+      <w:r>
+        <w:rPr>
+          <w:rFonts w:ascii="Times New Roman" w:hAnsi="Times New Roman" w:cs="Times New Roman"/>
+        </w:rPr>
+        <w:fldChar w:fldCharType="end"/>
+      </w:r>
+      <w:r>
+        <w:rPr>
+          <w:rFonts w:ascii="Times New Roman" w:hAnsi="Times New Roman" w:cs="Times New Roman"/>
+        </w:rPr>
+        <w:noBreakHyphen/>
+      </w:r>
+      <w:proofErr w:type="gramStart"/>
+      <w:r>
+        <w:rPr>
+          <w:rFonts w:ascii="Times New Roman" w:hAnsi="Times New Roman" w:cs="Times New Roman"/>
+        </w:rPr>
+        <w:t>1</w:t>
+      </w:r>
+      <w:r>
+        <w:rPr>
+          <w:rFonts w:ascii="Times New Roman" w:hAnsi="Times New Roman" w:cs="Times New Roman"/>
+        </w:rPr>
+        <w:t>2</w:t>
+      </w:r>
+      <w:proofErr w:type="gramEnd"/>
+      <w:r>
+        <w:rPr>
+          <w:rFonts w:ascii="Times New Roman" w:hAnsi="Times New Roman" w:cs="Times New Roman"/>
+        </w:rPr>
+        <w:t>.</w:t>
+      </w:r>
+      <w:r>
+        <w:rPr>
+          <w:rFonts w:ascii="Times New Roman" w:hAnsi="Times New Roman" w:cs="Times New Roman"/>
+        </w:rPr>
+        <w:t xml:space="preserve"> </w:t>
+      </w:r>
+      <w:r>
+        <w:rPr>
+          <w:rFonts w:ascii="Times New Roman" w:hAnsi="Times New Roman" w:cs="Times New Roman"/>
+        </w:rPr>
+        <w:t>Successful transaction checked on Etherscan</w:t>
+      </w:r>
+    </w:p>
+    <w:p>
+      <w:pPr>
+        <w:jc w:val="center"/>
+        <w:rPr>
+          <w:rFonts w:ascii="Times New Roman" w:hAnsi="Times New Roman" w:cs="Times New Roman"/>
+        </w:rPr>
+      </w:pPr>
+    </w:p>
+    <w:p>
+      <w:pPr>
+        <w:rPr>
+          <w:rFonts w:ascii="Times New Roman" w:hAnsi="Times New Roman" w:cs="Times New Roman"/>
+        </w:rPr>
+      </w:pPr>
+    </w:p>
+    <w:p>
+      <w:pPr>
+        <w:rPr>
+          <w:rFonts w:ascii="Times New Roman" w:hAnsi="Times New Roman" w:cs="Times New Roman"/>
+        </w:rPr>
+      </w:pPr>
     </w:p>
     <w:p>
       <w:pPr>
@@ -8067,12 +12990,12 @@
                 <w:tblLook w:val="04A0" w:firstRow="1" w:lastRow="0" w:firstColumn="1" w:lastColumn="0" w:noHBand="0" w:noVBand="1"/>
               </w:tblPr>
               <w:tblGrid>
-                <w:gridCol w:w="298"/>
-                <w:gridCol w:w="9056"/>
+                <w:gridCol w:w="395"/>
+                <w:gridCol w:w="8959"/>
               </w:tblGrid>
               <w:tr>
                 <w:trPr>
-                  <w:divId w:val="666901352"/>
+                  <w:divId w:val="597181218"/>
                   <w:tblCellSpacing w:w="15" w:type="dxa"/>
                 </w:trPr>
                 <w:tc>
@@ -8120,7 +13043,7 @@
               </w:tr>
               <w:tr>
                 <w:trPr>
-                  <w:divId w:val="666901352"/>
+                  <w:divId w:val="597181218"/>
                   <w:tblCellSpacing w:w="15" w:type="dxa"/>
                 </w:trPr>
                 <w:tc>
@@ -8166,7 +13089,7 @@
               </w:tr>
               <w:tr>
                 <w:trPr>
-                  <w:divId w:val="666901352"/>
+                  <w:divId w:val="597181218"/>
                   <w:tblCellSpacing w:w="15" w:type="dxa"/>
                 </w:trPr>
                 <w:tc>
@@ -8212,7 +13135,7 @@
               </w:tr>
               <w:tr>
                 <w:trPr>
-                  <w:divId w:val="666901352"/>
+                  <w:divId w:val="597181218"/>
                   <w:tblCellSpacing w:w="15" w:type="dxa"/>
                 </w:trPr>
                 <w:tc>
@@ -8258,7 +13181,7 @@
               </w:tr>
               <w:tr>
                 <w:trPr>
-                  <w:divId w:val="666901352"/>
+                  <w:divId w:val="597181218"/>
                   <w:tblCellSpacing w:w="15" w:type="dxa"/>
                 </w:trPr>
                 <w:tc>
@@ -8304,7 +13227,7 @@
               </w:tr>
               <w:tr>
                 <w:trPr>
-                  <w:divId w:val="666901352"/>
+                  <w:divId w:val="597181218"/>
                   <w:tblCellSpacing w:w="15" w:type="dxa"/>
                 </w:trPr>
                 <w:tc>
@@ -8350,7 +13273,7 @@
               </w:tr>
               <w:tr>
                 <w:trPr>
-                  <w:divId w:val="666901352"/>
+                  <w:divId w:val="597181218"/>
                   <w:tblCellSpacing w:w="15" w:type="dxa"/>
                 </w:trPr>
                 <w:tc>
@@ -8396,7 +13319,7 @@
               </w:tr>
               <w:tr>
                 <w:trPr>
-                  <w:divId w:val="666901352"/>
+                  <w:divId w:val="597181218"/>
                   <w:tblCellSpacing w:w="15" w:type="dxa"/>
                 </w:trPr>
                 <w:tc>
@@ -8440,10 +13363,195 @@
                   </w:p>
                 </w:tc>
               </w:tr>
+              <w:tr>
+                <w:trPr>
+                  <w:divId w:val="597181218"/>
+                  <w:tblCellSpacing w:w="15" w:type="dxa"/>
+                </w:trPr>
+                <w:tc>
+                  <w:tcPr>
+                    <w:tcW w:w="50" w:type="pct"/>
+                    <w:hideMark/>
+                  </w:tcPr>
+                  <w:p>
+                    <w:pPr>
+                      <w:pStyle w:val="Bibliography"/>
+                      <w:rPr>
+                        <w:noProof/>
+                      </w:rPr>
+                    </w:pPr>
+                    <w:r>
+                      <w:rPr>
+                        <w:noProof/>
+                      </w:rPr>
+                      <w:t xml:space="preserve">[9] </w:t>
+                    </w:r>
+                  </w:p>
+                </w:tc>
+                <w:tc>
+                  <w:tcPr>
+                    <w:tcW w:w="0" w:type="auto"/>
+                    <w:hideMark/>
+                  </w:tcPr>
+                  <w:p>
+                    <w:pPr>
+                      <w:pStyle w:val="Bibliography"/>
+                      <w:rPr>
+                        <w:noProof/>
+                      </w:rPr>
+                    </w:pPr>
+                    <w:r>
+                      <w:rPr>
+                        <w:noProof/>
+                      </w:rPr>
+                      <w:t>C. Greenberg, “How Tech Manufacturers Can Manage Price Sensitivity Amid Disruption,” 5 July 2020. [Online]. Available: https://www.supplychainbrain.com/blogs/1-think-tank/post/31611-how-tech-manufacturers-can-manage-price-sensitivity-amid-disruption.</w:t>
+                    </w:r>
+                  </w:p>
+                </w:tc>
+              </w:tr>
+              <w:tr>
+                <w:trPr>
+                  <w:divId w:val="597181218"/>
+                  <w:tblCellSpacing w:w="15" w:type="dxa"/>
+                </w:trPr>
+                <w:tc>
+                  <w:tcPr>
+                    <w:tcW w:w="50" w:type="pct"/>
+                    <w:hideMark/>
+                  </w:tcPr>
+                  <w:p>
+                    <w:pPr>
+                      <w:pStyle w:val="Bibliography"/>
+                      <w:rPr>
+                        <w:noProof/>
+                      </w:rPr>
+                    </w:pPr>
+                    <w:r>
+                      <w:rPr>
+                        <w:noProof/>
+                      </w:rPr>
+                      <w:t xml:space="preserve">[10] </w:t>
+                    </w:r>
+                  </w:p>
+                </w:tc>
+                <w:tc>
+                  <w:tcPr>
+                    <w:tcW w:w="0" w:type="auto"/>
+                    <w:hideMark/>
+                  </w:tcPr>
+                  <w:p>
+                    <w:pPr>
+                      <w:pStyle w:val="Bibliography"/>
+                      <w:rPr>
+                        <w:noProof/>
+                      </w:rPr>
+                    </w:pPr>
+                    <w:r>
+                      <w:rPr>
+                        <w:noProof/>
+                      </w:rPr>
+                      <w:t>ESP-IDF, “Build System,” [Online]. Available: https://docs.espressif.com/projects/esp-idf/en/latest/esp32/api-guides/build-system.html.</w:t>
+                    </w:r>
+                  </w:p>
+                </w:tc>
+              </w:tr>
+              <w:tr>
+                <w:trPr>
+                  <w:divId w:val="597181218"/>
+                  <w:tblCellSpacing w:w="15" w:type="dxa"/>
+                </w:trPr>
+                <w:tc>
+                  <w:tcPr>
+                    <w:tcW w:w="50" w:type="pct"/>
+                    <w:hideMark/>
+                  </w:tcPr>
+                  <w:p>
+                    <w:pPr>
+                      <w:pStyle w:val="Bibliography"/>
+                      <w:rPr>
+                        <w:noProof/>
+                      </w:rPr>
+                    </w:pPr>
+                    <w:r>
+                      <w:rPr>
+                        <w:noProof/>
+                      </w:rPr>
+                      <w:t xml:space="preserve">[11] </w:t>
+                    </w:r>
+                  </w:p>
+                </w:tc>
+                <w:tc>
+                  <w:tcPr>
+                    <w:tcW w:w="0" w:type="auto"/>
+                    <w:hideMark/>
+                  </w:tcPr>
+                  <w:p>
+                    <w:pPr>
+                      <w:pStyle w:val="Bibliography"/>
+                      <w:rPr>
+                        <w:noProof/>
+                      </w:rPr>
+                    </w:pPr>
+                    <w:r>
+                      <w:rPr>
+                        <w:noProof/>
+                      </w:rPr>
+                      <w:t>Solidity, “Contract ABI Specification,” [Online]. Available: https://docs.soliditylang.org/en/v0.8.13/abi-spec.html.</w:t>
+                    </w:r>
+                  </w:p>
+                </w:tc>
+              </w:tr>
+              <w:tr>
+                <w:trPr>
+                  <w:divId w:val="597181218"/>
+                  <w:tblCellSpacing w:w="15" w:type="dxa"/>
+                </w:trPr>
+                <w:tc>
+                  <w:tcPr>
+                    <w:tcW w:w="50" w:type="pct"/>
+                    <w:hideMark/>
+                  </w:tcPr>
+                  <w:p>
+                    <w:pPr>
+                      <w:pStyle w:val="Bibliography"/>
+                      <w:rPr>
+                        <w:noProof/>
+                      </w:rPr>
+                    </w:pPr>
+                    <w:r>
+                      <w:rPr>
+                        <w:noProof/>
+                      </w:rPr>
+                      <w:lastRenderedPageBreak/>
+                      <w:t xml:space="preserve">[12] </w:t>
+                    </w:r>
+                  </w:p>
+                </w:tc>
+                <w:tc>
+                  <w:tcPr>
+                    <w:tcW w:w="0" w:type="auto"/>
+                    <w:hideMark/>
+                  </w:tcPr>
+                  <w:p>
+                    <w:pPr>
+                      <w:pStyle w:val="Bibliography"/>
+                      <w:rPr>
+                        <w:noProof/>
+                      </w:rPr>
+                    </w:pPr>
+                    <w:r>
+                      <w:rPr>
+                        <w:noProof/>
+                      </w:rPr>
+                      <w:t>Solidity, “Types,” [Online]. Available: https://docs.soliditylang.org/en/v0.4.21/types.html.</w:t>
+                    </w:r>
+                  </w:p>
+                </w:tc>
+              </w:tr>
             </w:tbl>
             <w:p>
               <w:pPr>
-                <w:divId w:val="666901352"/>
+                <w:divId w:val="597181218"/>
                 <w:rPr>
                   <w:rFonts w:eastAsia="Times New Roman"/>
                   <w:noProof/>
@@ -8586,6 +13694,119 @@
     </w:lvl>
   </w:abstractNum>
   <w:abstractNum w:abstractNumId="1" w15:restartNumberingAfterBreak="0">
+    <w:nsid w:val="3CEB5106"/>
+    <w:multiLevelType w:val="hybridMultilevel"/>
+    <w:tmpl w:val="00BEED6C"/>
+    <w:lvl w:ilvl="0" w:tplc="C21A11FA">
+      <w:start w:val="3"/>
+      <w:numFmt w:val="bullet"/>
+      <w:lvlText w:val="-"/>
+      <w:lvlJc w:val="left"/>
+      <w:pPr>
+        <w:ind w:left="720" w:hanging="360"/>
+      </w:pPr>
+      <w:rPr>
+        <w:rFonts w:ascii="Times New Roman" w:eastAsiaTheme="minorHAnsi" w:hAnsi="Times New Roman" w:cs="Times New Roman" w:hint="default"/>
+      </w:rPr>
+    </w:lvl>
+    <w:lvl w:ilvl="1" w:tplc="08090003" w:tentative="1">
+      <w:start w:val="1"/>
+      <w:numFmt w:val="bullet"/>
+      <w:lvlText w:val="o"/>
+      <w:lvlJc w:val="left"/>
+      <w:pPr>
+        <w:ind w:left="1440" w:hanging="360"/>
+      </w:pPr>
+      <w:rPr>
+        <w:rFonts w:ascii="Courier New" w:hAnsi="Courier New" w:cs="Courier New" w:hint="default"/>
+      </w:rPr>
+    </w:lvl>
+    <w:lvl w:ilvl="2" w:tplc="08090005" w:tentative="1">
+      <w:start w:val="1"/>
+      <w:numFmt w:val="bullet"/>
+      <w:lvlText w:val=""/>
+      <w:lvlJc w:val="left"/>
+      <w:pPr>
+        <w:ind w:left="2160" w:hanging="360"/>
+      </w:pPr>
+      <w:rPr>
+        <w:rFonts w:ascii="Wingdings" w:hAnsi="Wingdings" w:hint="default"/>
+      </w:rPr>
+    </w:lvl>
+    <w:lvl w:ilvl="3" w:tplc="08090001" w:tentative="1">
+      <w:start w:val="1"/>
+      <w:numFmt w:val="bullet"/>
+      <w:lvlText w:val=""/>
+      <w:lvlJc w:val="left"/>
+      <w:pPr>
+        <w:ind w:left="2880" w:hanging="360"/>
+      </w:pPr>
+      <w:rPr>
+        <w:rFonts w:ascii="Symbol" w:hAnsi="Symbol" w:hint="default"/>
+      </w:rPr>
+    </w:lvl>
+    <w:lvl w:ilvl="4" w:tplc="08090003" w:tentative="1">
+      <w:start w:val="1"/>
+      <w:numFmt w:val="bullet"/>
+      <w:lvlText w:val="o"/>
+      <w:lvlJc w:val="left"/>
+      <w:pPr>
+        <w:ind w:left="3600" w:hanging="360"/>
+      </w:pPr>
+      <w:rPr>
+        <w:rFonts w:ascii="Courier New" w:hAnsi="Courier New" w:cs="Courier New" w:hint="default"/>
+      </w:rPr>
+    </w:lvl>
+    <w:lvl w:ilvl="5" w:tplc="08090005" w:tentative="1">
+      <w:start w:val="1"/>
+      <w:numFmt w:val="bullet"/>
+      <w:lvlText w:val=""/>
+      <w:lvlJc w:val="left"/>
+      <w:pPr>
+        <w:ind w:left="4320" w:hanging="360"/>
+      </w:pPr>
+      <w:rPr>
+        <w:rFonts w:ascii="Wingdings" w:hAnsi="Wingdings" w:hint="default"/>
+      </w:rPr>
+    </w:lvl>
+    <w:lvl w:ilvl="6" w:tplc="08090001" w:tentative="1">
+      <w:start w:val="1"/>
+      <w:numFmt w:val="bullet"/>
+      <w:lvlText w:val=""/>
+      <w:lvlJc w:val="left"/>
+      <w:pPr>
+        <w:ind w:left="5040" w:hanging="360"/>
+      </w:pPr>
+      <w:rPr>
+        <w:rFonts w:ascii="Symbol" w:hAnsi="Symbol" w:hint="default"/>
+      </w:rPr>
+    </w:lvl>
+    <w:lvl w:ilvl="7" w:tplc="08090003" w:tentative="1">
+      <w:start w:val="1"/>
+      <w:numFmt w:val="bullet"/>
+      <w:lvlText w:val="o"/>
+      <w:lvlJc w:val="left"/>
+      <w:pPr>
+        <w:ind w:left="5760" w:hanging="360"/>
+      </w:pPr>
+      <w:rPr>
+        <w:rFonts w:ascii="Courier New" w:hAnsi="Courier New" w:cs="Courier New" w:hint="default"/>
+      </w:rPr>
+    </w:lvl>
+    <w:lvl w:ilvl="8" w:tplc="08090005" w:tentative="1">
+      <w:start w:val="1"/>
+      <w:numFmt w:val="bullet"/>
+      <w:lvlText w:val=""/>
+      <w:lvlJc w:val="left"/>
+      <w:pPr>
+        <w:ind w:left="6480" w:hanging="360"/>
+      </w:pPr>
+      <w:rPr>
+        <w:rFonts w:ascii="Wingdings" w:hAnsi="Wingdings" w:hint="default"/>
+      </w:rPr>
+    </w:lvl>
+  </w:abstractNum>
+  <w:abstractNum w:abstractNumId="2" w15:restartNumberingAfterBreak="0">
     <w:nsid w:val="4A2C3527"/>
     <w:multiLevelType w:val="hybridMultilevel"/>
     <w:tmpl w:val="89D05092"/>
@@ -8674,7 +13895,7 @@
       </w:pPr>
     </w:lvl>
   </w:abstractNum>
-  <w:abstractNum w:abstractNumId="2" w15:restartNumberingAfterBreak="0">
+  <w:abstractNum w:abstractNumId="3" w15:restartNumberingAfterBreak="0">
     <w:nsid w:val="70FB2D4B"/>
     <w:multiLevelType w:val="hybridMultilevel"/>
     <w:tmpl w:val="C03C7446"/>
@@ -8764,13 +13985,16 @@
     </w:lvl>
   </w:abstractNum>
   <w:num w:numId="1" w16cid:durableId="1451777978">
-    <w:abstractNumId w:val="1"/>
+    <w:abstractNumId w:val="2"/>
   </w:num>
   <w:num w:numId="2" w16cid:durableId="1221937609">
     <w:abstractNumId w:val="0"/>
   </w:num>
   <w:num w:numId="3" w16cid:durableId="1198468430">
-    <w:abstractNumId w:val="2"/>
+    <w:abstractNumId w:val="3"/>
+  </w:num>
+  <w:num w:numId="4" w16cid:durableId="428156512">
+    <w:abstractNumId w:val="1"/>
   </w:num>
 </w:numbering>
 </file>
@@ -9173,7 +14397,7 @@
   <w:style w:type="paragraph" w:default="1" w:styleId="Normal">
     <w:name w:val="Normal"/>
     <w:qFormat/>
-    <w:rsid w:val="00857E38"/>
+    <w:rsid w:val="002D263A"/>
     <w:pPr>
       <w:spacing w:line="360" w:lineRule="auto"/>
       <w:jc w:val="both"/>
@@ -9225,7 +14449,6 @@
   <w:style w:type="character" w:default="1" w:styleId="DefaultParagraphFont">
     <w:name w:val="Default Paragraph Font"/>
     <w:uiPriority w:val="1"/>
-    <w:semiHidden/>
     <w:unhideWhenUsed/>
   </w:style>
   <w:style w:type="table" w:default="1" w:styleId="TableNormal">
@@ -10012,11 +15235,37 @@
     <b:URL>https://docs.espressif.com/projects/esp-idf/en/latest/esp32/api-guides/build-system.html</b:URL>
     <b:RefOrder>10</b:RefOrder>
   </b:Source>
+  <b:Source>
+    <b:Tag>Sol</b:Tag>
+    <b:SourceType>DocumentFromInternetSite</b:SourceType>
+    <b:Guid>{14A39535-DDF0-453A-9581-0C518CBBF738}</b:Guid>
+    <b:Author>
+      <b:Author>
+        <b:Corporate>Solidity</b:Corporate>
+      </b:Author>
+    </b:Author>
+    <b:Title>Contract ABI Specification</b:Title>
+    <b:URL>https://docs.soliditylang.org/en/v0.8.13/abi-spec.html</b:URL>
+    <b:RefOrder>11</b:RefOrder>
+  </b:Source>
+  <b:Source>
+    <b:Tag>Sol1</b:Tag>
+    <b:SourceType>DocumentFromInternetSite</b:SourceType>
+    <b:Guid>{C7D0622C-C920-4C8B-90E2-737FFBC6E4A0}</b:Guid>
+    <b:Author>
+      <b:Author>
+        <b:Corporate>Solidity</b:Corporate>
+      </b:Author>
+    </b:Author>
+    <b:Title>Types</b:Title>
+    <b:URL>https://docs.soliditylang.org/en/v0.4.21/types.html</b:URL>
+    <b:RefOrder>12</b:RefOrder>
+  </b:Source>
 </b:Sources>
 </file>
 
 <file path=customXml/itemProps1.xml><?xml version="1.0" encoding="utf-8"?>
-<ds:datastoreItem xmlns:ds="http://schemas.openxmlformats.org/officeDocument/2006/customXml" ds:itemID="{1CD0A903-EE0A-4424-8E07-69234B9F991E}">
+<ds:datastoreItem xmlns:ds="http://schemas.openxmlformats.org/officeDocument/2006/customXml" ds:itemID="{787F85D6-3BDB-4364-9F96-9C8107C85EF1}">
   <ds:schemaRefs>
     <ds:schemaRef ds:uri="http://schemas.openxmlformats.org/officeDocument/2006/bibliography"/>
   </ds:schemaRefs>

--- a/docs/dissertation.docx
+++ b/docs/dissertation.docx
@@ -10005,7 +10005,43 @@
           <w:sz w:val="24"/>
           <w:szCs w:val="24"/>
         </w:rPr>
-        <w:t xml:space="preserve">The neural network was trained on a machine running Windows 11 featuring a 8 core, 16 thread Ryzen 7 CPU with 16 gigabytes of RAM and a Nvidia GeForce GTX 1070Ti GPU which allowed blazing fast training times thanks to CUDA acceleration. The chosen machine learning platform is TensorFlow 2 using the Keras abstraction </w:t>
+        <w:t xml:space="preserve">The neural network was trained on a machine running Windows 11 featuring a 8 core, 16 thread </w:t>
+      </w:r>
+      <w:proofErr w:type="spellStart"/>
+      <w:r>
+        <w:rPr>
+          <w:rFonts w:ascii="Times New Roman" w:hAnsi="Times New Roman" w:cs="Times New Roman"/>
+          <w:sz w:val="24"/>
+          <w:szCs w:val="24"/>
+        </w:rPr>
+        <w:t>Ryzen</w:t>
+      </w:r>
+      <w:proofErr w:type="spellEnd"/>
+      <w:r>
+        <w:rPr>
+          <w:rFonts w:ascii="Times New Roman" w:hAnsi="Times New Roman" w:cs="Times New Roman"/>
+          <w:sz w:val="24"/>
+          <w:szCs w:val="24"/>
+        </w:rPr>
+        <w:t xml:space="preserve"> 7 CPU with 16 gigabytes of RAM and a Nvidia GeForce GTX 1070Ti GPU which allowed blazing fast training times thanks to CUDA acceleration. The chosen machine learning platform is TensorFlow 2 using the </w:t>
+      </w:r>
+      <w:proofErr w:type="spellStart"/>
+      <w:r>
+        <w:rPr>
+          <w:rFonts w:ascii="Times New Roman" w:hAnsi="Times New Roman" w:cs="Times New Roman"/>
+          <w:sz w:val="24"/>
+          <w:szCs w:val="24"/>
+        </w:rPr>
+        <w:t>Keras</w:t>
+      </w:r>
+      <w:proofErr w:type="spellEnd"/>
+      <w:r>
+        <w:rPr>
+          <w:rFonts w:ascii="Times New Roman" w:hAnsi="Times New Roman" w:cs="Times New Roman"/>
+          <w:sz w:val="24"/>
+          <w:szCs w:val="24"/>
+        </w:rPr>
+        <w:t xml:space="preserve"> abstraction </w:t>
       </w:r>
       <w:r>
         <w:rPr>
@@ -10700,6 +10736,7 @@
         </w:rPr>
         <w:t xml:space="preserve">The resulted </w:t>
       </w:r>
+      <w:proofErr w:type="spellStart"/>
       <w:r>
         <w:rPr>
           <w:rFonts w:ascii="Times New Roman" w:hAnsi="Times New Roman" w:cs="Times New Roman"/>
@@ -10708,16 +10745,9 @@
           <w:sz w:val="24"/>
           <w:szCs w:val="24"/>
         </w:rPr>
-        <w:t xml:space="preserve">tflite </w:t>
-      </w:r>
-      <w:r>
-        <w:rPr>
-          <w:rFonts w:ascii="Times New Roman" w:hAnsi="Times New Roman" w:cs="Times New Roman"/>
-          <w:sz w:val="24"/>
-          <w:szCs w:val="24"/>
-        </w:rPr>
-        <w:t xml:space="preserve">file is then converted to a C char array using the Linux </w:t>
-      </w:r>
+        <w:t>tflite</w:t>
+      </w:r>
+      <w:proofErr w:type="spellEnd"/>
       <w:r>
         <w:rPr>
           <w:rFonts w:ascii="Times New Roman" w:hAnsi="Times New Roman" w:cs="Times New Roman"/>
@@ -10726,16 +10756,17 @@
           <w:sz w:val="24"/>
           <w:szCs w:val="24"/>
         </w:rPr>
-        <w:t xml:space="preserve">xxd </w:t>
-      </w:r>
-      <w:r>
-        <w:rPr>
-          <w:rFonts w:ascii="Times New Roman" w:hAnsi="Times New Roman" w:cs="Times New Roman"/>
-          <w:sz w:val="24"/>
-          <w:szCs w:val="24"/>
-        </w:rPr>
-        <w:t xml:space="preserve">utility, as such: </w:t>
-      </w:r>
+        <w:t xml:space="preserve"> </w:t>
+      </w:r>
+      <w:r>
+        <w:rPr>
+          <w:rFonts w:ascii="Times New Roman" w:hAnsi="Times New Roman" w:cs="Times New Roman"/>
+          <w:sz w:val="24"/>
+          <w:szCs w:val="24"/>
+        </w:rPr>
+        <w:t xml:space="preserve">file is then converted to a C char array using the Linux </w:t>
+      </w:r>
+      <w:proofErr w:type="spellStart"/>
       <w:r>
         <w:rPr>
           <w:rFonts w:ascii="Times New Roman" w:hAnsi="Times New Roman" w:cs="Times New Roman"/>
@@ -10744,73 +10775,9 @@
           <w:sz w:val="24"/>
           <w:szCs w:val="24"/>
         </w:rPr>
-        <w:t>xxd -i converted_model.tflite &gt; model_data.cc</w:t>
-      </w:r>
-      <w:r>
-        <w:rPr>
-          <w:rFonts w:ascii="Times New Roman" w:hAnsi="Times New Roman" w:cs="Times New Roman"/>
-          <w:sz w:val="24"/>
-          <w:szCs w:val="24"/>
-        </w:rPr>
-        <w:t>, which can then be flashed to the device.</w:t>
-      </w:r>
-    </w:p>
-    <w:p>
-      <w:pPr>
-        <w:rPr>
-          <w:rFonts w:ascii="Times New Roman" w:hAnsi="Times New Roman" w:cs="Times New Roman"/>
-          <w:sz w:val="24"/>
-          <w:szCs w:val="24"/>
-        </w:rPr>
-      </w:pPr>
-      <w:r>
-        <w:rPr>
-          <w:rFonts w:ascii="Times New Roman" w:hAnsi="Times New Roman" w:cs="Times New Roman"/>
-          <w:sz w:val="24"/>
-          <w:szCs w:val="24"/>
-        </w:rPr>
-        <w:t xml:space="preserve">On the node, </w:t>
-      </w:r>
-      <w:r>
-        <w:rPr>
-          <w:rFonts w:ascii="Times New Roman" w:hAnsi="Times New Roman" w:cs="Times New Roman"/>
-          <w:sz w:val="24"/>
-          <w:szCs w:val="24"/>
-        </w:rPr>
-        <w:t xml:space="preserve">the </w:t>
-      </w:r>
-      <w:r>
-        <w:rPr>
-          <w:rFonts w:ascii="Times New Roman" w:hAnsi="Times New Roman" w:cs="Times New Roman"/>
-          <w:sz w:val="24"/>
-          <w:szCs w:val="24"/>
-        </w:rPr>
-        <w:t>usage of TensorFlow Lite</w:t>
-      </w:r>
-      <w:r>
-        <w:rPr>
-          <w:rFonts w:ascii="Times New Roman" w:hAnsi="Times New Roman" w:cs="Times New Roman"/>
-          <w:sz w:val="24"/>
-          <w:szCs w:val="24"/>
-        </w:rPr>
-        <w:t xml:space="preserve"> </w:t>
-      </w:r>
-      <w:r>
-        <w:rPr>
-          <w:rFonts w:ascii="Times New Roman" w:hAnsi="Times New Roman" w:cs="Times New Roman"/>
-          <w:sz w:val="24"/>
-          <w:szCs w:val="24"/>
-        </w:rPr>
-        <w:t xml:space="preserve">has </w:t>
-      </w:r>
-      <w:r>
-        <w:rPr>
-          <w:rFonts w:ascii="Times New Roman" w:hAnsi="Times New Roman" w:cs="Times New Roman"/>
-          <w:sz w:val="24"/>
-          <w:szCs w:val="24"/>
-        </w:rPr>
-        <w:t xml:space="preserve">been abstracted into the </w:t>
-      </w:r>
+        <w:t>xxd</w:t>
+      </w:r>
+      <w:proofErr w:type="spellEnd"/>
       <w:r>
         <w:rPr>
           <w:rFonts w:ascii="Times New Roman" w:hAnsi="Times New Roman" w:cs="Times New Roman"/>
@@ -10819,7 +10786,168 @@
           <w:sz w:val="24"/>
           <w:szCs w:val="24"/>
         </w:rPr>
-        <w:t xml:space="preserve">MlPredictor </w:t>
+        <w:t xml:space="preserve"> </w:t>
+      </w:r>
+      <w:r>
+        <w:rPr>
+          <w:rFonts w:ascii="Times New Roman" w:hAnsi="Times New Roman" w:cs="Times New Roman"/>
+          <w:sz w:val="24"/>
+          <w:szCs w:val="24"/>
+        </w:rPr>
+        <w:t xml:space="preserve">utility, as such: </w:t>
+      </w:r>
+      <w:proofErr w:type="spellStart"/>
+      <w:r>
+        <w:rPr>
+          <w:rFonts w:ascii="Times New Roman" w:hAnsi="Times New Roman" w:cs="Times New Roman"/>
+          <w:i/>
+          <w:iCs/>
+          <w:sz w:val="24"/>
+          <w:szCs w:val="24"/>
+        </w:rPr>
+        <w:t>xxd</w:t>
+      </w:r>
+      <w:proofErr w:type="spellEnd"/>
+      <w:r>
+        <w:rPr>
+          <w:rFonts w:ascii="Times New Roman" w:hAnsi="Times New Roman" w:cs="Times New Roman"/>
+          <w:i/>
+          <w:iCs/>
+          <w:sz w:val="24"/>
+          <w:szCs w:val="24"/>
+        </w:rPr>
+        <w:t xml:space="preserve"> -</w:t>
+      </w:r>
+      <w:proofErr w:type="spellStart"/>
+      <w:r>
+        <w:rPr>
+          <w:rFonts w:ascii="Times New Roman" w:hAnsi="Times New Roman" w:cs="Times New Roman"/>
+          <w:i/>
+          <w:iCs/>
+          <w:sz w:val="24"/>
+          <w:szCs w:val="24"/>
+        </w:rPr>
+        <w:t>i</w:t>
+      </w:r>
+      <w:proofErr w:type="spellEnd"/>
+      <w:r>
+        <w:rPr>
+          <w:rFonts w:ascii="Times New Roman" w:hAnsi="Times New Roman" w:cs="Times New Roman"/>
+          <w:i/>
+          <w:iCs/>
+          <w:sz w:val="24"/>
+          <w:szCs w:val="24"/>
+        </w:rPr>
+        <w:t xml:space="preserve"> </w:t>
+      </w:r>
+      <w:proofErr w:type="spellStart"/>
+      <w:r>
+        <w:rPr>
+          <w:rFonts w:ascii="Times New Roman" w:hAnsi="Times New Roman" w:cs="Times New Roman"/>
+          <w:i/>
+          <w:iCs/>
+          <w:sz w:val="24"/>
+          <w:szCs w:val="24"/>
+        </w:rPr>
+        <w:t>converted_model.tflite</w:t>
+      </w:r>
+      <w:proofErr w:type="spellEnd"/>
+      <w:r>
+        <w:rPr>
+          <w:rFonts w:ascii="Times New Roman" w:hAnsi="Times New Roman" w:cs="Times New Roman"/>
+          <w:i/>
+          <w:iCs/>
+          <w:sz w:val="24"/>
+          <w:szCs w:val="24"/>
+        </w:rPr>
+        <w:t xml:space="preserve"> &gt; model_data.cc</w:t>
+      </w:r>
+      <w:r>
+        <w:rPr>
+          <w:rFonts w:ascii="Times New Roman" w:hAnsi="Times New Roman" w:cs="Times New Roman"/>
+          <w:sz w:val="24"/>
+          <w:szCs w:val="24"/>
+        </w:rPr>
+        <w:t>, which can then be flashed to the device.</w:t>
+      </w:r>
+    </w:p>
+    <w:p>
+      <w:pPr>
+        <w:rPr>
+          <w:rFonts w:ascii="Times New Roman" w:hAnsi="Times New Roman" w:cs="Times New Roman"/>
+          <w:sz w:val="24"/>
+          <w:szCs w:val="24"/>
+        </w:rPr>
+      </w:pPr>
+      <w:r>
+        <w:rPr>
+          <w:rFonts w:ascii="Times New Roman" w:hAnsi="Times New Roman" w:cs="Times New Roman"/>
+          <w:sz w:val="24"/>
+          <w:szCs w:val="24"/>
+        </w:rPr>
+        <w:t xml:space="preserve">On the node, </w:t>
+      </w:r>
+      <w:r>
+        <w:rPr>
+          <w:rFonts w:ascii="Times New Roman" w:hAnsi="Times New Roman" w:cs="Times New Roman"/>
+          <w:sz w:val="24"/>
+          <w:szCs w:val="24"/>
+        </w:rPr>
+        <w:t xml:space="preserve">the </w:t>
+      </w:r>
+      <w:r>
+        <w:rPr>
+          <w:rFonts w:ascii="Times New Roman" w:hAnsi="Times New Roman" w:cs="Times New Roman"/>
+          <w:sz w:val="24"/>
+          <w:szCs w:val="24"/>
+        </w:rPr>
+        <w:t>usage of TensorFlow Lite</w:t>
+      </w:r>
+      <w:r>
+        <w:rPr>
+          <w:rFonts w:ascii="Times New Roman" w:hAnsi="Times New Roman" w:cs="Times New Roman"/>
+          <w:sz w:val="24"/>
+          <w:szCs w:val="24"/>
+        </w:rPr>
+        <w:t xml:space="preserve"> </w:t>
+      </w:r>
+      <w:r>
+        <w:rPr>
+          <w:rFonts w:ascii="Times New Roman" w:hAnsi="Times New Roman" w:cs="Times New Roman"/>
+          <w:sz w:val="24"/>
+          <w:szCs w:val="24"/>
+        </w:rPr>
+        <w:t xml:space="preserve">has </w:t>
+      </w:r>
+      <w:r>
+        <w:rPr>
+          <w:rFonts w:ascii="Times New Roman" w:hAnsi="Times New Roman" w:cs="Times New Roman"/>
+          <w:sz w:val="24"/>
+          <w:szCs w:val="24"/>
+        </w:rPr>
+        <w:t xml:space="preserve">been abstracted into the </w:t>
+      </w:r>
+      <w:proofErr w:type="spellStart"/>
+      <w:r>
+        <w:rPr>
+          <w:rFonts w:ascii="Times New Roman" w:hAnsi="Times New Roman" w:cs="Times New Roman"/>
+          <w:i/>
+          <w:iCs/>
+          <w:sz w:val="24"/>
+          <w:szCs w:val="24"/>
+        </w:rPr>
+        <w:t>MlPredictor</w:t>
+      </w:r>
+      <w:proofErr w:type="spellEnd"/>
+      <w:r>
+        <w:rPr>
+          <w:rFonts w:ascii="Times New Roman" w:hAnsi="Times New Roman" w:cs="Times New Roman"/>
+          <w:i/>
+          <w:iCs/>
+          <w:sz w:val="24"/>
+          <w:szCs w:val="24"/>
+        </w:rPr>
+        <w:t xml:space="preserve"> </w:t>
       </w:r>
       <w:r>
         <w:rPr>
@@ -11242,7 +11370,25 @@
           <w:sz w:val="24"/>
           <w:szCs w:val="24"/>
         </w:rPr>
-        <w:t xml:space="preserve">Since there was no readily available solution for that formatted data according to the IPSO guidelines, a custom library was developed that allows an object-oriented approach to manipulating and packaging sensor data. This library also integrates with the TinyCBOR library develop by Intel in order to provide a seamless operation. </w:t>
+        <w:t xml:space="preserve">Since there was no readily available solution for that formatted data according to the IPSO guidelines, a custom library was developed that allows an object-oriented approach to manipulating and packaging sensor data. This library also integrates with the </w:t>
+      </w:r>
+      <w:proofErr w:type="spellStart"/>
+      <w:r>
+        <w:rPr>
+          <w:rFonts w:ascii="Times New Roman" w:hAnsi="Times New Roman" w:cs="Times New Roman"/>
+          <w:sz w:val="24"/>
+          <w:szCs w:val="24"/>
+        </w:rPr>
+        <w:t>TinyCBOR</w:t>
+      </w:r>
+      <w:proofErr w:type="spellEnd"/>
+      <w:r>
+        <w:rPr>
+          <w:rFonts w:ascii="Times New Roman" w:hAnsi="Times New Roman" w:cs="Times New Roman"/>
+          <w:sz w:val="24"/>
+          <w:szCs w:val="24"/>
+        </w:rPr>
+        <w:t xml:space="preserve"> library develop by Intel in order to provide a seamless operation. </w:t>
       </w:r>
       <w:r>
         <w:rPr>
@@ -11285,6 +11431,7 @@
         </w:rPr>
         <w:t xml:space="preserve">The custom library contains two classes, </w:t>
       </w:r>
+      <w:proofErr w:type="spellStart"/>
       <w:r>
         <w:rPr>
           <w:rFonts w:ascii="Times New Roman" w:hAnsi="Times New Roman" w:cs="Times New Roman"/>
@@ -11295,6 +11442,7 @@
         </w:rPr>
         <w:t>SmartObjectValue</w:t>
       </w:r>
+      <w:proofErr w:type="spellEnd"/>
       <w:r>
         <w:rPr>
           <w:rFonts w:ascii="Times New Roman" w:hAnsi="Times New Roman" w:cs="Times New Roman"/>
@@ -11343,6 +11491,7 @@
         </w:rPr>
         <w:t xml:space="preserve">, and </w:t>
       </w:r>
+      <w:proofErr w:type="spellStart"/>
       <w:r>
         <w:rPr>
           <w:rFonts w:ascii="Times New Roman" w:hAnsi="Times New Roman" w:cs="Times New Roman"/>
@@ -11353,6 +11502,7 @@
         </w:rPr>
         <w:t>SmartObject</w:t>
       </w:r>
+      <w:proofErr w:type="spellEnd"/>
       <w:r>
         <w:rPr>
           <w:rFonts w:ascii="Times New Roman" w:hAnsi="Times New Roman" w:cs="Times New Roman"/>
@@ -11370,6 +11520,7 @@
         <w:lastRenderedPageBreak/>
         <w:t xml:space="preserve">requiring only the instantiation of a </w:t>
       </w:r>
+      <w:proofErr w:type="spellStart"/>
       <w:r>
         <w:rPr>
           <w:rFonts w:ascii="Times New Roman" w:hAnsi="Times New Roman" w:cs="Times New Roman"/>
@@ -11378,16 +11529,9 @@
           <w:sz w:val="24"/>
           <w:szCs w:val="24"/>
         </w:rPr>
-        <w:t xml:space="preserve">SmartObject </w:t>
-      </w:r>
-      <w:r>
-        <w:rPr>
-          <w:rFonts w:ascii="Times New Roman" w:hAnsi="Times New Roman" w:cs="Times New Roman"/>
-          <w:sz w:val="24"/>
-          <w:szCs w:val="24"/>
-        </w:rPr>
-        <w:t xml:space="preserve">and then calling the </w:t>
-      </w:r>
+        <w:t>SmartObject</w:t>
+      </w:r>
+      <w:proofErr w:type="spellEnd"/>
       <w:r>
         <w:rPr>
           <w:rFonts w:ascii="Times New Roman" w:hAnsi="Times New Roman" w:cs="Times New Roman"/>
@@ -11396,16 +11540,17 @@
           <w:sz w:val="24"/>
           <w:szCs w:val="24"/>
         </w:rPr>
-        <w:t xml:space="preserve">addValue </w:t>
-      </w:r>
-      <w:r>
-        <w:rPr>
-          <w:rFonts w:ascii="Times New Roman" w:hAnsi="Times New Roman" w:cs="Times New Roman"/>
-          <w:sz w:val="24"/>
-          <w:szCs w:val="24"/>
-        </w:rPr>
-        <w:t xml:space="preserve">method passing a </w:t>
-      </w:r>
+        <w:t xml:space="preserve"> </w:t>
+      </w:r>
+      <w:r>
+        <w:rPr>
+          <w:rFonts w:ascii="Times New Roman" w:hAnsi="Times New Roman" w:cs="Times New Roman"/>
+          <w:sz w:val="24"/>
+          <w:szCs w:val="24"/>
+        </w:rPr>
+        <w:t xml:space="preserve">and then calling the </w:t>
+      </w:r>
+      <w:proofErr w:type="spellStart"/>
       <w:r>
         <w:rPr>
           <w:rFonts w:ascii="Times New Roman" w:hAnsi="Times New Roman" w:cs="Times New Roman"/>
@@ -11414,24 +11559,9 @@
           <w:sz w:val="24"/>
           <w:szCs w:val="24"/>
         </w:rPr>
-        <w:t>SmartObjectValue</w:t>
-      </w:r>
-      <w:r>
-        <w:rPr>
-          <w:rFonts w:ascii="Times New Roman" w:hAnsi="Times New Roman" w:cs="Times New Roman"/>
-          <w:sz w:val="24"/>
-          <w:szCs w:val="24"/>
-        </w:rPr>
-        <w:t xml:space="preserve"> in order to add a new value to the array.</w:t>
-      </w:r>
-      <w:r>
-        <w:rPr>
-          <w:rFonts w:ascii="Times New Roman" w:hAnsi="Times New Roman" w:cs="Times New Roman"/>
-          <w:sz w:val="24"/>
-          <w:szCs w:val="24"/>
-        </w:rPr>
-        <w:t xml:space="preserve"> After all the values have been added, the </w:t>
-      </w:r>
+        <w:t>addValue</w:t>
+      </w:r>
+      <w:proofErr w:type="spellEnd"/>
       <w:r>
         <w:rPr>
           <w:rFonts w:ascii="Times New Roman" w:hAnsi="Times New Roman" w:cs="Times New Roman"/>
@@ -11440,7 +11570,7 @@
           <w:sz w:val="24"/>
           <w:szCs w:val="24"/>
         </w:rPr>
-        <w:t xml:space="preserve">cbor </w:t>
+        <w:t xml:space="preserve"> </w:t>
       </w:r>
       <w:r>
         <w:rPr>
@@ -11450,6 +11580,7 @@
         </w:rPr>
         <w:t xml:space="preserve">method passing a </w:t>
       </w:r>
+      <w:proofErr w:type="spellStart"/>
       <w:r>
         <w:rPr>
           <w:rFonts w:ascii="Times New Roman" w:hAnsi="Times New Roman" w:cs="Times New Roman"/>
@@ -11458,16 +11589,26 @@
           <w:sz w:val="24"/>
           <w:szCs w:val="24"/>
         </w:rPr>
-        <w:t xml:space="preserve">size_t </w:t>
-      </w:r>
-      <w:r>
-        <w:rPr>
-          <w:rFonts w:ascii="Times New Roman" w:hAnsi="Times New Roman" w:cs="Times New Roman"/>
-          <w:sz w:val="24"/>
-          <w:szCs w:val="24"/>
-        </w:rPr>
-        <w:t xml:space="preserve">variable by reference is called, having a return value of </w:t>
-      </w:r>
+        <w:t>SmartObjectValue</w:t>
+      </w:r>
+      <w:proofErr w:type="spellEnd"/>
+      <w:r>
+        <w:rPr>
+          <w:rFonts w:ascii="Times New Roman" w:hAnsi="Times New Roman" w:cs="Times New Roman"/>
+          <w:sz w:val="24"/>
+          <w:szCs w:val="24"/>
+        </w:rPr>
+        <w:t xml:space="preserve"> in order to add a new value to the array.</w:t>
+      </w:r>
+      <w:r>
+        <w:rPr>
+          <w:rFonts w:ascii="Times New Roman" w:hAnsi="Times New Roman" w:cs="Times New Roman"/>
+          <w:sz w:val="24"/>
+          <w:szCs w:val="24"/>
+        </w:rPr>
+        <w:t xml:space="preserve"> After all the values have been added, the </w:t>
+      </w:r>
+      <w:proofErr w:type="spellStart"/>
       <w:r>
         <w:rPr>
           <w:rFonts w:ascii="Times New Roman" w:hAnsi="Times New Roman" w:cs="Times New Roman"/>
@@ -11476,24 +11617,9 @@
           <w:sz w:val="24"/>
           <w:szCs w:val="24"/>
         </w:rPr>
-        <w:t>std::unique_ptr&lt;uint8_t[]&gt;</w:t>
-      </w:r>
-      <w:r>
-        <w:rPr>
-          <w:rFonts w:ascii="Times New Roman" w:hAnsi="Times New Roman" w:cs="Times New Roman"/>
-          <w:sz w:val="24"/>
-          <w:szCs w:val="24"/>
-        </w:rPr>
-        <w:t xml:space="preserve">. </w:t>
-      </w:r>
-      <w:r>
-        <w:rPr>
-          <w:rFonts w:ascii="Times New Roman" w:hAnsi="Times New Roman" w:cs="Times New Roman"/>
-          <w:sz w:val="24"/>
-          <w:szCs w:val="24"/>
-        </w:rPr>
-        <w:t xml:space="preserve">The </w:t>
-      </w:r>
+        <w:t>cbor</w:t>
+      </w:r>
+      <w:proofErr w:type="spellEnd"/>
       <w:r>
         <w:rPr>
           <w:rFonts w:ascii="Times New Roman" w:hAnsi="Times New Roman" w:cs="Times New Roman"/>
@@ -11502,16 +11628,17 @@
           <w:sz w:val="24"/>
           <w:szCs w:val="24"/>
         </w:rPr>
-        <w:t xml:space="preserve">payloadLength </w:t>
-      </w:r>
-      <w:r>
-        <w:rPr>
-          <w:rFonts w:ascii="Times New Roman" w:hAnsi="Times New Roman" w:cs="Times New Roman"/>
-          <w:sz w:val="24"/>
-          <w:szCs w:val="24"/>
-        </w:rPr>
-        <w:t xml:space="preserve">variable is used since the length of the payload can’t be correctly determined using </w:t>
-      </w:r>
+        <w:t xml:space="preserve"> </w:t>
+      </w:r>
+      <w:r>
+        <w:rPr>
+          <w:rFonts w:ascii="Times New Roman" w:hAnsi="Times New Roman" w:cs="Times New Roman"/>
+          <w:sz w:val="24"/>
+          <w:szCs w:val="24"/>
+        </w:rPr>
+        <w:t xml:space="preserve">method passing a </w:t>
+      </w:r>
+      <w:proofErr w:type="spellStart"/>
       <w:r>
         <w:rPr>
           <w:rFonts w:ascii="Times New Roman" w:hAnsi="Times New Roman" w:cs="Times New Roman"/>
@@ -11520,16 +11647,9 @@
           <w:sz w:val="24"/>
           <w:szCs w:val="24"/>
         </w:rPr>
-        <w:t xml:space="preserve">strlen </w:t>
-      </w:r>
-      <w:r>
-        <w:rPr>
-          <w:rFonts w:ascii="Times New Roman" w:hAnsi="Times New Roman" w:cs="Times New Roman"/>
-          <w:sz w:val="24"/>
-          <w:szCs w:val="24"/>
-        </w:rPr>
-        <w:t xml:space="preserve">because valid CBOR encoded data can contains bytes with value </w:t>
-      </w:r>
+        <w:t>size_t</w:t>
+      </w:r>
+      <w:proofErr w:type="spellEnd"/>
       <w:r>
         <w:rPr>
           <w:rFonts w:ascii="Times New Roman" w:hAnsi="Times New Roman" w:cs="Times New Roman"/>
@@ -11538,15 +11658,15 @@
           <w:sz w:val="24"/>
           <w:szCs w:val="24"/>
         </w:rPr>
-        <w:t>0x00</w:t>
-      </w:r>
-      <w:r>
-        <w:rPr>
-          <w:rFonts w:ascii="Times New Roman" w:hAnsi="Times New Roman" w:cs="Times New Roman"/>
-          <w:sz w:val="24"/>
-          <w:szCs w:val="24"/>
-        </w:rPr>
-        <w:t xml:space="preserve">, rendering </w:t>
+        <w:t xml:space="preserve"> </w:t>
+      </w:r>
+      <w:r>
+        <w:rPr>
+          <w:rFonts w:ascii="Times New Roman" w:hAnsi="Times New Roman" w:cs="Times New Roman"/>
+          <w:sz w:val="24"/>
+          <w:szCs w:val="24"/>
+        </w:rPr>
+        <w:t xml:space="preserve">variable by reference is called, having a return value of </w:t>
       </w:r>
       <w:r>
         <w:rPr>
@@ -11556,7 +11676,145 @@
           <w:sz w:val="24"/>
           <w:szCs w:val="24"/>
         </w:rPr>
-        <w:t xml:space="preserve">strlen </w:t>
+        <w:t>std::</w:t>
+      </w:r>
+      <w:proofErr w:type="spellStart"/>
+      <w:r>
+        <w:rPr>
+          <w:rFonts w:ascii="Times New Roman" w:hAnsi="Times New Roman" w:cs="Times New Roman"/>
+          <w:i/>
+          <w:iCs/>
+          <w:sz w:val="24"/>
+          <w:szCs w:val="24"/>
+        </w:rPr>
+        <w:t>unique_ptr</w:t>
+      </w:r>
+      <w:proofErr w:type="spellEnd"/>
+      <w:r>
+        <w:rPr>
+          <w:rFonts w:ascii="Times New Roman" w:hAnsi="Times New Roman" w:cs="Times New Roman"/>
+          <w:i/>
+          <w:iCs/>
+          <w:sz w:val="24"/>
+          <w:szCs w:val="24"/>
+        </w:rPr>
+        <w:t>&lt;uint8_t[]&gt;</w:t>
+      </w:r>
+      <w:r>
+        <w:rPr>
+          <w:rFonts w:ascii="Times New Roman" w:hAnsi="Times New Roman" w:cs="Times New Roman"/>
+          <w:sz w:val="24"/>
+          <w:szCs w:val="24"/>
+        </w:rPr>
+        <w:t xml:space="preserve">. </w:t>
+      </w:r>
+      <w:r>
+        <w:rPr>
+          <w:rFonts w:ascii="Times New Roman" w:hAnsi="Times New Roman" w:cs="Times New Roman"/>
+          <w:sz w:val="24"/>
+          <w:szCs w:val="24"/>
+        </w:rPr>
+        <w:t xml:space="preserve">The </w:t>
+      </w:r>
+      <w:proofErr w:type="spellStart"/>
+      <w:r>
+        <w:rPr>
+          <w:rFonts w:ascii="Times New Roman" w:hAnsi="Times New Roman" w:cs="Times New Roman"/>
+          <w:i/>
+          <w:iCs/>
+          <w:sz w:val="24"/>
+          <w:szCs w:val="24"/>
+        </w:rPr>
+        <w:t>payloadLength</w:t>
+      </w:r>
+      <w:proofErr w:type="spellEnd"/>
+      <w:r>
+        <w:rPr>
+          <w:rFonts w:ascii="Times New Roman" w:hAnsi="Times New Roman" w:cs="Times New Roman"/>
+          <w:i/>
+          <w:iCs/>
+          <w:sz w:val="24"/>
+          <w:szCs w:val="24"/>
+        </w:rPr>
+        <w:t xml:space="preserve"> </w:t>
+      </w:r>
+      <w:r>
+        <w:rPr>
+          <w:rFonts w:ascii="Times New Roman" w:hAnsi="Times New Roman" w:cs="Times New Roman"/>
+          <w:sz w:val="24"/>
+          <w:szCs w:val="24"/>
+        </w:rPr>
+        <w:t xml:space="preserve">variable is used since the length of the payload can’t be correctly determined using </w:t>
+      </w:r>
+      <w:proofErr w:type="spellStart"/>
+      <w:r>
+        <w:rPr>
+          <w:rFonts w:ascii="Times New Roman" w:hAnsi="Times New Roman" w:cs="Times New Roman"/>
+          <w:i/>
+          <w:iCs/>
+          <w:sz w:val="24"/>
+          <w:szCs w:val="24"/>
+        </w:rPr>
+        <w:t>strlen</w:t>
+      </w:r>
+      <w:proofErr w:type="spellEnd"/>
+      <w:r>
+        <w:rPr>
+          <w:rFonts w:ascii="Times New Roman" w:hAnsi="Times New Roman" w:cs="Times New Roman"/>
+          <w:i/>
+          <w:iCs/>
+          <w:sz w:val="24"/>
+          <w:szCs w:val="24"/>
+        </w:rPr>
+        <w:t xml:space="preserve"> </w:t>
+      </w:r>
+      <w:r>
+        <w:rPr>
+          <w:rFonts w:ascii="Times New Roman" w:hAnsi="Times New Roman" w:cs="Times New Roman"/>
+          <w:sz w:val="24"/>
+          <w:szCs w:val="24"/>
+        </w:rPr>
+        <w:t xml:space="preserve">because valid CBOR encoded data can contains bytes with value </w:t>
+      </w:r>
+      <w:r>
+        <w:rPr>
+          <w:rFonts w:ascii="Times New Roman" w:hAnsi="Times New Roman" w:cs="Times New Roman"/>
+          <w:i/>
+          <w:iCs/>
+          <w:sz w:val="24"/>
+          <w:szCs w:val="24"/>
+        </w:rPr>
+        <w:t>0x00</w:t>
+      </w:r>
+      <w:r>
+        <w:rPr>
+          <w:rFonts w:ascii="Times New Roman" w:hAnsi="Times New Roman" w:cs="Times New Roman"/>
+          <w:sz w:val="24"/>
+          <w:szCs w:val="24"/>
+        </w:rPr>
+        <w:t xml:space="preserve">, rendering </w:t>
+      </w:r>
+      <w:proofErr w:type="spellStart"/>
+      <w:r>
+        <w:rPr>
+          <w:rFonts w:ascii="Times New Roman" w:hAnsi="Times New Roman" w:cs="Times New Roman"/>
+          <w:i/>
+          <w:iCs/>
+          <w:sz w:val="24"/>
+          <w:szCs w:val="24"/>
+        </w:rPr>
+        <w:t>strlen</w:t>
+      </w:r>
+      <w:proofErr w:type="spellEnd"/>
+      <w:r>
+        <w:rPr>
+          <w:rFonts w:ascii="Times New Roman" w:hAnsi="Times New Roman" w:cs="Times New Roman"/>
+          <w:i/>
+          <w:iCs/>
+          <w:sz w:val="24"/>
+          <w:szCs w:val="24"/>
+        </w:rPr>
+        <w:t xml:space="preserve"> </w:t>
       </w:r>
       <w:r>
         <w:rPr>
@@ -11694,7 +11952,21 @@
         <w:rPr>
           <w:rFonts w:ascii="Times New Roman" w:hAnsi="Times New Roman" w:cs="Times New Roman"/>
         </w:rPr>
-        <w:t>Using the SmartObject library</w:t>
+        <w:t xml:space="preserve">Using the </w:t>
+      </w:r>
+      <w:proofErr w:type="spellStart"/>
+      <w:r>
+        <w:rPr>
+          <w:rFonts w:ascii="Times New Roman" w:hAnsi="Times New Roman" w:cs="Times New Roman"/>
+        </w:rPr>
+        <w:t>SmartObject</w:t>
+      </w:r>
+      <w:proofErr w:type="spellEnd"/>
+      <w:r>
+        <w:rPr>
+          <w:rFonts w:ascii="Times New Roman" w:hAnsi="Times New Roman" w:cs="Times New Roman"/>
+        </w:rPr>
+        <w:t xml:space="preserve"> library</w:t>
       </w:r>
     </w:p>
     <w:p>
@@ -11712,7 +11984,25 @@
           <w:sz w:val="24"/>
           <w:szCs w:val="24"/>
         </w:rPr>
-        <w:t xml:space="preserve">The CBOR encoding was done using TinyCBOR which exposes an easy to use API for encoding and decoding data, and it is used to greatly reduce the payload size. After successfully encoding the IPSO smart object, the encoded bytes are published using MQTT on the topic formatted as such </w:t>
+        <w:t xml:space="preserve">The CBOR encoding was done using </w:t>
+      </w:r>
+      <w:proofErr w:type="spellStart"/>
+      <w:r>
+        <w:rPr>
+          <w:rFonts w:ascii="Times New Roman" w:hAnsi="Times New Roman" w:cs="Times New Roman"/>
+          <w:sz w:val="24"/>
+          <w:szCs w:val="24"/>
+        </w:rPr>
+        <w:t>TinyCBOR</w:t>
+      </w:r>
+      <w:proofErr w:type="spellEnd"/>
+      <w:r>
+        <w:rPr>
+          <w:rFonts w:ascii="Times New Roman" w:hAnsi="Times New Roman" w:cs="Times New Roman"/>
+          <w:sz w:val="24"/>
+          <w:szCs w:val="24"/>
+        </w:rPr>
+        <w:t xml:space="preserve"> which exposes an easy to use API for encoding and decoding data, and it is used to greatly reduce the payload size. After successfully encoding the IPSO smart object, the encoded bytes are published using MQTT on the topic formatted as such </w:t>
       </w:r>
       <w:r>
         <w:rPr>
@@ -11908,6 +12198,7 @@
         <w:t>IPSO Smart Object; CBOR encoded on the left and decoded in the right</w:t>
       </w:r>
     </w:p>
+    <w:p/>
     <w:p>
       <w:pPr>
         <w:rPr>
@@ -12046,7 +12337,25 @@
           <w:sz w:val="24"/>
           <w:szCs w:val="24"/>
         </w:rPr>
-        <w:t xml:space="preserve">For this application, a secure storage contract was developed and deployed to the Ropsten Test Network, </w:t>
+        <w:t xml:space="preserve">For this application, a secure storage contract was developed and deployed to the </w:t>
+      </w:r>
+      <w:proofErr w:type="spellStart"/>
+      <w:r>
+        <w:rPr>
+          <w:rFonts w:ascii="Times New Roman" w:hAnsi="Times New Roman" w:cs="Times New Roman"/>
+          <w:sz w:val="24"/>
+          <w:szCs w:val="24"/>
+        </w:rPr>
+        <w:t>Ropsten</w:t>
+      </w:r>
+      <w:proofErr w:type="spellEnd"/>
+      <w:r>
+        <w:rPr>
+          <w:rFonts w:ascii="Times New Roman" w:hAnsi="Times New Roman" w:cs="Times New Roman"/>
+          <w:sz w:val="24"/>
+          <w:szCs w:val="24"/>
+        </w:rPr>
+        <w:t xml:space="preserve"> Test Network, </w:t>
       </w:r>
       <w:r>
         <w:rPr>
@@ -12879,11 +13188,21 @@
     </w:p>
     <w:p>
       <w:pPr>
-        <w:jc w:val="center"/>
-        <w:rPr>
-          <w:rFonts w:ascii="Times New Roman" w:hAnsi="Times New Roman" w:cs="Times New Roman"/>
-        </w:rPr>
-      </w:pPr>
+        <w:jc w:val="left"/>
+        <w:rPr>
+          <w:rFonts w:ascii="Times New Roman" w:hAnsi="Times New Roman" w:cs="Times New Roman"/>
+          <w:sz w:val="24"/>
+          <w:szCs w:val="24"/>
+        </w:rPr>
+      </w:pPr>
+      <w:r>
+        <w:rPr>
+          <w:rFonts w:ascii="Times New Roman" w:hAnsi="Times New Roman" w:cs="Times New Roman"/>
+          <w:sz w:val="24"/>
+          <w:szCs w:val="24"/>
+        </w:rPr>
+        <w:t xml:space="preserve">Besides the IoT node and the aforementioned Attestation Server, several other Spring Boot microservices were developed in a cloud-native manner. </w:t>
+      </w:r>
     </w:p>
     <w:p>
       <w:pPr>

--- a/docs/dissertation.docx
+++ b/docs/dissertation.docx
@@ -2975,7 +2975,25 @@
           <w:sz w:val="24"/>
           <w:szCs w:val="24"/>
         </w:rPr>
-        <w:t>, new lightweight cryptographic algorithms are being developed in an attempt to make security a thing for even the smallest of devices. This pursuit is fuelled by NIST which initiated a process to solicit, evaluate, and standardize lightweight cryptographic algorithms in August 2018</w:t>
+        <w:t xml:space="preserve">, new lightweight cryptographic algorithms are being developed </w:t>
+      </w:r>
+      <w:proofErr w:type="gramStart"/>
+      <w:r>
+        <w:rPr>
+          <w:rFonts w:ascii="Times New Roman" w:hAnsi="Times New Roman" w:cs="Times New Roman"/>
+          <w:sz w:val="24"/>
+          <w:szCs w:val="24"/>
+        </w:rPr>
+        <w:t>in an attempt to</w:t>
+      </w:r>
+      <w:proofErr w:type="gramEnd"/>
+      <w:r>
+        <w:rPr>
+          <w:rFonts w:ascii="Times New Roman" w:hAnsi="Times New Roman" w:cs="Times New Roman"/>
+          <w:sz w:val="24"/>
+          <w:szCs w:val="24"/>
+        </w:rPr>
+        <w:t xml:space="preserve"> make security a thing for even the smallest of devices. This pursuit is fuelled by NIST which initiated a process to solicit, evaluate, and standardize lightweight cryptographic algorithms in August 2018</w:t>
       </w:r>
       <w:sdt>
         <w:sdtPr>
@@ -3072,7 +3090,25 @@
           <w:sz w:val="24"/>
           <w:szCs w:val="24"/>
         </w:rPr>
-        <w:t xml:space="preserve">to the architecture of the product, making no assumption about the type of the data sent or received, nor about the type of sensors attached to the node. Another imposed constraint was developing a security model that would be able to ensure the confidentiality of the payload without requiring a gateway, leading to greater computational effort that has to be placed upon the IoT node, with the benefit of being able to push the data directly into the cloud </w:t>
+        <w:t xml:space="preserve">to the architecture of the product, making no assumption about the type of the data sent or received, nor about the type of sensors attached to the node. Another imposed constraint was developing a security model that would be able to ensure the confidentiality of the payload without requiring a gateway, leading to greater computational effort that </w:t>
+      </w:r>
+      <w:proofErr w:type="gramStart"/>
+      <w:r>
+        <w:rPr>
+          <w:rFonts w:ascii="Times New Roman" w:hAnsi="Times New Roman" w:cs="Times New Roman"/>
+          <w:sz w:val="24"/>
+          <w:szCs w:val="24"/>
+        </w:rPr>
+        <w:t>has to</w:t>
+      </w:r>
+      <w:proofErr w:type="gramEnd"/>
+      <w:r>
+        <w:rPr>
+          <w:rFonts w:ascii="Times New Roman" w:hAnsi="Times New Roman" w:cs="Times New Roman"/>
+          <w:sz w:val="24"/>
+          <w:szCs w:val="24"/>
+        </w:rPr>
+        <w:t xml:space="preserve"> be placed upon the IoT node, with the benefit of being able to push the data directly into the cloud </w:t>
       </w:r>
       <w:r>
         <w:rPr>
@@ -4821,24 +4857,60 @@
           <w:sz w:val="24"/>
           <w:szCs w:val="24"/>
         </w:rPr>
-        <w:t xml:space="preserve">ESP32 is a series of low-powered system on a chip microcontrollers featuring Wi-Fi and Bluetooth, developed by Espressif Systems, a Shanghai-based Chinese company, and manufactured by TSMC using their 40nm node. </w:t>
-      </w:r>
-    </w:p>
-    <w:p>
-      <w:pPr>
-        <w:rPr>
-          <w:rFonts w:ascii="Times New Roman" w:hAnsi="Times New Roman" w:cs="Times New Roman"/>
-          <w:sz w:val="24"/>
-          <w:szCs w:val="24"/>
-        </w:rPr>
-      </w:pPr>
-      <w:r>
-        <w:rPr>
-          <w:rFonts w:ascii="Times New Roman" w:hAnsi="Times New Roman" w:cs="Times New Roman"/>
-          <w:sz w:val="24"/>
-          <w:szCs w:val="24"/>
-        </w:rPr>
-        <w:t>The particular flavour used here is ESP32S onto a ESP-WROOM-32 derived development board. This features a dual core Tensilica LX6 clocked at either 160 or 240MHz with a 32bit architecture, has an Ultra-Low Power coprocessor</w:t>
+        <w:t xml:space="preserve">ESP32 is a series of low-powered system on a </w:t>
+      </w:r>
+      <w:proofErr w:type="gramStart"/>
+      <w:r>
+        <w:rPr>
+          <w:rFonts w:ascii="Times New Roman" w:hAnsi="Times New Roman" w:cs="Times New Roman"/>
+          <w:sz w:val="24"/>
+          <w:szCs w:val="24"/>
+        </w:rPr>
+        <w:t>chip microcontrollers</w:t>
+      </w:r>
+      <w:proofErr w:type="gramEnd"/>
+      <w:r>
+        <w:rPr>
+          <w:rFonts w:ascii="Times New Roman" w:hAnsi="Times New Roman" w:cs="Times New Roman"/>
+          <w:sz w:val="24"/>
+          <w:szCs w:val="24"/>
+        </w:rPr>
+        <w:t xml:space="preserve"> featuring Wi-Fi and Bluetooth, developed by Espressif Systems, a Shanghai-based Chinese company, and manufactured by TSMC using their 40nm node. </w:t>
+      </w:r>
+    </w:p>
+    <w:p>
+      <w:pPr>
+        <w:rPr>
+          <w:rFonts w:ascii="Times New Roman" w:hAnsi="Times New Roman" w:cs="Times New Roman"/>
+          <w:sz w:val="24"/>
+          <w:szCs w:val="24"/>
+        </w:rPr>
+      </w:pPr>
+      <w:r>
+        <w:rPr>
+          <w:rFonts w:ascii="Times New Roman" w:hAnsi="Times New Roman" w:cs="Times New Roman"/>
+          <w:sz w:val="24"/>
+          <w:szCs w:val="24"/>
+        </w:rPr>
+        <w:t xml:space="preserve">The particular flavour used here is ESP32S onto </w:t>
+      </w:r>
+      <w:proofErr w:type="gramStart"/>
+      <w:r>
+        <w:rPr>
+          <w:rFonts w:ascii="Times New Roman" w:hAnsi="Times New Roman" w:cs="Times New Roman"/>
+          <w:sz w:val="24"/>
+          <w:szCs w:val="24"/>
+        </w:rPr>
+        <w:t>a</w:t>
+      </w:r>
+      <w:proofErr w:type="gramEnd"/>
+      <w:r>
+        <w:rPr>
+          <w:rFonts w:ascii="Times New Roman" w:hAnsi="Times New Roman" w:cs="Times New Roman"/>
+          <w:sz w:val="24"/>
+          <w:szCs w:val="24"/>
+        </w:rPr>
+        <w:t xml:space="preserve"> ESP-WROOM-32 derived development board. This features a dual core Tensilica LX6 clocked at either 160 or 240MHz with a 32bit architecture, has an Ultra-Low Power coprocessor</w:t>
       </w:r>
       <w:r>
         <w:rPr>
@@ -5373,7 +5445,25 @@
           <w:sz w:val="24"/>
           <w:szCs w:val="24"/>
         </w:rPr>
-        <w:t>The IoT node is composed of an ESP32 with several sensors connected to it using a breadboard. When designing the node, careful planning had to be done regarding the processing power, memory capacity and dimensions while still keeping the costs as low as possible in order to provide a marketable solution. While using a Raspberry Pi for example would have rendered faster processing times and easier development, the footprint of the node would be bigger, but the price would be the real deterrent, ballooning the cost at least 5 times.</w:t>
+        <w:t xml:space="preserve">The IoT node is composed of an ESP32 with several sensors connected to it using a breadboard. When designing the node, careful planning had to be done regarding the processing power, memory capacity and dimensions while </w:t>
+      </w:r>
+      <w:proofErr w:type="gramStart"/>
+      <w:r>
+        <w:rPr>
+          <w:rFonts w:ascii="Times New Roman" w:hAnsi="Times New Roman" w:cs="Times New Roman"/>
+          <w:sz w:val="24"/>
+          <w:szCs w:val="24"/>
+        </w:rPr>
+        <w:t>still keeping</w:t>
+      </w:r>
+      <w:proofErr w:type="gramEnd"/>
+      <w:r>
+        <w:rPr>
+          <w:rFonts w:ascii="Times New Roman" w:hAnsi="Times New Roman" w:cs="Times New Roman"/>
+          <w:sz w:val="24"/>
+          <w:szCs w:val="24"/>
+        </w:rPr>
+        <w:t xml:space="preserve"> the costs as low as possible in order to provide a marketable solution. While using a Raspberry Pi for example would have rendered faster processing times and easier development, the footprint of the node would be bigger, but the price would be the real deterrent, ballooning the cost at least 5 times.</w:t>
       </w:r>
       <w:r>
         <w:rPr>
@@ -5452,7 +5542,25 @@
           <w:sz w:val="24"/>
           <w:szCs w:val="24"/>
         </w:rPr>
-        <w:t>, such a device would need an attractive price in order to gain market traction.</w:t>
+        <w:t xml:space="preserve">, such a device would need an attractive price </w:t>
+      </w:r>
+      <w:proofErr w:type="gramStart"/>
+      <w:r>
+        <w:rPr>
+          <w:rFonts w:ascii="Times New Roman" w:hAnsi="Times New Roman" w:cs="Times New Roman"/>
+          <w:sz w:val="24"/>
+          <w:szCs w:val="24"/>
+        </w:rPr>
+        <w:t>in order to</w:t>
+      </w:r>
+      <w:proofErr w:type="gramEnd"/>
+      <w:r>
+        <w:rPr>
+          <w:rFonts w:ascii="Times New Roman" w:hAnsi="Times New Roman" w:cs="Times New Roman"/>
+          <w:sz w:val="24"/>
+          <w:szCs w:val="24"/>
+        </w:rPr>
+        <w:t xml:space="preserve"> gain market traction.</w:t>
       </w:r>
     </w:p>
     <w:p>
@@ -5518,7 +5626,25 @@
           <w:szCs w:val="24"/>
         </w:rPr>
         <w:lastRenderedPageBreak/>
-        <w:t>4 pin. The SW-420 vibration sensor was also connected to the 3.3V power source and ground, while the data pin was connected to the GPIO 18 pin in digital mode. The MQ2 gas sensor is the only sensor that doesn’t work at 3.3V, while also requiring a burn in period of 24 to 72 hours in order to work correctly. This sensor outputs an analogue signal, and as such was connected to the GPIO 35 pin. Internally, this pin maps to the Analog-to-Digital converter ADC1, which is still available despite using Wi-Fi.</w:t>
+        <w:t xml:space="preserve">4 pin. The SW-420 vibration sensor was also connected to the 3.3V power source and ground, while the data pin was connected to the GPIO 18 pin in digital mode. The MQ2 gas sensor is the only sensor that doesn’t work at 3.3V, while also requiring a burn in period of 24 to 72 hours </w:t>
+      </w:r>
+      <w:proofErr w:type="gramStart"/>
+      <w:r>
+        <w:rPr>
+          <w:rFonts w:ascii="Times New Roman" w:hAnsi="Times New Roman" w:cs="Times New Roman"/>
+          <w:sz w:val="24"/>
+          <w:szCs w:val="24"/>
+        </w:rPr>
+        <w:t>in order to</w:t>
+      </w:r>
+      <w:proofErr w:type="gramEnd"/>
+      <w:r>
+        <w:rPr>
+          <w:rFonts w:ascii="Times New Roman" w:hAnsi="Times New Roman" w:cs="Times New Roman"/>
+          <w:sz w:val="24"/>
+          <w:szCs w:val="24"/>
+        </w:rPr>
+        <w:t xml:space="preserve"> work correctly. This sensor outputs an analogue signal, and as such was connected to the GPIO 35 pin. Internally, this pin maps to the Analog-to-Digital converter ADC1, which is still available despite using Wi-Fi.</w:t>
       </w:r>
     </w:p>
     <w:p>
@@ -5742,7 +5868,25 @@
           <w:sz w:val="24"/>
           <w:szCs w:val="24"/>
         </w:rPr>
-        <w:t>as an Arduino project, but the security-sensitive aspect of the solution proved to be impossible to implement without the tight knit integration with the hardware of the ESP-IDF. This is due to the fact that the Arduino abstraction is shipped as a binary distribution, precompiled with the settings the Espressif deemed most relevant while not taking up unnecessary space in the non-volatile memory, while the ESP-IDF allows to build from source</w:t>
+        <w:t xml:space="preserve">as an Arduino project, but the security-sensitive aspect of the solution proved to be impossible to implement without the tight knit integration with the hardware of the ESP-IDF. This is </w:t>
+      </w:r>
+      <w:proofErr w:type="gramStart"/>
+      <w:r>
+        <w:rPr>
+          <w:rFonts w:ascii="Times New Roman" w:hAnsi="Times New Roman" w:cs="Times New Roman"/>
+          <w:sz w:val="24"/>
+          <w:szCs w:val="24"/>
+        </w:rPr>
+        <w:t>due to the fact that</w:t>
+      </w:r>
+      <w:proofErr w:type="gramEnd"/>
+      <w:r>
+        <w:rPr>
+          <w:rFonts w:ascii="Times New Roman" w:hAnsi="Times New Roman" w:cs="Times New Roman"/>
+          <w:sz w:val="24"/>
+          <w:szCs w:val="24"/>
+        </w:rPr>
+        <w:t xml:space="preserve"> the Arduino abstraction is shipped as a binary distribution, precompiled with the settings the Espressif deemed most relevant while not taking up unnecessary space in the non-volatile memory, while the ESP-IDF allows to build from source</w:t>
       </w:r>
       <w:r>
         <w:rPr>
@@ -5841,7 +5985,25 @@
           <w:sz w:val="24"/>
           <w:szCs w:val="24"/>
         </w:rPr>
-        <w:t>. This switch allowed free access to all hardware features, such as the transparent runtime encryption of flash memory needed in order to fill in the security puzzle, being able to ensure the confidentiality of the files stored in flash non-volatile memory.</w:t>
+        <w:t xml:space="preserve">. This switch allowed free access to all hardware features, such as the transparent runtime encryption of flash memory needed </w:t>
+      </w:r>
+      <w:proofErr w:type="gramStart"/>
+      <w:r>
+        <w:rPr>
+          <w:rFonts w:ascii="Times New Roman" w:hAnsi="Times New Roman" w:cs="Times New Roman"/>
+          <w:sz w:val="24"/>
+          <w:szCs w:val="24"/>
+        </w:rPr>
+        <w:t>in order to</w:t>
+      </w:r>
+      <w:proofErr w:type="gramEnd"/>
+      <w:r>
+        <w:rPr>
+          <w:rFonts w:ascii="Times New Roman" w:hAnsi="Times New Roman" w:cs="Times New Roman"/>
+          <w:sz w:val="24"/>
+          <w:szCs w:val="24"/>
+        </w:rPr>
+        <w:t xml:space="preserve"> fill in the security puzzle, being able to ensure the confidentiality of the files stored in flash non-volatile memory.</w:t>
       </w:r>
       <w:r>
         <w:rPr>
@@ -6087,7 +6249,25 @@
           <w:sz w:val="24"/>
           <w:szCs w:val="24"/>
         </w:rPr>
-        <w:t>There is no application level security at this point, relying solely on the ISO/OSI Layer 2</w:t>
+        <w:t xml:space="preserve">There is no </w:t>
+      </w:r>
+      <w:proofErr w:type="gramStart"/>
+      <w:r>
+        <w:rPr>
+          <w:rFonts w:ascii="Times New Roman" w:hAnsi="Times New Roman" w:cs="Times New Roman"/>
+          <w:sz w:val="24"/>
+          <w:szCs w:val="24"/>
+        </w:rPr>
+        <w:t>application level</w:t>
+      </w:r>
+      <w:proofErr w:type="gramEnd"/>
+      <w:r>
+        <w:rPr>
+          <w:rFonts w:ascii="Times New Roman" w:hAnsi="Times New Roman" w:cs="Times New Roman"/>
+          <w:sz w:val="24"/>
+          <w:szCs w:val="24"/>
+        </w:rPr>
+        <w:t xml:space="preserve"> security at this point, relying solely on the ISO/OSI Layer 2</w:t>
       </w:r>
       <w:r>
         <w:rPr>
@@ -6120,7 +6300,25 @@
           <w:sz w:val="24"/>
           <w:szCs w:val="24"/>
         </w:rPr>
-        <w:t xml:space="preserve"> The Arduino library AsyncWebServer was used to create the HTTP server, with several modifications in order to be able to be built under ESP-IDF environment. The library is fully asynchronous, even supporting advanced features such as serving pages from the flash and </w:t>
+        <w:t xml:space="preserve"> The Arduino library AsyncWebServer was used to create the HTTP server, with several modifications </w:t>
+      </w:r>
+      <w:proofErr w:type="gramStart"/>
+      <w:r>
+        <w:rPr>
+          <w:rFonts w:ascii="Times New Roman" w:hAnsi="Times New Roman" w:cs="Times New Roman"/>
+          <w:sz w:val="24"/>
+          <w:szCs w:val="24"/>
+        </w:rPr>
+        <w:t>in order to</w:t>
+      </w:r>
+      <w:proofErr w:type="gramEnd"/>
+      <w:r>
+        <w:rPr>
+          <w:rFonts w:ascii="Times New Roman" w:hAnsi="Times New Roman" w:cs="Times New Roman"/>
+          <w:sz w:val="24"/>
+          <w:szCs w:val="24"/>
+        </w:rPr>
+        <w:t xml:space="preserve"> be able to be built under ESP-IDF environment. The library is fully asynchronous, even supporting advanced features such as serving pages from the flash and </w:t>
       </w:r>
       <w:r>
         <w:rPr>
@@ -6372,23 +6570,77 @@
           <w:sz w:val="24"/>
           <w:szCs w:val="24"/>
         </w:rPr>
-        <w:t xml:space="preserve">. Bouncy Castle was also added as a provider in order to supply the needed elliptic curve cryptography operations. On the node side, </w:t>
-      </w:r>
-      <w:r>
-        <w:rPr>
-          <w:rFonts w:ascii="Times New Roman" w:hAnsi="Times New Roman" w:cs="Times New Roman"/>
-          <w:sz w:val="24"/>
-          <w:szCs w:val="24"/>
-        </w:rPr>
-        <w:t>the HTTP Client provided as part of ESP32’s Arduino framework was used for issuing requests, while the cryptographic operations were supplied from a custom built library that uses mbedTLS. Making the JCA and mbedTLS work together deemed quite challenging, seeing as both have their own proprietary representation of keys and parameters.</w:t>
-      </w:r>
-      <w:r>
-        <w:rPr>
-          <w:rFonts w:ascii="Times New Roman" w:hAnsi="Times New Roman" w:cs="Times New Roman"/>
-          <w:sz w:val="24"/>
-          <w:szCs w:val="24"/>
-        </w:rPr>
-        <w:t xml:space="preserve"> The response to this was unwrapping all the JCA abstraction and accessing the raw fields of the Bouncy Castle implementation in order to provide them in a manner that mbedTLS would accept. Being a library designed to be used in low-powered embedded environments</w:t>
+        <w:t xml:space="preserve">. Bouncy Castle was also added as a provider </w:t>
+      </w:r>
+      <w:proofErr w:type="gramStart"/>
+      <w:r>
+        <w:rPr>
+          <w:rFonts w:ascii="Times New Roman" w:hAnsi="Times New Roman" w:cs="Times New Roman"/>
+          <w:sz w:val="24"/>
+          <w:szCs w:val="24"/>
+        </w:rPr>
+        <w:t>in order to</w:t>
+      </w:r>
+      <w:proofErr w:type="gramEnd"/>
+      <w:r>
+        <w:rPr>
+          <w:rFonts w:ascii="Times New Roman" w:hAnsi="Times New Roman" w:cs="Times New Roman"/>
+          <w:sz w:val="24"/>
+          <w:szCs w:val="24"/>
+        </w:rPr>
+        <w:t xml:space="preserve"> supply the needed elliptic curve cryptography operations. On the node side, </w:t>
+      </w:r>
+      <w:r>
+        <w:rPr>
+          <w:rFonts w:ascii="Times New Roman" w:hAnsi="Times New Roman" w:cs="Times New Roman"/>
+          <w:sz w:val="24"/>
+          <w:szCs w:val="24"/>
+        </w:rPr>
+        <w:t xml:space="preserve">the HTTP Client provided as part of ESP32’s Arduino framework was used for issuing requests, while the cryptographic operations were supplied from a </w:t>
+      </w:r>
+      <w:proofErr w:type="gramStart"/>
+      <w:r>
+        <w:rPr>
+          <w:rFonts w:ascii="Times New Roman" w:hAnsi="Times New Roman" w:cs="Times New Roman"/>
+          <w:sz w:val="24"/>
+          <w:szCs w:val="24"/>
+        </w:rPr>
+        <w:t>custom built</w:t>
+      </w:r>
+      <w:proofErr w:type="gramEnd"/>
+      <w:r>
+        <w:rPr>
+          <w:rFonts w:ascii="Times New Roman" w:hAnsi="Times New Roman" w:cs="Times New Roman"/>
+          <w:sz w:val="24"/>
+          <w:szCs w:val="24"/>
+        </w:rPr>
+        <w:t xml:space="preserve"> library that uses mbedTLS. Making the JCA and mbedTLS work together deemed quite challenging, seeing as both have their own proprietary representation of keys and parameters.</w:t>
+      </w:r>
+      <w:r>
+        <w:rPr>
+          <w:rFonts w:ascii="Times New Roman" w:hAnsi="Times New Roman" w:cs="Times New Roman"/>
+          <w:sz w:val="24"/>
+          <w:szCs w:val="24"/>
+        </w:rPr>
+        <w:t xml:space="preserve"> The response to this was unwrapping all the JCA abstraction and accessing the raw fields of the Bouncy Castle implementation </w:t>
+      </w:r>
+      <w:proofErr w:type="gramStart"/>
+      <w:r>
+        <w:rPr>
+          <w:rFonts w:ascii="Times New Roman" w:hAnsi="Times New Roman" w:cs="Times New Roman"/>
+          <w:sz w:val="24"/>
+          <w:szCs w:val="24"/>
+        </w:rPr>
+        <w:t>in order to</w:t>
+      </w:r>
+      <w:proofErr w:type="gramEnd"/>
+      <w:r>
+        <w:rPr>
+          <w:rFonts w:ascii="Times New Roman" w:hAnsi="Times New Roman" w:cs="Times New Roman"/>
+          <w:sz w:val="24"/>
+          <w:szCs w:val="24"/>
+        </w:rPr>
+        <w:t xml:space="preserve"> provide them in a manner that mbedTLS would accept. Being a library designed to be used in low-powered embedded environments</w:t>
       </w:r>
       <w:r>
         <w:rPr>
@@ -6709,7 +6961,25 @@
           <w:sz w:val="24"/>
           <w:szCs w:val="24"/>
         </w:rPr>
-        <w:t xml:space="preserve"> If the signature is valid, the server generates its own set of Diffie Hellman parameters, packages the public point using the same format as the node, concatenated value of X and Y encoded using Base64, and signs the representation. Along with the aforementioned components, a 16 bytes random sequence is generated in order to ensure that the same session key is generated by the both parties. Since the server already has all the ingredients needed to establish the secret key, it will be generated at this step </w:t>
+        <w:t xml:space="preserve"> If the signature is valid, the server generates its own set of Diffie Hellman parameters, packages the public point using the same format as the node, concatenated value of X and Y encoded using Base64, and signs the representation. Along with the aforementioned components, a 16 bytes random sequence is generated in order to ensure that the same session key is generated by </w:t>
+      </w:r>
+      <w:proofErr w:type="gramStart"/>
+      <w:r>
+        <w:rPr>
+          <w:rFonts w:ascii="Times New Roman" w:hAnsi="Times New Roman" w:cs="Times New Roman"/>
+          <w:sz w:val="24"/>
+          <w:szCs w:val="24"/>
+        </w:rPr>
+        <w:t>the both</w:t>
+      </w:r>
+      <w:proofErr w:type="gramEnd"/>
+      <w:r>
+        <w:rPr>
+          <w:rFonts w:ascii="Times New Roman" w:hAnsi="Times New Roman" w:cs="Times New Roman"/>
+          <w:sz w:val="24"/>
+          <w:szCs w:val="24"/>
+        </w:rPr>
+        <w:t xml:space="preserve"> parties. Since the server already has all the ingredients needed to establish the secret key, it will be generated at this step </w:t>
       </w:r>
       <w:r>
         <w:rPr>
@@ -6905,7 +7175,25 @@
           <w:sz w:val="24"/>
           <w:szCs w:val="24"/>
         </w:rPr>
-        <w:t>from Base64 and verifies the signature of received data. If the signatures doesn’t verify, an error message is logged and the node restarted. Otherwise, it instantiates an elliptic curve point based on the server X and Y points</w:t>
+        <w:t xml:space="preserve">from Base64 and verifies the signature of received data. If the signatures </w:t>
+      </w:r>
+      <w:proofErr w:type="gramStart"/>
+      <w:r>
+        <w:rPr>
+          <w:rFonts w:ascii="Times New Roman" w:hAnsi="Times New Roman" w:cs="Times New Roman"/>
+          <w:sz w:val="24"/>
+          <w:szCs w:val="24"/>
+        </w:rPr>
+        <w:t>doesn’t</w:t>
+      </w:r>
+      <w:proofErr w:type="gramEnd"/>
+      <w:r>
+        <w:rPr>
+          <w:rFonts w:ascii="Times New Roman" w:hAnsi="Times New Roman" w:cs="Times New Roman"/>
+          <w:sz w:val="24"/>
+          <w:szCs w:val="24"/>
+        </w:rPr>
+        <w:t xml:space="preserve"> verify, an error message is logged and the node restarted. Otherwise, it instantiates an elliptic curve point based on the server X and Y points</w:t>
       </w:r>
       <w:r>
         <w:rPr>
@@ -6921,7 +7209,25 @@
           <w:sz w:val="24"/>
           <w:szCs w:val="24"/>
         </w:rPr>
-        <w:t xml:space="preserve">Besides generating a shared key and attesting the origin of the node, this process also allows the IoT node to present its capabilities to the attestation server, along with several identifying information. These capabilities should be tamper resistant. Several solutions were candidates, such as using a salted message digest to ensure data integrity, since otherwise if no salt was used an attacker could just recompute the hash of the desired value, digitally signing the capabilities, or using an encryption algorithm. Even if in the case of encryption, the data would be irrecoverable when tampered with, confidentiality will be ensured while still a mean to determine any tampering attempt. The device identifier consists of the MAC address of the IoT node’s </w:t>
+        <w:t xml:space="preserve">Besides generating a shared key and attesting the origin of the node, this process also allows the IoT node to present its capabilities to the attestation server, along with several identifying information. These capabilities should be </w:t>
+      </w:r>
+      <w:proofErr w:type="gramStart"/>
+      <w:r>
+        <w:rPr>
+          <w:rFonts w:ascii="Times New Roman" w:hAnsi="Times New Roman" w:cs="Times New Roman"/>
+          <w:sz w:val="24"/>
+          <w:szCs w:val="24"/>
+        </w:rPr>
+        <w:t>tamper</w:t>
+      </w:r>
+      <w:proofErr w:type="gramEnd"/>
+      <w:r>
+        <w:rPr>
+          <w:rFonts w:ascii="Times New Roman" w:hAnsi="Times New Roman" w:cs="Times New Roman"/>
+          <w:sz w:val="24"/>
+          <w:szCs w:val="24"/>
+        </w:rPr>
+        <w:t xml:space="preserve"> resistant. Several solutions were candidates, such as using a salted message digest to ensure data integrity, since otherwise if no salt was used an attacker could just recompute the hash of the desired value, digitally signing the capabilities, or using an encryption algorithm. Even if in the case of encryption, the data would be irrecoverable when tampered with, confidentiality will be ensured while still a mean to determine any tampering attempt. The device identifier consists of the MAC address of the IoT node’s </w:t>
       </w:r>
       <w:r>
         <w:rPr>
@@ -6937,7 +7243,61 @@
           <w:sz w:val="24"/>
           <w:szCs w:val="24"/>
         </w:rPr>
-        <w:t xml:space="preserve"> card, an uniquely identifying property of the node since this is burnt into the chip at manufacture time and doesn’t allow permanent change, along with the list of capabilities formatted in an IPSO Smart Object friendly way. As such, the capability is identified by an object ID, which uniquely identifies a singular measurement value, e.g. temperature, and a list of resources presented by the object. The resources are identified by an ID, and represent a certain piece of information the object can provide, e.g. maximum temperature, minimum temperature, current value. This identifier will then be appended to the test bytes sent by the server </w:t>
+        <w:t xml:space="preserve"> card, </w:t>
+      </w:r>
+      <w:proofErr w:type="gramStart"/>
+      <w:r>
+        <w:rPr>
+          <w:rFonts w:ascii="Times New Roman" w:hAnsi="Times New Roman" w:cs="Times New Roman"/>
+          <w:sz w:val="24"/>
+          <w:szCs w:val="24"/>
+        </w:rPr>
+        <w:t>an</w:t>
+      </w:r>
+      <w:proofErr w:type="gramEnd"/>
+      <w:r>
+        <w:rPr>
+          <w:rFonts w:ascii="Times New Roman" w:hAnsi="Times New Roman" w:cs="Times New Roman"/>
+          <w:sz w:val="24"/>
+          <w:szCs w:val="24"/>
+        </w:rPr>
+        <w:t xml:space="preserve"> uniquely identifying property of the node since this is burnt into the chip at manufacture time and doesn’t allow permanent change, along with the list of capabilities formatted in an IPSO Smart Object friendly way. As such, the capability is identified by an object ID, which uniquely identifies a singular measurement value, </w:t>
+      </w:r>
+      <w:proofErr w:type="gramStart"/>
+      <w:r>
+        <w:rPr>
+          <w:rFonts w:ascii="Times New Roman" w:hAnsi="Times New Roman" w:cs="Times New Roman"/>
+          <w:sz w:val="24"/>
+          <w:szCs w:val="24"/>
+        </w:rPr>
+        <w:t>e.g.</w:t>
+      </w:r>
+      <w:proofErr w:type="gramEnd"/>
+      <w:r>
+        <w:rPr>
+          <w:rFonts w:ascii="Times New Roman" w:hAnsi="Times New Roman" w:cs="Times New Roman"/>
+          <w:sz w:val="24"/>
+          <w:szCs w:val="24"/>
+        </w:rPr>
+        <w:t xml:space="preserve"> temperature, and a list of resources presented by the object. The resources are identified by an ID, and represent a certain piece of information the object can provide, </w:t>
+      </w:r>
+      <w:proofErr w:type="gramStart"/>
+      <w:r>
+        <w:rPr>
+          <w:rFonts w:ascii="Times New Roman" w:hAnsi="Times New Roman" w:cs="Times New Roman"/>
+          <w:sz w:val="24"/>
+          <w:szCs w:val="24"/>
+        </w:rPr>
+        <w:t>e.g.</w:t>
+      </w:r>
+      <w:proofErr w:type="gramEnd"/>
+      <w:r>
+        <w:rPr>
+          <w:rFonts w:ascii="Times New Roman" w:hAnsi="Times New Roman" w:cs="Times New Roman"/>
+          <w:sz w:val="24"/>
+          <w:szCs w:val="24"/>
+        </w:rPr>
+        <w:t xml:space="preserve"> maximum temperature, minimum temperature, current value. This identifier will then be appended to the test bytes sent by the server </w:t>
       </w:r>
       <w:r>
         <w:rPr>
@@ -6953,7 +7313,25 @@
           <w:sz w:val="24"/>
           <w:szCs w:val="24"/>
         </w:rPr>
-        <w:t>The instance ID will be returned by the attestation server as a result of several operations.</w:t>
+        <w:t xml:space="preserve">The instance ID will be returned by the attestation server </w:t>
+      </w:r>
+      <w:proofErr w:type="gramStart"/>
+      <w:r>
+        <w:rPr>
+          <w:rFonts w:ascii="Times New Roman" w:hAnsi="Times New Roman" w:cs="Times New Roman"/>
+          <w:sz w:val="24"/>
+          <w:szCs w:val="24"/>
+        </w:rPr>
+        <w:t>as a result of</w:t>
+      </w:r>
+      <w:proofErr w:type="gramEnd"/>
+      <w:r>
+        <w:rPr>
+          <w:rFonts w:ascii="Times New Roman" w:hAnsi="Times New Roman" w:cs="Times New Roman"/>
+          <w:sz w:val="24"/>
+          <w:szCs w:val="24"/>
+        </w:rPr>
+        <w:t xml:space="preserve"> several operations.</w:t>
       </w:r>
     </w:p>
     <w:p>
@@ -7282,13 +7660,23 @@
           <w:szCs w:val="24"/>
         </w:rPr>
       </w:pPr>
-      <w:r>
-        <w:rPr>
-          <w:rFonts w:ascii="Times New Roman" w:hAnsi="Times New Roman" w:cs="Times New Roman"/>
-          <w:sz w:val="24"/>
-          <w:szCs w:val="24"/>
-        </w:rPr>
-        <w:t xml:space="preserve">In an attempt to save computational effort, the generated secret key is then used by the node in order to establish MQTT connection in TLS-PSK mode. As such, the attestation server also handles the insertion and removal of PSK keys in the broker configuration file. </w:t>
+      <w:proofErr w:type="gramStart"/>
+      <w:r>
+        <w:rPr>
+          <w:rFonts w:ascii="Times New Roman" w:hAnsi="Times New Roman" w:cs="Times New Roman"/>
+          <w:sz w:val="24"/>
+          <w:szCs w:val="24"/>
+        </w:rPr>
+        <w:t>In an attempt to</w:t>
+      </w:r>
+      <w:proofErr w:type="gramEnd"/>
+      <w:r>
+        <w:rPr>
+          <w:rFonts w:ascii="Times New Roman" w:hAnsi="Times New Roman" w:cs="Times New Roman"/>
+          <w:sz w:val="24"/>
+          <w:szCs w:val="24"/>
+        </w:rPr>
+        <w:t xml:space="preserve"> save computational effort, the generated secret key is then used by the node in order to establish MQTT connection in TLS-PSK mode. As such, the attestation server also handles the insertion and removal of PSK keys in the broker configuration file. </w:t>
       </w:r>
       <w:r>
         <w:rPr>
@@ -7338,7 +7726,25 @@
           <w:sz w:val="24"/>
           <w:szCs w:val="24"/>
         </w:rPr>
-        <w:t xml:space="preserve">server, the whole content of the file is overwritten by the keys saved in the server using the previously specified format. In order for the changes to take effect, a Java ProcessBuilder had to be used which calls a shell script on the host machine. As such, a limitation can be observed, the tight coupling of the attestation server with the MQTT broker. </w:t>
+        <w:t xml:space="preserve">server, the whole content of the file is overwritten by the keys saved in the server using the previously specified format. </w:t>
+      </w:r>
+      <w:proofErr w:type="gramStart"/>
+      <w:r>
+        <w:rPr>
+          <w:rFonts w:ascii="Times New Roman" w:hAnsi="Times New Roman" w:cs="Times New Roman"/>
+          <w:sz w:val="24"/>
+          <w:szCs w:val="24"/>
+        </w:rPr>
+        <w:t>In order for</w:t>
+      </w:r>
+      <w:proofErr w:type="gramEnd"/>
+      <w:r>
+        <w:rPr>
+          <w:rFonts w:ascii="Times New Roman" w:hAnsi="Times New Roman" w:cs="Times New Roman"/>
+          <w:sz w:val="24"/>
+          <w:szCs w:val="24"/>
+        </w:rPr>
+        <w:t xml:space="preserve"> the changes to take effect, a Java ProcessBuilder had to be used which calls a shell script on the host machine. As such, a limitation can be observed, the tight coupling of the attestation server with the MQTT broker. </w:t>
       </w:r>
     </w:p>
     <w:p>
@@ -7474,24 +7880,78 @@
           <w:sz w:val="24"/>
           <w:szCs w:val="24"/>
         </w:rPr>
-        <w:t xml:space="preserve">Besides restarting the broker, the server also sends the device identifier to the OLTP microservice in order to have the node information persisted. The request is made via HTTPS which offers transport layer security thanks to TLS, and also authenticated using JSON Web Tokens. </w:t>
-      </w:r>
-    </w:p>
-    <w:p>
-      <w:pPr>
-        <w:rPr>
-          <w:rFonts w:ascii="Times New Roman" w:hAnsi="Times New Roman" w:cs="Times New Roman"/>
-          <w:sz w:val="24"/>
-          <w:szCs w:val="24"/>
-        </w:rPr>
-      </w:pPr>
-      <w:r>
-        <w:rPr>
-          <w:rFonts w:ascii="Times New Roman" w:hAnsi="Times New Roman" w:cs="Times New Roman"/>
-          <w:sz w:val="24"/>
-          <w:szCs w:val="24"/>
-        </w:rPr>
-        <w:t xml:space="preserve">The authentication and authorization of users is delegated to Auth0, the latter issuing and verifying the tokens. In order to obtain an authorization code, an HTTPS POST request is sent to the issuer URL which in turn verifies the client’s data and returns a Bearer Token. This token must be </w:t>
+        <w:t xml:space="preserve">Besides restarting the broker, the server also sends the device identifier to the OLTP microservice </w:t>
+      </w:r>
+      <w:proofErr w:type="gramStart"/>
+      <w:r>
+        <w:rPr>
+          <w:rFonts w:ascii="Times New Roman" w:hAnsi="Times New Roman" w:cs="Times New Roman"/>
+          <w:sz w:val="24"/>
+          <w:szCs w:val="24"/>
+        </w:rPr>
+        <w:t>in order to</w:t>
+      </w:r>
+      <w:proofErr w:type="gramEnd"/>
+      <w:r>
+        <w:rPr>
+          <w:rFonts w:ascii="Times New Roman" w:hAnsi="Times New Roman" w:cs="Times New Roman"/>
+          <w:sz w:val="24"/>
+          <w:szCs w:val="24"/>
+        </w:rPr>
+        <w:t xml:space="preserve"> have the node information persisted. The request is made via HTTPS which offers transport layer security thanks to TLS, </w:t>
+      </w:r>
+      <w:proofErr w:type="gramStart"/>
+      <w:r>
+        <w:rPr>
+          <w:rFonts w:ascii="Times New Roman" w:hAnsi="Times New Roman" w:cs="Times New Roman"/>
+          <w:sz w:val="24"/>
+          <w:szCs w:val="24"/>
+        </w:rPr>
+        <w:t>and also</w:t>
+      </w:r>
+      <w:proofErr w:type="gramEnd"/>
+      <w:r>
+        <w:rPr>
+          <w:rFonts w:ascii="Times New Roman" w:hAnsi="Times New Roman" w:cs="Times New Roman"/>
+          <w:sz w:val="24"/>
+          <w:szCs w:val="24"/>
+        </w:rPr>
+        <w:t xml:space="preserve"> authenticated using JSON Web Tokens. </w:t>
+      </w:r>
+    </w:p>
+    <w:p>
+      <w:pPr>
+        <w:rPr>
+          <w:rFonts w:ascii="Times New Roman" w:hAnsi="Times New Roman" w:cs="Times New Roman"/>
+          <w:sz w:val="24"/>
+          <w:szCs w:val="24"/>
+        </w:rPr>
+      </w:pPr>
+      <w:r>
+        <w:rPr>
+          <w:rFonts w:ascii="Times New Roman" w:hAnsi="Times New Roman" w:cs="Times New Roman"/>
+          <w:sz w:val="24"/>
+          <w:szCs w:val="24"/>
+        </w:rPr>
+        <w:t xml:space="preserve">The authentication and authorization of users is delegated to Auth0, the latter issuing and verifying the tokens. </w:t>
+      </w:r>
+      <w:proofErr w:type="gramStart"/>
+      <w:r>
+        <w:rPr>
+          <w:rFonts w:ascii="Times New Roman" w:hAnsi="Times New Roman" w:cs="Times New Roman"/>
+          <w:sz w:val="24"/>
+          <w:szCs w:val="24"/>
+        </w:rPr>
+        <w:t>In order to</w:t>
+      </w:r>
+      <w:proofErr w:type="gramEnd"/>
+      <w:r>
+        <w:rPr>
+          <w:rFonts w:ascii="Times New Roman" w:hAnsi="Times New Roman" w:cs="Times New Roman"/>
+          <w:sz w:val="24"/>
+          <w:szCs w:val="24"/>
+        </w:rPr>
+        <w:t xml:space="preserve"> obtain an authorization code, an HTTPS POST request is sent to the issuer URL which in turn verifies the client’s data and returns a Bearer Token. This token must be </w:t>
       </w:r>
       <w:r>
         <w:rPr>
@@ -7548,15 +8008,51 @@
           <w:sz w:val="24"/>
           <w:szCs w:val="24"/>
         </w:rPr>
-        <w:t xml:space="preserve">In order to save computational effort, the session key is persisted after a successful attestation process alongside the timestamp it was generated and the digital signature of aforementioned properties concatenated. </w:t>
-      </w:r>
-      <w:r>
-        <w:rPr>
-          <w:rFonts w:ascii="Times New Roman" w:hAnsi="Times New Roman" w:cs="Times New Roman"/>
-          <w:sz w:val="24"/>
-          <w:szCs w:val="24"/>
-        </w:rPr>
-        <w:t xml:space="preserve">Forward secrecy is achieved by expiring the key every 24 hours, undergoing the attestation process again after this period in order to generate a new key. </w:t>
+        <w:t xml:space="preserve">In order to save computational effort, the session key is persisted after a successful attestation process alongside the timestamp it was </w:t>
+      </w:r>
+      <w:proofErr w:type="gramStart"/>
+      <w:r>
+        <w:rPr>
+          <w:rFonts w:ascii="Times New Roman" w:hAnsi="Times New Roman" w:cs="Times New Roman"/>
+          <w:sz w:val="24"/>
+          <w:szCs w:val="24"/>
+        </w:rPr>
+        <w:t>generated</w:t>
+      </w:r>
+      <w:proofErr w:type="gramEnd"/>
+      <w:r>
+        <w:rPr>
+          <w:rFonts w:ascii="Times New Roman" w:hAnsi="Times New Roman" w:cs="Times New Roman"/>
+          <w:sz w:val="24"/>
+          <w:szCs w:val="24"/>
+        </w:rPr>
+        <w:t xml:space="preserve"> and the digital signature of aforementioned properties concatenated. </w:t>
+      </w:r>
+      <w:r>
+        <w:rPr>
+          <w:rFonts w:ascii="Times New Roman" w:hAnsi="Times New Roman" w:cs="Times New Roman"/>
+          <w:sz w:val="24"/>
+          <w:szCs w:val="24"/>
+        </w:rPr>
+        <w:t xml:space="preserve">Forward secrecy is achieved by expiring the key every 24 hours, undergoing the attestation process again after this period </w:t>
+      </w:r>
+      <w:proofErr w:type="gramStart"/>
+      <w:r>
+        <w:rPr>
+          <w:rFonts w:ascii="Times New Roman" w:hAnsi="Times New Roman" w:cs="Times New Roman"/>
+          <w:sz w:val="24"/>
+          <w:szCs w:val="24"/>
+        </w:rPr>
+        <w:t>in order to</w:t>
+      </w:r>
+      <w:proofErr w:type="gramEnd"/>
+      <w:r>
+        <w:rPr>
+          <w:rFonts w:ascii="Times New Roman" w:hAnsi="Times New Roman" w:cs="Times New Roman"/>
+          <w:sz w:val="24"/>
+          <w:szCs w:val="24"/>
+        </w:rPr>
+        <w:t xml:space="preserve"> generate a new key. </w:t>
       </w:r>
       <w:r>
         <w:rPr>
@@ -7759,7 +8255,25 @@
           <w:sz w:val="24"/>
           <w:szCs w:val="24"/>
         </w:rPr>
-        <w:t xml:space="preserve">Two listeners were used instead of one in order to provide more flexibility, the certificates endpoint being easier to approach with applications </w:t>
+        <w:t xml:space="preserve">Two listeners were used instead of one </w:t>
+      </w:r>
+      <w:proofErr w:type="gramStart"/>
+      <w:r>
+        <w:rPr>
+          <w:rFonts w:ascii="Times New Roman" w:hAnsi="Times New Roman" w:cs="Times New Roman"/>
+          <w:sz w:val="24"/>
+          <w:szCs w:val="24"/>
+        </w:rPr>
+        <w:t>in order to</w:t>
+      </w:r>
+      <w:proofErr w:type="gramEnd"/>
+      <w:r>
+        <w:rPr>
+          <w:rFonts w:ascii="Times New Roman" w:hAnsi="Times New Roman" w:cs="Times New Roman"/>
+          <w:sz w:val="24"/>
+          <w:szCs w:val="24"/>
+        </w:rPr>
+        <w:t xml:space="preserve"> provide more flexibility, the certificates endpoint being easier to approach with applications </w:t>
       </w:r>
       <w:r>
         <w:rPr>
@@ -7818,6 +8332,7 @@
         </w:rPr>
         <w:t xml:space="preserve"> flag, ranging from 0 to 2; 0 is the </w:t>
       </w:r>
+      <w:proofErr w:type="gramStart"/>
       <w:r>
         <w:rPr>
           <w:rFonts w:ascii="Times New Roman" w:hAnsi="Times New Roman" w:cs="Times New Roman"/>
@@ -7826,32 +8341,9 @@
           <w:sz w:val="24"/>
           <w:szCs w:val="24"/>
         </w:rPr>
-        <w:t>At most once delivery</w:t>
-      </w:r>
-      <w:r>
-        <w:rPr>
-          <w:rFonts w:ascii="Times New Roman" w:hAnsi="Times New Roman" w:cs="Times New Roman"/>
-          <w:sz w:val="24"/>
-          <w:szCs w:val="24"/>
-        </w:rPr>
-        <w:t xml:space="preserve"> mode, where no response is sent by the receiver and no retry is performed by the sender, hence no guarantee is </w:t>
-      </w:r>
-      <w:r>
-        <w:rPr>
-          <w:rFonts w:ascii="Times New Roman" w:hAnsi="Times New Roman" w:cs="Times New Roman"/>
-          <w:sz w:val="24"/>
-          <w:szCs w:val="24"/>
-        </w:rPr>
-        <w:t>offered</w:t>
-      </w:r>
-      <w:r>
-        <w:rPr>
-          <w:rFonts w:ascii="Times New Roman" w:hAnsi="Times New Roman" w:cs="Times New Roman"/>
-          <w:sz w:val="24"/>
-          <w:szCs w:val="24"/>
-        </w:rPr>
-        <w:t xml:space="preserve">. 1 is the </w:t>
-      </w:r>
+        <w:t>At</w:t>
+      </w:r>
+      <w:proofErr w:type="gramEnd"/>
       <w:r>
         <w:rPr>
           <w:rFonts w:ascii="Times New Roman" w:hAnsi="Times New Roman" w:cs="Times New Roman"/>
@@ -7860,15 +8352,31 @@
           <w:sz w:val="24"/>
           <w:szCs w:val="24"/>
         </w:rPr>
-        <w:t xml:space="preserve">At least once delivery </w:t>
-      </w:r>
-      <w:r>
-        <w:rPr>
-          <w:rFonts w:ascii="Times New Roman" w:hAnsi="Times New Roman" w:cs="Times New Roman"/>
-          <w:sz w:val="24"/>
-          <w:szCs w:val="24"/>
-        </w:rPr>
-        <w:t xml:space="preserve">mode, where the packet is acknowledged by the sender with a </w:t>
+        <w:t xml:space="preserve"> most once delivery</w:t>
+      </w:r>
+      <w:r>
+        <w:rPr>
+          <w:rFonts w:ascii="Times New Roman" w:hAnsi="Times New Roman" w:cs="Times New Roman"/>
+          <w:sz w:val="24"/>
+          <w:szCs w:val="24"/>
+        </w:rPr>
+        <w:t xml:space="preserve"> mode, where no response is sent by the receiver and no retry is performed by the sender, hence no guarantee is </w:t>
+      </w:r>
+      <w:r>
+        <w:rPr>
+          <w:rFonts w:ascii="Times New Roman" w:hAnsi="Times New Roman" w:cs="Times New Roman"/>
+          <w:sz w:val="24"/>
+          <w:szCs w:val="24"/>
+        </w:rPr>
+        <w:t>offered</w:t>
+      </w:r>
+      <w:r>
+        <w:rPr>
+          <w:rFonts w:ascii="Times New Roman" w:hAnsi="Times New Roman" w:cs="Times New Roman"/>
+          <w:sz w:val="24"/>
+          <w:szCs w:val="24"/>
+        </w:rPr>
+        <w:t xml:space="preserve">. 1 is the </w:t>
       </w:r>
       <w:r>
         <w:rPr>
@@ -7878,15 +8386,15 @@
           <w:sz w:val="24"/>
           <w:szCs w:val="24"/>
         </w:rPr>
-        <w:t xml:space="preserve">PUBACK </w:t>
-      </w:r>
-      <w:r>
-        <w:rPr>
-          <w:rFonts w:ascii="Times New Roman" w:hAnsi="Times New Roman" w:cs="Times New Roman"/>
-          <w:sz w:val="24"/>
-          <w:szCs w:val="24"/>
-        </w:rPr>
-        <w:t xml:space="preserve">packet. Mode 2 offers the highest guarantee, </w:t>
+        <w:t xml:space="preserve">At least once delivery </w:t>
+      </w:r>
+      <w:r>
+        <w:rPr>
+          <w:rFonts w:ascii="Times New Roman" w:hAnsi="Times New Roman" w:cs="Times New Roman"/>
+          <w:sz w:val="24"/>
+          <w:szCs w:val="24"/>
+        </w:rPr>
+        <w:t xml:space="preserve">mode, where the packet is acknowledged by the sender with a </w:t>
       </w:r>
       <w:r>
         <w:rPr>
@@ -7896,33 +8404,17 @@
           <w:sz w:val="24"/>
           <w:szCs w:val="24"/>
         </w:rPr>
-        <w:t>Exactly once delivery</w:t>
-      </w:r>
-      <w:r>
-        <w:rPr>
-          <w:rFonts w:ascii="Times New Roman" w:hAnsi="Times New Roman" w:cs="Times New Roman"/>
-          <w:sz w:val="24"/>
-          <w:szCs w:val="24"/>
-        </w:rPr>
-        <w:t xml:space="preserve">, for use when neither loss nor duplication of messages are acceptable. </w:t>
-      </w:r>
-    </w:p>
-    <w:p>
-      <w:pPr>
-        <w:rPr>
-          <w:rFonts w:ascii="Times New Roman" w:hAnsi="Times New Roman" w:cs="Times New Roman"/>
-          <w:sz w:val="24"/>
-          <w:szCs w:val="24"/>
-        </w:rPr>
-      </w:pPr>
-      <w:r>
-        <w:rPr>
-          <w:rFonts w:ascii="Times New Roman" w:hAnsi="Times New Roman" w:cs="Times New Roman"/>
-          <w:sz w:val="24"/>
-          <w:szCs w:val="24"/>
-        </w:rPr>
-        <w:t xml:space="preserve">While the broker comes pre-configured with sensible default settings, a custom configuration was created and placed inside the </w:t>
-      </w:r>
+        <w:t xml:space="preserve">PUBACK </w:t>
+      </w:r>
+      <w:r>
+        <w:rPr>
+          <w:rFonts w:ascii="Times New Roman" w:hAnsi="Times New Roman" w:cs="Times New Roman"/>
+          <w:sz w:val="24"/>
+          <w:szCs w:val="24"/>
+        </w:rPr>
+        <w:t xml:space="preserve">packet. Mode 2 offers the highest guarantee, </w:t>
+      </w:r>
+      <w:proofErr w:type="gramStart"/>
       <w:r>
         <w:rPr>
           <w:rFonts w:ascii="Times New Roman" w:hAnsi="Times New Roman" w:cs="Times New Roman"/>
@@ -7931,7 +8423,75 @@
           <w:sz w:val="24"/>
           <w:szCs w:val="24"/>
         </w:rPr>
-        <w:t xml:space="preserve">/etc/mosquito/conf.d </w:t>
+        <w:t>Exactly</w:t>
+      </w:r>
+      <w:proofErr w:type="gramEnd"/>
+      <w:r>
+        <w:rPr>
+          <w:rFonts w:ascii="Times New Roman" w:hAnsi="Times New Roman" w:cs="Times New Roman"/>
+          <w:i/>
+          <w:iCs/>
+          <w:sz w:val="24"/>
+          <w:szCs w:val="24"/>
+        </w:rPr>
+        <w:t xml:space="preserve"> once delivery</w:t>
+      </w:r>
+      <w:r>
+        <w:rPr>
+          <w:rFonts w:ascii="Times New Roman" w:hAnsi="Times New Roman" w:cs="Times New Roman"/>
+          <w:sz w:val="24"/>
+          <w:szCs w:val="24"/>
+        </w:rPr>
+        <w:t xml:space="preserve">, for use when neither loss nor duplication of messages are acceptable. </w:t>
+      </w:r>
+    </w:p>
+    <w:p>
+      <w:pPr>
+        <w:rPr>
+          <w:rFonts w:ascii="Times New Roman" w:hAnsi="Times New Roman" w:cs="Times New Roman"/>
+          <w:sz w:val="24"/>
+          <w:szCs w:val="24"/>
+        </w:rPr>
+      </w:pPr>
+      <w:r>
+        <w:rPr>
+          <w:rFonts w:ascii="Times New Roman" w:hAnsi="Times New Roman" w:cs="Times New Roman"/>
+          <w:sz w:val="24"/>
+          <w:szCs w:val="24"/>
+        </w:rPr>
+        <w:t xml:space="preserve">While the broker comes pre-configured with sensible default settings, a custom configuration was created and placed inside the </w:t>
+      </w:r>
+      <w:r>
+        <w:rPr>
+          <w:rFonts w:ascii="Times New Roman" w:hAnsi="Times New Roman" w:cs="Times New Roman"/>
+          <w:i/>
+          <w:iCs/>
+          <w:sz w:val="24"/>
+          <w:szCs w:val="24"/>
+        </w:rPr>
+        <w:t>/etc/mosquito/</w:t>
+      </w:r>
+      <w:proofErr w:type="gramStart"/>
+      <w:r>
+        <w:rPr>
+          <w:rFonts w:ascii="Times New Roman" w:hAnsi="Times New Roman" w:cs="Times New Roman"/>
+          <w:i/>
+          <w:iCs/>
+          <w:sz w:val="24"/>
+          <w:szCs w:val="24"/>
+        </w:rPr>
+        <w:t>conf.d</w:t>
+      </w:r>
+      <w:proofErr w:type="gramEnd"/>
+      <w:r>
+        <w:rPr>
+          <w:rFonts w:ascii="Times New Roman" w:hAnsi="Times New Roman" w:cs="Times New Roman"/>
+          <w:i/>
+          <w:iCs/>
+          <w:sz w:val="24"/>
+          <w:szCs w:val="24"/>
+        </w:rPr>
+        <w:t xml:space="preserve"> </w:t>
       </w:r>
       <w:r>
         <w:rPr>
@@ -8208,7 +8768,25 @@
           <w:sz w:val="24"/>
           <w:szCs w:val="24"/>
         </w:rPr>
-        <w:t xml:space="preserve">Besides the aforementioned options, some other settings are mandatory depending on the security scheme used. For PSK secured listener, a </w:t>
+        <w:t xml:space="preserve">Besides the </w:t>
+      </w:r>
+      <w:proofErr w:type="gramStart"/>
+      <w:r>
+        <w:rPr>
+          <w:rFonts w:ascii="Times New Roman" w:hAnsi="Times New Roman" w:cs="Times New Roman"/>
+          <w:sz w:val="24"/>
+          <w:szCs w:val="24"/>
+        </w:rPr>
+        <w:t>aforementioned options</w:t>
+      </w:r>
+      <w:proofErr w:type="gramEnd"/>
+      <w:r>
+        <w:rPr>
+          <w:rFonts w:ascii="Times New Roman" w:hAnsi="Times New Roman" w:cs="Times New Roman"/>
+          <w:sz w:val="24"/>
+          <w:szCs w:val="24"/>
+        </w:rPr>
+        <w:t xml:space="preserve">, some other settings are mandatory depending on the security scheme used. For PSK secured listener, a </w:t>
       </w:r>
       <w:r>
         <w:rPr>
@@ -8404,6 +8982,7 @@
           <w:szCs w:val="24"/>
         </w:rPr>
       </w:pPr>
+      <w:proofErr w:type="gramStart"/>
       <w:r>
         <w:rPr>
           <w:rFonts w:ascii="Times New Roman" w:hAnsi="Times New Roman" w:cs="Times New Roman"/>
@@ -8411,7 +8990,16 @@
           <w:szCs w:val="24"/>
         </w:rPr>
         <w:lastRenderedPageBreak/>
-        <w:t xml:space="preserve">First of all, the CA key-pair had to be generated. Since this is the root CA, it is </w:t>
+        <w:t>First of all</w:t>
+      </w:r>
+      <w:proofErr w:type="gramEnd"/>
+      <w:r>
+        <w:rPr>
+          <w:rFonts w:ascii="Times New Roman" w:hAnsi="Times New Roman" w:cs="Times New Roman"/>
+          <w:sz w:val="24"/>
+          <w:szCs w:val="24"/>
+        </w:rPr>
+        <w:t xml:space="preserve">, the CA key-pair had to be generated. Since this is the root CA, it is </w:t>
       </w:r>
       <w:r>
         <w:rPr>
@@ -8622,7 +9210,25 @@
           <w:sz w:val="24"/>
           <w:szCs w:val="24"/>
         </w:rPr>
-        <w:t xml:space="preserve">option is specified in order to allow the attestation server to restart the broker. </w:t>
+        <w:t xml:space="preserve">option is specified </w:t>
+      </w:r>
+      <w:proofErr w:type="gramStart"/>
+      <w:r>
+        <w:rPr>
+          <w:rFonts w:ascii="Times New Roman" w:hAnsi="Times New Roman" w:cs="Times New Roman"/>
+          <w:sz w:val="24"/>
+          <w:szCs w:val="24"/>
+        </w:rPr>
+        <w:t>in order to</w:t>
+      </w:r>
+      <w:proofErr w:type="gramEnd"/>
+      <w:r>
+        <w:rPr>
+          <w:rFonts w:ascii="Times New Roman" w:hAnsi="Times New Roman" w:cs="Times New Roman"/>
+          <w:sz w:val="24"/>
+          <w:szCs w:val="24"/>
+        </w:rPr>
+        <w:t xml:space="preserve"> allow the attestation server to restart the broker. </w:t>
       </w:r>
       <w:r>
         <w:rPr>
@@ -8654,7 +9260,25 @@
           <w:sz w:val="24"/>
           <w:szCs w:val="24"/>
         </w:rPr>
-        <w:t xml:space="preserve">The restart is not done directly, but by using the aforementioned ProcessBuilder that calls the </w:t>
+        <w:t xml:space="preserve">The restart is not done directly, but by using the </w:t>
+      </w:r>
+      <w:proofErr w:type="gramStart"/>
+      <w:r>
+        <w:rPr>
+          <w:rFonts w:ascii="Times New Roman" w:hAnsi="Times New Roman" w:cs="Times New Roman"/>
+          <w:sz w:val="24"/>
+          <w:szCs w:val="24"/>
+        </w:rPr>
+        <w:t>aforementioned ProcessBuilder</w:t>
+      </w:r>
+      <w:proofErr w:type="gramEnd"/>
+      <w:r>
+        <w:rPr>
+          <w:rFonts w:ascii="Times New Roman" w:hAnsi="Times New Roman" w:cs="Times New Roman"/>
+          <w:sz w:val="24"/>
+          <w:szCs w:val="24"/>
+        </w:rPr>
+        <w:t xml:space="preserve"> that calls the </w:t>
       </w:r>
       <w:r>
         <w:rPr>
@@ -9317,7 +9941,25 @@
           <w:sz w:val="24"/>
           <w:szCs w:val="24"/>
         </w:rPr>
-        <w:t xml:space="preserve"> In order to offer </w:t>
+        <w:t xml:space="preserve"> </w:t>
+      </w:r>
+      <w:proofErr w:type="gramStart"/>
+      <w:r>
+        <w:rPr>
+          <w:rFonts w:ascii="Times New Roman" w:hAnsi="Times New Roman" w:cs="Times New Roman"/>
+          <w:sz w:val="24"/>
+          <w:szCs w:val="24"/>
+        </w:rPr>
+        <w:t>In order to</w:t>
+      </w:r>
+      <w:proofErr w:type="gramEnd"/>
+      <w:r>
+        <w:rPr>
+          <w:rFonts w:ascii="Times New Roman" w:hAnsi="Times New Roman" w:cs="Times New Roman"/>
+          <w:sz w:val="24"/>
+          <w:szCs w:val="24"/>
+        </w:rPr>
+        <w:t xml:space="preserve"> offer </w:t>
       </w:r>
       <w:r>
         <w:rPr>
@@ -9350,7 +9992,25 @@
           <w:sz w:val="24"/>
           <w:szCs w:val="24"/>
         </w:rPr>
-        <w:t xml:space="preserve">These settings can be altered for the management interface hosted by the IoT node. Similarly to the credentials server used when first configuring the node, the static content is served using Arduino library AsyncWebServer which creates a plain HTTP server on port 80 and exposes several endpoints. </w:t>
+        <w:t xml:space="preserve">These settings can be altered for the management interface hosted by the IoT node. </w:t>
+      </w:r>
+      <w:proofErr w:type="gramStart"/>
+      <w:r>
+        <w:rPr>
+          <w:rFonts w:ascii="Times New Roman" w:hAnsi="Times New Roman" w:cs="Times New Roman"/>
+          <w:sz w:val="24"/>
+          <w:szCs w:val="24"/>
+        </w:rPr>
+        <w:t>Similarly</w:t>
+      </w:r>
+      <w:proofErr w:type="gramEnd"/>
+      <w:r>
+        <w:rPr>
+          <w:rFonts w:ascii="Times New Roman" w:hAnsi="Times New Roman" w:cs="Times New Roman"/>
+          <w:sz w:val="24"/>
+          <w:szCs w:val="24"/>
+        </w:rPr>
+        <w:t xml:space="preserve"> to the credentials server used when first configuring the node, the static content is served using Arduino library AsyncWebServer which creates a plain HTTP server on port 80 and exposes several endpoints. </w:t>
       </w:r>
     </w:p>
     <w:p>
@@ -9535,7 +10195,25 @@
           <w:sz w:val="24"/>
           <w:szCs w:val="24"/>
         </w:rPr>
-        <w:t xml:space="preserve"> are created; the first one allows the display of current configuration in the graphical interface, while the latter one allows the updating of it. In order to persist settings between reboots, a settings file is written into the flash memory of the node using the SPIFFS filesystem. Before starting the management serve</w:t>
+        <w:t xml:space="preserve"> are created; the first one allows the display of current configuration in the graphical interface, while the latter one allows the updating of it. </w:t>
+      </w:r>
+      <w:proofErr w:type="gramStart"/>
+      <w:r>
+        <w:rPr>
+          <w:rFonts w:ascii="Times New Roman" w:hAnsi="Times New Roman" w:cs="Times New Roman"/>
+          <w:sz w:val="24"/>
+          <w:szCs w:val="24"/>
+        </w:rPr>
+        <w:t>In order to</w:t>
+      </w:r>
+      <w:proofErr w:type="gramEnd"/>
+      <w:r>
+        <w:rPr>
+          <w:rFonts w:ascii="Times New Roman" w:hAnsi="Times New Roman" w:cs="Times New Roman"/>
+          <w:sz w:val="24"/>
+          <w:szCs w:val="24"/>
+        </w:rPr>
+        <w:t xml:space="preserve"> persist settings between reboots, a settings file is written into the flash memory of the node using the SPIFFS filesystem. Before starting the management serve</w:t>
       </w:r>
       <w:r>
         <w:rPr>
@@ -9545,6 +10223,7 @@
         </w:rPr>
         <w:t xml:space="preserve">r, the settings are loaded from non-volatile memory and mapped to a </w:t>
       </w:r>
+      <w:proofErr w:type="gramStart"/>
       <w:r>
         <w:rPr>
           <w:rFonts w:ascii="Times New Roman" w:hAnsi="Times New Roman" w:cs="Times New Roman"/>
@@ -9553,7 +10232,18 @@
           <w:sz w:val="24"/>
           <w:szCs w:val="24"/>
         </w:rPr>
-        <w:t xml:space="preserve">std::map </w:t>
+        <w:t>std::</w:t>
+      </w:r>
+      <w:proofErr w:type="gramEnd"/>
+      <w:r>
+        <w:rPr>
+          <w:rFonts w:ascii="Times New Roman" w:hAnsi="Times New Roman" w:cs="Times New Roman"/>
+          <w:i/>
+          <w:iCs/>
+          <w:sz w:val="24"/>
+          <w:szCs w:val="24"/>
+        </w:rPr>
+        <w:t xml:space="preserve">map </w:t>
       </w:r>
       <w:r>
         <w:rPr>
@@ -9948,7 +10638,25 @@
           <w:sz w:val="24"/>
           <w:szCs w:val="24"/>
         </w:rPr>
-        <w:t>. The network is trained on data that is considered to be in normal working parameters, which makes any anomalous data unable to be reconstructed.</w:t>
+        <w:t xml:space="preserve">. The network is trained on data that </w:t>
+      </w:r>
+      <w:proofErr w:type="gramStart"/>
+      <w:r>
+        <w:rPr>
+          <w:rFonts w:ascii="Times New Roman" w:hAnsi="Times New Roman" w:cs="Times New Roman"/>
+          <w:sz w:val="24"/>
+          <w:szCs w:val="24"/>
+        </w:rPr>
+        <w:t>is considered to be</w:t>
+      </w:r>
+      <w:proofErr w:type="gramEnd"/>
+      <w:r>
+        <w:rPr>
+          <w:rFonts w:ascii="Times New Roman" w:hAnsi="Times New Roman" w:cs="Times New Roman"/>
+          <w:sz w:val="24"/>
+          <w:szCs w:val="24"/>
+        </w:rPr>
+        <w:t xml:space="preserve"> in normal working parameters, which makes any anomalous data unable to be reconstructed.</w:t>
       </w:r>
       <w:r>
         <w:rPr>
@@ -10005,7 +10713,25 @@
           <w:sz w:val="24"/>
           <w:szCs w:val="24"/>
         </w:rPr>
-        <w:t xml:space="preserve">The neural network was trained on a machine running Windows 11 featuring a 8 core, 16 thread </w:t>
+        <w:t xml:space="preserve">The neural network was trained on a machine running Windows 11 featuring </w:t>
+      </w:r>
+      <w:proofErr w:type="gramStart"/>
+      <w:r>
+        <w:rPr>
+          <w:rFonts w:ascii="Times New Roman" w:hAnsi="Times New Roman" w:cs="Times New Roman"/>
+          <w:sz w:val="24"/>
+          <w:szCs w:val="24"/>
+        </w:rPr>
+        <w:t>a</w:t>
+      </w:r>
+      <w:proofErr w:type="gramEnd"/>
+      <w:r>
+        <w:rPr>
+          <w:rFonts w:ascii="Times New Roman" w:hAnsi="Times New Roman" w:cs="Times New Roman"/>
+          <w:sz w:val="24"/>
+          <w:szCs w:val="24"/>
+        </w:rPr>
+        <w:t xml:space="preserve"> 8 core, 16 thread </w:t>
       </w:r>
       <w:proofErr w:type="spellStart"/>
       <w:r>
@@ -10215,7 +10941,25 @@
           <w:szCs w:val="24"/>
         </w:rPr>
         <w:lastRenderedPageBreak/>
-        <w:t>For the training of the model, a dataset was constructed using 500 records that represent normal values. This data was then read from the CSV file containing it and split into training set and testing set in order to prevent the model from overfitting.</w:t>
+        <w:t xml:space="preserve">For the training of the model, a dataset was constructed using 500 records that represent normal values. This data was then read from the CSV file containing it and split into training set and testing set </w:t>
+      </w:r>
+      <w:proofErr w:type="gramStart"/>
+      <w:r>
+        <w:rPr>
+          <w:rFonts w:ascii="Times New Roman" w:hAnsi="Times New Roman" w:cs="Times New Roman"/>
+          <w:sz w:val="24"/>
+          <w:szCs w:val="24"/>
+        </w:rPr>
+        <w:t>in order to</w:t>
+      </w:r>
+      <w:proofErr w:type="gramEnd"/>
+      <w:r>
+        <w:rPr>
+          <w:rFonts w:ascii="Times New Roman" w:hAnsi="Times New Roman" w:cs="Times New Roman"/>
+          <w:sz w:val="24"/>
+          <w:szCs w:val="24"/>
+        </w:rPr>
+        <w:t xml:space="preserve"> prevent the model from overfitting.</w:t>
       </w:r>
     </w:p>
     <w:p>
@@ -10711,13 +11455,23 @@
           <w:szCs w:val="24"/>
         </w:rPr>
       </w:pPr>
-      <w:r>
-        <w:rPr>
-          <w:rFonts w:ascii="Times New Roman" w:hAnsi="Times New Roman" w:cs="Times New Roman"/>
-          <w:sz w:val="24"/>
-          <w:szCs w:val="24"/>
-        </w:rPr>
-        <w:t xml:space="preserve">In order to be able to load the model into the IoT node, the trained model has to be converted from TensorFlow to TensorFlow Lite while applying the Default optimization strategy, which reduces </w:t>
+      <w:proofErr w:type="gramStart"/>
+      <w:r>
+        <w:rPr>
+          <w:rFonts w:ascii="Times New Roman" w:hAnsi="Times New Roman" w:cs="Times New Roman"/>
+          <w:sz w:val="24"/>
+          <w:szCs w:val="24"/>
+        </w:rPr>
+        <w:t>In order to</w:t>
+      </w:r>
+      <w:proofErr w:type="gramEnd"/>
+      <w:r>
+        <w:rPr>
+          <w:rFonts w:ascii="Times New Roman" w:hAnsi="Times New Roman" w:cs="Times New Roman"/>
+          <w:sz w:val="24"/>
+          <w:szCs w:val="24"/>
+        </w:rPr>
+        <w:t xml:space="preserve"> be able to load the model into the IoT node, the trained model has to be converted from TensorFlow to TensorFlow Lite while applying the Default optimization strategy, which reduces </w:t>
       </w:r>
       <w:r>
         <w:rPr>
@@ -10849,9 +11603,21 @@
           <w:sz w:val="24"/>
           <w:szCs w:val="24"/>
         </w:rPr>
-        <w:t>converted_model.tflite</w:t>
+        <w:t>converted_</w:t>
+      </w:r>
+      <w:proofErr w:type="gramStart"/>
+      <w:r>
+        <w:rPr>
+          <w:rFonts w:ascii="Times New Roman" w:hAnsi="Times New Roman" w:cs="Times New Roman"/>
+          <w:i/>
+          <w:iCs/>
+          <w:sz w:val="24"/>
+          <w:szCs w:val="24"/>
+        </w:rPr>
+        <w:t>model.tflite</w:t>
       </w:r>
       <w:proofErr w:type="spellEnd"/>
+      <w:proofErr w:type="gramEnd"/>
       <w:r>
         <w:rPr>
           <w:rFonts w:ascii="Times New Roman" w:hAnsi="Times New Roman" w:cs="Times New Roman"/>
@@ -11388,7 +12154,25 @@
           <w:sz w:val="24"/>
           <w:szCs w:val="24"/>
         </w:rPr>
-        <w:t xml:space="preserve"> library develop by Intel in order to provide a seamless operation. </w:t>
+        <w:t xml:space="preserve"> library develop by Intel </w:t>
+      </w:r>
+      <w:proofErr w:type="gramStart"/>
+      <w:r>
+        <w:rPr>
+          <w:rFonts w:ascii="Times New Roman" w:hAnsi="Times New Roman" w:cs="Times New Roman"/>
+          <w:sz w:val="24"/>
+          <w:szCs w:val="24"/>
+        </w:rPr>
+        <w:t>in order to</w:t>
+      </w:r>
+      <w:proofErr w:type="gramEnd"/>
+      <w:r>
+        <w:rPr>
+          <w:rFonts w:ascii="Times New Roman" w:hAnsi="Times New Roman" w:cs="Times New Roman"/>
+          <w:sz w:val="24"/>
+          <w:szCs w:val="24"/>
+        </w:rPr>
+        <w:t xml:space="preserve"> provide a seamless operation. </w:t>
       </w:r>
       <w:r>
         <w:rPr>
@@ -11598,7 +12382,25 @@
           <w:sz w:val="24"/>
           <w:szCs w:val="24"/>
         </w:rPr>
-        <w:t xml:space="preserve"> in order to add a new value to the array.</w:t>
+        <w:t xml:space="preserve"> </w:t>
+      </w:r>
+      <w:proofErr w:type="gramStart"/>
+      <w:r>
+        <w:rPr>
+          <w:rFonts w:ascii="Times New Roman" w:hAnsi="Times New Roman" w:cs="Times New Roman"/>
+          <w:sz w:val="24"/>
+          <w:szCs w:val="24"/>
+        </w:rPr>
+        <w:t>in order to</w:t>
+      </w:r>
+      <w:proofErr w:type="gramEnd"/>
+      <w:r>
+        <w:rPr>
+          <w:rFonts w:ascii="Times New Roman" w:hAnsi="Times New Roman" w:cs="Times New Roman"/>
+          <w:sz w:val="24"/>
+          <w:szCs w:val="24"/>
+        </w:rPr>
+        <w:t xml:space="preserve"> add a new value to the array.</w:t>
       </w:r>
       <w:r>
         <w:rPr>
@@ -11668,6 +12470,7 @@
         </w:rPr>
         <w:t xml:space="preserve">variable by reference is called, having a return value of </w:t>
       </w:r>
+      <w:proofErr w:type="gramStart"/>
       <w:r>
         <w:rPr>
           <w:rFonts w:ascii="Times New Roman" w:hAnsi="Times New Roman" w:cs="Times New Roman"/>
@@ -11679,6 +12482,7 @@
         <w:t>std::</w:t>
       </w:r>
       <w:proofErr w:type="spellStart"/>
+      <w:proofErr w:type="gramEnd"/>
       <w:r>
         <w:rPr>
           <w:rFonts w:ascii="Times New Roman" w:hAnsi="Times New Roman" w:cs="Times New Roman"/>
@@ -12002,7 +12806,25 @@
           <w:sz w:val="24"/>
           <w:szCs w:val="24"/>
         </w:rPr>
-        <w:t xml:space="preserve"> which exposes an easy to use API for encoding and decoding data, and it is used to greatly reduce the payload size. After successfully encoding the IPSO smart object, the encoded bytes are published using MQTT on the topic formatted as such </w:t>
+        <w:t xml:space="preserve"> which exposes an </w:t>
+      </w:r>
+      <w:proofErr w:type="gramStart"/>
+      <w:r>
+        <w:rPr>
+          <w:rFonts w:ascii="Times New Roman" w:hAnsi="Times New Roman" w:cs="Times New Roman"/>
+          <w:sz w:val="24"/>
+          <w:szCs w:val="24"/>
+        </w:rPr>
+        <w:t>easy to use</w:t>
+      </w:r>
+      <w:proofErr w:type="gramEnd"/>
+      <w:r>
+        <w:rPr>
+          <w:rFonts w:ascii="Times New Roman" w:hAnsi="Times New Roman" w:cs="Times New Roman"/>
+          <w:sz w:val="24"/>
+          <w:szCs w:val="24"/>
+        </w:rPr>
+        <w:t xml:space="preserve"> API for encoding and decoding data, and it is used to greatly reduce the payload size. After successfully encoding the IPSO smart object, the encoded bytes are published using MQTT on the topic formatted as such </w:t>
       </w:r>
       <w:r>
         <w:rPr>
@@ -12552,15 +13374,51 @@
           <w:sz w:val="24"/>
           <w:szCs w:val="24"/>
         </w:rPr>
-        <w:t xml:space="preserve">The constructor is called at the moment </w:t>
-      </w:r>
-      <w:r>
-        <w:rPr>
-          <w:rFonts w:ascii="Times New Roman" w:hAnsi="Times New Roman" w:cs="Times New Roman"/>
-          <w:sz w:val="24"/>
-          <w:szCs w:val="24"/>
-        </w:rPr>
-        <w:t xml:space="preserve">the contract is created, binding the creator of the owner member to the message sender. Besides that, in order to implement authorization, a map of strings identified by addresses is created. According to Solidity’s documentation </w:t>
+        <w:t xml:space="preserve">The constructor is called </w:t>
+      </w:r>
+      <w:proofErr w:type="gramStart"/>
+      <w:r>
+        <w:rPr>
+          <w:rFonts w:ascii="Times New Roman" w:hAnsi="Times New Roman" w:cs="Times New Roman"/>
+          <w:sz w:val="24"/>
+          <w:szCs w:val="24"/>
+        </w:rPr>
+        <w:t>at the moment</w:t>
+      </w:r>
+      <w:proofErr w:type="gramEnd"/>
+      <w:r>
+        <w:rPr>
+          <w:rFonts w:ascii="Times New Roman" w:hAnsi="Times New Roman" w:cs="Times New Roman"/>
+          <w:sz w:val="24"/>
+          <w:szCs w:val="24"/>
+        </w:rPr>
+        <w:t xml:space="preserve"> </w:t>
+      </w:r>
+      <w:r>
+        <w:rPr>
+          <w:rFonts w:ascii="Times New Roman" w:hAnsi="Times New Roman" w:cs="Times New Roman"/>
+          <w:sz w:val="24"/>
+          <w:szCs w:val="24"/>
+        </w:rPr>
+        <w:t xml:space="preserve">the contract is created, binding the creator of the owner member to the message sender. Besides that, </w:t>
+      </w:r>
+      <w:proofErr w:type="gramStart"/>
+      <w:r>
+        <w:rPr>
+          <w:rFonts w:ascii="Times New Roman" w:hAnsi="Times New Roman" w:cs="Times New Roman"/>
+          <w:sz w:val="24"/>
+          <w:szCs w:val="24"/>
+        </w:rPr>
+        <w:t>in order to</w:t>
+      </w:r>
+      <w:proofErr w:type="gramEnd"/>
+      <w:r>
+        <w:rPr>
+          <w:rFonts w:ascii="Times New Roman" w:hAnsi="Times New Roman" w:cs="Times New Roman"/>
+          <w:sz w:val="24"/>
+          <w:szCs w:val="24"/>
+        </w:rPr>
+        <w:t xml:space="preserve"> implement authorization, a map of strings identified by addresses is created. According to Solidity’s documentation </w:t>
       </w:r>
       <w:sdt>
         <w:sdtPr>
@@ -12641,15 +13499,51 @@
           <w:sz w:val="24"/>
           <w:szCs w:val="24"/>
         </w:rPr>
-        <w:t xml:space="preserve">was created in order to avoid duplicate code, which checks if the a certain address is authorized to </w:t>
-      </w:r>
-      <w:r>
-        <w:rPr>
-          <w:rFonts w:ascii="Times New Roman" w:hAnsi="Times New Roman" w:cs="Times New Roman"/>
-          <w:sz w:val="24"/>
-          <w:szCs w:val="24"/>
-        </w:rPr>
-        <w:t xml:space="preserve">perform operations on the contract. Also, only the owner of the contract is allowed to add or remove users to the authorized list. For validation purposes, a similar mechanism was implemented for the sensor types, only allowing a types created by the owner with the ability to delete unused one. Besides these management functions, </w:t>
+        <w:t xml:space="preserve">was created in order to avoid duplicate code, which checks if </w:t>
+      </w:r>
+      <w:proofErr w:type="gramStart"/>
+      <w:r>
+        <w:rPr>
+          <w:rFonts w:ascii="Times New Roman" w:hAnsi="Times New Roman" w:cs="Times New Roman"/>
+          <w:sz w:val="24"/>
+          <w:szCs w:val="24"/>
+        </w:rPr>
+        <w:t>the a</w:t>
+      </w:r>
+      <w:proofErr w:type="gramEnd"/>
+      <w:r>
+        <w:rPr>
+          <w:rFonts w:ascii="Times New Roman" w:hAnsi="Times New Roman" w:cs="Times New Roman"/>
+          <w:sz w:val="24"/>
+          <w:szCs w:val="24"/>
+        </w:rPr>
+        <w:t xml:space="preserve"> certain address is authorized to </w:t>
+      </w:r>
+      <w:r>
+        <w:rPr>
+          <w:rFonts w:ascii="Times New Roman" w:hAnsi="Times New Roman" w:cs="Times New Roman"/>
+          <w:sz w:val="24"/>
+          <w:szCs w:val="24"/>
+        </w:rPr>
+        <w:t xml:space="preserve">perform operations on the contract. Also, only the owner of the contract is allowed to add or remove users to the authorized list. For validation purposes, a similar mechanism was implemented for the sensor types, only allowing a </w:t>
+      </w:r>
+      <w:proofErr w:type="gramStart"/>
+      <w:r>
+        <w:rPr>
+          <w:rFonts w:ascii="Times New Roman" w:hAnsi="Times New Roman" w:cs="Times New Roman"/>
+          <w:sz w:val="24"/>
+          <w:szCs w:val="24"/>
+        </w:rPr>
+        <w:t>types</w:t>
+      </w:r>
+      <w:proofErr w:type="gramEnd"/>
+      <w:r>
+        <w:rPr>
+          <w:rFonts w:ascii="Times New Roman" w:hAnsi="Times New Roman" w:cs="Times New Roman"/>
+          <w:sz w:val="24"/>
+          <w:szCs w:val="24"/>
+        </w:rPr>
+        <w:t xml:space="preserve"> created by the owner with the ability to delete unused one. Besides these management functions, </w:t>
       </w:r>
       <w:r>
         <w:rPr>
@@ -12738,7 +13632,25 @@
           <w:sz w:val="24"/>
           <w:szCs w:val="24"/>
         </w:rPr>
-        <w:t>In this particular case,</w:t>
+        <w:t xml:space="preserve">In this </w:t>
+      </w:r>
+      <w:proofErr w:type="gramStart"/>
+      <w:r>
+        <w:rPr>
+          <w:rFonts w:ascii="Times New Roman" w:hAnsi="Times New Roman" w:cs="Times New Roman"/>
+          <w:sz w:val="24"/>
+          <w:szCs w:val="24"/>
+        </w:rPr>
+        <w:t>particular case</w:t>
+      </w:r>
+      <w:proofErr w:type="gramEnd"/>
+      <w:r>
+        <w:rPr>
+          <w:rFonts w:ascii="Times New Roman" w:hAnsi="Times New Roman" w:cs="Times New Roman"/>
+          <w:sz w:val="24"/>
+          <w:szCs w:val="24"/>
+        </w:rPr>
+        <w:t>,</w:t>
       </w:r>
       <w:r>
         <w:rPr>
@@ -12772,7 +13684,25 @@
           <w:sz w:val="24"/>
           <w:szCs w:val="24"/>
         </w:rPr>
-        <w:t xml:space="preserve">, the node being provisioned with an Ethereum wallet, from which the private key is used in order to sign outgoing transactions. In order to submit such transactions, the Arduino library </w:t>
+        <w:t xml:space="preserve">, the node being provisioned with an Ethereum wallet, from which the private key is used in order to sign outgoing transactions. </w:t>
+      </w:r>
+      <w:proofErr w:type="gramStart"/>
+      <w:r>
+        <w:rPr>
+          <w:rFonts w:ascii="Times New Roman" w:hAnsi="Times New Roman" w:cs="Times New Roman"/>
+          <w:sz w:val="24"/>
+          <w:szCs w:val="24"/>
+        </w:rPr>
+        <w:t>In order to</w:t>
+      </w:r>
+      <w:proofErr w:type="gramEnd"/>
+      <w:r>
+        <w:rPr>
+          <w:rFonts w:ascii="Times New Roman" w:hAnsi="Times New Roman" w:cs="Times New Roman"/>
+          <w:sz w:val="24"/>
+          <w:szCs w:val="24"/>
+        </w:rPr>
+        <w:t xml:space="preserve"> submit such transactions, the Arduino library </w:t>
       </w:r>
       <w:r>
         <w:rPr>
@@ -12833,7 +13763,25 @@
           <w:sz w:val="24"/>
           <w:szCs w:val="24"/>
         </w:rPr>
-        <w:t xml:space="preserve">Besides the aforementioned private key, a maximum gas price value and gas limit is </w:t>
+        <w:t xml:space="preserve">Besides the </w:t>
+      </w:r>
+      <w:proofErr w:type="gramStart"/>
+      <w:r>
+        <w:rPr>
+          <w:rFonts w:ascii="Times New Roman" w:hAnsi="Times New Roman" w:cs="Times New Roman"/>
+          <w:sz w:val="24"/>
+          <w:szCs w:val="24"/>
+        </w:rPr>
+        <w:t>aforementioned private</w:t>
+      </w:r>
+      <w:proofErr w:type="gramEnd"/>
+      <w:r>
+        <w:rPr>
+          <w:rFonts w:ascii="Times New Roman" w:hAnsi="Times New Roman" w:cs="Times New Roman"/>
+          <w:sz w:val="24"/>
+          <w:szCs w:val="24"/>
+        </w:rPr>
+        <w:t xml:space="preserve"> key, a maximum gas price value and gas limit is </w:t>
       </w:r>
       <w:r>
         <w:rPr>
@@ -13074,9 +14022,9 @@
           <w:noProof/>
         </w:rPr>
         <w:drawing>
-          <wp:inline distT="0" distB="0" distL="0" distR="0" wp14:anchorId="71F80B19" wp14:editId="38F22653">
-            <wp:extent cx="4712847" cy="2339293"/>
-            <wp:effectExtent l="0" t="0" r="0" b="4445"/>
+          <wp:inline distT="0" distB="0" distL="0" distR="0" wp14:anchorId="71F80B19" wp14:editId="64089A73">
+            <wp:extent cx="5511839" cy="2735885"/>
+            <wp:effectExtent l="0" t="0" r="0" b="7620"/>
             <wp:docPr id="31" name="Picture 31" descr="A screenshot of a computer&#10;&#10;Description automatically generated with medium confidence"/>
             <wp:cNvGraphicFramePr>
               <a:graphicFrameLocks xmlns:a="http://schemas.openxmlformats.org/drawingml/2006/main" noChangeAspect="1"/>
@@ -13097,7 +14045,7 @@
                   <pic:spPr>
                     <a:xfrm>
                       <a:off x="0" y="0"/>
-                      <a:ext cx="4745478" cy="2355490"/>
+                      <a:ext cx="5581689" cy="2770556"/>
                     </a:xfrm>
                     <a:prstGeom prst="rect">
                       <a:avLst/>
@@ -13201,22 +14149,93 @@
           <w:sz w:val="24"/>
           <w:szCs w:val="24"/>
         </w:rPr>
-        <w:t xml:space="preserve">Besides the IoT node and the aforementioned Attestation Server, several other Spring Boot microservices were developed in a cloud-native manner. </w:t>
-      </w:r>
-    </w:p>
-    <w:p>
-      <w:pPr>
-        <w:rPr>
-          <w:rFonts w:ascii="Times New Roman" w:hAnsi="Times New Roman" w:cs="Times New Roman"/>
-        </w:rPr>
-      </w:pPr>
-    </w:p>
-    <w:p>
-      <w:pPr>
-        <w:rPr>
-          <w:rFonts w:ascii="Times New Roman" w:hAnsi="Times New Roman" w:cs="Times New Roman"/>
-        </w:rPr>
-      </w:pPr>
+        <w:t xml:space="preserve">Besides the IoT node and the </w:t>
+      </w:r>
+      <w:proofErr w:type="gramStart"/>
+      <w:r>
+        <w:rPr>
+          <w:rFonts w:ascii="Times New Roman" w:hAnsi="Times New Roman" w:cs="Times New Roman"/>
+          <w:sz w:val="24"/>
+          <w:szCs w:val="24"/>
+        </w:rPr>
+        <w:t>aforementioned Attestation</w:t>
+      </w:r>
+      <w:proofErr w:type="gramEnd"/>
+      <w:r>
+        <w:rPr>
+          <w:rFonts w:ascii="Times New Roman" w:hAnsi="Times New Roman" w:cs="Times New Roman"/>
+          <w:sz w:val="24"/>
+          <w:szCs w:val="24"/>
+        </w:rPr>
+        <w:t xml:space="preserve"> Server, several other Spring Boot microservices were developed in a cloud-native manner. </w:t>
+      </w:r>
+      <w:r>
+        <w:rPr>
+          <w:rFonts w:ascii="Times New Roman" w:hAnsi="Times New Roman" w:cs="Times New Roman"/>
+          <w:sz w:val="24"/>
+          <w:szCs w:val="24"/>
+        </w:rPr>
+        <w:t>As such, loose coupling is employed throughout the solution, employing technologies such as Service Discovery, or the usage of config servers. All the microservices</w:t>
+      </w:r>
+      <w:r>
+        <w:rPr>
+          <w:rFonts w:ascii="Times New Roman" w:hAnsi="Times New Roman" w:cs="Times New Roman"/>
+          <w:sz w:val="24"/>
+          <w:szCs w:val="24"/>
+        </w:rPr>
+        <w:t xml:space="preserve"> except the Attestation Server</w:t>
+      </w:r>
+      <w:r>
+        <w:rPr>
+          <w:rFonts w:ascii="Times New Roman" w:hAnsi="Times New Roman" w:cs="Times New Roman"/>
+          <w:sz w:val="24"/>
+          <w:szCs w:val="24"/>
+        </w:rPr>
+        <w:t xml:space="preserve"> are meant to be run in containers, each of them having a corresponding </w:t>
+      </w:r>
+      <w:r>
+        <w:rPr>
+          <w:rFonts w:ascii="Times New Roman" w:hAnsi="Times New Roman" w:cs="Times New Roman"/>
+          <w:i/>
+          <w:iCs/>
+          <w:sz w:val="24"/>
+          <w:szCs w:val="24"/>
+        </w:rPr>
+        <w:t>Dockerfile</w:t>
+      </w:r>
+      <w:r>
+        <w:rPr>
+          <w:rFonts w:ascii="Times New Roman" w:hAnsi="Times New Roman" w:cs="Times New Roman"/>
+          <w:sz w:val="24"/>
+          <w:szCs w:val="24"/>
+        </w:rPr>
+        <w:t xml:space="preserve">, and the lot orchestrated by a Docker Compose. </w:t>
+      </w:r>
+      <w:r>
+        <w:rPr>
+          <w:rFonts w:ascii="Times New Roman" w:hAnsi="Times New Roman" w:cs="Times New Roman"/>
+          <w:sz w:val="24"/>
+          <w:szCs w:val="24"/>
+        </w:rPr>
+        <w:t xml:space="preserve">The Attestation Server is designed to be run on the host system since it has tight coupling with the Mosquitto Broker. The usage of containerization </w:t>
+      </w:r>
+      <w:r>
+        <w:rPr>
+          <w:rFonts w:ascii="Times New Roman" w:hAnsi="Times New Roman" w:cs="Times New Roman"/>
+          <w:sz w:val="24"/>
+          <w:szCs w:val="24"/>
+        </w:rPr>
+        <w:t xml:space="preserve">provides increased reliability </w:t>
+      </w:r>
+      <w:r>
+        <w:rPr>
+          <w:rFonts w:ascii="Times New Roman" w:hAnsi="Times New Roman" w:cs="Times New Roman"/>
+          <w:sz w:val="24"/>
+          <w:szCs w:val="24"/>
+        </w:rPr>
+        <w:lastRenderedPageBreak/>
+        <w:t>through automatic restart and can handle fluctuating load levels by scaling up or down the number of replicas needed of each service.</w:t>
+      </w:r>
     </w:p>
     <w:p>
       <w:pPr>
@@ -13225,10 +14244,294 @@
           <w:rFonts w:ascii="Times New Roman" w:hAnsi="Times New Roman" w:cs="Times New Roman"/>
         </w:rPr>
       </w:pPr>
-    </w:p>
-    <w:p>
-      <w:pPr>
+      <w:r>
+        <w:rPr>
+          <w:rFonts w:ascii="Times New Roman" w:hAnsi="Times New Roman" w:cs="Times New Roman"/>
+          <w:sz w:val="24"/>
+          <w:szCs w:val="24"/>
+        </w:rPr>
+        <w:drawing>
+          <wp:inline distT="0" distB="0" distL="0" distR="0" wp14:anchorId="2963D95B" wp14:editId="245E4E94">
+            <wp:extent cx="3072384" cy="3938195"/>
+            <wp:effectExtent l="0" t="0" r="0" b="5715"/>
+            <wp:docPr id="48" name="Picture 48" descr="Text, letter&#10;&#10;Description automatically generated"/>
+            <wp:cNvGraphicFramePr>
+              <a:graphicFrameLocks xmlns:a="http://schemas.openxmlformats.org/drawingml/2006/main" noChangeAspect="1"/>
+            </wp:cNvGraphicFramePr>
+            <a:graphic xmlns:a="http://schemas.openxmlformats.org/drawingml/2006/main">
+              <a:graphicData uri="http://schemas.openxmlformats.org/drawingml/2006/picture">
+                <pic:pic xmlns:pic="http://schemas.openxmlformats.org/drawingml/2006/picture">
+                  <pic:nvPicPr>
+                    <pic:cNvPr id="48" name="Picture 48" descr="Text, letter&#10;&#10;Description automatically generated"/>
+                    <pic:cNvPicPr/>
+                  </pic:nvPicPr>
+                  <pic:blipFill>
+                    <a:blip r:embed="rId41"/>
+                    <a:stretch>
+                      <a:fillRect/>
+                    </a:stretch>
+                  </pic:blipFill>
+                  <pic:spPr>
+                    <a:xfrm>
+                      <a:off x="0" y="0"/>
+                      <a:ext cx="3080634" cy="3948771"/>
+                    </a:xfrm>
+                    <a:prstGeom prst="rect">
+                      <a:avLst/>
+                    </a:prstGeom>
+                  </pic:spPr>
+                </pic:pic>
+              </a:graphicData>
+            </a:graphic>
+          </wp:inline>
+        </w:drawing>
+      </w:r>
+    </w:p>
+    <w:p>
+      <w:pPr>
+        <w:pStyle w:val="Caption"/>
         <w:jc w:val="center"/>
+        <w:rPr>
+          <w:rFonts w:ascii="Times New Roman" w:hAnsi="Times New Roman" w:cs="Times New Roman"/>
+        </w:rPr>
+      </w:pPr>
+      <w:r>
+        <w:rPr>
+          <w:rFonts w:ascii="Times New Roman" w:hAnsi="Times New Roman" w:cs="Times New Roman"/>
+        </w:rPr>
+        <w:t xml:space="preserve"> </w:t>
+      </w:r>
+      <w:r>
+        <w:rPr>
+          <w:rFonts w:ascii="Times New Roman" w:hAnsi="Times New Roman" w:cs="Times New Roman"/>
+        </w:rPr>
+        <w:t xml:space="preserve">Figure </w:t>
+      </w:r>
+      <w:r>
+        <w:rPr>
+          <w:rFonts w:ascii="Times New Roman" w:hAnsi="Times New Roman" w:cs="Times New Roman"/>
+        </w:rPr>
+        <w:fldChar w:fldCharType="begin"/>
+      </w:r>
+      <w:r>
+        <w:rPr>
+          <w:rFonts w:ascii="Times New Roman" w:hAnsi="Times New Roman" w:cs="Times New Roman"/>
+        </w:rPr>
+        <w:instrText xml:space="preserve"> STYLEREF 1 \s </w:instrText>
+      </w:r>
+      <w:r>
+        <w:rPr>
+          <w:rFonts w:ascii="Times New Roman" w:hAnsi="Times New Roman" w:cs="Times New Roman"/>
+        </w:rPr>
+        <w:fldChar w:fldCharType="separate"/>
+      </w:r>
+      <w:r>
+        <w:rPr>
+          <w:rFonts w:ascii="Times New Roman" w:hAnsi="Times New Roman" w:cs="Times New Roman"/>
+          <w:noProof/>
+        </w:rPr>
+        <w:t>3</w:t>
+      </w:r>
+      <w:r>
+        <w:rPr>
+          <w:rFonts w:ascii="Times New Roman" w:hAnsi="Times New Roman" w:cs="Times New Roman"/>
+        </w:rPr>
+        <w:fldChar w:fldCharType="end"/>
+      </w:r>
+      <w:r>
+        <w:rPr>
+          <w:rFonts w:ascii="Times New Roman" w:hAnsi="Times New Roman" w:cs="Times New Roman"/>
+        </w:rPr>
+        <w:noBreakHyphen/>
+      </w:r>
+      <w:r>
+        <w:rPr>
+          <w:rFonts w:ascii="Times New Roman" w:hAnsi="Times New Roman" w:cs="Times New Roman"/>
+        </w:rPr>
+        <w:t>12</w:t>
+      </w:r>
+      <w:r>
+        <w:rPr>
+          <w:rFonts w:ascii="Times New Roman" w:hAnsi="Times New Roman" w:cs="Times New Roman"/>
+        </w:rPr>
+        <w:t>.</w:t>
+      </w:r>
+      <w:r>
+        <w:rPr>
+          <w:rFonts w:ascii="Times New Roman" w:hAnsi="Times New Roman" w:cs="Times New Roman"/>
+        </w:rPr>
+        <w:t xml:space="preserve"> </w:t>
+      </w:r>
+      <w:r>
+        <w:rPr>
+          <w:rFonts w:ascii="Times New Roman" w:hAnsi="Times New Roman" w:cs="Times New Roman"/>
+        </w:rPr>
+        <w:t>Overview of microservices developed</w:t>
+      </w:r>
+    </w:p>
+    <w:p>
+      <w:pPr>
+        <w:rPr>
+          <w:rFonts w:ascii="Times New Roman" w:hAnsi="Times New Roman" w:cs="Times New Roman"/>
+          <w:sz w:val="24"/>
+          <w:szCs w:val="24"/>
+        </w:rPr>
+      </w:pPr>
+      <w:r>
+        <w:rPr>
+          <w:rFonts w:ascii="Times New Roman" w:hAnsi="Times New Roman" w:cs="Times New Roman"/>
+          <w:sz w:val="24"/>
+          <w:szCs w:val="24"/>
+        </w:rPr>
+        <w:t xml:space="preserve">Both the Config Server and the Registry Application server to support the infrastructure of the solution. The Config Server is developed using Spring Boot and the Cloud Config Server starter, which deals with all the implementation details transparently, </w:t>
+      </w:r>
+      <w:r>
+        <w:rPr>
+          <w:rFonts w:ascii="Times New Roman" w:hAnsi="Times New Roman" w:cs="Times New Roman"/>
+          <w:sz w:val="24"/>
+          <w:szCs w:val="24"/>
+        </w:rPr>
+        <w:t xml:space="preserve">requiring only the URL of the Git repository from which the configuration files should be resolved at run-time. These are resolved </w:t>
+      </w:r>
+      <w:r>
+        <w:rPr>
+          <w:rFonts w:ascii="Times New Roman" w:hAnsi="Times New Roman" w:cs="Times New Roman"/>
+          <w:sz w:val="24"/>
+          <w:szCs w:val="24"/>
+        </w:rPr>
+        <w:t xml:space="preserve">by checking the master branch of the repository for files matching the </w:t>
+      </w:r>
+      <w:r>
+        <w:rPr>
+          <w:rFonts w:ascii="Times New Roman" w:hAnsi="Times New Roman" w:cs="Times New Roman"/>
+          <w:i/>
+          <w:iCs/>
+          <w:sz w:val="24"/>
+          <w:szCs w:val="24"/>
+        </w:rPr>
+        <w:t xml:space="preserve">&lt;APP-NAME&gt;_&lt;profile&gt;.yml </w:t>
+      </w:r>
+      <w:r>
+        <w:rPr>
+          <w:rFonts w:ascii="Times New Roman" w:hAnsi="Times New Roman" w:cs="Times New Roman"/>
+          <w:sz w:val="24"/>
+          <w:szCs w:val="24"/>
+        </w:rPr>
+        <w:t xml:space="preserve">files. </w:t>
+      </w:r>
+      <w:proofErr w:type="gramStart"/>
+      <w:r>
+        <w:rPr>
+          <w:rFonts w:ascii="Times New Roman" w:hAnsi="Times New Roman" w:cs="Times New Roman"/>
+          <w:sz w:val="24"/>
+          <w:szCs w:val="24"/>
+        </w:rPr>
+        <w:t>In order to</w:t>
+      </w:r>
+      <w:proofErr w:type="gramEnd"/>
+      <w:r>
+        <w:rPr>
+          <w:rFonts w:ascii="Times New Roman" w:hAnsi="Times New Roman" w:cs="Times New Roman"/>
+          <w:sz w:val="24"/>
+          <w:szCs w:val="24"/>
+        </w:rPr>
+        <w:t xml:space="preserve"> run this microservice in a container, a JAR is first created using Maven then a Docker image is built based on the Dockerfile used.</w:t>
+      </w:r>
+      <w:r>
+        <w:rPr>
+          <w:rFonts w:ascii="Times New Roman" w:hAnsi="Times New Roman" w:cs="Times New Roman"/>
+          <w:sz w:val="24"/>
+          <w:szCs w:val="24"/>
+        </w:rPr>
+        <w:t xml:space="preserve"> </w:t>
+      </w:r>
+      <w:proofErr w:type="gramStart"/>
+      <w:r>
+        <w:rPr>
+          <w:rFonts w:ascii="Times New Roman" w:hAnsi="Times New Roman" w:cs="Times New Roman"/>
+          <w:sz w:val="24"/>
+          <w:szCs w:val="24"/>
+        </w:rPr>
+        <w:t>In order to</w:t>
+      </w:r>
+      <w:proofErr w:type="gramEnd"/>
+      <w:r>
+        <w:rPr>
+          <w:rFonts w:ascii="Times New Roman" w:hAnsi="Times New Roman" w:cs="Times New Roman"/>
+          <w:sz w:val="24"/>
+          <w:szCs w:val="24"/>
+        </w:rPr>
+        <w:t xml:space="preserve"> ease later orchestration, a shell script is used that pings the database</w:t>
+      </w:r>
+      <w:r>
+        <w:rPr>
+          <w:rFonts w:ascii="Times New Roman" w:hAnsi="Times New Roman" w:cs="Times New Roman"/>
+          <w:sz w:val="24"/>
+          <w:szCs w:val="24"/>
+        </w:rPr>
+        <w:t xml:space="preserve"> container</w:t>
+      </w:r>
+      <w:r>
+        <w:rPr>
+          <w:rFonts w:ascii="Times New Roman" w:hAnsi="Times New Roman" w:cs="Times New Roman"/>
+          <w:sz w:val="24"/>
+          <w:szCs w:val="24"/>
+        </w:rPr>
+        <w:t xml:space="preserve"> and blocks the execution until </w:t>
+      </w:r>
+      <w:r>
+        <w:rPr>
+          <w:rFonts w:ascii="Times New Roman" w:hAnsi="Times New Roman" w:cs="Times New Roman"/>
+          <w:sz w:val="24"/>
+          <w:szCs w:val="24"/>
+        </w:rPr>
+        <w:t>the provisioning of the database is done</w:t>
+      </w:r>
+      <w:r>
+        <w:rPr>
+          <w:rFonts w:ascii="Times New Roman" w:hAnsi="Times New Roman" w:cs="Times New Roman"/>
+          <w:sz w:val="24"/>
+          <w:szCs w:val="24"/>
+        </w:rPr>
+        <w:t>.</w:t>
+      </w:r>
+    </w:p>
+    <w:p>
+      <w:pPr>
+        <w:jc w:val="center"/>
+        <w:rPr>
+          <w:rFonts w:ascii="Times New Roman" w:hAnsi="Times New Roman" w:cs="Times New Roman"/>
+          <w:sz w:val="24"/>
+          <w:szCs w:val="24"/>
+        </w:rPr>
+      </w:pPr>
+    </w:p>
+    <w:p>
+      <w:pPr>
+        <w:jc w:val="left"/>
+        <w:rPr>
+          <w:rFonts w:ascii="Times New Roman" w:hAnsi="Times New Roman" w:cs="Times New Roman"/>
+          <w:sz w:val="24"/>
+          <w:szCs w:val="24"/>
+        </w:rPr>
+      </w:pPr>
+    </w:p>
+    <w:p>
+      <w:pPr>
+        <w:rPr>
+          <w:rFonts w:ascii="Times New Roman" w:hAnsi="Times New Roman" w:cs="Times New Roman"/>
+        </w:rPr>
+      </w:pPr>
+    </w:p>
+    <w:p>
+      <w:pPr>
+        <w:rPr>
+          <w:rFonts w:ascii="Times New Roman" w:hAnsi="Times New Roman" w:cs="Times New Roman"/>
+        </w:rPr>
+      </w:pPr>
+    </w:p>
+    <w:p>
+      <w:pPr>
         <w:rPr>
           <w:rFonts w:ascii="Times New Roman" w:hAnsi="Times New Roman" w:cs="Times New Roman"/>
         </w:rPr>
@@ -14773,7 +16076,7 @@
   <w:style w:type="paragraph" w:default="1" w:styleId="Normal">
     <w:name w:val="Normal"/>
     <w:qFormat/>
-    <w:rsid w:val="00F2108E"/>
+    <w:rsid w:val="007408C5"/>
     <w:pPr>
       <w:spacing w:line="360" w:lineRule="auto"/>
       <w:jc w:val="both"/>

--- a/docs/dissertation.docx
+++ b/docs/dissertation.docx
@@ -2,6 +2,8 @@
 <file path=word/document.xml><?xml version="1.0" encoding="utf-8"?>
 <w:document xmlns:wpc="http://schemas.microsoft.com/office/word/2010/wordprocessingCanvas" xmlns:cx="http://schemas.microsoft.com/office/drawing/2014/chartex" xmlns:cx1="http://schemas.microsoft.com/office/drawing/2015/9/8/chartex" xmlns:cx2="http://schemas.microsoft.com/office/drawing/2015/10/21/chartex" xmlns:cx3="http://schemas.microsoft.com/office/drawing/2016/5/9/chartex" xmlns:cx4="http://schemas.microsoft.com/office/drawing/2016/5/10/chartex" xmlns:cx5="http://schemas.microsoft.com/office/drawing/2016/5/11/chartex" xmlns:cx6="http://schemas.microsoft.com/office/drawing/2016/5/12/chartex" xmlns:cx7="http://schemas.microsoft.com/office/drawing/2016/5/13/chartex" xmlns:cx8="http://schemas.microsoft.com/office/drawing/2016/5/14/chartex" xmlns:mc="http://schemas.openxmlformats.org/markup-compatibility/2006" xmlns:aink="http://schemas.microsoft.com/office/drawing/2016/ink" xmlns:am3d="http://schemas.microsoft.com/office/drawing/2017/model3d" xmlns:o="urn:schemas-microsoft-com:office:office" xmlns:oel="http://schemas.microsoft.com/office/2019/extlst" xmlns:r="http://schemas.openxmlformats.org/officeDocument/2006/relationships" xmlns:m="http://schemas.openxmlformats.org/officeDocument/2006/math" xmlns:v="urn:schemas-microsoft-com:vml" xmlns:wp14="http://schemas.microsoft.com/office/word/2010/wordprocessingDrawing" xmlns:wp="http://schemas.openxmlformats.org/drawingml/2006/wordprocessingDrawing" xmlns:w10="urn:schemas-microsoft-com:office:word" xmlns:w="http://schemas.openxmlformats.org/wordprocessingml/2006/main" xmlns:w14="http://schemas.microsoft.com/office/word/2010/wordml" xmlns:w15="http://schemas.microsoft.com/office/word/2012/wordml" xmlns:w16cex="http://schemas.microsoft.com/office/word/2018/wordml/cex" xmlns:w16cid="http://schemas.microsoft.com/office/word/2016/wordml/cid" xmlns:w16="http://schemas.microsoft.com/office/word/2018/wordml" xmlns:w16sdtdh="http://schemas.microsoft.com/office/word/2020/wordml/sdtdatahash" xmlns:w16se="http://schemas.microsoft.com/office/word/2015/wordml/symex" xmlns:wpg="http://schemas.microsoft.com/office/word/2010/wordprocessingGroup" xmlns:wpi="http://schemas.microsoft.com/office/word/2010/wordprocessingInk" xmlns:wne="http://schemas.microsoft.com/office/word/2006/wordml" xmlns:wps="http://schemas.microsoft.com/office/word/2010/wordprocessingShape" mc:Ignorable="w14 w15 w16se w16cid w16 w16cex w16sdtdh wp14">
   <w:body>
+    <w:bookmarkStart w:id="0" w:name="_Hlk105227839" w:displacedByCustomXml="next"/>
+    <w:bookmarkEnd w:id="0" w:displacedByCustomXml="next"/>
     <w:sdt>
       <w:sdtPr>
         <w:rPr>
@@ -2398,7 +2400,7 @@
           <w:bCs/>
         </w:rPr>
       </w:pPr>
-      <w:bookmarkStart w:id="0" w:name="_Toc101966171"/>
+      <w:bookmarkStart w:id="1" w:name="_Toc101966171"/>
       <w:r>
         <w:rPr>
           <w:rFonts w:ascii="Times New Roman" w:hAnsi="Times New Roman" w:cs="Times New Roman"/>
@@ -2408,7 +2410,7 @@
         <w:lastRenderedPageBreak/>
         <w:t>INTRODUCTION</w:t>
       </w:r>
-      <w:bookmarkEnd w:id="0"/>
+      <w:bookmarkEnd w:id="1"/>
     </w:p>
     <w:p>
       <w:pPr>
@@ -3274,7 +3276,7 @@
           <w:bCs/>
         </w:rPr>
       </w:pPr>
-      <w:bookmarkStart w:id="1" w:name="_Toc101966172"/>
+      <w:bookmarkStart w:id="2" w:name="_Toc101966172"/>
       <w:r>
         <w:rPr>
           <w:rFonts w:ascii="Times New Roman" w:hAnsi="Times New Roman" w:cs="Times New Roman"/>
@@ -3284,7 +3286,7 @@
         <w:lastRenderedPageBreak/>
         <w:t>TECHNICAL AND MATHEMATICAL CONCEPTS</w:t>
       </w:r>
-      <w:bookmarkEnd w:id="1"/>
+      <w:bookmarkEnd w:id="2"/>
     </w:p>
     <w:p>
       <w:pPr>
@@ -3311,7 +3313,7 @@
           <w:szCs w:val="28"/>
         </w:rPr>
       </w:pPr>
-      <w:bookmarkStart w:id="2" w:name="_Toc101966173"/>
+      <w:bookmarkStart w:id="3" w:name="_Toc101966173"/>
       <w:r>
         <w:rPr>
           <w:rFonts w:ascii="Times New Roman" w:hAnsi="Times New Roman" w:cs="Times New Roman"/>
@@ -3322,7 +3324,7 @@
         </w:rPr>
         <w:t>2. 1. What is Internet of Things?</w:t>
       </w:r>
-      <w:bookmarkEnd w:id="2"/>
+      <w:bookmarkEnd w:id="3"/>
     </w:p>
     <w:p>
       <w:pPr>
@@ -3335,7 +3337,7 @@
           <w:szCs w:val="28"/>
         </w:rPr>
       </w:pPr>
-      <w:bookmarkStart w:id="3" w:name="_Toc101966174"/>
+      <w:bookmarkStart w:id="4" w:name="_Toc101966174"/>
       <w:r>
         <w:rPr>
           <w:rFonts w:ascii="Times New Roman" w:hAnsi="Times New Roman" w:cs="Times New Roman"/>
@@ -3346,7 +3348,7 @@
         </w:rPr>
         <w:t>2. 2. Cryptography</w:t>
       </w:r>
-      <w:bookmarkEnd w:id="3"/>
+      <w:bookmarkEnd w:id="4"/>
     </w:p>
     <w:p>
       <w:pPr>
@@ -3359,7 +3361,7 @@
           <w:szCs w:val="28"/>
         </w:rPr>
       </w:pPr>
-      <w:bookmarkStart w:id="4" w:name="_Toc101966175"/>
+      <w:bookmarkStart w:id="5" w:name="_Toc101966175"/>
       <w:r>
         <w:rPr>
           <w:rFonts w:ascii="Times New Roman" w:hAnsi="Times New Roman" w:cs="Times New Roman"/>
@@ -3370,7 +3372,7 @@
         </w:rPr>
         <w:t>2. 3. Blockchain</w:t>
       </w:r>
-      <w:bookmarkEnd w:id="4"/>
+      <w:bookmarkEnd w:id="5"/>
     </w:p>
     <w:p>
       <w:pPr>
@@ -3383,7 +3385,7 @@
           <w:szCs w:val="28"/>
         </w:rPr>
       </w:pPr>
-      <w:bookmarkStart w:id="5" w:name="_Toc101966176"/>
+      <w:bookmarkStart w:id="6" w:name="_Toc101966176"/>
       <w:r>
         <w:rPr>
           <w:rFonts w:ascii="Times New Roman" w:hAnsi="Times New Roman" w:cs="Times New Roman"/>
@@ -3394,7 +3396,7 @@
         </w:rPr>
         <w:t>2. 4. MQTT</w:t>
       </w:r>
-      <w:bookmarkEnd w:id="5"/>
+      <w:bookmarkEnd w:id="6"/>
     </w:p>
     <w:p>
       <w:pPr>
@@ -3407,7 +3409,7 @@
           <w:szCs w:val="28"/>
         </w:rPr>
       </w:pPr>
-      <w:bookmarkStart w:id="6" w:name="_Toc101966177"/>
+      <w:bookmarkStart w:id="7" w:name="_Toc101966177"/>
       <w:r>
         <w:rPr>
           <w:rFonts w:ascii="Times New Roman" w:hAnsi="Times New Roman" w:cs="Times New Roman"/>
@@ -3418,7 +3420,7 @@
         </w:rPr>
         <w:t>2. 5. CoAP</w:t>
       </w:r>
-      <w:bookmarkEnd w:id="6"/>
+      <w:bookmarkEnd w:id="7"/>
     </w:p>
     <w:p>
       <w:pPr>
@@ -3431,7 +3433,7 @@
           <w:szCs w:val="28"/>
         </w:rPr>
       </w:pPr>
-      <w:bookmarkStart w:id="7" w:name="_Toc101966178"/>
+      <w:bookmarkStart w:id="8" w:name="_Toc101966178"/>
       <w:r>
         <w:rPr>
           <w:rFonts w:ascii="Times New Roman" w:hAnsi="Times New Roman" w:cs="Times New Roman"/>
@@ -3442,7 +3444,7 @@
         </w:rPr>
         <w:t>2. 6. Cloud computing</w:t>
       </w:r>
-      <w:bookmarkEnd w:id="7"/>
+      <w:bookmarkEnd w:id="8"/>
     </w:p>
     <w:p>
       <w:pPr>
@@ -3455,7 +3457,7 @@
           <w:szCs w:val="28"/>
         </w:rPr>
       </w:pPr>
-      <w:bookmarkStart w:id="8" w:name="_Toc101966179"/>
+      <w:bookmarkStart w:id="9" w:name="_Toc101966179"/>
       <w:r>
         <w:rPr>
           <w:rFonts w:ascii="Times New Roman" w:hAnsi="Times New Roman" w:cs="Times New Roman"/>
@@ -3466,7 +3468,7 @@
         </w:rPr>
         <w:t>2. 7. Machine Learning</w:t>
       </w:r>
-      <w:bookmarkEnd w:id="8"/>
+      <w:bookmarkEnd w:id="9"/>
     </w:p>
     <w:p>
       <w:pPr>
@@ -3504,7 +3506,7 @@
           <w:bCs/>
         </w:rPr>
       </w:pPr>
-      <w:bookmarkStart w:id="9" w:name="_Toc101966180"/>
+      <w:bookmarkStart w:id="10" w:name="_Toc101966180"/>
       <w:r>
         <w:rPr>
           <w:rFonts w:ascii="Times New Roman" w:hAnsi="Times New Roman" w:cs="Times New Roman"/>
@@ -3514,7 +3516,7 @@
         <w:lastRenderedPageBreak/>
         <w:t>PROPOSED SOLUTION</w:t>
       </w:r>
-      <w:bookmarkEnd w:id="9"/>
+      <w:bookmarkEnd w:id="10"/>
     </w:p>
     <w:p>
       <w:pPr>
@@ -3551,7 +3553,7 @@
         </w:rPr>
         <w:t xml:space="preserve">3. </w:t>
       </w:r>
-      <w:bookmarkStart w:id="10" w:name="_Toc101966181"/>
+      <w:bookmarkStart w:id="11" w:name="_Toc101966181"/>
       <w:r>
         <w:rPr>
           <w:rFonts w:ascii="Times New Roman" w:hAnsi="Times New Roman" w:cs="Times New Roman"/>
@@ -3562,7 +3564,7 @@
         </w:rPr>
         <w:t>1. High Level Solution Description</w:t>
       </w:r>
-      <w:bookmarkEnd w:id="10"/>
+      <w:bookmarkEnd w:id="11"/>
     </w:p>
     <w:p>
       <w:pPr>
@@ -4097,7 +4099,7 @@
         </w:rPr>
         <w:t xml:space="preserve">3. </w:t>
       </w:r>
-      <w:bookmarkStart w:id="11" w:name="_Toc101966182"/>
+      <w:bookmarkStart w:id="12" w:name="_Toc101966182"/>
       <w:r>
         <w:rPr>
           <w:rFonts w:ascii="Times New Roman" w:hAnsi="Times New Roman" w:cs="Times New Roman"/>
@@ -4108,7 +4110,7 @@
         </w:rPr>
         <w:t>2. Bill of Materials</w:t>
       </w:r>
-      <w:bookmarkEnd w:id="11"/>
+      <w:bookmarkEnd w:id="12"/>
     </w:p>
     <w:p>
       <w:pPr>
@@ -5223,7 +5225,7 @@
           <w:szCs w:val="28"/>
         </w:rPr>
       </w:pPr>
-      <w:bookmarkStart w:id="12" w:name="_Toc101966183"/>
+      <w:bookmarkStart w:id="13" w:name="_Toc101966183"/>
       <w:r>
         <w:rPr>
           <w:rFonts w:ascii="Times New Roman" w:hAnsi="Times New Roman" w:cs="Times New Roman"/>
@@ -5265,7 +5267,7 @@
         </w:rPr>
         <w:t>In-depth explanation of the solution</w:t>
       </w:r>
-      <w:bookmarkEnd w:id="12"/>
+      <w:bookmarkEnd w:id="13"/>
     </w:p>
     <w:p>
       <w:pPr>
@@ -6409,7 +6411,7 @@
         </w:rPr>
         <w:t xml:space="preserve"> </w:t>
       </w:r>
-      <w:bookmarkStart w:id="13" w:name="_Hlk104493060"/>
+      <w:bookmarkStart w:id="14" w:name="_Hlk104493060"/>
       <w:r>
         <w:rPr>
           <w:rFonts w:ascii="Times New Roman" w:hAnsi="Times New Roman" w:cs="Times New Roman"/>
@@ -6471,7 +6473,7 @@
         </w:rPr>
         <w:t>Sensor Configuration page</w:t>
       </w:r>
-      <w:bookmarkEnd w:id="13"/>
+      <w:bookmarkEnd w:id="14"/>
     </w:p>
     <w:p/>
     <w:p>
@@ -8008,108 +8010,41 @@
           <w:sz w:val="24"/>
           <w:szCs w:val="24"/>
         </w:rPr>
-        <w:t xml:space="preserve">In order to save computational effort, the session key is persisted after a successful attestation process alongside the timestamp it was </w:t>
-      </w:r>
-      <w:proofErr w:type="gramStart"/>
-      <w:r>
-        <w:rPr>
-          <w:rFonts w:ascii="Times New Roman" w:hAnsi="Times New Roman" w:cs="Times New Roman"/>
-          <w:sz w:val="24"/>
-          <w:szCs w:val="24"/>
-        </w:rPr>
-        <w:t>generated</w:t>
-      </w:r>
-      <w:proofErr w:type="gramEnd"/>
-      <w:r>
-        <w:rPr>
-          <w:rFonts w:ascii="Times New Roman" w:hAnsi="Times New Roman" w:cs="Times New Roman"/>
-          <w:sz w:val="24"/>
-          <w:szCs w:val="24"/>
-        </w:rPr>
-        <w:t xml:space="preserve"> and the digital signature of aforementioned properties concatenated. </w:t>
-      </w:r>
-      <w:r>
-        <w:rPr>
-          <w:rFonts w:ascii="Times New Roman" w:hAnsi="Times New Roman" w:cs="Times New Roman"/>
-          <w:sz w:val="24"/>
-          <w:szCs w:val="24"/>
-        </w:rPr>
-        <w:t xml:space="preserve">Forward secrecy is achieved by expiring the key every 24 hours, undergoing the attestation process again after this period </w:t>
-      </w:r>
-      <w:proofErr w:type="gramStart"/>
-      <w:r>
-        <w:rPr>
-          <w:rFonts w:ascii="Times New Roman" w:hAnsi="Times New Roman" w:cs="Times New Roman"/>
-          <w:sz w:val="24"/>
-          <w:szCs w:val="24"/>
-        </w:rPr>
-        <w:t>in order to</w:t>
-      </w:r>
-      <w:proofErr w:type="gramEnd"/>
-      <w:r>
-        <w:rPr>
-          <w:rFonts w:ascii="Times New Roman" w:hAnsi="Times New Roman" w:cs="Times New Roman"/>
-          <w:sz w:val="24"/>
-          <w:szCs w:val="24"/>
-        </w:rPr>
-        <w:t xml:space="preserve"> generate a new key. </w:t>
-      </w:r>
-      <w:r>
-        <w:rPr>
-          <w:rFonts w:ascii="Times New Roman" w:hAnsi="Times New Roman" w:cs="Times New Roman"/>
-          <w:sz w:val="24"/>
-          <w:szCs w:val="24"/>
-        </w:rPr>
-        <w:t xml:space="preserve">This ensures that a compromised key </w:t>
-      </w:r>
-      <w:r>
-        <w:rPr>
-          <w:rFonts w:ascii="Times New Roman" w:hAnsi="Times New Roman" w:cs="Times New Roman"/>
-          <w:sz w:val="24"/>
-          <w:szCs w:val="24"/>
-        </w:rPr>
-        <w:t>cannot</w:t>
-      </w:r>
-      <w:r>
-        <w:rPr>
-          <w:rFonts w:ascii="Times New Roman" w:hAnsi="Times New Roman" w:cs="Times New Roman"/>
-          <w:sz w:val="24"/>
-          <w:szCs w:val="24"/>
-        </w:rPr>
-        <w:t xml:space="preserve"> be used to decrypt past ciphertext.</w:t>
-      </w:r>
-      <w:r>
-        <w:rPr>
-          <w:rFonts w:ascii="Times New Roman" w:hAnsi="Times New Roman" w:cs="Times New Roman"/>
-          <w:sz w:val="24"/>
-          <w:szCs w:val="24"/>
-        </w:rPr>
-        <w:t xml:space="preserve"> </w:t>
-      </w:r>
-    </w:p>
-    <w:p>
-      <w:pPr>
-        <w:rPr>
-          <w:rFonts w:ascii="Times New Roman" w:hAnsi="Times New Roman" w:cs="Times New Roman"/>
-          <w:sz w:val="24"/>
-          <w:szCs w:val="24"/>
-        </w:rPr>
-      </w:pPr>
-      <w:r>
-        <w:rPr>
-          <w:rFonts w:ascii="Times New Roman" w:hAnsi="Times New Roman" w:cs="Times New Roman"/>
-          <w:sz w:val="24"/>
-          <w:szCs w:val="24"/>
-        </w:rPr>
-        <w:t>On the same machine that the attestation server is hosted resides the MQTT Broker</w:t>
-      </w:r>
-      <w:r>
-        <w:rPr>
-          <w:rFonts w:ascii="Times New Roman" w:hAnsi="Times New Roman" w:cs="Times New Roman"/>
-          <w:sz w:val="24"/>
-          <w:szCs w:val="24"/>
-        </w:rPr>
-        <w:t xml:space="preserve">, in the form of Eclipse Mosquitto. The broker was setup to allow incoming connections over TLS, be it either with pre-shared keys on port 8883 or with certificates on port 8884. </w:t>
+        <w:drawing>
+          <wp:inline distT="0" distB="0" distL="0" distR="0" wp14:anchorId="2B4D49D1" wp14:editId="7EC45D1F">
+            <wp:extent cx="5939790" cy="1547495"/>
+            <wp:effectExtent l="0" t="0" r="3810" b="0"/>
+            <wp:docPr id="50" name="Picture 50" descr="Text&#10;&#10;Description automatically generated with low confidence"/>
+            <wp:cNvGraphicFramePr>
+              <a:graphicFrameLocks xmlns:a="http://schemas.openxmlformats.org/drawingml/2006/main" noChangeAspect="1"/>
+            </wp:cNvGraphicFramePr>
+            <a:graphic xmlns:a="http://schemas.openxmlformats.org/drawingml/2006/main">
+              <a:graphicData uri="http://schemas.openxmlformats.org/drawingml/2006/picture">
+                <pic:pic xmlns:pic="http://schemas.openxmlformats.org/drawingml/2006/picture">
+                  <pic:nvPicPr>
+                    <pic:cNvPr id="50" name="Picture 50" descr="Text&#10;&#10;Description automatically generated with low confidence"/>
+                    <pic:cNvPicPr/>
+                  </pic:nvPicPr>
+                  <pic:blipFill>
+                    <a:blip r:embed="rId18"/>
+                    <a:stretch>
+                      <a:fillRect/>
+                    </a:stretch>
+                  </pic:blipFill>
+                  <pic:spPr>
+                    <a:xfrm>
+                      <a:off x="0" y="0"/>
+                      <a:ext cx="5939790" cy="1547495"/>
+                    </a:xfrm>
+                    <a:prstGeom prst="rect">
+                      <a:avLst/>
+                    </a:prstGeom>
+                  </pic:spPr>
+                </pic:pic>
+              </a:graphicData>
+            </a:graphic>
+          </wp:inline>
+        </w:drawing>
       </w:r>
     </w:p>
     <w:p>
@@ -8124,6 +8059,195 @@
         <w:rPr>
           <w:rFonts w:ascii="Times New Roman" w:hAnsi="Times New Roman" w:cs="Times New Roman"/>
         </w:rPr>
+        <w:t xml:space="preserve">Figure </w:t>
+      </w:r>
+      <w:r>
+        <w:rPr>
+          <w:rFonts w:ascii="Times New Roman" w:hAnsi="Times New Roman" w:cs="Times New Roman"/>
+        </w:rPr>
+        <w:fldChar w:fldCharType="begin"/>
+      </w:r>
+      <w:r>
+        <w:rPr>
+          <w:rFonts w:ascii="Times New Roman" w:hAnsi="Times New Roman" w:cs="Times New Roman"/>
+        </w:rPr>
+        <w:instrText xml:space="preserve"> STYLEREF 1 \s </w:instrText>
+      </w:r>
+      <w:r>
+        <w:rPr>
+          <w:rFonts w:ascii="Times New Roman" w:hAnsi="Times New Roman" w:cs="Times New Roman"/>
+        </w:rPr>
+        <w:fldChar w:fldCharType="separate"/>
+      </w:r>
+      <w:r>
+        <w:rPr>
+          <w:rFonts w:ascii="Times New Roman" w:hAnsi="Times New Roman" w:cs="Times New Roman"/>
+          <w:noProof/>
+        </w:rPr>
+        <w:t>3</w:t>
+      </w:r>
+      <w:r>
+        <w:rPr>
+          <w:rFonts w:ascii="Times New Roman" w:hAnsi="Times New Roman" w:cs="Times New Roman"/>
+        </w:rPr>
+        <w:fldChar w:fldCharType="end"/>
+      </w:r>
+      <w:r>
+        <w:rPr>
+          <w:rFonts w:ascii="Times New Roman" w:hAnsi="Times New Roman" w:cs="Times New Roman"/>
+        </w:rPr>
+        <w:noBreakHyphen/>
+      </w:r>
+      <w:r>
+        <w:rPr>
+          <w:rFonts w:ascii="Times New Roman" w:hAnsi="Times New Roman" w:cs="Times New Roman"/>
+        </w:rPr>
+        <w:t>5</w:t>
+      </w:r>
+      <w:r>
+        <w:rPr>
+          <w:rFonts w:ascii="Times New Roman" w:hAnsi="Times New Roman" w:cs="Times New Roman"/>
+        </w:rPr>
+        <w:t xml:space="preserve">. </w:t>
+      </w:r>
+      <w:r>
+        <w:rPr>
+          <w:rFonts w:ascii="Times New Roman" w:hAnsi="Times New Roman" w:cs="Times New Roman"/>
+        </w:rPr>
+        <w:t>Obtaining the Bearer Token</w:t>
+      </w:r>
+    </w:p>
+    <w:p>
+      <w:pPr>
+        <w:rPr>
+          <w:rFonts w:ascii="Times New Roman" w:hAnsi="Times New Roman" w:cs="Times New Roman"/>
+          <w:sz w:val="24"/>
+          <w:szCs w:val="24"/>
+        </w:rPr>
+      </w:pPr>
+      <w:r>
+        <w:rPr>
+          <w:rFonts w:ascii="Times New Roman" w:hAnsi="Times New Roman" w:cs="Times New Roman"/>
+          <w:sz w:val="24"/>
+          <w:szCs w:val="24"/>
+        </w:rPr>
+        <w:t xml:space="preserve">In order to save computational effort, the session key is persisted after a successful attestation process alongside the timestamp it was </w:t>
+      </w:r>
+      <w:proofErr w:type="gramStart"/>
+      <w:r>
+        <w:rPr>
+          <w:rFonts w:ascii="Times New Roman" w:hAnsi="Times New Roman" w:cs="Times New Roman"/>
+          <w:sz w:val="24"/>
+          <w:szCs w:val="24"/>
+        </w:rPr>
+        <w:t>generated</w:t>
+      </w:r>
+      <w:proofErr w:type="gramEnd"/>
+      <w:r>
+        <w:rPr>
+          <w:rFonts w:ascii="Times New Roman" w:hAnsi="Times New Roman" w:cs="Times New Roman"/>
+          <w:sz w:val="24"/>
+          <w:szCs w:val="24"/>
+        </w:rPr>
+        <w:t xml:space="preserve"> and the digital signature of aforementioned properties concatenated. </w:t>
+      </w:r>
+      <w:r>
+        <w:rPr>
+          <w:rFonts w:ascii="Times New Roman" w:hAnsi="Times New Roman" w:cs="Times New Roman"/>
+          <w:sz w:val="24"/>
+          <w:szCs w:val="24"/>
+        </w:rPr>
+        <w:t xml:space="preserve">Forward secrecy is achieved by expiring the key every 24 hours, undergoing the attestation process again after this period </w:t>
+      </w:r>
+      <w:proofErr w:type="gramStart"/>
+      <w:r>
+        <w:rPr>
+          <w:rFonts w:ascii="Times New Roman" w:hAnsi="Times New Roman" w:cs="Times New Roman"/>
+          <w:sz w:val="24"/>
+          <w:szCs w:val="24"/>
+        </w:rPr>
+        <w:t>in order to</w:t>
+      </w:r>
+      <w:proofErr w:type="gramEnd"/>
+      <w:r>
+        <w:rPr>
+          <w:rFonts w:ascii="Times New Roman" w:hAnsi="Times New Roman" w:cs="Times New Roman"/>
+          <w:sz w:val="24"/>
+          <w:szCs w:val="24"/>
+        </w:rPr>
+        <w:t xml:space="preserve"> generate a new key. </w:t>
+      </w:r>
+      <w:r>
+        <w:rPr>
+          <w:rFonts w:ascii="Times New Roman" w:hAnsi="Times New Roman" w:cs="Times New Roman"/>
+          <w:sz w:val="24"/>
+          <w:szCs w:val="24"/>
+        </w:rPr>
+        <w:t xml:space="preserve">This ensures that a compromised key </w:t>
+      </w:r>
+      <w:r>
+        <w:rPr>
+          <w:rFonts w:ascii="Times New Roman" w:hAnsi="Times New Roman" w:cs="Times New Roman"/>
+          <w:sz w:val="24"/>
+          <w:szCs w:val="24"/>
+        </w:rPr>
+        <w:t>cannot</w:t>
+      </w:r>
+      <w:r>
+        <w:rPr>
+          <w:rFonts w:ascii="Times New Roman" w:hAnsi="Times New Roman" w:cs="Times New Roman"/>
+          <w:sz w:val="24"/>
+          <w:szCs w:val="24"/>
+        </w:rPr>
+        <w:t xml:space="preserve"> be used to decrypt past ciphertext.</w:t>
+      </w:r>
+      <w:r>
+        <w:rPr>
+          <w:rFonts w:ascii="Times New Roman" w:hAnsi="Times New Roman" w:cs="Times New Roman"/>
+          <w:sz w:val="24"/>
+          <w:szCs w:val="24"/>
+        </w:rPr>
+        <w:t xml:space="preserve"> </w:t>
+      </w:r>
+    </w:p>
+    <w:p>
+      <w:pPr>
+        <w:rPr>
+          <w:rFonts w:ascii="Times New Roman" w:hAnsi="Times New Roman" w:cs="Times New Roman"/>
+          <w:sz w:val="24"/>
+          <w:szCs w:val="24"/>
+        </w:rPr>
+      </w:pPr>
+      <w:r>
+        <w:rPr>
+          <w:rFonts w:ascii="Times New Roman" w:hAnsi="Times New Roman" w:cs="Times New Roman"/>
+          <w:sz w:val="24"/>
+          <w:szCs w:val="24"/>
+        </w:rPr>
+        <w:t>On the same machine that the attestation server is hosted resides the MQTT Broker</w:t>
+      </w:r>
+      <w:r>
+        <w:rPr>
+          <w:rFonts w:ascii="Times New Roman" w:hAnsi="Times New Roman" w:cs="Times New Roman"/>
+          <w:sz w:val="24"/>
+          <w:szCs w:val="24"/>
+        </w:rPr>
+        <w:t xml:space="preserve">, in the form of Eclipse Mosquitto. The broker was setup to allow incoming connections over TLS, be it either with pre-shared keys on port 8883 or with certificates on port 8884. </w:t>
+      </w:r>
+    </w:p>
+    <w:p>
+      <w:pPr>
+        <w:pStyle w:val="Caption"/>
+        <w:jc w:val="center"/>
+        <w:rPr>
+          <w:rFonts w:ascii="Times New Roman" w:hAnsi="Times New Roman" w:cs="Times New Roman"/>
+        </w:rPr>
+      </w:pPr>
+      <w:r>
+        <w:rPr>
+          <w:rFonts w:ascii="Times New Roman" w:hAnsi="Times New Roman" w:cs="Times New Roman"/>
+        </w:rPr>
+        <w:lastRenderedPageBreak/>
         <w:t xml:space="preserve"> </w:t>
       </w:r>
       <w:r>
@@ -8147,7 +8271,7 @@
                     <pic:cNvPicPr/>
                   </pic:nvPicPr>
                   <pic:blipFill>
-                    <a:blip r:embed="rId18"/>
+                    <a:blip r:embed="rId19"/>
                     <a:stretch>
                       <a:fillRect/>
                     </a:stretch>
@@ -8281,16 +8405,7 @@
           <w:sz w:val="24"/>
           <w:szCs w:val="24"/>
         </w:rPr>
-        <w:t xml:space="preserve">running on more conventional computers with x86_64 </w:t>
-      </w:r>
-      <w:r>
-        <w:rPr>
-          <w:rFonts w:ascii="Times New Roman" w:hAnsi="Times New Roman" w:cs="Times New Roman"/>
-          <w:sz w:val="24"/>
-          <w:szCs w:val="24"/>
-        </w:rPr>
-        <w:lastRenderedPageBreak/>
-        <w:t>or aarch64 architecture</w:t>
+        <w:t>running on more conventional computers with x86_64 or aarch64 architecture</w:t>
       </w:r>
       <w:r>
         <w:rPr>
@@ -8555,7 +8670,7 @@
                     <pic:cNvPicPr/>
                   </pic:nvPicPr>
                   <pic:blipFill>
-                    <a:blip r:embed="rId19"/>
+                    <a:blip r:embed="rId20"/>
                     <a:stretch>
                       <a:fillRect/>
                     </a:stretch>
@@ -8596,7 +8711,7 @@
                     <pic:cNvPicPr/>
                   </pic:nvPicPr>
                   <pic:blipFill>
-                    <a:blip r:embed="rId20"/>
+                    <a:blip r:embed="rId21"/>
                     <a:stretch>
                       <a:fillRect/>
                     </a:stretch>
@@ -8875,6 +8990,7 @@
           <w:sz w:val="24"/>
           <w:szCs w:val="24"/>
         </w:rPr>
+        <w:lastRenderedPageBreak/>
         <w:t xml:space="preserve">For the listener secured by using the Public Key infrastructure, the certificate of the CA must be specified, along with the server key pair. </w:t>
       </w:r>
       <w:r>
@@ -8989,7 +9105,6 @@
           <w:sz w:val="24"/>
           <w:szCs w:val="24"/>
         </w:rPr>
-        <w:lastRenderedPageBreak/>
         <w:t>First of all</w:t>
       </w:r>
       <w:proofErr w:type="gramEnd"/>
@@ -9073,7 +9188,7 @@
                     <pic:cNvPicPr/>
                   </pic:nvPicPr>
                   <pic:blipFill>
-                    <a:blip r:embed="rId21"/>
+                    <a:blip r:embed="rId22"/>
                     <a:stretch>
                       <a:fillRect/>
                     </a:stretch>
@@ -9363,9 +9478,9 @@
           <w:noProof/>
         </w:rPr>
         <w:drawing>
-          <wp:inline distT="0" distB="0" distL="0" distR="0" wp14:anchorId="0296FEE0" wp14:editId="565C383E">
-            <wp:extent cx="3503221" cy="1122027"/>
-            <wp:effectExtent l="0" t="0" r="2540" b="2540"/>
+          <wp:inline distT="0" distB="0" distL="0" distR="0" wp14:anchorId="0296FEE0" wp14:editId="30BE2EAB">
+            <wp:extent cx="4796337" cy="1536192"/>
+            <wp:effectExtent l="0" t="0" r="4445" b="6985"/>
             <wp:docPr id="15" name="Picture 15" descr="Graphical user interface, text&#10;&#10;Description automatically generated"/>
             <wp:cNvGraphicFramePr>
               <a:graphicFrameLocks xmlns:a="http://schemas.openxmlformats.org/drawingml/2006/main" noChangeAspect="1"/>
@@ -9378,7 +9493,7 @@
                     <pic:cNvPicPr/>
                   </pic:nvPicPr>
                   <pic:blipFill>
-                    <a:blip r:embed="rId22"/>
+                    <a:blip r:embed="rId23"/>
                     <a:stretch>
                       <a:fillRect/>
                     </a:stretch>
@@ -9386,7 +9501,7 @@
                   <pic:spPr>
                     <a:xfrm>
                       <a:off x="0" y="0"/>
-                      <a:ext cx="3580595" cy="1146809"/>
+                      <a:ext cx="4956464" cy="1587478"/>
                     </a:xfrm>
                     <a:prstGeom prst="rect">
                       <a:avLst/>
@@ -9577,10 +9692,11 @@
           <w:rFonts w:ascii="Times New Roman" w:hAnsi="Times New Roman" w:cs="Times New Roman"/>
           <w:noProof/>
         </w:rPr>
+        <w:lastRenderedPageBreak/>
         <w:drawing>
-          <wp:inline distT="0" distB="0" distL="0" distR="0" wp14:anchorId="2EB57484" wp14:editId="1268ABB3">
-            <wp:extent cx="4186138" cy="1174750"/>
-            <wp:effectExtent l="0" t="0" r="5080" b="6350"/>
+          <wp:inline distT="0" distB="0" distL="0" distR="0" wp14:anchorId="2EB57484" wp14:editId="314E269B">
+            <wp:extent cx="5917250" cy="1660550"/>
+            <wp:effectExtent l="0" t="0" r="7620" b="0"/>
             <wp:docPr id="27" name="Picture 27" descr="Text&#10;&#10;Description automatically generated"/>
             <wp:cNvGraphicFramePr>
               <a:graphicFrameLocks xmlns:a="http://schemas.openxmlformats.org/drawingml/2006/main" noChangeAspect="1"/>
@@ -9593,7 +9709,7 @@
                     <pic:cNvPicPr/>
                   </pic:nvPicPr>
                   <pic:blipFill>
-                    <a:blip r:embed="rId23"/>
+                    <a:blip r:embed="rId24"/>
                     <a:stretch>
                       <a:fillRect/>
                     </a:stretch>
@@ -9601,7 +9717,7 @@
                   <pic:spPr>
                     <a:xfrm>
                       <a:off x="0" y="0"/>
-                      <a:ext cx="4193014" cy="1176680"/>
+                      <a:ext cx="5980381" cy="1678266"/>
                     </a:xfrm>
                     <a:prstGeom prst="rect">
                       <a:avLst/>
@@ -9712,16 +9828,7 @@
           <w:sz w:val="24"/>
           <w:szCs w:val="24"/>
         </w:rPr>
-        <w:t xml:space="preserve">The connection is done using the MQTT library bundled with ESP-IDF which allows an event-driven paradigm to handling communications, and an asynchronous modus </w:t>
-      </w:r>
-      <w:r>
-        <w:rPr>
-          <w:rFonts w:ascii="Times New Roman" w:hAnsi="Times New Roman" w:cs="Times New Roman"/>
-          <w:sz w:val="24"/>
-          <w:szCs w:val="24"/>
-        </w:rPr>
-        <w:lastRenderedPageBreak/>
-        <w:t xml:space="preserve">operandi leveraging the task-based paradigm of FreeRTOS. The events are submitted to an event loop from which the associated call-backs are called. </w:t>
+        <w:t xml:space="preserve">The connection is done using the MQTT library bundled with ESP-IDF which allows an event-driven paradigm to handling communications, and an asynchronous modus operandi leveraging the task-based paradigm of FreeRTOS. The events are submitted to an event loop from which the associated call-backs are called. </w:t>
       </w:r>
     </w:p>
     <w:p>
@@ -10015,6 +10122,15 @@
     </w:p>
     <w:p>
       <w:pPr>
+        <w:rPr>
+          <w:rFonts w:ascii="Times New Roman" w:hAnsi="Times New Roman" w:cs="Times New Roman"/>
+          <w:sz w:val="24"/>
+          <w:szCs w:val="24"/>
+        </w:rPr>
+      </w:pPr>
+    </w:p>
+    <w:p>
+      <w:pPr>
         <w:pStyle w:val="Caption"/>
         <w:jc w:val="center"/>
         <w:rPr>
@@ -10026,6 +10142,7 @@
           <w:rFonts w:ascii="Times New Roman" w:hAnsi="Times New Roman" w:cs="Times New Roman"/>
           <w:noProof/>
         </w:rPr>
+        <w:lastRenderedPageBreak/>
         <w:drawing>
           <wp:inline distT="0" distB="0" distL="0" distR="0" wp14:anchorId="3ABEB501" wp14:editId="78A02ED1">
             <wp:extent cx="5940486" cy="1144403"/>
@@ -10042,7 +10159,7 @@
                     <pic:cNvPicPr/>
                   </pic:nvPicPr>
                   <pic:blipFill>
-                    <a:blip r:embed="rId24"/>
+                    <a:blip r:embed="rId25"/>
                     <a:stretch>
                       <a:fillRect/>
                     </a:stretch>
@@ -10267,16 +10384,7 @@
           <w:sz w:val="24"/>
           <w:szCs w:val="24"/>
         </w:rPr>
-        <w:t xml:space="preserve">The file is structured as a JSON object and parsed using cJSON, which offers great performance even in embedded </w:t>
-      </w:r>
-      <w:r>
-        <w:rPr>
-          <w:rFonts w:ascii="Times New Roman" w:hAnsi="Times New Roman" w:cs="Times New Roman"/>
-          <w:sz w:val="24"/>
-          <w:szCs w:val="24"/>
-        </w:rPr>
-        <w:lastRenderedPageBreak/>
-        <w:t xml:space="preserve">systems. </w:t>
+        <w:t xml:space="preserve">The file is structured as a JSON object and parsed using cJSON, which offers great performance even in embedded systems. </w:t>
       </w:r>
       <w:r>
         <w:rPr>
@@ -10318,9 +10426,9 @@
           <w:noProof/>
         </w:rPr>
         <w:drawing>
-          <wp:inline distT="0" distB="0" distL="0" distR="0" wp14:anchorId="57D63B24" wp14:editId="0B777867">
-            <wp:extent cx="5384789" cy="1649286"/>
-            <wp:effectExtent l="0" t="0" r="6985" b="8255"/>
+          <wp:inline distT="0" distB="0" distL="0" distR="0" wp14:anchorId="57D63B24" wp14:editId="13A17DC2">
+            <wp:extent cx="5899236" cy="1806854"/>
+            <wp:effectExtent l="0" t="0" r="6350" b="3175"/>
             <wp:docPr id="35" name="Picture 35" descr="Graphical user interface, text, application&#10;&#10;Description automatically generated"/>
             <wp:cNvGraphicFramePr>
               <a:graphicFrameLocks xmlns:a="http://schemas.openxmlformats.org/drawingml/2006/main" noChangeAspect="1"/>
@@ -10333,7 +10441,7 @@
                     <pic:cNvPicPr/>
                   </pic:nvPicPr>
                   <pic:blipFill>
-                    <a:blip r:embed="rId25"/>
+                    <a:blip r:embed="rId26"/>
                     <a:stretch>
                       <a:fillRect/>
                     </a:stretch>
@@ -10341,7 +10449,7 @@
                   <pic:spPr>
                     <a:xfrm>
                       <a:off x="0" y="0"/>
-                      <a:ext cx="5435566" cy="1664838"/>
+                      <a:ext cx="5981910" cy="1832176"/>
                     </a:xfrm>
                     <a:prstGeom prst="rect">
                       <a:avLst/>
@@ -10461,6 +10569,7 @@
           <w:rFonts w:ascii="Times New Roman" w:hAnsi="Times New Roman" w:cs="Times New Roman"/>
           <w:noProof/>
         </w:rPr>
+        <w:lastRenderedPageBreak/>
         <w:drawing>
           <wp:inline distT="0" distB="0" distL="0" distR="0" wp14:anchorId="61E2F45C" wp14:editId="76562FC5">
             <wp:extent cx="3526656" cy="3790950"/>
@@ -10477,7 +10586,7 @@
                     <pic:cNvPicPr/>
                   </pic:nvPicPr>
                   <pic:blipFill>
-                    <a:blip r:embed="rId26"/>
+                    <a:blip r:embed="rId27"/>
                     <a:stretch>
                       <a:fillRect/>
                     </a:stretch>
@@ -10588,7 +10697,98 @@
           <w:sz w:val="24"/>
           <w:szCs w:val="24"/>
         </w:rPr>
-        <w:t xml:space="preserve">Technically, this expandable architecture was achieved by transparently handling the sensor data regardless of their origin, delegating the retrieval of values to a dedicated library residing on the </w:t>
+        <w:t xml:space="preserve">Technically, this expandable architecture was achieved by transparently handling the sensor data regardless of their origin, delegating the retrieval of values to a dedicated library residing on the node. After obtaining the useful information, the data is passed through an anomaly detector if ML is enabled by the user, and a delta is calculated between the expected and actual value. If the difference is too high, the data is marked as anomalous and will no longer be sent to the broker. </w:t>
+      </w:r>
+    </w:p>
+    <w:p>
+      <w:pPr>
+        <w:rPr>
+          <w:rFonts w:ascii="Times New Roman" w:hAnsi="Times New Roman" w:cs="Times New Roman"/>
+          <w:sz w:val="24"/>
+          <w:szCs w:val="24"/>
+        </w:rPr>
+      </w:pPr>
+      <w:r>
+        <w:rPr>
+          <w:rFonts w:ascii="Times New Roman" w:hAnsi="Times New Roman" w:cs="Times New Roman"/>
+          <w:sz w:val="24"/>
+          <w:szCs w:val="24"/>
+        </w:rPr>
+        <w:t xml:space="preserve">Anomaly detection is performed by passing the data through a pre-trained neural network, the model being persisted in the non-volatile memory of the node. </w:t>
+      </w:r>
+      <w:r>
+        <w:rPr>
+          <w:rFonts w:ascii="Times New Roman" w:hAnsi="Times New Roman" w:cs="Times New Roman"/>
+          <w:sz w:val="24"/>
+          <w:szCs w:val="24"/>
+        </w:rPr>
+        <w:t>Even though machine learning often implies high resource consumption, be it processing power or memory footprint, using an optimized model that has quantized weights and the TensorFlow Lite for Microcontrollers platform, edge machine inference has been achieved.</w:t>
+      </w:r>
+      <w:r>
+        <w:rPr>
+          <w:rFonts w:ascii="Times New Roman" w:hAnsi="Times New Roman" w:cs="Times New Roman"/>
+          <w:sz w:val="24"/>
+          <w:szCs w:val="24"/>
+        </w:rPr>
+        <w:t xml:space="preserve"> The model follows the Auto-Encoder architecture implemented using convolutional layers, which, as the name implies, compresses the data to a latent representation which is then up-sampled to the original size</w:t>
+      </w:r>
+      <w:r>
+        <w:rPr>
+          <w:rFonts w:ascii="Times New Roman" w:hAnsi="Times New Roman" w:cs="Times New Roman"/>
+          <w:sz w:val="24"/>
+          <w:szCs w:val="24"/>
+        </w:rPr>
+        <w:t xml:space="preserve">. The network is trained on data that </w:t>
+      </w:r>
+      <w:proofErr w:type="gramStart"/>
+      <w:r>
+        <w:rPr>
+          <w:rFonts w:ascii="Times New Roman" w:hAnsi="Times New Roman" w:cs="Times New Roman"/>
+          <w:sz w:val="24"/>
+          <w:szCs w:val="24"/>
+        </w:rPr>
+        <w:t>is considered to be</w:t>
+      </w:r>
+      <w:proofErr w:type="gramEnd"/>
+      <w:r>
+        <w:rPr>
+          <w:rFonts w:ascii="Times New Roman" w:hAnsi="Times New Roman" w:cs="Times New Roman"/>
+          <w:sz w:val="24"/>
+          <w:szCs w:val="24"/>
+        </w:rPr>
+        <w:t xml:space="preserve"> in normal working parameters, which makes any anomalous data unable to be reconstructed.</w:t>
+      </w:r>
+      <w:r>
+        <w:rPr>
+          <w:rFonts w:ascii="Times New Roman" w:hAnsi="Times New Roman" w:cs="Times New Roman"/>
+          <w:sz w:val="24"/>
+          <w:szCs w:val="24"/>
+        </w:rPr>
+        <w:t xml:space="preserve"> Constraints had to be enforced on the size of the model</w:t>
+      </w:r>
+      <w:r>
+        <w:rPr>
+          <w:rFonts w:ascii="Times New Roman" w:hAnsi="Times New Roman" w:cs="Times New Roman"/>
+          <w:sz w:val="24"/>
+          <w:szCs w:val="24"/>
+        </w:rPr>
+        <w:t xml:space="preserve"> in order to meet size and speed requirements, which led to using a short input sequence of only 4 </w:t>
+      </w:r>
+      <w:r>
+        <w:rPr>
+          <w:rFonts w:ascii="Times New Roman" w:hAnsi="Times New Roman" w:cs="Times New Roman"/>
+          <w:sz w:val="24"/>
+          <w:szCs w:val="24"/>
+        </w:rPr>
+        <w:t>values and</w:t>
+      </w:r>
+      <w:r>
+        <w:rPr>
+          <w:rFonts w:ascii="Times New Roman" w:hAnsi="Times New Roman" w:cs="Times New Roman"/>
+          <w:sz w:val="24"/>
+          <w:szCs w:val="24"/>
+        </w:rPr>
+        <w:t xml:space="preserve"> using a relatively small amount of filters for the convolutional layers, 16. Even though time series related regressions tasks are usually associated with recurrent neural networks, Long Short Term Memory (LSTM) layers are currently not supported, and with the inability of the IoT node to run a fully-</w:t>
       </w:r>
       <w:r>
         <w:rPr>
@@ -10597,98 +10797,7 @@
           <w:szCs w:val="24"/>
         </w:rPr>
         <w:lastRenderedPageBreak/>
-        <w:t xml:space="preserve">node. After obtaining the useful information, the data is passed through an anomaly detector if ML is enabled by the user, and a delta is calculated between the expected and actual value. If the difference is too high, the data is marked as anomalous and will no longer be sent to the broker. </w:t>
-      </w:r>
-    </w:p>
-    <w:p>
-      <w:pPr>
-        <w:rPr>
-          <w:rFonts w:ascii="Times New Roman" w:hAnsi="Times New Roman" w:cs="Times New Roman"/>
-          <w:sz w:val="24"/>
-          <w:szCs w:val="24"/>
-        </w:rPr>
-      </w:pPr>
-      <w:r>
-        <w:rPr>
-          <w:rFonts w:ascii="Times New Roman" w:hAnsi="Times New Roman" w:cs="Times New Roman"/>
-          <w:sz w:val="24"/>
-          <w:szCs w:val="24"/>
-        </w:rPr>
-        <w:t xml:space="preserve">Anomaly detection is performed by passing the data through a pre-trained neural network, the model being persisted in the non-volatile memory of the node. </w:t>
-      </w:r>
-      <w:r>
-        <w:rPr>
-          <w:rFonts w:ascii="Times New Roman" w:hAnsi="Times New Roman" w:cs="Times New Roman"/>
-          <w:sz w:val="24"/>
-          <w:szCs w:val="24"/>
-        </w:rPr>
-        <w:t>Even though machine learning often implies high resource consumption, be it processing power or memory footprint, using an optimized model that has quantized weights and the TensorFlow Lite for Microcontrollers platform, edge machine inference has been achieved.</w:t>
-      </w:r>
-      <w:r>
-        <w:rPr>
-          <w:rFonts w:ascii="Times New Roman" w:hAnsi="Times New Roman" w:cs="Times New Roman"/>
-          <w:sz w:val="24"/>
-          <w:szCs w:val="24"/>
-        </w:rPr>
-        <w:t xml:space="preserve"> The model follows the Auto-Encoder architecture implemented using convolutional layers, which, as the name implies, compresses the data to a latent representation which is then up-sampled to the original size</w:t>
-      </w:r>
-      <w:r>
-        <w:rPr>
-          <w:rFonts w:ascii="Times New Roman" w:hAnsi="Times New Roman" w:cs="Times New Roman"/>
-          <w:sz w:val="24"/>
-          <w:szCs w:val="24"/>
-        </w:rPr>
-        <w:t xml:space="preserve">. The network is trained on data that </w:t>
-      </w:r>
-      <w:proofErr w:type="gramStart"/>
-      <w:r>
-        <w:rPr>
-          <w:rFonts w:ascii="Times New Roman" w:hAnsi="Times New Roman" w:cs="Times New Roman"/>
-          <w:sz w:val="24"/>
-          <w:szCs w:val="24"/>
-        </w:rPr>
-        <w:t>is considered to be</w:t>
-      </w:r>
-      <w:proofErr w:type="gramEnd"/>
-      <w:r>
-        <w:rPr>
-          <w:rFonts w:ascii="Times New Roman" w:hAnsi="Times New Roman" w:cs="Times New Roman"/>
-          <w:sz w:val="24"/>
-          <w:szCs w:val="24"/>
-        </w:rPr>
-        <w:t xml:space="preserve"> in normal working parameters, which makes any anomalous data unable to be reconstructed.</w:t>
-      </w:r>
-      <w:r>
-        <w:rPr>
-          <w:rFonts w:ascii="Times New Roman" w:hAnsi="Times New Roman" w:cs="Times New Roman"/>
-          <w:sz w:val="24"/>
-          <w:szCs w:val="24"/>
-        </w:rPr>
-        <w:t xml:space="preserve"> Constraints had to be enforced on the size of the model</w:t>
-      </w:r>
-      <w:r>
-        <w:rPr>
-          <w:rFonts w:ascii="Times New Roman" w:hAnsi="Times New Roman" w:cs="Times New Roman"/>
-          <w:sz w:val="24"/>
-          <w:szCs w:val="24"/>
-        </w:rPr>
-        <w:t xml:space="preserve"> in order to meet size and speed requirements, which led to using a short input sequence of only 4 </w:t>
-      </w:r>
-      <w:r>
-        <w:rPr>
-          <w:rFonts w:ascii="Times New Roman" w:hAnsi="Times New Roman" w:cs="Times New Roman"/>
-          <w:sz w:val="24"/>
-          <w:szCs w:val="24"/>
-        </w:rPr>
-        <w:t>values and</w:t>
-      </w:r>
-      <w:r>
-        <w:rPr>
-          <w:rFonts w:ascii="Times New Roman" w:hAnsi="Times New Roman" w:cs="Times New Roman"/>
-          <w:sz w:val="24"/>
-          <w:szCs w:val="24"/>
-        </w:rPr>
-        <w:t xml:space="preserve"> using a relatively small amount of filters for the convolutional layers, 16. Even though time series related regressions tasks are usually associated with recurrent neural networks, Long Short Term Memory (LSTM) layers are currently not supported, and with the inability of the IoT node to run a fully-fledged TensorFlow interpreter, using such a network quickly became out of the realms of current </w:t>
+        <w:t xml:space="preserve">fledged TensorFlow interpreter, using such a network quickly became out of the realms of current </w:t>
       </w:r>
       <w:r>
         <w:rPr>
@@ -10823,7 +10932,7 @@
                     <pic:cNvPicPr/>
                   </pic:nvPicPr>
                   <pic:blipFill>
-                    <a:blip r:embed="rId27"/>
+                    <a:blip r:embed="rId28"/>
                     <a:stretch>
                       <a:fillRect/>
                     </a:stretch>
@@ -10940,7 +11049,6 @@
           <w:sz w:val="24"/>
           <w:szCs w:val="24"/>
         </w:rPr>
-        <w:lastRenderedPageBreak/>
         <w:t xml:space="preserve">For the training of the model, a dataset was constructed using 500 records that represent normal values. This data was then read from the CSV file containing it and split into training set and testing set </w:t>
       </w:r>
       <w:proofErr w:type="gramStart"/>
@@ -10992,7 +11100,7 @@
                     </pic:cNvPicPr>
                   </pic:nvPicPr>
                   <pic:blipFill>
-                    <a:blip r:embed="rId28">
+                    <a:blip r:embed="rId29">
                       <a:extLst>
                         <a:ext uri="{28A0092B-C50C-407E-A947-70E740481C1C}">
                           <a14:useLocalDpi xmlns:a14="http://schemas.microsoft.com/office/drawing/2010/main" val="0"/>
@@ -11146,6 +11254,7 @@
           <w:rFonts w:ascii="Times New Roman" w:hAnsi="Times New Roman" w:cs="Times New Roman"/>
           <w:noProof/>
         </w:rPr>
+        <w:lastRenderedPageBreak/>
         <w:drawing>
           <wp:inline distT="0" distB="0" distL="0" distR="0" wp14:anchorId="244FC6AE" wp14:editId="35B13EEC">
             <wp:extent cx="3644900" cy="1467078"/>
@@ -11162,7 +11271,7 @@
                     <pic:cNvPicPr/>
                   </pic:nvPicPr>
                   <pic:blipFill>
-                    <a:blip r:embed="rId29"/>
+                    <a:blip r:embed="rId30"/>
                     <a:stretch>
                       <a:fillRect/>
                     </a:stretch>
@@ -11203,7 +11312,7 @@
                     <pic:cNvPicPr/>
                   </pic:nvPicPr>
                   <pic:blipFill>
-                    <a:blip r:embed="rId30"/>
+                    <a:blip r:embed="rId31"/>
                     <a:stretch>
                       <a:fillRect/>
                     </a:stretch>
@@ -11344,7 +11453,7 @@
                     <pic:cNvPicPr/>
                   </pic:nvPicPr>
                   <pic:blipFill>
-                    <a:blip r:embed="rId31"/>
+                    <a:blip r:embed="rId32"/>
                     <a:stretch>
                       <a:fillRect/>
                     </a:stretch>
@@ -11471,16 +11580,7 @@
           <w:sz w:val="24"/>
           <w:szCs w:val="24"/>
         </w:rPr>
-        <w:t xml:space="preserve"> be able to load the model into the IoT node, the trained model has to be converted from TensorFlow to TensorFlow Lite while applying the Default optimization strategy, which reduces </w:t>
-      </w:r>
-      <w:r>
-        <w:rPr>
-          <w:rFonts w:ascii="Times New Roman" w:hAnsi="Times New Roman" w:cs="Times New Roman"/>
-          <w:sz w:val="24"/>
-          <w:szCs w:val="24"/>
-        </w:rPr>
-        <w:lastRenderedPageBreak/>
-        <w:t xml:space="preserve">size and latency while minimizing the loss in accuracy. </w:t>
+        <w:t xml:space="preserve"> be able to load the model into the IoT node, the trained model has to be converted from TensorFlow to TensorFlow Lite while applying the Default optimization strategy, which reduces size and latency while minimizing the loss in accuracy. </w:t>
       </w:r>
       <w:r>
         <w:rPr>
@@ -11641,8 +11741,6 @@
       <w:pPr>
         <w:rPr>
           <w:rFonts w:ascii="Times New Roman" w:hAnsi="Times New Roman" w:cs="Times New Roman"/>
-          <w:sz w:val="24"/>
-          <w:szCs w:val="24"/>
         </w:rPr>
       </w:pPr>
       <w:r>
@@ -11803,63 +11901,30 @@
         </w:rPr>
         <w:t>being set as the value to be tested. A delta between the actual and the predicted value is calculated, and if the absolute difference is bigger than 1 the data is marked as anomalous and further actions such as MQTT transmission is halted.</w:t>
       </w:r>
+      <w:r>
+        <w:rPr>
+          <w:rFonts w:ascii="Times New Roman" w:hAnsi="Times New Roman" w:cs="Times New Roman"/>
+        </w:rPr>
+        <w:t xml:space="preserve"> </w:t>
+      </w:r>
     </w:p>
     <w:p>
       <w:pPr>
         <w:jc w:val="center"/>
         <w:rPr>
           <w:rFonts w:ascii="Times New Roman" w:hAnsi="Times New Roman" w:cs="Times New Roman"/>
-        </w:rPr>
-      </w:pPr>
-      <w:r>
-        <w:rPr>
-          <w:rFonts w:ascii="Times New Roman" w:hAnsi="Times New Roman" w:cs="Times New Roman"/>
-          <w:noProof/>
+          <w:sz w:val="24"/>
+          <w:szCs w:val="24"/>
+        </w:rPr>
+      </w:pPr>
+      <w:r>
+        <w:rPr>
+          <w:rFonts w:ascii="Times New Roman" w:hAnsi="Times New Roman" w:cs="Times New Roman"/>
         </w:rPr>
         <w:drawing>
-          <wp:inline distT="0" distB="0" distL="0" distR="0" wp14:anchorId="0BDAA2B2" wp14:editId="440B7B1F">
-            <wp:extent cx="3142319" cy="2101850"/>
-            <wp:effectExtent l="0" t="0" r="1270" b="0"/>
-            <wp:docPr id="8" name="Picture 8" descr="Text&#10;&#10;Description automatically generated"/>
-            <wp:cNvGraphicFramePr>
-              <a:graphicFrameLocks xmlns:a="http://schemas.openxmlformats.org/drawingml/2006/main" noChangeAspect="1"/>
-            </wp:cNvGraphicFramePr>
-            <a:graphic xmlns:a="http://schemas.openxmlformats.org/drawingml/2006/main">
-              <a:graphicData uri="http://schemas.openxmlformats.org/drawingml/2006/picture">
-                <pic:pic xmlns:pic="http://schemas.openxmlformats.org/drawingml/2006/picture">
-                  <pic:nvPicPr>
-                    <pic:cNvPr id="8" name="Picture 8" descr="Text&#10;&#10;Description automatically generated"/>
-                    <pic:cNvPicPr/>
-                  </pic:nvPicPr>
-                  <pic:blipFill>
-                    <a:blip r:embed="rId32"/>
-                    <a:stretch>
-                      <a:fillRect/>
-                    </a:stretch>
-                  </pic:blipFill>
-                  <pic:spPr>
-                    <a:xfrm>
-                      <a:off x="0" y="0"/>
-                      <a:ext cx="3166592" cy="2118086"/>
-                    </a:xfrm>
-                    <a:prstGeom prst="rect">
-                      <a:avLst/>
-                    </a:prstGeom>
-                  </pic:spPr>
-                </pic:pic>
-              </a:graphicData>
-            </a:graphic>
-          </wp:inline>
-        </w:drawing>
-      </w:r>
-      <w:r>
-        <w:rPr>
-          <w:rFonts w:ascii="Times New Roman" w:hAnsi="Times New Roman" w:cs="Times New Roman"/>
-        </w:rPr>
-        <w:drawing>
-          <wp:inline distT="0" distB="0" distL="0" distR="0" wp14:anchorId="7EDBCE49" wp14:editId="2210D2DB">
-            <wp:extent cx="3130550" cy="518746"/>
-            <wp:effectExtent l="0" t="0" r="0" b="0"/>
+          <wp:inline distT="0" distB="0" distL="0" distR="0" wp14:anchorId="4F2F0DC2" wp14:editId="66F07612">
+            <wp:extent cx="6048009" cy="1002182"/>
+            <wp:effectExtent l="0" t="0" r="0" b="7620"/>
             <wp:docPr id="40" name="Picture 40" descr="Text&#10;&#10;Description automatically generated"/>
             <wp:cNvGraphicFramePr>
               <a:graphicFrameLocks xmlns:a="http://schemas.openxmlformats.org/drawingml/2006/main" noChangeAspect="1"/>
@@ -11880,7 +11945,149 @@
                   <pic:spPr>
                     <a:xfrm>
                       <a:off x="0" y="0"/>
-                      <a:ext cx="3317002" cy="549642"/>
+                      <a:ext cx="6489537" cy="1075345"/>
+                    </a:xfrm>
+                    <a:prstGeom prst="rect">
+                      <a:avLst/>
+                    </a:prstGeom>
+                  </pic:spPr>
+                </pic:pic>
+              </a:graphicData>
+            </a:graphic>
+          </wp:inline>
+        </w:drawing>
+      </w:r>
+    </w:p>
+    <w:p>
+      <w:pPr>
+        <w:pStyle w:val="Caption"/>
+        <w:jc w:val="center"/>
+        <w:rPr>
+          <w:rFonts w:ascii="Times New Roman" w:hAnsi="Times New Roman" w:cs="Times New Roman"/>
+        </w:rPr>
+      </w:pPr>
+      <w:r>
+        <w:rPr>
+          <w:rFonts w:ascii="Times New Roman" w:hAnsi="Times New Roman" w:cs="Times New Roman"/>
+        </w:rPr>
+        <w:t xml:space="preserve"> </w:t>
+      </w:r>
+      <w:r>
+        <w:rPr>
+          <w:rFonts w:ascii="Times New Roman" w:hAnsi="Times New Roman" w:cs="Times New Roman"/>
+        </w:rPr>
+        <w:t xml:space="preserve">Figure </w:t>
+      </w:r>
+      <w:r>
+        <w:rPr>
+          <w:rFonts w:ascii="Times New Roman" w:hAnsi="Times New Roman" w:cs="Times New Roman"/>
+        </w:rPr>
+        <w:fldChar w:fldCharType="begin"/>
+      </w:r>
+      <w:r>
+        <w:rPr>
+          <w:rFonts w:ascii="Times New Roman" w:hAnsi="Times New Roman" w:cs="Times New Roman"/>
+        </w:rPr>
+        <w:instrText xml:space="preserve"> STYLEREF 1 \s </w:instrText>
+      </w:r>
+      <w:r>
+        <w:rPr>
+          <w:rFonts w:ascii="Times New Roman" w:hAnsi="Times New Roman" w:cs="Times New Roman"/>
+        </w:rPr>
+        <w:fldChar w:fldCharType="separate"/>
+      </w:r>
+      <w:r>
+        <w:rPr>
+          <w:rFonts w:ascii="Times New Roman" w:hAnsi="Times New Roman" w:cs="Times New Roman"/>
+          <w:noProof/>
+        </w:rPr>
+        <w:t>3</w:t>
+      </w:r>
+      <w:r>
+        <w:rPr>
+          <w:rFonts w:ascii="Times New Roman" w:hAnsi="Times New Roman" w:cs="Times New Roman"/>
+        </w:rPr>
+        <w:fldChar w:fldCharType="end"/>
+      </w:r>
+      <w:r>
+        <w:rPr>
+          <w:rFonts w:ascii="Times New Roman" w:hAnsi="Times New Roman" w:cs="Times New Roman"/>
+        </w:rPr>
+        <w:noBreakHyphen/>
+      </w:r>
+      <w:r>
+        <w:rPr>
+          <w:rFonts w:ascii="Times New Roman" w:hAnsi="Times New Roman" w:cs="Times New Roman"/>
+        </w:rPr>
+        <w:t>10</w:t>
+      </w:r>
+      <w:r>
+        <w:rPr>
+          <w:rFonts w:ascii="Times New Roman" w:hAnsi="Times New Roman" w:cs="Times New Roman"/>
+        </w:rPr>
+        <w:t>.</w:t>
+      </w:r>
+      <w:r>
+        <w:rPr>
+          <w:rFonts w:ascii="Times New Roman" w:hAnsi="Times New Roman" w:cs="Times New Roman"/>
+        </w:rPr>
+        <w:t xml:space="preserve"> </w:t>
+      </w:r>
+      <w:r>
+        <w:rPr>
+          <w:rFonts w:ascii="Times New Roman" w:hAnsi="Times New Roman" w:cs="Times New Roman"/>
+        </w:rPr>
+        <w:t>Inference results</w:t>
+      </w:r>
+    </w:p>
+    <w:p>
+      <w:pPr>
+        <w:jc w:val="center"/>
+        <w:rPr>
+          <w:rFonts w:ascii="Times New Roman" w:hAnsi="Times New Roman" w:cs="Times New Roman"/>
+          <w:sz w:val="24"/>
+          <w:szCs w:val="24"/>
+        </w:rPr>
+      </w:pPr>
+    </w:p>
+    <w:p>
+      <w:pPr>
+        <w:jc w:val="center"/>
+        <w:rPr>
+          <w:rFonts w:ascii="Times New Roman" w:hAnsi="Times New Roman" w:cs="Times New Roman"/>
+        </w:rPr>
+      </w:pPr>
+      <w:r>
+        <w:rPr>
+          <w:rFonts w:ascii="Times New Roman" w:hAnsi="Times New Roman" w:cs="Times New Roman"/>
+          <w:noProof/>
+        </w:rPr>
+        <w:lastRenderedPageBreak/>
+        <w:drawing>
+          <wp:inline distT="0" distB="0" distL="0" distR="0" wp14:anchorId="0BDAA2B2" wp14:editId="44C8EDB9">
+            <wp:extent cx="5025543" cy="3361509"/>
+            <wp:effectExtent l="0" t="0" r="3810" b="0"/>
+            <wp:docPr id="8" name="Picture 8" descr="Text&#10;&#10;Description automatically generated"/>
+            <wp:cNvGraphicFramePr>
+              <a:graphicFrameLocks xmlns:a="http://schemas.openxmlformats.org/drawingml/2006/main" noChangeAspect="1"/>
+            </wp:cNvGraphicFramePr>
+            <a:graphic xmlns:a="http://schemas.openxmlformats.org/drawingml/2006/main">
+              <a:graphicData uri="http://schemas.openxmlformats.org/drawingml/2006/picture">
+                <pic:pic xmlns:pic="http://schemas.openxmlformats.org/drawingml/2006/picture">
+                  <pic:nvPicPr>
+                    <pic:cNvPr id="8" name="Picture 8" descr="Text&#10;&#10;Description automatically generated"/>
+                    <pic:cNvPicPr/>
+                  </pic:nvPicPr>
+                  <pic:blipFill>
+                    <a:blip r:embed="rId34"/>
+                    <a:stretch>
+                      <a:fillRect/>
+                    </a:stretch>
+                  </pic:blipFill>
+                  <pic:spPr>
+                    <a:xfrm>
+                      <a:off x="0" y="0"/>
+                      <a:ext cx="5095168" cy="3408080"/>
                     </a:xfrm>
                     <a:prstGeom prst="rect">
                       <a:avLst/>
@@ -12293,16 +12500,7 @@
           <w:sz w:val="24"/>
           <w:szCs w:val="24"/>
         </w:rPr>
-        <w:t xml:space="preserve">, which contains an array of such values alongside the timestamp the values were sent. As such, the API of this library is quite simple, </w:t>
-      </w:r>
-      <w:r>
-        <w:rPr>
-          <w:rFonts w:ascii="Times New Roman" w:hAnsi="Times New Roman" w:cs="Times New Roman"/>
-          <w:sz w:val="24"/>
-          <w:szCs w:val="24"/>
-        </w:rPr>
-        <w:lastRenderedPageBreak/>
-        <w:t xml:space="preserve">requiring only the instantiation of a </w:t>
+        <w:t xml:space="preserve">, which contains an array of such values alongside the timestamp the values were sent. As such, the API of this library is quite simple, requiring only the instantiation of a </w:t>
       </w:r>
       <w:proofErr w:type="spellStart"/>
       <w:r>
@@ -12640,10 +12838,11 @@
         <w:rPr>
           <w:rFonts w:ascii="Times New Roman" w:hAnsi="Times New Roman" w:cs="Times New Roman"/>
         </w:rPr>
+        <w:lastRenderedPageBreak/>
         <w:drawing>
-          <wp:inline distT="0" distB="0" distL="0" distR="0" wp14:anchorId="24B5932C" wp14:editId="64DBD287">
-            <wp:extent cx="5420481" cy="1038370"/>
-            <wp:effectExtent l="0" t="0" r="0" b="9525"/>
+          <wp:inline distT="0" distB="0" distL="0" distR="0" wp14:anchorId="24B5932C" wp14:editId="638ECA16">
+            <wp:extent cx="5957121" cy="1141171"/>
+            <wp:effectExtent l="0" t="0" r="5715" b="1905"/>
             <wp:docPr id="44" name="Picture 44" descr="Text&#10;&#10;Description automatically generated"/>
             <wp:cNvGraphicFramePr>
               <a:graphicFrameLocks xmlns:a="http://schemas.openxmlformats.org/drawingml/2006/main" noChangeAspect="1"/>
@@ -12656,7 +12855,7 @@
                     <pic:cNvPicPr/>
                   </pic:nvPicPr>
                   <pic:blipFill>
-                    <a:blip r:embed="rId34"/>
+                    <a:blip r:embed="rId35"/>
                     <a:stretch>
                       <a:fillRect/>
                     </a:stretch>
@@ -12664,7 +12863,7 @@
                   <pic:spPr>
                     <a:xfrm>
                       <a:off x="0" y="0"/>
-                      <a:ext cx="5420481" cy="1038370"/>
+                      <a:ext cx="5982743" cy="1146079"/>
                     </a:xfrm>
                     <a:prstGeom prst="rect">
                       <a:avLst/>
@@ -12875,7 +13074,7 @@
                     <pic:cNvPicPr/>
                   </pic:nvPicPr>
                   <pic:blipFill>
-                    <a:blip r:embed="rId35"/>
+                    <a:blip r:embed="rId36"/>
                     <a:stretch>
                       <a:fillRect/>
                     </a:stretch>
@@ -12917,7 +13116,7 @@
                     <pic:cNvPicPr/>
                   </pic:nvPicPr>
                   <pic:blipFill>
-                    <a:blip r:embed="rId36"/>
+                    <a:blip r:embed="rId37"/>
                     <a:stretch>
                       <a:fillRect/>
                     </a:stretch>
@@ -13216,7 +13415,7 @@
                     <pic:cNvPicPr/>
                   </pic:nvPicPr>
                   <pic:blipFill>
-                    <a:blip r:embed="rId37"/>
+                    <a:blip r:embed="rId38"/>
                     <a:stretch>
                       <a:fillRect/>
                     </a:stretch>
@@ -13263,7 +13462,7 @@
                     <pic:cNvPicPr/>
                   </pic:nvPicPr>
                   <pic:blipFill>
-                    <a:blip r:embed="rId38"/>
+                    <a:blip r:embed="rId39"/>
                     <a:stretch>
                       <a:fillRect/>
                     </a:stretch>
@@ -13869,7 +14068,7 @@
                     <pic:cNvPicPr/>
                   </pic:nvPicPr>
                   <pic:blipFill>
-                    <a:blip r:embed="rId39"/>
+                    <a:blip r:embed="rId40"/>
                     <a:stretch>
                       <a:fillRect/>
                     </a:stretch>
@@ -14037,7 +14236,7 @@
                     <pic:cNvPicPr/>
                   </pic:nvPicPr>
                   <pic:blipFill>
-                    <a:blip r:embed="rId40"/>
+                    <a:blip r:embed="rId41"/>
                     <a:stretch>
                       <a:fillRect/>
                     </a:stretch>
@@ -14234,7 +14433,89 @@
           <w:szCs w:val="24"/>
         </w:rPr>
         <w:lastRenderedPageBreak/>
-        <w:t>through automatic restart and can handle fluctuating load levels by scaling up or down the number of replicas needed of each service.</w:t>
+        <w:t>through automatic restart and can handle fluctuating load levels by scaling up or down the number of replicas needed of each service</w:t>
+      </w:r>
+      <w:r>
+        <w:rPr>
+          <w:rFonts w:ascii="Times New Roman" w:hAnsi="Times New Roman" w:cs="Times New Roman"/>
+          <w:sz w:val="24"/>
+          <w:szCs w:val="24"/>
+        </w:rPr>
+        <w:t xml:space="preserve">, achieved by packaging the microservice in a JAR using Maven and then creating an image based </w:t>
+      </w:r>
+      <w:r>
+        <w:rPr>
+          <w:rFonts w:ascii="Times New Roman" w:hAnsi="Times New Roman" w:cs="Times New Roman"/>
+          <w:sz w:val="24"/>
+          <w:szCs w:val="24"/>
+        </w:rPr>
+        <w:t xml:space="preserve">on the respective Dockerfile. </w:t>
+      </w:r>
+      <w:proofErr w:type="gramStart"/>
+      <w:r>
+        <w:rPr>
+          <w:rFonts w:ascii="Times New Roman" w:hAnsi="Times New Roman" w:cs="Times New Roman"/>
+          <w:sz w:val="24"/>
+          <w:szCs w:val="24"/>
+        </w:rPr>
+        <w:t>In order to</w:t>
+      </w:r>
+      <w:proofErr w:type="gramEnd"/>
+      <w:r>
+        <w:rPr>
+          <w:rFonts w:ascii="Times New Roman" w:hAnsi="Times New Roman" w:cs="Times New Roman"/>
+          <w:sz w:val="24"/>
+          <w:szCs w:val="24"/>
+        </w:rPr>
+        <w:t xml:space="preserve"> ease orchestration, a shell script is used</w:t>
+      </w:r>
+      <w:r>
+        <w:rPr>
+          <w:rFonts w:ascii="Times New Roman" w:hAnsi="Times New Roman" w:cs="Times New Roman"/>
+          <w:sz w:val="24"/>
+          <w:szCs w:val="24"/>
+        </w:rPr>
+        <w:t xml:space="preserve"> where necessary</w:t>
+      </w:r>
+      <w:r>
+        <w:rPr>
+          <w:rFonts w:ascii="Times New Roman" w:hAnsi="Times New Roman" w:cs="Times New Roman"/>
+          <w:sz w:val="24"/>
+          <w:szCs w:val="24"/>
+        </w:rPr>
+        <w:t xml:space="preserve"> that pings </w:t>
+      </w:r>
+      <w:r>
+        <w:rPr>
+          <w:rFonts w:ascii="Times New Roman" w:hAnsi="Times New Roman" w:cs="Times New Roman"/>
+          <w:sz w:val="24"/>
+          <w:szCs w:val="24"/>
+        </w:rPr>
+        <w:t xml:space="preserve">the container that is dependant of </w:t>
+      </w:r>
+      <w:r>
+        <w:rPr>
+          <w:rFonts w:ascii="Times New Roman" w:hAnsi="Times New Roman" w:cs="Times New Roman"/>
+          <w:sz w:val="24"/>
+          <w:szCs w:val="24"/>
+        </w:rPr>
+        <w:t xml:space="preserve">and blocks the execution until the provisioning of the </w:t>
+      </w:r>
+      <w:r>
+        <w:rPr>
+          <w:rFonts w:ascii="Times New Roman" w:hAnsi="Times New Roman" w:cs="Times New Roman"/>
+          <w:sz w:val="24"/>
+          <w:szCs w:val="24"/>
+        </w:rPr>
+        <w:t>it</w:t>
+      </w:r>
+      <w:r>
+        <w:rPr>
+          <w:rFonts w:ascii="Times New Roman" w:hAnsi="Times New Roman" w:cs="Times New Roman"/>
+          <w:sz w:val="24"/>
+          <w:szCs w:val="24"/>
+        </w:rPr>
+        <w:t xml:space="preserve"> is done.</w:t>
       </w:r>
     </w:p>
     <w:p>
@@ -14266,7 +14547,7 @@
                     <pic:cNvPicPr/>
                   </pic:nvPicPr>
                   <pic:blipFill>
-                    <a:blip r:embed="rId41"/>
+                    <a:blip r:embed="rId42"/>
                     <a:stretch>
                       <a:fillRect/>
                     </a:stretch>
@@ -14383,7 +14664,24 @@
           <w:sz w:val="24"/>
           <w:szCs w:val="24"/>
         </w:rPr>
-        <w:t xml:space="preserve">Both the Config Server and the Registry Application server to support the infrastructure of the solution. The Config Server is developed using Spring Boot and the Cloud Config Server starter, which deals with all the implementation details transparently, </w:t>
+        <w:t xml:space="preserve">Both the Config Server and the Registry Application server to support the infrastructure of the solution. </w:t>
+      </w:r>
+    </w:p>
+    <w:p>
+      <w:pPr>
+        <w:rPr>
+          <w:rFonts w:ascii="Times New Roman" w:hAnsi="Times New Roman" w:cs="Times New Roman"/>
+          <w:sz w:val="24"/>
+          <w:szCs w:val="24"/>
+        </w:rPr>
+      </w:pPr>
+      <w:r>
+        <w:rPr>
+          <w:rFonts w:ascii="Times New Roman" w:hAnsi="Times New Roman" w:cs="Times New Roman"/>
+          <w:sz w:val="24"/>
+          <w:szCs w:val="24"/>
+        </w:rPr>
+        <w:t xml:space="preserve">The Config Server is developed using Spring Boot and the Cloud Config Server starter, which deals with all the implementation details transparently, </w:t>
       </w:r>
       <w:r>
         <w:rPr>
@@ -14435,16 +14733,648 @@
           <w:sz w:val="24"/>
           <w:szCs w:val="24"/>
         </w:rPr>
-        <w:t xml:space="preserve"> run this microservice in a container, a JAR is first created using Maven then a Docker image is built based on the Dockerfile used.</w:t>
-      </w:r>
-      <w:r>
-        <w:rPr>
-          <w:rFonts w:ascii="Times New Roman" w:hAnsi="Times New Roman" w:cs="Times New Roman"/>
+        <w:t xml:space="preserve"> avoid port binding issues, the default Tomcat port has been changed to 8800.</w:t>
+      </w:r>
+    </w:p>
+    <w:p>
+      <w:pPr>
+        <w:rPr>
+          <w:rFonts w:ascii="Times New Roman" w:hAnsi="Times New Roman" w:cs="Times New Roman"/>
+          <w:sz w:val="24"/>
+          <w:szCs w:val="24"/>
+        </w:rPr>
+      </w:pPr>
+      <w:r>
+        <w:rPr>
+          <w:rFonts w:ascii="Times New Roman" w:hAnsi="Times New Roman" w:cs="Times New Roman"/>
+          <w:sz w:val="24"/>
+          <w:szCs w:val="24"/>
+        </w:rPr>
+        <w:t xml:space="preserve">The Registry Application </w:t>
+      </w:r>
+      <w:r>
+        <w:rPr>
+          <w:rFonts w:ascii="Times New Roman" w:hAnsi="Times New Roman" w:cs="Times New Roman"/>
+          <w:sz w:val="24"/>
+          <w:szCs w:val="24"/>
+        </w:rPr>
+        <w:t xml:space="preserve">uses the Netflix Eureka Server starter </w:t>
+      </w:r>
+      <w:proofErr w:type="gramStart"/>
+      <w:r>
+        <w:rPr>
+          <w:rFonts w:ascii="Times New Roman" w:hAnsi="Times New Roman" w:cs="Times New Roman"/>
+          <w:sz w:val="24"/>
+          <w:szCs w:val="24"/>
+        </w:rPr>
+        <w:t>in order to</w:t>
+      </w:r>
+      <w:proofErr w:type="gramEnd"/>
+      <w:r>
+        <w:rPr>
+          <w:rFonts w:ascii="Times New Roman" w:hAnsi="Times New Roman" w:cs="Times New Roman"/>
+          <w:sz w:val="24"/>
+          <w:szCs w:val="24"/>
+        </w:rPr>
+        <w:t xml:space="preserve"> allow service discovery among microservices. Among this starter, the Cloud Config one is used as a client </w:t>
+      </w:r>
+      <w:proofErr w:type="gramStart"/>
+      <w:r>
+        <w:rPr>
+          <w:rFonts w:ascii="Times New Roman" w:hAnsi="Times New Roman" w:cs="Times New Roman"/>
+          <w:sz w:val="24"/>
+          <w:szCs w:val="24"/>
+        </w:rPr>
+        <w:t>in order to</w:t>
+      </w:r>
+      <w:proofErr w:type="gramEnd"/>
+      <w:r>
+        <w:rPr>
+          <w:rFonts w:ascii="Times New Roman" w:hAnsi="Times New Roman" w:cs="Times New Roman"/>
+          <w:sz w:val="24"/>
+          <w:szCs w:val="24"/>
+        </w:rPr>
+        <w:t xml:space="preserve"> resolve the configuration properties at run-time. Binding issues are avoided by using the 8761 port, and self-registration is avoided by setting the </w:t>
+      </w:r>
+      <w:proofErr w:type="spellStart"/>
+      <w:proofErr w:type="gramStart"/>
+      <w:r>
+        <w:rPr>
+          <w:rFonts w:ascii="Times New Roman" w:hAnsi="Times New Roman" w:cs="Times New Roman"/>
+          <w:i/>
+          <w:iCs/>
+          <w:sz w:val="24"/>
+          <w:szCs w:val="24"/>
+        </w:rPr>
+        <w:t>eureka.client</w:t>
+      </w:r>
+      <w:proofErr w:type="gramEnd"/>
+      <w:r>
+        <w:rPr>
+          <w:rFonts w:ascii="Times New Roman" w:hAnsi="Times New Roman" w:cs="Times New Roman"/>
+          <w:i/>
+          <w:iCs/>
+          <w:sz w:val="24"/>
+          <w:szCs w:val="24"/>
+        </w:rPr>
+        <w:t>.register</w:t>
+      </w:r>
+      <w:proofErr w:type="spellEnd"/>
+      <w:r>
+        <w:rPr>
+          <w:rFonts w:ascii="Times New Roman" w:hAnsi="Times New Roman" w:cs="Times New Roman"/>
+          <w:i/>
+          <w:iCs/>
+          <w:sz w:val="24"/>
+          <w:szCs w:val="24"/>
+        </w:rPr>
+        <w:t xml:space="preserve">-with-eureka </w:t>
+      </w:r>
+      <w:r>
+        <w:rPr>
+          <w:rFonts w:ascii="Times New Roman" w:hAnsi="Times New Roman" w:cs="Times New Roman"/>
+          <w:sz w:val="24"/>
+          <w:szCs w:val="24"/>
+        </w:rPr>
+        <w:t>property to false.</w:t>
+      </w:r>
+    </w:p>
+    <w:p>
+      <w:pPr>
+        <w:rPr>
+          <w:rFonts w:ascii="Times New Roman" w:hAnsi="Times New Roman" w:cs="Times New Roman"/>
+          <w:sz w:val="24"/>
+          <w:szCs w:val="24"/>
+        </w:rPr>
+      </w:pPr>
+      <w:r>
+        <w:rPr>
+          <w:rFonts w:ascii="Times New Roman" w:hAnsi="Times New Roman" w:cs="Times New Roman"/>
+          <w:sz w:val="24"/>
+          <w:szCs w:val="24"/>
+        </w:rPr>
+        <w:lastRenderedPageBreak/>
+        <w:t xml:space="preserve">Another mentionable aspect that is infrastructure related is the use of </w:t>
+      </w:r>
+      <w:proofErr w:type="spellStart"/>
+      <w:r>
+        <w:rPr>
+          <w:rFonts w:ascii="Times New Roman" w:hAnsi="Times New Roman" w:cs="Times New Roman"/>
+          <w:sz w:val="24"/>
+          <w:szCs w:val="24"/>
+        </w:rPr>
+        <w:t>Zipkin</w:t>
+      </w:r>
+      <w:proofErr w:type="spellEnd"/>
+      <w:r>
+        <w:rPr>
+          <w:rFonts w:ascii="Times New Roman" w:hAnsi="Times New Roman" w:cs="Times New Roman"/>
+          <w:sz w:val="24"/>
+          <w:szCs w:val="24"/>
+        </w:rPr>
+        <w:t xml:space="preserve"> distributed tracing system, that allows easy visualization and debugging of latency issues, where each microservice involved in resolving requests has both the Spring Cloud Sleuth abstraction and the </w:t>
+      </w:r>
+      <w:proofErr w:type="spellStart"/>
+      <w:r>
+        <w:rPr>
+          <w:rFonts w:ascii="Times New Roman" w:hAnsi="Times New Roman" w:cs="Times New Roman"/>
+          <w:sz w:val="24"/>
+          <w:szCs w:val="24"/>
+        </w:rPr>
+        <w:t>Zipkin</w:t>
+      </w:r>
+      <w:proofErr w:type="spellEnd"/>
+      <w:r>
+        <w:rPr>
+          <w:rFonts w:ascii="Times New Roman" w:hAnsi="Times New Roman" w:cs="Times New Roman"/>
+          <w:sz w:val="24"/>
+          <w:szCs w:val="24"/>
+        </w:rPr>
+        <w:t xml:space="preserve"> dependencies added and configured. </w:t>
+      </w:r>
+      <w:r>
+        <w:rPr>
+          <w:rFonts w:ascii="Times New Roman" w:hAnsi="Times New Roman" w:cs="Times New Roman"/>
+          <w:sz w:val="24"/>
+          <w:szCs w:val="24"/>
+        </w:rPr>
+        <w:t xml:space="preserve">The </w:t>
+      </w:r>
+      <w:proofErr w:type="spellStart"/>
+      <w:r>
+        <w:rPr>
+          <w:rFonts w:ascii="Times New Roman" w:hAnsi="Times New Roman" w:cs="Times New Roman"/>
+          <w:sz w:val="24"/>
+          <w:szCs w:val="24"/>
+        </w:rPr>
+        <w:t>Zipkin</w:t>
+      </w:r>
+      <w:proofErr w:type="spellEnd"/>
+      <w:r>
+        <w:rPr>
+          <w:rFonts w:ascii="Times New Roman" w:hAnsi="Times New Roman" w:cs="Times New Roman"/>
+          <w:sz w:val="24"/>
+          <w:szCs w:val="24"/>
+        </w:rPr>
+        <w:t xml:space="preserve"> server is also containerized, using the </w:t>
+      </w:r>
+      <w:proofErr w:type="spellStart"/>
+      <w:r>
+        <w:rPr>
+          <w:rFonts w:ascii="Times New Roman" w:hAnsi="Times New Roman" w:cs="Times New Roman"/>
+          <w:i/>
+          <w:iCs/>
+          <w:sz w:val="24"/>
+          <w:szCs w:val="24"/>
+        </w:rPr>
+        <w:t>openzipkin</w:t>
+      </w:r>
+      <w:proofErr w:type="spellEnd"/>
+      <w:r>
+        <w:rPr>
+          <w:rFonts w:ascii="Times New Roman" w:hAnsi="Times New Roman" w:cs="Times New Roman"/>
+          <w:i/>
+          <w:iCs/>
+          <w:sz w:val="24"/>
+          <w:szCs w:val="24"/>
+        </w:rPr>
+        <w:t>/</w:t>
+      </w:r>
+      <w:proofErr w:type="spellStart"/>
+      <w:r>
+        <w:rPr>
+          <w:rFonts w:ascii="Times New Roman" w:hAnsi="Times New Roman" w:cs="Times New Roman"/>
+          <w:i/>
+          <w:iCs/>
+          <w:sz w:val="24"/>
+          <w:szCs w:val="24"/>
+        </w:rPr>
+        <w:t>zipkin</w:t>
+      </w:r>
+      <w:proofErr w:type="spellEnd"/>
+      <w:r>
+        <w:rPr>
+          <w:rFonts w:ascii="Times New Roman" w:hAnsi="Times New Roman" w:cs="Times New Roman"/>
+          <w:i/>
+          <w:iCs/>
           <w:sz w:val="24"/>
           <w:szCs w:val="24"/>
         </w:rPr>
         <w:t xml:space="preserve"> </w:t>
       </w:r>
+      <w:r>
+        <w:rPr>
+          <w:rFonts w:ascii="Times New Roman" w:hAnsi="Times New Roman" w:cs="Times New Roman"/>
+          <w:sz w:val="24"/>
+          <w:szCs w:val="24"/>
+        </w:rPr>
+        <w:t>image.</w:t>
+      </w:r>
+    </w:p>
+    <w:p>
+      <w:pPr>
+        <w:jc w:val="center"/>
+        <w:rPr>
+          <w:rFonts w:ascii="Times New Roman" w:hAnsi="Times New Roman" w:cs="Times New Roman"/>
+          <w:sz w:val="24"/>
+          <w:szCs w:val="24"/>
+        </w:rPr>
+      </w:pPr>
+      <w:r>
+        <w:rPr>
+          <w:rFonts w:ascii="Times New Roman" w:hAnsi="Times New Roman" w:cs="Times New Roman"/>
+          <w:sz w:val="24"/>
+          <w:szCs w:val="24"/>
+        </w:rPr>
+        <w:drawing>
+          <wp:inline distT="0" distB="0" distL="0" distR="0" wp14:anchorId="3D1A8FC9" wp14:editId="1C112D56">
+            <wp:extent cx="4108532" cy="3262580"/>
+            <wp:effectExtent l="0" t="0" r="6350" b="0"/>
+            <wp:docPr id="52" name="Picture 52" descr="Diagram, schematic&#10;&#10;Description automatically generated"/>
+            <wp:cNvGraphicFramePr>
+              <a:graphicFrameLocks xmlns:a="http://schemas.openxmlformats.org/drawingml/2006/main" noChangeAspect="1"/>
+            </wp:cNvGraphicFramePr>
+            <a:graphic xmlns:a="http://schemas.openxmlformats.org/drawingml/2006/main">
+              <a:graphicData uri="http://schemas.openxmlformats.org/drawingml/2006/picture">
+                <pic:pic xmlns:pic="http://schemas.openxmlformats.org/drawingml/2006/picture">
+                  <pic:nvPicPr>
+                    <pic:cNvPr id="52" name="Picture 52" descr="Diagram, schematic&#10;&#10;Description automatically generated"/>
+                    <pic:cNvPicPr/>
+                  </pic:nvPicPr>
+                  <pic:blipFill>
+                    <a:blip r:embed="rId43"/>
+                    <a:stretch>
+                      <a:fillRect/>
+                    </a:stretch>
+                  </pic:blipFill>
+                  <pic:spPr>
+                    <a:xfrm>
+                      <a:off x="0" y="0"/>
+                      <a:ext cx="4117301" cy="3269543"/>
+                    </a:xfrm>
+                    <a:prstGeom prst="rect">
+                      <a:avLst/>
+                    </a:prstGeom>
+                  </pic:spPr>
+                </pic:pic>
+              </a:graphicData>
+            </a:graphic>
+          </wp:inline>
+        </w:drawing>
+      </w:r>
+    </w:p>
+    <w:p>
+      <w:pPr>
+        <w:pStyle w:val="Caption"/>
+        <w:jc w:val="center"/>
+        <w:rPr>
+          <w:rFonts w:ascii="Times New Roman" w:hAnsi="Times New Roman" w:cs="Times New Roman"/>
+        </w:rPr>
+      </w:pPr>
+      <w:r>
+        <w:rPr>
+          <w:rFonts w:ascii="Times New Roman" w:hAnsi="Times New Roman" w:cs="Times New Roman"/>
+        </w:rPr>
+        <w:t xml:space="preserve"> </w:t>
+      </w:r>
+      <w:r>
+        <w:rPr>
+          <w:rFonts w:ascii="Times New Roman" w:hAnsi="Times New Roman" w:cs="Times New Roman"/>
+        </w:rPr>
+        <w:t xml:space="preserve">Figure </w:t>
+      </w:r>
+      <w:r>
+        <w:rPr>
+          <w:rFonts w:ascii="Times New Roman" w:hAnsi="Times New Roman" w:cs="Times New Roman"/>
+        </w:rPr>
+        <w:fldChar w:fldCharType="begin"/>
+      </w:r>
+      <w:r>
+        <w:rPr>
+          <w:rFonts w:ascii="Times New Roman" w:hAnsi="Times New Roman" w:cs="Times New Roman"/>
+        </w:rPr>
+        <w:instrText xml:space="preserve"> STYLEREF 1 \s </w:instrText>
+      </w:r>
+      <w:r>
+        <w:rPr>
+          <w:rFonts w:ascii="Times New Roman" w:hAnsi="Times New Roman" w:cs="Times New Roman"/>
+        </w:rPr>
+        <w:fldChar w:fldCharType="separate"/>
+      </w:r>
+      <w:r>
+        <w:rPr>
+          <w:rFonts w:ascii="Times New Roman" w:hAnsi="Times New Roman" w:cs="Times New Roman"/>
+          <w:noProof/>
+        </w:rPr>
+        <w:t>3</w:t>
+      </w:r>
+      <w:r>
+        <w:rPr>
+          <w:rFonts w:ascii="Times New Roman" w:hAnsi="Times New Roman" w:cs="Times New Roman"/>
+        </w:rPr>
+        <w:fldChar w:fldCharType="end"/>
+      </w:r>
+      <w:r>
+        <w:rPr>
+          <w:rFonts w:ascii="Times New Roman" w:hAnsi="Times New Roman" w:cs="Times New Roman"/>
+        </w:rPr>
+        <w:noBreakHyphen/>
+      </w:r>
+      <w:r>
+        <w:rPr>
+          <w:rFonts w:ascii="Times New Roman" w:hAnsi="Times New Roman" w:cs="Times New Roman"/>
+        </w:rPr>
+        <w:t>12</w:t>
+      </w:r>
+      <w:r>
+        <w:rPr>
+          <w:rFonts w:ascii="Times New Roman" w:hAnsi="Times New Roman" w:cs="Times New Roman"/>
+        </w:rPr>
+        <w:t>.</w:t>
+      </w:r>
+      <w:r>
+        <w:rPr>
+          <w:rFonts w:ascii="Times New Roman" w:hAnsi="Times New Roman" w:cs="Times New Roman"/>
+        </w:rPr>
+        <w:t xml:space="preserve"> </w:t>
+      </w:r>
+      <w:r>
+        <w:rPr>
+          <w:rFonts w:ascii="Times New Roman" w:hAnsi="Times New Roman" w:cs="Times New Roman"/>
+        </w:rPr>
+        <w:t>Solution flow</w:t>
+      </w:r>
+    </w:p>
+    <w:p>
+      <w:pPr>
+        <w:jc w:val="center"/>
+        <w:rPr>
+          <w:rFonts w:ascii="Times New Roman" w:hAnsi="Times New Roman" w:cs="Times New Roman"/>
+          <w:sz w:val="24"/>
+          <w:szCs w:val="24"/>
+        </w:rPr>
+      </w:pPr>
+    </w:p>
+    <w:p>
+      <w:pPr>
+        <w:rPr>
+          <w:rFonts w:ascii="Times New Roman" w:hAnsi="Times New Roman" w:cs="Times New Roman"/>
+          <w:sz w:val="24"/>
+          <w:szCs w:val="24"/>
+        </w:rPr>
+      </w:pPr>
+      <w:r>
+        <w:rPr>
+          <w:rFonts w:ascii="Times New Roman" w:hAnsi="Times New Roman" w:cs="Times New Roman"/>
+          <w:sz w:val="24"/>
+          <w:szCs w:val="24"/>
+        </w:rPr>
+        <w:t xml:space="preserve">The web-facing component of the solution is represented by the Cloud Gateway, developed in Spring Boot using the Cloud Gateway starter. This library provides great integration with Service Discovery platforms like Eureka, having the ability to resolve paths at runtime in a load-balanced approach, and with Circuit Breaker libraries such as Resilience4j. Circuit Breaker is a design pattern that is used when a proxy like a Gateway is used in order to avoid resource exhaustion in the case of a </w:t>
+      </w:r>
+      <w:r>
+        <w:rPr>
+          <w:rFonts w:ascii="Times New Roman" w:hAnsi="Times New Roman" w:cs="Times New Roman"/>
+          <w:sz w:val="24"/>
+          <w:szCs w:val="24"/>
+        </w:rPr>
+        <w:t xml:space="preserve">microservice that is down; the principle is similar to that of an electrical circuit breaker, tripping it after a certain number of failures and refusing all request for a limited amount of time. After this timeout expires, a test period is put in place when the circuit breaker is faster to close if another failure occurs. Resilience4j provides the implementation of such a pattern in Java, allowing the definition of circuit breakers for each route handled. In this case, only one route is defined, the one that forwards the request to the OLTP application if the prefix path is </w:t>
+      </w:r>
+      <w:r>
+        <w:rPr>
+          <w:rFonts w:ascii="Times New Roman" w:hAnsi="Times New Roman" w:cs="Times New Roman"/>
+          <w:i/>
+          <w:iCs/>
+          <w:sz w:val="24"/>
+          <w:szCs w:val="24"/>
+        </w:rPr>
+        <w:t>/</w:t>
+      </w:r>
+      <w:proofErr w:type="spellStart"/>
+      <w:r>
+        <w:rPr>
+          <w:rFonts w:ascii="Times New Roman" w:hAnsi="Times New Roman" w:cs="Times New Roman"/>
+          <w:i/>
+          <w:iCs/>
+          <w:sz w:val="24"/>
+          <w:szCs w:val="24"/>
+        </w:rPr>
+        <w:t>iot</w:t>
+      </w:r>
+      <w:proofErr w:type="spellEnd"/>
+      <w:r>
+        <w:rPr>
+          <w:rFonts w:ascii="Times New Roman" w:hAnsi="Times New Roman" w:cs="Times New Roman"/>
+          <w:i/>
+          <w:iCs/>
+          <w:sz w:val="24"/>
+          <w:szCs w:val="24"/>
+        </w:rPr>
+        <w:t xml:space="preserve"> </w:t>
+      </w:r>
+      <w:r>
+        <w:rPr>
+          <w:rFonts w:ascii="Times New Roman" w:hAnsi="Times New Roman" w:cs="Times New Roman"/>
+          <w:sz w:val="24"/>
+          <w:szCs w:val="24"/>
+        </w:rPr>
+        <w:t xml:space="preserve">and resolves the path of the service at run-time using the Eureka client. To improve performance, caching is employed using the Spring abstraction layer and the Caffeine implementation, injecting a </w:t>
+      </w:r>
+      <w:proofErr w:type="spellStart"/>
+      <w:r>
+        <w:rPr>
+          <w:rFonts w:ascii="Times New Roman" w:hAnsi="Times New Roman" w:cs="Times New Roman"/>
+          <w:i/>
+          <w:iCs/>
+          <w:sz w:val="24"/>
+          <w:szCs w:val="24"/>
+        </w:rPr>
+        <w:t>CacheManager</w:t>
+      </w:r>
+      <w:proofErr w:type="spellEnd"/>
+      <w:r>
+        <w:rPr>
+          <w:rFonts w:ascii="Times New Roman" w:hAnsi="Times New Roman" w:cs="Times New Roman"/>
+          <w:i/>
+          <w:iCs/>
+          <w:sz w:val="24"/>
+          <w:szCs w:val="24"/>
+        </w:rPr>
+        <w:t xml:space="preserve"> </w:t>
+      </w:r>
+      <w:r>
+        <w:rPr>
+          <w:rFonts w:ascii="Times New Roman" w:hAnsi="Times New Roman" w:cs="Times New Roman"/>
+          <w:sz w:val="24"/>
+          <w:szCs w:val="24"/>
+        </w:rPr>
+        <w:t xml:space="preserve">into the context at initialization time. Besides the routing purpose, the gateway </w:t>
+      </w:r>
+      <w:r>
+        <w:rPr>
+          <w:rFonts w:ascii="Times New Roman" w:hAnsi="Times New Roman" w:cs="Times New Roman"/>
+          <w:sz w:val="24"/>
+          <w:szCs w:val="24"/>
+        </w:rPr>
+        <w:lastRenderedPageBreak/>
+        <w:t xml:space="preserve">also authenticates and authorizes all requests using JSON Web Tokens </w:t>
+      </w:r>
+      <w:r>
+        <w:rPr>
+          <w:rFonts w:ascii="Times New Roman" w:hAnsi="Times New Roman" w:cs="Times New Roman"/>
+          <w:sz w:val="24"/>
+          <w:szCs w:val="24"/>
+        </w:rPr>
+        <w:t>with the help</w:t>
+      </w:r>
+      <w:r>
+        <w:rPr>
+          <w:rFonts w:ascii="Times New Roman" w:hAnsi="Times New Roman" w:cs="Times New Roman"/>
+          <w:sz w:val="24"/>
+          <w:szCs w:val="24"/>
+        </w:rPr>
+        <w:t xml:space="preserve"> </w:t>
+      </w:r>
+      <w:r>
+        <w:rPr>
+          <w:rFonts w:ascii="Times New Roman" w:hAnsi="Times New Roman" w:cs="Times New Roman"/>
+          <w:sz w:val="24"/>
+          <w:szCs w:val="24"/>
+        </w:rPr>
+        <w:t xml:space="preserve">of </w:t>
+      </w:r>
+      <w:r>
+        <w:rPr>
+          <w:rFonts w:ascii="Times New Roman" w:hAnsi="Times New Roman" w:cs="Times New Roman"/>
+          <w:sz w:val="24"/>
+          <w:szCs w:val="24"/>
+        </w:rPr>
+        <w:t xml:space="preserve">OAuth 2.0 Resource Server </w:t>
+      </w:r>
+      <w:r>
+        <w:rPr>
+          <w:rFonts w:ascii="Times New Roman" w:hAnsi="Times New Roman" w:cs="Times New Roman"/>
+          <w:sz w:val="24"/>
+          <w:szCs w:val="24"/>
+        </w:rPr>
+        <w:t>Starter, that transparently creates a bean into the context using properties from the configuration file such as the Issuer URI, where the configuration file is resolved at run-time using the Config Server.</w:t>
+      </w:r>
+      <w:r>
+        <w:rPr>
+          <w:rFonts w:ascii="Times New Roman" w:hAnsi="Times New Roman" w:cs="Times New Roman"/>
+          <w:sz w:val="24"/>
+          <w:szCs w:val="24"/>
+        </w:rPr>
+        <w:t xml:space="preserve"> This service binds to the default port 8080.</w:t>
+      </w:r>
+    </w:p>
+    <w:p>
+      <w:pPr>
+        <w:rPr>
+          <w:rFonts w:ascii="Times New Roman" w:hAnsi="Times New Roman" w:cs="Times New Roman"/>
+          <w:sz w:val="24"/>
+          <w:szCs w:val="24"/>
+        </w:rPr>
+      </w:pPr>
+      <w:r>
+        <w:rPr>
+          <w:rFonts w:ascii="Times New Roman" w:hAnsi="Times New Roman" w:cs="Times New Roman"/>
+          <w:sz w:val="24"/>
+          <w:szCs w:val="24"/>
+        </w:rPr>
+        <w:t>The OLTP application serves the purpose of persisting information such as node details, available objects, instances, resources and historic records. A MySQL database is used for this together with the Spring Data JPA starter to reduce the amount of boiler-plate code needed to access the data and speeded up the development time. Entities</w:t>
+      </w:r>
+      <w:r>
+        <w:rPr>
+          <w:rFonts w:ascii="Times New Roman" w:hAnsi="Times New Roman" w:cs="Times New Roman"/>
+          <w:sz w:val="24"/>
+          <w:szCs w:val="24"/>
+        </w:rPr>
+        <w:t xml:space="preserve"> are marked by the </w:t>
+      </w:r>
+      <w:r>
+        <w:rPr>
+          <w:rFonts w:ascii="Times New Roman" w:hAnsi="Times New Roman" w:cs="Times New Roman"/>
+          <w:i/>
+          <w:iCs/>
+          <w:sz w:val="24"/>
+          <w:szCs w:val="24"/>
+        </w:rPr>
+        <w:t xml:space="preserve">@Entity </w:t>
+      </w:r>
+      <w:r>
+        <w:rPr>
+          <w:rFonts w:ascii="Times New Roman" w:hAnsi="Times New Roman" w:cs="Times New Roman"/>
+          <w:sz w:val="24"/>
+          <w:szCs w:val="24"/>
+        </w:rPr>
+        <w:t xml:space="preserve">annotation where their members represent table fields which can have constraints placed on them, e.g., primary key or foreign key. </w:t>
+      </w:r>
+      <w:r>
+        <w:rPr>
+          <w:rFonts w:ascii="Times New Roman" w:hAnsi="Times New Roman" w:cs="Times New Roman"/>
+          <w:sz w:val="24"/>
+          <w:szCs w:val="24"/>
+        </w:rPr>
+        <w:t xml:space="preserve">The library follows a domain driven design, data being accessed through the help of repositories that are implemented by extending interfaces such as </w:t>
+      </w:r>
+      <w:proofErr w:type="spellStart"/>
+      <w:r>
+        <w:rPr>
+          <w:rFonts w:ascii="Times New Roman" w:hAnsi="Times New Roman" w:cs="Times New Roman"/>
+          <w:i/>
+          <w:iCs/>
+          <w:sz w:val="24"/>
+          <w:szCs w:val="24"/>
+        </w:rPr>
+        <w:t>CrudRepository</w:t>
+      </w:r>
+      <w:proofErr w:type="spellEnd"/>
+      <w:r>
+        <w:rPr>
+          <w:rFonts w:ascii="Times New Roman" w:hAnsi="Times New Roman" w:cs="Times New Roman"/>
+          <w:i/>
+          <w:iCs/>
+          <w:sz w:val="24"/>
+          <w:szCs w:val="24"/>
+        </w:rPr>
+        <w:t xml:space="preserve"> </w:t>
+      </w:r>
+      <w:r>
+        <w:rPr>
+          <w:rFonts w:ascii="Times New Roman" w:hAnsi="Times New Roman" w:cs="Times New Roman"/>
+          <w:sz w:val="24"/>
+          <w:szCs w:val="24"/>
+        </w:rPr>
+        <w:t xml:space="preserve">or </w:t>
+      </w:r>
+      <w:proofErr w:type="spellStart"/>
+      <w:r>
+        <w:rPr>
+          <w:rFonts w:ascii="Times New Roman" w:hAnsi="Times New Roman" w:cs="Times New Roman"/>
+          <w:i/>
+          <w:iCs/>
+          <w:sz w:val="24"/>
+          <w:szCs w:val="24"/>
+        </w:rPr>
+        <w:t>PagingAndSortingRepository</w:t>
+      </w:r>
+      <w:proofErr w:type="spellEnd"/>
+      <w:r>
+        <w:rPr>
+          <w:rFonts w:ascii="Times New Roman" w:hAnsi="Times New Roman" w:cs="Times New Roman"/>
+          <w:sz w:val="24"/>
+          <w:szCs w:val="24"/>
+        </w:rPr>
+        <w:t xml:space="preserve"> which can have custom methods defined using a domain specific language (DSL).</w:t>
+      </w:r>
+      <w:r>
+        <w:rPr>
+          <w:rFonts w:ascii="Times New Roman" w:hAnsi="Times New Roman" w:cs="Times New Roman"/>
+          <w:sz w:val="24"/>
+          <w:szCs w:val="24"/>
+        </w:rPr>
+        <w:t xml:space="preserve"> Also, transaction support is enabled </w:t>
+      </w:r>
       <w:proofErr w:type="gramStart"/>
       <w:r>
         <w:rPr>
@@ -14452,6 +15382,2108 @@
           <w:sz w:val="24"/>
           <w:szCs w:val="24"/>
         </w:rPr>
+        <w:t>in order to</w:t>
+      </w:r>
+      <w:proofErr w:type="gramEnd"/>
+      <w:r>
+        <w:rPr>
+          <w:rFonts w:ascii="Times New Roman" w:hAnsi="Times New Roman" w:cs="Times New Roman"/>
+          <w:sz w:val="24"/>
+          <w:szCs w:val="24"/>
+        </w:rPr>
+        <w:t xml:space="preserve"> improve the resiliency of the solution.</w:t>
+      </w:r>
+    </w:p>
+    <w:p>
+      <w:pPr>
+        <w:jc w:val="center"/>
+        <w:rPr>
+          <w:rFonts w:ascii="Times New Roman" w:hAnsi="Times New Roman" w:cs="Times New Roman"/>
+          <w:sz w:val="24"/>
+          <w:szCs w:val="24"/>
+        </w:rPr>
+      </w:pPr>
+      <w:r>
+        <w:rPr>
+          <w:rFonts w:ascii="Times New Roman" w:hAnsi="Times New Roman" w:cs="Times New Roman"/>
+          <w:sz w:val="24"/>
+          <w:szCs w:val="24"/>
+        </w:rPr>
+        <w:drawing>
+          <wp:inline distT="0" distB="0" distL="0" distR="0" wp14:anchorId="7A1C3561" wp14:editId="05D4E2B9">
+            <wp:extent cx="5939790" cy="1210310"/>
+            <wp:effectExtent l="0" t="0" r="3810" b="8890"/>
+            <wp:docPr id="54" name="Picture 54" descr="Graphical user interface, application&#10;&#10;Description automatically generated"/>
+            <wp:cNvGraphicFramePr>
+              <a:graphicFrameLocks xmlns:a="http://schemas.openxmlformats.org/drawingml/2006/main" noChangeAspect="1"/>
+            </wp:cNvGraphicFramePr>
+            <a:graphic xmlns:a="http://schemas.openxmlformats.org/drawingml/2006/main">
+              <a:graphicData uri="http://schemas.openxmlformats.org/drawingml/2006/picture">
+                <pic:pic xmlns:pic="http://schemas.openxmlformats.org/drawingml/2006/picture">
+                  <pic:nvPicPr>
+                    <pic:cNvPr id="54" name="Picture 54" descr="Graphical user interface, application&#10;&#10;Description automatically generated"/>
+                    <pic:cNvPicPr/>
+                  </pic:nvPicPr>
+                  <pic:blipFill>
+                    <a:blip r:embed="rId44"/>
+                    <a:stretch>
+                      <a:fillRect/>
+                    </a:stretch>
+                  </pic:blipFill>
+                  <pic:spPr>
+                    <a:xfrm>
+                      <a:off x="0" y="0"/>
+                      <a:ext cx="5939790" cy="1210310"/>
+                    </a:xfrm>
+                    <a:prstGeom prst="rect">
+                      <a:avLst/>
+                    </a:prstGeom>
+                  </pic:spPr>
+                </pic:pic>
+              </a:graphicData>
+            </a:graphic>
+          </wp:inline>
+        </w:drawing>
+      </w:r>
+      <w:r>
+        <w:rPr>
+          <w:rFonts w:ascii="Times New Roman" w:hAnsi="Times New Roman" w:cs="Times New Roman"/>
+          <w:sz w:val="24"/>
+          <w:szCs w:val="24"/>
+        </w:rPr>
+        <w:t xml:space="preserve"> </w:t>
+      </w:r>
+    </w:p>
+    <w:p>
+      <w:pPr>
+        <w:pStyle w:val="Caption"/>
+        <w:jc w:val="center"/>
+        <w:rPr>
+          <w:rFonts w:ascii="Times New Roman" w:hAnsi="Times New Roman" w:cs="Times New Roman"/>
+        </w:rPr>
+      </w:pPr>
+      <w:r>
+        <w:rPr>
+          <w:rFonts w:ascii="Times New Roman" w:hAnsi="Times New Roman" w:cs="Times New Roman"/>
+        </w:rPr>
+        <w:t xml:space="preserve"> </w:t>
+      </w:r>
+      <w:r>
+        <w:rPr>
+          <w:rFonts w:ascii="Times New Roman" w:hAnsi="Times New Roman" w:cs="Times New Roman"/>
+        </w:rPr>
+        <w:t xml:space="preserve">Figure </w:t>
+      </w:r>
+      <w:r>
+        <w:rPr>
+          <w:rFonts w:ascii="Times New Roman" w:hAnsi="Times New Roman" w:cs="Times New Roman"/>
+        </w:rPr>
+        <w:fldChar w:fldCharType="begin"/>
+      </w:r>
+      <w:r>
+        <w:rPr>
+          <w:rFonts w:ascii="Times New Roman" w:hAnsi="Times New Roman" w:cs="Times New Roman"/>
+        </w:rPr>
+        <w:instrText xml:space="preserve"> STYLEREF 1 \s </w:instrText>
+      </w:r>
+      <w:r>
+        <w:rPr>
+          <w:rFonts w:ascii="Times New Roman" w:hAnsi="Times New Roman" w:cs="Times New Roman"/>
+        </w:rPr>
+        <w:fldChar w:fldCharType="separate"/>
+      </w:r>
+      <w:r>
+        <w:rPr>
+          <w:rFonts w:ascii="Times New Roman" w:hAnsi="Times New Roman" w:cs="Times New Roman"/>
+          <w:noProof/>
+        </w:rPr>
+        <w:t>3</w:t>
+      </w:r>
+      <w:r>
+        <w:rPr>
+          <w:rFonts w:ascii="Times New Roman" w:hAnsi="Times New Roman" w:cs="Times New Roman"/>
+        </w:rPr>
+        <w:fldChar w:fldCharType="end"/>
+      </w:r>
+      <w:r>
+        <w:rPr>
+          <w:rFonts w:ascii="Times New Roman" w:hAnsi="Times New Roman" w:cs="Times New Roman"/>
+        </w:rPr>
+        <w:noBreakHyphen/>
+      </w:r>
+      <w:r>
+        <w:rPr>
+          <w:rFonts w:ascii="Times New Roman" w:hAnsi="Times New Roman" w:cs="Times New Roman"/>
+        </w:rPr>
+        <w:t>12</w:t>
+      </w:r>
+      <w:r>
+        <w:rPr>
+          <w:rFonts w:ascii="Times New Roman" w:hAnsi="Times New Roman" w:cs="Times New Roman"/>
+        </w:rPr>
+        <w:t>.</w:t>
+      </w:r>
+      <w:r>
+        <w:rPr>
+          <w:rFonts w:ascii="Times New Roman" w:hAnsi="Times New Roman" w:cs="Times New Roman"/>
+        </w:rPr>
+        <w:t xml:space="preserve"> </w:t>
+      </w:r>
+      <w:r>
+        <w:rPr>
+          <w:rFonts w:ascii="Times New Roman" w:hAnsi="Times New Roman" w:cs="Times New Roman"/>
+        </w:rPr>
+        <w:t>Database schema</w:t>
+      </w:r>
+    </w:p>
+    <w:p>
+      <w:pPr>
+        <w:rPr>
+          <w:rFonts w:ascii="Times New Roman" w:hAnsi="Times New Roman" w:cs="Times New Roman"/>
+          <w:sz w:val="24"/>
+          <w:szCs w:val="24"/>
+        </w:rPr>
+      </w:pPr>
+      <w:r>
+        <w:rPr>
+          <w:rFonts w:ascii="Times New Roman" w:hAnsi="Times New Roman" w:cs="Times New Roman"/>
+          <w:sz w:val="24"/>
+          <w:szCs w:val="24"/>
+        </w:rPr>
+        <w:t xml:space="preserve">The MySQL Database is hosted in Docker container, where </w:t>
+      </w:r>
+      <w:proofErr w:type="spellStart"/>
+      <w:r>
+        <w:rPr>
+          <w:rFonts w:ascii="Times New Roman" w:hAnsi="Times New Roman" w:cs="Times New Roman"/>
+          <w:sz w:val="24"/>
+          <w:szCs w:val="24"/>
+        </w:rPr>
+        <w:t>Hibernate’s</w:t>
+      </w:r>
+      <w:proofErr w:type="spellEnd"/>
+      <w:r>
+        <w:rPr>
+          <w:rFonts w:ascii="Times New Roman" w:hAnsi="Times New Roman" w:cs="Times New Roman"/>
+          <w:sz w:val="24"/>
+          <w:szCs w:val="24"/>
+        </w:rPr>
+        <w:t xml:space="preserve"> ability to generate creati</w:t>
+      </w:r>
+      <w:r>
+        <w:rPr>
+          <w:rFonts w:ascii="Times New Roman" w:hAnsi="Times New Roman" w:cs="Times New Roman"/>
+          <w:sz w:val="24"/>
+          <w:szCs w:val="24"/>
+        </w:rPr>
+        <w:t>on</w:t>
+      </w:r>
+      <w:r>
+        <w:rPr>
+          <w:rFonts w:ascii="Times New Roman" w:hAnsi="Times New Roman" w:cs="Times New Roman"/>
+          <w:sz w:val="24"/>
+          <w:szCs w:val="24"/>
+        </w:rPr>
+        <w:t xml:space="preserve"> scripts </w:t>
+      </w:r>
+      <w:r>
+        <w:rPr>
+          <w:rFonts w:ascii="Times New Roman" w:hAnsi="Times New Roman" w:cs="Times New Roman"/>
+          <w:sz w:val="24"/>
+          <w:szCs w:val="24"/>
+        </w:rPr>
+        <w:t xml:space="preserve">is leveraged </w:t>
+      </w:r>
+      <w:proofErr w:type="gramStart"/>
+      <w:r>
+        <w:rPr>
+          <w:rFonts w:ascii="Times New Roman" w:hAnsi="Times New Roman" w:cs="Times New Roman"/>
+          <w:sz w:val="24"/>
+          <w:szCs w:val="24"/>
+        </w:rPr>
+        <w:t>in order to</w:t>
+      </w:r>
+      <w:proofErr w:type="gramEnd"/>
+      <w:r>
+        <w:rPr>
+          <w:rFonts w:ascii="Times New Roman" w:hAnsi="Times New Roman" w:cs="Times New Roman"/>
+          <w:sz w:val="24"/>
+          <w:szCs w:val="24"/>
+        </w:rPr>
+        <w:t xml:space="preserve"> have the instance run such a script at first boot.</w:t>
+      </w:r>
+      <w:r>
+        <w:rPr>
+          <w:rFonts w:ascii="Times New Roman" w:hAnsi="Times New Roman" w:cs="Times New Roman"/>
+          <w:sz w:val="24"/>
+          <w:szCs w:val="24"/>
+        </w:rPr>
+        <w:t xml:space="preserve"> </w:t>
+      </w:r>
+      <w:r>
+        <w:rPr>
+          <w:rFonts w:ascii="Times New Roman" w:hAnsi="Times New Roman" w:cs="Times New Roman"/>
+          <w:sz w:val="24"/>
+          <w:szCs w:val="24"/>
+        </w:rPr>
+        <w:t xml:space="preserve">This is achieved by mounting the local directory containing the script to </w:t>
+      </w:r>
+      <w:r>
+        <w:rPr>
+          <w:rFonts w:ascii="Times New Roman" w:hAnsi="Times New Roman" w:cs="Times New Roman"/>
+          <w:i/>
+          <w:iCs/>
+          <w:sz w:val="24"/>
+          <w:szCs w:val="24"/>
+        </w:rPr>
+        <w:t>/docker-</w:t>
+      </w:r>
+      <w:proofErr w:type="spellStart"/>
+      <w:r>
+        <w:rPr>
+          <w:rFonts w:ascii="Times New Roman" w:hAnsi="Times New Roman" w:cs="Times New Roman"/>
+          <w:i/>
+          <w:iCs/>
+          <w:sz w:val="24"/>
+          <w:szCs w:val="24"/>
+        </w:rPr>
+        <w:t>entrypoint</w:t>
+      </w:r>
+      <w:proofErr w:type="spellEnd"/>
+      <w:r>
+        <w:rPr>
+          <w:rFonts w:ascii="Times New Roman" w:hAnsi="Times New Roman" w:cs="Times New Roman"/>
+          <w:i/>
+          <w:iCs/>
+          <w:sz w:val="24"/>
+          <w:szCs w:val="24"/>
+        </w:rPr>
+        <w:t>-</w:t>
+      </w:r>
+      <w:proofErr w:type="spellStart"/>
+      <w:r>
+        <w:rPr>
+          <w:rFonts w:ascii="Times New Roman" w:hAnsi="Times New Roman" w:cs="Times New Roman"/>
+          <w:i/>
+          <w:iCs/>
+          <w:sz w:val="24"/>
+          <w:szCs w:val="24"/>
+        </w:rPr>
+        <w:t>initdb.d</w:t>
+      </w:r>
+      <w:proofErr w:type="spellEnd"/>
+      <w:r>
+        <w:rPr>
+          <w:rFonts w:ascii="Times New Roman" w:hAnsi="Times New Roman" w:cs="Times New Roman"/>
+          <w:sz w:val="24"/>
+          <w:szCs w:val="24"/>
+        </w:rPr>
+        <w:t>.</w:t>
+      </w:r>
+    </w:p>
+    <w:p>
+      <w:pPr>
+        <w:rPr>
+          <w:rFonts w:ascii="Times New Roman" w:hAnsi="Times New Roman" w:cs="Times New Roman"/>
+          <w:sz w:val="24"/>
+          <w:szCs w:val="24"/>
+        </w:rPr>
+      </w:pPr>
+      <w:r>
+        <w:rPr>
+          <w:rFonts w:ascii="Times New Roman" w:hAnsi="Times New Roman" w:cs="Times New Roman"/>
+          <w:sz w:val="24"/>
+          <w:szCs w:val="24"/>
+        </w:rPr>
+        <w:t xml:space="preserve">Since the password of the database </w:t>
+      </w:r>
+      <w:r>
+        <w:rPr>
+          <w:rFonts w:ascii="Times New Roman" w:hAnsi="Times New Roman" w:cs="Times New Roman"/>
+          <w:sz w:val="24"/>
+          <w:szCs w:val="24"/>
+        </w:rPr>
+        <w:t xml:space="preserve">is a secret that must be protected, using only the config server is not enough since the credentials can either be leaked or even sniffed if sent over an unprotected protocol, e.g., HTTP. For this reason, a secret management tool has been employed, HashiCorp Vault, which is used to control access to sensitive data in low-trust mediums. </w:t>
+      </w:r>
+    </w:p>
+    <w:p>
+      <w:pPr>
+        <w:rPr>
+          <w:rFonts w:ascii="Times New Roman" w:hAnsi="Times New Roman" w:cs="Times New Roman"/>
+          <w:sz w:val="24"/>
+          <w:szCs w:val="24"/>
+        </w:rPr>
+      </w:pPr>
+      <w:r>
+        <w:rPr>
+          <w:rFonts w:ascii="Times New Roman" w:hAnsi="Times New Roman" w:cs="Times New Roman"/>
+          <w:sz w:val="24"/>
+          <w:szCs w:val="24"/>
+        </w:rPr>
+        <w:t xml:space="preserve">The Vault server has been setup on the Oracle Cloud instance, running on port 8200 using HTTPS </w:t>
+      </w:r>
+      <w:proofErr w:type="gramStart"/>
+      <w:r>
+        <w:rPr>
+          <w:rFonts w:ascii="Times New Roman" w:hAnsi="Times New Roman" w:cs="Times New Roman"/>
+          <w:sz w:val="24"/>
+          <w:szCs w:val="24"/>
+        </w:rPr>
+        <w:t>in order to</w:t>
+      </w:r>
+      <w:proofErr w:type="gramEnd"/>
+      <w:r>
+        <w:rPr>
+          <w:rFonts w:ascii="Times New Roman" w:hAnsi="Times New Roman" w:cs="Times New Roman"/>
+          <w:sz w:val="24"/>
+          <w:szCs w:val="24"/>
+        </w:rPr>
+        <w:t xml:space="preserve"> prevent sniffing of secrets. As such, a new key pair was generated and signed by the CA</w:t>
+      </w:r>
+      <w:r>
+        <w:rPr>
+          <w:rFonts w:ascii="Times New Roman" w:hAnsi="Times New Roman" w:cs="Times New Roman"/>
+          <w:sz w:val="24"/>
+          <w:szCs w:val="24"/>
+        </w:rPr>
+        <w:t xml:space="preserve">, placing both the private and public key on the server. For this proof of concept, the </w:t>
+      </w:r>
+      <w:r>
+        <w:rPr>
+          <w:rFonts w:ascii="Times New Roman" w:hAnsi="Times New Roman" w:cs="Times New Roman"/>
+          <w:i/>
+          <w:iCs/>
+          <w:sz w:val="24"/>
+          <w:szCs w:val="24"/>
+        </w:rPr>
+        <w:t xml:space="preserve">file </w:t>
+      </w:r>
+      <w:r>
+        <w:rPr>
+          <w:rFonts w:ascii="Times New Roman" w:hAnsi="Times New Roman" w:cs="Times New Roman"/>
+          <w:sz w:val="24"/>
+          <w:szCs w:val="24"/>
+        </w:rPr>
+        <w:t xml:space="preserve">storage backend was used </w:t>
+      </w:r>
+      <w:proofErr w:type="gramStart"/>
+      <w:r>
+        <w:rPr>
+          <w:rFonts w:ascii="Times New Roman" w:hAnsi="Times New Roman" w:cs="Times New Roman"/>
+          <w:sz w:val="24"/>
+          <w:szCs w:val="24"/>
+        </w:rPr>
+        <w:t>in order to</w:t>
+      </w:r>
+      <w:proofErr w:type="gramEnd"/>
+      <w:r>
+        <w:rPr>
+          <w:rFonts w:ascii="Times New Roman" w:hAnsi="Times New Roman" w:cs="Times New Roman"/>
+          <w:sz w:val="24"/>
+          <w:szCs w:val="24"/>
+        </w:rPr>
+        <w:t xml:space="preserve"> provide persistency among reboots. </w:t>
+      </w:r>
+    </w:p>
+    <w:p>
+      <w:pPr>
+        <w:jc w:val="center"/>
+        <w:rPr>
+          <w:rFonts w:ascii="Times New Roman" w:hAnsi="Times New Roman" w:cs="Times New Roman"/>
+          <w:sz w:val="24"/>
+          <w:szCs w:val="24"/>
+        </w:rPr>
+      </w:pPr>
+      <w:r>
+        <w:rPr>
+          <w:rFonts w:ascii="Times New Roman" w:hAnsi="Times New Roman" w:cs="Times New Roman"/>
+          <w:sz w:val="24"/>
+          <w:szCs w:val="24"/>
+        </w:rPr>
+        <w:lastRenderedPageBreak/>
+        <w:drawing>
+          <wp:inline distT="0" distB="0" distL="0" distR="0" wp14:anchorId="7FBA1D46" wp14:editId="37DEB51F">
+            <wp:extent cx="2816352" cy="1664567"/>
+            <wp:effectExtent l="0" t="0" r="3175" b="0"/>
+            <wp:docPr id="56" name="Picture 56" descr="Text&#10;&#10;Description automatically generated"/>
+            <wp:cNvGraphicFramePr>
+              <a:graphicFrameLocks xmlns:a="http://schemas.openxmlformats.org/drawingml/2006/main" noChangeAspect="1"/>
+            </wp:cNvGraphicFramePr>
+            <a:graphic xmlns:a="http://schemas.openxmlformats.org/drawingml/2006/main">
+              <a:graphicData uri="http://schemas.openxmlformats.org/drawingml/2006/picture">
+                <pic:pic xmlns:pic="http://schemas.openxmlformats.org/drawingml/2006/picture">
+                  <pic:nvPicPr>
+                    <pic:cNvPr id="56" name="Picture 56" descr="Text&#10;&#10;Description automatically generated"/>
+                    <pic:cNvPicPr/>
+                  </pic:nvPicPr>
+                  <pic:blipFill>
+                    <a:blip r:embed="rId45"/>
+                    <a:stretch>
+                      <a:fillRect/>
+                    </a:stretch>
+                  </pic:blipFill>
+                  <pic:spPr>
+                    <a:xfrm>
+                      <a:off x="0" y="0"/>
+                      <a:ext cx="2826676" cy="1670669"/>
+                    </a:xfrm>
+                    <a:prstGeom prst="rect">
+                      <a:avLst/>
+                    </a:prstGeom>
+                  </pic:spPr>
+                </pic:pic>
+              </a:graphicData>
+            </a:graphic>
+          </wp:inline>
+        </w:drawing>
+      </w:r>
+      <w:r>
+        <w:rPr>
+          <w:rFonts w:ascii="Times New Roman" w:hAnsi="Times New Roman" w:cs="Times New Roman"/>
+          <w:sz w:val="24"/>
+          <w:szCs w:val="24"/>
+        </w:rPr>
+        <w:t xml:space="preserve"> </w:t>
+      </w:r>
+    </w:p>
+    <w:p>
+      <w:pPr>
+        <w:pStyle w:val="Caption"/>
+        <w:jc w:val="center"/>
+        <w:rPr>
+          <w:rFonts w:ascii="Times New Roman" w:hAnsi="Times New Roman" w:cs="Times New Roman"/>
+        </w:rPr>
+      </w:pPr>
+      <w:r>
+        <w:rPr>
+          <w:rFonts w:ascii="Times New Roman" w:hAnsi="Times New Roman" w:cs="Times New Roman"/>
+        </w:rPr>
+        <w:t xml:space="preserve"> </w:t>
+      </w:r>
+      <w:r>
+        <w:rPr>
+          <w:rFonts w:ascii="Times New Roman" w:hAnsi="Times New Roman" w:cs="Times New Roman"/>
+        </w:rPr>
+        <w:t xml:space="preserve">Figure </w:t>
+      </w:r>
+      <w:r>
+        <w:rPr>
+          <w:rFonts w:ascii="Times New Roman" w:hAnsi="Times New Roman" w:cs="Times New Roman"/>
+        </w:rPr>
+        <w:fldChar w:fldCharType="begin"/>
+      </w:r>
+      <w:r>
+        <w:rPr>
+          <w:rFonts w:ascii="Times New Roman" w:hAnsi="Times New Roman" w:cs="Times New Roman"/>
+        </w:rPr>
+        <w:instrText xml:space="preserve"> STYLEREF 1 \s </w:instrText>
+      </w:r>
+      <w:r>
+        <w:rPr>
+          <w:rFonts w:ascii="Times New Roman" w:hAnsi="Times New Roman" w:cs="Times New Roman"/>
+        </w:rPr>
+        <w:fldChar w:fldCharType="separate"/>
+      </w:r>
+      <w:r>
+        <w:rPr>
+          <w:rFonts w:ascii="Times New Roman" w:hAnsi="Times New Roman" w:cs="Times New Roman"/>
+          <w:noProof/>
+        </w:rPr>
+        <w:t>3</w:t>
+      </w:r>
+      <w:r>
+        <w:rPr>
+          <w:rFonts w:ascii="Times New Roman" w:hAnsi="Times New Roman" w:cs="Times New Roman"/>
+        </w:rPr>
+        <w:fldChar w:fldCharType="end"/>
+      </w:r>
+      <w:r>
+        <w:rPr>
+          <w:rFonts w:ascii="Times New Roman" w:hAnsi="Times New Roman" w:cs="Times New Roman"/>
+        </w:rPr>
+        <w:noBreakHyphen/>
+      </w:r>
+      <w:r>
+        <w:rPr>
+          <w:rFonts w:ascii="Times New Roman" w:hAnsi="Times New Roman" w:cs="Times New Roman"/>
+        </w:rPr>
+        <w:t>12</w:t>
+      </w:r>
+      <w:r>
+        <w:rPr>
+          <w:rFonts w:ascii="Times New Roman" w:hAnsi="Times New Roman" w:cs="Times New Roman"/>
+        </w:rPr>
+        <w:t>.</w:t>
+      </w:r>
+      <w:r>
+        <w:rPr>
+          <w:rFonts w:ascii="Times New Roman" w:hAnsi="Times New Roman" w:cs="Times New Roman"/>
+        </w:rPr>
+        <w:t xml:space="preserve"> </w:t>
+      </w:r>
+      <w:r>
+        <w:rPr>
+          <w:rFonts w:ascii="Times New Roman" w:hAnsi="Times New Roman" w:cs="Times New Roman"/>
+        </w:rPr>
+        <w:t>Vault configuration file</w:t>
+      </w:r>
+    </w:p>
+    <w:p>
+      <w:pPr>
+        <w:rPr>
+          <w:rFonts w:ascii="Times New Roman" w:hAnsi="Times New Roman" w:cs="Times New Roman"/>
+          <w:sz w:val="24"/>
+          <w:szCs w:val="24"/>
+        </w:rPr>
+      </w:pPr>
+      <w:r>
+        <w:rPr>
+          <w:rFonts w:ascii="Times New Roman" w:hAnsi="Times New Roman" w:cs="Times New Roman"/>
+          <w:sz w:val="24"/>
+          <w:szCs w:val="24"/>
+        </w:rPr>
+        <w:t>After initialization of the server, the Key-Value (</w:t>
+      </w:r>
+      <w:proofErr w:type="spellStart"/>
+      <w:r>
+        <w:rPr>
+          <w:rFonts w:ascii="Times New Roman" w:hAnsi="Times New Roman" w:cs="Times New Roman"/>
+          <w:sz w:val="24"/>
+          <w:szCs w:val="24"/>
+        </w:rPr>
+        <w:t>kv</w:t>
+      </w:r>
+      <w:proofErr w:type="spellEnd"/>
+      <w:r>
+        <w:rPr>
+          <w:rFonts w:ascii="Times New Roman" w:hAnsi="Times New Roman" w:cs="Times New Roman"/>
+          <w:sz w:val="24"/>
+          <w:szCs w:val="24"/>
+        </w:rPr>
+        <w:t xml:space="preserve">) secrets engine is enabled at path </w:t>
+      </w:r>
+      <w:r>
+        <w:rPr>
+          <w:rFonts w:ascii="Times New Roman" w:hAnsi="Times New Roman" w:cs="Times New Roman"/>
+          <w:i/>
+          <w:iCs/>
+          <w:sz w:val="24"/>
+          <w:szCs w:val="24"/>
+        </w:rPr>
+        <w:t>secret</w:t>
+      </w:r>
+      <w:r>
+        <w:rPr>
+          <w:rFonts w:ascii="Times New Roman" w:hAnsi="Times New Roman" w:cs="Times New Roman"/>
+          <w:sz w:val="24"/>
+          <w:szCs w:val="24"/>
+        </w:rPr>
+        <w:t xml:space="preserve">, postfixing it with the name of the application used. Even with all these mitigation steps in place, the solution would be as vulnerable as ever without any further actions due to the Secret Zero problem. This is when </w:t>
+      </w:r>
+      <w:r>
+        <w:rPr>
+          <w:rFonts w:ascii="Times New Roman" w:hAnsi="Times New Roman" w:cs="Times New Roman"/>
+          <w:sz w:val="24"/>
+          <w:szCs w:val="24"/>
+        </w:rPr>
+        <w:t>all</w:t>
+      </w:r>
+      <w:r>
+        <w:rPr>
+          <w:rFonts w:ascii="Times New Roman" w:hAnsi="Times New Roman" w:cs="Times New Roman"/>
+          <w:sz w:val="24"/>
+          <w:szCs w:val="24"/>
+        </w:rPr>
+        <w:t xml:space="preserve"> the secrets are protected by another secret, in this case the access token that grants read of such confidential information. </w:t>
+      </w:r>
+      <w:r>
+        <w:rPr>
+          <w:rFonts w:ascii="Times New Roman" w:hAnsi="Times New Roman" w:cs="Times New Roman"/>
+          <w:sz w:val="24"/>
+          <w:szCs w:val="24"/>
+        </w:rPr>
+        <w:t xml:space="preserve">Thankfully, Vault has a mechanism in place that solves this issue, Cubbyhole Response Wrapping. This uses the cubbyhole secrets engine </w:t>
+      </w:r>
+      <w:r>
+        <w:rPr>
+          <w:rFonts w:ascii="Times New Roman" w:hAnsi="Times New Roman" w:cs="Times New Roman"/>
+          <w:sz w:val="24"/>
+          <w:szCs w:val="24"/>
+        </w:rPr>
+        <w:t>to</w:t>
+      </w:r>
+      <w:r>
+        <w:rPr>
+          <w:rFonts w:ascii="Times New Roman" w:hAnsi="Times New Roman" w:cs="Times New Roman"/>
+          <w:sz w:val="24"/>
+          <w:szCs w:val="24"/>
+        </w:rPr>
+        <w:t xml:space="preserve"> wrap the actual access token into a another short-lived single-use token. With proper alert mechanisms in place to detect if such a token is compromised, e.g., the service won’t start because the token has already been used means that the token was sniffed and all secrets at that endpoint must be changed</w:t>
+      </w:r>
+      <w:r>
+        <w:rPr>
+          <w:rFonts w:ascii="Times New Roman" w:hAnsi="Times New Roman" w:cs="Times New Roman"/>
+          <w:sz w:val="24"/>
+          <w:szCs w:val="24"/>
+        </w:rPr>
+        <w:t xml:space="preserve">, this deems an extremely secure solution to handling secrets since even the operator that generates </w:t>
+      </w:r>
+      <w:r>
+        <w:rPr>
+          <w:rFonts w:ascii="Times New Roman" w:hAnsi="Times New Roman" w:cs="Times New Roman"/>
+          <w:sz w:val="24"/>
+          <w:szCs w:val="24"/>
+        </w:rPr>
+        <w:t xml:space="preserve">them </w:t>
+      </w:r>
+      <w:r>
+        <w:rPr>
+          <w:rFonts w:ascii="Times New Roman" w:hAnsi="Times New Roman" w:cs="Times New Roman"/>
+          <w:sz w:val="24"/>
+          <w:szCs w:val="24"/>
+        </w:rPr>
+        <w:t>doesn’t have access to the underlying</w:t>
+      </w:r>
+      <w:r>
+        <w:rPr>
+          <w:rFonts w:ascii="Times New Roman" w:hAnsi="Times New Roman" w:cs="Times New Roman"/>
+          <w:sz w:val="24"/>
+          <w:szCs w:val="24"/>
+        </w:rPr>
+        <w:t xml:space="preserve"> access token.</w:t>
+      </w:r>
+    </w:p>
+    <w:p>
+      <w:pPr>
+        <w:rPr>
+          <w:rFonts w:ascii="Times New Roman" w:hAnsi="Times New Roman" w:cs="Times New Roman"/>
+          <w:sz w:val="24"/>
+          <w:szCs w:val="24"/>
+        </w:rPr>
+      </w:pPr>
+      <w:r>
+        <w:rPr>
+          <w:rFonts w:ascii="Times New Roman" w:hAnsi="Times New Roman" w:cs="Times New Roman"/>
+          <w:sz w:val="24"/>
+          <w:szCs w:val="24"/>
+        </w:rPr>
+        <w:t>This secret management solution is used throughout the application, starting with the Attestation Server that needs a client secret when obtaining the Bearer Token during the client credentials flow of Auth0, the MQTT Message Handler that uses it for the same purpose, or the OLTP application that needs the database credentials stored securely.</w:t>
+      </w:r>
+      <w:r>
+        <w:rPr>
+          <w:rFonts w:ascii="Times New Roman" w:hAnsi="Times New Roman" w:cs="Times New Roman"/>
+          <w:sz w:val="24"/>
+          <w:szCs w:val="24"/>
+        </w:rPr>
+        <w:t xml:space="preserve"> The secrets are retrieved by performing an HTTPS POST to the vault server, placing the wrapping token in the </w:t>
+      </w:r>
+      <w:r>
+        <w:rPr>
+          <w:rFonts w:ascii="Times New Roman" w:hAnsi="Times New Roman" w:cs="Times New Roman"/>
+          <w:i/>
+          <w:iCs/>
+          <w:sz w:val="24"/>
+          <w:szCs w:val="24"/>
+        </w:rPr>
+        <w:t xml:space="preserve">X-Vault-Token </w:t>
+      </w:r>
+      <w:proofErr w:type="gramStart"/>
+      <w:r>
+        <w:rPr>
+          <w:rFonts w:ascii="Times New Roman" w:hAnsi="Times New Roman" w:cs="Times New Roman"/>
+          <w:sz w:val="24"/>
+          <w:szCs w:val="24"/>
+        </w:rPr>
+        <w:t>header</w:t>
+      </w:r>
+      <w:proofErr w:type="gramEnd"/>
+      <w:r>
+        <w:rPr>
+          <w:rFonts w:ascii="Times New Roman" w:hAnsi="Times New Roman" w:cs="Times New Roman"/>
+          <w:sz w:val="24"/>
+          <w:szCs w:val="24"/>
+        </w:rPr>
+        <w:t xml:space="preserve"> and sending no request body. The wrapping token is inputted by an operator who issued it with the following command: </w:t>
+      </w:r>
+      <w:r>
+        <w:rPr>
+          <w:rFonts w:ascii="Times New Roman" w:hAnsi="Times New Roman" w:cs="Times New Roman"/>
+          <w:i/>
+          <w:iCs/>
+          <w:sz w:val="24"/>
+          <w:szCs w:val="24"/>
+        </w:rPr>
+        <w:t xml:space="preserve">vault </w:t>
+      </w:r>
+      <w:proofErr w:type="spellStart"/>
+      <w:r>
+        <w:rPr>
+          <w:rFonts w:ascii="Times New Roman" w:hAnsi="Times New Roman" w:cs="Times New Roman"/>
+          <w:i/>
+          <w:iCs/>
+          <w:sz w:val="24"/>
+          <w:szCs w:val="24"/>
+        </w:rPr>
+        <w:t>kv</w:t>
+      </w:r>
+      <w:proofErr w:type="spellEnd"/>
+      <w:r>
+        <w:rPr>
+          <w:rFonts w:ascii="Times New Roman" w:hAnsi="Times New Roman" w:cs="Times New Roman"/>
+          <w:i/>
+          <w:iCs/>
+          <w:sz w:val="24"/>
+          <w:szCs w:val="24"/>
+        </w:rPr>
+        <w:t xml:space="preserve"> get -wrap-</w:t>
+      </w:r>
+      <w:proofErr w:type="spellStart"/>
+      <w:r>
+        <w:rPr>
+          <w:rFonts w:ascii="Times New Roman" w:hAnsi="Times New Roman" w:cs="Times New Roman"/>
+          <w:i/>
+          <w:iCs/>
+          <w:sz w:val="24"/>
+          <w:szCs w:val="24"/>
+        </w:rPr>
+        <w:t>ttl</w:t>
+      </w:r>
+      <w:proofErr w:type="spellEnd"/>
+      <w:r>
+        <w:rPr>
+          <w:rFonts w:ascii="Times New Roman" w:hAnsi="Times New Roman" w:cs="Times New Roman"/>
+          <w:i/>
+          <w:iCs/>
+          <w:sz w:val="24"/>
+          <w:szCs w:val="24"/>
+        </w:rPr>
+        <w:t>=120 secret/</w:t>
+      </w:r>
+      <w:r>
+        <w:rPr>
+          <w:rFonts w:ascii="Times New Roman" w:hAnsi="Times New Roman" w:cs="Times New Roman"/>
+          <w:i/>
+          <w:iCs/>
+          <w:sz w:val="24"/>
+          <w:szCs w:val="24"/>
+        </w:rPr>
+        <w:t>&lt;</w:t>
+      </w:r>
+      <w:proofErr w:type="spellStart"/>
+      <w:r>
+        <w:rPr>
+          <w:rFonts w:ascii="Times New Roman" w:hAnsi="Times New Roman" w:cs="Times New Roman"/>
+          <w:i/>
+          <w:iCs/>
+          <w:sz w:val="24"/>
+          <w:szCs w:val="24"/>
+        </w:rPr>
+        <w:t>app_name</w:t>
+      </w:r>
+      <w:proofErr w:type="spellEnd"/>
+      <w:r>
+        <w:rPr>
+          <w:rFonts w:ascii="Times New Roman" w:hAnsi="Times New Roman" w:cs="Times New Roman"/>
+          <w:i/>
+          <w:iCs/>
+          <w:sz w:val="24"/>
+          <w:szCs w:val="24"/>
+        </w:rPr>
+        <w:t>&gt;</w:t>
+      </w:r>
+      <w:r>
+        <w:rPr>
+          <w:rFonts w:ascii="Times New Roman" w:hAnsi="Times New Roman" w:cs="Times New Roman"/>
+          <w:sz w:val="24"/>
+          <w:szCs w:val="24"/>
+        </w:rPr>
+        <w:t>.</w:t>
+      </w:r>
+    </w:p>
+    <w:p>
+      <w:pPr>
+        <w:jc w:val="center"/>
+        <w:rPr>
+          <w:rFonts w:ascii="Times New Roman" w:hAnsi="Times New Roman" w:cs="Times New Roman"/>
+          <w:sz w:val="24"/>
+          <w:szCs w:val="24"/>
+        </w:rPr>
+      </w:pPr>
+      <w:r>
+        <w:rPr>
+          <w:rFonts w:ascii="Times New Roman" w:hAnsi="Times New Roman" w:cs="Times New Roman"/>
+          <w:sz w:val="24"/>
+          <w:szCs w:val="24"/>
+        </w:rPr>
+        <w:drawing>
+          <wp:inline distT="0" distB="0" distL="0" distR="0" wp14:anchorId="34B6E818" wp14:editId="29142624">
+            <wp:extent cx="3456717" cy="1850746"/>
+            <wp:effectExtent l="0" t="0" r="0" b="0"/>
+            <wp:docPr id="58" name="Picture 58" descr="Text&#10;&#10;Description automatically generated"/>
+            <wp:cNvGraphicFramePr>
+              <a:graphicFrameLocks xmlns:a="http://schemas.openxmlformats.org/drawingml/2006/main" noChangeAspect="1"/>
+            </wp:cNvGraphicFramePr>
+            <a:graphic xmlns:a="http://schemas.openxmlformats.org/drawingml/2006/main">
+              <a:graphicData uri="http://schemas.openxmlformats.org/drawingml/2006/picture">
+                <pic:pic xmlns:pic="http://schemas.openxmlformats.org/drawingml/2006/picture">
+                  <pic:nvPicPr>
+                    <pic:cNvPr id="58" name="Picture 58" descr="Text&#10;&#10;Description automatically generated"/>
+                    <pic:cNvPicPr/>
+                  </pic:nvPicPr>
+                  <pic:blipFill>
+                    <a:blip r:embed="rId46"/>
+                    <a:stretch>
+                      <a:fillRect/>
+                    </a:stretch>
+                  </pic:blipFill>
+                  <pic:spPr>
+                    <a:xfrm>
+                      <a:off x="0" y="0"/>
+                      <a:ext cx="3475178" cy="1860630"/>
+                    </a:xfrm>
+                    <a:prstGeom prst="rect">
+                      <a:avLst/>
+                    </a:prstGeom>
+                  </pic:spPr>
+                </pic:pic>
+              </a:graphicData>
+            </a:graphic>
+          </wp:inline>
+        </w:drawing>
+      </w:r>
+      <w:r>
+        <w:rPr>
+          <w:rFonts w:ascii="Times New Roman" w:hAnsi="Times New Roman" w:cs="Times New Roman"/>
+          <w:sz w:val="24"/>
+          <w:szCs w:val="24"/>
+        </w:rPr>
+        <w:t xml:space="preserve"> </w:t>
+      </w:r>
+    </w:p>
+    <w:p>
+      <w:pPr>
+        <w:pStyle w:val="Caption"/>
+        <w:jc w:val="center"/>
+        <w:rPr>
+          <w:rFonts w:ascii="Times New Roman" w:hAnsi="Times New Roman" w:cs="Times New Roman"/>
+        </w:rPr>
+      </w:pPr>
+      <w:r>
+        <w:rPr>
+          <w:rFonts w:ascii="Times New Roman" w:hAnsi="Times New Roman" w:cs="Times New Roman"/>
+        </w:rPr>
+        <w:t xml:space="preserve"> </w:t>
+      </w:r>
+      <w:r>
+        <w:rPr>
+          <w:rFonts w:ascii="Times New Roman" w:hAnsi="Times New Roman" w:cs="Times New Roman"/>
+        </w:rPr>
+        <w:t xml:space="preserve">Figure </w:t>
+      </w:r>
+      <w:r>
+        <w:rPr>
+          <w:rFonts w:ascii="Times New Roman" w:hAnsi="Times New Roman" w:cs="Times New Roman"/>
+        </w:rPr>
+        <w:fldChar w:fldCharType="begin"/>
+      </w:r>
+      <w:r>
+        <w:rPr>
+          <w:rFonts w:ascii="Times New Roman" w:hAnsi="Times New Roman" w:cs="Times New Roman"/>
+        </w:rPr>
+        <w:instrText xml:space="preserve"> STYLEREF 1 \s </w:instrText>
+      </w:r>
+      <w:r>
+        <w:rPr>
+          <w:rFonts w:ascii="Times New Roman" w:hAnsi="Times New Roman" w:cs="Times New Roman"/>
+        </w:rPr>
+        <w:fldChar w:fldCharType="separate"/>
+      </w:r>
+      <w:r>
+        <w:rPr>
+          <w:rFonts w:ascii="Times New Roman" w:hAnsi="Times New Roman" w:cs="Times New Roman"/>
+          <w:noProof/>
+        </w:rPr>
+        <w:t>3</w:t>
+      </w:r>
+      <w:r>
+        <w:rPr>
+          <w:rFonts w:ascii="Times New Roman" w:hAnsi="Times New Roman" w:cs="Times New Roman"/>
+        </w:rPr>
+        <w:fldChar w:fldCharType="end"/>
+      </w:r>
+      <w:r>
+        <w:rPr>
+          <w:rFonts w:ascii="Times New Roman" w:hAnsi="Times New Roman" w:cs="Times New Roman"/>
+        </w:rPr>
+        <w:noBreakHyphen/>
+      </w:r>
+      <w:r>
+        <w:rPr>
+          <w:rFonts w:ascii="Times New Roman" w:hAnsi="Times New Roman" w:cs="Times New Roman"/>
+        </w:rPr>
+        <w:t>12</w:t>
+      </w:r>
+      <w:r>
+        <w:rPr>
+          <w:rFonts w:ascii="Times New Roman" w:hAnsi="Times New Roman" w:cs="Times New Roman"/>
+        </w:rPr>
+        <w:t>.</w:t>
+      </w:r>
+      <w:r>
+        <w:rPr>
+          <w:rFonts w:ascii="Times New Roman" w:hAnsi="Times New Roman" w:cs="Times New Roman"/>
+        </w:rPr>
+        <w:t xml:space="preserve"> </w:t>
+      </w:r>
+      <w:r>
+        <w:rPr>
+          <w:rFonts w:ascii="Times New Roman" w:hAnsi="Times New Roman" w:cs="Times New Roman"/>
+        </w:rPr>
+        <w:t>Retrieving the secrets stored in HashiCorp Vault</w:t>
+      </w:r>
+    </w:p>
+    <w:p>
+      <w:pPr>
+        <w:rPr>
+          <w:rFonts w:ascii="Times New Roman" w:hAnsi="Times New Roman" w:cs="Times New Roman"/>
+          <w:sz w:val="24"/>
+          <w:szCs w:val="24"/>
+        </w:rPr>
+      </w:pPr>
+      <w:r>
+        <w:rPr>
+          <w:rFonts w:ascii="Times New Roman" w:hAnsi="Times New Roman" w:cs="Times New Roman"/>
+          <w:sz w:val="24"/>
+          <w:szCs w:val="24"/>
+        </w:rPr>
+        <w:lastRenderedPageBreak/>
+        <w:t xml:space="preserve">The microservice is following the REST architectural style, using the Web </w:t>
+      </w:r>
+      <w:proofErr w:type="gramStart"/>
+      <w:r>
+        <w:rPr>
+          <w:rFonts w:ascii="Times New Roman" w:hAnsi="Times New Roman" w:cs="Times New Roman"/>
+          <w:sz w:val="24"/>
+          <w:szCs w:val="24"/>
+        </w:rPr>
+        <w:t>Starter</w:t>
+      </w:r>
+      <w:proofErr w:type="gramEnd"/>
+      <w:r>
+        <w:rPr>
+          <w:rFonts w:ascii="Times New Roman" w:hAnsi="Times New Roman" w:cs="Times New Roman"/>
+          <w:sz w:val="24"/>
+          <w:szCs w:val="24"/>
+        </w:rPr>
+        <w:t xml:space="preserve"> and adhering to the </w:t>
+      </w:r>
+      <w:r>
+        <w:rPr>
+          <w:rFonts w:ascii="Times New Roman" w:hAnsi="Times New Roman" w:cs="Times New Roman"/>
+          <w:i/>
+          <w:iCs/>
+          <w:sz w:val="24"/>
+          <w:szCs w:val="24"/>
+        </w:rPr>
+        <w:t xml:space="preserve">Separation of Concerns </w:t>
+      </w:r>
+      <w:r>
+        <w:rPr>
+          <w:rFonts w:ascii="Times New Roman" w:hAnsi="Times New Roman" w:cs="Times New Roman"/>
+          <w:sz w:val="24"/>
+          <w:szCs w:val="24"/>
+        </w:rPr>
+        <w:t xml:space="preserve">principle by splitting the business logic into controllers, services and repositories. </w:t>
+      </w:r>
+      <w:r>
+        <w:rPr>
+          <w:rFonts w:ascii="Times New Roman" w:hAnsi="Times New Roman" w:cs="Times New Roman"/>
+          <w:sz w:val="24"/>
+          <w:szCs w:val="24"/>
+        </w:rPr>
+        <w:t xml:space="preserve">Besides that, performance improvements were achieved by using the Spring Boot Cache abstraction layer with the Caffeine implementation, service registration was done using the Netflix Eureka client, which allows the gateway to resolve the path of the service at runtime, and tight security was employed, </w:t>
+      </w:r>
+      <w:r>
+        <w:rPr>
+          <w:rFonts w:ascii="Times New Roman" w:hAnsi="Times New Roman" w:cs="Times New Roman"/>
+          <w:sz w:val="24"/>
+          <w:szCs w:val="24"/>
+        </w:rPr>
+        <w:t>authenticating,</w:t>
+      </w:r>
+      <w:r>
+        <w:rPr>
+          <w:rFonts w:ascii="Times New Roman" w:hAnsi="Times New Roman" w:cs="Times New Roman"/>
+          <w:sz w:val="24"/>
+          <w:szCs w:val="24"/>
+        </w:rPr>
+        <w:t xml:space="preserve"> and authorizing all requests using JWT with the help of the OAuth 2.0 Resource Server Starter. </w:t>
+      </w:r>
+    </w:p>
+    <w:p>
+      <w:pPr>
+        <w:rPr>
+          <w:rFonts w:ascii="Times New Roman" w:hAnsi="Times New Roman" w:cs="Times New Roman"/>
+          <w:sz w:val="24"/>
+          <w:szCs w:val="24"/>
+        </w:rPr>
+      </w:pPr>
+      <w:r>
+        <w:rPr>
+          <w:rFonts w:ascii="Times New Roman" w:hAnsi="Times New Roman" w:cs="Times New Roman"/>
+          <w:sz w:val="24"/>
+          <w:szCs w:val="24"/>
+        </w:rPr>
+        <w:t xml:space="preserve">A rather simple API is exposed, starting with the upsertion of a IoT node at the </w:t>
+      </w:r>
+      <w:r>
+        <w:rPr>
+          <w:rFonts w:ascii="Times New Roman" w:hAnsi="Times New Roman" w:cs="Times New Roman"/>
+          <w:i/>
+          <w:iCs/>
+          <w:sz w:val="24"/>
+          <w:szCs w:val="24"/>
+        </w:rPr>
+        <w:t>/</w:t>
+      </w:r>
+      <w:proofErr w:type="spellStart"/>
+      <w:r>
+        <w:rPr>
+          <w:rFonts w:ascii="Times New Roman" w:hAnsi="Times New Roman" w:cs="Times New Roman"/>
+          <w:i/>
+          <w:iCs/>
+          <w:sz w:val="24"/>
+          <w:szCs w:val="24"/>
+        </w:rPr>
+        <w:t>iot</w:t>
+      </w:r>
+      <w:proofErr w:type="spellEnd"/>
+      <w:r>
+        <w:rPr>
+          <w:rFonts w:ascii="Times New Roman" w:hAnsi="Times New Roman" w:cs="Times New Roman"/>
+          <w:i/>
+          <w:iCs/>
+          <w:sz w:val="24"/>
+          <w:szCs w:val="24"/>
+        </w:rPr>
+        <w:t>/</w:t>
+      </w:r>
+      <w:proofErr w:type="spellStart"/>
+      <w:r>
+        <w:rPr>
+          <w:rFonts w:ascii="Times New Roman" w:hAnsi="Times New Roman" w:cs="Times New Roman"/>
+          <w:i/>
+          <w:iCs/>
+          <w:sz w:val="24"/>
+          <w:szCs w:val="24"/>
+        </w:rPr>
+        <w:t>upsert</w:t>
+      </w:r>
+      <w:proofErr w:type="spellEnd"/>
+      <w:r>
+        <w:rPr>
+          <w:rFonts w:ascii="Times New Roman" w:hAnsi="Times New Roman" w:cs="Times New Roman"/>
+          <w:i/>
+          <w:iCs/>
+          <w:sz w:val="24"/>
+          <w:szCs w:val="24"/>
+        </w:rPr>
+        <w:t xml:space="preserve"> </w:t>
+      </w:r>
+      <w:r>
+        <w:rPr>
+          <w:rFonts w:ascii="Times New Roman" w:hAnsi="Times New Roman" w:cs="Times New Roman"/>
+          <w:sz w:val="24"/>
+          <w:szCs w:val="24"/>
+        </w:rPr>
+        <w:t xml:space="preserve">POST endpoint by the Attestation Server following a successful process. The body of such request is </w:t>
+      </w:r>
+      <w:r>
+        <w:rPr>
+          <w:rFonts w:ascii="Times New Roman" w:hAnsi="Times New Roman" w:cs="Times New Roman"/>
+          <w:sz w:val="24"/>
+          <w:szCs w:val="24"/>
+        </w:rPr>
+        <w:t xml:space="preserve">of type </w:t>
+      </w:r>
+      <w:proofErr w:type="spellStart"/>
+      <w:r>
+        <w:rPr>
+          <w:rFonts w:ascii="Times New Roman" w:hAnsi="Times New Roman" w:cs="Times New Roman"/>
+          <w:i/>
+          <w:iCs/>
+          <w:sz w:val="24"/>
+          <w:szCs w:val="24"/>
+        </w:rPr>
+        <w:t>MachineRequestDto</w:t>
+      </w:r>
+      <w:proofErr w:type="spellEnd"/>
+      <w:r>
+        <w:rPr>
+          <w:rFonts w:ascii="Times New Roman" w:hAnsi="Times New Roman" w:cs="Times New Roman"/>
+          <w:sz w:val="24"/>
+          <w:szCs w:val="24"/>
+        </w:rPr>
+        <w:t xml:space="preserve"> </w:t>
+      </w:r>
+      <w:r>
+        <w:rPr>
+          <w:rFonts w:ascii="Times New Roman" w:hAnsi="Times New Roman" w:cs="Times New Roman"/>
+          <w:sz w:val="24"/>
+          <w:szCs w:val="24"/>
+        </w:rPr>
+        <w:t xml:space="preserve">composed of </w:t>
+      </w:r>
+      <w:r>
+        <w:rPr>
+          <w:rFonts w:ascii="Times New Roman" w:hAnsi="Times New Roman" w:cs="Times New Roman"/>
+          <w:sz w:val="24"/>
+          <w:szCs w:val="24"/>
+        </w:rPr>
+        <w:t xml:space="preserve">the device identifier along with the current date and time in the </w:t>
+      </w:r>
+      <w:proofErr w:type="spellStart"/>
+      <w:r>
+        <w:rPr>
+          <w:rFonts w:ascii="Times New Roman" w:hAnsi="Times New Roman" w:cs="Times New Roman"/>
+          <w:i/>
+          <w:iCs/>
+          <w:sz w:val="24"/>
+          <w:szCs w:val="24"/>
+        </w:rPr>
+        <w:t>lastAttestation</w:t>
+      </w:r>
+      <w:proofErr w:type="spellEnd"/>
+      <w:r>
+        <w:rPr>
+          <w:rFonts w:ascii="Times New Roman" w:hAnsi="Times New Roman" w:cs="Times New Roman"/>
+          <w:i/>
+          <w:iCs/>
+          <w:sz w:val="24"/>
+          <w:szCs w:val="24"/>
+        </w:rPr>
+        <w:t xml:space="preserve"> </w:t>
+      </w:r>
+      <w:r>
+        <w:rPr>
+          <w:rFonts w:ascii="Times New Roman" w:hAnsi="Times New Roman" w:cs="Times New Roman"/>
+          <w:sz w:val="24"/>
+          <w:szCs w:val="24"/>
+        </w:rPr>
+        <w:t>field.</w:t>
+      </w:r>
+      <w:r>
+        <w:rPr>
+          <w:rFonts w:ascii="Times New Roman" w:hAnsi="Times New Roman" w:cs="Times New Roman"/>
+          <w:sz w:val="24"/>
+          <w:szCs w:val="24"/>
+        </w:rPr>
+        <w:t xml:space="preserve"> </w:t>
+      </w:r>
+      <w:r>
+        <w:rPr>
+          <w:rFonts w:ascii="Times New Roman" w:hAnsi="Times New Roman" w:cs="Times New Roman"/>
+          <w:sz w:val="24"/>
+          <w:szCs w:val="24"/>
+        </w:rPr>
+        <w:t xml:space="preserve">At the implementation level, an existence check for such a machine is put in place in order not to lose the friendly name set by the user; if such a machine exists, only the last attestation date is updated, otherwise a new record is inserted. Following this, all the objects exposed by the machine are iterated alongside their resources </w:t>
+      </w:r>
+      <w:r>
+        <w:rPr>
+          <w:rFonts w:ascii="Times New Roman" w:hAnsi="Times New Roman" w:cs="Times New Roman"/>
+          <w:sz w:val="24"/>
+          <w:szCs w:val="24"/>
+        </w:rPr>
+        <w:t>to</w:t>
+      </w:r>
+      <w:r>
+        <w:rPr>
+          <w:rFonts w:ascii="Times New Roman" w:hAnsi="Times New Roman" w:cs="Times New Roman"/>
+          <w:sz w:val="24"/>
+          <w:szCs w:val="24"/>
+        </w:rPr>
+        <w:t xml:space="preserve"> be saved or updated, in which step the instance ID is generated. On successive runs, the same instance ID is guaranteed for the same machine.</w:t>
+      </w:r>
+    </w:p>
+    <w:p>
+      <w:pPr>
+        <w:jc w:val="center"/>
+        <w:rPr>
+          <w:rFonts w:ascii="Times New Roman" w:hAnsi="Times New Roman" w:cs="Times New Roman"/>
+          <w:sz w:val="24"/>
+          <w:szCs w:val="24"/>
+        </w:rPr>
+      </w:pPr>
+      <w:r>
+        <w:rPr>
+          <w:rFonts w:ascii="Times New Roman" w:hAnsi="Times New Roman" w:cs="Times New Roman"/>
+          <w:sz w:val="24"/>
+          <w:szCs w:val="24"/>
+        </w:rPr>
+        <w:drawing>
+          <wp:inline distT="0" distB="0" distL="0" distR="0" wp14:anchorId="625BC406" wp14:editId="6B82C897">
+            <wp:extent cx="3920947" cy="3319433"/>
+            <wp:effectExtent l="0" t="0" r="3810" b="0"/>
+            <wp:docPr id="60" name="Picture 60" descr="A screenshot of a computer&#10;&#10;Description automatically generated with medium confidence"/>
+            <wp:cNvGraphicFramePr>
+              <a:graphicFrameLocks xmlns:a="http://schemas.openxmlformats.org/drawingml/2006/main" noChangeAspect="1"/>
+            </wp:cNvGraphicFramePr>
+            <a:graphic xmlns:a="http://schemas.openxmlformats.org/drawingml/2006/main">
+              <a:graphicData uri="http://schemas.openxmlformats.org/drawingml/2006/picture">
+                <pic:pic xmlns:pic="http://schemas.openxmlformats.org/drawingml/2006/picture">
+                  <pic:nvPicPr>
+                    <pic:cNvPr id="60" name="Picture 60" descr="A screenshot of a computer&#10;&#10;Description automatically generated with medium confidence"/>
+                    <pic:cNvPicPr/>
+                  </pic:nvPicPr>
+                  <pic:blipFill>
+                    <a:blip r:embed="rId47"/>
+                    <a:stretch>
+                      <a:fillRect/>
+                    </a:stretch>
+                  </pic:blipFill>
+                  <pic:spPr>
+                    <a:xfrm>
+                      <a:off x="0" y="0"/>
+                      <a:ext cx="3931572" cy="3328428"/>
+                    </a:xfrm>
+                    <a:prstGeom prst="rect">
+                      <a:avLst/>
+                    </a:prstGeom>
+                  </pic:spPr>
+                </pic:pic>
+              </a:graphicData>
+            </a:graphic>
+          </wp:inline>
+        </w:drawing>
+      </w:r>
+      <w:r>
+        <w:rPr>
+          <w:rFonts w:ascii="Times New Roman" w:hAnsi="Times New Roman" w:cs="Times New Roman"/>
+          <w:sz w:val="24"/>
+          <w:szCs w:val="24"/>
+        </w:rPr>
+        <w:t xml:space="preserve"> </w:t>
+      </w:r>
+    </w:p>
+    <w:p>
+      <w:pPr>
+        <w:pStyle w:val="Caption"/>
+        <w:jc w:val="center"/>
+        <w:rPr>
+          <w:rFonts w:ascii="Times New Roman" w:hAnsi="Times New Roman" w:cs="Times New Roman"/>
+        </w:rPr>
+      </w:pPr>
+      <w:r>
+        <w:rPr>
+          <w:rFonts w:ascii="Times New Roman" w:hAnsi="Times New Roman" w:cs="Times New Roman"/>
+        </w:rPr>
+        <w:t xml:space="preserve"> </w:t>
+      </w:r>
+      <w:r>
+        <w:rPr>
+          <w:rFonts w:ascii="Times New Roman" w:hAnsi="Times New Roman" w:cs="Times New Roman"/>
+        </w:rPr>
+        <w:t xml:space="preserve">Figure </w:t>
+      </w:r>
+      <w:r>
+        <w:rPr>
+          <w:rFonts w:ascii="Times New Roman" w:hAnsi="Times New Roman" w:cs="Times New Roman"/>
+        </w:rPr>
+        <w:fldChar w:fldCharType="begin"/>
+      </w:r>
+      <w:r>
+        <w:rPr>
+          <w:rFonts w:ascii="Times New Roman" w:hAnsi="Times New Roman" w:cs="Times New Roman"/>
+        </w:rPr>
+        <w:instrText xml:space="preserve"> STYLEREF 1 \s </w:instrText>
+      </w:r>
+      <w:r>
+        <w:rPr>
+          <w:rFonts w:ascii="Times New Roman" w:hAnsi="Times New Roman" w:cs="Times New Roman"/>
+        </w:rPr>
+        <w:fldChar w:fldCharType="separate"/>
+      </w:r>
+      <w:r>
+        <w:rPr>
+          <w:rFonts w:ascii="Times New Roman" w:hAnsi="Times New Roman" w:cs="Times New Roman"/>
+          <w:noProof/>
+        </w:rPr>
+        <w:t>3</w:t>
+      </w:r>
+      <w:r>
+        <w:rPr>
+          <w:rFonts w:ascii="Times New Roman" w:hAnsi="Times New Roman" w:cs="Times New Roman"/>
+        </w:rPr>
+        <w:fldChar w:fldCharType="end"/>
+      </w:r>
+      <w:r>
+        <w:rPr>
+          <w:rFonts w:ascii="Times New Roman" w:hAnsi="Times New Roman" w:cs="Times New Roman"/>
+        </w:rPr>
+        <w:noBreakHyphen/>
+      </w:r>
+      <w:r>
+        <w:rPr>
+          <w:rFonts w:ascii="Times New Roman" w:hAnsi="Times New Roman" w:cs="Times New Roman"/>
+        </w:rPr>
+        <w:t>12</w:t>
+      </w:r>
+      <w:r>
+        <w:rPr>
+          <w:rFonts w:ascii="Times New Roman" w:hAnsi="Times New Roman" w:cs="Times New Roman"/>
+        </w:rPr>
+        <w:t>.</w:t>
+      </w:r>
+      <w:r>
+        <w:rPr>
+          <w:rFonts w:ascii="Times New Roman" w:hAnsi="Times New Roman" w:cs="Times New Roman"/>
+        </w:rPr>
+        <w:t xml:space="preserve"> </w:t>
+      </w:r>
+      <w:r>
+        <w:rPr>
+          <w:rFonts w:ascii="Times New Roman" w:hAnsi="Times New Roman" w:cs="Times New Roman"/>
+        </w:rPr>
+        <w:t>Upsertion of the machine</w:t>
+      </w:r>
+    </w:p>
+    <w:p>
+      <w:pPr>
+        <w:rPr>
+          <w:rFonts w:ascii="Times New Roman" w:hAnsi="Times New Roman" w:cs="Times New Roman"/>
+          <w:sz w:val="24"/>
+          <w:szCs w:val="24"/>
+        </w:rPr>
+      </w:pPr>
+      <w:r>
+        <w:rPr>
+          <w:rFonts w:ascii="Times New Roman" w:hAnsi="Times New Roman" w:cs="Times New Roman"/>
+          <w:sz w:val="24"/>
+          <w:szCs w:val="24"/>
+        </w:rPr>
+        <w:t xml:space="preserve">Following a successful upsertion, several GET endpoints can be called to retrieve information </w:t>
+      </w:r>
+      <w:r>
+        <w:rPr>
+          <w:rFonts w:ascii="Times New Roman" w:hAnsi="Times New Roman" w:cs="Times New Roman"/>
+          <w:sz w:val="24"/>
+          <w:szCs w:val="24"/>
+        </w:rPr>
+        <w:t>about the machines, all the objects and their instances, the resources of an object or records of such resource.</w:t>
+      </w:r>
+    </w:p>
+    <w:p>
+      <w:pPr>
+        <w:rPr>
+          <w:rFonts w:ascii="Times New Roman" w:hAnsi="Times New Roman" w:cs="Times New Roman"/>
+          <w:sz w:val="24"/>
+          <w:szCs w:val="24"/>
+        </w:rPr>
+      </w:pPr>
+      <w:r>
+        <w:rPr>
+          <w:rFonts w:ascii="Times New Roman" w:hAnsi="Times New Roman" w:cs="Times New Roman"/>
+          <w:sz w:val="24"/>
+          <w:szCs w:val="24"/>
+        </w:rPr>
+        <w:lastRenderedPageBreak/>
+        <w:t>Information about the machine</w:t>
+      </w:r>
+      <w:r>
+        <w:rPr>
+          <w:rFonts w:ascii="Times New Roman" w:hAnsi="Times New Roman" w:cs="Times New Roman"/>
+          <w:sz w:val="24"/>
+          <w:szCs w:val="24"/>
+        </w:rPr>
+        <w:t>s</w:t>
+      </w:r>
+      <w:r>
+        <w:rPr>
+          <w:rFonts w:ascii="Times New Roman" w:hAnsi="Times New Roman" w:cs="Times New Roman"/>
+          <w:sz w:val="24"/>
+          <w:szCs w:val="24"/>
+        </w:rPr>
+        <w:t xml:space="preserve"> can be retrieved</w:t>
+      </w:r>
+      <w:r>
+        <w:rPr>
+          <w:rFonts w:ascii="Times New Roman" w:hAnsi="Times New Roman" w:cs="Times New Roman"/>
+          <w:sz w:val="24"/>
+          <w:szCs w:val="24"/>
+        </w:rPr>
+        <w:t xml:space="preserve"> at the </w:t>
+      </w:r>
+      <w:r>
+        <w:rPr>
+          <w:rFonts w:ascii="Times New Roman" w:hAnsi="Times New Roman" w:cs="Times New Roman"/>
+          <w:i/>
+          <w:iCs/>
+          <w:sz w:val="24"/>
+          <w:szCs w:val="24"/>
+        </w:rPr>
+        <w:t>/</w:t>
+      </w:r>
+      <w:proofErr w:type="spellStart"/>
+      <w:r>
+        <w:rPr>
+          <w:rFonts w:ascii="Times New Roman" w:hAnsi="Times New Roman" w:cs="Times New Roman"/>
+          <w:i/>
+          <w:iCs/>
+          <w:sz w:val="24"/>
+          <w:szCs w:val="24"/>
+        </w:rPr>
+        <w:t>iot</w:t>
+      </w:r>
+      <w:proofErr w:type="spellEnd"/>
+      <w:r>
+        <w:rPr>
+          <w:rFonts w:ascii="Times New Roman" w:hAnsi="Times New Roman" w:cs="Times New Roman"/>
+          <w:i/>
+          <w:iCs/>
+          <w:sz w:val="24"/>
+          <w:szCs w:val="24"/>
+        </w:rPr>
+        <w:t xml:space="preserve">/machine </w:t>
+      </w:r>
+      <w:r>
+        <w:rPr>
+          <w:rFonts w:ascii="Times New Roman" w:hAnsi="Times New Roman" w:cs="Times New Roman"/>
+          <w:sz w:val="24"/>
+          <w:szCs w:val="24"/>
+        </w:rPr>
+        <w:t xml:space="preserve">GET endpoint, while information about all the objects can be retrieved at the </w:t>
+      </w:r>
+      <w:r>
+        <w:rPr>
+          <w:rFonts w:ascii="Times New Roman" w:hAnsi="Times New Roman" w:cs="Times New Roman"/>
+          <w:i/>
+          <w:iCs/>
+          <w:sz w:val="24"/>
+          <w:szCs w:val="24"/>
+        </w:rPr>
+        <w:t>/</w:t>
+      </w:r>
+      <w:proofErr w:type="spellStart"/>
+      <w:r>
+        <w:rPr>
+          <w:rFonts w:ascii="Times New Roman" w:hAnsi="Times New Roman" w:cs="Times New Roman"/>
+          <w:i/>
+          <w:iCs/>
+          <w:sz w:val="24"/>
+          <w:szCs w:val="24"/>
+        </w:rPr>
+        <w:t>iot</w:t>
+      </w:r>
+      <w:proofErr w:type="spellEnd"/>
+      <w:r>
+        <w:rPr>
+          <w:rFonts w:ascii="Times New Roman" w:hAnsi="Times New Roman" w:cs="Times New Roman"/>
+          <w:i/>
+          <w:iCs/>
+          <w:sz w:val="24"/>
+          <w:szCs w:val="24"/>
+        </w:rPr>
+        <w:t xml:space="preserve"> </w:t>
+      </w:r>
+      <w:r>
+        <w:rPr>
+          <w:rFonts w:ascii="Times New Roman" w:hAnsi="Times New Roman" w:cs="Times New Roman"/>
+          <w:sz w:val="24"/>
+          <w:szCs w:val="24"/>
+        </w:rPr>
+        <w:t>GET endpoint.</w:t>
+      </w:r>
+    </w:p>
+    <w:p>
+      <w:pPr>
+        <w:rPr>
+          <w:rFonts w:ascii="Times New Roman" w:hAnsi="Times New Roman" w:cs="Times New Roman"/>
+        </w:rPr>
+      </w:pPr>
+      <w:r>
+        <w:rPr>
+          <w:rFonts w:ascii="Times New Roman" w:hAnsi="Times New Roman" w:cs="Times New Roman"/>
+        </w:rPr>
+        <w:drawing>
+          <wp:inline distT="0" distB="0" distL="0" distR="0" wp14:anchorId="4FA10007" wp14:editId="33CEDB37">
+            <wp:extent cx="3204057" cy="2027058"/>
+            <wp:effectExtent l="0" t="0" r="0" b="0"/>
+            <wp:docPr id="63" name="Picture 63" descr="Graphical user interface, text, application&#10;&#10;Description automatically generated"/>
+            <wp:cNvGraphicFramePr>
+              <a:graphicFrameLocks xmlns:a="http://schemas.openxmlformats.org/drawingml/2006/main" noChangeAspect="1"/>
+            </wp:cNvGraphicFramePr>
+            <a:graphic xmlns:a="http://schemas.openxmlformats.org/drawingml/2006/main">
+              <a:graphicData uri="http://schemas.openxmlformats.org/drawingml/2006/picture">
+                <pic:pic xmlns:pic="http://schemas.openxmlformats.org/drawingml/2006/picture">
+                  <pic:nvPicPr>
+                    <pic:cNvPr id="63" name="Picture 63" descr="Graphical user interface, text, application&#10;&#10;Description automatically generated"/>
+                    <pic:cNvPicPr/>
+                  </pic:nvPicPr>
+                  <pic:blipFill>
+                    <a:blip r:embed="rId48"/>
+                    <a:stretch>
+                      <a:fillRect/>
+                    </a:stretch>
+                  </pic:blipFill>
+                  <pic:spPr>
+                    <a:xfrm>
+                      <a:off x="0" y="0"/>
+                      <a:ext cx="3258856" cy="2061727"/>
+                    </a:xfrm>
+                    <a:prstGeom prst="rect">
+                      <a:avLst/>
+                    </a:prstGeom>
+                  </pic:spPr>
+                </pic:pic>
+              </a:graphicData>
+            </a:graphic>
+          </wp:inline>
+        </w:drawing>
+      </w:r>
+      <w:r>
+        <w:rPr>
+          <w:rFonts w:ascii="Times New Roman" w:hAnsi="Times New Roman" w:cs="Times New Roman"/>
+        </w:rPr>
+        <w:drawing>
+          <wp:inline distT="0" distB="0" distL="0" distR="0" wp14:anchorId="02CB3BD7" wp14:editId="5C92A9DA">
+            <wp:extent cx="2350519" cy="2026310"/>
+            <wp:effectExtent l="0" t="0" r="0" b="0"/>
+            <wp:docPr id="64" name="Picture 64" descr="Graphical user interface&#10;&#10;Description automatically generated with medium confidence"/>
+            <wp:cNvGraphicFramePr>
+              <a:graphicFrameLocks xmlns:a="http://schemas.openxmlformats.org/drawingml/2006/main" noChangeAspect="1"/>
+            </wp:cNvGraphicFramePr>
+            <a:graphic xmlns:a="http://schemas.openxmlformats.org/drawingml/2006/main">
+              <a:graphicData uri="http://schemas.openxmlformats.org/drawingml/2006/picture">
+                <pic:pic xmlns:pic="http://schemas.openxmlformats.org/drawingml/2006/picture">
+                  <pic:nvPicPr>
+                    <pic:cNvPr id="64" name="Picture 64" descr="Graphical user interface&#10;&#10;Description automatically generated with medium confidence"/>
+                    <pic:cNvPicPr/>
+                  </pic:nvPicPr>
+                  <pic:blipFill>
+                    <a:blip r:embed="rId49"/>
+                    <a:stretch>
+                      <a:fillRect/>
+                    </a:stretch>
+                  </pic:blipFill>
+                  <pic:spPr>
+                    <a:xfrm>
+                      <a:off x="0" y="0"/>
+                      <a:ext cx="2366473" cy="2040063"/>
+                    </a:xfrm>
+                    <a:prstGeom prst="rect">
+                      <a:avLst/>
+                    </a:prstGeom>
+                  </pic:spPr>
+                </pic:pic>
+              </a:graphicData>
+            </a:graphic>
+          </wp:inline>
+        </w:drawing>
+      </w:r>
+    </w:p>
+    <w:p>
+      <w:pPr>
+        <w:pStyle w:val="Caption"/>
+        <w:jc w:val="center"/>
+        <w:rPr>
+          <w:rFonts w:ascii="Times New Roman" w:hAnsi="Times New Roman" w:cs="Times New Roman"/>
+        </w:rPr>
+      </w:pPr>
+      <w:r>
+        <w:rPr>
+          <w:rFonts w:ascii="Times New Roman" w:hAnsi="Times New Roman" w:cs="Times New Roman"/>
+        </w:rPr>
+        <w:t xml:space="preserve"> </w:t>
+      </w:r>
+      <w:r>
+        <w:rPr>
+          <w:rFonts w:ascii="Times New Roman" w:hAnsi="Times New Roman" w:cs="Times New Roman"/>
+        </w:rPr>
+        <w:t xml:space="preserve">Figure </w:t>
+      </w:r>
+      <w:r>
+        <w:rPr>
+          <w:rFonts w:ascii="Times New Roman" w:hAnsi="Times New Roman" w:cs="Times New Roman"/>
+        </w:rPr>
+        <w:fldChar w:fldCharType="begin"/>
+      </w:r>
+      <w:r>
+        <w:rPr>
+          <w:rFonts w:ascii="Times New Roman" w:hAnsi="Times New Roman" w:cs="Times New Roman"/>
+        </w:rPr>
+        <w:instrText xml:space="preserve"> STYLEREF 1 \s </w:instrText>
+      </w:r>
+      <w:r>
+        <w:rPr>
+          <w:rFonts w:ascii="Times New Roman" w:hAnsi="Times New Roman" w:cs="Times New Roman"/>
+        </w:rPr>
+        <w:fldChar w:fldCharType="separate"/>
+      </w:r>
+      <w:r>
+        <w:rPr>
+          <w:rFonts w:ascii="Times New Roman" w:hAnsi="Times New Roman" w:cs="Times New Roman"/>
+          <w:noProof/>
+        </w:rPr>
+        <w:t>3</w:t>
+      </w:r>
+      <w:r>
+        <w:rPr>
+          <w:rFonts w:ascii="Times New Roman" w:hAnsi="Times New Roman" w:cs="Times New Roman"/>
+        </w:rPr>
+        <w:fldChar w:fldCharType="end"/>
+      </w:r>
+      <w:r>
+        <w:rPr>
+          <w:rFonts w:ascii="Times New Roman" w:hAnsi="Times New Roman" w:cs="Times New Roman"/>
+        </w:rPr>
+        <w:noBreakHyphen/>
+      </w:r>
+      <w:r>
+        <w:rPr>
+          <w:rFonts w:ascii="Times New Roman" w:hAnsi="Times New Roman" w:cs="Times New Roman"/>
+        </w:rPr>
+        <w:t>12</w:t>
+      </w:r>
+      <w:r>
+        <w:rPr>
+          <w:rFonts w:ascii="Times New Roman" w:hAnsi="Times New Roman" w:cs="Times New Roman"/>
+        </w:rPr>
+        <w:t>.</w:t>
+      </w:r>
+      <w:r>
+        <w:rPr>
+          <w:rFonts w:ascii="Times New Roman" w:hAnsi="Times New Roman" w:cs="Times New Roman"/>
+        </w:rPr>
+        <w:t xml:space="preserve"> </w:t>
+      </w:r>
+      <w:r>
+        <w:rPr>
+          <w:rFonts w:ascii="Times New Roman" w:hAnsi="Times New Roman" w:cs="Times New Roman"/>
+        </w:rPr>
+        <w:t>Retrieving information about the machines and the available objects</w:t>
+      </w:r>
+    </w:p>
+    <w:p>
+      <w:pPr>
+        <w:rPr>
+          <w:rFonts w:ascii="Times New Roman" w:hAnsi="Times New Roman" w:cs="Times New Roman"/>
+          <w:sz w:val="24"/>
+          <w:szCs w:val="24"/>
+        </w:rPr>
+      </w:pPr>
+      <w:r>
+        <w:rPr>
+          <w:rFonts w:ascii="Times New Roman" w:hAnsi="Times New Roman" w:cs="Times New Roman"/>
+          <w:sz w:val="24"/>
+          <w:szCs w:val="24"/>
+        </w:rPr>
+        <w:t>Available resources</w:t>
+      </w:r>
+      <w:r>
+        <w:rPr>
+          <w:rFonts w:ascii="Times New Roman" w:hAnsi="Times New Roman" w:cs="Times New Roman"/>
+          <w:sz w:val="24"/>
+          <w:szCs w:val="24"/>
+        </w:rPr>
+        <w:t xml:space="preserve"> and the last 50 records of it</w:t>
+      </w:r>
+      <w:r>
+        <w:rPr>
+          <w:rFonts w:ascii="Times New Roman" w:hAnsi="Times New Roman" w:cs="Times New Roman"/>
+          <w:sz w:val="24"/>
+          <w:szCs w:val="24"/>
+        </w:rPr>
+        <w:t xml:space="preserve"> can be queried at the </w:t>
+      </w:r>
+      <w:r>
+        <w:rPr>
+          <w:rFonts w:ascii="Times New Roman" w:hAnsi="Times New Roman" w:cs="Times New Roman"/>
+          <w:i/>
+          <w:iCs/>
+          <w:sz w:val="24"/>
+          <w:szCs w:val="24"/>
+        </w:rPr>
+        <w:t>/</w:t>
+      </w:r>
+      <w:proofErr w:type="spellStart"/>
+      <w:r>
+        <w:rPr>
+          <w:rFonts w:ascii="Times New Roman" w:hAnsi="Times New Roman" w:cs="Times New Roman"/>
+          <w:i/>
+          <w:iCs/>
+          <w:sz w:val="24"/>
+          <w:szCs w:val="24"/>
+        </w:rPr>
+        <w:t>iot</w:t>
+      </w:r>
+      <w:proofErr w:type="spellEnd"/>
+      <w:r>
+        <w:rPr>
+          <w:rFonts w:ascii="Times New Roman" w:hAnsi="Times New Roman" w:cs="Times New Roman"/>
+          <w:i/>
+          <w:iCs/>
+          <w:sz w:val="24"/>
+          <w:szCs w:val="24"/>
+        </w:rPr>
+        <w:t>/{</w:t>
+      </w:r>
+      <w:proofErr w:type="spellStart"/>
+      <w:r>
+        <w:rPr>
+          <w:rFonts w:ascii="Times New Roman" w:hAnsi="Times New Roman" w:cs="Times New Roman"/>
+          <w:i/>
+          <w:iCs/>
+          <w:sz w:val="24"/>
+          <w:szCs w:val="24"/>
+        </w:rPr>
+        <w:t>objectId</w:t>
+      </w:r>
+      <w:proofErr w:type="spellEnd"/>
+      <w:r>
+        <w:rPr>
+          <w:rFonts w:ascii="Times New Roman" w:hAnsi="Times New Roman" w:cs="Times New Roman"/>
+          <w:i/>
+          <w:iCs/>
+          <w:sz w:val="24"/>
+          <w:szCs w:val="24"/>
+        </w:rPr>
+        <w:t xml:space="preserve">} </w:t>
+      </w:r>
+      <w:r>
+        <w:rPr>
+          <w:rFonts w:ascii="Times New Roman" w:hAnsi="Times New Roman" w:cs="Times New Roman"/>
+          <w:sz w:val="24"/>
+          <w:szCs w:val="24"/>
+        </w:rPr>
+        <w:t xml:space="preserve">endpoint, while </w:t>
+      </w:r>
+      <w:r>
+        <w:rPr>
+          <w:rFonts w:ascii="Times New Roman" w:hAnsi="Times New Roman" w:cs="Times New Roman"/>
+          <w:sz w:val="24"/>
+          <w:szCs w:val="24"/>
+        </w:rPr>
+        <w:t xml:space="preserve">all the </w:t>
+      </w:r>
+      <w:r>
+        <w:rPr>
+          <w:rFonts w:ascii="Times New Roman" w:hAnsi="Times New Roman" w:cs="Times New Roman"/>
+          <w:sz w:val="24"/>
+          <w:szCs w:val="24"/>
+        </w:rPr>
+        <w:t xml:space="preserve">records can be displayed by calling the </w:t>
+      </w:r>
+      <w:r>
+        <w:rPr>
+          <w:rFonts w:ascii="Times New Roman" w:hAnsi="Times New Roman" w:cs="Times New Roman"/>
+          <w:i/>
+          <w:iCs/>
+          <w:sz w:val="24"/>
+          <w:szCs w:val="24"/>
+        </w:rPr>
+        <w:t>/</w:t>
+      </w:r>
+      <w:proofErr w:type="spellStart"/>
+      <w:r>
+        <w:rPr>
+          <w:rFonts w:ascii="Times New Roman" w:hAnsi="Times New Roman" w:cs="Times New Roman"/>
+          <w:i/>
+          <w:iCs/>
+          <w:sz w:val="24"/>
+          <w:szCs w:val="24"/>
+        </w:rPr>
+        <w:t>iot</w:t>
+      </w:r>
+      <w:proofErr w:type="spellEnd"/>
+      <w:r>
+        <w:rPr>
+          <w:rFonts w:ascii="Times New Roman" w:hAnsi="Times New Roman" w:cs="Times New Roman"/>
+          <w:i/>
+          <w:iCs/>
+          <w:sz w:val="24"/>
+          <w:szCs w:val="24"/>
+        </w:rPr>
+        <w:t>/{</w:t>
+      </w:r>
+      <w:proofErr w:type="spellStart"/>
+      <w:r>
+        <w:rPr>
+          <w:rFonts w:ascii="Times New Roman" w:hAnsi="Times New Roman" w:cs="Times New Roman"/>
+          <w:i/>
+          <w:iCs/>
+          <w:sz w:val="24"/>
+          <w:szCs w:val="24"/>
+        </w:rPr>
+        <w:t>objectId</w:t>
+      </w:r>
+      <w:proofErr w:type="spellEnd"/>
+      <w:r>
+        <w:rPr>
+          <w:rFonts w:ascii="Times New Roman" w:hAnsi="Times New Roman" w:cs="Times New Roman"/>
+          <w:i/>
+          <w:iCs/>
+          <w:sz w:val="24"/>
+          <w:szCs w:val="24"/>
+        </w:rPr>
+        <w:t>}/{</w:t>
+      </w:r>
+      <w:proofErr w:type="spellStart"/>
+      <w:r>
+        <w:rPr>
+          <w:rFonts w:ascii="Times New Roman" w:hAnsi="Times New Roman" w:cs="Times New Roman"/>
+          <w:i/>
+          <w:iCs/>
+          <w:sz w:val="24"/>
+          <w:szCs w:val="24"/>
+        </w:rPr>
+        <w:t>resourceId</w:t>
+      </w:r>
+      <w:proofErr w:type="spellEnd"/>
+      <w:r>
+        <w:rPr>
+          <w:rFonts w:ascii="Times New Roman" w:hAnsi="Times New Roman" w:cs="Times New Roman"/>
+          <w:i/>
+          <w:iCs/>
+          <w:sz w:val="24"/>
+          <w:szCs w:val="24"/>
+        </w:rPr>
+        <w:t xml:space="preserve">} </w:t>
+      </w:r>
+      <w:r>
+        <w:rPr>
+          <w:rFonts w:ascii="Times New Roman" w:hAnsi="Times New Roman" w:cs="Times New Roman"/>
+          <w:sz w:val="24"/>
+          <w:szCs w:val="24"/>
+        </w:rPr>
+        <w:t>endpoint.</w:t>
+      </w:r>
+    </w:p>
+    <w:p>
+      <w:pPr>
+        <w:rPr>
+          <w:rFonts w:ascii="Times New Roman" w:hAnsi="Times New Roman" w:cs="Times New Roman"/>
+        </w:rPr>
+      </w:pPr>
+      <w:r>
+        <w:drawing>
+          <wp:inline distT="0" distB="0" distL="0" distR="0" wp14:anchorId="57E4E857" wp14:editId="0E315159">
+            <wp:extent cx="2690475" cy="2309898"/>
+            <wp:effectExtent l="0" t="0" r="0" b="0"/>
+            <wp:docPr id="66" name="Picture 66" descr="Graphical user interface, text&#10;&#10;Description automatically generated"/>
+            <wp:cNvGraphicFramePr>
+              <a:graphicFrameLocks xmlns:a="http://schemas.openxmlformats.org/drawingml/2006/main" noChangeAspect="1"/>
+            </wp:cNvGraphicFramePr>
+            <a:graphic xmlns:a="http://schemas.openxmlformats.org/drawingml/2006/main">
+              <a:graphicData uri="http://schemas.openxmlformats.org/drawingml/2006/picture">
+                <pic:pic xmlns:pic="http://schemas.openxmlformats.org/drawingml/2006/picture">
+                  <pic:nvPicPr>
+                    <pic:cNvPr id="66" name="Picture 66" descr="Graphical user interface, text&#10;&#10;Description automatically generated"/>
+                    <pic:cNvPicPr/>
+                  </pic:nvPicPr>
+                  <pic:blipFill>
+                    <a:blip r:embed="rId50"/>
+                    <a:stretch>
+                      <a:fillRect/>
+                    </a:stretch>
+                  </pic:blipFill>
+                  <pic:spPr>
+                    <a:xfrm>
+                      <a:off x="0" y="0"/>
+                      <a:ext cx="2736012" cy="2348994"/>
+                    </a:xfrm>
+                    <a:prstGeom prst="rect">
+                      <a:avLst/>
+                    </a:prstGeom>
+                  </pic:spPr>
+                </pic:pic>
+              </a:graphicData>
+            </a:graphic>
+          </wp:inline>
+        </w:drawing>
+      </w:r>
+      <w:r>
+        <w:drawing>
+          <wp:inline distT="0" distB="0" distL="0" distR="0" wp14:anchorId="11472883" wp14:editId="02CD2C67">
+            <wp:extent cx="3175822" cy="2311603"/>
+            <wp:effectExtent l="0" t="0" r="5715" b="0"/>
+            <wp:docPr id="67" name="Picture 67" descr="A screenshot of a computer screen&#10;&#10;Description automatically generated with medium confidence"/>
+            <wp:cNvGraphicFramePr>
+              <a:graphicFrameLocks xmlns:a="http://schemas.openxmlformats.org/drawingml/2006/main" noChangeAspect="1"/>
+            </wp:cNvGraphicFramePr>
+            <a:graphic xmlns:a="http://schemas.openxmlformats.org/drawingml/2006/main">
+              <a:graphicData uri="http://schemas.openxmlformats.org/drawingml/2006/picture">
+                <pic:pic xmlns:pic="http://schemas.openxmlformats.org/drawingml/2006/picture">
+                  <pic:nvPicPr>
+                    <pic:cNvPr id="67" name="Picture 67" descr="A screenshot of a computer screen&#10;&#10;Description automatically generated with medium confidence"/>
+                    <pic:cNvPicPr/>
+                  </pic:nvPicPr>
+                  <pic:blipFill>
+                    <a:blip r:embed="rId51"/>
+                    <a:stretch>
+                      <a:fillRect/>
+                    </a:stretch>
+                  </pic:blipFill>
+                  <pic:spPr>
+                    <a:xfrm>
+                      <a:off x="0" y="0"/>
+                      <a:ext cx="3209791" cy="2336328"/>
+                    </a:xfrm>
+                    <a:prstGeom prst="rect">
+                      <a:avLst/>
+                    </a:prstGeom>
+                  </pic:spPr>
+                </pic:pic>
+              </a:graphicData>
+            </a:graphic>
+          </wp:inline>
+        </w:drawing>
+      </w:r>
+    </w:p>
+    <w:p>
+      <w:pPr>
+        <w:pStyle w:val="Caption"/>
+        <w:jc w:val="center"/>
+        <w:rPr>
+          <w:rFonts w:ascii="Times New Roman" w:hAnsi="Times New Roman" w:cs="Times New Roman"/>
+        </w:rPr>
+      </w:pPr>
+      <w:r>
+        <w:rPr>
+          <w:rFonts w:ascii="Times New Roman" w:hAnsi="Times New Roman" w:cs="Times New Roman"/>
+        </w:rPr>
+        <w:t xml:space="preserve"> </w:t>
+      </w:r>
+      <w:r>
+        <w:rPr>
+          <w:rFonts w:ascii="Times New Roman" w:hAnsi="Times New Roman" w:cs="Times New Roman"/>
+        </w:rPr>
+        <w:t xml:space="preserve">Figure </w:t>
+      </w:r>
+      <w:r>
+        <w:rPr>
+          <w:rFonts w:ascii="Times New Roman" w:hAnsi="Times New Roman" w:cs="Times New Roman"/>
+        </w:rPr>
+        <w:fldChar w:fldCharType="begin"/>
+      </w:r>
+      <w:r>
+        <w:rPr>
+          <w:rFonts w:ascii="Times New Roman" w:hAnsi="Times New Roman" w:cs="Times New Roman"/>
+        </w:rPr>
+        <w:instrText xml:space="preserve"> STYLEREF 1 \s </w:instrText>
+      </w:r>
+      <w:r>
+        <w:rPr>
+          <w:rFonts w:ascii="Times New Roman" w:hAnsi="Times New Roman" w:cs="Times New Roman"/>
+        </w:rPr>
+        <w:fldChar w:fldCharType="separate"/>
+      </w:r>
+      <w:r>
+        <w:rPr>
+          <w:rFonts w:ascii="Times New Roman" w:hAnsi="Times New Roman" w:cs="Times New Roman"/>
+          <w:noProof/>
+        </w:rPr>
+        <w:t>3</w:t>
+      </w:r>
+      <w:r>
+        <w:rPr>
+          <w:rFonts w:ascii="Times New Roman" w:hAnsi="Times New Roman" w:cs="Times New Roman"/>
+        </w:rPr>
+        <w:fldChar w:fldCharType="end"/>
+      </w:r>
+      <w:r>
+        <w:rPr>
+          <w:rFonts w:ascii="Times New Roman" w:hAnsi="Times New Roman" w:cs="Times New Roman"/>
+        </w:rPr>
+        <w:noBreakHyphen/>
+      </w:r>
+      <w:r>
+        <w:rPr>
+          <w:rFonts w:ascii="Times New Roman" w:hAnsi="Times New Roman" w:cs="Times New Roman"/>
+        </w:rPr>
+        <w:t>12</w:t>
+      </w:r>
+      <w:r>
+        <w:rPr>
+          <w:rFonts w:ascii="Times New Roman" w:hAnsi="Times New Roman" w:cs="Times New Roman"/>
+        </w:rPr>
+        <w:t>.</w:t>
+      </w:r>
+      <w:r>
+        <w:rPr>
+          <w:rFonts w:ascii="Times New Roman" w:hAnsi="Times New Roman" w:cs="Times New Roman"/>
+        </w:rPr>
+        <w:t xml:space="preserve"> </w:t>
+      </w:r>
+      <w:r>
+        <w:rPr>
+          <w:rFonts w:ascii="Times New Roman" w:hAnsi="Times New Roman" w:cs="Times New Roman"/>
+        </w:rPr>
+        <w:t>Getting available resources and their records</w:t>
+      </w:r>
+    </w:p>
+    <w:p>
+      <w:pPr>
+        <w:rPr>
+          <w:rFonts w:ascii="Times New Roman" w:hAnsi="Times New Roman" w:cs="Times New Roman"/>
+          <w:sz w:val="24"/>
+          <w:szCs w:val="24"/>
+        </w:rPr>
+      </w:pPr>
+      <w:r>
+        <w:rPr>
+          <w:rFonts w:ascii="Times New Roman" w:hAnsi="Times New Roman" w:cs="Times New Roman"/>
+          <w:sz w:val="24"/>
+          <w:szCs w:val="24"/>
+        </w:rPr>
+        <w:t xml:space="preserve">Besides the GET endpoints, three more PUT endpoints are available that allow using more friendly names for machines, resources, or objects. Editing a machine’s friendly name can be done by calling the </w:t>
+      </w:r>
+      <w:r>
+        <w:rPr>
+          <w:rFonts w:ascii="Times New Roman" w:hAnsi="Times New Roman" w:cs="Times New Roman"/>
+          <w:i/>
+          <w:iCs/>
+          <w:sz w:val="24"/>
+          <w:szCs w:val="24"/>
+        </w:rPr>
+        <w:t>/</w:t>
+      </w:r>
+      <w:proofErr w:type="spellStart"/>
+      <w:r>
+        <w:rPr>
+          <w:rFonts w:ascii="Times New Roman" w:hAnsi="Times New Roman" w:cs="Times New Roman"/>
+          <w:i/>
+          <w:iCs/>
+          <w:sz w:val="24"/>
+          <w:szCs w:val="24"/>
+        </w:rPr>
+        <w:t>iot</w:t>
+      </w:r>
+      <w:proofErr w:type="spellEnd"/>
+      <w:r>
+        <w:rPr>
+          <w:rFonts w:ascii="Times New Roman" w:hAnsi="Times New Roman" w:cs="Times New Roman"/>
+          <w:i/>
+          <w:iCs/>
+          <w:sz w:val="24"/>
+          <w:szCs w:val="24"/>
+        </w:rPr>
+        <w:t xml:space="preserve">/machine/edit </w:t>
+      </w:r>
+      <w:r>
+        <w:rPr>
+          <w:rFonts w:ascii="Times New Roman" w:hAnsi="Times New Roman" w:cs="Times New Roman"/>
+          <w:sz w:val="24"/>
+          <w:szCs w:val="24"/>
+        </w:rPr>
+        <w:t xml:space="preserve">endpoint, setting the request body to contain the MAC address of the IoT node and the friendly name to be set. </w:t>
+      </w:r>
+      <w:proofErr w:type="gramStart"/>
+      <w:r>
+        <w:rPr>
+          <w:rFonts w:ascii="Times New Roman" w:hAnsi="Times New Roman" w:cs="Times New Roman"/>
+          <w:sz w:val="24"/>
+          <w:szCs w:val="24"/>
+        </w:rPr>
         <w:t>In order to</w:t>
       </w:r>
       <w:proofErr w:type="gramEnd"/>
@@ -14461,68 +17493,340 @@
           <w:sz w:val="24"/>
           <w:szCs w:val="24"/>
         </w:rPr>
-        <w:t xml:space="preserve"> ease later orchestration, a shell script is used that pings the database</w:t>
-      </w:r>
-      <w:r>
-        <w:rPr>
-          <w:rFonts w:ascii="Times New Roman" w:hAnsi="Times New Roman" w:cs="Times New Roman"/>
-          <w:sz w:val="24"/>
-          <w:szCs w:val="24"/>
-        </w:rPr>
-        <w:t xml:space="preserve"> container</w:t>
-      </w:r>
-      <w:r>
-        <w:rPr>
-          <w:rFonts w:ascii="Times New Roman" w:hAnsi="Times New Roman" w:cs="Times New Roman"/>
-          <w:sz w:val="24"/>
-          <w:szCs w:val="24"/>
-        </w:rPr>
-        <w:t xml:space="preserve"> and blocks the execution until </w:t>
-      </w:r>
-      <w:r>
-        <w:rPr>
-          <w:rFonts w:ascii="Times New Roman" w:hAnsi="Times New Roman" w:cs="Times New Roman"/>
-          <w:sz w:val="24"/>
-          <w:szCs w:val="24"/>
-        </w:rPr>
-        <w:t>the provisioning of the database is done</w:t>
-      </w:r>
-      <w:r>
-        <w:rPr>
-          <w:rFonts w:ascii="Times New Roman" w:hAnsi="Times New Roman" w:cs="Times New Roman"/>
-          <w:sz w:val="24"/>
-          <w:szCs w:val="24"/>
+        <w:t xml:space="preserve"> edit an object’s friendly name, the </w:t>
+      </w:r>
+      <w:r>
+        <w:rPr>
+          <w:rFonts w:ascii="Times New Roman" w:hAnsi="Times New Roman" w:cs="Times New Roman"/>
+          <w:i/>
+          <w:iCs/>
+          <w:sz w:val="24"/>
+          <w:szCs w:val="24"/>
+        </w:rPr>
+        <w:t>/</w:t>
+      </w:r>
+      <w:proofErr w:type="spellStart"/>
+      <w:r>
+        <w:rPr>
+          <w:rFonts w:ascii="Times New Roman" w:hAnsi="Times New Roman" w:cs="Times New Roman"/>
+          <w:i/>
+          <w:iCs/>
+          <w:sz w:val="24"/>
+          <w:szCs w:val="24"/>
+        </w:rPr>
+        <w:t>iot</w:t>
+      </w:r>
+      <w:proofErr w:type="spellEnd"/>
+      <w:r>
+        <w:rPr>
+          <w:rFonts w:ascii="Times New Roman" w:hAnsi="Times New Roman" w:cs="Times New Roman"/>
+          <w:i/>
+          <w:iCs/>
+          <w:sz w:val="24"/>
+          <w:szCs w:val="24"/>
+        </w:rPr>
+        <w:t xml:space="preserve">/object/edit </w:t>
+      </w:r>
+      <w:r>
+        <w:rPr>
+          <w:rFonts w:ascii="Times New Roman" w:hAnsi="Times New Roman" w:cs="Times New Roman"/>
+          <w:sz w:val="24"/>
+          <w:szCs w:val="24"/>
+        </w:rPr>
+        <w:t xml:space="preserve">endpoint can be called </w:t>
+      </w:r>
+      <w:r>
+        <w:rPr>
+          <w:rFonts w:ascii="Times New Roman" w:hAnsi="Times New Roman" w:cs="Times New Roman"/>
+          <w:sz w:val="24"/>
+          <w:szCs w:val="24"/>
+        </w:rPr>
+        <w:t xml:space="preserve">using the object ID and the new friendly name in the body of the request. The friendly name of a resource can be altered by calling </w:t>
+      </w:r>
+      <w:r>
+        <w:rPr>
+          <w:rFonts w:ascii="Times New Roman" w:hAnsi="Times New Roman" w:cs="Times New Roman"/>
+          <w:i/>
+          <w:iCs/>
+          <w:sz w:val="24"/>
+          <w:szCs w:val="24"/>
+        </w:rPr>
+        <w:t>/</w:t>
+      </w:r>
+      <w:proofErr w:type="spellStart"/>
+      <w:r>
+        <w:rPr>
+          <w:rFonts w:ascii="Times New Roman" w:hAnsi="Times New Roman" w:cs="Times New Roman"/>
+          <w:i/>
+          <w:iCs/>
+          <w:sz w:val="24"/>
+          <w:szCs w:val="24"/>
+        </w:rPr>
+        <w:t>iot</w:t>
+      </w:r>
+      <w:proofErr w:type="spellEnd"/>
+      <w:r>
+        <w:rPr>
+          <w:rFonts w:ascii="Times New Roman" w:hAnsi="Times New Roman" w:cs="Times New Roman"/>
+          <w:i/>
+          <w:iCs/>
+          <w:sz w:val="24"/>
+          <w:szCs w:val="24"/>
+        </w:rPr>
+        <w:t>/resource/edit</w:t>
+      </w:r>
+      <w:r>
+        <w:rPr>
+          <w:rFonts w:ascii="Times New Roman" w:hAnsi="Times New Roman" w:cs="Times New Roman"/>
+          <w:sz w:val="24"/>
+          <w:szCs w:val="24"/>
+        </w:rPr>
+        <w:t>, placing the resource ID and the new name in the request body.</w:t>
+      </w:r>
+    </w:p>
+    <w:p>
+      <w:pPr>
+        <w:rPr>
+          <w:rFonts w:ascii="Times New Roman" w:hAnsi="Times New Roman" w:cs="Times New Roman"/>
+        </w:rPr>
+      </w:pPr>
+      <w:r>
+        <w:rPr>
+          <w:rFonts w:ascii="Times New Roman" w:hAnsi="Times New Roman" w:cs="Times New Roman"/>
+          <w:sz w:val="24"/>
+          <w:szCs w:val="24"/>
+        </w:rPr>
+        <w:lastRenderedPageBreak/>
+        <w:drawing>
+          <wp:inline distT="0" distB="0" distL="0" distR="0" wp14:anchorId="77D595F1" wp14:editId="479CE23D">
+            <wp:extent cx="2486968" cy="2243676"/>
+            <wp:effectExtent l="0" t="0" r="8890" b="4445"/>
+            <wp:docPr id="70" name="Picture 70" descr="A screenshot of a computer&#10;&#10;Description automatically generated with medium confidence"/>
+            <wp:cNvGraphicFramePr>
+              <a:graphicFrameLocks xmlns:a="http://schemas.openxmlformats.org/drawingml/2006/main" noChangeAspect="1"/>
+            </wp:cNvGraphicFramePr>
+            <a:graphic xmlns:a="http://schemas.openxmlformats.org/drawingml/2006/main">
+              <a:graphicData uri="http://schemas.openxmlformats.org/drawingml/2006/picture">
+                <pic:pic xmlns:pic="http://schemas.openxmlformats.org/drawingml/2006/picture">
+                  <pic:nvPicPr>
+                    <pic:cNvPr id="70" name="Picture 70" descr="A screenshot of a computer&#10;&#10;Description automatically generated with medium confidence"/>
+                    <pic:cNvPicPr/>
+                  </pic:nvPicPr>
+                  <pic:blipFill>
+                    <a:blip r:embed="rId52"/>
+                    <a:stretch>
+                      <a:fillRect/>
+                    </a:stretch>
+                  </pic:blipFill>
+                  <pic:spPr>
+                    <a:xfrm>
+                      <a:off x="0" y="0"/>
+                      <a:ext cx="2520113" cy="2273579"/>
+                    </a:xfrm>
+                    <a:prstGeom prst="rect">
+                      <a:avLst/>
+                    </a:prstGeom>
+                  </pic:spPr>
+                </pic:pic>
+              </a:graphicData>
+            </a:graphic>
+          </wp:inline>
+        </w:drawing>
+      </w:r>
+      <w:r>
+        <w:rPr>
+          <w:rFonts w:ascii="Times New Roman" w:hAnsi="Times New Roman" w:cs="Times New Roman"/>
+          <w:sz w:val="24"/>
+          <w:szCs w:val="24"/>
+        </w:rPr>
+        <w:drawing>
+          <wp:inline distT="0" distB="0" distL="0" distR="0" wp14:anchorId="3D6E2BD0" wp14:editId="431D3ACC">
+            <wp:extent cx="1602712" cy="2243798"/>
+            <wp:effectExtent l="0" t="0" r="0" b="4445"/>
+            <wp:docPr id="71" name="Picture 71" descr="A screenshot of a computer&#10;&#10;Description automatically generated with medium confidence"/>
+            <wp:cNvGraphicFramePr>
+              <a:graphicFrameLocks xmlns:a="http://schemas.openxmlformats.org/drawingml/2006/main" noChangeAspect="1"/>
+            </wp:cNvGraphicFramePr>
+            <a:graphic xmlns:a="http://schemas.openxmlformats.org/drawingml/2006/main">
+              <a:graphicData uri="http://schemas.openxmlformats.org/drawingml/2006/picture">
+                <pic:pic xmlns:pic="http://schemas.openxmlformats.org/drawingml/2006/picture">
+                  <pic:nvPicPr>
+                    <pic:cNvPr id="71" name="Picture 71" descr="A screenshot of a computer&#10;&#10;Description automatically generated with medium confidence"/>
+                    <pic:cNvPicPr/>
+                  </pic:nvPicPr>
+                  <pic:blipFill>
+                    <a:blip r:embed="rId53"/>
+                    <a:stretch>
+                      <a:fillRect/>
+                    </a:stretch>
+                  </pic:blipFill>
+                  <pic:spPr>
+                    <a:xfrm>
+                      <a:off x="0" y="0"/>
+                      <a:ext cx="1636947" cy="2291727"/>
+                    </a:xfrm>
+                    <a:prstGeom prst="rect">
+                      <a:avLst/>
+                    </a:prstGeom>
+                  </pic:spPr>
+                </pic:pic>
+              </a:graphicData>
+            </a:graphic>
+          </wp:inline>
+        </w:drawing>
+      </w:r>
+      <w:r>
+        <w:rPr>
+          <w:rFonts w:ascii="Times New Roman" w:hAnsi="Times New Roman" w:cs="Times New Roman"/>
+          <w:sz w:val="24"/>
+          <w:szCs w:val="24"/>
+        </w:rPr>
+        <w:drawing>
+          <wp:inline distT="0" distB="0" distL="0" distR="0" wp14:anchorId="4183E2D2" wp14:editId="134D1741">
+            <wp:extent cx="1803679" cy="2246091"/>
+            <wp:effectExtent l="0" t="0" r="6350" b="1905"/>
+            <wp:docPr id="72" name="Picture 72" descr="A screenshot of a computer&#10;&#10;Description automatically generated with medium confidence"/>
+            <wp:cNvGraphicFramePr>
+              <a:graphicFrameLocks xmlns:a="http://schemas.openxmlformats.org/drawingml/2006/main" noChangeAspect="1"/>
+            </wp:cNvGraphicFramePr>
+            <a:graphic xmlns:a="http://schemas.openxmlformats.org/drawingml/2006/main">
+              <a:graphicData uri="http://schemas.openxmlformats.org/drawingml/2006/picture">
+                <pic:pic xmlns:pic="http://schemas.openxmlformats.org/drawingml/2006/picture">
+                  <pic:nvPicPr>
+                    <pic:cNvPr id="72" name="Picture 72" descr="A screenshot of a computer&#10;&#10;Description automatically generated with medium confidence"/>
+                    <pic:cNvPicPr/>
+                  </pic:nvPicPr>
+                  <pic:blipFill>
+                    <a:blip r:embed="rId54"/>
+                    <a:stretch>
+                      <a:fillRect/>
+                    </a:stretch>
+                  </pic:blipFill>
+                  <pic:spPr>
+                    <a:xfrm>
+                      <a:off x="0" y="0"/>
+                      <a:ext cx="1864988" cy="2322439"/>
+                    </a:xfrm>
+                    <a:prstGeom prst="rect">
+                      <a:avLst/>
+                    </a:prstGeom>
+                  </pic:spPr>
+                </pic:pic>
+              </a:graphicData>
+            </a:graphic>
+          </wp:inline>
+        </w:drawing>
+      </w:r>
+    </w:p>
+    <w:p>
+      <w:pPr>
+        <w:pStyle w:val="Caption"/>
+        <w:jc w:val="center"/>
+        <w:rPr>
+          <w:rFonts w:ascii="Times New Roman" w:hAnsi="Times New Roman" w:cs="Times New Roman"/>
+        </w:rPr>
+      </w:pPr>
+      <w:r>
+        <w:rPr>
+          <w:rFonts w:ascii="Times New Roman" w:hAnsi="Times New Roman" w:cs="Times New Roman"/>
+        </w:rPr>
+        <w:t xml:space="preserve"> </w:t>
+      </w:r>
+      <w:r>
+        <w:rPr>
+          <w:rFonts w:ascii="Times New Roman" w:hAnsi="Times New Roman" w:cs="Times New Roman"/>
+        </w:rPr>
+        <w:t xml:space="preserve">Figure </w:t>
+      </w:r>
+      <w:r>
+        <w:rPr>
+          <w:rFonts w:ascii="Times New Roman" w:hAnsi="Times New Roman" w:cs="Times New Roman"/>
+        </w:rPr>
+        <w:fldChar w:fldCharType="begin"/>
+      </w:r>
+      <w:r>
+        <w:rPr>
+          <w:rFonts w:ascii="Times New Roman" w:hAnsi="Times New Roman" w:cs="Times New Roman"/>
+        </w:rPr>
+        <w:instrText xml:space="preserve"> STYLEREF 1 \s </w:instrText>
+      </w:r>
+      <w:r>
+        <w:rPr>
+          <w:rFonts w:ascii="Times New Roman" w:hAnsi="Times New Roman" w:cs="Times New Roman"/>
+        </w:rPr>
+        <w:fldChar w:fldCharType="separate"/>
+      </w:r>
+      <w:r>
+        <w:rPr>
+          <w:rFonts w:ascii="Times New Roman" w:hAnsi="Times New Roman" w:cs="Times New Roman"/>
+          <w:noProof/>
+        </w:rPr>
+        <w:t>3</w:t>
+      </w:r>
+      <w:r>
+        <w:rPr>
+          <w:rFonts w:ascii="Times New Roman" w:hAnsi="Times New Roman" w:cs="Times New Roman"/>
+        </w:rPr>
+        <w:fldChar w:fldCharType="end"/>
+      </w:r>
+      <w:r>
+        <w:rPr>
+          <w:rFonts w:ascii="Times New Roman" w:hAnsi="Times New Roman" w:cs="Times New Roman"/>
+        </w:rPr>
+        <w:noBreakHyphen/>
+      </w:r>
+      <w:r>
+        <w:rPr>
+          <w:rFonts w:ascii="Times New Roman" w:hAnsi="Times New Roman" w:cs="Times New Roman"/>
+        </w:rPr>
+        <w:t>12</w:t>
+      </w:r>
+      <w:r>
+        <w:rPr>
+          <w:rFonts w:ascii="Times New Roman" w:hAnsi="Times New Roman" w:cs="Times New Roman"/>
         </w:rPr>
         <w:t>.</w:t>
       </w:r>
-    </w:p>
-    <w:p>
-      <w:pPr>
-        <w:jc w:val="center"/>
-        <w:rPr>
-          <w:rFonts w:ascii="Times New Roman" w:hAnsi="Times New Roman" w:cs="Times New Roman"/>
-          <w:sz w:val="24"/>
-          <w:szCs w:val="24"/>
-        </w:rPr>
-      </w:pPr>
-    </w:p>
-    <w:p>
-      <w:pPr>
-        <w:jc w:val="left"/>
-        <w:rPr>
-          <w:rFonts w:ascii="Times New Roman" w:hAnsi="Times New Roman" w:cs="Times New Roman"/>
-          <w:sz w:val="24"/>
-          <w:szCs w:val="24"/>
-        </w:rPr>
-      </w:pPr>
-    </w:p>
-    <w:p>
-      <w:pPr>
-        <w:rPr>
-          <w:rFonts w:ascii="Times New Roman" w:hAnsi="Times New Roman" w:cs="Times New Roman"/>
-        </w:rPr>
-      </w:pPr>
-    </w:p>
+      <w:r>
+        <w:rPr>
+          <w:rFonts w:ascii="Times New Roman" w:hAnsi="Times New Roman" w:cs="Times New Roman"/>
+        </w:rPr>
+        <w:t xml:space="preserve"> </w:t>
+      </w:r>
+      <w:r>
+        <w:rPr>
+          <w:rFonts w:ascii="Times New Roman" w:hAnsi="Times New Roman" w:cs="Times New Roman"/>
+        </w:rPr>
+        <w:t>Editing the friendly name</w:t>
+      </w:r>
+    </w:p>
+    <w:p>
+      <w:pPr>
+        <w:rPr>
+          <w:rFonts w:ascii="Times New Roman" w:hAnsi="Times New Roman" w:cs="Times New Roman"/>
+          <w:sz w:val="24"/>
+          <w:szCs w:val="24"/>
+        </w:rPr>
+      </w:pPr>
+      <w:r>
+        <w:rPr>
+          <w:rFonts w:ascii="Times New Roman" w:hAnsi="Times New Roman" w:cs="Times New Roman"/>
+          <w:sz w:val="24"/>
+          <w:szCs w:val="24"/>
+        </w:rPr>
+        <w:t>s</w:t>
+      </w:r>
+    </w:p>
+    <w:p>
+      <w:pPr>
+        <w:rPr>
+          <w:rFonts w:ascii="Times New Roman" w:hAnsi="Times New Roman" w:cs="Times New Roman"/>
+          <w:sz w:val="24"/>
+          <w:szCs w:val="24"/>
+        </w:rPr>
+      </w:pPr>
+    </w:p>
+    <w:p/>
     <w:p>
       <w:pPr>
         <w:rPr>
@@ -14557,7 +17861,7 @@
           <w:bCs/>
         </w:rPr>
       </w:pPr>
-      <w:bookmarkStart w:id="14" w:name="_Toc101966184"/>
+      <w:bookmarkStart w:id="15" w:name="_Toc101966184"/>
       <w:r>
         <w:rPr>
           <w:rFonts w:ascii="Times New Roman" w:hAnsi="Times New Roman" w:cs="Times New Roman"/>
@@ -14567,7 +17871,7 @@
         <w:lastRenderedPageBreak/>
         <w:t>CONCLUSION</w:t>
       </w:r>
-      <w:bookmarkEnd w:id="14"/>
+      <w:bookmarkEnd w:id="15"/>
     </w:p>
     <w:p>
       <w:pPr>
@@ -14584,7 +17888,7 @@
         <w:br w:type="page"/>
       </w:r>
     </w:p>
-    <w:bookmarkStart w:id="15" w:name="_Toc101966185" w:displacedByCustomXml="next"/>
+    <w:bookmarkStart w:id="16" w:name="_Toc101966185" w:displacedByCustomXml="next"/>
     <w:sdt>
       <w:sdtPr>
         <w:rPr>
@@ -14619,7 +17923,7 @@
             </w:rPr>
             <w:t>REFERENCES</w:t>
           </w:r>
-          <w:bookmarkEnd w:id="15"/>
+          <w:bookmarkEnd w:id="16"/>
         </w:p>
         <w:sdt>
           <w:sdtPr>
@@ -16076,7 +19380,7 @@
   <w:style w:type="paragraph" w:default="1" w:styleId="Normal">
     <w:name w:val="Normal"/>
     <w:qFormat/>
-    <w:rsid w:val="007408C5"/>
+    <w:rsid w:val="00F809FF"/>
     <w:pPr>
       <w:spacing w:line="360" w:lineRule="auto"/>
       <w:jc w:val="both"/>

--- a/docs/dissertation.docx
+++ b/docs/dissertation.docx
@@ -47,7 +47,7 @@
                         <pic:cNvPicPr preferRelativeResize="0"/>
                       </pic:nvPicPr>
                       <pic:blipFill>
-                        <a:blip r:embed="rId6"/>
+                        <a:blip r:embed="rId8"/>
                         <a:srcRect/>
                         <a:stretch>
                           <a:fillRect/>
@@ -391,7 +391,7 @@
                     <pic:cNvPicPr preferRelativeResize="0"/>
                   </pic:nvPicPr>
                   <pic:blipFill>
-                    <a:blip r:embed="rId7">
+                    <a:blip r:embed="rId9">
                       <a:extLst>
                         <a:ext uri="{28A0092B-C50C-407E-A947-70E740481C1C}">
                           <a14:useLocalDpi xmlns:a14="http://schemas.microsoft.com/office/drawing/2010/main" val="0"/>
@@ -2356,6 +2356,14 @@
             <w:rPr>
               <w:rFonts w:ascii="Times New Roman" w:hAnsi="Times New Roman" w:cs="Times New Roman"/>
             </w:rPr>
+            <w:sectPr>
+              <w:footerReference w:type="default" r:id="rId10"/>
+              <w:pgSz w:w="11906" w:h="16838"/>
+              <w:pgMar w:top="1134" w:right="1134" w:bottom="1134" w:left="1418" w:header="709" w:footer="709" w:gutter="0"/>
+              <w:pgNumType w:start="0"/>
+              <w:cols w:space="708"/>
+              <w:docGrid w:linePitch="360"/>
+            </w:sectPr>
           </w:pPr>
           <w:r>
             <w:rPr>
@@ -2373,25 +2381,10 @@
     </w:sdt>
     <w:p>
       <w:pPr>
-        <w:spacing w:line="259" w:lineRule="auto"/>
-        <w:jc w:val="left"/>
-        <w:rPr>
-          <w:rFonts w:ascii="Times New Roman" w:hAnsi="Times New Roman" w:cs="Times New Roman"/>
-        </w:rPr>
-      </w:pPr>
-      <w:r>
-        <w:rPr>
-          <w:rFonts w:ascii="Times New Roman" w:hAnsi="Times New Roman" w:cs="Times New Roman"/>
-        </w:rPr>
-        <w:br w:type="page"/>
-      </w:r>
-    </w:p>
-    <w:p>
-      <w:pPr>
         <w:pStyle w:val="Heading1"/>
         <w:numPr>
           <w:ilvl w:val="0"/>
-          <w:numId w:val="1"/>
+          <w:numId w:val="5"/>
         </w:numPr>
         <w:jc w:val="center"/>
         <w:rPr>
@@ -2977,25 +2970,7 @@
           <w:sz w:val="24"/>
           <w:szCs w:val="24"/>
         </w:rPr>
-        <w:t xml:space="preserve">, new lightweight cryptographic algorithms are being developed </w:t>
-      </w:r>
-      <w:proofErr w:type="gramStart"/>
-      <w:r>
-        <w:rPr>
-          <w:rFonts w:ascii="Times New Roman" w:hAnsi="Times New Roman" w:cs="Times New Roman"/>
-          <w:sz w:val="24"/>
-          <w:szCs w:val="24"/>
-        </w:rPr>
-        <w:t>in an attempt to</w:t>
-      </w:r>
-      <w:proofErr w:type="gramEnd"/>
-      <w:r>
-        <w:rPr>
-          <w:rFonts w:ascii="Times New Roman" w:hAnsi="Times New Roman" w:cs="Times New Roman"/>
-          <w:sz w:val="24"/>
-          <w:szCs w:val="24"/>
-        </w:rPr>
-        <w:t xml:space="preserve"> make security a thing for even the smallest of devices. This pursuit is fuelled by NIST which initiated a process to solicit, evaluate, and standardize lightweight cryptographic algorithms in August 2018</w:t>
+        <w:t>, new lightweight cryptographic algorithms are being developed in an attempt to make security a thing for even the smallest of devices. This pursuit is fuelled by NIST which initiated a process to solicit, evaluate, and standardize lightweight cryptographic algorithms in August 2018</w:t>
       </w:r>
       <w:sdt>
         <w:sdtPr>
@@ -3094,16 +3069,14 @@
         </w:rPr>
         <w:t xml:space="preserve">to the architecture of the product, making no assumption about the type of the data sent or received, nor about the type of sensors attached to the node. Another imposed constraint was developing a security model that would be able to ensure the confidentiality of the payload without requiring a gateway, leading to greater computational effort that </w:t>
       </w:r>
-      <w:proofErr w:type="gramStart"/>
-      <w:r>
-        <w:rPr>
-          <w:rFonts w:ascii="Times New Roman" w:hAnsi="Times New Roman" w:cs="Times New Roman"/>
-          <w:sz w:val="24"/>
-          <w:szCs w:val="24"/>
-        </w:rPr>
-        <w:t>has to</w:t>
-      </w:r>
-      <w:proofErr w:type="gramEnd"/>
+      <w:r>
+        <w:rPr>
+          <w:rFonts w:ascii="Times New Roman" w:hAnsi="Times New Roman" w:cs="Times New Roman"/>
+          <w:sz w:val="24"/>
+          <w:szCs w:val="24"/>
+        </w:rPr>
+        <w:t>must</w:t>
+      </w:r>
       <w:r>
         <w:rPr>
           <w:rFonts w:ascii="Times New Roman" w:hAnsi="Times New Roman" w:cs="Times New Roman"/>
@@ -3960,7 +3933,7 @@
           <w:sz w:val="24"/>
           <w:szCs w:val="24"/>
         </w:rPr>
-        <w:t xml:space="preserve">The payload will be CBOR encoded and formatted according to the IPSO guidelines and then sent to the MQTT broker in the cloud. From here, the possibilities for data manipulation are endless, enabling functional style programming, subscribing to each topic that is of interest and performing </w:t>
+        <w:t xml:space="preserve">The payload will be CBOR encoded and formatted according to the IPSO guidelines and then sent to the MQTT broker in the cloud. From here, the possibilities for data manipulation are endless, </w:t>
       </w:r>
       <w:r>
         <w:rPr>
@@ -3969,7 +3942,7 @@
           <w:szCs w:val="24"/>
         </w:rPr>
         <w:lastRenderedPageBreak/>
-        <w:t xml:space="preserve">actions when data is received, or persisting the data in a relational or non-relational database for later use. </w:t>
+        <w:t xml:space="preserve">enabling functional style programming, subscribing to each topic that is of interest and performing actions when data is received, or persisting the data in a relational or non-relational database for later use. </w:t>
       </w:r>
     </w:p>
     <w:p>
@@ -4859,60 +4832,24 @@
           <w:sz w:val="24"/>
           <w:szCs w:val="24"/>
         </w:rPr>
-        <w:t xml:space="preserve">ESP32 is a series of low-powered system on a </w:t>
-      </w:r>
-      <w:proofErr w:type="gramStart"/>
-      <w:r>
-        <w:rPr>
-          <w:rFonts w:ascii="Times New Roman" w:hAnsi="Times New Roman" w:cs="Times New Roman"/>
-          <w:sz w:val="24"/>
-          <w:szCs w:val="24"/>
-        </w:rPr>
-        <w:t>chip microcontrollers</w:t>
-      </w:r>
-      <w:proofErr w:type="gramEnd"/>
-      <w:r>
-        <w:rPr>
-          <w:rFonts w:ascii="Times New Roman" w:hAnsi="Times New Roman" w:cs="Times New Roman"/>
-          <w:sz w:val="24"/>
-          <w:szCs w:val="24"/>
-        </w:rPr>
-        <w:t xml:space="preserve"> featuring Wi-Fi and Bluetooth, developed by Espressif Systems, a Shanghai-based Chinese company, and manufactured by TSMC using their 40nm node. </w:t>
-      </w:r>
-    </w:p>
-    <w:p>
-      <w:pPr>
-        <w:rPr>
-          <w:rFonts w:ascii="Times New Roman" w:hAnsi="Times New Roman" w:cs="Times New Roman"/>
-          <w:sz w:val="24"/>
-          <w:szCs w:val="24"/>
-        </w:rPr>
-      </w:pPr>
-      <w:r>
-        <w:rPr>
-          <w:rFonts w:ascii="Times New Roman" w:hAnsi="Times New Roman" w:cs="Times New Roman"/>
-          <w:sz w:val="24"/>
-          <w:szCs w:val="24"/>
-        </w:rPr>
-        <w:t xml:space="preserve">The particular flavour used here is ESP32S onto </w:t>
-      </w:r>
-      <w:proofErr w:type="gramStart"/>
-      <w:r>
-        <w:rPr>
-          <w:rFonts w:ascii="Times New Roman" w:hAnsi="Times New Roman" w:cs="Times New Roman"/>
-          <w:sz w:val="24"/>
-          <w:szCs w:val="24"/>
-        </w:rPr>
-        <w:t>a</w:t>
-      </w:r>
-      <w:proofErr w:type="gramEnd"/>
-      <w:r>
-        <w:rPr>
-          <w:rFonts w:ascii="Times New Roman" w:hAnsi="Times New Roman" w:cs="Times New Roman"/>
-          <w:sz w:val="24"/>
-          <w:szCs w:val="24"/>
-        </w:rPr>
-        <w:t xml:space="preserve"> ESP-WROOM-32 derived development board. This features a dual core Tensilica LX6 clocked at either 160 or 240MHz with a 32bit architecture, has an Ultra-Low Power coprocessor</w:t>
+        <w:t xml:space="preserve">ESP32 is a series of low-powered system on a chip microcontrollers featuring Wi-Fi and Bluetooth, developed by Espressif Systems, a Shanghai-based Chinese company, and manufactured by TSMC using their 40nm node. </w:t>
+      </w:r>
+    </w:p>
+    <w:p>
+      <w:pPr>
+        <w:rPr>
+          <w:rFonts w:ascii="Times New Roman" w:hAnsi="Times New Roman" w:cs="Times New Roman"/>
+          <w:sz w:val="24"/>
+          <w:szCs w:val="24"/>
+        </w:rPr>
+      </w:pPr>
+      <w:r>
+        <w:rPr>
+          <w:rFonts w:ascii="Times New Roman" w:hAnsi="Times New Roman" w:cs="Times New Roman"/>
+          <w:sz w:val="24"/>
+          <w:szCs w:val="24"/>
+        </w:rPr>
+        <w:t>The particular flavour used here is ESP32S onto a ESP-WROOM-32 derived development board. This features a dual core Tensilica LX6 clocked at either 160 or 240MHz with a 32bit architecture, has an Ultra-Low Power coprocessor</w:t>
       </w:r>
       <w:r>
         <w:rPr>
@@ -5317,7 +5254,7 @@
                     <pic:cNvPicPr/>
                   </pic:nvPicPr>
                   <pic:blipFill>
-                    <a:blip r:embed="rId8"/>
+                    <a:blip r:embed="rId11"/>
                     <a:stretch>
                       <a:fillRect/>
                     </a:stretch>
@@ -5447,25 +5384,7 @@
           <w:sz w:val="24"/>
           <w:szCs w:val="24"/>
         </w:rPr>
-        <w:t xml:space="preserve">The IoT node is composed of an ESP32 with several sensors connected to it using a breadboard. When designing the node, careful planning had to be done regarding the processing power, memory capacity and dimensions while </w:t>
-      </w:r>
-      <w:proofErr w:type="gramStart"/>
-      <w:r>
-        <w:rPr>
-          <w:rFonts w:ascii="Times New Roman" w:hAnsi="Times New Roman" w:cs="Times New Roman"/>
-          <w:sz w:val="24"/>
-          <w:szCs w:val="24"/>
-        </w:rPr>
-        <w:t>still keeping</w:t>
-      </w:r>
-      <w:proofErr w:type="gramEnd"/>
-      <w:r>
-        <w:rPr>
-          <w:rFonts w:ascii="Times New Roman" w:hAnsi="Times New Roman" w:cs="Times New Roman"/>
-          <w:sz w:val="24"/>
-          <w:szCs w:val="24"/>
-        </w:rPr>
-        <w:t xml:space="preserve"> the costs as low as possible in order to provide a marketable solution. While using a Raspberry Pi for example would have rendered faster processing times and easier development, the footprint of the node would be bigger, but the price would be the real deterrent, ballooning the cost at least 5 times.</w:t>
+        <w:t>The IoT node is composed of an ESP32 with several sensors connected to it using a breadboard. When designing the node, careful planning had to be done regarding the processing power, memory capacity and dimensions while still keeping the costs as low as possible in order to provide a marketable solution. While using a Raspberry Pi for example would have rendered faster processing times and easier development, the footprint of the node would be bigger, but the price would be the real deterrent, ballooning the cost at least 5 times.</w:t>
       </w:r>
       <w:r>
         <w:rPr>
@@ -5544,25 +5463,7 @@
           <w:sz w:val="24"/>
           <w:szCs w:val="24"/>
         </w:rPr>
-        <w:t xml:space="preserve">, such a device would need an attractive price </w:t>
-      </w:r>
-      <w:proofErr w:type="gramStart"/>
-      <w:r>
-        <w:rPr>
-          <w:rFonts w:ascii="Times New Roman" w:hAnsi="Times New Roman" w:cs="Times New Roman"/>
-          <w:sz w:val="24"/>
-          <w:szCs w:val="24"/>
-        </w:rPr>
-        <w:t>in order to</w:t>
-      </w:r>
-      <w:proofErr w:type="gramEnd"/>
-      <w:r>
-        <w:rPr>
-          <w:rFonts w:ascii="Times New Roman" w:hAnsi="Times New Roman" w:cs="Times New Roman"/>
-          <w:sz w:val="24"/>
-          <w:szCs w:val="24"/>
-        </w:rPr>
-        <w:t xml:space="preserve"> gain market traction.</w:t>
+        <w:t>, such a device would need an attractive price in order to gain market traction.</w:t>
       </w:r>
     </w:p>
     <w:p>
@@ -5628,25 +5529,7 @@
           <w:szCs w:val="24"/>
         </w:rPr>
         <w:lastRenderedPageBreak/>
-        <w:t xml:space="preserve">4 pin. The SW-420 vibration sensor was also connected to the 3.3V power source and ground, while the data pin was connected to the GPIO 18 pin in digital mode. The MQ2 gas sensor is the only sensor that doesn’t work at 3.3V, while also requiring a burn in period of 24 to 72 hours </w:t>
-      </w:r>
-      <w:proofErr w:type="gramStart"/>
-      <w:r>
-        <w:rPr>
-          <w:rFonts w:ascii="Times New Roman" w:hAnsi="Times New Roman" w:cs="Times New Roman"/>
-          <w:sz w:val="24"/>
-          <w:szCs w:val="24"/>
-        </w:rPr>
-        <w:t>in order to</w:t>
-      </w:r>
-      <w:proofErr w:type="gramEnd"/>
-      <w:r>
-        <w:rPr>
-          <w:rFonts w:ascii="Times New Roman" w:hAnsi="Times New Roman" w:cs="Times New Roman"/>
-          <w:sz w:val="24"/>
-          <w:szCs w:val="24"/>
-        </w:rPr>
-        <w:t xml:space="preserve"> work correctly. This sensor outputs an analogue signal, and as such was connected to the GPIO 35 pin. Internally, this pin maps to the Analog-to-Digital converter ADC1, which is still available despite using Wi-Fi.</w:t>
+        <w:t>4 pin. The SW-420 vibration sensor was also connected to the 3.3V power source and ground, while the data pin was connected to the GPIO 18 pin in digital mode. The MQ2 gas sensor is the only sensor that doesn’t work at 3.3V, while also requiring a burn in period of 24 to 72 hours in order to work correctly. This sensor outputs an analogue signal, and as such was connected to the GPIO 35 pin. Internally, this pin maps to the Analog-to-Digital converter ADC1, which is still available despite using Wi-Fi.</w:t>
       </w:r>
     </w:p>
     <w:p>
@@ -5681,7 +5564,7 @@
                     <pic:cNvPicPr/>
                   </pic:nvPicPr>
                   <pic:blipFill>
-                    <a:blip r:embed="rId9"/>
+                    <a:blip r:embed="rId12"/>
                     <a:stretch>
                       <a:fillRect/>
                     </a:stretch>
@@ -5870,25 +5753,7 @@
           <w:sz w:val="24"/>
           <w:szCs w:val="24"/>
         </w:rPr>
-        <w:t xml:space="preserve">as an Arduino project, but the security-sensitive aspect of the solution proved to be impossible to implement without the tight knit integration with the hardware of the ESP-IDF. This is </w:t>
-      </w:r>
-      <w:proofErr w:type="gramStart"/>
-      <w:r>
-        <w:rPr>
-          <w:rFonts w:ascii="Times New Roman" w:hAnsi="Times New Roman" w:cs="Times New Roman"/>
-          <w:sz w:val="24"/>
-          <w:szCs w:val="24"/>
-        </w:rPr>
-        <w:t>due to the fact that</w:t>
-      </w:r>
-      <w:proofErr w:type="gramEnd"/>
-      <w:r>
-        <w:rPr>
-          <w:rFonts w:ascii="Times New Roman" w:hAnsi="Times New Roman" w:cs="Times New Roman"/>
-          <w:sz w:val="24"/>
-          <w:szCs w:val="24"/>
-        </w:rPr>
-        <w:t xml:space="preserve"> the Arduino abstraction is shipped as a binary distribution, precompiled with the settings the Espressif deemed most relevant while not taking up unnecessary space in the non-volatile memory, while the ESP-IDF allows to build from source</w:t>
+        <w:t>as an Arduino project, but the security-sensitive aspect of the solution proved to be impossible to implement without the tight knit integration with the hardware of the ESP-IDF. This is due to the fact that the Arduino abstraction is shipped as a binary distribution, precompiled with the settings the Espressif deemed most relevant while not taking up unnecessary space in the non-volatile memory, while the ESP-IDF allows to build from source</w:t>
       </w:r>
       <w:r>
         <w:rPr>
@@ -5987,25 +5852,7 @@
           <w:sz w:val="24"/>
           <w:szCs w:val="24"/>
         </w:rPr>
-        <w:t xml:space="preserve">. This switch allowed free access to all hardware features, such as the transparent runtime encryption of flash memory needed </w:t>
-      </w:r>
-      <w:proofErr w:type="gramStart"/>
-      <w:r>
-        <w:rPr>
-          <w:rFonts w:ascii="Times New Roman" w:hAnsi="Times New Roman" w:cs="Times New Roman"/>
-          <w:sz w:val="24"/>
-          <w:szCs w:val="24"/>
-        </w:rPr>
-        <w:t>in order to</w:t>
-      </w:r>
-      <w:proofErr w:type="gramEnd"/>
-      <w:r>
-        <w:rPr>
-          <w:rFonts w:ascii="Times New Roman" w:hAnsi="Times New Roman" w:cs="Times New Roman"/>
-          <w:sz w:val="24"/>
-          <w:szCs w:val="24"/>
-        </w:rPr>
-        <w:t xml:space="preserve"> fill in the security puzzle, being able to ensure the confidentiality of the files stored in flash non-volatile memory.</w:t>
+        <w:t>. This switch allowed free access to all hardware features, such as the transparent runtime encryption of flash memory needed in order to fill in the security puzzle, being able to ensure the confidentiality of the files stored in flash non-volatile memory.</w:t>
       </w:r>
       <w:r>
         <w:rPr>
@@ -6114,7 +5961,7 @@
                     <pic:cNvPicPr/>
                   </pic:nvPicPr>
                   <pic:blipFill>
-                    <a:blip r:embed="rId10"/>
+                    <a:blip r:embed="rId13"/>
                     <a:stretch>
                       <a:fillRect/>
                     </a:stretch>
@@ -6251,25 +6098,7 @@
           <w:sz w:val="24"/>
           <w:szCs w:val="24"/>
         </w:rPr>
-        <w:t xml:space="preserve">There is no </w:t>
-      </w:r>
-      <w:proofErr w:type="gramStart"/>
-      <w:r>
-        <w:rPr>
-          <w:rFonts w:ascii="Times New Roman" w:hAnsi="Times New Roman" w:cs="Times New Roman"/>
-          <w:sz w:val="24"/>
-          <w:szCs w:val="24"/>
-        </w:rPr>
-        <w:t>application level</w:t>
-      </w:r>
-      <w:proofErr w:type="gramEnd"/>
-      <w:r>
-        <w:rPr>
-          <w:rFonts w:ascii="Times New Roman" w:hAnsi="Times New Roman" w:cs="Times New Roman"/>
-          <w:sz w:val="24"/>
-          <w:szCs w:val="24"/>
-        </w:rPr>
-        <w:t xml:space="preserve"> security at this point, relying solely on the ISO/OSI Layer 2</w:t>
+        <w:t>There is no application level security at this point, relying solely on the ISO/OSI Layer 2</w:t>
       </w:r>
       <w:r>
         <w:rPr>
@@ -6302,33 +6131,24 @@
           <w:sz w:val="24"/>
           <w:szCs w:val="24"/>
         </w:rPr>
-        <w:t xml:space="preserve"> The Arduino library AsyncWebServer was used to create the HTTP server, with several modifications </w:t>
-      </w:r>
-      <w:proofErr w:type="gramStart"/>
-      <w:r>
-        <w:rPr>
-          <w:rFonts w:ascii="Times New Roman" w:hAnsi="Times New Roman" w:cs="Times New Roman"/>
-          <w:sz w:val="24"/>
-          <w:szCs w:val="24"/>
-        </w:rPr>
-        <w:t>in order to</w:t>
-      </w:r>
-      <w:proofErr w:type="gramEnd"/>
-      <w:r>
-        <w:rPr>
-          <w:rFonts w:ascii="Times New Roman" w:hAnsi="Times New Roman" w:cs="Times New Roman"/>
-          <w:sz w:val="24"/>
-          <w:szCs w:val="24"/>
-        </w:rPr>
-        <w:t xml:space="preserve"> be able to be built under ESP-IDF environment. The library is fully asynchronous, even supporting advanced features such as serving pages from the flash and </w:t>
-      </w:r>
-      <w:r>
-        <w:rPr>
-          <w:rFonts w:ascii="Times New Roman" w:hAnsi="Times New Roman" w:cs="Times New Roman"/>
-          <w:sz w:val="24"/>
-          <w:szCs w:val="24"/>
-        </w:rPr>
-        <w:t xml:space="preserve">template expansion of strings. The configuration page was created using HTML5 and Bootstrap, the credentials being sent using HTTP POST and persisted into the node. After setting the credentials, the node would restart and either proceed to the attestation process if the connection would be established </w:t>
+        <w:t xml:space="preserve"> The Arduino library AsyncWebServer was used to create the HTTP server, with several modifications in order to be able to be built under ESP-IDF environment. The library is fully asynchronous, even supporting advanced features such as serving pages from the flash and </w:t>
+      </w:r>
+      <w:r>
+        <w:rPr>
+          <w:rFonts w:ascii="Times New Roman" w:hAnsi="Times New Roman" w:cs="Times New Roman"/>
+          <w:sz w:val="24"/>
+          <w:szCs w:val="24"/>
+        </w:rPr>
+        <w:t xml:space="preserve">template expansion of strings. The configuration page was created using HTML5 and Bootstrap, the credentials being sent using HTTP POST and persisted into the node. After setting the credentials, the node would </w:t>
+      </w:r>
+      <w:r>
+        <w:rPr>
+          <w:rFonts w:ascii="Times New Roman" w:hAnsi="Times New Roman" w:cs="Times New Roman"/>
+          <w:sz w:val="24"/>
+          <w:szCs w:val="24"/>
+        </w:rPr>
+        <w:lastRenderedPageBreak/>
+        <w:t xml:space="preserve">restart and either proceed to the attestation process if the connection would be established </w:t>
       </w:r>
       <w:r>
         <w:rPr>
@@ -6368,7 +6188,6 @@
           <w:rFonts w:ascii="Times New Roman" w:hAnsi="Times New Roman" w:cs="Times New Roman"/>
           <w:noProof/>
         </w:rPr>
-        <w:lastRenderedPageBreak/>
         <w:drawing>
           <wp:inline distT="0" distB="0" distL="0" distR="0" wp14:anchorId="48E9ECBE" wp14:editId="6FE0A5CE">
             <wp:extent cx="5939790" cy="1662430"/>
@@ -6385,7 +6204,7 @@
                     <pic:cNvPicPr/>
                   </pic:nvPicPr>
                   <pic:blipFill>
-                    <a:blip r:embed="rId11"/>
+                    <a:blip r:embed="rId14"/>
                     <a:stretch>
                       <a:fillRect/>
                     </a:stretch>
@@ -6572,77 +6391,23 @@
           <w:sz w:val="24"/>
           <w:szCs w:val="24"/>
         </w:rPr>
-        <w:t xml:space="preserve">. Bouncy Castle was also added as a provider </w:t>
-      </w:r>
-      <w:proofErr w:type="gramStart"/>
-      <w:r>
-        <w:rPr>
-          <w:rFonts w:ascii="Times New Roman" w:hAnsi="Times New Roman" w:cs="Times New Roman"/>
-          <w:sz w:val="24"/>
-          <w:szCs w:val="24"/>
-        </w:rPr>
-        <w:t>in order to</w:t>
-      </w:r>
-      <w:proofErr w:type="gramEnd"/>
-      <w:r>
-        <w:rPr>
-          <w:rFonts w:ascii="Times New Roman" w:hAnsi="Times New Roman" w:cs="Times New Roman"/>
-          <w:sz w:val="24"/>
-          <w:szCs w:val="24"/>
-        </w:rPr>
-        <w:t xml:space="preserve"> supply the needed elliptic curve cryptography operations. On the node side, </w:t>
-      </w:r>
-      <w:r>
-        <w:rPr>
-          <w:rFonts w:ascii="Times New Roman" w:hAnsi="Times New Roman" w:cs="Times New Roman"/>
-          <w:sz w:val="24"/>
-          <w:szCs w:val="24"/>
-        </w:rPr>
-        <w:t xml:space="preserve">the HTTP Client provided as part of ESP32’s Arduino framework was used for issuing requests, while the cryptographic operations were supplied from a </w:t>
-      </w:r>
-      <w:proofErr w:type="gramStart"/>
-      <w:r>
-        <w:rPr>
-          <w:rFonts w:ascii="Times New Roman" w:hAnsi="Times New Roman" w:cs="Times New Roman"/>
-          <w:sz w:val="24"/>
-          <w:szCs w:val="24"/>
-        </w:rPr>
-        <w:t>custom built</w:t>
-      </w:r>
-      <w:proofErr w:type="gramEnd"/>
-      <w:r>
-        <w:rPr>
-          <w:rFonts w:ascii="Times New Roman" w:hAnsi="Times New Roman" w:cs="Times New Roman"/>
-          <w:sz w:val="24"/>
-          <w:szCs w:val="24"/>
-        </w:rPr>
-        <w:t xml:space="preserve"> library that uses mbedTLS. Making the JCA and mbedTLS work together deemed quite challenging, seeing as both have their own proprietary representation of keys and parameters.</w:t>
-      </w:r>
-      <w:r>
-        <w:rPr>
-          <w:rFonts w:ascii="Times New Roman" w:hAnsi="Times New Roman" w:cs="Times New Roman"/>
-          <w:sz w:val="24"/>
-          <w:szCs w:val="24"/>
-        </w:rPr>
-        <w:t xml:space="preserve"> The response to this was unwrapping all the JCA abstraction and accessing the raw fields of the Bouncy Castle implementation </w:t>
-      </w:r>
-      <w:proofErr w:type="gramStart"/>
-      <w:r>
-        <w:rPr>
-          <w:rFonts w:ascii="Times New Roman" w:hAnsi="Times New Roman" w:cs="Times New Roman"/>
-          <w:sz w:val="24"/>
-          <w:szCs w:val="24"/>
-        </w:rPr>
-        <w:t>in order to</w:t>
-      </w:r>
-      <w:proofErr w:type="gramEnd"/>
-      <w:r>
-        <w:rPr>
-          <w:rFonts w:ascii="Times New Roman" w:hAnsi="Times New Roman" w:cs="Times New Roman"/>
-          <w:sz w:val="24"/>
-          <w:szCs w:val="24"/>
-        </w:rPr>
-        <w:t xml:space="preserve"> provide them in a manner that mbedTLS would accept. Being a library designed to be used in low-powered embedded environments</w:t>
+        <w:t xml:space="preserve">. Bouncy Castle was also added as a provider in order to supply the needed elliptic curve cryptography operations. On the node side, </w:t>
+      </w:r>
+      <w:r>
+        <w:rPr>
+          <w:rFonts w:ascii="Times New Roman" w:hAnsi="Times New Roman" w:cs="Times New Roman"/>
+          <w:sz w:val="24"/>
+          <w:szCs w:val="24"/>
+        </w:rPr>
+        <w:t>the HTTP Client provided as part of ESP32’s Arduino framework was used for issuing requests, while the cryptographic operations were supplied from a custom built library that uses mbedTLS. Making the JCA and mbedTLS work together deemed quite challenging, seeing as both have their own proprietary representation of keys and parameters.</w:t>
+      </w:r>
+      <w:r>
+        <w:rPr>
+          <w:rFonts w:ascii="Times New Roman" w:hAnsi="Times New Roman" w:cs="Times New Roman"/>
+          <w:sz w:val="24"/>
+          <w:szCs w:val="24"/>
+        </w:rPr>
+        <w:t xml:space="preserve"> The response to this was unwrapping all the JCA abstraction and accessing the raw fields of the Bouncy Castle implementation in order to provide them in a manner that mbedTLS would accept. Being a library designed to be used in low-powered embedded environments</w:t>
       </w:r>
       <w:r>
         <w:rPr>
@@ -6701,15 +6466,7 @@
           <w:sz w:val="24"/>
           <w:szCs w:val="24"/>
         </w:rPr>
-        <w:t>in a Hash-Map stored in volatile memory, with the key being the IP of the request. The storage is in-memory since cleaning of unused database records would be a processing intensive task in a high-volume environment, with the owned cost of increased memory consumption.</w:t>
-      </w:r>
-      <w:r>
-        <w:rPr>
-          <w:rFonts w:ascii="Times New Roman" w:hAnsi="Times New Roman" w:cs="Times New Roman"/>
-          <w:sz w:val="24"/>
-          <w:szCs w:val="24"/>
-        </w:rPr>
-        <w:t xml:space="preserve"> As a </w:t>
+        <w:t xml:space="preserve">in a Hash-Map stored in volatile memory, with the key being the IP of the request. The </w:t>
       </w:r>
       <w:r>
         <w:rPr>
@@ -6718,7 +6475,15 @@
           <w:szCs w:val="24"/>
         </w:rPr>
         <w:lastRenderedPageBreak/>
-        <w:t xml:space="preserve">response, the X and Y coordinates of the server’s public key will be sent, encoded in Base64. </w:t>
+        <w:t>storage is in-memory since cleaning of unused database records would be a processing intensive task in a high-volume environment, with the owned cost of increased memory consumption.</w:t>
+      </w:r>
+      <w:r>
+        <w:rPr>
+          <w:rFonts w:ascii="Times New Roman" w:hAnsi="Times New Roman" w:cs="Times New Roman"/>
+          <w:sz w:val="24"/>
+          <w:szCs w:val="24"/>
+        </w:rPr>
+        <w:t xml:space="preserve"> As a response, the X and Y coordinates of the server’s public key will be sent, encoded in Base64. </w:t>
       </w:r>
       <w:r>
         <w:rPr>
@@ -6775,7 +6540,7 @@
                     <pic:cNvPicPr/>
                   </pic:nvPicPr>
                   <pic:blipFill>
-                    <a:blip r:embed="rId12"/>
+                    <a:blip r:embed="rId15"/>
                     <a:stretch>
                       <a:fillRect/>
                     </a:stretch>
@@ -6963,25 +6728,7 @@
           <w:sz w:val="24"/>
           <w:szCs w:val="24"/>
         </w:rPr>
-        <w:t xml:space="preserve"> If the signature is valid, the server generates its own set of Diffie Hellman parameters, packages the public point using the same format as the node, concatenated value of X and Y encoded using Base64, and signs the representation. Along with the aforementioned components, a 16 bytes random sequence is generated in order to ensure that the same session key is generated by </w:t>
-      </w:r>
-      <w:proofErr w:type="gramStart"/>
-      <w:r>
-        <w:rPr>
-          <w:rFonts w:ascii="Times New Roman" w:hAnsi="Times New Roman" w:cs="Times New Roman"/>
-          <w:sz w:val="24"/>
-          <w:szCs w:val="24"/>
-        </w:rPr>
-        <w:t>the both</w:t>
-      </w:r>
-      <w:proofErr w:type="gramEnd"/>
-      <w:r>
-        <w:rPr>
-          <w:rFonts w:ascii="Times New Roman" w:hAnsi="Times New Roman" w:cs="Times New Roman"/>
-          <w:sz w:val="24"/>
-          <w:szCs w:val="24"/>
-        </w:rPr>
-        <w:t xml:space="preserve"> parties. Since the server already has all the ingredients needed to establish the secret key, it will be generated at this step </w:t>
+        <w:t xml:space="preserve"> If the signature is valid, the server generates its own set of Diffie Hellman parameters, packages the public point using the same format as the node, concatenated value of X and Y encoded using Base64, and signs the representation. Along with the aforementioned components, a 16 bytes random sequence is generated in order to ensure that the same session key is generated by the both parties. Since the server already has all the ingredients needed to establish the secret key, it will be generated at this step </w:t>
       </w:r>
       <w:r>
         <w:rPr>
@@ -7031,7 +6778,7 @@
                     <pic:cNvPicPr/>
                   </pic:nvPicPr>
                   <pic:blipFill>
-                    <a:blip r:embed="rId13"/>
+                    <a:blip r:embed="rId16"/>
                     <a:stretch>
                       <a:fillRect/>
                     </a:stretch>
@@ -7177,25 +6924,7 @@
           <w:sz w:val="24"/>
           <w:szCs w:val="24"/>
         </w:rPr>
-        <w:t xml:space="preserve">from Base64 and verifies the signature of received data. If the signatures </w:t>
-      </w:r>
-      <w:proofErr w:type="gramStart"/>
-      <w:r>
-        <w:rPr>
-          <w:rFonts w:ascii="Times New Roman" w:hAnsi="Times New Roman" w:cs="Times New Roman"/>
-          <w:sz w:val="24"/>
-          <w:szCs w:val="24"/>
-        </w:rPr>
-        <w:t>doesn’t</w:t>
-      </w:r>
-      <w:proofErr w:type="gramEnd"/>
-      <w:r>
-        <w:rPr>
-          <w:rFonts w:ascii="Times New Roman" w:hAnsi="Times New Roman" w:cs="Times New Roman"/>
-          <w:sz w:val="24"/>
-          <w:szCs w:val="24"/>
-        </w:rPr>
-        <w:t xml:space="preserve"> verify, an error message is logged and the node restarted. Otherwise, it instantiates an elliptic curve point based on the server X and Y points</w:t>
+        <w:t>from Base64 and verifies the signature of received data. If the signatures doesn’t verify, an error message is logged and the node restarted. Otherwise, it instantiates an elliptic curve point based on the server X and Y points</w:t>
       </w:r>
       <w:r>
         <w:rPr>
@@ -7211,25 +6940,7 @@
           <w:sz w:val="24"/>
           <w:szCs w:val="24"/>
         </w:rPr>
-        <w:t xml:space="preserve">Besides generating a shared key and attesting the origin of the node, this process also allows the IoT node to present its capabilities to the attestation server, along with several identifying information. These capabilities should be </w:t>
-      </w:r>
-      <w:proofErr w:type="gramStart"/>
-      <w:r>
-        <w:rPr>
-          <w:rFonts w:ascii="Times New Roman" w:hAnsi="Times New Roman" w:cs="Times New Roman"/>
-          <w:sz w:val="24"/>
-          <w:szCs w:val="24"/>
-        </w:rPr>
-        <w:t>tamper</w:t>
-      </w:r>
-      <w:proofErr w:type="gramEnd"/>
-      <w:r>
-        <w:rPr>
-          <w:rFonts w:ascii="Times New Roman" w:hAnsi="Times New Roman" w:cs="Times New Roman"/>
-          <w:sz w:val="24"/>
-          <w:szCs w:val="24"/>
-        </w:rPr>
-        <w:t xml:space="preserve"> resistant. Several solutions were candidates, such as using a salted message digest to ensure data integrity, since otherwise if no salt was used an attacker could just recompute the hash of the desired value, digitally signing the capabilities, or using an encryption algorithm. Even if in the case of encryption, the data would be irrecoverable when tampered with, confidentiality will be ensured while still a mean to determine any tampering attempt. The device identifier consists of the MAC address of the IoT node’s </w:t>
+        <w:t xml:space="preserve">Besides generating a shared key and attesting the origin of the node, this process also allows the IoT node to present its capabilities to the attestation server, along with several identifying information. These capabilities should be tamper resistant. Several solutions were candidates, such as using a salted message digest to ensure data integrity, since otherwise if no salt was used an attacker could just recompute the hash of the desired value, digitally signing the capabilities, or using an encryption algorithm. Even if in the case of encryption, the data would be irrecoverable when tampered with, confidentiality will be ensured while still a mean to determine any tampering attempt. The device identifier consists of the MAC address of the IoT node’s </w:t>
       </w:r>
       <w:r>
         <w:rPr>
@@ -7245,61 +6956,7 @@
           <w:sz w:val="24"/>
           <w:szCs w:val="24"/>
         </w:rPr>
-        <w:t xml:space="preserve"> card, </w:t>
-      </w:r>
-      <w:proofErr w:type="gramStart"/>
-      <w:r>
-        <w:rPr>
-          <w:rFonts w:ascii="Times New Roman" w:hAnsi="Times New Roman" w:cs="Times New Roman"/>
-          <w:sz w:val="24"/>
-          <w:szCs w:val="24"/>
-        </w:rPr>
-        <w:t>an</w:t>
-      </w:r>
-      <w:proofErr w:type="gramEnd"/>
-      <w:r>
-        <w:rPr>
-          <w:rFonts w:ascii="Times New Roman" w:hAnsi="Times New Roman" w:cs="Times New Roman"/>
-          <w:sz w:val="24"/>
-          <w:szCs w:val="24"/>
-        </w:rPr>
-        <w:t xml:space="preserve"> uniquely identifying property of the node since this is burnt into the chip at manufacture time and doesn’t allow permanent change, along with the list of capabilities formatted in an IPSO Smart Object friendly way. As such, the capability is identified by an object ID, which uniquely identifies a singular measurement value, </w:t>
-      </w:r>
-      <w:proofErr w:type="gramStart"/>
-      <w:r>
-        <w:rPr>
-          <w:rFonts w:ascii="Times New Roman" w:hAnsi="Times New Roman" w:cs="Times New Roman"/>
-          <w:sz w:val="24"/>
-          <w:szCs w:val="24"/>
-        </w:rPr>
-        <w:t>e.g.</w:t>
-      </w:r>
-      <w:proofErr w:type="gramEnd"/>
-      <w:r>
-        <w:rPr>
-          <w:rFonts w:ascii="Times New Roman" w:hAnsi="Times New Roman" w:cs="Times New Roman"/>
-          <w:sz w:val="24"/>
-          <w:szCs w:val="24"/>
-        </w:rPr>
-        <w:t xml:space="preserve"> temperature, and a list of resources presented by the object. The resources are identified by an ID, and represent a certain piece of information the object can provide, </w:t>
-      </w:r>
-      <w:proofErr w:type="gramStart"/>
-      <w:r>
-        <w:rPr>
-          <w:rFonts w:ascii="Times New Roman" w:hAnsi="Times New Roman" w:cs="Times New Roman"/>
-          <w:sz w:val="24"/>
-          <w:szCs w:val="24"/>
-        </w:rPr>
-        <w:t>e.g.</w:t>
-      </w:r>
-      <w:proofErr w:type="gramEnd"/>
-      <w:r>
-        <w:rPr>
-          <w:rFonts w:ascii="Times New Roman" w:hAnsi="Times New Roman" w:cs="Times New Roman"/>
-          <w:sz w:val="24"/>
-          <w:szCs w:val="24"/>
-        </w:rPr>
-        <w:t xml:space="preserve"> maximum temperature, minimum temperature, current value. This identifier will then be appended to the test bytes sent by the server </w:t>
+        <w:t xml:space="preserve"> card, an uniquely identifying property of the node since this is burnt into the chip at manufacture time and doesn’t allow permanent change, along with the list of capabilities formatted in an IPSO Smart Object friendly way. As such, the capability is identified by an object ID, which uniquely identifies a singular measurement value, e.g. temperature, and a list of resources presented by the object. The resources are identified by an ID, and represent a certain piece of information the object can provide, e.g. maximum temperature, minimum temperature, current value. This identifier will then be appended to the test bytes sent by the server </w:t>
       </w:r>
       <w:r>
         <w:rPr>
@@ -7315,25 +6972,7 @@
           <w:sz w:val="24"/>
           <w:szCs w:val="24"/>
         </w:rPr>
-        <w:t xml:space="preserve">The instance ID will be returned by the attestation server </w:t>
-      </w:r>
-      <w:proofErr w:type="gramStart"/>
-      <w:r>
-        <w:rPr>
-          <w:rFonts w:ascii="Times New Roman" w:hAnsi="Times New Roman" w:cs="Times New Roman"/>
-          <w:sz w:val="24"/>
-          <w:szCs w:val="24"/>
-        </w:rPr>
-        <w:t>as a result of</w:t>
-      </w:r>
-      <w:proofErr w:type="gramEnd"/>
-      <w:r>
-        <w:rPr>
-          <w:rFonts w:ascii="Times New Roman" w:hAnsi="Times New Roman" w:cs="Times New Roman"/>
-          <w:sz w:val="24"/>
-          <w:szCs w:val="24"/>
-        </w:rPr>
-        <w:t xml:space="preserve"> several operations.</w:t>
+        <w:t>The instance ID will be returned by the attestation server as a result of several operations.</w:t>
       </w:r>
     </w:p>
     <w:p>
@@ -7367,7 +7006,7 @@
                     <pic:cNvPicPr/>
                   </pic:nvPicPr>
                   <pic:blipFill>
-                    <a:blip r:embed="rId14"/>
+                    <a:blip r:embed="rId17"/>
                     <a:stretch>
                       <a:fillRect/>
                     </a:stretch>
@@ -7409,7 +7048,7 @@
                     <pic:cNvPicPr/>
                   </pic:nvPicPr>
                   <pic:blipFill>
-                    <a:blip r:embed="rId15"/>
+                    <a:blip r:embed="rId18"/>
                     <a:stretch>
                       <a:fillRect/>
                     </a:stretch>
@@ -7566,7 +7205,7 @@
                     <pic:cNvPicPr/>
                   </pic:nvPicPr>
                   <pic:blipFill>
-                    <a:blip r:embed="rId16"/>
+                    <a:blip r:embed="rId19"/>
                     <a:stretch>
                       <a:fillRect/>
                     </a:stretch>
@@ -7662,23 +7301,13 @@
           <w:szCs w:val="24"/>
         </w:rPr>
       </w:pPr>
-      <w:proofErr w:type="gramStart"/>
-      <w:r>
-        <w:rPr>
-          <w:rFonts w:ascii="Times New Roman" w:hAnsi="Times New Roman" w:cs="Times New Roman"/>
-          <w:sz w:val="24"/>
-          <w:szCs w:val="24"/>
-        </w:rPr>
-        <w:t>In an attempt to</w:t>
-      </w:r>
-      <w:proofErr w:type="gramEnd"/>
-      <w:r>
-        <w:rPr>
-          <w:rFonts w:ascii="Times New Roman" w:hAnsi="Times New Roman" w:cs="Times New Roman"/>
-          <w:sz w:val="24"/>
-          <w:szCs w:val="24"/>
-        </w:rPr>
-        <w:t xml:space="preserve"> save computational effort, the generated secret key is then used by the node in order to establish MQTT connection in TLS-PSK mode. As such, the attestation server also handles the insertion and removal of PSK keys in the broker configuration file. </w:t>
+      <w:r>
+        <w:rPr>
+          <w:rFonts w:ascii="Times New Roman" w:hAnsi="Times New Roman" w:cs="Times New Roman"/>
+          <w:sz w:val="24"/>
+          <w:szCs w:val="24"/>
+        </w:rPr>
+        <w:t xml:space="preserve">In an attempt to save computational effort, the generated secret key is then used by the node in order to establish MQTT connection in TLS-PSK mode. As such, the attestation server also handles the insertion and removal of PSK keys in the broker configuration file. </w:t>
       </w:r>
       <w:r>
         <w:rPr>
@@ -7728,25 +7357,7 @@
           <w:sz w:val="24"/>
           <w:szCs w:val="24"/>
         </w:rPr>
-        <w:t xml:space="preserve">server, the whole content of the file is overwritten by the keys saved in the server using the previously specified format. </w:t>
-      </w:r>
-      <w:proofErr w:type="gramStart"/>
-      <w:r>
-        <w:rPr>
-          <w:rFonts w:ascii="Times New Roman" w:hAnsi="Times New Roman" w:cs="Times New Roman"/>
-          <w:sz w:val="24"/>
-          <w:szCs w:val="24"/>
-        </w:rPr>
-        <w:t>In order for</w:t>
-      </w:r>
-      <w:proofErr w:type="gramEnd"/>
-      <w:r>
-        <w:rPr>
-          <w:rFonts w:ascii="Times New Roman" w:hAnsi="Times New Roman" w:cs="Times New Roman"/>
-          <w:sz w:val="24"/>
-          <w:szCs w:val="24"/>
-        </w:rPr>
-        <w:t xml:space="preserve"> the changes to take effect, a Java ProcessBuilder had to be used which calls a shell script on the host machine. As such, a limitation can be observed, the tight coupling of the attestation server with the MQTT broker. </w:t>
+        <w:t xml:space="preserve">server, the whole content of the file is overwritten by the keys saved in the server using the previously specified format. In order for the changes to take effect, a Java ProcessBuilder had to be used which calls a shell script on the host machine. As such, a limitation can be observed, the tight coupling of the attestation server with the MQTT broker. </w:t>
       </w:r>
     </w:p>
     <w:p>
@@ -7777,7 +7388,7 @@
                     <pic:cNvPicPr/>
                   </pic:nvPicPr>
                   <pic:blipFill>
-                    <a:blip r:embed="rId17"/>
+                    <a:blip r:embed="rId20"/>
                     <a:stretch>
                       <a:fillRect/>
                     </a:stretch>
@@ -7882,78 +7493,24 @@
           <w:sz w:val="24"/>
           <w:szCs w:val="24"/>
         </w:rPr>
-        <w:t xml:space="preserve">Besides restarting the broker, the server also sends the device identifier to the OLTP microservice </w:t>
-      </w:r>
-      <w:proofErr w:type="gramStart"/>
-      <w:r>
-        <w:rPr>
-          <w:rFonts w:ascii="Times New Roman" w:hAnsi="Times New Roman" w:cs="Times New Roman"/>
-          <w:sz w:val="24"/>
-          <w:szCs w:val="24"/>
-        </w:rPr>
-        <w:t>in order to</w:t>
-      </w:r>
-      <w:proofErr w:type="gramEnd"/>
-      <w:r>
-        <w:rPr>
-          <w:rFonts w:ascii="Times New Roman" w:hAnsi="Times New Roman" w:cs="Times New Roman"/>
-          <w:sz w:val="24"/>
-          <w:szCs w:val="24"/>
-        </w:rPr>
-        <w:t xml:space="preserve"> have the node information persisted. The request is made via HTTPS which offers transport layer security thanks to TLS, </w:t>
-      </w:r>
-      <w:proofErr w:type="gramStart"/>
-      <w:r>
-        <w:rPr>
-          <w:rFonts w:ascii="Times New Roman" w:hAnsi="Times New Roman" w:cs="Times New Roman"/>
-          <w:sz w:val="24"/>
-          <w:szCs w:val="24"/>
-        </w:rPr>
-        <w:t>and also</w:t>
-      </w:r>
-      <w:proofErr w:type="gramEnd"/>
-      <w:r>
-        <w:rPr>
-          <w:rFonts w:ascii="Times New Roman" w:hAnsi="Times New Roman" w:cs="Times New Roman"/>
-          <w:sz w:val="24"/>
-          <w:szCs w:val="24"/>
-        </w:rPr>
-        <w:t xml:space="preserve"> authenticated using JSON Web Tokens. </w:t>
-      </w:r>
-    </w:p>
-    <w:p>
-      <w:pPr>
-        <w:rPr>
-          <w:rFonts w:ascii="Times New Roman" w:hAnsi="Times New Roman" w:cs="Times New Roman"/>
-          <w:sz w:val="24"/>
-          <w:szCs w:val="24"/>
-        </w:rPr>
-      </w:pPr>
-      <w:r>
-        <w:rPr>
-          <w:rFonts w:ascii="Times New Roman" w:hAnsi="Times New Roman" w:cs="Times New Roman"/>
-          <w:sz w:val="24"/>
-          <w:szCs w:val="24"/>
-        </w:rPr>
-        <w:t xml:space="preserve">The authentication and authorization of users is delegated to Auth0, the latter issuing and verifying the tokens. </w:t>
-      </w:r>
-      <w:proofErr w:type="gramStart"/>
-      <w:r>
-        <w:rPr>
-          <w:rFonts w:ascii="Times New Roman" w:hAnsi="Times New Roman" w:cs="Times New Roman"/>
-          <w:sz w:val="24"/>
-          <w:szCs w:val="24"/>
-        </w:rPr>
-        <w:t>In order to</w:t>
-      </w:r>
-      <w:proofErr w:type="gramEnd"/>
-      <w:r>
-        <w:rPr>
-          <w:rFonts w:ascii="Times New Roman" w:hAnsi="Times New Roman" w:cs="Times New Roman"/>
-          <w:sz w:val="24"/>
-          <w:szCs w:val="24"/>
-        </w:rPr>
-        <w:t xml:space="preserve"> obtain an authorization code, an HTTPS POST request is sent to the issuer URL which in turn verifies the client’s data and returns a Bearer Token. This token must be </w:t>
+        <w:t xml:space="preserve">Besides restarting the broker, the server also sends the device identifier to the OLTP microservice in order to have the node information persisted. The request is made via HTTPS which offers transport layer security thanks to TLS, and also authenticated using JSON Web Tokens. </w:t>
+      </w:r>
+    </w:p>
+    <w:p>
+      <w:pPr>
+        <w:rPr>
+          <w:rFonts w:ascii="Times New Roman" w:hAnsi="Times New Roman" w:cs="Times New Roman"/>
+          <w:sz w:val="24"/>
+          <w:szCs w:val="24"/>
+        </w:rPr>
+      </w:pPr>
+      <w:r>
+        <w:rPr>
+          <w:rFonts w:ascii="Times New Roman" w:hAnsi="Times New Roman" w:cs="Times New Roman"/>
+          <w:sz w:val="24"/>
+          <w:szCs w:val="24"/>
+        </w:rPr>
+        <w:t xml:space="preserve">The authentication and authorization of users is delegated to Auth0, the latter issuing and verifying the tokens. In order to obtain an authorization code, an HTTPS POST request is sent to the issuer URL which in turn verifies the client’s data and returns a Bearer Token. This token must be </w:t>
       </w:r>
       <w:r>
         <w:rPr>
@@ -8026,7 +7583,7 @@
                     <pic:cNvPicPr/>
                   </pic:nvPicPr>
                   <pic:blipFill>
-                    <a:blip r:embed="rId18"/>
+                    <a:blip r:embed="rId21"/>
                     <a:stretch>
                       <a:fillRect/>
                     </a:stretch>
@@ -8131,51 +7688,15 @@
           <w:sz w:val="24"/>
           <w:szCs w:val="24"/>
         </w:rPr>
-        <w:t xml:space="preserve">In order to save computational effort, the session key is persisted after a successful attestation process alongside the timestamp it was </w:t>
-      </w:r>
-      <w:proofErr w:type="gramStart"/>
-      <w:r>
-        <w:rPr>
-          <w:rFonts w:ascii="Times New Roman" w:hAnsi="Times New Roman" w:cs="Times New Roman"/>
-          <w:sz w:val="24"/>
-          <w:szCs w:val="24"/>
-        </w:rPr>
-        <w:t>generated</w:t>
-      </w:r>
-      <w:proofErr w:type="gramEnd"/>
-      <w:r>
-        <w:rPr>
-          <w:rFonts w:ascii="Times New Roman" w:hAnsi="Times New Roman" w:cs="Times New Roman"/>
-          <w:sz w:val="24"/>
-          <w:szCs w:val="24"/>
-        </w:rPr>
-        <w:t xml:space="preserve"> and the digital signature of aforementioned properties concatenated. </w:t>
-      </w:r>
-      <w:r>
-        <w:rPr>
-          <w:rFonts w:ascii="Times New Roman" w:hAnsi="Times New Roman" w:cs="Times New Roman"/>
-          <w:sz w:val="24"/>
-          <w:szCs w:val="24"/>
-        </w:rPr>
-        <w:t xml:space="preserve">Forward secrecy is achieved by expiring the key every 24 hours, undergoing the attestation process again after this period </w:t>
-      </w:r>
-      <w:proofErr w:type="gramStart"/>
-      <w:r>
-        <w:rPr>
-          <w:rFonts w:ascii="Times New Roman" w:hAnsi="Times New Roman" w:cs="Times New Roman"/>
-          <w:sz w:val="24"/>
-          <w:szCs w:val="24"/>
-        </w:rPr>
-        <w:t>in order to</w:t>
-      </w:r>
-      <w:proofErr w:type="gramEnd"/>
-      <w:r>
-        <w:rPr>
-          <w:rFonts w:ascii="Times New Roman" w:hAnsi="Times New Roman" w:cs="Times New Roman"/>
-          <w:sz w:val="24"/>
-          <w:szCs w:val="24"/>
-        </w:rPr>
-        <w:t xml:space="preserve"> generate a new key. </w:t>
+        <w:t xml:space="preserve">In order to save computational effort, the session key is persisted after a successful attestation process alongside the timestamp it was generated and the digital signature of aforementioned properties concatenated. </w:t>
+      </w:r>
+      <w:r>
+        <w:rPr>
+          <w:rFonts w:ascii="Times New Roman" w:hAnsi="Times New Roman" w:cs="Times New Roman"/>
+          <w:sz w:val="24"/>
+          <w:szCs w:val="24"/>
+        </w:rPr>
+        <w:t xml:space="preserve">Forward secrecy is achieved by expiring the key every 24 hours, undergoing the attestation process again after this period in order to generate a new key. </w:t>
       </w:r>
       <w:r>
         <w:rPr>
@@ -8271,7 +7792,7 @@
                     <pic:cNvPicPr/>
                   </pic:nvPicPr>
                   <pic:blipFill>
-                    <a:blip r:embed="rId19"/>
+                    <a:blip r:embed="rId22"/>
                     <a:stretch>
                       <a:fillRect/>
                     </a:stretch>
@@ -8379,25 +7900,7 @@
           <w:sz w:val="24"/>
           <w:szCs w:val="24"/>
         </w:rPr>
-        <w:t xml:space="preserve">Two listeners were used instead of one </w:t>
-      </w:r>
-      <w:proofErr w:type="gramStart"/>
-      <w:r>
-        <w:rPr>
-          <w:rFonts w:ascii="Times New Roman" w:hAnsi="Times New Roman" w:cs="Times New Roman"/>
-          <w:sz w:val="24"/>
-          <w:szCs w:val="24"/>
-        </w:rPr>
-        <w:t>in order to</w:t>
-      </w:r>
-      <w:proofErr w:type="gramEnd"/>
-      <w:r>
-        <w:rPr>
-          <w:rFonts w:ascii="Times New Roman" w:hAnsi="Times New Roman" w:cs="Times New Roman"/>
-          <w:sz w:val="24"/>
-          <w:szCs w:val="24"/>
-        </w:rPr>
-        <w:t xml:space="preserve"> provide more flexibility, the certificates endpoint being easier to approach with applications </w:t>
+        <w:t xml:space="preserve">Two listeners were used instead of one in order to provide more flexibility, the certificates endpoint being easier to approach with applications </w:t>
       </w:r>
       <w:r>
         <w:rPr>
@@ -8447,7 +7950,6 @@
         </w:rPr>
         <w:t xml:space="preserve"> flag, ranging from 0 to 2; 0 is the </w:t>
       </w:r>
-      <w:proofErr w:type="gramStart"/>
       <w:r>
         <w:rPr>
           <w:rFonts w:ascii="Times New Roman" w:hAnsi="Times New Roman" w:cs="Times New Roman"/>
@@ -8456,9 +7958,32 @@
           <w:sz w:val="24"/>
           <w:szCs w:val="24"/>
         </w:rPr>
-        <w:t>At</w:t>
-      </w:r>
-      <w:proofErr w:type="gramEnd"/>
+        <w:t>At most once delivery</w:t>
+      </w:r>
+      <w:r>
+        <w:rPr>
+          <w:rFonts w:ascii="Times New Roman" w:hAnsi="Times New Roman" w:cs="Times New Roman"/>
+          <w:sz w:val="24"/>
+          <w:szCs w:val="24"/>
+        </w:rPr>
+        <w:t xml:space="preserve"> mode, where no response is sent by the receiver and no retry is performed by the sender, hence no guarantee is </w:t>
+      </w:r>
+      <w:r>
+        <w:rPr>
+          <w:rFonts w:ascii="Times New Roman" w:hAnsi="Times New Roman" w:cs="Times New Roman"/>
+          <w:sz w:val="24"/>
+          <w:szCs w:val="24"/>
+        </w:rPr>
+        <w:t>offered</w:t>
+      </w:r>
+      <w:r>
+        <w:rPr>
+          <w:rFonts w:ascii="Times New Roman" w:hAnsi="Times New Roman" w:cs="Times New Roman"/>
+          <w:sz w:val="24"/>
+          <w:szCs w:val="24"/>
+        </w:rPr>
+        <w:t xml:space="preserve">. 1 is the </w:t>
+      </w:r>
       <w:r>
         <w:rPr>
           <w:rFonts w:ascii="Times New Roman" w:hAnsi="Times New Roman" w:cs="Times New Roman"/>
@@ -8467,31 +7992,15 @@
           <w:sz w:val="24"/>
           <w:szCs w:val="24"/>
         </w:rPr>
-        <w:t xml:space="preserve"> most once delivery</w:t>
-      </w:r>
-      <w:r>
-        <w:rPr>
-          <w:rFonts w:ascii="Times New Roman" w:hAnsi="Times New Roman" w:cs="Times New Roman"/>
-          <w:sz w:val="24"/>
-          <w:szCs w:val="24"/>
-        </w:rPr>
-        <w:t xml:space="preserve"> mode, where no response is sent by the receiver and no retry is performed by the sender, hence no guarantee is </w:t>
-      </w:r>
-      <w:r>
-        <w:rPr>
-          <w:rFonts w:ascii="Times New Roman" w:hAnsi="Times New Roman" w:cs="Times New Roman"/>
-          <w:sz w:val="24"/>
-          <w:szCs w:val="24"/>
-        </w:rPr>
-        <w:t>offered</w:t>
-      </w:r>
-      <w:r>
-        <w:rPr>
-          <w:rFonts w:ascii="Times New Roman" w:hAnsi="Times New Roman" w:cs="Times New Roman"/>
-          <w:sz w:val="24"/>
-          <w:szCs w:val="24"/>
-        </w:rPr>
-        <w:t xml:space="preserve">. 1 is the </w:t>
+        <w:t xml:space="preserve">At least once delivery </w:t>
+      </w:r>
+      <w:r>
+        <w:rPr>
+          <w:rFonts w:ascii="Times New Roman" w:hAnsi="Times New Roman" w:cs="Times New Roman"/>
+          <w:sz w:val="24"/>
+          <w:szCs w:val="24"/>
+        </w:rPr>
+        <w:t xml:space="preserve">mode, where the packet is acknowledged by the sender with a </w:t>
       </w:r>
       <w:r>
         <w:rPr>
@@ -8501,15 +8010,15 @@
           <w:sz w:val="24"/>
           <w:szCs w:val="24"/>
         </w:rPr>
-        <w:t xml:space="preserve">At least once delivery </w:t>
-      </w:r>
-      <w:r>
-        <w:rPr>
-          <w:rFonts w:ascii="Times New Roman" w:hAnsi="Times New Roman" w:cs="Times New Roman"/>
-          <w:sz w:val="24"/>
-          <w:szCs w:val="24"/>
-        </w:rPr>
-        <w:t xml:space="preserve">mode, where the packet is acknowledged by the sender with a </w:t>
+        <w:t xml:space="preserve">PUBACK </w:t>
+      </w:r>
+      <w:r>
+        <w:rPr>
+          <w:rFonts w:ascii="Times New Roman" w:hAnsi="Times New Roman" w:cs="Times New Roman"/>
+          <w:sz w:val="24"/>
+          <w:szCs w:val="24"/>
+        </w:rPr>
+        <w:t xml:space="preserve">packet. Mode 2 offers the highest guarantee, </w:t>
       </w:r>
       <w:r>
         <w:rPr>
@@ -8519,17 +8028,33 @@
           <w:sz w:val="24"/>
           <w:szCs w:val="24"/>
         </w:rPr>
-        <w:t xml:space="preserve">PUBACK </w:t>
-      </w:r>
-      <w:r>
-        <w:rPr>
-          <w:rFonts w:ascii="Times New Roman" w:hAnsi="Times New Roman" w:cs="Times New Roman"/>
-          <w:sz w:val="24"/>
-          <w:szCs w:val="24"/>
-        </w:rPr>
-        <w:t xml:space="preserve">packet. Mode 2 offers the highest guarantee, </w:t>
-      </w:r>
-      <w:proofErr w:type="gramStart"/>
+        <w:t>Exactly once delivery</w:t>
+      </w:r>
+      <w:r>
+        <w:rPr>
+          <w:rFonts w:ascii="Times New Roman" w:hAnsi="Times New Roman" w:cs="Times New Roman"/>
+          <w:sz w:val="24"/>
+          <w:szCs w:val="24"/>
+        </w:rPr>
+        <w:t xml:space="preserve">, for use when neither loss nor duplication of messages are acceptable. </w:t>
+      </w:r>
+    </w:p>
+    <w:p>
+      <w:pPr>
+        <w:rPr>
+          <w:rFonts w:ascii="Times New Roman" w:hAnsi="Times New Roman" w:cs="Times New Roman"/>
+          <w:sz w:val="24"/>
+          <w:szCs w:val="24"/>
+        </w:rPr>
+      </w:pPr>
+      <w:r>
+        <w:rPr>
+          <w:rFonts w:ascii="Times New Roman" w:hAnsi="Times New Roman" w:cs="Times New Roman"/>
+          <w:sz w:val="24"/>
+          <w:szCs w:val="24"/>
+        </w:rPr>
+        <w:t xml:space="preserve">While the broker comes pre-configured with sensible default settings, a custom configuration was created and placed inside the </w:t>
+      </w:r>
       <w:r>
         <w:rPr>
           <w:rFonts w:ascii="Times New Roman" w:hAnsi="Times New Roman" w:cs="Times New Roman"/>
@@ -8538,75 +8063,7 @@
           <w:sz w:val="24"/>
           <w:szCs w:val="24"/>
         </w:rPr>
-        <w:t>Exactly</w:t>
-      </w:r>
-      <w:proofErr w:type="gramEnd"/>
-      <w:r>
-        <w:rPr>
-          <w:rFonts w:ascii="Times New Roman" w:hAnsi="Times New Roman" w:cs="Times New Roman"/>
-          <w:i/>
-          <w:iCs/>
-          <w:sz w:val="24"/>
-          <w:szCs w:val="24"/>
-        </w:rPr>
-        <w:t xml:space="preserve"> once delivery</w:t>
-      </w:r>
-      <w:r>
-        <w:rPr>
-          <w:rFonts w:ascii="Times New Roman" w:hAnsi="Times New Roman" w:cs="Times New Roman"/>
-          <w:sz w:val="24"/>
-          <w:szCs w:val="24"/>
-        </w:rPr>
-        <w:t xml:space="preserve">, for use when neither loss nor duplication of messages are acceptable. </w:t>
-      </w:r>
-    </w:p>
-    <w:p>
-      <w:pPr>
-        <w:rPr>
-          <w:rFonts w:ascii="Times New Roman" w:hAnsi="Times New Roman" w:cs="Times New Roman"/>
-          <w:sz w:val="24"/>
-          <w:szCs w:val="24"/>
-        </w:rPr>
-      </w:pPr>
-      <w:r>
-        <w:rPr>
-          <w:rFonts w:ascii="Times New Roman" w:hAnsi="Times New Roman" w:cs="Times New Roman"/>
-          <w:sz w:val="24"/>
-          <w:szCs w:val="24"/>
-        </w:rPr>
-        <w:t xml:space="preserve">While the broker comes pre-configured with sensible default settings, a custom configuration was created and placed inside the </w:t>
-      </w:r>
-      <w:r>
-        <w:rPr>
-          <w:rFonts w:ascii="Times New Roman" w:hAnsi="Times New Roman" w:cs="Times New Roman"/>
-          <w:i/>
-          <w:iCs/>
-          <w:sz w:val="24"/>
-          <w:szCs w:val="24"/>
-        </w:rPr>
-        <w:t>/etc/mosquito/</w:t>
-      </w:r>
-      <w:proofErr w:type="gramStart"/>
-      <w:r>
-        <w:rPr>
-          <w:rFonts w:ascii="Times New Roman" w:hAnsi="Times New Roman" w:cs="Times New Roman"/>
-          <w:i/>
-          <w:iCs/>
-          <w:sz w:val="24"/>
-          <w:szCs w:val="24"/>
-        </w:rPr>
-        <w:t>conf.d</w:t>
-      </w:r>
-      <w:proofErr w:type="gramEnd"/>
-      <w:r>
-        <w:rPr>
-          <w:rFonts w:ascii="Times New Roman" w:hAnsi="Times New Roman" w:cs="Times New Roman"/>
-          <w:i/>
-          <w:iCs/>
-          <w:sz w:val="24"/>
-          <w:szCs w:val="24"/>
-        </w:rPr>
-        <w:t xml:space="preserve"> </w:t>
+        <w:t xml:space="preserve">/etc/mosquito/conf.d </w:t>
       </w:r>
       <w:r>
         <w:rPr>
@@ -8670,7 +8127,7 @@
                     <pic:cNvPicPr/>
                   </pic:nvPicPr>
                   <pic:blipFill>
-                    <a:blip r:embed="rId20"/>
+                    <a:blip r:embed="rId23"/>
                     <a:stretch>
                       <a:fillRect/>
                     </a:stretch>
@@ -8711,7 +8168,7 @@
                     <pic:cNvPicPr/>
                   </pic:nvPicPr>
                   <pic:blipFill>
-                    <a:blip r:embed="rId21"/>
+                    <a:blip r:embed="rId24"/>
                     <a:stretch>
                       <a:fillRect/>
                     </a:stretch>
@@ -8883,25 +8340,7 @@
           <w:sz w:val="24"/>
           <w:szCs w:val="24"/>
         </w:rPr>
-        <w:t xml:space="preserve">Besides the </w:t>
-      </w:r>
-      <w:proofErr w:type="gramStart"/>
-      <w:r>
-        <w:rPr>
-          <w:rFonts w:ascii="Times New Roman" w:hAnsi="Times New Roman" w:cs="Times New Roman"/>
-          <w:sz w:val="24"/>
-          <w:szCs w:val="24"/>
-        </w:rPr>
-        <w:t>aforementioned options</w:t>
-      </w:r>
-      <w:proofErr w:type="gramEnd"/>
-      <w:r>
-        <w:rPr>
-          <w:rFonts w:ascii="Times New Roman" w:hAnsi="Times New Roman" w:cs="Times New Roman"/>
-          <w:sz w:val="24"/>
-          <w:szCs w:val="24"/>
-        </w:rPr>
-        <w:t xml:space="preserve">, some other settings are mandatory depending on the security scheme used. For PSK secured listener, a </w:t>
+        <w:t xml:space="preserve">Besides the aforementioned options, some other settings are mandatory depending on the security scheme used. For PSK secured listener, a </w:t>
       </w:r>
       <w:r>
         <w:rPr>
@@ -9098,23 +8537,13 @@
           <w:szCs w:val="24"/>
         </w:rPr>
       </w:pPr>
-      <w:proofErr w:type="gramStart"/>
-      <w:r>
-        <w:rPr>
-          <w:rFonts w:ascii="Times New Roman" w:hAnsi="Times New Roman" w:cs="Times New Roman"/>
-          <w:sz w:val="24"/>
-          <w:szCs w:val="24"/>
-        </w:rPr>
-        <w:t>First of all</w:t>
-      </w:r>
-      <w:proofErr w:type="gramEnd"/>
-      <w:r>
-        <w:rPr>
-          <w:rFonts w:ascii="Times New Roman" w:hAnsi="Times New Roman" w:cs="Times New Roman"/>
-          <w:sz w:val="24"/>
-          <w:szCs w:val="24"/>
-        </w:rPr>
-        <w:t xml:space="preserve">, the CA key-pair had to be generated. Since this is the root CA, it is </w:t>
+      <w:r>
+        <w:rPr>
+          <w:rFonts w:ascii="Times New Roman" w:hAnsi="Times New Roman" w:cs="Times New Roman"/>
+          <w:sz w:val="24"/>
+          <w:szCs w:val="24"/>
+        </w:rPr>
+        <w:t xml:space="preserve">First of all, the CA key-pair had to be generated. Since this is the root CA, it is </w:t>
       </w:r>
       <w:r>
         <w:rPr>
@@ -9188,7 +8617,7 @@
                     <pic:cNvPicPr/>
                   </pic:nvPicPr>
                   <pic:blipFill>
-                    <a:blip r:embed="rId22"/>
+                    <a:blip r:embed="rId25"/>
                     <a:stretch>
                       <a:fillRect/>
                     </a:stretch>
@@ -9325,25 +8754,7 @@
           <w:sz w:val="24"/>
           <w:szCs w:val="24"/>
         </w:rPr>
-        <w:t xml:space="preserve">option is specified </w:t>
-      </w:r>
-      <w:proofErr w:type="gramStart"/>
-      <w:r>
-        <w:rPr>
-          <w:rFonts w:ascii="Times New Roman" w:hAnsi="Times New Roman" w:cs="Times New Roman"/>
-          <w:sz w:val="24"/>
-          <w:szCs w:val="24"/>
-        </w:rPr>
-        <w:t>in order to</w:t>
-      </w:r>
-      <w:proofErr w:type="gramEnd"/>
-      <w:r>
-        <w:rPr>
-          <w:rFonts w:ascii="Times New Roman" w:hAnsi="Times New Roman" w:cs="Times New Roman"/>
-          <w:sz w:val="24"/>
-          <w:szCs w:val="24"/>
-        </w:rPr>
-        <w:t xml:space="preserve"> allow the attestation server to restart the broker. </w:t>
+        <w:t xml:space="preserve">option is specified in order to allow the attestation server to restart the broker. </w:t>
       </w:r>
       <w:r>
         <w:rPr>
@@ -9375,25 +8786,7 @@
           <w:sz w:val="24"/>
           <w:szCs w:val="24"/>
         </w:rPr>
-        <w:t xml:space="preserve">The restart is not done directly, but by using the </w:t>
-      </w:r>
-      <w:proofErr w:type="gramStart"/>
-      <w:r>
-        <w:rPr>
-          <w:rFonts w:ascii="Times New Roman" w:hAnsi="Times New Roman" w:cs="Times New Roman"/>
-          <w:sz w:val="24"/>
-          <w:szCs w:val="24"/>
-        </w:rPr>
-        <w:t>aforementioned ProcessBuilder</w:t>
-      </w:r>
-      <w:proofErr w:type="gramEnd"/>
-      <w:r>
-        <w:rPr>
-          <w:rFonts w:ascii="Times New Roman" w:hAnsi="Times New Roman" w:cs="Times New Roman"/>
-          <w:sz w:val="24"/>
-          <w:szCs w:val="24"/>
-        </w:rPr>
-        <w:t xml:space="preserve"> that calls the </w:t>
+        <w:t xml:space="preserve">The restart is not done directly, but by using the aforementioned ProcessBuilder that calls the </w:t>
       </w:r>
       <w:r>
         <w:rPr>
@@ -9493,7 +8886,7 @@
                     <pic:cNvPicPr/>
                   </pic:nvPicPr>
                   <pic:blipFill>
-                    <a:blip r:embed="rId23"/>
+                    <a:blip r:embed="rId26"/>
                     <a:stretch>
                       <a:fillRect/>
                     </a:stretch>
@@ -9709,7 +9102,7 @@
                     <pic:cNvPicPr/>
                   </pic:nvPicPr>
                   <pic:blipFill>
-                    <a:blip r:embed="rId24"/>
+                    <a:blip r:embed="rId27"/>
                     <a:stretch>
                       <a:fillRect/>
                     </a:stretch>
@@ -10048,25 +9441,7 @@
           <w:sz w:val="24"/>
           <w:szCs w:val="24"/>
         </w:rPr>
-        <w:t xml:space="preserve"> </w:t>
-      </w:r>
-      <w:proofErr w:type="gramStart"/>
-      <w:r>
-        <w:rPr>
-          <w:rFonts w:ascii="Times New Roman" w:hAnsi="Times New Roman" w:cs="Times New Roman"/>
-          <w:sz w:val="24"/>
-          <w:szCs w:val="24"/>
-        </w:rPr>
-        <w:t>In order to</w:t>
-      </w:r>
-      <w:proofErr w:type="gramEnd"/>
-      <w:r>
-        <w:rPr>
-          <w:rFonts w:ascii="Times New Roman" w:hAnsi="Times New Roman" w:cs="Times New Roman"/>
-          <w:sz w:val="24"/>
-          <w:szCs w:val="24"/>
-        </w:rPr>
-        <w:t xml:space="preserve"> offer </w:t>
+        <w:t xml:space="preserve"> In order to offer </w:t>
       </w:r>
       <w:r>
         <w:rPr>
@@ -10099,25 +9474,7 @@
           <w:sz w:val="24"/>
           <w:szCs w:val="24"/>
         </w:rPr>
-        <w:t xml:space="preserve">These settings can be altered for the management interface hosted by the IoT node. </w:t>
-      </w:r>
-      <w:proofErr w:type="gramStart"/>
-      <w:r>
-        <w:rPr>
-          <w:rFonts w:ascii="Times New Roman" w:hAnsi="Times New Roman" w:cs="Times New Roman"/>
-          <w:sz w:val="24"/>
-          <w:szCs w:val="24"/>
-        </w:rPr>
-        <w:t>Similarly</w:t>
-      </w:r>
-      <w:proofErr w:type="gramEnd"/>
-      <w:r>
-        <w:rPr>
-          <w:rFonts w:ascii="Times New Roman" w:hAnsi="Times New Roman" w:cs="Times New Roman"/>
-          <w:sz w:val="24"/>
-          <w:szCs w:val="24"/>
-        </w:rPr>
-        <w:t xml:space="preserve"> to the credentials server used when first configuring the node, the static content is served using Arduino library AsyncWebServer which creates a plain HTTP server on port 80 and exposes several endpoints. </w:t>
+        <w:t xml:space="preserve">These settings can be altered for the management interface hosted by the IoT node. Similarly to the credentials server used when first configuring the node, the static content is served using Arduino library AsyncWebServer which creates a plain HTTP server on port 80 and exposes several endpoints. </w:t>
       </w:r>
     </w:p>
     <w:p>
@@ -10159,7 +9516,7 @@
                     <pic:cNvPicPr/>
                   </pic:nvPicPr>
                   <pic:blipFill>
-                    <a:blip r:embed="rId25"/>
+                    <a:blip r:embed="rId28"/>
                     <a:stretch>
                       <a:fillRect/>
                     </a:stretch>
@@ -10312,25 +9669,7 @@
           <w:sz w:val="24"/>
           <w:szCs w:val="24"/>
         </w:rPr>
-        <w:t xml:space="preserve"> are created; the first one allows the display of current configuration in the graphical interface, while the latter one allows the updating of it. </w:t>
-      </w:r>
-      <w:proofErr w:type="gramStart"/>
-      <w:r>
-        <w:rPr>
-          <w:rFonts w:ascii="Times New Roman" w:hAnsi="Times New Roman" w:cs="Times New Roman"/>
-          <w:sz w:val="24"/>
-          <w:szCs w:val="24"/>
-        </w:rPr>
-        <w:t>In order to</w:t>
-      </w:r>
-      <w:proofErr w:type="gramEnd"/>
-      <w:r>
-        <w:rPr>
-          <w:rFonts w:ascii="Times New Roman" w:hAnsi="Times New Roman" w:cs="Times New Roman"/>
-          <w:sz w:val="24"/>
-          <w:szCs w:val="24"/>
-        </w:rPr>
-        <w:t xml:space="preserve"> persist settings between reboots, a settings file is written into the flash memory of the node using the SPIFFS filesystem. Before starting the management serve</w:t>
+        <w:t xml:space="preserve"> are created; the first one allows the display of current configuration in the graphical interface, while the latter one allows the updating of it. In order to persist settings between reboots, a settings file is written into the flash memory of the node using the SPIFFS filesystem. Before starting the management serve</w:t>
       </w:r>
       <w:r>
         <w:rPr>
@@ -10340,7 +9679,6 @@
         </w:rPr>
         <w:t xml:space="preserve">r, the settings are loaded from non-volatile memory and mapped to a </w:t>
       </w:r>
-      <w:proofErr w:type="gramStart"/>
       <w:r>
         <w:rPr>
           <w:rFonts w:ascii="Times New Roman" w:hAnsi="Times New Roman" w:cs="Times New Roman"/>
@@ -10349,18 +9687,7 @@
           <w:sz w:val="24"/>
           <w:szCs w:val="24"/>
         </w:rPr>
-        <w:t>std::</w:t>
-      </w:r>
-      <w:proofErr w:type="gramEnd"/>
-      <w:r>
-        <w:rPr>
-          <w:rFonts w:ascii="Times New Roman" w:hAnsi="Times New Roman" w:cs="Times New Roman"/>
-          <w:i/>
-          <w:iCs/>
-          <w:sz w:val="24"/>
-          <w:szCs w:val="24"/>
-        </w:rPr>
-        <w:t xml:space="preserve">map </w:t>
+        <w:t xml:space="preserve">std::map </w:t>
       </w:r>
       <w:r>
         <w:rPr>
@@ -10441,7 +9768,7 @@
                     <pic:cNvPicPr/>
                   </pic:nvPicPr>
                   <pic:blipFill>
-                    <a:blip r:embed="rId26"/>
+                    <a:blip r:embed="rId29"/>
                     <a:stretch>
                       <a:fillRect/>
                     </a:stretch>
@@ -10586,7 +9913,7 @@
                     <pic:cNvPicPr/>
                   </pic:nvPicPr>
                   <pic:blipFill>
-                    <a:blip r:embed="rId27"/>
+                    <a:blip r:embed="rId30"/>
                     <a:stretch>
                       <a:fillRect/>
                     </a:stretch>
@@ -10738,25 +10065,7 @@
           <w:sz w:val="24"/>
           <w:szCs w:val="24"/>
         </w:rPr>
-        <w:t xml:space="preserve">. The network is trained on data that </w:t>
-      </w:r>
-      <w:proofErr w:type="gramStart"/>
-      <w:r>
-        <w:rPr>
-          <w:rFonts w:ascii="Times New Roman" w:hAnsi="Times New Roman" w:cs="Times New Roman"/>
-          <w:sz w:val="24"/>
-          <w:szCs w:val="24"/>
-        </w:rPr>
-        <w:t>is considered to be</w:t>
-      </w:r>
-      <w:proofErr w:type="gramEnd"/>
-      <w:r>
-        <w:rPr>
-          <w:rFonts w:ascii="Times New Roman" w:hAnsi="Times New Roman" w:cs="Times New Roman"/>
-          <w:sz w:val="24"/>
-          <w:szCs w:val="24"/>
-        </w:rPr>
-        <w:t xml:space="preserve"> in normal working parameters, which makes any anomalous data unable to be reconstructed.</w:t>
+        <w:t>. The network is trained on data that is considered to be in normal working parameters, which makes any anomalous data unable to be reconstructed.</w:t>
       </w:r>
       <w:r>
         <w:rPr>
@@ -10822,61 +10131,7 @@
           <w:sz w:val="24"/>
           <w:szCs w:val="24"/>
         </w:rPr>
-        <w:t xml:space="preserve">The neural network was trained on a machine running Windows 11 featuring </w:t>
-      </w:r>
-      <w:proofErr w:type="gramStart"/>
-      <w:r>
-        <w:rPr>
-          <w:rFonts w:ascii="Times New Roman" w:hAnsi="Times New Roman" w:cs="Times New Roman"/>
-          <w:sz w:val="24"/>
-          <w:szCs w:val="24"/>
-        </w:rPr>
-        <w:t>a</w:t>
-      </w:r>
-      <w:proofErr w:type="gramEnd"/>
-      <w:r>
-        <w:rPr>
-          <w:rFonts w:ascii="Times New Roman" w:hAnsi="Times New Roman" w:cs="Times New Roman"/>
-          <w:sz w:val="24"/>
-          <w:szCs w:val="24"/>
-        </w:rPr>
-        <w:t xml:space="preserve"> 8 core, 16 thread </w:t>
-      </w:r>
-      <w:proofErr w:type="spellStart"/>
-      <w:r>
-        <w:rPr>
-          <w:rFonts w:ascii="Times New Roman" w:hAnsi="Times New Roman" w:cs="Times New Roman"/>
-          <w:sz w:val="24"/>
-          <w:szCs w:val="24"/>
-        </w:rPr>
-        <w:t>Ryzen</w:t>
-      </w:r>
-      <w:proofErr w:type="spellEnd"/>
-      <w:r>
-        <w:rPr>
-          <w:rFonts w:ascii="Times New Roman" w:hAnsi="Times New Roman" w:cs="Times New Roman"/>
-          <w:sz w:val="24"/>
-          <w:szCs w:val="24"/>
-        </w:rPr>
-        <w:t xml:space="preserve"> 7 CPU with 16 gigabytes of RAM and a Nvidia GeForce GTX 1070Ti GPU which allowed blazing fast training times thanks to CUDA acceleration. The chosen machine learning platform is TensorFlow 2 using the </w:t>
-      </w:r>
-      <w:proofErr w:type="spellStart"/>
-      <w:r>
-        <w:rPr>
-          <w:rFonts w:ascii="Times New Roman" w:hAnsi="Times New Roman" w:cs="Times New Roman"/>
-          <w:sz w:val="24"/>
-          <w:szCs w:val="24"/>
-        </w:rPr>
-        <w:t>Keras</w:t>
-      </w:r>
-      <w:proofErr w:type="spellEnd"/>
-      <w:r>
-        <w:rPr>
-          <w:rFonts w:ascii="Times New Roman" w:hAnsi="Times New Roman" w:cs="Times New Roman"/>
-          <w:sz w:val="24"/>
-          <w:szCs w:val="24"/>
-        </w:rPr>
-        <w:t xml:space="preserve"> abstraction </w:t>
+        <w:t xml:space="preserve">The neural network was trained on a machine running Windows 11 featuring a 8 core, 16 thread Ryzen 7 CPU with 16 gigabytes of RAM and a Nvidia GeForce GTX 1070Ti GPU which allowed blazing fast training times thanks to CUDA acceleration. The chosen machine learning platform is TensorFlow 2 using the Keras abstraction </w:t>
       </w:r>
       <w:r>
         <w:rPr>
@@ -10932,7 +10187,7 @@
                     <pic:cNvPicPr/>
                   </pic:nvPicPr>
                   <pic:blipFill>
-                    <a:blip r:embed="rId28"/>
+                    <a:blip r:embed="rId31"/>
                     <a:stretch>
                       <a:fillRect/>
                     </a:stretch>
@@ -11049,25 +10304,7 @@
           <w:sz w:val="24"/>
           <w:szCs w:val="24"/>
         </w:rPr>
-        <w:t xml:space="preserve">For the training of the model, a dataset was constructed using 500 records that represent normal values. This data was then read from the CSV file containing it and split into training set and testing set </w:t>
-      </w:r>
-      <w:proofErr w:type="gramStart"/>
-      <w:r>
-        <w:rPr>
-          <w:rFonts w:ascii="Times New Roman" w:hAnsi="Times New Roman" w:cs="Times New Roman"/>
-          <w:sz w:val="24"/>
-          <w:szCs w:val="24"/>
-        </w:rPr>
-        <w:t>in order to</w:t>
-      </w:r>
-      <w:proofErr w:type="gramEnd"/>
-      <w:r>
-        <w:rPr>
-          <w:rFonts w:ascii="Times New Roman" w:hAnsi="Times New Roman" w:cs="Times New Roman"/>
-          <w:sz w:val="24"/>
-          <w:szCs w:val="24"/>
-        </w:rPr>
-        <w:t xml:space="preserve"> prevent the model from overfitting.</w:t>
+        <w:t>For the training of the model, a dataset was constructed using 500 records that represent normal values. This data was then read from the CSV file containing it and split into training set and testing set in order to prevent the model from overfitting.</w:t>
       </w:r>
     </w:p>
     <w:p>
@@ -11100,7 +10337,7 @@
                     </pic:cNvPicPr>
                   </pic:nvPicPr>
                   <pic:blipFill>
-                    <a:blip r:embed="rId29">
+                    <a:blip r:embed="rId32">
                       <a:extLst>
                         <a:ext uri="{28A0092B-C50C-407E-A947-70E740481C1C}">
                           <a14:useLocalDpi xmlns:a14="http://schemas.microsoft.com/office/drawing/2010/main" val="0"/>
@@ -11239,7 +10476,16 @@
           <w:sz w:val="24"/>
           <w:szCs w:val="24"/>
         </w:rPr>
-        <w:t xml:space="preserve">of which 10% was used as a validation split. The model results were then evaluated firstly on the test data, and then on a new record. </w:t>
+        <w:t xml:space="preserve">of </w:t>
+      </w:r>
+      <w:r>
+        <w:rPr>
+          <w:rFonts w:ascii="Times New Roman" w:hAnsi="Times New Roman" w:cs="Times New Roman"/>
+          <w:sz w:val="24"/>
+          <w:szCs w:val="24"/>
+        </w:rPr>
+        <w:lastRenderedPageBreak/>
+        <w:t xml:space="preserve">which 10% was used as a validation split. The model results were then evaluated firstly on the test data, and then on a new record. </w:t>
       </w:r>
     </w:p>
     <w:p>
@@ -11254,7 +10500,6 @@
           <w:rFonts w:ascii="Times New Roman" w:hAnsi="Times New Roman" w:cs="Times New Roman"/>
           <w:noProof/>
         </w:rPr>
-        <w:lastRenderedPageBreak/>
         <w:drawing>
           <wp:inline distT="0" distB="0" distL="0" distR="0" wp14:anchorId="244FC6AE" wp14:editId="35B13EEC">
             <wp:extent cx="3644900" cy="1467078"/>
@@ -11271,7 +10516,7 @@
                     <pic:cNvPicPr/>
                   </pic:nvPicPr>
                   <pic:blipFill>
-                    <a:blip r:embed="rId30"/>
+                    <a:blip r:embed="rId33"/>
                     <a:stretch>
                       <a:fillRect/>
                     </a:stretch>
@@ -11312,7 +10557,7 @@
                     <pic:cNvPicPr/>
                   </pic:nvPicPr>
                   <pic:blipFill>
-                    <a:blip r:embed="rId31"/>
+                    <a:blip r:embed="rId34"/>
                     <a:stretch>
                       <a:fillRect/>
                     </a:stretch>
@@ -11453,7 +10698,7 @@
                     <pic:cNvPicPr/>
                   </pic:nvPicPr>
                   <pic:blipFill>
-                    <a:blip r:embed="rId32"/>
+                    <a:blip r:embed="rId35"/>
                     <a:stretch>
                       <a:fillRect/>
                     </a:stretch>
@@ -11564,23 +10809,13 @@
           <w:szCs w:val="24"/>
         </w:rPr>
       </w:pPr>
-      <w:proofErr w:type="gramStart"/>
-      <w:r>
-        <w:rPr>
-          <w:rFonts w:ascii="Times New Roman" w:hAnsi="Times New Roman" w:cs="Times New Roman"/>
-          <w:sz w:val="24"/>
-          <w:szCs w:val="24"/>
-        </w:rPr>
-        <w:t>In order to</w:t>
-      </w:r>
-      <w:proofErr w:type="gramEnd"/>
-      <w:r>
-        <w:rPr>
-          <w:rFonts w:ascii="Times New Roman" w:hAnsi="Times New Roman" w:cs="Times New Roman"/>
-          <w:sz w:val="24"/>
-          <w:szCs w:val="24"/>
-        </w:rPr>
-        <w:t xml:space="preserve"> be able to load the model into the IoT node, the trained model has to be converted from TensorFlow to TensorFlow Lite while applying the Default optimization strategy, which reduces size and latency while minimizing the loss in accuracy. </w:t>
+      <w:r>
+        <w:rPr>
+          <w:rFonts w:ascii="Times New Roman" w:hAnsi="Times New Roman" w:cs="Times New Roman"/>
+          <w:sz w:val="24"/>
+          <w:szCs w:val="24"/>
+        </w:rPr>
+        <w:t xml:space="preserve">In order to be able to load the model into the IoT node, the trained model has to be converted from TensorFlow to TensorFlow Lite while applying the Default optimization strategy, which reduces size and latency while minimizing the loss in accuracy. </w:t>
       </w:r>
       <w:r>
         <w:rPr>
@@ -11590,7 +10825,6 @@
         </w:rPr>
         <w:t xml:space="preserve">The resulted </w:t>
       </w:r>
-      <w:proofErr w:type="spellStart"/>
       <w:r>
         <w:rPr>
           <w:rFonts w:ascii="Times New Roman" w:hAnsi="Times New Roman" w:cs="Times New Roman"/>
@@ -11599,9 +10833,16 @@
           <w:sz w:val="24"/>
           <w:szCs w:val="24"/>
         </w:rPr>
-        <w:t>tflite</w:t>
-      </w:r>
-      <w:proofErr w:type="spellEnd"/>
+        <w:t xml:space="preserve">tflite </w:t>
+      </w:r>
+      <w:r>
+        <w:rPr>
+          <w:rFonts w:ascii="Times New Roman" w:hAnsi="Times New Roman" w:cs="Times New Roman"/>
+          <w:sz w:val="24"/>
+          <w:szCs w:val="24"/>
+        </w:rPr>
+        <w:t xml:space="preserve">file is then converted to a C char array using the Linux </w:t>
+      </w:r>
       <w:r>
         <w:rPr>
           <w:rFonts w:ascii="Times New Roman" w:hAnsi="Times New Roman" w:cs="Times New Roman"/>
@@ -11610,17 +10851,16 @@
           <w:sz w:val="24"/>
           <w:szCs w:val="24"/>
         </w:rPr>
-        <w:t xml:space="preserve"> </w:t>
-      </w:r>
-      <w:r>
-        <w:rPr>
-          <w:rFonts w:ascii="Times New Roman" w:hAnsi="Times New Roman" w:cs="Times New Roman"/>
-          <w:sz w:val="24"/>
-          <w:szCs w:val="24"/>
-        </w:rPr>
-        <w:t xml:space="preserve">file is then converted to a C char array using the Linux </w:t>
-      </w:r>
-      <w:proofErr w:type="spellStart"/>
+        <w:t xml:space="preserve">xxd </w:t>
+      </w:r>
+      <w:r>
+        <w:rPr>
+          <w:rFonts w:ascii="Times New Roman" w:hAnsi="Times New Roman" w:cs="Times New Roman"/>
+          <w:sz w:val="24"/>
+          <w:szCs w:val="24"/>
+        </w:rPr>
+        <w:t xml:space="preserve">utility, as such: </w:t>
+      </w:r>
       <w:r>
         <w:rPr>
           <w:rFonts w:ascii="Times New Roman" w:hAnsi="Times New Roman" w:cs="Times New Roman"/>
@@ -11629,9 +10869,71 @@
           <w:sz w:val="24"/>
           <w:szCs w:val="24"/>
         </w:rPr>
-        <w:t>xxd</w:t>
-      </w:r>
-      <w:proofErr w:type="spellEnd"/>
+        <w:t>xxd -i converted_model.tflite &gt; model_data.cc</w:t>
+      </w:r>
+      <w:r>
+        <w:rPr>
+          <w:rFonts w:ascii="Times New Roman" w:hAnsi="Times New Roman" w:cs="Times New Roman"/>
+          <w:sz w:val="24"/>
+          <w:szCs w:val="24"/>
+        </w:rPr>
+        <w:t>, which can then be flashed to the device.</w:t>
+      </w:r>
+    </w:p>
+    <w:p>
+      <w:pPr>
+        <w:rPr>
+          <w:rFonts w:ascii="Times New Roman" w:hAnsi="Times New Roman" w:cs="Times New Roman"/>
+        </w:rPr>
+      </w:pPr>
+      <w:r>
+        <w:rPr>
+          <w:rFonts w:ascii="Times New Roman" w:hAnsi="Times New Roman" w:cs="Times New Roman"/>
+          <w:sz w:val="24"/>
+          <w:szCs w:val="24"/>
+        </w:rPr>
+        <w:t xml:space="preserve">On the node, </w:t>
+      </w:r>
+      <w:r>
+        <w:rPr>
+          <w:rFonts w:ascii="Times New Roman" w:hAnsi="Times New Roman" w:cs="Times New Roman"/>
+          <w:sz w:val="24"/>
+          <w:szCs w:val="24"/>
+        </w:rPr>
+        <w:t xml:space="preserve">the </w:t>
+      </w:r>
+      <w:r>
+        <w:rPr>
+          <w:rFonts w:ascii="Times New Roman" w:hAnsi="Times New Roman" w:cs="Times New Roman"/>
+          <w:sz w:val="24"/>
+          <w:szCs w:val="24"/>
+        </w:rPr>
+        <w:t>usage of TensorFlow Lite</w:t>
+      </w:r>
+      <w:r>
+        <w:rPr>
+          <w:rFonts w:ascii="Times New Roman" w:hAnsi="Times New Roman" w:cs="Times New Roman"/>
+          <w:sz w:val="24"/>
+          <w:szCs w:val="24"/>
+        </w:rPr>
+        <w:t xml:space="preserve"> </w:t>
+      </w:r>
+      <w:r>
+        <w:rPr>
+          <w:rFonts w:ascii="Times New Roman" w:hAnsi="Times New Roman" w:cs="Times New Roman"/>
+          <w:sz w:val="24"/>
+          <w:szCs w:val="24"/>
+        </w:rPr>
+        <w:t xml:space="preserve">has </w:t>
+      </w:r>
+      <w:r>
+        <w:rPr>
+          <w:rFonts w:ascii="Times New Roman" w:hAnsi="Times New Roman" w:cs="Times New Roman"/>
+          <w:sz w:val="24"/>
+          <w:szCs w:val="24"/>
+        </w:rPr>
+        <w:t xml:space="preserve">been abstracted into the </w:t>
+      </w:r>
       <w:r>
         <w:rPr>
           <w:rFonts w:ascii="Times New Roman" w:hAnsi="Times New Roman" w:cs="Times New Roman"/>
@@ -11640,178 +10942,7 @@
           <w:sz w:val="24"/>
           <w:szCs w:val="24"/>
         </w:rPr>
-        <w:t xml:space="preserve"> </w:t>
-      </w:r>
-      <w:r>
-        <w:rPr>
-          <w:rFonts w:ascii="Times New Roman" w:hAnsi="Times New Roman" w:cs="Times New Roman"/>
-          <w:sz w:val="24"/>
-          <w:szCs w:val="24"/>
-        </w:rPr>
-        <w:t xml:space="preserve">utility, as such: </w:t>
-      </w:r>
-      <w:proofErr w:type="spellStart"/>
-      <w:r>
-        <w:rPr>
-          <w:rFonts w:ascii="Times New Roman" w:hAnsi="Times New Roman" w:cs="Times New Roman"/>
-          <w:i/>
-          <w:iCs/>
-          <w:sz w:val="24"/>
-          <w:szCs w:val="24"/>
-        </w:rPr>
-        <w:t>xxd</w:t>
-      </w:r>
-      <w:proofErr w:type="spellEnd"/>
-      <w:r>
-        <w:rPr>
-          <w:rFonts w:ascii="Times New Roman" w:hAnsi="Times New Roman" w:cs="Times New Roman"/>
-          <w:i/>
-          <w:iCs/>
-          <w:sz w:val="24"/>
-          <w:szCs w:val="24"/>
-        </w:rPr>
-        <w:t xml:space="preserve"> -</w:t>
-      </w:r>
-      <w:proofErr w:type="spellStart"/>
-      <w:r>
-        <w:rPr>
-          <w:rFonts w:ascii="Times New Roman" w:hAnsi="Times New Roman" w:cs="Times New Roman"/>
-          <w:i/>
-          <w:iCs/>
-          <w:sz w:val="24"/>
-          <w:szCs w:val="24"/>
-        </w:rPr>
-        <w:t>i</w:t>
-      </w:r>
-      <w:proofErr w:type="spellEnd"/>
-      <w:r>
-        <w:rPr>
-          <w:rFonts w:ascii="Times New Roman" w:hAnsi="Times New Roman" w:cs="Times New Roman"/>
-          <w:i/>
-          <w:iCs/>
-          <w:sz w:val="24"/>
-          <w:szCs w:val="24"/>
-        </w:rPr>
-        <w:t xml:space="preserve"> </w:t>
-      </w:r>
-      <w:proofErr w:type="spellStart"/>
-      <w:r>
-        <w:rPr>
-          <w:rFonts w:ascii="Times New Roman" w:hAnsi="Times New Roman" w:cs="Times New Roman"/>
-          <w:i/>
-          <w:iCs/>
-          <w:sz w:val="24"/>
-          <w:szCs w:val="24"/>
-        </w:rPr>
-        <w:t>converted_</w:t>
-      </w:r>
-      <w:proofErr w:type="gramStart"/>
-      <w:r>
-        <w:rPr>
-          <w:rFonts w:ascii="Times New Roman" w:hAnsi="Times New Roman" w:cs="Times New Roman"/>
-          <w:i/>
-          <w:iCs/>
-          <w:sz w:val="24"/>
-          <w:szCs w:val="24"/>
-        </w:rPr>
-        <w:t>model.tflite</w:t>
-      </w:r>
-      <w:proofErr w:type="spellEnd"/>
-      <w:proofErr w:type="gramEnd"/>
-      <w:r>
-        <w:rPr>
-          <w:rFonts w:ascii="Times New Roman" w:hAnsi="Times New Roman" w:cs="Times New Roman"/>
-          <w:i/>
-          <w:iCs/>
-          <w:sz w:val="24"/>
-          <w:szCs w:val="24"/>
-        </w:rPr>
-        <w:t xml:space="preserve"> &gt; model_data.cc</w:t>
-      </w:r>
-      <w:r>
-        <w:rPr>
-          <w:rFonts w:ascii="Times New Roman" w:hAnsi="Times New Roman" w:cs="Times New Roman"/>
-          <w:sz w:val="24"/>
-          <w:szCs w:val="24"/>
-        </w:rPr>
-        <w:t>, which can then be flashed to the device.</w:t>
-      </w:r>
-    </w:p>
-    <w:p>
-      <w:pPr>
-        <w:rPr>
-          <w:rFonts w:ascii="Times New Roman" w:hAnsi="Times New Roman" w:cs="Times New Roman"/>
-        </w:rPr>
-      </w:pPr>
-      <w:r>
-        <w:rPr>
-          <w:rFonts w:ascii="Times New Roman" w:hAnsi="Times New Roman" w:cs="Times New Roman"/>
-          <w:sz w:val="24"/>
-          <w:szCs w:val="24"/>
-        </w:rPr>
-        <w:t xml:space="preserve">On the node, </w:t>
-      </w:r>
-      <w:r>
-        <w:rPr>
-          <w:rFonts w:ascii="Times New Roman" w:hAnsi="Times New Roman" w:cs="Times New Roman"/>
-          <w:sz w:val="24"/>
-          <w:szCs w:val="24"/>
-        </w:rPr>
-        <w:t xml:space="preserve">the </w:t>
-      </w:r>
-      <w:r>
-        <w:rPr>
-          <w:rFonts w:ascii="Times New Roman" w:hAnsi="Times New Roman" w:cs="Times New Roman"/>
-          <w:sz w:val="24"/>
-          <w:szCs w:val="24"/>
-        </w:rPr>
-        <w:t>usage of TensorFlow Lite</w:t>
-      </w:r>
-      <w:r>
-        <w:rPr>
-          <w:rFonts w:ascii="Times New Roman" w:hAnsi="Times New Roman" w:cs="Times New Roman"/>
-          <w:sz w:val="24"/>
-          <w:szCs w:val="24"/>
-        </w:rPr>
-        <w:t xml:space="preserve"> </w:t>
-      </w:r>
-      <w:r>
-        <w:rPr>
-          <w:rFonts w:ascii="Times New Roman" w:hAnsi="Times New Roman" w:cs="Times New Roman"/>
-          <w:sz w:val="24"/>
-          <w:szCs w:val="24"/>
-        </w:rPr>
-        <w:t xml:space="preserve">has </w:t>
-      </w:r>
-      <w:r>
-        <w:rPr>
-          <w:rFonts w:ascii="Times New Roman" w:hAnsi="Times New Roman" w:cs="Times New Roman"/>
-          <w:sz w:val="24"/>
-          <w:szCs w:val="24"/>
-        </w:rPr>
-        <w:t xml:space="preserve">been abstracted into the </w:t>
-      </w:r>
-      <w:proofErr w:type="spellStart"/>
-      <w:r>
-        <w:rPr>
-          <w:rFonts w:ascii="Times New Roman" w:hAnsi="Times New Roman" w:cs="Times New Roman"/>
-          <w:i/>
-          <w:iCs/>
-          <w:sz w:val="24"/>
-          <w:szCs w:val="24"/>
-        </w:rPr>
-        <w:t>MlPredictor</w:t>
-      </w:r>
-      <w:proofErr w:type="spellEnd"/>
-      <w:r>
-        <w:rPr>
-          <w:rFonts w:ascii="Times New Roman" w:hAnsi="Times New Roman" w:cs="Times New Roman"/>
-          <w:i/>
-          <w:iCs/>
-          <w:sz w:val="24"/>
-          <w:szCs w:val="24"/>
-        </w:rPr>
-        <w:t xml:space="preserve"> </w:t>
+        <w:t xml:space="preserve">MlPredictor </w:t>
       </w:r>
       <w:r>
         <w:rPr>
@@ -11937,7 +11068,7 @@
                     <pic:cNvPicPr/>
                   </pic:nvPicPr>
                   <pic:blipFill>
-                    <a:blip r:embed="rId33"/>
+                    <a:blip r:embed="rId36"/>
                     <a:stretch>
                       <a:fillRect/>
                     </a:stretch>
@@ -12062,7 +11193,6 @@
           <w:rFonts w:ascii="Times New Roman" w:hAnsi="Times New Roman" w:cs="Times New Roman"/>
           <w:noProof/>
         </w:rPr>
-        <w:lastRenderedPageBreak/>
         <w:drawing>
           <wp:inline distT="0" distB="0" distL="0" distR="0" wp14:anchorId="0BDAA2B2" wp14:editId="44C8EDB9">
             <wp:extent cx="5025543" cy="3361509"/>
@@ -12079,7 +11209,7 @@
                     <pic:cNvPicPr/>
                   </pic:nvPicPr>
                   <pic:blipFill>
-                    <a:blip r:embed="rId34"/>
+                    <a:blip r:embed="rId37"/>
                     <a:stretch>
                       <a:fillRect/>
                     </a:stretch>
@@ -12343,43 +11473,7 @@
           <w:sz w:val="24"/>
           <w:szCs w:val="24"/>
         </w:rPr>
-        <w:t xml:space="preserve">Since there was no readily available solution for that formatted data according to the IPSO guidelines, a custom library was developed that allows an object-oriented approach to manipulating and packaging sensor data. This library also integrates with the </w:t>
-      </w:r>
-      <w:proofErr w:type="spellStart"/>
-      <w:r>
-        <w:rPr>
-          <w:rFonts w:ascii="Times New Roman" w:hAnsi="Times New Roman" w:cs="Times New Roman"/>
-          <w:sz w:val="24"/>
-          <w:szCs w:val="24"/>
-        </w:rPr>
-        <w:t>TinyCBOR</w:t>
-      </w:r>
-      <w:proofErr w:type="spellEnd"/>
-      <w:r>
-        <w:rPr>
-          <w:rFonts w:ascii="Times New Roman" w:hAnsi="Times New Roman" w:cs="Times New Roman"/>
-          <w:sz w:val="24"/>
-          <w:szCs w:val="24"/>
-        </w:rPr>
-        <w:t xml:space="preserve"> library develop by Intel </w:t>
-      </w:r>
-      <w:proofErr w:type="gramStart"/>
-      <w:r>
-        <w:rPr>
-          <w:rFonts w:ascii="Times New Roman" w:hAnsi="Times New Roman" w:cs="Times New Roman"/>
-          <w:sz w:val="24"/>
-          <w:szCs w:val="24"/>
-        </w:rPr>
-        <w:t>in order to</w:t>
-      </w:r>
-      <w:proofErr w:type="gramEnd"/>
-      <w:r>
-        <w:rPr>
-          <w:rFonts w:ascii="Times New Roman" w:hAnsi="Times New Roman" w:cs="Times New Roman"/>
-          <w:sz w:val="24"/>
-          <w:szCs w:val="24"/>
-        </w:rPr>
-        <w:t xml:space="preserve"> provide a seamless operation. </w:t>
+        <w:t xml:space="preserve">Since there was no readily available solution for that formatted data according to the IPSO guidelines, a custom library was developed that allows an object-oriented approach to manipulating and packaging sensor data. This library also integrates with the TinyCBOR library develop by Intel in order to provide a seamless operation. </w:t>
       </w:r>
       <w:r>
         <w:rPr>
@@ -12422,7 +11516,6 @@
         </w:rPr>
         <w:t xml:space="preserve">The custom library contains two classes, </w:t>
       </w:r>
-      <w:proofErr w:type="spellStart"/>
       <w:r>
         <w:rPr>
           <w:rFonts w:ascii="Times New Roman" w:hAnsi="Times New Roman" w:cs="Times New Roman"/>
@@ -12433,7 +11526,6 @@
         </w:rPr>
         <w:t>SmartObjectValue</w:t>
       </w:r>
-      <w:proofErr w:type="spellEnd"/>
       <w:r>
         <w:rPr>
           <w:rFonts w:ascii="Times New Roman" w:hAnsi="Times New Roman" w:cs="Times New Roman"/>
@@ -12482,7 +11574,6 @@
         </w:rPr>
         <w:t xml:space="preserve">, and </w:t>
       </w:r>
-      <w:proofErr w:type="spellStart"/>
       <w:r>
         <w:rPr>
           <w:rFonts w:ascii="Times New Roman" w:hAnsi="Times New Roman" w:cs="Times New Roman"/>
@@ -12493,7 +11584,6 @@
         </w:rPr>
         <w:t>SmartObject</w:t>
       </w:r>
-      <w:proofErr w:type="spellEnd"/>
       <w:r>
         <w:rPr>
           <w:rFonts w:ascii="Times New Roman" w:hAnsi="Times New Roman" w:cs="Times New Roman"/>
@@ -12502,7 +11592,6 @@
         </w:rPr>
         <w:t xml:space="preserve">, which contains an array of such values alongside the timestamp the values were sent. As such, the API of this library is quite simple, requiring only the instantiation of a </w:t>
       </w:r>
-      <w:proofErr w:type="spellStart"/>
       <w:r>
         <w:rPr>
           <w:rFonts w:ascii="Times New Roman" w:hAnsi="Times New Roman" w:cs="Times New Roman"/>
@@ -12511,9 +11600,16 @@
           <w:sz w:val="24"/>
           <w:szCs w:val="24"/>
         </w:rPr>
-        <w:t>SmartObject</w:t>
-      </w:r>
-      <w:proofErr w:type="spellEnd"/>
+        <w:t xml:space="preserve">SmartObject </w:t>
+      </w:r>
+      <w:r>
+        <w:rPr>
+          <w:rFonts w:ascii="Times New Roman" w:hAnsi="Times New Roman" w:cs="Times New Roman"/>
+          <w:sz w:val="24"/>
+          <w:szCs w:val="24"/>
+        </w:rPr>
+        <w:t xml:space="preserve">and then calling the </w:t>
+      </w:r>
       <w:r>
         <w:rPr>
           <w:rFonts w:ascii="Times New Roman" w:hAnsi="Times New Roman" w:cs="Times New Roman"/>
@@ -12522,17 +11618,16 @@
           <w:sz w:val="24"/>
           <w:szCs w:val="24"/>
         </w:rPr>
-        <w:t xml:space="preserve"> </w:t>
-      </w:r>
-      <w:r>
-        <w:rPr>
-          <w:rFonts w:ascii="Times New Roman" w:hAnsi="Times New Roman" w:cs="Times New Roman"/>
-          <w:sz w:val="24"/>
-          <w:szCs w:val="24"/>
-        </w:rPr>
-        <w:t xml:space="preserve">and then calling the </w:t>
-      </w:r>
-      <w:proofErr w:type="spellStart"/>
+        <w:t xml:space="preserve">addValue </w:t>
+      </w:r>
+      <w:r>
+        <w:rPr>
+          <w:rFonts w:ascii="Times New Roman" w:hAnsi="Times New Roman" w:cs="Times New Roman"/>
+          <w:sz w:val="24"/>
+          <w:szCs w:val="24"/>
+        </w:rPr>
+        <w:t xml:space="preserve">method passing a </w:t>
+      </w:r>
       <w:r>
         <w:rPr>
           <w:rFonts w:ascii="Times New Roman" w:hAnsi="Times New Roman" w:cs="Times New Roman"/>
@@ -12541,9 +11636,24 @@
           <w:sz w:val="24"/>
           <w:szCs w:val="24"/>
         </w:rPr>
-        <w:t>addValue</w:t>
-      </w:r>
-      <w:proofErr w:type="spellEnd"/>
+        <w:t>SmartObjectValue</w:t>
+      </w:r>
+      <w:r>
+        <w:rPr>
+          <w:rFonts w:ascii="Times New Roman" w:hAnsi="Times New Roman" w:cs="Times New Roman"/>
+          <w:sz w:val="24"/>
+          <w:szCs w:val="24"/>
+        </w:rPr>
+        <w:t xml:space="preserve"> in order to add a new value to the array.</w:t>
+      </w:r>
+      <w:r>
+        <w:rPr>
+          <w:rFonts w:ascii="Times New Roman" w:hAnsi="Times New Roman" w:cs="Times New Roman"/>
+          <w:sz w:val="24"/>
+          <w:szCs w:val="24"/>
+        </w:rPr>
+        <w:t xml:space="preserve"> After all the values have been added, the </w:t>
+      </w:r>
       <w:r>
         <w:rPr>
           <w:rFonts w:ascii="Times New Roman" w:hAnsi="Times New Roman" w:cs="Times New Roman"/>
@@ -12552,7 +11662,7 @@
           <w:sz w:val="24"/>
           <w:szCs w:val="24"/>
         </w:rPr>
-        <w:t xml:space="preserve"> </w:t>
+        <w:t xml:space="preserve">cbor </w:t>
       </w:r>
       <w:r>
         <w:rPr>
@@ -12562,7 +11672,6 @@
         </w:rPr>
         <w:t xml:space="preserve">method passing a </w:t>
       </w:r>
-      <w:proofErr w:type="spellStart"/>
       <w:r>
         <w:rPr>
           <w:rFonts w:ascii="Times New Roman" w:hAnsi="Times New Roman" w:cs="Times New Roman"/>
@@ -12571,44 +11680,16 @@
           <w:sz w:val="24"/>
           <w:szCs w:val="24"/>
         </w:rPr>
-        <w:t>SmartObjectValue</w:t>
-      </w:r>
-      <w:proofErr w:type="spellEnd"/>
-      <w:r>
-        <w:rPr>
-          <w:rFonts w:ascii="Times New Roman" w:hAnsi="Times New Roman" w:cs="Times New Roman"/>
-          <w:sz w:val="24"/>
-          <w:szCs w:val="24"/>
-        </w:rPr>
-        <w:t xml:space="preserve"> </w:t>
-      </w:r>
-      <w:proofErr w:type="gramStart"/>
-      <w:r>
-        <w:rPr>
-          <w:rFonts w:ascii="Times New Roman" w:hAnsi="Times New Roman" w:cs="Times New Roman"/>
-          <w:sz w:val="24"/>
-          <w:szCs w:val="24"/>
-        </w:rPr>
-        <w:t>in order to</w:t>
-      </w:r>
-      <w:proofErr w:type="gramEnd"/>
-      <w:r>
-        <w:rPr>
-          <w:rFonts w:ascii="Times New Roman" w:hAnsi="Times New Roman" w:cs="Times New Roman"/>
-          <w:sz w:val="24"/>
-          <w:szCs w:val="24"/>
-        </w:rPr>
-        <w:t xml:space="preserve"> add a new value to the array.</w:t>
-      </w:r>
-      <w:r>
-        <w:rPr>
-          <w:rFonts w:ascii="Times New Roman" w:hAnsi="Times New Roman" w:cs="Times New Roman"/>
-          <w:sz w:val="24"/>
-          <w:szCs w:val="24"/>
-        </w:rPr>
-        <w:t xml:space="preserve"> After all the values have been added, the </w:t>
-      </w:r>
-      <w:proofErr w:type="spellStart"/>
+        <w:t xml:space="preserve">size_t </w:t>
+      </w:r>
+      <w:r>
+        <w:rPr>
+          <w:rFonts w:ascii="Times New Roman" w:hAnsi="Times New Roman" w:cs="Times New Roman"/>
+          <w:sz w:val="24"/>
+          <w:szCs w:val="24"/>
+        </w:rPr>
+        <w:t xml:space="preserve">variable by reference is called, having a return value of </w:t>
+      </w:r>
       <w:r>
         <w:rPr>
           <w:rFonts w:ascii="Times New Roman" w:hAnsi="Times New Roman" w:cs="Times New Roman"/>
@@ -12617,9 +11698,24 @@
           <w:sz w:val="24"/>
           <w:szCs w:val="24"/>
         </w:rPr>
-        <w:t>cbor</w:t>
-      </w:r>
-      <w:proofErr w:type="spellEnd"/>
+        <w:t>std::unique_ptr&lt;uint8_t[]&gt;</w:t>
+      </w:r>
+      <w:r>
+        <w:rPr>
+          <w:rFonts w:ascii="Times New Roman" w:hAnsi="Times New Roman" w:cs="Times New Roman"/>
+          <w:sz w:val="24"/>
+          <w:szCs w:val="24"/>
+        </w:rPr>
+        <w:t xml:space="preserve">. </w:t>
+      </w:r>
+      <w:r>
+        <w:rPr>
+          <w:rFonts w:ascii="Times New Roman" w:hAnsi="Times New Roman" w:cs="Times New Roman"/>
+          <w:sz w:val="24"/>
+          <w:szCs w:val="24"/>
+        </w:rPr>
+        <w:t xml:space="preserve">The </w:t>
+      </w:r>
       <w:r>
         <w:rPr>
           <w:rFonts w:ascii="Times New Roman" w:hAnsi="Times New Roman" w:cs="Times New Roman"/>
@@ -12628,17 +11724,16 @@
           <w:sz w:val="24"/>
           <w:szCs w:val="24"/>
         </w:rPr>
-        <w:t xml:space="preserve"> </w:t>
-      </w:r>
-      <w:r>
-        <w:rPr>
-          <w:rFonts w:ascii="Times New Roman" w:hAnsi="Times New Roman" w:cs="Times New Roman"/>
-          <w:sz w:val="24"/>
-          <w:szCs w:val="24"/>
-        </w:rPr>
-        <w:t xml:space="preserve">method passing a </w:t>
-      </w:r>
-      <w:proofErr w:type="spellStart"/>
+        <w:t xml:space="preserve">payloadLength </w:t>
+      </w:r>
+      <w:r>
+        <w:rPr>
+          <w:rFonts w:ascii="Times New Roman" w:hAnsi="Times New Roman" w:cs="Times New Roman"/>
+          <w:sz w:val="24"/>
+          <w:szCs w:val="24"/>
+        </w:rPr>
+        <w:t xml:space="preserve">variable is used since the length of the payload can’t be correctly determined using </w:t>
+      </w:r>
       <w:r>
         <w:rPr>
           <w:rFonts w:ascii="Times New Roman" w:hAnsi="Times New Roman" w:cs="Times New Roman"/>
@@ -12647,9 +11742,16 @@
           <w:sz w:val="24"/>
           <w:szCs w:val="24"/>
         </w:rPr>
-        <w:t>size_t</w:t>
-      </w:r>
-      <w:proofErr w:type="spellEnd"/>
+        <w:t xml:space="preserve">strlen </w:t>
+      </w:r>
+      <w:r>
+        <w:rPr>
+          <w:rFonts w:ascii="Times New Roman" w:hAnsi="Times New Roman" w:cs="Times New Roman"/>
+          <w:sz w:val="24"/>
+          <w:szCs w:val="24"/>
+        </w:rPr>
+        <w:t xml:space="preserve">because valid CBOR encoded data can contains bytes with value </w:t>
+      </w:r>
       <w:r>
         <w:rPr>
           <w:rFonts w:ascii="Times New Roman" w:hAnsi="Times New Roman" w:cs="Times New Roman"/>
@@ -12658,17 +11760,16 @@
           <w:sz w:val="24"/>
           <w:szCs w:val="24"/>
         </w:rPr>
-        <w:t xml:space="preserve"> </w:t>
-      </w:r>
-      <w:r>
-        <w:rPr>
-          <w:rFonts w:ascii="Times New Roman" w:hAnsi="Times New Roman" w:cs="Times New Roman"/>
-          <w:sz w:val="24"/>
-          <w:szCs w:val="24"/>
-        </w:rPr>
-        <w:t xml:space="preserve">variable by reference is called, having a return value of </w:t>
-      </w:r>
-      <w:proofErr w:type="gramStart"/>
+        <w:t>0x00</w:t>
+      </w:r>
+      <w:r>
+        <w:rPr>
+          <w:rFonts w:ascii="Times New Roman" w:hAnsi="Times New Roman" w:cs="Times New Roman"/>
+          <w:sz w:val="24"/>
+          <w:szCs w:val="24"/>
+        </w:rPr>
+        <w:t xml:space="preserve">, rendering </w:t>
+      </w:r>
       <w:r>
         <w:rPr>
           <w:rFonts w:ascii="Times New Roman" w:hAnsi="Times New Roman" w:cs="Times New Roman"/>
@@ -12677,146 +11778,7 @@
           <w:sz w:val="24"/>
           <w:szCs w:val="24"/>
         </w:rPr>
-        <w:t>std::</w:t>
-      </w:r>
-      <w:proofErr w:type="spellStart"/>
-      <w:proofErr w:type="gramEnd"/>
-      <w:r>
-        <w:rPr>
-          <w:rFonts w:ascii="Times New Roman" w:hAnsi="Times New Roman" w:cs="Times New Roman"/>
-          <w:i/>
-          <w:iCs/>
-          <w:sz w:val="24"/>
-          <w:szCs w:val="24"/>
-        </w:rPr>
-        <w:t>unique_ptr</w:t>
-      </w:r>
-      <w:proofErr w:type="spellEnd"/>
-      <w:r>
-        <w:rPr>
-          <w:rFonts w:ascii="Times New Roman" w:hAnsi="Times New Roman" w:cs="Times New Roman"/>
-          <w:i/>
-          <w:iCs/>
-          <w:sz w:val="24"/>
-          <w:szCs w:val="24"/>
-        </w:rPr>
-        <w:t>&lt;uint8_t[]&gt;</w:t>
-      </w:r>
-      <w:r>
-        <w:rPr>
-          <w:rFonts w:ascii="Times New Roman" w:hAnsi="Times New Roman" w:cs="Times New Roman"/>
-          <w:sz w:val="24"/>
-          <w:szCs w:val="24"/>
-        </w:rPr>
-        <w:t xml:space="preserve">. </w:t>
-      </w:r>
-      <w:r>
-        <w:rPr>
-          <w:rFonts w:ascii="Times New Roman" w:hAnsi="Times New Roman" w:cs="Times New Roman"/>
-          <w:sz w:val="24"/>
-          <w:szCs w:val="24"/>
-        </w:rPr>
-        <w:t xml:space="preserve">The </w:t>
-      </w:r>
-      <w:proofErr w:type="spellStart"/>
-      <w:r>
-        <w:rPr>
-          <w:rFonts w:ascii="Times New Roman" w:hAnsi="Times New Roman" w:cs="Times New Roman"/>
-          <w:i/>
-          <w:iCs/>
-          <w:sz w:val="24"/>
-          <w:szCs w:val="24"/>
-        </w:rPr>
-        <w:t>payloadLength</w:t>
-      </w:r>
-      <w:proofErr w:type="spellEnd"/>
-      <w:r>
-        <w:rPr>
-          <w:rFonts w:ascii="Times New Roman" w:hAnsi="Times New Roman" w:cs="Times New Roman"/>
-          <w:i/>
-          <w:iCs/>
-          <w:sz w:val="24"/>
-          <w:szCs w:val="24"/>
-        </w:rPr>
-        <w:t xml:space="preserve"> </w:t>
-      </w:r>
-      <w:r>
-        <w:rPr>
-          <w:rFonts w:ascii="Times New Roman" w:hAnsi="Times New Roman" w:cs="Times New Roman"/>
-          <w:sz w:val="24"/>
-          <w:szCs w:val="24"/>
-        </w:rPr>
-        <w:t xml:space="preserve">variable is used since the length of the payload can’t be correctly determined using </w:t>
-      </w:r>
-      <w:proofErr w:type="spellStart"/>
-      <w:r>
-        <w:rPr>
-          <w:rFonts w:ascii="Times New Roman" w:hAnsi="Times New Roman" w:cs="Times New Roman"/>
-          <w:i/>
-          <w:iCs/>
-          <w:sz w:val="24"/>
-          <w:szCs w:val="24"/>
-        </w:rPr>
-        <w:t>strlen</w:t>
-      </w:r>
-      <w:proofErr w:type="spellEnd"/>
-      <w:r>
-        <w:rPr>
-          <w:rFonts w:ascii="Times New Roman" w:hAnsi="Times New Roman" w:cs="Times New Roman"/>
-          <w:i/>
-          <w:iCs/>
-          <w:sz w:val="24"/>
-          <w:szCs w:val="24"/>
-        </w:rPr>
-        <w:t xml:space="preserve"> </w:t>
-      </w:r>
-      <w:r>
-        <w:rPr>
-          <w:rFonts w:ascii="Times New Roman" w:hAnsi="Times New Roman" w:cs="Times New Roman"/>
-          <w:sz w:val="24"/>
-          <w:szCs w:val="24"/>
-        </w:rPr>
-        <w:t xml:space="preserve">because valid CBOR encoded data can contains bytes with value </w:t>
-      </w:r>
-      <w:r>
-        <w:rPr>
-          <w:rFonts w:ascii="Times New Roman" w:hAnsi="Times New Roman" w:cs="Times New Roman"/>
-          <w:i/>
-          <w:iCs/>
-          <w:sz w:val="24"/>
-          <w:szCs w:val="24"/>
-        </w:rPr>
-        <w:t>0x00</w:t>
-      </w:r>
-      <w:r>
-        <w:rPr>
-          <w:rFonts w:ascii="Times New Roman" w:hAnsi="Times New Roman" w:cs="Times New Roman"/>
-          <w:sz w:val="24"/>
-          <w:szCs w:val="24"/>
-        </w:rPr>
-        <w:t xml:space="preserve">, rendering </w:t>
-      </w:r>
-      <w:proofErr w:type="spellStart"/>
-      <w:r>
-        <w:rPr>
-          <w:rFonts w:ascii="Times New Roman" w:hAnsi="Times New Roman" w:cs="Times New Roman"/>
-          <w:i/>
-          <w:iCs/>
-          <w:sz w:val="24"/>
-          <w:szCs w:val="24"/>
-        </w:rPr>
-        <w:t>strlen</w:t>
-      </w:r>
-      <w:proofErr w:type="spellEnd"/>
-      <w:r>
-        <w:rPr>
-          <w:rFonts w:ascii="Times New Roman" w:hAnsi="Times New Roman" w:cs="Times New Roman"/>
-          <w:i/>
-          <w:iCs/>
-          <w:sz w:val="24"/>
-          <w:szCs w:val="24"/>
-        </w:rPr>
-        <w:t xml:space="preserve"> </w:t>
+        <w:t xml:space="preserve">strlen </w:t>
       </w:r>
       <w:r>
         <w:rPr>
@@ -12855,7 +11817,7 @@
                     <pic:cNvPicPr/>
                   </pic:nvPicPr>
                   <pic:blipFill>
-                    <a:blip r:embed="rId35"/>
+                    <a:blip r:embed="rId38"/>
                     <a:stretch>
                       <a:fillRect/>
                     </a:stretch>
@@ -12955,21 +11917,7 @@
         <w:rPr>
           <w:rFonts w:ascii="Times New Roman" w:hAnsi="Times New Roman" w:cs="Times New Roman"/>
         </w:rPr>
-        <w:t xml:space="preserve">Using the </w:t>
-      </w:r>
-      <w:proofErr w:type="spellStart"/>
-      <w:r>
-        <w:rPr>
-          <w:rFonts w:ascii="Times New Roman" w:hAnsi="Times New Roman" w:cs="Times New Roman"/>
-        </w:rPr>
-        <w:t>SmartObject</w:t>
-      </w:r>
-      <w:proofErr w:type="spellEnd"/>
-      <w:r>
-        <w:rPr>
-          <w:rFonts w:ascii="Times New Roman" w:hAnsi="Times New Roman" w:cs="Times New Roman"/>
-        </w:rPr>
-        <w:t xml:space="preserve"> library</w:t>
+        <w:t>Using the SmartObject library</w:t>
       </w:r>
     </w:p>
     <w:p>
@@ -12987,43 +11935,7 @@
           <w:sz w:val="24"/>
           <w:szCs w:val="24"/>
         </w:rPr>
-        <w:t xml:space="preserve">The CBOR encoding was done using </w:t>
-      </w:r>
-      <w:proofErr w:type="spellStart"/>
-      <w:r>
-        <w:rPr>
-          <w:rFonts w:ascii="Times New Roman" w:hAnsi="Times New Roman" w:cs="Times New Roman"/>
-          <w:sz w:val="24"/>
-          <w:szCs w:val="24"/>
-        </w:rPr>
-        <w:t>TinyCBOR</w:t>
-      </w:r>
-      <w:proofErr w:type="spellEnd"/>
-      <w:r>
-        <w:rPr>
-          <w:rFonts w:ascii="Times New Roman" w:hAnsi="Times New Roman" w:cs="Times New Roman"/>
-          <w:sz w:val="24"/>
-          <w:szCs w:val="24"/>
-        </w:rPr>
-        <w:t xml:space="preserve"> which exposes an </w:t>
-      </w:r>
-      <w:proofErr w:type="gramStart"/>
-      <w:r>
-        <w:rPr>
-          <w:rFonts w:ascii="Times New Roman" w:hAnsi="Times New Roman" w:cs="Times New Roman"/>
-          <w:sz w:val="24"/>
-          <w:szCs w:val="24"/>
-        </w:rPr>
-        <w:t>easy to use</w:t>
-      </w:r>
-      <w:proofErr w:type="gramEnd"/>
-      <w:r>
-        <w:rPr>
-          <w:rFonts w:ascii="Times New Roman" w:hAnsi="Times New Roman" w:cs="Times New Roman"/>
-          <w:sz w:val="24"/>
-          <w:szCs w:val="24"/>
-        </w:rPr>
-        <w:t xml:space="preserve"> API for encoding and decoding data, and it is used to greatly reduce the payload size. After successfully encoding the IPSO smart object, the encoded bytes are published using MQTT on the topic formatted as such </w:t>
+        <w:t xml:space="preserve">The CBOR encoding was done using TinyCBOR which exposes an easy to use API for encoding and decoding data, and it is used to greatly reduce the payload size. After successfully encoding the IPSO smart object, the encoded bytes are published using MQTT on the topic formatted as such </w:t>
       </w:r>
       <w:r>
         <w:rPr>
@@ -13074,7 +11986,7 @@
                     <pic:cNvPicPr/>
                   </pic:nvPicPr>
                   <pic:blipFill>
-                    <a:blip r:embed="rId36"/>
+                    <a:blip r:embed="rId39"/>
                     <a:stretch>
                       <a:fillRect/>
                     </a:stretch>
@@ -13116,7 +12028,7 @@
                     <pic:cNvPicPr/>
                   </pic:nvPicPr>
                   <pic:blipFill>
-                    <a:blip r:embed="rId37"/>
+                    <a:blip r:embed="rId40"/>
                     <a:stretch>
                       <a:fillRect/>
                     </a:stretch>
@@ -13358,25 +12270,7 @@
           <w:sz w:val="24"/>
           <w:szCs w:val="24"/>
         </w:rPr>
-        <w:t xml:space="preserve">For this application, a secure storage contract was developed and deployed to the </w:t>
-      </w:r>
-      <w:proofErr w:type="spellStart"/>
-      <w:r>
-        <w:rPr>
-          <w:rFonts w:ascii="Times New Roman" w:hAnsi="Times New Roman" w:cs="Times New Roman"/>
-          <w:sz w:val="24"/>
-          <w:szCs w:val="24"/>
-        </w:rPr>
-        <w:t>Ropsten</w:t>
-      </w:r>
-      <w:proofErr w:type="spellEnd"/>
-      <w:r>
-        <w:rPr>
-          <w:rFonts w:ascii="Times New Roman" w:hAnsi="Times New Roman" w:cs="Times New Roman"/>
-          <w:sz w:val="24"/>
-          <w:szCs w:val="24"/>
-        </w:rPr>
-        <w:t xml:space="preserve"> Test Network, </w:t>
+        <w:t xml:space="preserve">For this application, a secure storage contract was developed and deployed to the Ropsten Test Network, </w:t>
       </w:r>
       <w:r>
         <w:rPr>
@@ -13415,7 +12309,7 @@
                     <pic:cNvPicPr/>
                   </pic:nvPicPr>
                   <pic:blipFill>
-                    <a:blip r:embed="rId38"/>
+                    <a:blip r:embed="rId41"/>
                     <a:stretch>
                       <a:fillRect/>
                     </a:stretch>
@@ -13462,7 +12356,7 @@
                     <pic:cNvPicPr/>
                   </pic:nvPicPr>
                   <pic:blipFill>
-                    <a:blip r:embed="rId39"/>
+                    <a:blip r:embed="rId42"/>
                     <a:stretch>
                       <a:fillRect/>
                     </a:stretch>
@@ -13573,51 +12467,15 @@
           <w:sz w:val="24"/>
           <w:szCs w:val="24"/>
         </w:rPr>
-        <w:t xml:space="preserve">The constructor is called </w:t>
-      </w:r>
-      <w:proofErr w:type="gramStart"/>
-      <w:r>
-        <w:rPr>
-          <w:rFonts w:ascii="Times New Roman" w:hAnsi="Times New Roman" w:cs="Times New Roman"/>
-          <w:sz w:val="24"/>
-          <w:szCs w:val="24"/>
-        </w:rPr>
-        <w:t>at the moment</w:t>
-      </w:r>
-      <w:proofErr w:type="gramEnd"/>
-      <w:r>
-        <w:rPr>
-          <w:rFonts w:ascii="Times New Roman" w:hAnsi="Times New Roman" w:cs="Times New Roman"/>
-          <w:sz w:val="24"/>
-          <w:szCs w:val="24"/>
-        </w:rPr>
-        <w:t xml:space="preserve"> </w:t>
-      </w:r>
-      <w:r>
-        <w:rPr>
-          <w:rFonts w:ascii="Times New Roman" w:hAnsi="Times New Roman" w:cs="Times New Roman"/>
-          <w:sz w:val="24"/>
-          <w:szCs w:val="24"/>
-        </w:rPr>
-        <w:t xml:space="preserve">the contract is created, binding the creator of the owner member to the message sender. Besides that, </w:t>
-      </w:r>
-      <w:proofErr w:type="gramStart"/>
-      <w:r>
-        <w:rPr>
-          <w:rFonts w:ascii="Times New Roman" w:hAnsi="Times New Roman" w:cs="Times New Roman"/>
-          <w:sz w:val="24"/>
-          <w:szCs w:val="24"/>
-        </w:rPr>
-        <w:t>in order to</w:t>
-      </w:r>
-      <w:proofErr w:type="gramEnd"/>
-      <w:r>
-        <w:rPr>
-          <w:rFonts w:ascii="Times New Roman" w:hAnsi="Times New Roman" w:cs="Times New Roman"/>
-          <w:sz w:val="24"/>
-          <w:szCs w:val="24"/>
-        </w:rPr>
-        <w:t xml:space="preserve"> implement authorization, a map of strings identified by addresses is created. According to Solidity’s documentation </w:t>
+        <w:t xml:space="preserve">The constructor is called at the moment </w:t>
+      </w:r>
+      <w:r>
+        <w:rPr>
+          <w:rFonts w:ascii="Times New Roman" w:hAnsi="Times New Roman" w:cs="Times New Roman"/>
+          <w:sz w:val="24"/>
+          <w:szCs w:val="24"/>
+        </w:rPr>
+        <w:t xml:space="preserve">the contract is created, binding the creator of the owner member to the message sender. Besides that, in order to implement authorization, a map of strings identified by addresses is created. According to Solidity’s documentation </w:t>
       </w:r>
       <w:sdt>
         <w:sdtPr>
@@ -13698,51 +12556,15 @@
           <w:sz w:val="24"/>
           <w:szCs w:val="24"/>
         </w:rPr>
-        <w:t xml:space="preserve">was created in order to avoid duplicate code, which checks if </w:t>
-      </w:r>
-      <w:proofErr w:type="gramStart"/>
-      <w:r>
-        <w:rPr>
-          <w:rFonts w:ascii="Times New Roman" w:hAnsi="Times New Roman" w:cs="Times New Roman"/>
-          <w:sz w:val="24"/>
-          <w:szCs w:val="24"/>
-        </w:rPr>
-        <w:t>the a</w:t>
-      </w:r>
-      <w:proofErr w:type="gramEnd"/>
-      <w:r>
-        <w:rPr>
-          <w:rFonts w:ascii="Times New Roman" w:hAnsi="Times New Roman" w:cs="Times New Roman"/>
-          <w:sz w:val="24"/>
-          <w:szCs w:val="24"/>
-        </w:rPr>
-        <w:t xml:space="preserve"> certain address is authorized to </w:t>
-      </w:r>
-      <w:r>
-        <w:rPr>
-          <w:rFonts w:ascii="Times New Roman" w:hAnsi="Times New Roman" w:cs="Times New Roman"/>
-          <w:sz w:val="24"/>
-          <w:szCs w:val="24"/>
-        </w:rPr>
-        <w:t xml:space="preserve">perform operations on the contract. Also, only the owner of the contract is allowed to add or remove users to the authorized list. For validation purposes, a similar mechanism was implemented for the sensor types, only allowing a </w:t>
-      </w:r>
-      <w:proofErr w:type="gramStart"/>
-      <w:r>
-        <w:rPr>
-          <w:rFonts w:ascii="Times New Roman" w:hAnsi="Times New Roman" w:cs="Times New Roman"/>
-          <w:sz w:val="24"/>
-          <w:szCs w:val="24"/>
-        </w:rPr>
-        <w:t>types</w:t>
-      </w:r>
-      <w:proofErr w:type="gramEnd"/>
-      <w:r>
-        <w:rPr>
-          <w:rFonts w:ascii="Times New Roman" w:hAnsi="Times New Roman" w:cs="Times New Roman"/>
-          <w:sz w:val="24"/>
-          <w:szCs w:val="24"/>
-        </w:rPr>
-        <w:t xml:space="preserve"> created by the owner with the ability to delete unused one. Besides these management functions, </w:t>
+        <w:t xml:space="preserve">was created in order to avoid duplicate code, which checks if the a certain address is authorized to </w:t>
+      </w:r>
+      <w:r>
+        <w:rPr>
+          <w:rFonts w:ascii="Times New Roman" w:hAnsi="Times New Roman" w:cs="Times New Roman"/>
+          <w:sz w:val="24"/>
+          <w:szCs w:val="24"/>
+        </w:rPr>
+        <w:t xml:space="preserve">perform operations on the contract. Also, only the owner of the contract is allowed to add or remove users to the authorized list. For validation purposes, a similar mechanism was implemented for the sensor types, only allowing a types created by the owner with the ability to delete unused one. Besides these management functions, </w:t>
       </w:r>
       <w:r>
         <w:rPr>
@@ -13831,25 +12653,7 @@
           <w:sz w:val="24"/>
           <w:szCs w:val="24"/>
         </w:rPr>
-        <w:t xml:space="preserve">In this </w:t>
-      </w:r>
-      <w:proofErr w:type="gramStart"/>
-      <w:r>
-        <w:rPr>
-          <w:rFonts w:ascii="Times New Roman" w:hAnsi="Times New Roman" w:cs="Times New Roman"/>
-          <w:sz w:val="24"/>
-          <w:szCs w:val="24"/>
-        </w:rPr>
-        <w:t>particular case</w:t>
-      </w:r>
-      <w:proofErr w:type="gramEnd"/>
-      <w:r>
-        <w:rPr>
-          <w:rFonts w:ascii="Times New Roman" w:hAnsi="Times New Roman" w:cs="Times New Roman"/>
-          <w:sz w:val="24"/>
-          <w:szCs w:val="24"/>
-        </w:rPr>
-        <w:t>,</w:t>
+        <w:t>In this particular case,</w:t>
       </w:r>
       <w:r>
         <w:rPr>
@@ -13883,25 +12687,7 @@
           <w:sz w:val="24"/>
           <w:szCs w:val="24"/>
         </w:rPr>
-        <w:t xml:space="preserve">, the node being provisioned with an Ethereum wallet, from which the private key is used in order to sign outgoing transactions. </w:t>
-      </w:r>
-      <w:proofErr w:type="gramStart"/>
-      <w:r>
-        <w:rPr>
-          <w:rFonts w:ascii="Times New Roman" w:hAnsi="Times New Roman" w:cs="Times New Roman"/>
-          <w:sz w:val="24"/>
-          <w:szCs w:val="24"/>
-        </w:rPr>
-        <w:t>In order to</w:t>
-      </w:r>
-      <w:proofErr w:type="gramEnd"/>
-      <w:r>
-        <w:rPr>
-          <w:rFonts w:ascii="Times New Roman" w:hAnsi="Times New Roman" w:cs="Times New Roman"/>
-          <w:sz w:val="24"/>
-          <w:szCs w:val="24"/>
-        </w:rPr>
-        <w:t xml:space="preserve"> submit such transactions, the Arduino library </w:t>
+        <w:t xml:space="preserve">, the node being provisioned with an Ethereum wallet, from which the private key is used in order to sign outgoing transactions. In order to submit such transactions, the Arduino library </w:t>
       </w:r>
       <w:r>
         <w:rPr>
@@ -13962,25 +12748,7 @@
           <w:sz w:val="24"/>
           <w:szCs w:val="24"/>
         </w:rPr>
-        <w:t xml:space="preserve">Besides the </w:t>
-      </w:r>
-      <w:proofErr w:type="gramStart"/>
-      <w:r>
-        <w:rPr>
-          <w:rFonts w:ascii="Times New Roman" w:hAnsi="Times New Roman" w:cs="Times New Roman"/>
-          <w:sz w:val="24"/>
-          <w:szCs w:val="24"/>
-        </w:rPr>
-        <w:t>aforementioned private</w:t>
-      </w:r>
-      <w:proofErr w:type="gramEnd"/>
-      <w:r>
-        <w:rPr>
-          <w:rFonts w:ascii="Times New Roman" w:hAnsi="Times New Roman" w:cs="Times New Roman"/>
-          <w:sz w:val="24"/>
-          <w:szCs w:val="24"/>
-        </w:rPr>
-        <w:t xml:space="preserve"> key, a maximum gas price value and gas limit is </w:t>
+        <w:t xml:space="preserve">Besides the aforementioned private key, a maximum gas price value and gas limit is </w:t>
       </w:r>
       <w:r>
         <w:rPr>
@@ -14068,7 +12836,7 @@
                     <pic:cNvPicPr/>
                   </pic:nvPicPr>
                   <pic:blipFill>
-                    <a:blip r:embed="rId40"/>
+                    <a:blip r:embed="rId43"/>
                     <a:stretch>
                       <a:fillRect/>
                     </a:stretch>
@@ -14236,7 +13004,7 @@
                     <pic:cNvPicPr/>
                   </pic:nvPicPr>
                   <pic:blipFill>
-                    <a:blip r:embed="rId41"/>
+                    <a:blip r:embed="rId44"/>
                     <a:stretch>
                       <a:fillRect/>
                     </a:stretch>
@@ -14348,25 +13116,7 @@
           <w:sz w:val="24"/>
           <w:szCs w:val="24"/>
         </w:rPr>
-        <w:t xml:space="preserve">Besides the IoT node and the </w:t>
-      </w:r>
-      <w:proofErr w:type="gramStart"/>
-      <w:r>
-        <w:rPr>
-          <w:rFonts w:ascii="Times New Roman" w:hAnsi="Times New Roman" w:cs="Times New Roman"/>
-          <w:sz w:val="24"/>
-          <w:szCs w:val="24"/>
-        </w:rPr>
-        <w:t>aforementioned Attestation</w:t>
-      </w:r>
-      <w:proofErr w:type="gramEnd"/>
-      <w:r>
-        <w:rPr>
-          <w:rFonts w:ascii="Times New Roman" w:hAnsi="Times New Roman" w:cs="Times New Roman"/>
-          <w:sz w:val="24"/>
-          <w:szCs w:val="24"/>
-        </w:rPr>
-        <w:t xml:space="preserve"> Server, several other Spring Boot microservices were developed in a cloud-native manner. </w:t>
+        <w:t xml:space="preserve">Besides the IoT node and the aforementioned Attestation Server, several other Spring Boot microservices were developed in a cloud-native manner. </w:t>
       </w:r>
       <w:r>
         <w:rPr>
@@ -14416,15 +13166,7 @@
           <w:sz w:val="24"/>
           <w:szCs w:val="24"/>
         </w:rPr>
-        <w:t xml:space="preserve">The Attestation Server is designed to be run on the host system since it has tight coupling with the Mosquitto Broker. The usage of containerization </w:t>
-      </w:r>
-      <w:r>
-        <w:rPr>
-          <w:rFonts w:ascii="Times New Roman" w:hAnsi="Times New Roman" w:cs="Times New Roman"/>
-          <w:sz w:val="24"/>
-          <w:szCs w:val="24"/>
-        </w:rPr>
-        <w:t xml:space="preserve">provides increased reliability </w:t>
+        <w:t xml:space="preserve">The Attestation Server is designed to be run on the host system since it has tight </w:t>
       </w:r>
       <w:r>
         <w:rPr>
@@ -14433,7 +13175,15 @@
           <w:szCs w:val="24"/>
         </w:rPr>
         <w:lastRenderedPageBreak/>
-        <w:t>through automatic restart and can handle fluctuating load levels by scaling up or down the number of replicas needed of each service</w:t>
+        <w:t xml:space="preserve">coupling with the Mosquitto Broker. The usage of containerization </w:t>
+      </w:r>
+      <w:r>
+        <w:rPr>
+          <w:rFonts w:ascii="Times New Roman" w:hAnsi="Times New Roman" w:cs="Times New Roman"/>
+          <w:sz w:val="24"/>
+          <w:szCs w:val="24"/>
+        </w:rPr>
+        <w:t>provides increased reliability through automatic restart and can handle fluctuating load levels by scaling up or down the number of replicas needed of each service</w:t>
       </w:r>
       <w:r>
         <w:rPr>
@@ -14451,23 +13201,13 @@
         </w:rPr>
         <w:t xml:space="preserve">on the respective Dockerfile. </w:t>
       </w:r>
-      <w:proofErr w:type="gramStart"/>
-      <w:r>
-        <w:rPr>
-          <w:rFonts w:ascii="Times New Roman" w:hAnsi="Times New Roman" w:cs="Times New Roman"/>
-          <w:sz w:val="24"/>
-          <w:szCs w:val="24"/>
-        </w:rPr>
-        <w:t>In order to</w:t>
-      </w:r>
-      <w:proofErr w:type="gramEnd"/>
-      <w:r>
-        <w:rPr>
-          <w:rFonts w:ascii="Times New Roman" w:hAnsi="Times New Roman" w:cs="Times New Roman"/>
-          <w:sz w:val="24"/>
-          <w:szCs w:val="24"/>
-        </w:rPr>
-        <w:t xml:space="preserve"> ease orchestration, a shell script is used</w:t>
+      <w:r>
+        <w:rPr>
+          <w:rFonts w:ascii="Times New Roman" w:hAnsi="Times New Roman" w:cs="Times New Roman"/>
+          <w:sz w:val="24"/>
+          <w:szCs w:val="24"/>
+        </w:rPr>
+        <w:t>In order to ease orchestration, a shell script is used</w:t>
       </w:r>
       <w:r>
         <w:rPr>
@@ -14547,7 +13287,7 @@
                     <pic:cNvPicPr/>
                   </pic:nvPicPr>
                   <pic:blipFill>
-                    <a:blip r:embed="rId42"/>
+                    <a:blip r:embed="rId45"/>
                     <a:stretch>
                       <a:fillRect/>
                     </a:stretch>
@@ -14717,23 +13457,13 @@
         </w:rPr>
         <w:t xml:space="preserve">files. </w:t>
       </w:r>
-      <w:proofErr w:type="gramStart"/>
-      <w:r>
-        <w:rPr>
-          <w:rFonts w:ascii="Times New Roman" w:hAnsi="Times New Roman" w:cs="Times New Roman"/>
-          <w:sz w:val="24"/>
-          <w:szCs w:val="24"/>
-        </w:rPr>
-        <w:t>In order to</w:t>
-      </w:r>
-      <w:proofErr w:type="gramEnd"/>
-      <w:r>
-        <w:rPr>
-          <w:rFonts w:ascii="Times New Roman" w:hAnsi="Times New Roman" w:cs="Times New Roman"/>
-          <w:sz w:val="24"/>
-          <w:szCs w:val="24"/>
-        </w:rPr>
-        <w:t xml:space="preserve"> avoid port binding issues, the default Tomcat port has been changed to 8800.</w:t>
+      <w:r>
+        <w:rPr>
+          <w:rFonts w:ascii="Times New Roman" w:hAnsi="Times New Roman" w:cs="Times New Roman"/>
+          <w:sz w:val="24"/>
+          <w:szCs w:val="24"/>
+        </w:rPr>
+        <w:t>In order to avoid port binding issues, the default Tomcat port has been changed to 8800.</w:t>
       </w:r>
     </w:p>
     <w:p>
@@ -14758,46 +13488,17 @@
           <w:sz w:val="24"/>
           <w:szCs w:val="24"/>
         </w:rPr>
-        <w:t xml:space="preserve">uses the Netflix Eureka Server starter </w:t>
-      </w:r>
-      <w:proofErr w:type="gramStart"/>
-      <w:r>
-        <w:rPr>
-          <w:rFonts w:ascii="Times New Roman" w:hAnsi="Times New Roman" w:cs="Times New Roman"/>
-          <w:sz w:val="24"/>
-          <w:szCs w:val="24"/>
-        </w:rPr>
-        <w:t>in order to</w:t>
-      </w:r>
-      <w:proofErr w:type="gramEnd"/>
-      <w:r>
-        <w:rPr>
-          <w:rFonts w:ascii="Times New Roman" w:hAnsi="Times New Roman" w:cs="Times New Roman"/>
-          <w:sz w:val="24"/>
-          <w:szCs w:val="24"/>
-        </w:rPr>
-        <w:t xml:space="preserve"> allow service discovery among microservices. Among this starter, the Cloud Config one is used as a client </w:t>
-      </w:r>
-      <w:proofErr w:type="gramStart"/>
-      <w:r>
-        <w:rPr>
-          <w:rFonts w:ascii="Times New Roman" w:hAnsi="Times New Roman" w:cs="Times New Roman"/>
-          <w:sz w:val="24"/>
-          <w:szCs w:val="24"/>
-        </w:rPr>
-        <w:t>in order to</w:t>
-      </w:r>
-      <w:proofErr w:type="gramEnd"/>
-      <w:r>
-        <w:rPr>
-          <w:rFonts w:ascii="Times New Roman" w:hAnsi="Times New Roman" w:cs="Times New Roman"/>
-          <w:sz w:val="24"/>
-          <w:szCs w:val="24"/>
-        </w:rPr>
-        <w:t xml:space="preserve"> resolve the configuration properties at run-time. Binding issues are avoided by using the 8761 port, and self-registration is avoided by setting the </w:t>
-      </w:r>
-      <w:proofErr w:type="spellStart"/>
-      <w:proofErr w:type="gramStart"/>
+        <w:t xml:space="preserve">uses the Netflix Eureka Server starter in order to allow service discovery among microservices. Among this starter, the Cloud Config one is used as a client in order to </w:t>
+      </w:r>
+      <w:r>
+        <w:rPr>
+          <w:rFonts w:ascii="Times New Roman" w:hAnsi="Times New Roman" w:cs="Times New Roman"/>
+          <w:sz w:val="24"/>
+          <w:szCs w:val="24"/>
+        </w:rPr>
+        <w:lastRenderedPageBreak/>
+        <w:t xml:space="preserve">resolve the configuration properties at run-time. Binding issues are avoided by using the 8761 port, and self-registration is avoided by setting the </w:t>
+      </w:r>
       <w:r>
         <w:rPr>
           <w:rFonts w:ascii="Times New Roman" w:hAnsi="Times New Roman" w:cs="Times New Roman"/>
@@ -14806,9 +13507,41 @@
           <w:sz w:val="24"/>
           <w:szCs w:val="24"/>
         </w:rPr>
-        <w:t>eureka.client</w:t>
-      </w:r>
-      <w:proofErr w:type="gramEnd"/>
+        <w:t xml:space="preserve">eureka.client.register-with-eureka </w:t>
+      </w:r>
+      <w:r>
+        <w:rPr>
+          <w:rFonts w:ascii="Times New Roman" w:hAnsi="Times New Roman" w:cs="Times New Roman"/>
+          <w:sz w:val="24"/>
+          <w:szCs w:val="24"/>
+        </w:rPr>
+        <w:t>property to false.</w:t>
+      </w:r>
+    </w:p>
+    <w:p>
+      <w:pPr>
+        <w:rPr>
+          <w:rFonts w:ascii="Times New Roman" w:hAnsi="Times New Roman" w:cs="Times New Roman"/>
+          <w:sz w:val="24"/>
+          <w:szCs w:val="24"/>
+        </w:rPr>
+      </w:pPr>
+      <w:r>
+        <w:rPr>
+          <w:rFonts w:ascii="Times New Roman" w:hAnsi="Times New Roman" w:cs="Times New Roman"/>
+          <w:sz w:val="24"/>
+          <w:szCs w:val="24"/>
+        </w:rPr>
+        <w:t xml:space="preserve">Another mentionable aspect that is infrastructure related is the use of Zipkin distributed tracing system, that allows easy visualization and debugging of latency issues, where each microservice involved in resolving requests has both the Spring Cloud Sleuth abstraction and the Zipkin dependencies added and configured. </w:t>
+      </w:r>
+      <w:r>
+        <w:rPr>
+          <w:rFonts w:ascii="Times New Roman" w:hAnsi="Times New Roman" w:cs="Times New Roman"/>
+          <w:sz w:val="24"/>
+          <w:szCs w:val="24"/>
+        </w:rPr>
+        <w:t xml:space="preserve">The Zipkin server is also containerized, using the </w:t>
+      </w:r>
       <w:r>
         <w:rPr>
           <w:rFonts w:ascii="Times New Roman" w:hAnsi="Times New Roman" w:cs="Times New Roman"/>
@@ -14817,141 +13550,8 @@
           <w:sz w:val="24"/>
           <w:szCs w:val="24"/>
         </w:rPr>
-        <w:t>.register</w:t>
-      </w:r>
-      <w:proofErr w:type="spellEnd"/>
-      <w:r>
-        <w:rPr>
-          <w:rFonts w:ascii="Times New Roman" w:hAnsi="Times New Roman" w:cs="Times New Roman"/>
-          <w:i/>
-          <w:iCs/>
-          <w:sz w:val="24"/>
-          <w:szCs w:val="24"/>
-        </w:rPr>
-        <w:t xml:space="preserve">-with-eureka </w:t>
-      </w:r>
-      <w:r>
-        <w:rPr>
-          <w:rFonts w:ascii="Times New Roman" w:hAnsi="Times New Roman" w:cs="Times New Roman"/>
-          <w:sz w:val="24"/>
-          <w:szCs w:val="24"/>
-        </w:rPr>
-        <w:t>property to false.</w:t>
-      </w:r>
-    </w:p>
-    <w:p>
-      <w:pPr>
-        <w:rPr>
-          <w:rFonts w:ascii="Times New Roman" w:hAnsi="Times New Roman" w:cs="Times New Roman"/>
-          <w:sz w:val="24"/>
-          <w:szCs w:val="24"/>
-        </w:rPr>
-      </w:pPr>
-      <w:r>
-        <w:rPr>
-          <w:rFonts w:ascii="Times New Roman" w:hAnsi="Times New Roman" w:cs="Times New Roman"/>
-          <w:sz w:val="24"/>
-          <w:szCs w:val="24"/>
-        </w:rPr>
-        <w:lastRenderedPageBreak/>
-        <w:t xml:space="preserve">Another mentionable aspect that is infrastructure related is the use of </w:t>
-      </w:r>
-      <w:proofErr w:type="spellStart"/>
-      <w:r>
-        <w:rPr>
-          <w:rFonts w:ascii="Times New Roman" w:hAnsi="Times New Roman" w:cs="Times New Roman"/>
-          <w:sz w:val="24"/>
-          <w:szCs w:val="24"/>
-        </w:rPr>
-        <w:t>Zipkin</w:t>
-      </w:r>
-      <w:proofErr w:type="spellEnd"/>
-      <w:r>
-        <w:rPr>
-          <w:rFonts w:ascii="Times New Roman" w:hAnsi="Times New Roman" w:cs="Times New Roman"/>
-          <w:sz w:val="24"/>
-          <w:szCs w:val="24"/>
-        </w:rPr>
-        <w:t xml:space="preserve"> distributed tracing system, that allows easy visualization and debugging of latency issues, where each microservice involved in resolving requests has both the Spring Cloud Sleuth abstraction and the </w:t>
-      </w:r>
-      <w:proofErr w:type="spellStart"/>
-      <w:r>
-        <w:rPr>
-          <w:rFonts w:ascii="Times New Roman" w:hAnsi="Times New Roman" w:cs="Times New Roman"/>
-          <w:sz w:val="24"/>
-          <w:szCs w:val="24"/>
-        </w:rPr>
-        <w:t>Zipkin</w:t>
-      </w:r>
-      <w:proofErr w:type="spellEnd"/>
-      <w:r>
-        <w:rPr>
-          <w:rFonts w:ascii="Times New Roman" w:hAnsi="Times New Roman" w:cs="Times New Roman"/>
-          <w:sz w:val="24"/>
-          <w:szCs w:val="24"/>
-        </w:rPr>
-        <w:t xml:space="preserve"> dependencies added and configured. </w:t>
-      </w:r>
-      <w:r>
-        <w:rPr>
-          <w:rFonts w:ascii="Times New Roman" w:hAnsi="Times New Roman" w:cs="Times New Roman"/>
-          <w:sz w:val="24"/>
-          <w:szCs w:val="24"/>
-        </w:rPr>
-        <w:t xml:space="preserve">The </w:t>
-      </w:r>
-      <w:proofErr w:type="spellStart"/>
-      <w:r>
-        <w:rPr>
-          <w:rFonts w:ascii="Times New Roman" w:hAnsi="Times New Roman" w:cs="Times New Roman"/>
-          <w:sz w:val="24"/>
-          <w:szCs w:val="24"/>
-        </w:rPr>
-        <w:t>Zipkin</w:t>
-      </w:r>
-      <w:proofErr w:type="spellEnd"/>
-      <w:r>
-        <w:rPr>
-          <w:rFonts w:ascii="Times New Roman" w:hAnsi="Times New Roman" w:cs="Times New Roman"/>
-          <w:sz w:val="24"/>
-          <w:szCs w:val="24"/>
-        </w:rPr>
-        <w:t xml:space="preserve"> server is also containerized, using the </w:t>
-      </w:r>
-      <w:proofErr w:type="spellStart"/>
-      <w:r>
-        <w:rPr>
-          <w:rFonts w:ascii="Times New Roman" w:hAnsi="Times New Roman" w:cs="Times New Roman"/>
-          <w:i/>
-          <w:iCs/>
-          <w:sz w:val="24"/>
-          <w:szCs w:val="24"/>
-        </w:rPr>
-        <w:t>openzipkin</w:t>
-      </w:r>
-      <w:proofErr w:type="spellEnd"/>
-      <w:r>
-        <w:rPr>
-          <w:rFonts w:ascii="Times New Roman" w:hAnsi="Times New Roman" w:cs="Times New Roman"/>
-          <w:i/>
-          <w:iCs/>
-          <w:sz w:val="24"/>
-          <w:szCs w:val="24"/>
-        </w:rPr>
-        <w:t>/</w:t>
-      </w:r>
-      <w:proofErr w:type="spellStart"/>
-      <w:r>
-        <w:rPr>
-          <w:rFonts w:ascii="Times New Roman" w:hAnsi="Times New Roman" w:cs="Times New Roman"/>
-          <w:i/>
-          <w:iCs/>
-          <w:sz w:val="24"/>
-          <w:szCs w:val="24"/>
-        </w:rPr>
-        <w:t>zipkin</w:t>
-      </w:r>
-      <w:proofErr w:type="spellEnd"/>
+        <w:t>openzipkin/zipkin</w:t>
+      </w:r>
       <w:r>
         <w:rPr>
           <w:rFonts w:ascii="Times New Roman" w:hAnsi="Times New Roman" w:cs="Times New Roman"/>
@@ -15002,7 +13602,7 @@
                     <pic:cNvPicPr/>
                   </pic:nvPicPr>
                   <pic:blipFill>
-                    <a:blip r:embed="rId43"/>
+                    <a:blip r:embed="rId46"/>
                     <a:stretch>
                       <a:fillRect/>
                     </a:stretch>
@@ -15147,9 +13747,25 @@
           <w:sz w:val="24"/>
           <w:szCs w:val="24"/>
         </w:rPr>
-        <w:t>/</w:t>
-      </w:r>
-      <w:proofErr w:type="spellStart"/>
+        <w:t xml:space="preserve">/iot </w:t>
+      </w:r>
+      <w:r>
+        <w:rPr>
+          <w:rFonts w:ascii="Times New Roman" w:hAnsi="Times New Roman" w:cs="Times New Roman"/>
+          <w:sz w:val="24"/>
+          <w:szCs w:val="24"/>
+        </w:rPr>
+        <w:t xml:space="preserve">and </w:t>
+      </w:r>
+      <w:r>
+        <w:rPr>
+          <w:rFonts w:ascii="Times New Roman" w:hAnsi="Times New Roman" w:cs="Times New Roman"/>
+          <w:sz w:val="24"/>
+          <w:szCs w:val="24"/>
+        </w:rPr>
+        <w:lastRenderedPageBreak/>
+        <w:t xml:space="preserve">resolves the path of the service at run-time using the Eureka client. To improve performance, caching is employed using the Spring abstraction layer and the Caffeine implementation, injecting a </w:t>
+      </w:r>
       <w:r>
         <w:rPr>
           <w:rFonts w:ascii="Times New Roman" w:hAnsi="Times New Roman" w:cs="Times New Roman"/>
@@ -15158,9 +13774,89 @@
           <w:sz w:val="24"/>
           <w:szCs w:val="24"/>
         </w:rPr>
-        <w:t>iot</w:t>
-      </w:r>
-      <w:proofErr w:type="spellEnd"/>
+        <w:t xml:space="preserve">CacheManager </w:t>
+      </w:r>
+      <w:r>
+        <w:rPr>
+          <w:rFonts w:ascii="Times New Roman" w:hAnsi="Times New Roman" w:cs="Times New Roman"/>
+          <w:sz w:val="24"/>
+          <w:szCs w:val="24"/>
+        </w:rPr>
+        <w:t xml:space="preserve">into the context at initialization time. Besides the routing purpose, the gateway also authenticates and authorizes all requests using JSON Web Tokens </w:t>
+      </w:r>
+      <w:r>
+        <w:rPr>
+          <w:rFonts w:ascii="Times New Roman" w:hAnsi="Times New Roman" w:cs="Times New Roman"/>
+          <w:sz w:val="24"/>
+          <w:szCs w:val="24"/>
+        </w:rPr>
+        <w:t>with the help</w:t>
+      </w:r>
+      <w:r>
+        <w:rPr>
+          <w:rFonts w:ascii="Times New Roman" w:hAnsi="Times New Roman" w:cs="Times New Roman"/>
+          <w:sz w:val="24"/>
+          <w:szCs w:val="24"/>
+        </w:rPr>
+        <w:t xml:space="preserve"> </w:t>
+      </w:r>
+      <w:r>
+        <w:rPr>
+          <w:rFonts w:ascii="Times New Roman" w:hAnsi="Times New Roman" w:cs="Times New Roman"/>
+          <w:sz w:val="24"/>
+          <w:szCs w:val="24"/>
+        </w:rPr>
+        <w:t xml:space="preserve">of </w:t>
+      </w:r>
+      <w:r>
+        <w:rPr>
+          <w:rFonts w:ascii="Times New Roman" w:hAnsi="Times New Roman" w:cs="Times New Roman"/>
+          <w:sz w:val="24"/>
+          <w:szCs w:val="24"/>
+        </w:rPr>
+        <w:t xml:space="preserve">OAuth 2.0 Resource Server </w:t>
+      </w:r>
+      <w:r>
+        <w:rPr>
+          <w:rFonts w:ascii="Times New Roman" w:hAnsi="Times New Roman" w:cs="Times New Roman"/>
+          <w:sz w:val="24"/>
+          <w:szCs w:val="24"/>
+        </w:rPr>
+        <w:t>Starter, that transparently creates a bean into the context using properties from the configuration file such as the Issuer URI, where the configuration file is resolved at run-time using the Config Server.</w:t>
+      </w:r>
+      <w:r>
+        <w:rPr>
+          <w:rFonts w:ascii="Times New Roman" w:hAnsi="Times New Roman" w:cs="Times New Roman"/>
+          <w:sz w:val="24"/>
+          <w:szCs w:val="24"/>
+        </w:rPr>
+        <w:t xml:space="preserve"> This service binds to the default port 8080.</w:t>
+      </w:r>
+    </w:p>
+    <w:p>
+      <w:pPr>
+        <w:rPr>
+          <w:rFonts w:ascii="Times New Roman" w:hAnsi="Times New Roman" w:cs="Times New Roman"/>
+          <w:sz w:val="24"/>
+          <w:szCs w:val="24"/>
+        </w:rPr>
+      </w:pPr>
+      <w:r>
+        <w:rPr>
+          <w:rFonts w:ascii="Times New Roman" w:hAnsi="Times New Roman" w:cs="Times New Roman"/>
+          <w:sz w:val="24"/>
+          <w:szCs w:val="24"/>
+        </w:rPr>
+        <w:t>The OLTP application serves the purpose of persisting information such as node details, available objects, instances, resources and historic records. A MySQL database is used for this together with the Spring Data JPA starter to reduce the amount of boiler-plate code needed to access the data and speeded up the development time. Entities</w:t>
+      </w:r>
+      <w:r>
+        <w:rPr>
+          <w:rFonts w:ascii="Times New Roman" w:hAnsi="Times New Roman" w:cs="Times New Roman"/>
+          <w:sz w:val="24"/>
+          <w:szCs w:val="24"/>
+        </w:rPr>
+        <w:t xml:space="preserve"> are marked by the </w:t>
+      </w:r>
       <w:r>
         <w:rPr>
           <w:rFonts w:ascii="Times New Roman" w:hAnsi="Times New Roman" w:cs="Times New Roman"/>
@@ -15169,17 +13865,24 @@
           <w:sz w:val="24"/>
           <w:szCs w:val="24"/>
         </w:rPr>
-        <w:t xml:space="preserve"> </w:t>
-      </w:r>
-      <w:r>
-        <w:rPr>
-          <w:rFonts w:ascii="Times New Roman" w:hAnsi="Times New Roman" w:cs="Times New Roman"/>
-          <w:sz w:val="24"/>
-          <w:szCs w:val="24"/>
-        </w:rPr>
-        <w:t xml:space="preserve">and resolves the path of the service at run-time using the Eureka client. To improve performance, caching is employed using the Spring abstraction layer and the Caffeine implementation, injecting a </w:t>
-      </w:r>
-      <w:proofErr w:type="spellStart"/>
+        <w:t xml:space="preserve">@Entity </w:t>
+      </w:r>
+      <w:r>
+        <w:rPr>
+          <w:rFonts w:ascii="Times New Roman" w:hAnsi="Times New Roman" w:cs="Times New Roman"/>
+          <w:sz w:val="24"/>
+          <w:szCs w:val="24"/>
+        </w:rPr>
+        <w:t xml:space="preserve">annotation where their members represent table fields which can have constraints placed on them, e.g., primary key or foreign key. </w:t>
+      </w:r>
+      <w:r>
+        <w:rPr>
+          <w:rFonts w:ascii="Times New Roman" w:hAnsi="Times New Roman" w:cs="Times New Roman"/>
+          <w:sz w:val="24"/>
+          <w:szCs w:val="24"/>
+        </w:rPr>
+        <w:t xml:space="preserve">The library follows a domain driven design, data being accessed through the help of repositories that are implemented by extending interfaces such as </w:t>
+      </w:r>
       <w:r>
         <w:rPr>
           <w:rFonts w:ascii="Times New Roman" w:hAnsi="Times New Roman" w:cs="Times New Roman"/>
@@ -15188,9 +13891,16 @@
           <w:sz w:val="24"/>
           <w:szCs w:val="24"/>
         </w:rPr>
-        <w:t>CacheManager</w:t>
-      </w:r>
-      <w:proofErr w:type="spellEnd"/>
+        <w:t xml:space="preserve">CrudRepository </w:t>
+      </w:r>
+      <w:r>
+        <w:rPr>
+          <w:rFonts w:ascii="Times New Roman" w:hAnsi="Times New Roman" w:cs="Times New Roman"/>
+          <w:sz w:val="24"/>
+          <w:szCs w:val="24"/>
+        </w:rPr>
+        <w:t xml:space="preserve">or </w:t>
+      </w:r>
       <w:r>
         <w:rPr>
           <w:rFonts w:ascii="Times New Roman" w:hAnsi="Times New Roman" w:cs="Times New Roman"/>
@@ -15199,166 +13909,8 @@
           <w:sz w:val="24"/>
           <w:szCs w:val="24"/>
         </w:rPr>
-        <w:t xml:space="preserve"> </w:t>
-      </w:r>
-      <w:r>
-        <w:rPr>
-          <w:rFonts w:ascii="Times New Roman" w:hAnsi="Times New Roman" w:cs="Times New Roman"/>
-          <w:sz w:val="24"/>
-          <w:szCs w:val="24"/>
-        </w:rPr>
-        <w:t xml:space="preserve">into the context at initialization time. Besides the routing purpose, the gateway </w:t>
-      </w:r>
-      <w:r>
-        <w:rPr>
-          <w:rFonts w:ascii="Times New Roman" w:hAnsi="Times New Roman" w:cs="Times New Roman"/>
-          <w:sz w:val="24"/>
-          <w:szCs w:val="24"/>
-        </w:rPr>
-        <w:lastRenderedPageBreak/>
-        <w:t xml:space="preserve">also authenticates and authorizes all requests using JSON Web Tokens </w:t>
-      </w:r>
-      <w:r>
-        <w:rPr>
-          <w:rFonts w:ascii="Times New Roman" w:hAnsi="Times New Roman" w:cs="Times New Roman"/>
-          <w:sz w:val="24"/>
-          <w:szCs w:val="24"/>
-        </w:rPr>
-        <w:t>with the help</w:t>
-      </w:r>
-      <w:r>
-        <w:rPr>
-          <w:rFonts w:ascii="Times New Roman" w:hAnsi="Times New Roman" w:cs="Times New Roman"/>
-          <w:sz w:val="24"/>
-          <w:szCs w:val="24"/>
-        </w:rPr>
-        <w:t xml:space="preserve"> </w:t>
-      </w:r>
-      <w:r>
-        <w:rPr>
-          <w:rFonts w:ascii="Times New Roman" w:hAnsi="Times New Roman" w:cs="Times New Roman"/>
-          <w:sz w:val="24"/>
-          <w:szCs w:val="24"/>
-        </w:rPr>
-        <w:t xml:space="preserve">of </w:t>
-      </w:r>
-      <w:r>
-        <w:rPr>
-          <w:rFonts w:ascii="Times New Roman" w:hAnsi="Times New Roman" w:cs="Times New Roman"/>
-          <w:sz w:val="24"/>
-          <w:szCs w:val="24"/>
-        </w:rPr>
-        <w:t xml:space="preserve">OAuth 2.0 Resource Server </w:t>
-      </w:r>
-      <w:r>
-        <w:rPr>
-          <w:rFonts w:ascii="Times New Roman" w:hAnsi="Times New Roman" w:cs="Times New Roman"/>
-          <w:sz w:val="24"/>
-          <w:szCs w:val="24"/>
-        </w:rPr>
-        <w:t>Starter, that transparently creates a bean into the context using properties from the configuration file such as the Issuer URI, where the configuration file is resolved at run-time using the Config Server.</w:t>
-      </w:r>
-      <w:r>
-        <w:rPr>
-          <w:rFonts w:ascii="Times New Roman" w:hAnsi="Times New Roman" w:cs="Times New Roman"/>
-          <w:sz w:val="24"/>
-          <w:szCs w:val="24"/>
-        </w:rPr>
-        <w:t xml:space="preserve"> This service binds to the default port 8080.</w:t>
-      </w:r>
-    </w:p>
-    <w:p>
-      <w:pPr>
-        <w:rPr>
-          <w:rFonts w:ascii="Times New Roman" w:hAnsi="Times New Roman" w:cs="Times New Roman"/>
-          <w:sz w:val="24"/>
-          <w:szCs w:val="24"/>
-        </w:rPr>
-      </w:pPr>
-      <w:r>
-        <w:rPr>
-          <w:rFonts w:ascii="Times New Roman" w:hAnsi="Times New Roman" w:cs="Times New Roman"/>
-          <w:sz w:val="24"/>
-          <w:szCs w:val="24"/>
-        </w:rPr>
-        <w:t>The OLTP application serves the purpose of persisting information such as node details, available objects, instances, resources and historic records. A MySQL database is used for this together with the Spring Data JPA starter to reduce the amount of boiler-plate code needed to access the data and speeded up the development time. Entities</w:t>
-      </w:r>
-      <w:r>
-        <w:rPr>
-          <w:rFonts w:ascii="Times New Roman" w:hAnsi="Times New Roman" w:cs="Times New Roman"/>
-          <w:sz w:val="24"/>
-          <w:szCs w:val="24"/>
-        </w:rPr>
-        <w:t xml:space="preserve"> are marked by the </w:t>
-      </w:r>
-      <w:r>
-        <w:rPr>
-          <w:rFonts w:ascii="Times New Roman" w:hAnsi="Times New Roman" w:cs="Times New Roman"/>
-          <w:i/>
-          <w:iCs/>
-          <w:sz w:val="24"/>
-          <w:szCs w:val="24"/>
-        </w:rPr>
-        <w:t xml:space="preserve">@Entity </w:t>
-      </w:r>
-      <w:r>
-        <w:rPr>
-          <w:rFonts w:ascii="Times New Roman" w:hAnsi="Times New Roman" w:cs="Times New Roman"/>
-          <w:sz w:val="24"/>
-          <w:szCs w:val="24"/>
-        </w:rPr>
-        <w:t xml:space="preserve">annotation where their members represent table fields which can have constraints placed on them, e.g., primary key or foreign key. </w:t>
-      </w:r>
-      <w:r>
-        <w:rPr>
-          <w:rFonts w:ascii="Times New Roman" w:hAnsi="Times New Roman" w:cs="Times New Roman"/>
-          <w:sz w:val="24"/>
-          <w:szCs w:val="24"/>
-        </w:rPr>
-        <w:t xml:space="preserve">The library follows a domain driven design, data being accessed through the help of repositories that are implemented by extending interfaces such as </w:t>
-      </w:r>
-      <w:proofErr w:type="spellStart"/>
-      <w:r>
-        <w:rPr>
-          <w:rFonts w:ascii="Times New Roman" w:hAnsi="Times New Roman" w:cs="Times New Roman"/>
-          <w:i/>
-          <w:iCs/>
-          <w:sz w:val="24"/>
-          <w:szCs w:val="24"/>
-        </w:rPr>
-        <w:t>CrudRepository</w:t>
-      </w:r>
-      <w:proofErr w:type="spellEnd"/>
-      <w:r>
-        <w:rPr>
-          <w:rFonts w:ascii="Times New Roman" w:hAnsi="Times New Roman" w:cs="Times New Roman"/>
-          <w:i/>
-          <w:iCs/>
-          <w:sz w:val="24"/>
-          <w:szCs w:val="24"/>
-        </w:rPr>
-        <w:t xml:space="preserve"> </w:t>
-      </w:r>
-      <w:r>
-        <w:rPr>
-          <w:rFonts w:ascii="Times New Roman" w:hAnsi="Times New Roman" w:cs="Times New Roman"/>
-          <w:sz w:val="24"/>
-          <w:szCs w:val="24"/>
-        </w:rPr>
-        <w:t xml:space="preserve">or </w:t>
-      </w:r>
-      <w:proofErr w:type="spellStart"/>
-      <w:r>
-        <w:rPr>
-          <w:rFonts w:ascii="Times New Roman" w:hAnsi="Times New Roman" w:cs="Times New Roman"/>
-          <w:i/>
-          <w:iCs/>
-          <w:sz w:val="24"/>
-          <w:szCs w:val="24"/>
-        </w:rPr>
         <w:t>PagingAndSortingRepository</w:t>
       </w:r>
-      <w:proofErr w:type="spellEnd"/>
       <w:r>
         <w:rPr>
           <w:rFonts w:ascii="Times New Roman" w:hAnsi="Times New Roman" w:cs="Times New Roman"/>
@@ -15373,25 +13925,7 @@
           <w:sz w:val="24"/>
           <w:szCs w:val="24"/>
         </w:rPr>
-        <w:t xml:space="preserve"> Also, transaction support is enabled </w:t>
-      </w:r>
-      <w:proofErr w:type="gramStart"/>
-      <w:r>
-        <w:rPr>
-          <w:rFonts w:ascii="Times New Roman" w:hAnsi="Times New Roman" w:cs="Times New Roman"/>
-          <w:sz w:val="24"/>
-          <w:szCs w:val="24"/>
-        </w:rPr>
-        <w:t>in order to</w:t>
-      </w:r>
-      <w:proofErr w:type="gramEnd"/>
-      <w:r>
-        <w:rPr>
-          <w:rFonts w:ascii="Times New Roman" w:hAnsi="Times New Roman" w:cs="Times New Roman"/>
-          <w:sz w:val="24"/>
-          <w:szCs w:val="24"/>
-        </w:rPr>
-        <w:t xml:space="preserve"> improve the resiliency of the solution.</w:t>
+        <w:t xml:space="preserve"> Also, transaction support is enabled in order to improve the resiliency of the solution.</w:t>
       </w:r>
     </w:p>
     <w:p>
@@ -15425,7 +13959,7 @@
                     <pic:cNvPicPr/>
                   </pic:nvPicPr>
                   <pic:blipFill>
-                    <a:blip r:embed="rId44"/>
+                    <a:blip r:embed="rId47"/>
                     <a:stretch>
                       <a:fillRect/>
                     </a:stretch>
@@ -15550,25 +14084,7 @@
           <w:sz w:val="24"/>
           <w:szCs w:val="24"/>
         </w:rPr>
-        <w:t xml:space="preserve">The MySQL Database is hosted in Docker container, where </w:t>
-      </w:r>
-      <w:proofErr w:type="spellStart"/>
-      <w:r>
-        <w:rPr>
-          <w:rFonts w:ascii="Times New Roman" w:hAnsi="Times New Roman" w:cs="Times New Roman"/>
-          <w:sz w:val="24"/>
-          <w:szCs w:val="24"/>
-        </w:rPr>
-        <w:t>Hibernate’s</w:t>
-      </w:r>
-      <w:proofErr w:type="spellEnd"/>
-      <w:r>
-        <w:rPr>
-          <w:rFonts w:ascii="Times New Roman" w:hAnsi="Times New Roman" w:cs="Times New Roman"/>
-          <w:sz w:val="24"/>
-          <w:szCs w:val="24"/>
-        </w:rPr>
-        <w:t xml:space="preserve"> ability to generate creati</w:t>
+        <w:t>The MySQL Database is hosted in Docker container, where Hibernate’s ability to generate creati</w:t>
       </w:r>
       <w:r>
         <w:rPr>
@@ -15592,25 +14108,7 @@
           <w:sz w:val="24"/>
           <w:szCs w:val="24"/>
         </w:rPr>
-        <w:t xml:space="preserve">is leveraged </w:t>
-      </w:r>
-      <w:proofErr w:type="gramStart"/>
-      <w:r>
-        <w:rPr>
-          <w:rFonts w:ascii="Times New Roman" w:hAnsi="Times New Roman" w:cs="Times New Roman"/>
-          <w:sz w:val="24"/>
-          <w:szCs w:val="24"/>
-        </w:rPr>
-        <w:t>in order to</w:t>
-      </w:r>
-      <w:proofErr w:type="gramEnd"/>
-      <w:r>
-        <w:rPr>
-          <w:rFonts w:ascii="Times New Roman" w:hAnsi="Times New Roman" w:cs="Times New Roman"/>
-          <w:sz w:val="24"/>
-          <w:szCs w:val="24"/>
-        </w:rPr>
-        <w:t xml:space="preserve"> have the instance run such a script at first boot.</w:t>
+        <w:t>is leveraged in order to have the instance run such a script at first boot.</w:t>
       </w:r>
       <w:r>
         <w:rPr>
@@ -15636,9 +14134,75 @@
           <w:sz w:val="24"/>
           <w:szCs w:val="24"/>
         </w:rPr>
-        <w:t>/docker-</w:t>
-      </w:r>
-      <w:proofErr w:type="spellStart"/>
+        <w:t>/docker-entrypoint-initdb.d</w:t>
+      </w:r>
+      <w:r>
+        <w:rPr>
+          <w:rFonts w:ascii="Times New Roman" w:hAnsi="Times New Roman" w:cs="Times New Roman"/>
+          <w:sz w:val="24"/>
+          <w:szCs w:val="24"/>
+        </w:rPr>
+        <w:t>.</w:t>
+      </w:r>
+    </w:p>
+    <w:p>
+      <w:pPr>
+        <w:rPr>
+          <w:rFonts w:ascii="Times New Roman" w:hAnsi="Times New Roman" w:cs="Times New Roman"/>
+          <w:sz w:val="24"/>
+          <w:szCs w:val="24"/>
+        </w:rPr>
+      </w:pPr>
+      <w:r>
+        <w:rPr>
+          <w:rFonts w:ascii="Times New Roman" w:hAnsi="Times New Roman" w:cs="Times New Roman"/>
+          <w:sz w:val="24"/>
+          <w:szCs w:val="24"/>
+        </w:rPr>
+        <w:t xml:space="preserve">Since the password of the database </w:t>
+      </w:r>
+      <w:r>
+        <w:rPr>
+          <w:rFonts w:ascii="Times New Roman" w:hAnsi="Times New Roman" w:cs="Times New Roman"/>
+          <w:sz w:val="24"/>
+          <w:szCs w:val="24"/>
+        </w:rPr>
+        <w:t xml:space="preserve">is a secret that must be protected, using only the config server is not enough since the credentials can either be leaked or even sniffed if sent over an unprotected protocol, e.g., HTTP. For this reason, a secret management tool has been employed, HashiCorp Vault, which is used to control access to sensitive data in low-trust mediums. </w:t>
+      </w:r>
+    </w:p>
+    <w:p>
+      <w:pPr>
+        <w:rPr>
+          <w:rFonts w:ascii="Times New Roman" w:hAnsi="Times New Roman" w:cs="Times New Roman"/>
+          <w:sz w:val="24"/>
+          <w:szCs w:val="24"/>
+        </w:rPr>
+      </w:pPr>
+      <w:r>
+        <w:rPr>
+          <w:rFonts w:ascii="Times New Roman" w:hAnsi="Times New Roman" w:cs="Times New Roman"/>
+          <w:sz w:val="24"/>
+          <w:szCs w:val="24"/>
+        </w:rPr>
+        <w:t xml:space="preserve">The Vault server has been setup on the Oracle Cloud instance, running on port 8200 using HTTPS in order to prevent sniffing of secrets. As such, a new key pair was generated and signed by the </w:t>
+      </w:r>
+      <w:r>
+        <w:rPr>
+          <w:rFonts w:ascii="Times New Roman" w:hAnsi="Times New Roman" w:cs="Times New Roman"/>
+          <w:sz w:val="24"/>
+          <w:szCs w:val="24"/>
+        </w:rPr>
+        <w:lastRenderedPageBreak/>
+        <w:t>CA</w:t>
+      </w:r>
+      <w:r>
+        <w:rPr>
+          <w:rFonts w:ascii="Times New Roman" w:hAnsi="Times New Roman" w:cs="Times New Roman"/>
+          <w:sz w:val="24"/>
+          <w:szCs w:val="24"/>
+        </w:rPr>
+        <w:t xml:space="preserve">, placing both the private and public key on the server. For this proof of concept, the </w:t>
+      </w:r>
       <w:r>
         <w:rPr>
           <w:rFonts w:ascii="Times New Roman" w:hAnsi="Times New Roman" w:cs="Times New Roman"/>
@@ -15647,115 +14211,6 @@
           <w:sz w:val="24"/>
           <w:szCs w:val="24"/>
         </w:rPr>
-        <w:t>entrypoint</w:t>
-      </w:r>
-      <w:proofErr w:type="spellEnd"/>
-      <w:r>
-        <w:rPr>
-          <w:rFonts w:ascii="Times New Roman" w:hAnsi="Times New Roman" w:cs="Times New Roman"/>
-          <w:i/>
-          <w:iCs/>
-          <w:sz w:val="24"/>
-          <w:szCs w:val="24"/>
-        </w:rPr>
-        <w:t>-</w:t>
-      </w:r>
-      <w:proofErr w:type="spellStart"/>
-      <w:r>
-        <w:rPr>
-          <w:rFonts w:ascii="Times New Roman" w:hAnsi="Times New Roman" w:cs="Times New Roman"/>
-          <w:i/>
-          <w:iCs/>
-          <w:sz w:val="24"/>
-          <w:szCs w:val="24"/>
-        </w:rPr>
-        <w:t>initdb.d</w:t>
-      </w:r>
-      <w:proofErr w:type="spellEnd"/>
-      <w:r>
-        <w:rPr>
-          <w:rFonts w:ascii="Times New Roman" w:hAnsi="Times New Roman" w:cs="Times New Roman"/>
-          <w:sz w:val="24"/>
-          <w:szCs w:val="24"/>
-        </w:rPr>
-        <w:t>.</w:t>
-      </w:r>
-    </w:p>
-    <w:p>
-      <w:pPr>
-        <w:rPr>
-          <w:rFonts w:ascii="Times New Roman" w:hAnsi="Times New Roman" w:cs="Times New Roman"/>
-          <w:sz w:val="24"/>
-          <w:szCs w:val="24"/>
-        </w:rPr>
-      </w:pPr>
-      <w:r>
-        <w:rPr>
-          <w:rFonts w:ascii="Times New Roman" w:hAnsi="Times New Roman" w:cs="Times New Roman"/>
-          <w:sz w:val="24"/>
-          <w:szCs w:val="24"/>
-        </w:rPr>
-        <w:t xml:space="preserve">Since the password of the database </w:t>
-      </w:r>
-      <w:r>
-        <w:rPr>
-          <w:rFonts w:ascii="Times New Roman" w:hAnsi="Times New Roman" w:cs="Times New Roman"/>
-          <w:sz w:val="24"/>
-          <w:szCs w:val="24"/>
-        </w:rPr>
-        <w:t xml:space="preserve">is a secret that must be protected, using only the config server is not enough since the credentials can either be leaked or even sniffed if sent over an unprotected protocol, e.g., HTTP. For this reason, a secret management tool has been employed, HashiCorp Vault, which is used to control access to sensitive data in low-trust mediums. </w:t>
-      </w:r>
-    </w:p>
-    <w:p>
-      <w:pPr>
-        <w:rPr>
-          <w:rFonts w:ascii="Times New Roman" w:hAnsi="Times New Roman" w:cs="Times New Roman"/>
-          <w:sz w:val="24"/>
-          <w:szCs w:val="24"/>
-        </w:rPr>
-      </w:pPr>
-      <w:r>
-        <w:rPr>
-          <w:rFonts w:ascii="Times New Roman" w:hAnsi="Times New Roman" w:cs="Times New Roman"/>
-          <w:sz w:val="24"/>
-          <w:szCs w:val="24"/>
-        </w:rPr>
-        <w:t xml:space="preserve">The Vault server has been setup on the Oracle Cloud instance, running on port 8200 using HTTPS </w:t>
-      </w:r>
-      <w:proofErr w:type="gramStart"/>
-      <w:r>
-        <w:rPr>
-          <w:rFonts w:ascii="Times New Roman" w:hAnsi="Times New Roman" w:cs="Times New Roman"/>
-          <w:sz w:val="24"/>
-          <w:szCs w:val="24"/>
-        </w:rPr>
-        <w:t>in order to</w:t>
-      </w:r>
-      <w:proofErr w:type="gramEnd"/>
-      <w:r>
-        <w:rPr>
-          <w:rFonts w:ascii="Times New Roman" w:hAnsi="Times New Roman" w:cs="Times New Roman"/>
-          <w:sz w:val="24"/>
-          <w:szCs w:val="24"/>
-        </w:rPr>
-        <w:t xml:space="preserve"> prevent sniffing of secrets. As such, a new key pair was generated and signed by the CA</w:t>
-      </w:r>
-      <w:r>
-        <w:rPr>
-          <w:rFonts w:ascii="Times New Roman" w:hAnsi="Times New Roman" w:cs="Times New Roman"/>
-          <w:sz w:val="24"/>
-          <w:szCs w:val="24"/>
-        </w:rPr>
-        <w:t xml:space="preserve">, placing both the private and public key on the server. For this proof of concept, the </w:t>
-      </w:r>
-      <w:r>
-        <w:rPr>
-          <w:rFonts w:ascii="Times New Roman" w:hAnsi="Times New Roman" w:cs="Times New Roman"/>
-          <w:i/>
-          <w:iCs/>
-          <w:sz w:val="24"/>
-          <w:szCs w:val="24"/>
-        </w:rPr>
         <w:t xml:space="preserve">file </w:t>
       </w:r>
       <w:r>
@@ -15764,25 +14219,7 @@
           <w:sz w:val="24"/>
           <w:szCs w:val="24"/>
         </w:rPr>
-        <w:t xml:space="preserve">storage backend was used </w:t>
-      </w:r>
-      <w:proofErr w:type="gramStart"/>
-      <w:r>
-        <w:rPr>
-          <w:rFonts w:ascii="Times New Roman" w:hAnsi="Times New Roman" w:cs="Times New Roman"/>
-          <w:sz w:val="24"/>
-          <w:szCs w:val="24"/>
-        </w:rPr>
-        <w:t>in order to</w:t>
-      </w:r>
-      <w:proofErr w:type="gramEnd"/>
-      <w:r>
-        <w:rPr>
-          <w:rFonts w:ascii="Times New Roman" w:hAnsi="Times New Roman" w:cs="Times New Roman"/>
-          <w:sz w:val="24"/>
-          <w:szCs w:val="24"/>
-        </w:rPr>
-        <w:t xml:space="preserve"> provide persistency among reboots. </w:t>
+        <w:t xml:space="preserve">storage backend was used in order to provide persistency among reboots. </w:t>
       </w:r>
     </w:p>
     <w:p>
@@ -15800,7 +14237,6 @@
           <w:sz w:val="24"/>
           <w:szCs w:val="24"/>
         </w:rPr>
-        <w:lastRenderedPageBreak/>
         <w:drawing>
           <wp:inline distT="0" distB="0" distL="0" distR="0" wp14:anchorId="7FBA1D46" wp14:editId="37DEB51F">
             <wp:extent cx="2816352" cy="1664567"/>
@@ -15817,7 +14253,7 @@
                     <pic:cNvPicPr/>
                   </pic:nvPicPr>
                   <pic:blipFill>
-                    <a:blip r:embed="rId45"/>
+                    <a:blip r:embed="rId48"/>
                     <a:stretch>
                       <a:fillRect/>
                     </a:stretch>
@@ -15942,25 +14378,7 @@
           <w:sz w:val="24"/>
           <w:szCs w:val="24"/>
         </w:rPr>
-        <w:t>After initialization of the server, the Key-Value (</w:t>
-      </w:r>
-      <w:proofErr w:type="spellStart"/>
-      <w:r>
-        <w:rPr>
-          <w:rFonts w:ascii="Times New Roman" w:hAnsi="Times New Roman" w:cs="Times New Roman"/>
-          <w:sz w:val="24"/>
-          <w:szCs w:val="24"/>
-        </w:rPr>
-        <w:t>kv</w:t>
-      </w:r>
-      <w:proofErr w:type="spellEnd"/>
-      <w:r>
-        <w:rPr>
-          <w:rFonts w:ascii="Times New Roman" w:hAnsi="Times New Roman" w:cs="Times New Roman"/>
-          <w:sz w:val="24"/>
-          <w:szCs w:val="24"/>
-        </w:rPr>
-        <w:t xml:space="preserve">) secrets engine is enabled at path </w:t>
+        <w:t xml:space="preserve">After initialization of the server, the Key-Value (kv) secrets engine is enabled at path </w:t>
       </w:r>
       <w:r>
         <w:rPr>
@@ -16087,23 +14505,13 @@
         </w:rPr>
         <w:t xml:space="preserve">X-Vault-Token </w:t>
       </w:r>
-      <w:proofErr w:type="gramStart"/>
-      <w:r>
-        <w:rPr>
-          <w:rFonts w:ascii="Times New Roman" w:hAnsi="Times New Roman" w:cs="Times New Roman"/>
-          <w:sz w:val="24"/>
-          <w:szCs w:val="24"/>
-        </w:rPr>
-        <w:t>header</w:t>
-      </w:r>
-      <w:proofErr w:type="gramEnd"/>
-      <w:r>
-        <w:rPr>
-          <w:rFonts w:ascii="Times New Roman" w:hAnsi="Times New Roman" w:cs="Times New Roman"/>
-          <w:sz w:val="24"/>
-          <w:szCs w:val="24"/>
-        </w:rPr>
-        <w:t xml:space="preserve"> and sending no request body. The wrapping token is inputted by an operator who issued it with the following command: </w:t>
+      <w:r>
+        <w:rPr>
+          <w:rFonts w:ascii="Times New Roman" w:hAnsi="Times New Roman" w:cs="Times New Roman"/>
+          <w:sz w:val="24"/>
+          <w:szCs w:val="24"/>
+        </w:rPr>
+        <w:t xml:space="preserve">header and sending no request body. The wrapping token is inputted by an operator who issued it with the following command: </w:t>
       </w:r>
       <w:r>
         <w:rPr>
@@ -16113,9 +14521,8 @@
           <w:sz w:val="24"/>
           <w:szCs w:val="24"/>
         </w:rPr>
-        <w:t xml:space="preserve">vault </w:t>
-      </w:r>
-      <w:proofErr w:type="spellStart"/>
+        <w:t>vault kv get -wrap-ttl=120 secret/</w:t>
+      </w:r>
       <w:r>
         <w:rPr>
           <w:rFonts w:ascii="Times New Roman" w:hAnsi="Times New Roman" w:cs="Times New Roman"/>
@@ -16124,72 +14531,7 @@
           <w:sz w:val="24"/>
           <w:szCs w:val="24"/>
         </w:rPr>
-        <w:t>kv</w:t>
-      </w:r>
-      <w:proofErr w:type="spellEnd"/>
-      <w:r>
-        <w:rPr>
-          <w:rFonts w:ascii="Times New Roman" w:hAnsi="Times New Roman" w:cs="Times New Roman"/>
-          <w:i/>
-          <w:iCs/>
-          <w:sz w:val="24"/>
-          <w:szCs w:val="24"/>
-        </w:rPr>
-        <w:t xml:space="preserve"> get -wrap-</w:t>
-      </w:r>
-      <w:proofErr w:type="spellStart"/>
-      <w:r>
-        <w:rPr>
-          <w:rFonts w:ascii="Times New Roman" w:hAnsi="Times New Roman" w:cs="Times New Roman"/>
-          <w:i/>
-          <w:iCs/>
-          <w:sz w:val="24"/>
-          <w:szCs w:val="24"/>
-        </w:rPr>
-        <w:t>ttl</w:t>
-      </w:r>
-      <w:proofErr w:type="spellEnd"/>
-      <w:r>
-        <w:rPr>
-          <w:rFonts w:ascii="Times New Roman" w:hAnsi="Times New Roman" w:cs="Times New Roman"/>
-          <w:i/>
-          <w:iCs/>
-          <w:sz w:val="24"/>
-          <w:szCs w:val="24"/>
-        </w:rPr>
-        <w:t>=120 secret/</w:t>
-      </w:r>
-      <w:r>
-        <w:rPr>
-          <w:rFonts w:ascii="Times New Roman" w:hAnsi="Times New Roman" w:cs="Times New Roman"/>
-          <w:i/>
-          <w:iCs/>
-          <w:sz w:val="24"/>
-          <w:szCs w:val="24"/>
-        </w:rPr>
-        <w:t>&lt;</w:t>
-      </w:r>
-      <w:proofErr w:type="spellStart"/>
-      <w:r>
-        <w:rPr>
-          <w:rFonts w:ascii="Times New Roman" w:hAnsi="Times New Roman" w:cs="Times New Roman"/>
-          <w:i/>
-          <w:iCs/>
-          <w:sz w:val="24"/>
-          <w:szCs w:val="24"/>
-        </w:rPr>
-        <w:t>app_name</w:t>
-      </w:r>
-      <w:proofErr w:type="spellEnd"/>
-      <w:r>
-        <w:rPr>
-          <w:rFonts w:ascii="Times New Roman" w:hAnsi="Times New Roman" w:cs="Times New Roman"/>
-          <w:i/>
-          <w:iCs/>
-          <w:sz w:val="24"/>
-          <w:szCs w:val="24"/>
-        </w:rPr>
-        <w:t>&gt;</w:t>
+        <w:t>&lt;app_name&gt;</w:t>
       </w:r>
       <w:r>
         <w:rPr>
@@ -16215,6 +14557,7 @@
           <w:sz w:val="24"/>
           <w:szCs w:val="24"/>
         </w:rPr>
+        <w:lastRenderedPageBreak/>
         <w:drawing>
           <wp:inline distT="0" distB="0" distL="0" distR="0" wp14:anchorId="34B6E818" wp14:editId="29142624">
             <wp:extent cx="3456717" cy="1850746"/>
@@ -16231,7 +14574,7 @@
                     <pic:cNvPicPr/>
                   </pic:nvPicPr>
                   <pic:blipFill>
-                    <a:blip r:embed="rId46"/>
+                    <a:blip r:embed="rId49"/>
                     <a:stretch>
                       <a:fillRect/>
                     </a:stretch>
@@ -16356,26 +14699,7 @@
           <w:sz w:val="24"/>
           <w:szCs w:val="24"/>
         </w:rPr>
-        <w:lastRenderedPageBreak/>
-        <w:t xml:space="preserve">The microservice is following the REST architectural style, using the Web </w:t>
-      </w:r>
-      <w:proofErr w:type="gramStart"/>
-      <w:r>
-        <w:rPr>
-          <w:rFonts w:ascii="Times New Roman" w:hAnsi="Times New Roman" w:cs="Times New Roman"/>
-          <w:sz w:val="24"/>
-          <w:szCs w:val="24"/>
-        </w:rPr>
-        <w:t>Starter</w:t>
-      </w:r>
-      <w:proofErr w:type="gramEnd"/>
-      <w:r>
-        <w:rPr>
-          <w:rFonts w:ascii="Times New Roman" w:hAnsi="Times New Roman" w:cs="Times New Roman"/>
-          <w:sz w:val="24"/>
-          <w:szCs w:val="24"/>
-        </w:rPr>
-        <w:t xml:space="preserve"> and adhering to the </w:t>
+        <w:t xml:space="preserve">The microservice is following the REST architectural style, using the Web Starter and adhering to the </w:t>
       </w:r>
       <w:r>
         <w:rPr>
@@ -16444,9 +14768,24 @@
           <w:sz w:val="24"/>
           <w:szCs w:val="24"/>
         </w:rPr>
-        <w:t>/</w:t>
-      </w:r>
-      <w:proofErr w:type="spellStart"/>
+        <w:t xml:space="preserve">/iot/upsert </w:t>
+      </w:r>
+      <w:r>
+        <w:rPr>
+          <w:rFonts w:ascii="Times New Roman" w:hAnsi="Times New Roman" w:cs="Times New Roman"/>
+          <w:sz w:val="24"/>
+          <w:szCs w:val="24"/>
+        </w:rPr>
+        <w:t xml:space="preserve">POST endpoint by the Attestation Server following a successful process. The body of such request is </w:t>
+      </w:r>
+      <w:r>
+        <w:rPr>
+          <w:rFonts w:ascii="Times New Roman" w:hAnsi="Times New Roman" w:cs="Times New Roman"/>
+          <w:sz w:val="24"/>
+          <w:szCs w:val="24"/>
+        </w:rPr>
+        <w:t xml:space="preserve">of type </w:t>
+      </w:r>
       <w:r>
         <w:rPr>
           <w:rFonts w:ascii="Times New Roman" w:hAnsi="Times New Roman" w:cs="Times New Roman"/>
@@ -16455,9 +14794,32 @@
           <w:sz w:val="24"/>
           <w:szCs w:val="24"/>
         </w:rPr>
-        <w:t>iot</w:t>
-      </w:r>
-      <w:proofErr w:type="spellEnd"/>
+        <w:t>MachineRequestDto</w:t>
+      </w:r>
+      <w:r>
+        <w:rPr>
+          <w:rFonts w:ascii="Times New Roman" w:hAnsi="Times New Roman" w:cs="Times New Roman"/>
+          <w:sz w:val="24"/>
+          <w:szCs w:val="24"/>
+        </w:rPr>
+        <w:t xml:space="preserve"> </w:t>
+      </w:r>
+      <w:r>
+        <w:rPr>
+          <w:rFonts w:ascii="Times New Roman" w:hAnsi="Times New Roman" w:cs="Times New Roman"/>
+          <w:sz w:val="24"/>
+          <w:szCs w:val="24"/>
+        </w:rPr>
+        <w:t xml:space="preserve">composed of </w:t>
+      </w:r>
+      <w:r>
+        <w:rPr>
+          <w:rFonts w:ascii="Times New Roman" w:hAnsi="Times New Roman" w:cs="Times New Roman"/>
+          <w:sz w:val="24"/>
+          <w:szCs w:val="24"/>
+        </w:rPr>
+        <w:t xml:space="preserve">the device identifier along with the current date and time in the </w:t>
+      </w:r>
       <w:r>
         <w:rPr>
           <w:rFonts w:ascii="Times New Roman" w:hAnsi="Times New Roman" w:cs="Times New Roman"/>
@@ -16466,25 +14828,19 @@
           <w:sz w:val="24"/>
           <w:szCs w:val="24"/>
         </w:rPr>
-        <w:t>/</w:t>
-      </w:r>
-      <w:proofErr w:type="spellStart"/>
-      <w:r>
-        <w:rPr>
-          <w:rFonts w:ascii="Times New Roman" w:hAnsi="Times New Roman" w:cs="Times New Roman"/>
-          <w:i/>
-          <w:iCs/>
-          <w:sz w:val="24"/>
-          <w:szCs w:val="24"/>
-        </w:rPr>
-        <w:t>upsert</w:t>
-      </w:r>
-      <w:proofErr w:type="spellEnd"/>
-      <w:r>
-        <w:rPr>
-          <w:rFonts w:ascii="Times New Roman" w:hAnsi="Times New Roman" w:cs="Times New Roman"/>
-          <w:i/>
-          <w:iCs/>
+        <w:t xml:space="preserve">lastAttestation </w:t>
+      </w:r>
+      <w:r>
+        <w:rPr>
+          <w:rFonts w:ascii="Times New Roman" w:hAnsi="Times New Roman" w:cs="Times New Roman"/>
+          <w:sz w:val="24"/>
+          <w:szCs w:val="24"/>
+        </w:rPr>
+        <w:t>field.</w:t>
+      </w:r>
+      <w:r>
+        <w:rPr>
+          <w:rFonts w:ascii="Times New Roman" w:hAnsi="Times New Roman" w:cs="Times New Roman"/>
           <w:sz w:val="24"/>
           <w:szCs w:val="24"/>
         </w:rPr>
@@ -16496,96 +14852,6 @@
           <w:sz w:val="24"/>
           <w:szCs w:val="24"/>
         </w:rPr>
-        <w:t xml:space="preserve">POST endpoint by the Attestation Server following a successful process. The body of such request is </w:t>
-      </w:r>
-      <w:r>
-        <w:rPr>
-          <w:rFonts w:ascii="Times New Roman" w:hAnsi="Times New Roman" w:cs="Times New Roman"/>
-          <w:sz w:val="24"/>
-          <w:szCs w:val="24"/>
-        </w:rPr>
-        <w:t xml:space="preserve">of type </w:t>
-      </w:r>
-      <w:proofErr w:type="spellStart"/>
-      <w:r>
-        <w:rPr>
-          <w:rFonts w:ascii="Times New Roman" w:hAnsi="Times New Roman" w:cs="Times New Roman"/>
-          <w:i/>
-          <w:iCs/>
-          <w:sz w:val="24"/>
-          <w:szCs w:val="24"/>
-        </w:rPr>
-        <w:t>MachineRequestDto</w:t>
-      </w:r>
-      <w:proofErr w:type="spellEnd"/>
-      <w:r>
-        <w:rPr>
-          <w:rFonts w:ascii="Times New Roman" w:hAnsi="Times New Roman" w:cs="Times New Roman"/>
-          <w:sz w:val="24"/>
-          <w:szCs w:val="24"/>
-        </w:rPr>
-        <w:t xml:space="preserve"> </w:t>
-      </w:r>
-      <w:r>
-        <w:rPr>
-          <w:rFonts w:ascii="Times New Roman" w:hAnsi="Times New Roman" w:cs="Times New Roman"/>
-          <w:sz w:val="24"/>
-          <w:szCs w:val="24"/>
-        </w:rPr>
-        <w:t xml:space="preserve">composed of </w:t>
-      </w:r>
-      <w:r>
-        <w:rPr>
-          <w:rFonts w:ascii="Times New Roman" w:hAnsi="Times New Roman" w:cs="Times New Roman"/>
-          <w:sz w:val="24"/>
-          <w:szCs w:val="24"/>
-        </w:rPr>
-        <w:t xml:space="preserve">the device identifier along with the current date and time in the </w:t>
-      </w:r>
-      <w:proofErr w:type="spellStart"/>
-      <w:r>
-        <w:rPr>
-          <w:rFonts w:ascii="Times New Roman" w:hAnsi="Times New Roman" w:cs="Times New Roman"/>
-          <w:i/>
-          <w:iCs/>
-          <w:sz w:val="24"/>
-          <w:szCs w:val="24"/>
-        </w:rPr>
-        <w:t>lastAttestation</w:t>
-      </w:r>
-      <w:proofErr w:type="spellEnd"/>
-      <w:r>
-        <w:rPr>
-          <w:rFonts w:ascii="Times New Roman" w:hAnsi="Times New Roman" w:cs="Times New Roman"/>
-          <w:i/>
-          <w:iCs/>
-          <w:sz w:val="24"/>
-          <w:szCs w:val="24"/>
-        </w:rPr>
-        <w:t xml:space="preserve"> </w:t>
-      </w:r>
-      <w:r>
-        <w:rPr>
-          <w:rFonts w:ascii="Times New Roman" w:hAnsi="Times New Roman" w:cs="Times New Roman"/>
-          <w:sz w:val="24"/>
-          <w:szCs w:val="24"/>
-        </w:rPr>
-        <w:t>field.</w:t>
-      </w:r>
-      <w:r>
-        <w:rPr>
-          <w:rFonts w:ascii="Times New Roman" w:hAnsi="Times New Roman" w:cs="Times New Roman"/>
-          <w:sz w:val="24"/>
-          <w:szCs w:val="24"/>
-        </w:rPr>
-        <w:t xml:space="preserve"> </w:t>
-      </w:r>
-      <w:r>
-        <w:rPr>
-          <w:rFonts w:ascii="Times New Roman" w:hAnsi="Times New Roman" w:cs="Times New Roman"/>
-          <w:sz w:val="24"/>
-          <w:szCs w:val="24"/>
-        </w:rPr>
         <w:t xml:space="preserve">At the implementation level, an existence check for such a machine is put in place in order not to lose the friendly name set by the user; if such a machine exists, only the last attestation date is updated, otherwise a new record is inserted. Following this, all the objects exposed by the machine are iterated alongside their resources </w:t>
       </w:r>
       <w:r>
@@ -16620,6 +14886,7 @@
           <w:sz w:val="24"/>
           <w:szCs w:val="24"/>
         </w:rPr>
+        <w:lastRenderedPageBreak/>
         <w:drawing>
           <wp:inline distT="0" distB="0" distL="0" distR="0" wp14:anchorId="625BC406" wp14:editId="6B82C897">
             <wp:extent cx="3920947" cy="3319433"/>
@@ -16636,7 +14903,7 @@
                     <pic:cNvPicPr/>
                   </pic:nvPicPr>
                   <pic:blipFill>
-                    <a:blip r:embed="rId47"/>
+                    <a:blip r:embed="rId50"/>
                     <a:stretch>
                       <a:fillRect/>
                     </a:stretch>
@@ -16786,7 +15053,6 @@
           <w:sz w:val="24"/>
           <w:szCs w:val="24"/>
         </w:rPr>
-        <w:lastRenderedPageBreak/>
         <w:t>Information about the machine</w:t>
       </w:r>
       <w:r>
@@ -16821,9 +15087,16 @@
           <w:sz w:val="24"/>
           <w:szCs w:val="24"/>
         </w:rPr>
-        <w:t>/</w:t>
-      </w:r>
-      <w:proofErr w:type="spellStart"/>
+        <w:t xml:space="preserve">/iot/machine </w:t>
+      </w:r>
+      <w:r>
+        <w:rPr>
+          <w:rFonts w:ascii="Times New Roman" w:hAnsi="Times New Roman" w:cs="Times New Roman"/>
+          <w:sz w:val="24"/>
+          <w:szCs w:val="24"/>
+        </w:rPr>
+        <w:t xml:space="preserve">GET endpoint, while information about all the objects can be retrieved at the </w:t>
+      </w:r>
       <w:r>
         <w:rPr>
           <w:rFonts w:ascii="Times New Roman" w:hAnsi="Times New Roman" w:cs="Times New Roman"/>
@@ -16832,58 +15105,7 @@
           <w:sz w:val="24"/>
           <w:szCs w:val="24"/>
         </w:rPr>
-        <w:t>iot</w:t>
-      </w:r>
-      <w:proofErr w:type="spellEnd"/>
-      <w:r>
-        <w:rPr>
-          <w:rFonts w:ascii="Times New Roman" w:hAnsi="Times New Roman" w:cs="Times New Roman"/>
-          <w:i/>
-          <w:iCs/>
-          <w:sz w:val="24"/>
-          <w:szCs w:val="24"/>
-        </w:rPr>
-        <w:t xml:space="preserve">/machine </w:t>
-      </w:r>
-      <w:r>
-        <w:rPr>
-          <w:rFonts w:ascii="Times New Roman" w:hAnsi="Times New Roman" w:cs="Times New Roman"/>
-          <w:sz w:val="24"/>
-          <w:szCs w:val="24"/>
-        </w:rPr>
-        <w:t xml:space="preserve">GET endpoint, while information about all the objects can be retrieved at the </w:t>
-      </w:r>
-      <w:r>
-        <w:rPr>
-          <w:rFonts w:ascii="Times New Roman" w:hAnsi="Times New Roman" w:cs="Times New Roman"/>
-          <w:i/>
-          <w:iCs/>
-          <w:sz w:val="24"/>
-          <w:szCs w:val="24"/>
-        </w:rPr>
-        <w:t>/</w:t>
-      </w:r>
-      <w:proofErr w:type="spellStart"/>
-      <w:r>
-        <w:rPr>
-          <w:rFonts w:ascii="Times New Roman" w:hAnsi="Times New Roman" w:cs="Times New Roman"/>
-          <w:i/>
-          <w:iCs/>
-          <w:sz w:val="24"/>
-          <w:szCs w:val="24"/>
-        </w:rPr>
-        <w:t>iot</w:t>
-      </w:r>
-      <w:proofErr w:type="spellEnd"/>
-      <w:r>
-        <w:rPr>
-          <w:rFonts w:ascii="Times New Roman" w:hAnsi="Times New Roman" w:cs="Times New Roman"/>
-          <w:i/>
-          <w:iCs/>
-          <w:sz w:val="24"/>
-          <w:szCs w:val="24"/>
-        </w:rPr>
-        <w:t xml:space="preserve"> </w:t>
+        <w:t xml:space="preserve">/iot </w:t>
       </w:r>
       <w:r>
         <w:rPr>
@@ -16920,7 +15142,7 @@
                     <pic:cNvPicPr/>
                   </pic:nvPicPr>
                   <pic:blipFill>
-                    <a:blip r:embed="rId48"/>
+                    <a:blip r:embed="rId51"/>
                     <a:stretch>
                       <a:fillRect/>
                     </a:stretch>
@@ -16960,7 +15182,7 @@
                     <pic:cNvPicPr/>
                   </pic:nvPicPr>
                   <pic:blipFill>
-                    <a:blip r:embed="rId49"/>
+                    <a:blip r:embed="rId52"/>
                     <a:stretch>
                       <a:fillRect/>
                     </a:stretch>
@@ -17103,9 +15325,32 @@
           <w:sz w:val="24"/>
           <w:szCs w:val="24"/>
         </w:rPr>
-        <w:t>/</w:t>
-      </w:r>
-      <w:proofErr w:type="spellStart"/>
+        <w:t xml:space="preserve">/iot/{objectId} </w:t>
+      </w:r>
+      <w:r>
+        <w:rPr>
+          <w:rFonts w:ascii="Times New Roman" w:hAnsi="Times New Roman" w:cs="Times New Roman"/>
+          <w:sz w:val="24"/>
+          <w:szCs w:val="24"/>
+        </w:rPr>
+        <w:t xml:space="preserve">endpoint, while </w:t>
+      </w:r>
+      <w:r>
+        <w:rPr>
+          <w:rFonts w:ascii="Times New Roman" w:hAnsi="Times New Roman" w:cs="Times New Roman"/>
+          <w:sz w:val="24"/>
+          <w:szCs w:val="24"/>
+        </w:rPr>
+        <w:t xml:space="preserve">all the </w:t>
+      </w:r>
+      <w:r>
+        <w:rPr>
+          <w:rFonts w:ascii="Times New Roman" w:hAnsi="Times New Roman" w:cs="Times New Roman"/>
+          <w:sz w:val="24"/>
+          <w:szCs w:val="24"/>
+        </w:rPr>
+        <w:t xml:space="preserve">records can be displayed by calling the </w:t>
+      </w:r>
       <w:r>
         <w:rPr>
           <w:rFonts w:ascii="Times New Roman" w:hAnsi="Times New Roman" w:cs="Times New Roman"/>
@@ -17114,140 +15359,7 @@
           <w:sz w:val="24"/>
           <w:szCs w:val="24"/>
         </w:rPr>
-        <w:t>iot</w:t>
-      </w:r>
-      <w:proofErr w:type="spellEnd"/>
-      <w:r>
-        <w:rPr>
-          <w:rFonts w:ascii="Times New Roman" w:hAnsi="Times New Roman" w:cs="Times New Roman"/>
-          <w:i/>
-          <w:iCs/>
-          <w:sz w:val="24"/>
-          <w:szCs w:val="24"/>
-        </w:rPr>
-        <w:t>/{</w:t>
-      </w:r>
-      <w:proofErr w:type="spellStart"/>
-      <w:r>
-        <w:rPr>
-          <w:rFonts w:ascii="Times New Roman" w:hAnsi="Times New Roman" w:cs="Times New Roman"/>
-          <w:i/>
-          <w:iCs/>
-          <w:sz w:val="24"/>
-          <w:szCs w:val="24"/>
-        </w:rPr>
-        <w:t>objectId</w:t>
-      </w:r>
-      <w:proofErr w:type="spellEnd"/>
-      <w:r>
-        <w:rPr>
-          <w:rFonts w:ascii="Times New Roman" w:hAnsi="Times New Roman" w:cs="Times New Roman"/>
-          <w:i/>
-          <w:iCs/>
-          <w:sz w:val="24"/>
-          <w:szCs w:val="24"/>
-        </w:rPr>
-        <w:t xml:space="preserve">} </w:t>
-      </w:r>
-      <w:r>
-        <w:rPr>
-          <w:rFonts w:ascii="Times New Roman" w:hAnsi="Times New Roman" w:cs="Times New Roman"/>
-          <w:sz w:val="24"/>
-          <w:szCs w:val="24"/>
-        </w:rPr>
-        <w:t xml:space="preserve">endpoint, while </w:t>
-      </w:r>
-      <w:r>
-        <w:rPr>
-          <w:rFonts w:ascii="Times New Roman" w:hAnsi="Times New Roman" w:cs="Times New Roman"/>
-          <w:sz w:val="24"/>
-          <w:szCs w:val="24"/>
-        </w:rPr>
-        <w:t xml:space="preserve">all the </w:t>
-      </w:r>
-      <w:r>
-        <w:rPr>
-          <w:rFonts w:ascii="Times New Roman" w:hAnsi="Times New Roman" w:cs="Times New Roman"/>
-          <w:sz w:val="24"/>
-          <w:szCs w:val="24"/>
-        </w:rPr>
-        <w:t xml:space="preserve">records can be displayed by calling the </w:t>
-      </w:r>
-      <w:r>
-        <w:rPr>
-          <w:rFonts w:ascii="Times New Roman" w:hAnsi="Times New Roman" w:cs="Times New Roman"/>
-          <w:i/>
-          <w:iCs/>
-          <w:sz w:val="24"/>
-          <w:szCs w:val="24"/>
-        </w:rPr>
-        <w:t>/</w:t>
-      </w:r>
-      <w:proofErr w:type="spellStart"/>
-      <w:r>
-        <w:rPr>
-          <w:rFonts w:ascii="Times New Roman" w:hAnsi="Times New Roman" w:cs="Times New Roman"/>
-          <w:i/>
-          <w:iCs/>
-          <w:sz w:val="24"/>
-          <w:szCs w:val="24"/>
-        </w:rPr>
-        <w:t>iot</w:t>
-      </w:r>
-      <w:proofErr w:type="spellEnd"/>
-      <w:r>
-        <w:rPr>
-          <w:rFonts w:ascii="Times New Roman" w:hAnsi="Times New Roman" w:cs="Times New Roman"/>
-          <w:i/>
-          <w:iCs/>
-          <w:sz w:val="24"/>
-          <w:szCs w:val="24"/>
-        </w:rPr>
-        <w:t>/{</w:t>
-      </w:r>
-      <w:proofErr w:type="spellStart"/>
-      <w:r>
-        <w:rPr>
-          <w:rFonts w:ascii="Times New Roman" w:hAnsi="Times New Roman" w:cs="Times New Roman"/>
-          <w:i/>
-          <w:iCs/>
-          <w:sz w:val="24"/>
-          <w:szCs w:val="24"/>
-        </w:rPr>
-        <w:t>objectId</w:t>
-      </w:r>
-      <w:proofErr w:type="spellEnd"/>
-      <w:r>
-        <w:rPr>
-          <w:rFonts w:ascii="Times New Roman" w:hAnsi="Times New Roman" w:cs="Times New Roman"/>
-          <w:i/>
-          <w:iCs/>
-          <w:sz w:val="24"/>
-          <w:szCs w:val="24"/>
-        </w:rPr>
-        <w:t>}/{</w:t>
-      </w:r>
-      <w:proofErr w:type="spellStart"/>
-      <w:r>
-        <w:rPr>
-          <w:rFonts w:ascii="Times New Roman" w:hAnsi="Times New Roman" w:cs="Times New Roman"/>
-          <w:i/>
-          <w:iCs/>
-          <w:sz w:val="24"/>
-          <w:szCs w:val="24"/>
-        </w:rPr>
-        <w:t>resourceId</w:t>
-      </w:r>
-      <w:proofErr w:type="spellEnd"/>
-      <w:r>
-        <w:rPr>
-          <w:rFonts w:ascii="Times New Roman" w:hAnsi="Times New Roman" w:cs="Times New Roman"/>
-          <w:i/>
-          <w:iCs/>
-          <w:sz w:val="24"/>
-          <w:szCs w:val="24"/>
-        </w:rPr>
-        <w:t xml:space="preserve">} </w:t>
+        <w:t xml:space="preserve">/iot/{objectId}/{resourceId} </w:t>
       </w:r>
       <w:r>
         <w:rPr>
@@ -17265,6 +15377,7 @@
         </w:rPr>
       </w:pPr>
       <w:r>
+        <w:lastRenderedPageBreak/>
         <w:drawing>
           <wp:inline distT="0" distB="0" distL="0" distR="0" wp14:anchorId="57E4E857" wp14:editId="0E315159">
             <wp:extent cx="2690475" cy="2309898"/>
@@ -17281,7 +15394,7 @@
                     <pic:cNvPicPr/>
                   </pic:nvPicPr>
                   <pic:blipFill>
-                    <a:blip r:embed="rId50"/>
+                    <a:blip r:embed="rId53"/>
                     <a:stretch>
                       <a:fillRect/>
                     </a:stretch>
@@ -17318,7 +15431,7 @@
                     <pic:cNvPicPr/>
                   </pic:nvPicPr>
                   <pic:blipFill>
-                    <a:blip r:embed="rId51"/>
+                    <a:blip r:embed="rId54"/>
                     <a:stretch>
                       <a:fillRect/>
                     </a:stretch>
@@ -17445,9 +15558,16 @@
           <w:sz w:val="24"/>
           <w:szCs w:val="24"/>
         </w:rPr>
-        <w:t>/</w:t>
-      </w:r>
-      <w:proofErr w:type="spellStart"/>
+        <w:t xml:space="preserve">/iot/machine/edit </w:t>
+      </w:r>
+      <w:r>
+        <w:rPr>
+          <w:rFonts w:ascii="Times New Roman" w:hAnsi="Times New Roman" w:cs="Times New Roman"/>
+          <w:sz w:val="24"/>
+          <w:szCs w:val="24"/>
+        </w:rPr>
+        <w:t xml:space="preserve">endpoint, setting the request body to contain the MAC address of the IoT node and the friendly name to be set. In order to edit an object’s friendly name, the </w:t>
+      </w:r>
       <w:r>
         <w:rPr>
           <w:rFonts w:ascii="Times New Roman" w:hAnsi="Times New Roman" w:cs="Times New Roman"/>
@@ -17456,9 +15576,24 @@
           <w:sz w:val="24"/>
           <w:szCs w:val="24"/>
         </w:rPr>
-        <w:t>iot</w:t>
-      </w:r>
-      <w:proofErr w:type="spellEnd"/>
+        <w:t xml:space="preserve">/iot/object/edit </w:t>
+      </w:r>
+      <w:r>
+        <w:rPr>
+          <w:rFonts w:ascii="Times New Roman" w:hAnsi="Times New Roman" w:cs="Times New Roman"/>
+          <w:sz w:val="24"/>
+          <w:szCs w:val="24"/>
+        </w:rPr>
+        <w:t xml:space="preserve">endpoint can be called </w:t>
+      </w:r>
+      <w:r>
+        <w:rPr>
+          <w:rFonts w:ascii="Times New Roman" w:hAnsi="Times New Roman" w:cs="Times New Roman"/>
+          <w:sz w:val="24"/>
+          <w:szCs w:val="24"/>
+        </w:rPr>
+        <w:t xml:space="preserve">using the object ID and the new friendly name in the body of the request. The friendly name of a resource can be altered by calling </w:t>
+      </w:r>
       <w:r>
         <w:rPr>
           <w:rFonts w:ascii="Times New Roman" w:hAnsi="Times New Roman" w:cs="Times New Roman"/>
@@ -17467,113 +15602,7 @@
           <w:sz w:val="24"/>
           <w:szCs w:val="24"/>
         </w:rPr>
-        <w:t xml:space="preserve">/machine/edit </w:t>
-      </w:r>
-      <w:r>
-        <w:rPr>
-          <w:rFonts w:ascii="Times New Roman" w:hAnsi="Times New Roman" w:cs="Times New Roman"/>
-          <w:sz w:val="24"/>
-          <w:szCs w:val="24"/>
-        </w:rPr>
-        <w:t xml:space="preserve">endpoint, setting the request body to contain the MAC address of the IoT node and the friendly name to be set. </w:t>
-      </w:r>
-      <w:proofErr w:type="gramStart"/>
-      <w:r>
-        <w:rPr>
-          <w:rFonts w:ascii="Times New Roman" w:hAnsi="Times New Roman" w:cs="Times New Roman"/>
-          <w:sz w:val="24"/>
-          <w:szCs w:val="24"/>
-        </w:rPr>
-        <w:t>In order to</w:t>
-      </w:r>
-      <w:proofErr w:type="gramEnd"/>
-      <w:r>
-        <w:rPr>
-          <w:rFonts w:ascii="Times New Roman" w:hAnsi="Times New Roman" w:cs="Times New Roman"/>
-          <w:sz w:val="24"/>
-          <w:szCs w:val="24"/>
-        </w:rPr>
-        <w:t xml:space="preserve"> edit an object’s friendly name, the </w:t>
-      </w:r>
-      <w:r>
-        <w:rPr>
-          <w:rFonts w:ascii="Times New Roman" w:hAnsi="Times New Roman" w:cs="Times New Roman"/>
-          <w:i/>
-          <w:iCs/>
-          <w:sz w:val="24"/>
-          <w:szCs w:val="24"/>
-        </w:rPr>
-        <w:t>/</w:t>
-      </w:r>
-      <w:proofErr w:type="spellStart"/>
-      <w:r>
-        <w:rPr>
-          <w:rFonts w:ascii="Times New Roman" w:hAnsi="Times New Roman" w:cs="Times New Roman"/>
-          <w:i/>
-          <w:iCs/>
-          <w:sz w:val="24"/>
-          <w:szCs w:val="24"/>
-        </w:rPr>
-        <w:t>iot</w:t>
-      </w:r>
-      <w:proofErr w:type="spellEnd"/>
-      <w:r>
-        <w:rPr>
-          <w:rFonts w:ascii="Times New Roman" w:hAnsi="Times New Roman" w:cs="Times New Roman"/>
-          <w:i/>
-          <w:iCs/>
-          <w:sz w:val="24"/>
-          <w:szCs w:val="24"/>
-        </w:rPr>
-        <w:t xml:space="preserve">/object/edit </w:t>
-      </w:r>
-      <w:r>
-        <w:rPr>
-          <w:rFonts w:ascii="Times New Roman" w:hAnsi="Times New Roman" w:cs="Times New Roman"/>
-          <w:sz w:val="24"/>
-          <w:szCs w:val="24"/>
-        </w:rPr>
-        <w:t xml:space="preserve">endpoint can be called </w:t>
-      </w:r>
-      <w:r>
-        <w:rPr>
-          <w:rFonts w:ascii="Times New Roman" w:hAnsi="Times New Roman" w:cs="Times New Roman"/>
-          <w:sz w:val="24"/>
-          <w:szCs w:val="24"/>
-        </w:rPr>
-        <w:t xml:space="preserve">using the object ID and the new friendly name in the body of the request. The friendly name of a resource can be altered by calling </w:t>
-      </w:r>
-      <w:r>
-        <w:rPr>
-          <w:rFonts w:ascii="Times New Roman" w:hAnsi="Times New Roman" w:cs="Times New Roman"/>
-          <w:i/>
-          <w:iCs/>
-          <w:sz w:val="24"/>
-          <w:szCs w:val="24"/>
-        </w:rPr>
-        <w:t>/</w:t>
-      </w:r>
-      <w:proofErr w:type="spellStart"/>
-      <w:r>
-        <w:rPr>
-          <w:rFonts w:ascii="Times New Roman" w:hAnsi="Times New Roman" w:cs="Times New Roman"/>
-          <w:i/>
-          <w:iCs/>
-          <w:sz w:val="24"/>
-          <w:szCs w:val="24"/>
-        </w:rPr>
-        <w:t>iot</w:t>
-      </w:r>
-      <w:proofErr w:type="spellEnd"/>
-      <w:r>
-        <w:rPr>
-          <w:rFonts w:ascii="Times New Roman" w:hAnsi="Times New Roman" w:cs="Times New Roman"/>
-          <w:i/>
-          <w:iCs/>
-          <w:sz w:val="24"/>
-          <w:szCs w:val="24"/>
-        </w:rPr>
-        <w:t>/resource/edit</w:t>
+        <w:t>/iot/resource/edit</w:t>
       </w:r>
       <w:r>
         <w:rPr>
@@ -17596,7 +15625,6 @@
           <w:sz w:val="24"/>
           <w:szCs w:val="24"/>
         </w:rPr>
-        <w:lastRenderedPageBreak/>
         <w:drawing>
           <wp:inline distT="0" distB="0" distL="0" distR="0" wp14:anchorId="77D595F1" wp14:editId="479CE23D">
             <wp:extent cx="2486968" cy="2243676"/>
@@ -17613,7 +15641,7 @@
                     <pic:cNvPicPr/>
                   </pic:nvPicPr>
                   <pic:blipFill>
-                    <a:blip r:embed="rId52"/>
+                    <a:blip r:embed="rId55"/>
                     <a:stretch>
                       <a:fillRect/>
                     </a:stretch>
@@ -17655,7 +15683,7 @@
                     <pic:cNvPicPr/>
                   </pic:nvPicPr>
                   <pic:blipFill>
-                    <a:blip r:embed="rId53"/>
+                    <a:blip r:embed="rId56"/>
                     <a:stretch>
                       <a:fillRect/>
                     </a:stretch>
@@ -17697,7 +15725,7 @@
                     <pic:cNvPicPr/>
                   </pic:nvPicPr>
                   <pic:blipFill>
-                    <a:blip r:embed="rId54"/>
+                    <a:blip r:embed="rId57"/>
                     <a:stretch>
                       <a:fillRect/>
                     </a:stretch>
@@ -17814,7 +15842,1065 @@
           <w:sz w:val="24"/>
           <w:szCs w:val="24"/>
         </w:rPr>
-        <w:t>s</w:t>
+        <w:t xml:space="preserve">Records can be saved by calling the </w:t>
+      </w:r>
+      <w:r>
+        <w:rPr>
+          <w:rFonts w:ascii="Times New Roman" w:hAnsi="Times New Roman" w:cs="Times New Roman"/>
+          <w:i/>
+          <w:iCs/>
+          <w:sz w:val="24"/>
+          <w:szCs w:val="24"/>
+        </w:rPr>
+        <w:t xml:space="preserve">/iot/record </w:t>
+      </w:r>
+      <w:r>
+        <w:rPr>
+          <w:rFonts w:ascii="Times New Roman" w:hAnsi="Times New Roman" w:cs="Times New Roman"/>
+          <w:sz w:val="24"/>
+          <w:szCs w:val="24"/>
+        </w:rPr>
+        <w:t>POST</w:t>
+      </w:r>
+      <w:r>
+        <w:rPr>
+          <w:rFonts w:ascii="Times New Roman" w:hAnsi="Times New Roman" w:cs="Times New Roman"/>
+          <w:i/>
+          <w:iCs/>
+          <w:sz w:val="24"/>
+          <w:szCs w:val="24"/>
+        </w:rPr>
+        <w:t xml:space="preserve"> </w:t>
+      </w:r>
+      <w:r>
+        <w:rPr>
+          <w:rFonts w:ascii="Times New Roman" w:hAnsi="Times New Roman" w:cs="Times New Roman"/>
+          <w:sz w:val="24"/>
+          <w:szCs w:val="24"/>
+        </w:rPr>
+        <w:t xml:space="preserve">endpoint, using a request body that adheres to the IPSO Smart Object guidelines. As such, a record must specify the resource ID for which it was submitted, alongside the datatype, </w:t>
+      </w:r>
+      <w:r>
+        <w:rPr>
+          <w:rFonts w:ascii="Times New Roman" w:hAnsi="Times New Roman" w:cs="Times New Roman"/>
+          <w:sz w:val="24"/>
+          <w:szCs w:val="24"/>
+        </w:rPr>
+        <w:t>value,</w:t>
+      </w:r>
+      <w:r>
+        <w:rPr>
+          <w:rFonts w:ascii="Times New Roman" w:hAnsi="Times New Roman" w:cs="Times New Roman"/>
+          <w:sz w:val="24"/>
+          <w:szCs w:val="24"/>
+        </w:rPr>
+        <w:t xml:space="preserve"> and the timestamp.</w:t>
+      </w:r>
+    </w:p>
+    <w:p>
+      <w:pPr>
+        <w:jc w:val="center"/>
+        <w:rPr>
+          <w:rFonts w:ascii="Times New Roman" w:hAnsi="Times New Roman" w:cs="Times New Roman"/>
+        </w:rPr>
+      </w:pPr>
+      <w:r>
+        <w:rPr>
+          <w:rFonts w:ascii="Times New Roman" w:hAnsi="Times New Roman" w:cs="Times New Roman"/>
+          <w:sz w:val="24"/>
+          <w:szCs w:val="24"/>
+        </w:rPr>
+        <w:lastRenderedPageBreak/>
+        <w:drawing>
+          <wp:inline distT="0" distB="0" distL="0" distR="0" wp14:anchorId="5ABBA826" wp14:editId="33228522">
+            <wp:extent cx="4005618" cy="2816865"/>
+            <wp:effectExtent l="0" t="0" r="0" b="2540"/>
+            <wp:docPr id="75" name="Picture 75" descr="A screenshot of a computer&#10;&#10;Description automatically generated with medium confidence"/>
+            <wp:cNvGraphicFramePr>
+              <a:graphicFrameLocks xmlns:a="http://schemas.openxmlformats.org/drawingml/2006/main" noChangeAspect="1"/>
+            </wp:cNvGraphicFramePr>
+            <a:graphic xmlns:a="http://schemas.openxmlformats.org/drawingml/2006/main">
+              <a:graphicData uri="http://schemas.openxmlformats.org/drawingml/2006/picture">
+                <pic:pic xmlns:pic="http://schemas.openxmlformats.org/drawingml/2006/picture">
+                  <pic:nvPicPr>
+                    <pic:cNvPr id="75" name="Picture 75" descr="A screenshot of a computer&#10;&#10;Description automatically generated with medium confidence"/>
+                    <pic:cNvPicPr/>
+                  </pic:nvPicPr>
+                  <pic:blipFill>
+                    <a:blip r:embed="rId58"/>
+                    <a:stretch>
+                      <a:fillRect/>
+                    </a:stretch>
+                  </pic:blipFill>
+                  <pic:spPr>
+                    <a:xfrm>
+                      <a:off x="0" y="0"/>
+                      <a:ext cx="4017026" cy="2824888"/>
+                    </a:xfrm>
+                    <a:prstGeom prst="rect">
+                      <a:avLst/>
+                    </a:prstGeom>
+                  </pic:spPr>
+                </pic:pic>
+              </a:graphicData>
+            </a:graphic>
+          </wp:inline>
+        </w:drawing>
+      </w:r>
+    </w:p>
+    <w:p>
+      <w:pPr>
+        <w:pStyle w:val="Caption"/>
+        <w:jc w:val="center"/>
+        <w:rPr>
+          <w:rFonts w:ascii="Times New Roman" w:hAnsi="Times New Roman" w:cs="Times New Roman"/>
+        </w:rPr>
+      </w:pPr>
+      <w:r>
+        <w:rPr>
+          <w:rFonts w:ascii="Times New Roman" w:hAnsi="Times New Roman" w:cs="Times New Roman"/>
+        </w:rPr>
+        <w:t xml:space="preserve">Figure </w:t>
+      </w:r>
+      <w:r>
+        <w:rPr>
+          <w:rFonts w:ascii="Times New Roman" w:hAnsi="Times New Roman" w:cs="Times New Roman"/>
+        </w:rPr>
+        <w:fldChar w:fldCharType="begin"/>
+      </w:r>
+      <w:r>
+        <w:rPr>
+          <w:rFonts w:ascii="Times New Roman" w:hAnsi="Times New Roman" w:cs="Times New Roman"/>
+        </w:rPr>
+        <w:instrText xml:space="preserve"> STYLEREF 1 \s </w:instrText>
+      </w:r>
+      <w:r>
+        <w:rPr>
+          <w:rFonts w:ascii="Times New Roman" w:hAnsi="Times New Roman" w:cs="Times New Roman"/>
+        </w:rPr>
+        <w:fldChar w:fldCharType="separate"/>
+      </w:r>
+      <w:r>
+        <w:rPr>
+          <w:rFonts w:ascii="Times New Roman" w:hAnsi="Times New Roman" w:cs="Times New Roman"/>
+          <w:noProof/>
+        </w:rPr>
+        <w:t>3</w:t>
+      </w:r>
+      <w:r>
+        <w:rPr>
+          <w:rFonts w:ascii="Times New Roman" w:hAnsi="Times New Roman" w:cs="Times New Roman"/>
+        </w:rPr>
+        <w:fldChar w:fldCharType="end"/>
+      </w:r>
+      <w:r>
+        <w:rPr>
+          <w:rFonts w:ascii="Times New Roman" w:hAnsi="Times New Roman" w:cs="Times New Roman"/>
+        </w:rPr>
+        <w:noBreakHyphen/>
+      </w:r>
+      <w:r>
+        <w:rPr>
+          <w:rFonts w:ascii="Times New Roman" w:hAnsi="Times New Roman" w:cs="Times New Roman"/>
+        </w:rPr>
+        <w:t>12</w:t>
+      </w:r>
+      <w:r>
+        <w:rPr>
+          <w:rFonts w:ascii="Times New Roman" w:hAnsi="Times New Roman" w:cs="Times New Roman"/>
+        </w:rPr>
+        <w:t>.</w:t>
+      </w:r>
+      <w:r>
+        <w:rPr>
+          <w:rFonts w:ascii="Times New Roman" w:hAnsi="Times New Roman" w:cs="Times New Roman"/>
+        </w:rPr>
+        <w:t xml:space="preserve"> </w:t>
+      </w:r>
+      <w:r>
+        <w:rPr>
+          <w:rFonts w:ascii="Times New Roman" w:hAnsi="Times New Roman" w:cs="Times New Roman"/>
+        </w:rPr>
+        <w:t>Saving a record</w:t>
+      </w:r>
+    </w:p>
+    <w:p>
+      <w:pPr>
+        <w:rPr>
+          <w:rFonts w:ascii="Times New Roman" w:hAnsi="Times New Roman" w:cs="Times New Roman"/>
+          <w:sz w:val="24"/>
+          <w:szCs w:val="24"/>
+        </w:rPr>
+      </w:pPr>
+      <w:r>
+        <w:rPr>
+          <w:rFonts w:ascii="Times New Roman" w:hAnsi="Times New Roman" w:cs="Times New Roman"/>
+          <w:sz w:val="24"/>
+          <w:szCs w:val="24"/>
+        </w:rPr>
+        <w:t xml:space="preserve">Containerizing this service involved an extra step since the Vault’s certificate is signed by a custom CA. By default, validation of the server’s certificate would fail since the custom certificate wouldn’t have been recognized, thus requiring the import of it before starting the application. This is done using a shell script instead of running the Java interpreter directly, calling </w:t>
+      </w:r>
+      <w:r>
+        <w:rPr>
+          <w:rFonts w:ascii="Times New Roman" w:hAnsi="Times New Roman" w:cs="Times New Roman"/>
+          <w:i/>
+          <w:iCs/>
+          <w:sz w:val="24"/>
+          <w:szCs w:val="24"/>
+        </w:rPr>
+        <w:t>keytool</w:t>
+      </w:r>
+      <w:r>
+        <w:rPr>
+          <w:rFonts w:ascii="Times New Roman" w:hAnsi="Times New Roman" w:cs="Times New Roman"/>
+          <w:sz w:val="24"/>
+          <w:szCs w:val="24"/>
+        </w:rPr>
+        <w:t xml:space="preserve"> with required parameters </w:t>
+      </w:r>
+      <w:r>
+        <w:rPr>
+          <w:rFonts w:ascii="Times New Roman" w:hAnsi="Times New Roman" w:cs="Times New Roman"/>
+          <w:sz w:val="24"/>
+          <w:szCs w:val="24"/>
+        </w:rPr>
+        <w:t>first and then using the required start-up command.</w:t>
+      </w:r>
+    </w:p>
+    <w:p>
+      <w:pPr>
+        <w:rPr>
+          <w:rFonts w:ascii="Times New Roman" w:hAnsi="Times New Roman" w:cs="Times New Roman"/>
+          <w:sz w:val="24"/>
+          <w:szCs w:val="24"/>
+        </w:rPr>
+      </w:pPr>
+      <w:r>
+        <w:rPr>
+          <w:rFonts w:ascii="Times New Roman" w:hAnsi="Times New Roman" w:cs="Times New Roman"/>
+          <w:sz w:val="24"/>
+          <w:szCs w:val="24"/>
+        </w:rPr>
+        <w:drawing>
+          <wp:inline distT="0" distB="0" distL="0" distR="0" wp14:anchorId="69A9D24D" wp14:editId="616B699F">
+            <wp:extent cx="5939790" cy="727710"/>
+            <wp:effectExtent l="0" t="0" r="3810" b="0"/>
+            <wp:docPr id="78" name="Picture 78"/>
+            <wp:cNvGraphicFramePr>
+              <a:graphicFrameLocks xmlns:a="http://schemas.openxmlformats.org/drawingml/2006/main" noChangeAspect="1"/>
+            </wp:cNvGraphicFramePr>
+            <a:graphic xmlns:a="http://schemas.openxmlformats.org/drawingml/2006/main">
+              <a:graphicData uri="http://schemas.openxmlformats.org/drawingml/2006/picture">
+                <pic:pic xmlns:pic="http://schemas.openxmlformats.org/drawingml/2006/picture">
+                  <pic:nvPicPr>
+                    <pic:cNvPr id="1" name=""/>
+                    <pic:cNvPicPr/>
+                  </pic:nvPicPr>
+                  <pic:blipFill>
+                    <a:blip r:embed="rId59"/>
+                    <a:stretch>
+                      <a:fillRect/>
+                    </a:stretch>
+                  </pic:blipFill>
+                  <pic:spPr>
+                    <a:xfrm>
+                      <a:off x="0" y="0"/>
+                      <a:ext cx="5939790" cy="727710"/>
+                    </a:xfrm>
+                    <a:prstGeom prst="rect">
+                      <a:avLst/>
+                    </a:prstGeom>
+                  </pic:spPr>
+                </pic:pic>
+              </a:graphicData>
+            </a:graphic>
+          </wp:inline>
+        </w:drawing>
+      </w:r>
+    </w:p>
+    <w:p>
+      <w:pPr>
+        <w:pStyle w:val="Caption"/>
+        <w:jc w:val="center"/>
+        <w:rPr>
+          <w:rFonts w:ascii="Times New Roman" w:hAnsi="Times New Roman" w:cs="Times New Roman"/>
+        </w:rPr>
+      </w:pPr>
+      <w:r>
+        <w:rPr>
+          <w:rFonts w:ascii="Times New Roman" w:hAnsi="Times New Roman" w:cs="Times New Roman"/>
+        </w:rPr>
+        <w:t xml:space="preserve">Figure </w:t>
+      </w:r>
+      <w:r>
+        <w:rPr>
+          <w:rFonts w:ascii="Times New Roman" w:hAnsi="Times New Roman" w:cs="Times New Roman"/>
+        </w:rPr>
+        <w:fldChar w:fldCharType="begin"/>
+      </w:r>
+      <w:r>
+        <w:rPr>
+          <w:rFonts w:ascii="Times New Roman" w:hAnsi="Times New Roman" w:cs="Times New Roman"/>
+        </w:rPr>
+        <w:instrText xml:space="preserve"> STYLEREF 1 \s </w:instrText>
+      </w:r>
+      <w:r>
+        <w:rPr>
+          <w:rFonts w:ascii="Times New Roman" w:hAnsi="Times New Roman" w:cs="Times New Roman"/>
+        </w:rPr>
+        <w:fldChar w:fldCharType="separate"/>
+      </w:r>
+      <w:r>
+        <w:rPr>
+          <w:rFonts w:ascii="Times New Roman" w:hAnsi="Times New Roman" w:cs="Times New Roman"/>
+          <w:noProof/>
+        </w:rPr>
+        <w:t>3</w:t>
+      </w:r>
+      <w:r>
+        <w:rPr>
+          <w:rFonts w:ascii="Times New Roman" w:hAnsi="Times New Roman" w:cs="Times New Roman"/>
+        </w:rPr>
+        <w:fldChar w:fldCharType="end"/>
+      </w:r>
+      <w:r>
+        <w:rPr>
+          <w:rFonts w:ascii="Times New Roman" w:hAnsi="Times New Roman" w:cs="Times New Roman"/>
+        </w:rPr>
+        <w:noBreakHyphen/>
+      </w:r>
+      <w:r>
+        <w:rPr>
+          <w:rFonts w:ascii="Times New Roman" w:hAnsi="Times New Roman" w:cs="Times New Roman"/>
+        </w:rPr>
+        <w:t>12</w:t>
+      </w:r>
+      <w:r>
+        <w:rPr>
+          <w:rFonts w:ascii="Times New Roman" w:hAnsi="Times New Roman" w:cs="Times New Roman"/>
+        </w:rPr>
+        <w:t>.</w:t>
+      </w:r>
+      <w:r>
+        <w:rPr>
+          <w:rFonts w:ascii="Times New Roman" w:hAnsi="Times New Roman" w:cs="Times New Roman"/>
+        </w:rPr>
+        <w:t xml:space="preserve"> </w:t>
+      </w:r>
+      <w:r>
+        <w:rPr>
+          <w:rFonts w:ascii="Times New Roman" w:hAnsi="Times New Roman" w:cs="Times New Roman"/>
+        </w:rPr>
+        <w:t>OLTP application start-up shell script</w:t>
+      </w:r>
+    </w:p>
+    <w:p>
+      <w:pPr>
+        <w:rPr>
+          <w:rFonts w:ascii="Times New Roman" w:hAnsi="Times New Roman" w:cs="Times New Roman"/>
+          <w:sz w:val="24"/>
+          <w:szCs w:val="24"/>
+        </w:rPr>
+      </w:pPr>
+      <w:r>
+        <w:rPr>
+          <w:rFonts w:ascii="Times New Roman" w:hAnsi="Times New Roman" w:cs="Times New Roman"/>
+          <w:sz w:val="24"/>
+          <w:szCs w:val="24"/>
+        </w:rPr>
+        <w:t>Saving a record by hand would be counter-intuitive since the data is already published to the MQTT broker, and for that a Spring Boot microservice was developed, the MQTT Message Handler. This service uses the Paho MQTT Client originating from the Eclipse Foundation to retrieve published</w:t>
+      </w:r>
+      <w:r>
+        <w:rPr>
+          <w:rFonts w:ascii="Times New Roman" w:hAnsi="Times New Roman" w:cs="Times New Roman"/>
+          <w:sz w:val="24"/>
+          <w:szCs w:val="24"/>
+        </w:rPr>
+        <w:t xml:space="preserve"> records</w:t>
+      </w:r>
+      <w:r>
+        <w:rPr>
+          <w:rFonts w:ascii="Times New Roman" w:hAnsi="Times New Roman" w:cs="Times New Roman"/>
+          <w:sz w:val="24"/>
+          <w:szCs w:val="24"/>
+        </w:rPr>
+        <w:t xml:space="preserve">, subscribing to all available </w:t>
+      </w:r>
+      <w:r>
+        <w:rPr>
+          <w:rFonts w:ascii="Times New Roman" w:hAnsi="Times New Roman" w:cs="Times New Roman"/>
+          <w:sz w:val="24"/>
+          <w:szCs w:val="24"/>
+        </w:rPr>
+        <w:t xml:space="preserve">topics </w:t>
+      </w:r>
+      <w:r>
+        <w:rPr>
+          <w:rFonts w:ascii="Times New Roman" w:hAnsi="Times New Roman" w:cs="Times New Roman"/>
+          <w:sz w:val="24"/>
+          <w:szCs w:val="24"/>
+        </w:rPr>
+        <w:t xml:space="preserve">by using the </w:t>
+      </w:r>
+      <w:r>
+        <w:rPr>
+          <w:rFonts w:ascii="Times New Roman" w:hAnsi="Times New Roman" w:cs="Times New Roman"/>
+          <w:i/>
+          <w:iCs/>
+          <w:sz w:val="24"/>
+          <w:szCs w:val="24"/>
+        </w:rPr>
+        <w:t xml:space="preserve"># </w:t>
+      </w:r>
+      <w:r>
+        <w:rPr>
+          <w:rFonts w:ascii="Times New Roman" w:hAnsi="Times New Roman" w:cs="Times New Roman"/>
+          <w:sz w:val="24"/>
+          <w:szCs w:val="24"/>
+        </w:rPr>
+        <w:t xml:space="preserve">wildcard. The listener on port </w:t>
+      </w:r>
+      <w:r>
+        <w:rPr>
+          <w:rFonts w:ascii="Times New Roman" w:hAnsi="Times New Roman" w:cs="Times New Roman"/>
+          <w:i/>
+          <w:iCs/>
+          <w:sz w:val="24"/>
+          <w:szCs w:val="24"/>
+        </w:rPr>
+        <w:t xml:space="preserve">8804 </w:t>
+      </w:r>
+      <w:r>
+        <w:rPr>
+          <w:rFonts w:ascii="Times New Roman" w:hAnsi="Times New Roman" w:cs="Times New Roman"/>
+          <w:sz w:val="24"/>
+          <w:szCs w:val="24"/>
+        </w:rPr>
+        <w:t xml:space="preserve">is used, which enforces mutual SSL authentication, each party having its own key pair signed by the CA. Since the CA is a self-signed certificate, a custom </w:t>
+      </w:r>
+      <w:r>
+        <w:rPr>
+          <w:rFonts w:ascii="Times New Roman" w:hAnsi="Times New Roman" w:cs="Times New Roman"/>
+          <w:i/>
+          <w:iCs/>
+          <w:sz w:val="24"/>
+          <w:szCs w:val="24"/>
+        </w:rPr>
+        <w:t>SSLSocketFactory</w:t>
+      </w:r>
+      <w:r>
+        <w:rPr>
+          <w:rFonts w:ascii="Times New Roman" w:hAnsi="Times New Roman" w:cs="Times New Roman"/>
+          <w:sz w:val="24"/>
+          <w:szCs w:val="24"/>
+        </w:rPr>
+        <w:t xml:space="preserve"> had to be implemented </w:t>
+      </w:r>
+      <w:r>
+        <w:rPr>
+          <w:rFonts w:ascii="Times New Roman" w:hAnsi="Times New Roman" w:cs="Times New Roman"/>
+          <w:sz w:val="24"/>
+          <w:szCs w:val="24"/>
+        </w:rPr>
+        <w:t xml:space="preserve">using the Bouncy Castle JCA Provider </w:t>
+      </w:r>
+      <w:r>
+        <w:rPr>
+          <w:rFonts w:ascii="Times New Roman" w:hAnsi="Times New Roman" w:cs="Times New Roman"/>
+          <w:sz w:val="24"/>
+          <w:szCs w:val="24"/>
+        </w:rPr>
+        <w:t>to</w:t>
+      </w:r>
+      <w:r>
+        <w:rPr>
+          <w:rFonts w:ascii="Times New Roman" w:hAnsi="Times New Roman" w:cs="Times New Roman"/>
+          <w:sz w:val="24"/>
+          <w:szCs w:val="24"/>
+        </w:rPr>
+        <w:t xml:space="preserve"> pass the certificate check. The MQTT 3.1 protocol version is used, setting a Keep-Alive and Connection-Timeout values of 60 seconds each</w:t>
+      </w:r>
+      <w:r>
+        <w:rPr>
+          <w:rFonts w:ascii="Times New Roman" w:hAnsi="Times New Roman" w:cs="Times New Roman"/>
+          <w:sz w:val="24"/>
+          <w:szCs w:val="24"/>
+        </w:rPr>
+        <w:t xml:space="preserve">, injecting the client into the context after </w:t>
+      </w:r>
+      <w:r>
+        <w:rPr>
+          <w:rFonts w:ascii="Times New Roman" w:hAnsi="Times New Roman" w:cs="Times New Roman"/>
+          <w:sz w:val="24"/>
+          <w:szCs w:val="24"/>
+        </w:rPr>
+        <w:t>successful connection</w:t>
+      </w:r>
+      <w:r>
+        <w:rPr>
+          <w:rFonts w:ascii="Times New Roman" w:hAnsi="Times New Roman" w:cs="Times New Roman"/>
+          <w:sz w:val="24"/>
+          <w:szCs w:val="24"/>
+        </w:rPr>
+        <w:t>. Since this service publish</w:t>
+      </w:r>
+      <w:r>
+        <w:rPr>
+          <w:rFonts w:ascii="Times New Roman" w:hAnsi="Times New Roman" w:cs="Times New Roman"/>
+          <w:sz w:val="24"/>
+          <w:szCs w:val="24"/>
+        </w:rPr>
+        <w:t>es</w:t>
+      </w:r>
+      <w:r>
+        <w:rPr>
+          <w:rFonts w:ascii="Times New Roman" w:hAnsi="Times New Roman" w:cs="Times New Roman"/>
+          <w:sz w:val="24"/>
+          <w:szCs w:val="24"/>
+        </w:rPr>
+        <w:t xml:space="preserve"> data to the Gateway, the Auth0 Client Credentials flow is used, securing the client secret in the HashiCorp Vault. The required configuration properties are served at runtime by the Spring Cloud Config Server.</w:t>
+      </w:r>
+      <w:r>
+        <w:rPr>
+          <w:rFonts w:ascii="Times New Roman" w:hAnsi="Times New Roman" w:cs="Times New Roman"/>
+          <w:sz w:val="24"/>
+          <w:szCs w:val="24"/>
+        </w:rPr>
+        <w:t xml:space="preserve"> As such, a</w:t>
+      </w:r>
+      <w:r>
+        <w:rPr>
+          <w:rFonts w:ascii="Times New Roman" w:hAnsi="Times New Roman" w:cs="Times New Roman"/>
+          <w:sz w:val="24"/>
+          <w:szCs w:val="24"/>
+        </w:rPr>
+        <w:t>n</w:t>
+      </w:r>
+      <w:r>
+        <w:rPr>
+          <w:rFonts w:ascii="Times New Roman" w:hAnsi="Times New Roman" w:cs="Times New Roman"/>
+          <w:sz w:val="24"/>
+          <w:szCs w:val="24"/>
+        </w:rPr>
+        <w:t xml:space="preserve"> HTTPS POST request to the vault server is first performed to obtain </w:t>
+      </w:r>
+      <w:r>
+        <w:rPr>
+          <w:rFonts w:ascii="Times New Roman" w:hAnsi="Times New Roman" w:cs="Times New Roman"/>
+          <w:sz w:val="24"/>
+          <w:szCs w:val="24"/>
+        </w:rPr>
+        <w:lastRenderedPageBreak/>
+        <w:t>the client secret, which is then used in a POST request to the issuer to obtain the bearer token which is then injected into the context of the application.</w:t>
+      </w:r>
+      <w:r>
+        <w:rPr>
+          <w:rFonts w:ascii="Times New Roman" w:hAnsi="Times New Roman" w:cs="Times New Roman"/>
+          <w:sz w:val="24"/>
+          <w:szCs w:val="24"/>
+        </w:rPr>
+        <w:t xml:space="preserve"> In addition, the j</w:t>
+      </w:r>
+      <w:r>
+        <w:rPr>
+          <w:rFonts w:ascii="Times New Roman" w:hAnsi="Times New Roman" w:cs="Times New Roman"/>
+          <w:i/>
+          <w:iCs/>
+          <w:sz w:val="24"/>
+          <w:szCs w:val="24"/>
+        </w:rPr>
+        <w:t xml:space="preserve">ackson-dataformat-cbor </w:t>
+      </w:r>
+      <w:r>
+        <w:rPr>
+          <w:rFonts w:ascii="Times New Roman" w:hAnsi="Times New Roman" w:cs="Times New Roman"/>
+          <w:sz w:val="24"/>
+          <w:szCs w:val="24"/>
+        </w:rPr>
+        <w:t>dependency was used which allows decoding of the payload from CBOR to ASCII.</w:t>
+      </w:r>
+    </w:p>
+    <w:p>
+      <w:pPr>
+        <w:rPr>
+          <w:rFonts w:ascii="Times New Roman" w:hAnsi="Times New Roman" w:cs="Times New Roman"/>
+          <w:sz w:val="24"/>
+          <w:szCs w:val="24"/>
+        </w:rPr>
+      </w:pPr>
+      <w:r>
+        <w:rPr>
+          <w:rFonts w:ascii="Times New Roman" w:hAnsi="Times New Roman" w:cs="Times New Roman"/>
+          <w:sz w:val="24"/>
+          <w:szCs w:val="24"/>
+        </w:rPr>
+        <w:t xml:space="preserve">A class that implements </w:t>
+      </w:r>
+      <w:r>
+        <w:rPr>
+          <w:rFonts w:ascii="Times New Roman" w:hAnsi="Times New Roman" w:cs="Times New Roman"/>
+          <w:i/>
+          <w:iCs/>
+          <w:sz w:val="24"/>
+          <w:szCs w:val="24"/>
+        </w:rPr>
+        <w:t xml:space="preserve">CommandLineRunner </w:t>
+      </w:r>
+      <w:r>
+        <w:rPr>
+          <w:rFonts w:ascii="Times New Roman" w:hAnsi="Times New Roman" w:cs="Times New Roman"/>
+          <w:sz w:val="24"/>
+          <w:szCs w:val="24"/>
+        </w:rPr>
+        <w:t xml:space="preserve">was created, </w:t>
+      </w:r>
+      <w:r>
+        <w:rPr>
+          <w:rFonts w:ascii="Times New Roman" w:hAnsi="Times New Roman" w:cs="Times New Roman"/>
+          <w:i/>
+          <w:iCs/>
+          <w:sz w:val="24"/>
+          <w:szCs w:val="24"/>
+        </w:rPr>
+        <w:t>MqttRunner</w:t>
+      </w:r>
+      <w:r>
+        <w:rPr>
+          <w:rFonts w:ascii="Times New Roman" w:hAnsi="Times New Roman" w:cs="Times New Roman"/>
+          <w:sz w:val="24"/>
+          <w:szCs w:val="24"/>
+        </w:rPr>
+        <w:t>, which receives among others the MQTT client which is resolved from the application context. The call-backs of the client are set, logging simple messages in case of lost connection or completion of delivery, or processing any incoming message.</w:t>
+      </w:r>
+      <w:r>
+        <w:rPr>
+          <w:rFonts w:ascii="Times New Roman" w:hAnsi="Times New Roman" w:cs="Times New Roman"/>
+          <w:sz w:val="24"/>
+          <w:szCs w:val="24"/>
+        </w:rPr>
+        <w:t xml:space="preserve"> The </w:t>
+      </w:r>
+      <w:r>
+        <w:rPr>
+          <w:rFonts w:ascii="Times New Roman" w:hAnsi="Times New Roman" w:cs="Times New Roman"/>
+          <w:i/>
+          <w:iCs/>
+          <w:sz w:val="24"/>
+          <w:szCs w:val="24"/>
+        </w:rPr>
+        <w:t xml:space="preserve">sleep </w:t>
+      </w:r>
+      <w:r>
+        <w:rPr>
+          <w:rFonts w:ascii="Times New Roman" w:hAnsi="Times New Roman" w:cs="Times New Roman"/>
+          <w:sz w:val="24"/>
+          <w:szCs w:val="24"/>
+        </w:rPr>
+        <w:t xml:space="preserve">method of the </w:t>
+      </w:r>
+      <w:r>
+        <w:rPr>
+          <w:rFonts w:ascii="Times New Roman" w:hAnsi="Times New Roman" w:cs="Times New Roman"/>
+          <w:i/>
+          <w:iCs/>
+          <w:sz w:val="24"/>
+          <w:szCs w:val="24"/>
+        </w:rPr>
+        <w:t xml:space="preserve">Thread </w:t>
+      </w:r>
+      <w:r>
+        <w:rPr>
+          <w:rFonts w:ascii="Times New Roman" w:hAnsi="Times New Roman" w:cs="Times New Roman"/>
+          <w:sz w:val="24"/>
+          <w:szCs w:val="24"/>
+        </w:rPr>
+        <w:t>class is then called in a loop in order to prevent the service from stopping.</w:t>
+      </w:r>
+    </w:p>
+    <w:p>
+      <w:pPr>
+        <w:rPr>
+          <w:rFonts w:ascii="Times New Roman" w:hAnsi="Times New Roman" w:cs="Times New Roman"/>
+          <w:sz w:val="24"/>
+          <w:szCs w:val="24"/>
+        </w:rPr>
+      </w:pPr>
+      <w:r>
+        <w:rPr>
+          <w:rFonts w:ascii="Times New Roman" w:hAnsi="Times New Roman" w:cs="Times New Roman"/>
+          <w:sz w:val="24"/>
+          <w:szCs w:val="24"/>
+        </w:rPr>
+        <w:drawing>
+          <wp:inline distT="0" distB="0" distL="0" distR="0" wp14:anchorId="089272C0" wp14:editId="32AD6DB0">
+            <wp:extent cx="5939790" cy="2114550"/>
+            <wp:effectExtent l="0" t="0" r="3810" b="0"/>
+            <wp:docPr id="82" name="Picture 82" descr="A picture containing application&#10;&#10;Description automatically generated"/>
+            <wp:cNvGraphicFramePr>
+              <a:graphicFrameLocks xmlns:a="http://schemas.openxmlformats.org/drawingml/2006/main" noChangeAspect="1"/>
+            </wp:cNvGraphicFramePr>
+            <a:graphic xmlns:a="http://schemas.openxmlformats.org/drawingml/2006/main">
+              <a:graphicData uri="http://schemas.openxmlformats.org/drawingml/2006/picture">
+                <pic:pic xmlns:pic="http://schemas.openxmlformats.org/drawingml/2006/picture">
+                  <pic:nvPicPr>
+                    <pic:cNvPr id="82" name="Picture 82" descr="A picture containing application&#10;&#10;Description automatically generated"/>
+                    <pic:cNvPicPr/>
+                  </pic:nvPicPr>
+                  <pic:blipFill>
+                    <a:blip r:embed="rId60"/>
+                    <a:stretch>
+                      <a:fillRect/>
+                    </a:stretch>
+                  </pic:blipFill>
+                  <pic:spPr>
+                    <a:xfrm>
+                      <a:off x="0" y="0"/>
+                      <a:ext cx="5939790" cy="2114550"/>
+                    </a:xfrm>
+                    <a:prstGeom prst="rect">
+                      <a:avLst/>
+                    </a:prstGeom>
+                  </pic:spPr>
+                </pic:pic>
+              </a:graphicData>
+            </a:graphic>
+          </wp:inline>
+        </w:drawing>
+      </w:r>
+    </w:p>
+    <w:p>
+      <w:pPr>
+        <w:pStyle w:val="Caption"/>
+        <w:jc w:val="center"/>
+        <w:rPr>
+          <w:rFonts w:ascii="Times New Roman" w:hAnsi="Times New Roman" w:cs="Times New Roman"/>
+        </w:rPr>
+      </w:pPr>
+      <w:r>
+        <w:rPr>
+          <w:rFonts w:ascii="Times New Roman" w:hAnsi="Times New Roman" w:cs="Times New Roman"/>
+        </w:rPr>
+        <w:t xml:space="preserve">Figure </w:t>
+      </w:r>
+      <w:r>
+        <w:rPr>
+          <w:rFonts w:ascii="Times New Roman" w:hAnsi="Times New Roman" w:cs="Times New Roman"/>
+        </w:rPr>
+        <w:fldChar w:fldCharType="begin"/>
+      </w:r>
+      <w:r>
+        <w:rPr>
+          <w:rFonts w:ascii="Times New Roman" w:hAnsi="Times New Roman" w:cs="Times New Roman"/>
+        </w:rPr>
+        <w:instrText xml:space="preserve"> STYLEREF 1 \s </w:instrText>
+      </w:r>
+      <w:r>
+        <w:rPr>
+          <w:rFonts w:ascii="Times New Roman" w:hAnsi="Times New Roman" w:cs="Times New Roman"/>
+        </w:rPr>
+        <w:fldChar w:fldCharType="separate"/>
+      </w:r>
+      <w:r>
+        <w:rPr>
+          <w:rFonts w:ascii="Times New Roman" w:hAnsi="Times New Roman" w:cs="Times New Roman"/>
+          <w:noProof/>
+        </w:rPr>
+        <w:t>3</w:t>
+      </w:r>
+      <w:r>
+        <w:rPr>
+          <w:rFonts w:ascii="Times New Roman" w:hAnsi="Times New Roman" w:cs="Times New Roman"/>
+        </w:rPr>
+        <w:fldChar w:fldCharType="end"/>
+      </w:r>
+      <w:r>
+        <w:rPr>
+          <w:rFonts w:ascii="Times New Roman" w:hAnsi="Times New Roman" w:cs="Times New Roman"/>
+        </w:rPr>
+        <w:noBreakHyphen/>
+      </w:r>
+      <w:r>
+        <w:rPr>
+          <w:rFonts w:ascii="Times New Roman" w:hAnsi="Times New Roman" w:cs="Times New Roman"/>
+        </w:rPr>
+        <w:t>12</w:t>
+      </w:r>
+      <w:r>
+        <w:rPr>
+          <w:rFonts w:ascii="Times New Roman" w:hAnsi="Times New Roman" w:cs="Times New Roman"/>
+        </w:rPr>
+        <w:t>.</w:t>
+      </w:r>
+      <w:r>
+        <w:rPr>
+          <w:rFonts w:ascii="Times New Roman" w:hAnsi="Times New Roman" w:cs="Times New Roman"/>
+        </w:rPr>
+        <w:t xml:space="preserve"> </w:t>
+      </w:r>
+      <w:r>
+        <w:rPr>
+          <w:rFonts w:ascii="Times New Roman" w:hAnsi="Times New Roman" w:cs="Times New Roman"/>
+        </w:rPr>
+        <w:t>Messages collected by the MQTT Message Handler</w:t>
+      </w:r>
+    </w:p>
+    <w:p>
+      <w:pPr>
+        <w:rPr>
+          <w:rFonts w:ascii="Times New Roman" w:hAnsi="Times New Roman" w:cs="Times New Roman"/>
+          <w:sz w:val="24"/>
+          <w:szCs w:val="24"/>
+        </w:rPr>
+      </w:pPr>
+      <w:r>
+        <w:rPr>
+          <w:rFonts w:ascii="Times New Roman" w:hAnsi="Times New Roman" w:cs="Times New Roman"/>
+          <w:sz w:val="24"/>
+          <w:szCs w:val="24"/>
+        </w:rPr>
+        <w:t xml:space="preserve">After the data has been decoded from CBOR, the values of the IPSO object are iterated and sent to the Cloud Gateway. The implementation details of this operation are abstracted into the </w:t>
+      </w:r>
+      <w:r>
+        <w:rPr>
+          <w:rFonts w:ascii="Times New Roman" w:hAnsi="Times New Roman" w:cs="Times New Roman"/>
+          <w:i/>
+          <w:iCs/>
+          <w:sz w:val="24"/>
+          <w:szCs w:val="24"/>
+        </w:rPr>
+        <w:t>RecordService</w:t>
+      </w:r>
+      <w:r>
+        <w:rPr>
+          <w:rFonts w:ascii="Times New Roman" w:hAnsi="Times New Roman" w:cs="Times New Roman"/>
+          <w:sz w:val="24"/>
+          <w:szCs w:val="24"/>
+        </w:rPr>
+        <w:t xml:space="preserve">, which uses </w:t>
+      </w:r>
+      <w:r>
+        <w:rPr>
+          <w:rFonts w:ascii="Times New Roman" w:hAnsi="Times New Roman" w:cs="Times New Roman"/>
+          <w:i/>
+          <w:iCs/>
+          <w:sz w:val="24"/>
+          <w:szCs w:val="24"/>
+        </w:rPr>
+        <w:t xml:space="preserve">RestTemplate </w:t>
+      </w:r>
+      <w:r>
+        <w:rPr>
+          <w:rFonts w:ascii="Times New Roman" w:hAnsi="Times New Roman" w:cs="Times New Roman"/>
+          <w:sz w:val="24"/>
+          <w:szCs w:val="24"/>
+        </w:rPr>
+        <w:t xml:space="preserve">to issues requests, placing the Bearer Token into the authorization header and doing format manipulation </w:t>
+      </w:r>
+      <w:r>
+        <w:rPr>
+          <w:rFonts w:ascii="Times New Roman" w:hAnsi="Times New Roman" w:cs="Times New Roman"/>
+          <w:sz w:val="24"/>
+          <w:szCs w:val="24"/>
+        </w:rPr>
+        <w:t>to</w:t>
+      </w:r>
+      <w:r>
+        <w:rPr>
+          <w:rFonts w:ascii="Times New Roman" w:hAnsi="Times New Roman" w:cs="Times New Roman"/>
+          <w:sz w:val="24"/>
+          <w:szCs w:val="24"/>
+        </w:rPr>
+        <w:t xml:space="preserve"> present the request body in the required form.</w:t>
+      </w:r>
+    </w:p>
+    <w:p>
+      <w:pPr>
+        <w:jc w:val="center"/>
+        <w:rPr>
+          <w:rFonts w:ascii="Times New Roman" w:hAnsi="Times New Roman" w:cs="Times New Roman"/>
+          <w:sz w:val="24"/>
+          <w:szCs w:val="24"/>
+        </w:rPr>
+      </w:pPr>
+      <w:r>
+        <w:rPr>
+          <w:rFonts w:ascii="Times New Roman" w:hAnsi="Times New Roman" w:cs="Times New Roman"/>
+          <w:sz w:val="24"/>
+          <w:szCs w:val="24"/>
+        </w:rPr>
+        <w:drawing>
+          <wp:inline distT="0" distB="0" distL="0" distR="0" wp14:anchorId="0D626438" wp14:editId="6C38DF79">
+            <wp:extent cx="2811439" cy="2508410"/>
+            <wp:effectExtent l="0" t="0" r="8255" b="6350"/>
+            <wp:docPr id="83" name="Picture 83" descr="A picture containing graphical user interface&#10;&#10;Description automatically generated"/>
+            <wp:cNvGraphicFramePr>
+              <a:graphicFrameLocks xmlns:a="http://schemas.openxmlformats.org/drawingml/2006/main" noChangeAspect="1"/>
+            </wp:cNvGraphicFramePr>
+            <a:graphic xmlns:a="http://schemas.openxmlformats.org/drawingml/2006/main">
+              <a:graphicData uri="http://schemas.openxmlformats.org/drawingml/2006/picture">
+                <pic:pic xmlns:pic="http://schemas.openxmlformats.org/drawingml/2006/picture">
+                  <pic:nvPicPr>
+                    <pic:cNvPr id="83" name="Picture 83" descr="A picture containing graphical user interface&#10;&#10;Description automatically generated"/>
+                    <pic:cNvPicPr/>
+                  </pic:nvPicPr>
+                  <pic:blipFill>
+                    <a:blip r:embed="rId61"/>
+                    <a:stretch>
+                      <a:fillRect/>
+                    </a:stretch>
+                  </pic:blipFill>
+                  <pic:spPr>
+                    <a:xfrm>
+                      <a:off x="0" y="0"/>
+                      <a:ext cx="2819959" cy="2516012"/>
+                    </a:xfrm>
+                    <a:prstGeom prst="rect">
+                      <a:avLst/>
+                    </a:prstGeom>
+                  </pic:spPr>
+                </pic:pic>
+              </a:graphicData>
+            </a:graphic>
+          </wp:inline>
+        </w:drawing>
+      </w:r>
+    </w:p>
+    <w:p>
+      <w:pPr>
+        <w:pStyle w:val="Caption"/>
+        <w:jc w:val="center"/>
+        <w:rPr>
+          <w:rFonts w:ascii="Times New Roman" w:hAnsi="Times New Roman" w:cs="Times New Roman"/>
+        </w:rPr>
+      </w:pPr>
+      <w:r>
+        <w:rPr>
+          <w:rFonts w:ascii="Times New Roman" w:hAnsi="Times New Roman" w:cs="Times New Roman"/>
+        </w:rPr>
+        <w:t xml:space="preserve">Figure </w:t>
+      </w:r>
+      <w:r>
+        <w:rPr>
+          <w:rFonts w:ascii="Times New Roman" w:hAnsi="Times New Roman" w:cs="Times New Roman"/>
+        </w:rPr>
+        <w:fldChar w:fldCharType="begin"/>
+      </w:r>
+      <w:r>
+        <w:rPr>
+          <w:rFonts w:ascii="Times New Roman" w:hAnsi="Times New Roman" w:cs="Times New Roman"/>
+        </w:rPr>
+        <w:instrText xml:space="preserve"> STYLEREF 1 \s </w:instrText>
+      </w:r>
+      <w:r>
+        <w:rPr>
+          <w:rFonts w:ascii="Times New Roman" w:hAnsi="Times New Roman" w:cs="Times New Roman"/>
+        </w:rPr>
+        <w:fldChar w:fldCharType="separate"/>
+      </w:r>
+      <w:r>
+        <w:rPr>
+          <w:rFonts w:ascii="Times New Roman" w:hAnsi="Times New Roman" w:cs="Times New Roman"/>
+          <w:noProof/>
+        </w:rPr>
+        <w:t>3</w:t>
+      </w:r>
+      <w:r>
+        <w:rPr>
+          <w:rFonts w:ascii="Times New Roman" w:hAnsi="Times New Roman" w:cs="Times New Roman"/>
+        </w:rPr>
+        <w:fldChar w:fldCharType="end"/>
+      </w:r>
+      <w:r>
+        <w:rPr>
+          <w:rFonts w:ascii="Times New Roman" w:hAnsi="Times New Roman" w:cs="Times New Roman"/>
+        </w:rPr>
+        <w:noBreakHyphen/>
+      </w:r>
+      <w:r>
+        <w:rPr>
+          <w:rFonts w:ascii="Times New Roman" w:hAnsi="Times New Roman" w:cs="Times New Roman"/>
+        </w:rPr>
+        <w:t>12</w:t>
+      </w:r>
+      <w:r>
+        <w:rPr>
+          <w:rFonts w:ascii="Times New Roman" w:hAnsi="Times New Roman" w:cs="Times New Roman"/>
+        </w:rPr>
+        <w:t>.</w:t>
+      </w:r>
+      <w:r>
+        <w:rPr>
+          <w:rFonts w:ascii="Times New Roman" w:hAnsi="Times New Roman" w:cs="Times New Roman"/>
+        </w:rPr>
+        <w:t xml:space="preserve"> </w:t>
+      </w:r>
+      <w:r>
+        <w:rPr>
+          <w:rFonts w:ascii="Times New Roman" w:hAnsi="Times New Roman" w:cs="Times New Roman"/>
+        </w:rPr>
+        <w:t>Stored records</w:t>
+      </w:r>
+    </w:p>
+    <w:p>
+      <w:pPr>
+        <w:rPr>
+          <w:rFonts w:ascii="Times New Roman" w:hAnsi="Times New Roman" w:cs="Times New Roman"/>
+          <w:sz w:val="24"/>
+          <w:szCs w:val="24"/>
+        </w:rPr>
+      </w:pPr>
+      <w:r>
+        <w:rPr>
+          <w:rFonts w:ascii="Times New Roman" w:hAnsi="Times New Roman" w:cs="Times New Roman"/>
+          <w:sz w:val="24"/>
+          <w:szCs w:val="24"/>
+        </w:rPr>
+        <w:lastRenderedPageBreak/>
+        <w:t xml:space="preserve">Since this solution involves multiple microservices, each hosted into their own container, a </w:t>
+      </w:r>
+      <w:r>
+        <w:rPr>
+          <w:rFonts w:ascii="Times New Roman" w:hAnsi="Times New Roman" w:cs="Times New Roman"/>
+          <w:i/>
+          <w:iCs/>
+          <w:sz w:val="24"/>
+          <w:szCs w:val="24"/>
+        </w:rPr>
+        <w:t>docker-compose.yml</w:t>
+      </w:r>
+      <w:r>
+        <w:rPr>
+          <w:rFonts w:ascii="Times New Roman" w:hAnsi="Times New Roman" w:cs="Times New Roman"/>
+          <w:i/>
+          <w:iCs/>
+          <w:sz w:val="24"/>
+          <w:szCs w:val="24"/>
+        </w:rPr>
+        <w:t xml:space="preserve"> </w:t>
+      </w:r>
+      <w:r>
+        <w:rPr>
+          <w:rFonts w:ascii="Times New Roman" w:hAnsi="Times New Roman" w:cs="Times New Roman"/>
+          <w:sz w:val="24"/>
+          <w:szCs w:val="24"/>
+        </w:rPr>
+        <w:t xml:space="preserve">file was created, which allows a </w:t>
+      </w:r>
+      <w:r>
+        <w:rPr>
+          <w:rFonts w:ascii="Times New Roman" w:hAnsi="Times New Roman" w:cs="Times New Roman"/>
+          <w:sz w:val="24"/>
+          <w:szCs w:val="24"/>
+        </w:rPr>
+        <w:t>declarative</w:t>
+      </w:r>
+      <w:r>
+        <w:rPr>
+          <w:rFonts w:ascii="Times New Roman" w:hAnsi="Times New Roman" w:cs="Times New Roman"/>
+          <w:sz w:val="24"/>
+          <w:szCs w:val="24"/>
+        </w:rPr>
+        <w:t xml:space="preserve"> approach to starting and managing multiple containers.</w:t>
       </w:r>
     </w:p>
     <w:p>
@@ -18576,8 +17662,10 @@
       </w:pPr>
     </w:p>
     <w:sectPr>
+      <w:footerReference w:type="default" r:id="rId62"/>
       <w:pgSz w:w="11906" w:h="16838"/>
       <w:pgMar w:top="1134" w:right="1134" w:bottom="1134" w:left="1418" w:header="709" w:footer="709" w:gutter="0"/>
+      <w:pgNumType w:start="1"/>
       <w:cols w:space="708"/>
       <w:docGrid w:linePitch="360"/>
     </w:sectPr>
@@ -18585,13 +17673,127 @@
 </w:document>
 </file>
 
+<file path=word/endnotes.xml><?xml version="1.0" encoding="utf-8"?>
+<w:endnotes xmlns:wpc="http://schemas.microsoft.com/office/word/2010/wordprocessingCanvas" xmlns:cx="http://schemas.microsoft.com/office/drawing/2014/chartex" xmlns:cx1="http://schemas.microsoft.com/office/drawing/2015/9/8/chartex" xmlns:cx2="http://schemas.microsoft.com/office/drawing/2015/10/21/chartex" xmlns:cx3="http://schemas.microsoft.com/office/drawing/2016/5/9/chartex" xmlns:cx4="http://schemas.microsoft.com/office/drawing/2016/5/10/chartex" xmlns:cx5="http://schemas.microsoft.com/office/drawing/2016/5/11/chartex" xmlns:cx6="http://schemas.microsoft.com/office/drawing/2016/5/12/chartex" xmlns:cx7="http://schemas.microsoft.com/office/drawing/2016/5/13/chartex" xmlns:cx8="http://schemas.microsoft.com/office/drawing/2016/5/14/chartex" xmlns:mc="http://schemas.openxmlformats.org/markup-compatibility/2006" xmlns:aink="http://schemas.microsoft.com/office/drawing/2016/ink" xmlns:am3d="http://schemas.microsoft.com/office/drawing/2017/model3d" xmlns:o="urn:schemas-microsoft-com:office:office" xmlns:oel="http://schemas.microsoft.com/office/2019/extlst" xmlns:r="http://schemas.openxmlformats.org/officeDocument/2006/relationships" xmlns:m="http://schemas.openxmlformats.org/officeDocument/2006/math" xmlns:v="urn:schemas-microsoft-com:vml" xmlns:wp14="http://schemas.microsoft.com/office/word/2010/wordprocessingDrawing" xmlns:wp="http://schemas.openxmlformats.org/drawingml/2006/wordprocessingDrawing" xmlns:w10="urn:schemas-microsoft-com:office:word" xmlns:w="http://schemas.openxmlformats.org/wordprocessingml/2006/main" xmlns:w14="http://schemas.microsoft.com/office/word/2010/wordml" xmlns:w15="http://schemas.microsoft.com/office/word/2012/wordml" xmlns:w16cex="http://schemas.microsoft.com/office/word/2018/wordml/cex" xmlns:w16cid="http://schemas.microsoft.com/office/word/2016/wordml/cid" xmlns:w16="http://schemas.microsoft.com/office/word/2018/wordml" xmlns:w16sdtdh="http://schemas.microsoft.com/office/word/2020/wordml/sdtdatahash" xmlns:w16se="http://schemas.microsoft.com/office/word/2015/wordml/symex" xmlns:wpg="http://schemas.microsoft.com/office/word/2010/wordprocessingGroup" xmlns:wpi="http://schemas.microsoft.com/office/word/2010/wordprocessingInk" xmlns:wne="http://schemas.microsoft.com/office/word/2006/wordml" xmlns:wps="http://schemas.microsoft.com/office/word/2010/wordprocessingShape" mc:Ignorable="w14 w15 w16se w16cid w16 w16cex w16sdtdh wp14">
+  <w:endnote w:type="separator" w:id="-1">
+    <w:p>
+      <w:pPr>
+        <w:spacing w:after="0" w:line="240" w:lineRule="auto"/>
+      </w:pPr>
+      <w:r>
+        <w:separator/>
+      </w:r>
+    </w:p>
+  </w:endnote>
+  <w:endnote w:type="continuationSeparator" w:id="0">
+    <w:p>
+      <w:pPr>
+        <w:spacing w:after="0" w:line="240" w:lineRule="auto"/>
+      </w:pPr>
+      <w:r>
+        <w:continuationSeparator/>
+      </w:r>
+    </w:p>
+  </w:endnote>
+</w:endnotes>
+</file>
+
+<file path=word/footer1.xml><?xml version="1.0" encoding="utf-8"?>
+<w:ftr xmlns:wpc="http://schemas.microsoft.com/office/word/2010/wordprocessingCanvas" xmlns:cx="http://schemas.microsoft.com/office/drawing/2014/chartex" xmlns:cx1="http://schemas.microsoft.com/office/drawing/2015/9/8/chartex" xmlns:cx2="http://schemas.microsoft.com/office/drawing/2015/10/21/chartex" xmlns:cx3="http://schemas.microsoft.com/office/drawing/2016/5/9/chartex" xmlns:cx4="http://schemas.microsoft.com/office/drawing/2016/5/10/chartex" xmlns:cx5="http://schemas.microsoft.com/office/drawing/2016/5/11/chartex" xmlns:cx6="http://schemas.microsoft.com/office/drawing/2016/5/12/chartex" xmlns:cx7="http://schemas.microsoft.com/office/drawing/2016/5/13/chartex" xmlns:cx8="http://schemas.microsoft.com/office/drawing/2016/5/14/chartex" xmlns:mc="http://schemas.openxmlformats.org/markup-compatibility/2006" xmlns:aink="http://schemas.microsoft.com/office/drawing/2016/ink" xmlns:am3d="http://schemas.microsoft.com/office/drawing/2017/model3d" xmlns:o="urn:schemas-microsoft-com:office:office" xmlns:oel="http://schemas.microsoft.com/office/2019/extlst" xmlns:r="http://schemas.openxmlformats.org/officeDocument/2006/relationships" xmlns:m="http://schemas.openxmlformats.org/officeDocument/2006/math" xmlns:v="urn:schemas-microsoft-com:vml" xmlns:wp14="http://schemas.microsoft.com/office/word/2010/wordprocessingDrawing" xmlns:wp="http://schemas.openxmlformats.org/drawingml/2006/wordprocessingDrawing" xmlns:w10="urn:schemas-microsoft-com:office:word" xmlns:w="http://schemas.openxmlformats.org/wordprocessingml/2006/main" xmlns:w14="http://schemas.microsoft.com/office/word/2010/wordml" xmlns:w15="http://schemas.microsoft.com/office/word/2012/wordml" xmlns:w16cex="http://schemas.microsoft.com/office/word/2018/wordml/cex" xmlns:w16cid="http://schemas.microsoft.com/office/word/2016/wordml/cid" xmlns:w16="http://schemas.microsoft.com/office/word/2018/wordml" xmlns:w16sdtdh="http://schemas.microsoft.com/office/word/2020/wordml/sdtdatahash" xmlns:w16se="http://schemas.microsoft.com/office/word/2015/wordml/symex" xmlns:wpg="http://schemas.microsoft.com/office/word/2010/wordprocessingGroup" xmlns:wpi="http://schemas.microsoft.com/office/word/2010/wordprocessingInk" xmlns:wne="http://schemas.microsoft.com/office/word/2006/wordml" xmlns:wps="http://schemas.microsoft.com/office/word/2010/wordprocessingShape" mc:Ignorable="w14 w15 w16se w16cid w16 w16cex w16sdtdh wp14">
+  <w:p>
+    <w:pPr>
+      <w:pStyle w:val="Footer"/>
+      <w:jc w:val="center"/>
+    </w:pPr>
+  </w:p>
+</w:ftr>
+</file>
+
+<file path=word/footer2.xml><?xml version="1.0" encoding="utf-8"?>
+<w:ftr xmlns:wpc="http://schemas.microsoft.com/office/word/2010/wordprocessingCanvas" xmlns:cx="http://schemas.microsoft.com/office/drawing/2014/chartex" xmlns:cx1="http://schemas.microsoft.com/office/drawing/2015/9/8/chartex" xmlns:cx2="http://schemas.microsoft.com/office/drawing/2015/10/21/chartex" xmlns:cx3="http://schemas.microsoft.com/office/drawing/2016/5/9/chartex" xmlns:cx4="http://schemas.microsoft.com/office/drawing/2016/5/10/chartex" xmlns:cx5="http://schemas.microsoft.com/office/drawing/2016/5/11/chartex" xmlns:cx6="http://schemas.microsoft.com/office/drawing/2016/5/12/chartex" xmlns:cx7="http://schemas.microsoft.com/office/drawing/2016/5/13/chartex" xmlns:cx8="http://schemas.microsoft.com/office/drawing/2016/5/14/chartex" xmlns:mc="http://schemas.openxmlformats.org/markup-compatibility/2006" xmlns:aink="http://schemas.microsoft.com/office/drawing/2016/ink" xmlns:am3d="http://schemas.microsoft.com/office/drawing/2017/model3d" xmlns:o="urn:schemas-microsoft-com:office:office" xmlns:oel="http://schemas.microsoft.com/office/2019/extlst" xmlns:r="http://schemas.openxmlformats.org/officeDocument/2006/relationships" xmlns:m="http://schemas.openxmlformats.org/officeDocument/2006/math" xmlns:v="urn:schemas-microsoft-com:vml" xmlns:wp14="http://schemas.microsoft.com/office/word/2010/wordprocessingDrawing" xmlns:wp="http://schemas.openxmlformats.org/drawingml/2006/wordprocessingDrawing" xmlns:w10="urn:schemas-microsoft-com:office:word" xmlns:w="http://schemas.openxmlformats.org/wordprocessingml/2006/main" xmlns:w14="http://schemas.microsoft.com/office/word/2010/wordml" xmlns:w15="http://schemas.microsoft.com/office/word/2012/wordml" xmlns:w16cex="http://schemas.microsoft.com/office/word/2018/wordml/cex" xmlns:w16cid="http://schemas.microsoft.com/office/word/2016/wordml/cid" xmlns:w16="http://schemas.microsoft.com/office/word/2018/wordml" xmlns:w16sdtdh="http://schemas.microsoft.com/office/word/2020/wordml/sdtdatahash" xmlns:w16se="http://schemas.microsoft.com/office/word/2015/wordml/symex" xmlns:wpg="http://schemas.microsoft.com/office/word/2010/wordprocessingGroup" xmlns:wpi="http://schemas.microsoft.com/office/word/2010/wordprocessingInk" xmlns:wne="http://schemas.microsoft.com/office/word/2006/wordml" xmlns:wps="http://schemas.microsoft.com/office/word/2010/wordprocessingShape" mc:Ignorable="w14 w15 w16se w16cid w16 w16cex w16sdtdh wp14">
+  <w:sdt>
+    <w:sdtPr>
+      <w:id w:val="654563990"/>
+      <w:docPartObj>
+        <w:docPartGallery w:val="Page Numbers (Bottom of Page)"/>
+        <w:docPartUnique/>
+      </w:docPartObj>
+    </w:sdtPr>
+    <w:sdtEndPr>
+      <w:rPr>
+        <w:noProof/>
+      </w:rPr>
+    </w:sdtEndPr>
+    <w:sdtContent>
+      <w:p>
+        <w:pPr>
+          <w:pStyle w:val="Footer"/>
+          <w:jc w:val="center"/>
+        </w:pPr>
+        <w:r>
+          <w:fldChar w:fldCharType="begin"/>
+        </w:r>
+        <w:r>
+          <w:instrText xml:space="preserve"> PAGE   \* MERGEFORMAT </w:instrText>
+        </w:r>
+        <w:r>
+          <w:fldChar w:fldCharType="separate"/>
+        </w:r>
+        <w:r>
+          <w:rPr>
+            <w:noProof/>
+          </w:rPr>
+          <w:t>2</w:t>
+        </w:r>
+        <w:r>
+          <w:rPr>
+            <w:noProof/>
+          </w:rPr>
+          <w:fldChar w:fldCharType="end"/>
+        </w:r>
+      </w:p>
+    </w:sdtContent>
+  </w:sdt>
+  <w:p>
+    <w:pPr>
+      <w:pStyle w:val="Footer"/>
+    </w:pPr>
+  </w:p>
+</w:ftr>
+</file>
+
+<file path=word/footnotes.xml><?xml version="1.0" encoding="utf-8"?>
+<w:footnotes xmlns:wpc="http://schemas.microsoft.com/office/word/2010/wordprocessingCanvas" xmlns:cx="http://schemas.microsoft.com/office/drawing/2014/chartex" xmlns:cx1="http://schemas.microsoft.com/office/drawing/2015/9/8/chartex" xmlns:cx2="http://schemas.microsoft.com/office/drawing/2015/10/21/chartex" xmlns:cx3="http://schemas.microsoft.com/office/drawing/2016/5/9/chartex" xmlns:cx4="http://schemas.microsoft.com/office/drawing/2016/5/10/chartex" xmlns:cx5="http://schemas.microsoft.com/office/drawing/2016/5/11/chartex" xmlns:cx6="http://schemas.microsoft.com/office/drawing/2016/5/12/chartex" xmlns:cx7="http://schemas.microsoft.com/office/drawing/2016/5/13/chartex" xmlns:cx8="http://schemas.microsoft.com/office/drawing/2016/5/14/chartex" xmlns:mc="http://schemas.openxmlformats.org/markup-compatibility/2006" xmlns:aink="http://schemas.microsoft.com/office/drawing/2016/ink" xmlns:am3d="http://schemas.microsoft.com/office/drawing/2017/model3d" xmlns:o="urn:schemas-microsoft-com:office:office" xmlns:oel="http://schemas.microsoft.com/office/2019/extlst" xmlns:r="http://schemas.openxmlformats.org/officeDocument/2006/relationships" xmlns:m="http://schemas.openxmlformats.org/officeDocument/2006/math" xmlns:v="urn:schemas-microsoft-com:vml" xmlns:wp14="http://schemas.microsoft.com/office/word/2010/wordprocessingDrawing" xmlns:wp="http://schemas.openxmlformats.org/drawingml/2006/wordprocessingDrawing" xmlns:w10="urn:schemas-microsoft-com:office:word" xmlns:w="http://schemas.openxmlformats.org/wordprocessingml/2006/main" xmlns:w14="http://schemas.microsoft.com/office/word/2010/wordml" xmlns:w15="http://schemas.microsoft.com/office/word/2012/wordml" xmlns:w16cex="http://schemas.microsoft.com/office/word/2018/wordml/cex" xmlns:w16cid="http://schemas.microsoft.com/office/word/2016/wordml/cid" xmlns:w16="http://schemas.microsoft.com/office/word/2018/wordml" xmlns:w16sdtdh="http://schemas.microsoft.com/office/word/2020/wordml/sdtdatahash" xmlns:w16se="http://schemas.microsoft.com/office/word/2015/wordml/symex" xmlns:wpg="http://schemas.microsoft.com/office/word/2010/wordprocessingGroup" xmlns:wpi="http://schemas.microsoft.com/office/word/2010/wordprocessingInk" xmlns:wne="http://schemas.microsoft.com/office/word/2006/wordml" xmlns:wps="http://schemas.microsoft.com/office/word/2010/wordprocessingShape" mc:Ignorable="w14 w15 w16se w16cid w16 w16cex w16sdtdh wp14">
+  <w:footnote w:type="separator" w:id="-1">
+    <w:p>
+      <w:pPr>
+        <w:spacing w:after="0" w:line="240" w:lineRule="auto"/>
+      </w:pPr>
+      <w:r>
+        <w:separator/>
+      </w:r>
+    </w:p>
+  </w:footnote>
+  <w:footnote w:type="continuationSeparator" w:id="0">
+    <w:p>
+      <w:pPr>
+        <w:spacing w:after="0" w:line="240" w:lineRule="auto"/>
+      </w:pPr>
+      <w:r>
+        <w:continuationSeparator/>
+      </w:r>
+    </w:p>
+  </w:footnote>
+</w:footnotes>
+</file>
+
 <file path=word/numbering.xml><?xml version="1.0" encoding="utf-8"?>
 <w:numbering xmlns:wpc="http://schemas.microsoft.com/office/word/2010/wordprocessingCanvas" xmlns:cx="http://schemas.microsoft.com/office/drawing/2014/chartex" xmlns:cx1="http://schemas.microsoft.com/office/drawing/2015/9/8/chartex" xmlns:cx2="http://schemas.microsoft.com/office/drawing/2015/10/21/chartex" xmlns:cx3="http://schemas.microsoft.com/office/drawing/2016/5/9/chartex" xmlns:cx4="http://schemas.microsoft.com/office/drawing/2016/5/10/chartex" xmlns:cx5="http://schemas.microsoft.com/office/drawing/2016/5/11/chartex" xmlns:cx6="http://schemas.microsoft.com/office/drawing/2016/5/12/chartex" xmlns:cx7="http://schemas.microsoft.com/office/drawing/2016/5/13/chartex" xmlns:cx8="http://schemas.microsoft.com/office/drawing/2016/5/14/chartex" xmlns:mc="http://schemas.openxmlformats.org/markup-compatibility/2006" xmlns:aink="http://schemas.microsoft.com/office/drawing/2016/ink" xmlns:am3d="http://schemas.microsoft.com/office/drawing/2017/model3d" xmlns:o="urn:schemas-microsoft-com:office:office" xmlns:oel="http://schemas.microsoft.com/office/2019/extlst" xmlns:r="http://schemas.openxmlformats.org/officeDocument/2006/relationships" xmlns:m="http://schemas.openxmlformats.org/officeDocument/2006/math" xmlns:v="urn:schemas-microsoft-com:vml" xmlns:wp14="http://schemas.microsoft.com/office/word/2010/wordprocessingDrawing" xmlns:wp="http://schemas.openxmlformats.org/drawingml/2006/wordprocessingDrawing" xmlns:w10="urn:schemas-microsoft-com:office:word" xmlns:w="http://schemas.openxmlformats.org/wordprocessingml/2006/main" xmlns:w14="http://schemas.microsoft.com/office/word/2010/wordml" xmlns:w15="http://schemas.microsoft.com/office/word/2012/wordml" xmlns:w16cex="http://schemas.microsoft.com/office/word/2018/wordml/cex" xmlns:w16cid="http://schemas.microsoft.com/office/word/2016/wordml/cid" xmlns:w16="http://schemas.microsoft.com/office/word/2018/wordml" xmlns:w16sdtdh="http://schemas.microsoft.com/office/word/2020/wordml/sdtdatahash" xmlns:w16se="http://schemas.microsoft.com/office/word/2015/wordml/symex" xmlns:wpg="http://schemas.microsoft.com/office/word/2010/wordprocessingGroup" xmlns:wpi="http://schemas.microsoft.com/office/word/2010/wordprocessingInk" xmlns:wne="http://schemas.microsoft.com/office/word/2006/wordml" xmlns:wps="http://schemas.microsoft.com/office/word/2010/wordprocessingShape" mc:Ignorable="w14 w15 w16se w16cid w16 w16cex w16sdtdh wp14">
   <w:abstractNum w:abstractNumId="0" w15:restartNumberingAfterBreak="0">
-    <w:nsid w:val="2CF55BAC"/>
+    <w:nsid w:val="0C3F6D10"/>
     <w:multiLevelType w:val="hybridMultilevel"/>
-    <w:tmpl w:val="7FD2342A"/>
-    <w:lvl w:ilvl="0" w:tplc="B204DD54">
+    <w:tmpl w:val="D8C46DA0"/>
+    <w:lvl w:ilvl="0" w:tplc="B5087D2E">
       <w:start w:val="1"/>
       <w:numFmt w:val="decimal"/>
       <w:lvlText w:val="%1."/>
@@ -18677,6 +17879,95 @@
     </w:lvl>
   </w:abstractNum>
   <w:abstractNum w:abstractNumId="1" w15:restartNumberingAfterBreak="0">
+    <w:nsid w:val="2CF55BAC"/>
+    <w:multiLevelType w:val="hybridMultilevel"/>
+    <w:tmpl w:val="7FD2342A"/>
+    <w:lvl w:ilvl="0" w:tplc="B204DD54">
+      <w:start w:val="1"/>
+      <w:numFmt w:val="decimal"/>
+      <w:lvlText w:val="%1."/>
+      <w:lvlJc w:val="left"/>
+      <w:pPr>
+        <w:ind w:left="720" w:hanging="360"/>
+      </w:pPr>
+      <w:rPr>
+        <w:rFonts w:hint="default"/>
+      </w:rPr>
+    </w:lvl>
+    <w:lvl w:ilvl="1" w:tplc="08090019" w:tentative="1">
+      <w:start w:val="1"/>
+      <w:numFmt w:val="lowerLetter"/>
+      <w:lvlText w:val="%2."/>
+      <w:lvlJc w:val="left"/>
+      <w:pPr>
+        <w:ind w:left="1440" w:hanging="360"/>
+      </w:pPr>
+    </w:lvl>
+    <w:lvl w:ilvl="2" w:tplc="0809001B" w:tentative="1">
+      <w:start w:val="1"/>
+      <w:numFmt w:val="lowerRoman"/>
+      <w:lvlText w:val="%3."/>
+      <w:lvlJc w:val="right"/>
+      <w:pPr>
+        <w:ind w:left="2160" w:hanging="180"/>
+      </w:pPr>
+    </w:lvl>
+    <w:lvl w:ilvl="3" w:tplc="0809000F" w:tentative="1">
+      <w:start w:val="1"/>
+      <w:numFmt w:val="decimal"/>
+      <w:lvlText w:val="%4."/>
+      <w:lvlJc w:val="left"/>
+      <w:pPr>
+        <w:ind w:left="2880" w:hanging="360"/>
+      </w:pPr>
+    </w:lvl>
+    <w:lvl w:ilvl="4" w:tplc="08090019" w:tentative="1">
+      <w:start w:val="1"/>
+      <w:numFmt w:val="lowerLetter"/>
+      <w:lvlText w:val="%5."/>
+      <w:lvlJc w:val="left"/>
+      <w:pPr>
+        <w:ind w:left="3600" w:hanging="360"/>
+      </w:pPr>
+    </w:lvl>
+    <w:lvl w:ilvl="5" w:tplc="0809001B" w:tentative="1">
+      <w:start w:val="1"/>
+      <w:numFmt w:val="lowerRoman"/>
+      <w:lvlText w:val="%6."/>
+      <w:lvlJc w:val="right"/>
+      <w:pPr>
+        <w:ind w:left="4320" w:hanging="180"/>
+      </w:pPr>
+    </w:lvl>
+    <w:lvl w:ilvl="6" w:tplc="0809000F" w:tentative="1">
+      <w:start w:val="1"/>
+      <w:numFmt w:val="decimal"/>
+      <w:lvlText w:val="%7."/>
+      <w:lvlJc w:val="left"/>
+      <w:pPr>
+        <w:ind w:left="5040" w:hanging="360"/>
+      </w:pPr>
+    </w:lvl>
+    <w:lvl w:ilvl="7" w:tplc="08090019" w:tentative="1">
+      <w:start w:val="1"/>
+      <w:numFmt w:val="lowerLetter"/>
+      <w:lvlText w:val="%8."/>
+      <w:lvlJc w:val="left"/>
+      <w:pPr>
+        <w:ind w:left="5760" w:hanging="360"/>
+      </w:pPr>
+    </w:lvl>
+    <w:lvl w:ilvl="8" w:tplc="0809001B" w:tentative="1">
+      <w:start w:val="1"/>
+      <w:numFmt w:val="lowerRoman"/>
+      <w:lvlText w:val="%9."/>
+      <w:lvlJc w:val="right"/>
+      <w:pPr>
+        <w:ind w:left="6480" w:hanging="180"/>
+      </w:pPr>
+    </w:lvl>
+  </w:abstractNum>
+  <w:abstractNum w:abstractNumId="2" w15:restartNumberingAfterBreak="0">
     <w:nsid w:val="3CEB5106"/>
     <w:multiLevelType w:val="hybridMultilevel"/>
     <w:tmpl w:val="00BEED6C"/>
@@ -18789,7 +18080,7 @@
       </w:rPr>
     </w:lvl>
   </w:abstractNum>
-  <w:abstractNum w:abstractNumId="2" w15:restartNumberingAfterBreak="0">
+  <w:abstractNum w:abstractNumId="3" w15:restartNumberingAfterBreak="0">
     <w:nsid w:val="4A2C3527"/>
     <w:multiLevelType w:val="hybridMultilevel"/>
     <w:tmpl w:val="89D05092"/>
@@ -18878,7 +18169,7 @@
       </w:pPr>
     </w:lvl>
   </w:abstractNum>
-  <w:abstractNum w:abstractNumId="3" w15:restartNumberingAfterBreak="0">
+  <w:abstractNum w:abstractNumId="4" w15:restartNumberingAfterBreak="0">
     <w:nsid w:val="70FB2D4B"/>
     <w:multiLevelType w:val="hybridMultilevel"/>
     <w:tmpl w:val="C03C7446"/>
@@ -18968,16 +18259,19 @@
     </w:lvl>
   </w:abstractNum>
   <w:num w:numId="1" w16cid:durableId="1451777978">
+    <w:abstractNumId w:val="3"/>
+  </w:num>
+  <w:num w:numId="2" w16cid:durableId="1221937609">
+    <w:abstractNumId w:val="1"/>
+  </w:num>
+  <w:num w:numId="3" w16cid:durableId="1198468430">
+    <w:abstractNumId w:val="4"/>
+  </w:num>
+  <w:num w:numId="4" w16cid:durableId="428156512">
     <w:abstractNumId w:val="2"/>
   </w:num>
-  <w:num w:numId="2" w16cid:durableId="1221937609">
+  <w:num w:numId="5" w16cid:durableId="452479563">
     <w:abstractNumId w:val="0"/>
-  </w:num>
-  <w:num w:numId="3" w16cid:durableId="1198468430">
-    <w:abstractNumId w:val="3"/>
-  </w:num>
-  <w:num w:numId="4" w16cid:durableId="428156512">
-    <w:abstractNumId w:val="1"/>
   </w:num>
 </w:numbering>
 </file>
@@ -19380,7 +18674,7 @@
   <w:style w:type="paragraph" w:default="1" w:styleId="Normal">
     <w:name w:val="Normal"/>
     <w:qFormat/>
-    <w:rsid w:val="00F809FF"/>
+    <w:rsid w:val="006913BB"/>
     <w:pPr>
       <w:spacing w:line="360" w:lineRule="auto"/>
       <w:jc w:val="both"/>
@@ -19766,6 +19060,50 @@
       <w:sz w:val="18"/>
       <w:szCs w:val="18"/>
     </w:rPr>
+  </w:style>
+  <w:style w:type="paragraph" w:styleId="Header">
+    <w:name w:val="header"/>
+    <w:basedOn w:val="Normal"/>
+    <w:link w:val="HeaderChar"/>
+    <w:uiPriority w:val="99"/>
+    <w:unhideWhenUsed/>
+    <w:rsid w:val="00B64ACC"/>
+    <w:pPr>
+      <w:tabs>
+        <w:tab w:val="center" w:pos="4513"/>
+        <w:tab w:val="right" w:pos="9026"/>
+      </w:tabs>
+      <w:spacing w:after="0" w:line="240" w:lineRule="auto"/>
+    </w:pPr>
+  </w:style>
+  <w:style w:type="character" w:customStyle="1" w:styleId="HeaderChar">
+    <w:name w:val="Header Char"/>
+    <w:basedOn w:val="DefaultParagraphFont"/>
+    <w:link w:val="Header"/>
+    <w:uiPriority w:val="99"/>
+    <w:rsid w:val="00B64ACC"/>
+  </w:style>
+  <w:style w:type="paragraph" w:styleId="Footer">
+    <w:name w:val="footer"/>
+    <w:basedOn w:val="Normal"/>
+    <w:link w:val="FooterChar"/>
+    <w:uiPriority w:val="99"/>
+    <w:unhideWhenUsed/>
+    <w:rsid w:val="00B64ACC"/>
+    <w:pPr>
+      <w:tabs>
+        <w:tab w:val="center" w:pos="4513"/>
+        <w:tab w:val="right" w:pos="9026"/>
+      </w:tabs>
+      <w:spacing w:after="0" w:line="240" w:lineRule="auto"/>
+    </w:pPr>
+  </w:style>
+  <w:style w:type="character" w:customStyle="1" w:styleId="FooterChar">
+    <w:name w:val="Footer Char"/>
+    <w:basedOn w:val="DefaultParagraphFont"/>
+    <w:link w:val="Footer"/>
+    <w:uiPriority w:val="99"/>
+    <w:rsid w:val="00B64ACC"/>
   </w:style>
 </w:styles>
 </file>

--- a/docs/dissertation.docx
+++ b/docs/dissertation.docx
@@ -16902,15 +16902,230 @@
         </w:rPr>
         <w:t xml:space="preserve"> approach to starting and managing multiple containers.</w:t>
       </w:r>
-    </w:p>
-    <w:p>
-      <w:pPr>
-        <w:rPr>
-          <w:rFonts w:ascii="Times New Roman" w:hAnsi="Times New Roman" w:cs="Times New Roman"/>
-          <w:sz w:val="24"/>
-          <w:szCs w:val="24"/>
-        </w:rPr>
-      </w:pPr>
+      <w:r>
+        <w:rPr>
+          <w:rFonts w:ascii="Times New Roman" w:hAnsi="Times New Roman" w:cs="Times New Roman"/>
+          <w:sz w:val="24"/>
+          <w:szCs w:val="24"/>
+        </w:rPr>
+        <w:t xml:space="preserve"> Where a wrapping token was required for access to HashiCorp Vault, the operator of the solution is tasked with generating such tokens and placing them in the environment service of each microservice. This is then bootstrapped as an environment</w:t>
+      </w:r>
+      <w:r>
+        <w:rPr>
+          <w:rFonts w:ascii="Times New Roman" w:hAnsi="Times New Roman" w:cs="Times New Roman"/>
+          <w:sz w:val="24"/>
+          <w:szCs w:val="24"/>
+        </w:rPr>
+        <w:t xml:space="preserve"> variable</w:t>
+      </w:r>
+      <w:r>
+        <w:rPr>
+          <w:rFonts w:ascii="Times New Roman" w:hAnsi="Times New Roman" w:cs="Times New Roman"/>
+          <w:sz w:val="24"/>
+          <w:szCs w:val="24"/>
+        </w:rPr>
+        <w:t xml:space="preserve"> from which it is retrieved by the start shell script.</w:t>
+      </w:r>
+      <w:r>
+        <w:rPr>
+          <w:rFonts w:ascii="Times New Roman" w:hAnsi="Times New Roman" w:cs="Times New Roman"/>
+          <w:sz w:val="24"/>
+          <w:szCs w:val="24"/>
+        </w:rPr>
+        <w:t xml:space="preserve"> </w:t>
+      </w:r>
+    </w:p>
+    <w:p>
+      <w:pPr>
+        <w:jc w:val="center"/>
+        <w:rPr>
+          <w:rFonts w:ascii="Times New Roman" w:hAnsi="Times New Roman" w:cs="Times New Roman"/>
+          <w:sz w:val="24"/>
+          <w:szCs w:val="24"/>
+        </w:rPr>
+      </w:pPr>
+      <w:r>
+        <w:rPr>
+          <w:noProof/>
+        </w:rPr>
+        <w:drawing>
+          <wp:inline distT="0" distB="0" distL="0" distR="0" wp14:anchorId="46ED6253" wp14:editId="4632CD16">
+            <wp:extent cx="2896820" cy="3653709"/>
+            <wp:effectExtent l="0" t="0" r="0" b="4445"/>
+            <wp:docPr id="87" name="Picture 87" descr="Text&#10;&#10;Description automatically generated"/>
+            <wp:cNvGraphicFramePr>
+              <a:graphicFrameLocks xmlns:a="http://schemas.openxmlformats.org/drawingml/2006/main" noChangeAspect="1"/>
+            </wp:cNvGraphicFramePr>
+            <a:graphic xmlns:a="http://schemas.openxmlformats.org/drawingml/2006/main">
+              <a:graphicData uri="http://schemas.openxmlformats.org/drawingml/2006/picture">
+                <pic:pic xmlns:pic="http://schemas.openxmlformats.org/drawingml/2006/picture">
+                  <pic:nvPicPr>
+                    <pic:cNvPr id="87" name="Picture 87" descr="Text&#10;&#10;Description automatically generated"/>
+                    <pic:cNvPicPr/>
+                  </pic:nvPicPr>
+                  <pic:blipFill>
+                    <a:blip r:embed="rId62"/>
+                    <a:stretch>
+                      <a:fillRect/>
+                    </a:stretch>
+                  </pic:blipFill>
+                  <pic:spPr>
+                    <a:xfrm>
+                      <a:off x="0" y="0"/>
+                      <a:ext cx="2905742" cy="3664962"/>
+                    </a:xfrm>
+                    <a:prstGeom prst="rect">
+                      <a:avLst/>
+                    </a:prstGeom>
+                  </pic:spPr>
+                </pic:pic>
+              </a:graphicData>
+            </a:graphic>
+          </wp:inline>
+        </w:drawing>
+      </w:r>
+      <w:r>
+        <w:rPr>
+          <w:noProof/>
+        </w:rPr>
+        <w:drawing>
+          <wp:inline distT="0" distB="0" distL="0" distR="0" wp14:anchorId="07528FA3" wp14:editId="1A99BBFD">
+            <wp:extent cx="1379797" cy="3650285"/>
+            <wp:effectExtent l="0" t="0" r="0" b="7620"/>
+            <wp:docPr id="88" name="Picture 88" descr="Text&#10;&#10;Description automatically generated"/>
+            <wp:cNvGraphicFramePr>
+              <a:graphicFrameLocks xmlns:a="http://schemas.openxmlformats.org/drawingml/2006/main" noChangeAspect="1"/>
+            </wp:cNvGraphicFramePr>
+            <a:graphic xmlns:a="http://schemas.openxmlformats.org/drawingml/2006/main">
+              <a:graphicData uri="http://schemas.openxmlformats.org/drawingml/2006/picture">
+                <pic:pic xmlns:pic="http://schemas.openxmlformats.org/drawingml/2006/picture">
+                  <pic:nvPicPr>
+                    <pic:cNvPr id="88" name="Picture 88" descr="Text&#10;&#10;Description automatically generated"/>
+                    <pic:cNvPicPr/>
+                  </pic:nvPicPr>
+                  <pic:blipFill>
+                    <a:blip r:embed="rId63"/>
+                    <a:stretch>
+                      <a:fillRect/>
+                    </a:stretch>
+                  </pic:blipFill>
+                  <pic:spPr>
+                    <a:xfrm>
+                      <a:off x="0" y="0"/>
+                      <a:ext cx="1411690" cy="3734660"/>
+                    </a:xfrm>
+                    <a:prstGeom prst="rect">
+                      <a:avLst/>
+                    </a:prstGeom>
+                  </pic:spPr>
+                </pic:pic>
+              </a:graphicData>
+            </a:graphic>
+          </wp:inline>
+        </w:drawing>
+      </w:r>
+    </w:p>
+    <w:p>
+      <w:pPr>
+        <w:pStyle w:val="Caption"/>
+        <w:jc w:val="center"/>
+        <w:rPr>
+          <w:rFonts w:ascii="Times New Roman" w:hAnsi="Times New Roman" w:cs="Times New Roman"/>
+        </w:rPr>
+      </w:pPr>
+      <w:r>
+        <w:rPr>
+          <w:rFonts w:ascii="Times New Roman" w:hAnsi="Times New Roman" w:cs="Times New Roman"/>
+        </w:rPr>
+        <w:t xml:space="preserve">Figure </w:t>
+      </w:r>
+      <w:r>
+        <w:rPr>
+          <w:rFonts w:ascii="Times New Roman" w:hAnsi="Times New Roman" w:cs="Times New Roman"/>
+        </w:rPr>
+        <w:fldChar w:fldCharType="begin"/>
+      </w:r>
+      <w:r>
+        <w:rPr>
+          <w:rFonts w:ascii="Times New Roman" w:hAnsi="Times New Roman" w:cs="Times New Roman"/>
+        </w:rPr>
+        <w:instrText xml:space="preserve"> STYLEREF 1 \s </w:instrText>
+      </w:r>
+      <w:r>
+        <w:rPr>
+          <w:rFonts w:ascii="Times New Roman" w:hAnsi="Times New Roman" w:cs="Times New Roman"/>
+        </w:rPr>
+        <w:fldChar w:fldCharType="separate"/>
+      </w:r>
+      <w:r>
+        <w:rPr>
+          <w:rFonts w:ascii="Times New Roman" w:hAnsi="Times New Roman" w:cs="Times New Roman"/>
+          <w:noProof/>
+        </w:rPr>
+        <w:t>3</w:t>
+      </w:r>
+      <w:r>
+        <w:rPr>
+          <w:rFonts w:ascii="Times New Roman" w:hAnsi="Times New Roman" w:cs="Times New Roman"/>
+        </w:rPr>
+        <w:fldChar w:fldCharType="end"/>
+      </w:r>
+      <w:r>
+        <w:rPr>
+          <w:rFonts w:ascii="Times New Roman" w:hAnsi="Times New Roman" w:cs="Times New Roman"/>
+        </w:rPr>
+        <w:noBreakHyphen/>
+      </w:r>
+      <w:r>
+        <w:rPr>
+          <w:rFonts w:ascii="Times New Roman" w:hAnsi="Times New Roman" w:cs="Times New Roman"/>
+        </w:rPr>
+        <w:t>12</w:t>
+      </w:r>
+      <w:r>
+        <w:rPr>
+          <w:rFonts w:ascii="Times New Roman" w:hAnsi="Times New Roman" w:cs="Times New Roman"/>
+        </w:rPr>
+        <w:t>.</w:t>
+      </w:r>
+      <w:r>
+        <w:rPr>
+          <w:rFonts w:ascii="Times New Roman" w:hAnsi="Times New Roman" w:cs="Times New Roman"/>
+        </w:rPr>
+        <w:t xml:space="preserve"> </w:t>
+      </w:r>
+      <w:r>
+        <w:rPr>
+          <w:rFonts w:ascii="Times New Roman" w:hAnsi="Times New Roman" w:cs="Times New Roman"/>
+        </w:rPr>
+        <w:t>Docker compose file</w:t>
+      </w:r>
+    </w:p>
+    <w:p>
+      <w:pPr>
+        <w:jc w:val="left"/>
+        <w:rPr>
+          <w:rFonts w:ascii="Times New Roman" w:hAnsi="Times New Roman" w:cs="Times New Roman"/>
+          <w:sz w:val="24"/>
+          <w:szCs w:val="24"/>
+        </w:rPr>
+      </w:pPr>
+      <w:r>
+        <w:rPr>
+          <w:rFonts w:ascii="Times New Roman" w:hAnsi="Times New Roman" w:cs="Times New Roman"/>
+          <w:sz w:val="24"/>
+          <w:szCs w:val="24"/>
+        </w:rPr>
+        <w:t>The infrastructure for this project consists of an Oracle Cloud Instance featuring a quad-core CPU with an ARM64 architecture and 24 gigabytes of RAM, running a minimal version of Ubuntu 22.04.</w:t>
+      </w:r>
+      <w:r>
+        <w:rPr>
+          <w:rFonts w:ascii="Times New Roman" w:hAnsi="Times New Roman" w:cs="Times New Roman"/>
+          <w:sz w:val="24"/>
+          <w:szCs w:val="24"/>
+        </w:rPr>
+        <w:t xml:space="preserve"> This hosts the MQTT broker, the Vault Server and the Docker Engine with great performance, never exceeding the allocated resources.</w:t>
+      </w:r>
     </w:p>
     <w:p/>
     <w:p>
@@ -16967,9 +17182,178 @@
           <w:rFonts w:ascii="Times New Roman" w:hAnsi="Times New Roman" w:cs="Times New Roman"/>
         </w:rPr>
       </w:pPr>
-      <w:r>
-        <w:rPr>
-          <w:rFonts w:ascii="Times New Roman" w:hAnsi="Times New Roman" w:cs="Times New Roman"/>
+    </w:p>
+    <w:p>
+      <w:pPr>
+        <w:spacing w:line="259" w:lineRule="auto"/>
+        <w:jc w:val="left"/>
+        <w:rPr>
+          <w:rFonts w:ascii="Times New Roman" w:hAnsi="Times New Roman" w:cs="Times New Roman"/>
+        </w:rPr>
+      </w:pPr>
+    </w:p>
+    <w:p>
+      <w:pPr>
+        <w:spacing w:line="259" w:lineRule="auto"/>
+        <w:jc w:val="left"/>
+        <w:rPr>
+          <w:rFonts w:ascii="Times New Roman" w:hAnsi="Times New Roman" w:cs="Times New Roman"/>
+          <w:sz w:val="24"/>
+          <w:szCs w:val="24"/>
+        </w:rPr>
+      </w:pPr>
+      <w:r>
+        <w:rPr>
+          <w:rFonts w:ascii="Times New Roman" w:hAnsi="Times New Roman" w:cs="Times New Roman"/>
+          <w:sz w:val="24"/>
+          <w:szCs w:val="24"/>
+        </w:rPr>
+        <w:t>In conclusion, a secured end-to-end</w:t>
+      </w:r>
+      <w:r>
+        <w:rPr>
+          <w:rFonts w:ascii="Times New Roman" w:hAnsi="Times New Roman" w:cs="Times New Roman"/>
+          <w:sz w:val="24"/>
+          <w:szCs w:val="24"/>
+        </w:rPr>
+        <w:t xml:space="preserve"> IoT</w:t>
+      </w:r>
+      <w:r>
+        <w:rPr>
+          <w:rFonts w:ascii="Times New Roman" w:hAnsi="Times New Roman" w:cs="Times New Roman"/>
+          <w:sz w:val="24"/>
+          <w:szCs w:val="24"/>
+        </w:rPr>
+        <w:t xml:space="preserve"> solution </w:t>
+      </w:r>
+      <w:r>
+        <w:rPr>
+          <w:rFonts w:ascii="Times New Roman" w:hAnsi="Times New Roman" w:cs="Times New Roman"/>
+          <w:sz w:val="24"/>
+          <w:szCs w:val="24"/>
+        </w:rPr>
+        <w:t>for office building monitoring using a cloud connected sensor is in the realms of possibility with the current processing powered offered by low powered devices, which will ever increase in the future. This solution features an easy to configure IoT node providing graphical interfaces both for Wi-Fi credentials and for a management portal, a mean to attest the origin of the node, by undergoing the Attestation Process, a type agnostic way of sending data to MQTT, fully secured by TLS in pre-shared-key mode</w:t>
+      </w:r>
+      <w:r>
+        <w:rPr>
+          <w:rFonts w:ascii="Times New Roman" w:hAnsi="Times New Roman" w:cs="Times New Roman"/>
+          <w:sz w:val="24"/>
+          <w:szCs w:val="24"/>
+        </w:rPr>
+        <w:t xml:space="preserve"> and compliant with industry standards such as IPSO Smart Object, whilst still providing a relatively small payload footprint by encoding it to CBOR. </w:t>
+      </w:r>
+      <w:r>
+        <w:rPr>
+          <w:rFonts w:ascii="Times New Roman" w:hAnsi="Times New Roman" w:cs="Times New Roman"/>
+          <w:sz w:val="24"/>
+          <w:szCs w:val="24"/>
+        </w:rPr>
+        <w:t>Several cloud-native Spring Boot microservices were developed to support the scope of solution, adhering to industry good practices such as the usage of secret management tools or configuration servers. Records are also persisted in a MySQL database</w:t>
+      </w:r>
+      <w:r>
+        <w:rPr>
+          <w:rFonts w:ascii="Times New Roman" w:hAnsi="Times New Roman" w:cs="Times New Roman"/>
+          <w:sz w:val="24"/>
+          <w:szCs w:val="24"/>
+        </w:rPr>
+        <w:t>, and all the requests are authenticated and authorized using an Identity Provider in a stateless manner using JSON Web Tokens</w:t>
+      </w:r>
+      <w:r>
+        <w:rPr>
+          <w:rFonts w:ascii="Times New Roman" w:hAnsi="Times New Roman" w:cs="Times New Roman"/>
+          <w:sz w:val="24"/>
+          <w:szCs w:val="24"/>
+        </w:rPr>
+        <w:t>.</w:t>
+      </w:r>
+      <w:r>
+        <w:rPr>
+          <w:rFonts w:ascii="Times New Roman" w:hAnsi="Times New Roman" w:cs="Times New Roman"/>
+          <w:sz w:val="24"/>
+          <w:szCs w:val="24"/>
+        </w:rPr>
+        <w:t xml:space="preserve"> Advanced features like anomaly detection using neural networks and blockchain integration support by submitting transactions signed on the edge device are supported in a pluggable manner, whilst still adhering to the constraints of the embedded device.</w:t>
+      </w:r>
+    </w:p>
+    <w:p>
+      <w:pPr>
+        <w:spacing w:line="259" w:lineRule="auto"/>
+        <w:jc w:val="left"/>
+        <w:rPr>
+          <w:rFonts w:ascii="Times New Roman" w:hAnsi="Times New Roman" w:cs="Times New Roman"/>
+          <w:sz w:val="24"/>
+          <w:szCs w:val="24"/>
+        </w:rPr>
+      </w:pPr>
+      <w:r>
+        <w:rPr>
+          <w:rFonts w:ascii="Times New Roman" w:hAnsi="Times New Roman" w:cs="Times New Roman"/>
+          <w:sz w:val="24"/>
+          <w:szCs w:val="24"/>
+        </w:rPr>
+        <w:t>Whilst the above</w:t>
+      </w:r>
+      <w:r>
+        <w:rPr>
+          <w:rFonts w:ascii="Times New Roman" w:hAnsi="Times New Roman" w:cs="Times New Roman"/>
+          <w:sz w:val="24"/>
+          <w:szCs w:val="24"/>
+        </w:rPr>
+        <w:t xml:space="preserve"> results are a good starting point, the solution can be further enhanced by adding more machine learning models, adding a battery powered Real-Time clock module to remove the dependency on the NTP server and </w:t>
+      </w:r>
+      <w:r>
+        <w:rPr>
+          <w:rFonts w:ascii="Times New Roman" w:hAnsi="Times New Roman" w:cs="Times New Roman"/>
+          <w:sz w:val="24"/>
+          <w:szCs w:val="24"/>
+        </w:rPr>
+        <w:t>implementing</w:t>
+      </w:r>
+      <w:r>
+        <w:rPr>
+          <w:rFonts w:ascii="Times New Roman" w:hAnsi="Times New Roman" w:cs="Times New Roman"/>
+          <w:sz w:val="24"/>
+          <w:szCs w:val="24"/>
+        </w:rPr>
+        <w:t xml:space="preserve"> CoAP support for intranet usage.</w:t>
+      </w:r>
+      <w:r>
+        <w:rPr>
+          <w:rFonts w:ascii="Times New Roman" w:hAnsi="Times New Roman" w:cs="Times New Roman"/>
+          <w:sz w:val="24"/>
+          <w:szCs w:val="24"/>
+        </w:rPr>
+        <w:t xml:space="preserve"> To ease the manipulation of a large number of records, a data warehouse microservice can also be developed. From the security point of view, whilst being a secure solution at the moment of writing, usage of such a device </w:t>
+      </w:r>
+      <w:r>
+        <w:rPr>
+          <w:rFonts w:ascii="Times New Roman" w:hAnsi="Times New Roman" w:cs="Times New Roman"/>
+          <w:sz w:val="24"/>
+          <w:szCs w:val="24"/>
+        </w:rPr>
+        <w:t>in the post-quantum world would be highly discouraged due to the heavy use of asymmetric cryptography, which theoretically should pose no issue to algorithms such as Shor’s</w:t>
+      </w:r>
+      <w:r>
+        <w:rPr>
+          <w:rFonts w:ascii="Times New Roman" w:hAnsi="Times New Roman" w:cs="Times New Roman"/>
+          <w:sz w:val="24"/>
+          <w:szCs w:val="24"/>
+        </w:rPr>
+        <w:t>, that can factorize an integer in polynomial time</w:t>
+      </w:r>
+      <w:r>
+        <w:rPr>
+          <w:rFonts w:ascii="Times New Roman" w:hAnsi="Times New Roman" w:cs="Times New Roman"/>
+          <w:sz w:val="24"/>
+          <w:szCs w:val="24"/>
+        </w:rPr>
+        <w:t xml:space="preserve">. </w:t>
+      </w:r>
+      <w:r>
+        <w:rPr>
+          <w:rFonts w:ascii="Times New Roman" w:hAnsi="Times New Roman" w:cs="Times New Roman"/>
+          <w:sz w:val="24"/>
+          <w:szCs w:val="24"/>
         </w:rPr>
         <w:br w:type="page"/>
       </w:r>
@@ -17662,7 +18046,7 @@
       </w:pPr>
     </w:p>
     <w:sectPr>
-      <w:footerReference w:type="default" r:id="rId62"/>
+      <w:footerReference w:type="default" r:id="rId64"/>
       <w:pgSz w:w="11906" w:h="16838"/>
       <w:pgMar w:top="1134" w:right="1134" w:bottom="1134" w:left="1418" w:header="709" w:footer="709" w:gutter="0"/>
       <w:pgNumType w:start="1"/>
@@ -18674,7 +19058,7 @@
   <w:style w:type="paragraph" w:default="1" w:styleId="Normal">
     <w:name w:val="Normal"/>
     <w:qFormat/>
-    <w:rsid w:val="006913BB"/>
+    <w:rsid w:val="005E1A31"/>
     <w:pPr>
       <w:spacing w:line="360" w:lineRule="auto"/>
       <w:jc w:val="both"/>

--- a/docs/dissertation.docx
+++ b/docs/dissertation.docx
@@ -896,7 +896,7 @@
                 <w:sz w:val="24"/>
                 <w:szCs w:val="24"/>
               </w:rPr>
-              <w:t>4</w:t>
+              <w:t>1</w:t>
             </w:r>
             <w:r>
               <w:rPr>
@@ -1017,7 +1017,7 @@
                 <w:sz w:val="24"/>
                 <w:szCs w:val="24"/>
               </w:rPr>
-              <w:t>6</w:t>
+              <w:t>3</w:t>
             </w:r>
             <w:r>
               <w:rPr>
@@ -1115,7 +1115,7 @@
                 <w:sz w:val="24"/>
                 <w:szCs w:val="24"/>
               </w:rPr>
-              <w:t>6</w:t>
+              <w:t>3</w:t>
             </w:r>
             <w:r>
               <w:rPr>
@@ -1213,7 +1213,7 @@
                 <w:sz w:val="24"/>
                 <w:szCs w:val="24"/>
               </w:rPr>
-              <w:t>6</w:t>
+              <w:t>3</w:t>
             </w:r>
             <w:r>
               <w:rPr>
@@ -1311,7 +1311,7 @@
                 <w:sz w:val="24"/>
                 <w:szCs w:val="24"/>
               </w:rPr>
-              <w:t>6</w:t>
+              <w:t>3</w:t>
             </w:r>
             <w:r>
               <w:rPr>
@@ -1409,7 +1409,7 @@
                 <w:sz w:val="24"/>
                 <w:szCs w:val="24"/>
               </w:rPr>
-              <w:t>6</w:t>
+              <w:t>3</w:t>
             </w:r>
             <w:r>
               <w:rPr>
@@ -1507,7 +1507,7 @@
                 <w:sz w:val="24"/>
                 <w:szCs w:val="24"/>
               </w:rPr>
-              <w:t>6</w:t>
+              <w:t>3</w:t>
             </w:r>
             <w:r>
               <w:rPr>
@@ -1605,7 +1605,7 @@
                 <w:sz w:val="24"/>
                 <w:szCs w:val="24"/>
               </w:rPr>
-              <w:t>6</w:t>
+              <w:t>3</w:t>
             </w:r>
             <w:r>
               <w:rPr>
@@ -1703,7 +1703,7 @@
                 <w:sz w:val="24"/>
                 <w:szCs w:val="24"/>
               </w:rPr>
-              <w:t>6</w:t>
+              <w:t>3</w:t>
             </w:r>
             <w:r>
               <w:rPr>
@@ -1824,7 +1824,7 @@
                 <w:sz w:val="24"/>
                 <w:szCs w:val="24"/>
               </w:rPr>
-              <w:t>7</w:t>
+              <w:t>4</w:t>
             </w:r>
             <w:r>
               <w:rPr>
@@ -1922,7 +1922,7 @@
                 <w:sz w:val="24"/>
                 <w:szCs w:val="24"/>
               </w:rPr>
-              <w:t>7</w:t>
+              <w:t>4</w:t>
             </w:r>
             <w:r>
               <w:rPr>
@@ -2020,7 +2020,7 @@
                 <w:sz w:val="24"/>
                 <w:szCs w:val="24"/>
               </w:rPr>
-              <w:t>7</w:t>
+              <w:t>5</w:t>
             </w:r>
             <w:r>
               <w:rPr>
@@ -2239,7 +2239,7 @@
                 <w:sz w:val="24"/>
                 <w:szCs w:val="24"/>
               </w:rPr>
-              <w:t>8</w:t>
+              <w:t>37</w:t>
             </w:r>
             <w:r>
               <w:rPr>
@@ -2337,7 +2337,7 @@
                 <w:sz w:val="24"/>
                 <w:szCs w:val="24"/>
               </w:rPr>
-              <w:t>9</w:t>
+              <w:t>38</w:t>
             </w:r>
             <w:r>
               <w:rPr>
@@ -2486,16 +2486,7 @@
               <w:sz w:val="24"/>
               <w:szCs w:val="24"/>
             </w:rPr>
-            <w:t xml:space="preserve"> </w:t>
-          </w:r>
-          <w:r>
-            <w:rPr>
-              <w:rFonts w:ascii="Times New Roman" w:hAnsi="Times New Roman" w:cs="Times New Roman"/>
-              <w:noProof/>
-              <w:sz w:val="24"/>
-              <w:szCs w:val="24"/>
-            </w:rPr>
-            <w:t>[1]</w:t>
+            <w:t xml:space="preserve"> [1]</w:t>
           </w:r>
           <w:r>
             <w:rPr>
@@ -2558,16 +2549,7 @@
               <w:sz w:val="24"/>
               <w:szCs w:val="24"/>
             </w:rPr>
-            <w:t xml:space="preserve"> </w:t>
-          </w:r>
-          <w:r>
-            <w:rPr>
-              <w:rFonts w:ascii="Times New Roman" w:hAnsi="Times New Roman" w:cs="Times New Roman"/>
-              <w:noProof/>
-              <w:sz w:val="24"/>
-              <w:szCs w:val="24"/>
-            </w:rPr>
-            <w:t>[2]</w:t>
+            <w:t xml:space="preserve"> [2]</w:t>
           </w:r>
           <w:r>
             <w:rPr>
@@ -2630,16 +2612,7 @@
               <w:sz w:val="24"/>
               <w:szCs w:val="24"/>
             </w:rPr>
-            <w:t xml:space="preserve"> </w:t>
-          </w:r>
-          <w:r>
-            <w:rPr>
-              <w:rFonts w:ascii="Times New Roman" w:hAnsi="Times New Roman" w:cs="Times New Roman"/>
-              <w:noProof/>
-              <w:sz w:val="24"/>
-              <w:szCs w:val="24"/>
-            </w:rPr>
-            <w:t>[3]</w:t>
+            <w:t xml:space="preserve"> [3]</w:t>
           </w:r>
           <w:r>
             <w:rPr>
@@ -2710,16 +2683,7 @@
               <w:sz w:val="24"/>
               <w:szCs w:val="24"/>
             </w:rPr>
-            <w:t xml:space="preserve"> </w:t>
-          </w:r>
-          <w:r>
-            <w:rPr>
-              <w:rFonts w:ascii="Times New Roman" w:hAnsi="Times New Roman" w:cs="Times New Roman"/>
-              <w:noProof/>
-              <w:sz w:val="24"/>
-              <w:szCs w:val="24"/>
-            </w:rPr>
-            <w:t>[4]</w:t>
+            <w:t xml:space="preserve"> [4]</w:t>
           </w:r>
           <w:r>
             <w:rPr>
@@ -2806,16 +2770,7 @@
               <w:sz w:val="24"/>
               <w:szCs w:val="24"/>
             </w:rPr>
-            <w:t xml:space="preserve"> </w:t>
-          </w:r>
-          <w:r>
-            <w:rPr>
-              <w:rFonts w:ascii="Times New Roman" w:hAnsi="Times New Roman" w:cs="Times New Roman"/>
-              <w:noProof/>
-              <w:sz w:val="24"/>
-              <w:szCs w:val="24"/>
-            </w:rPr>
-            <w:t>[5]</w:t>
+            <w:t xml:space="preserve"> [5]</w:t>
           </w:r>
           <w:r>
             <w:rPr>
@@ -2919,16 +2874,7 @@
               <w:sz w:val="24"/>
               <w:szCs w:val="24"/>
             </w:rPr>
-            <w:t xml:space="preserve"> </w:t>
-          </w:r>
-          <w:r>
-            <w:rPr>
-              <w:rFonts w:ascii="Times New Roman" w:hAnsi="Times New Roman" w:cs="Times New Roman"/>
-              <w:noProof/>
-              <w:sz w:val="24"/>
-              <w:szCs w:val="24"/>
-            </w:rPr>
-            <w:t>[6]</w:t>
+            <w:t xml:space="preserve"> [6]</w:t>
           </w:r>
           <w:r>
             <w:rPr>
@@ -2970,7 +2916,25 @@
           <w:sz w:val="24"/>
           <w:szCs w:val="24"/>
         </w:rPr>
-        <w:t>, new lightweight cryptographic algorithms are being developed in an attempt to make security a thing for even the smallest of devices. This pursuit is fuelled by NIST which initiated a process to solicit, evaluate, and standardize lightweight cryptographic algorithms in August 2018</w:t>
+        <w:t xml:space="preserve">, new lightweight cryptographic algorithms are being developed </w:t>
+      </w:r>
+      <w:proofErr w:type="gramStart"/>
+      <w:r>
+        <w:rPr>
+          <w:rFonts w:ascii="Times New Roman" w:hAnsi="Times New Roman" w:cs="Times New Roman"/>
+          <w:sz w:val="24"/>
+          <w:szCs w:val="24"/>
+        </w:rPr>
+        <w:t>in an attempt to</w:t>
+      </w:r>
+      <w:proofErr w:type="gramEnd"/>
+      <w:r>
+        <w:rPr>
+          <w:rFonts w:ascii="Times New Roman" w:hAnsi="Times New Roman" w:cs="Times New Roman"/>
+          <w:sz w:val="24"/>
+          <w:szCs w:val="24"/>
+        </w:rPr>
+        <w:t xml:space="preserve"> make security a thing for even the smallest of devices. This pursuit is fuelled by NIST which initiated a process to solicit, evaluate, and standardize lightweight cryptographic algorithms in August 2018</w:t>
       </w:r>
       <w:sdt>
         <w:sdtPr>
@@ -3015,16 +2979,7 @@
               <w:sz w:val="24"/>
               <w:szCs w:val="24"/>
             </w:rPr>
-            <w:t xml:space="preserve"> </w:t>
-          </w:r>
-          <w:r>
-            <w:rPr>
-              <w:rFonts w:ascii="Times New Roman" w:hAnsi="Times New Roman" w:cs="Times New Roman"/>
-              <w:noProof/>
-              <w:sz w:val="24"/>
-              <w:szCs w:val="24"/>
-            </w:rPr>
-            <w:t>[7]</w:t>
+            <w:t xml:space="preserve"> [7]</w:t>
           </w:r>
           <w:r>
             <w:rPr>
@@ -3240,7 +3195,7 @@
         <w:pStyle w:val="Heading1"/>
         <w:numPr>
           <w:ilvl w:val="0"/>
-          <w:numId w:val="1"/>
+          <w:numId w:val="5"/>
         </w:numPr>
         <w:jc w:val="center"/>
         <w:rPr>
@@ -3286,7 +3241,6 @@
           <w:szCs w:val="28"/>
         </w:rPr>
       </w:pPr>
-      <w:bookmarkStart w:id="3" w:name="_Toc101966173"/>
       <w:r>
         <w:rPr>
           <w:rFonts w:ascii="Times New Roman" w:hAnsi="Times New Roman" w:cs="Times New Roman"/>
@@ -3295,13 +3249,10 @@
           <w:sz w:val="28"/>
           <w:szCs w:val="28"/>
         </w:rPr>
-        <w:t>2. 1. What is Internet of Things?</w:t>
-      </w:r>
-      <w:bookmarkEnd w:id="3"/>
-    </w:p>
-    <w:p>
-      <w:pPr>
-        <w:pStyle w:val="Heading2"/>
+        <w:t xml:space="preserve">2. </w:t>
+      </w:r>
+      <w:bookmarkStart w:id="3" w:name="_Toc101966173"/>
+      <w:r>
         <w:rPr>
           <w:rFonts w:ascii="Times New Roman" w:hAnsi="Times New Roman" w:cs="Times New Roman"/>
           <w:b/>
@@ -3309,9 +3260,31 @@
           <w:sz w:val="28"/>
           <w:szCs w:val="28"/>
         </w:rPr>
-      </w:pPr>
-      <w:bookmarkStart w:id="4" w:name="_Toc101966174"/>
-      <w:r>
+        <w:t>1. What is Internet of Things?</w:t>
+      </w:r>
+      <w:bookmarkEnd w:id="3"/>
+    </w:p>
+    <w:p/>
+    <w:p>
+      <w:pPr>
+        <w:rPr>
+          <w:rFonts w:ascii="Times New Roman" w:hAnsi="Times New Roman" w:cs="Times New Roman"/>
+          <w:sz w:val="24"/>
+          <w:szCs w:val="24"/>
+        </w:rPr>
+      </w:pPr>
+      <w:r>
+        <w:rPr>
+          <w:rFonts w:ascii="Times New Roman" w:hAnsi="Times New Roman" w:cs="Times New Roman"/>
+          <w:sz w:val="24"/>
+          <w:szCs w:val="24"/>
+        </w:rPr>
+        <w:t>Internet of Things</w:t>
+      </w:r>
+    </w:p>
+    <w:p>
+      <w:pPr>
+        <w:pStyle w:val="Heading2"/>
         <w:rPr>
           <w:rFonts w:ascii="Times New Roman" w:hAnsi="Times New Roman" w:cs="Times New Roman"/>
           <w:b/>
@@ -3319,13 +3292,9 @@
           <w:sz w:val="28"/>
           <w:szCs w:val="28"/>
         </w:rPr>
-        <w:t>2. 2. Cryptography</w:t>
-      </w:r>
-      <w:bookmarkEnd w:id="4"/>
-    </w:p>
-    <w:p>
-      <w:pPr>
-        <w:pStyle w:val="Heading2"/>
+      </w:pPr>
+      <w:bookmarkStart w:id="4" w:name="_Toc101966174"/>
+      <w:r>
         <w:rPr>
           <w:rFonts w:ascii="Times New Roman" w:hAnsi="Times New Roman" w:cs="Times New Roman"/>
           <w:b/>
@@ -3333,9 +3302,13 @@
           <w:sz w:val="28"/>
           <w:szCs w:val="28"/>
         </w:rPr>
-      </w:pPr>
-      <w:bookmarkStart w:id="5" w:name="_Toc101966175"/>
-      <w:r>
+        <w:t>2. 2. Cryptography</w:t>
+      </w:r>
+      <w:bookmarkEnd w:id="4"/>
+    </w:p>
+    <w:p>
+      <w:pPr>
+        <w:pStyle w:val="Heading2"/>
         <w:rPr>
           <w:rFonts w:ascii="Times New Roman" w:hAnsi="Times New Roman" w:cs="Times New Roman"/>
           <w:b/>
@@ -3343,13 +3316,9 @@
           <w:sz w:val="28"/>
           <w:szCs w:val="28"/>
         </w:rPr>
-        <w:t>2. 3. Blockchain</w:t>
-      </w:r>
-      <w:bookmarkEnd w:id="5"/>
-    </w:p>
-    <w:p>
-      <w:pPr>
-        <w:pStyle w:val="Heading2"/>
+      </w:pPr>
+      <w:bookmarkStart w:id="5" w:name="_Toc101966175"/>
+      <w:r>
         <w:rPr>
           <w:rFonts w:ascii="Times New Roman" w:hAnsi="Times New Roman" w:cs="Times New Roman"/>
           <w:b/>
@@ -3357,9 +3326,13 @@
           <w:sz w:val="28"/>
           <w:szCs w:val="28"/>
         </w:rPr>
-      </w:pPr>
-      <w:bookmarkStart w:id="6" w:name="_Toc101966176"/>
-      <w:r>
+        <w:t>2. 3. Blockchain</w:t>
+      </w:r>
+      <w:bookmarkEnd w:id="5"/>
+    </w:p>
+    <w:p>
+      <w:pPr>
+        <w:pStyle w:val="Heading2"/>
         <w:rPr>
           <w:rFonts w:ascii="Times New Roman" w:hAnsi="Times New Roman" w:cs="Times New Roman"/>
           <w:b/>
@@ -3367,13 +3340,9 @@
           <w:sz w:val="28"/>
           <w:szCs w:val="28"/>
         </w:rPr>
-        <w:t>2. 4. MQTT</w:t>
-      </w:r>
-      <w:bookmarkEnd w:id="6"/>
-    </w:p>
-    <w:p>
-      <w:pPr>
-        <w:pStyle w:val="Heading2"/>
+      </w:pPr>
+      <w:bookmarkStart w:id="6" w:name="_Toc101966176"/>
+      <w:r>
         <w:rPr>
           <w:rFonts w:ascii="Times New Roman" w:hAnsi="Times New Roman" w:cs="Times New Roman"/>
           <w:b/>
@@ -3381,9 +3350,13 @@
           <w:sz w:val="28"/>
           <w:szCs w:val="28"/>
         </w:rPr>
-      </w:pPr>
-      <w:bookmarkStart w:id="7" w:name="_Toc101966177"/>
-      <w:r>
+        <w:t>2. 4. MQTT</w:t>
+      </w:r>
+      <w:bookmarkEnd w:id="6"/>
+    </w:p>
+    <w:p>
+      <w:pPr>
+        <w:pStyle w:val="Heading2"/>
         <w:rPr>
           <w:rFonts w:ascii="Times New Roman" w:hAnsi="Times New Roman" w:cs="Times New Roman"/>
           <w:b/>
@@ -3391,13 +3364,9 @@
           <w:sz w:val="28"/>
           <w:szCs w:val="28"/>
         </w:rPr>
-        <w:t>2. 5. CoAP</w:t>
-      </w:r>
-      <w:bookmarkEnd w:id="7"/>
-    </w:p>
-    <w:p>
-      <w:pPr>
-        <w:pStyle w:val="Heading2"/>
+      </w:pPr>
+      <w:bookmarkStart w:id="7" w:name="_Toc101966177"/>
+      <w:r>
         <w:rPr>
           <w:rFonts w:ascii="Times New Roman" w:hAnsi="Times New Roman" w:cs="Times New Roman"/>
           <w:b/>
@@ -3405,9 +3374,13 @@
           <w:sz w:val="28"/>
           <w:szCs w:val="28"/>
         </w:rPr>
-      </w:pPr>
-      <w:bookmarkStart w:id="8" w:name="_Toc101966178"/>
-      <w:r>
+        <w:t>2. 5. CoAP</w:t>
+      </w:r>
+      <w:bookmarkEnd w:id="7"/>
+    </w:p>
+    <w:p>
+      <w:pPr>
+        <w:pStyle w:val="Heading2"/>
         <w:rPr>
           <w:rFonts w:ascii="Times New Roman" w:hAnsi="Times New Roman" w:cs="Times New Roman"/>
           <w:b/>
@@ -3415,13 +3388,9 @@
           <w:sz w:val="28"/>
           <w:szCs w:val="28"/>
         </w:rPr>
-        <w:t>2. 6. Cloud computing</w:t>
-      </w:r>
-      <w:bookmarkEnd w:id="8"/>
-    </w:p>
-    <w:p>
-      <w:pPr>
-        <w:pStyle w:val="Heading2"/>
+      </w:pPr>
+      <w:bookmarkStart w:id="8" w:name="_Toc101966178"/>
+      <w:r>
         <w:rPr>
           <w:rFonts w:ascii="Times New Roman" w:hAnsi="Times New Roman" w:cs="Times New Roman"/>
           <w:b/>
@@ -3429,9 +3398,13 @@
           <w:sz w:val="28"/>
           <w:szCs w:val="28"/>
         </w:rPr>
-      </w:pPr>
-      <w:bookmarkStart w:id="9" w:name="_Toc101966179"/>
-      <w:r>
+        <w:t>2. 6. Cloud computing</w:t>
+      </w:r>
+      <w:bookmarkEnd w:id="8"/>
+    </w:p>
+    <w:p>
+      <w:pPr>
+        <w:pStyle w:val="Heading2"/>
         <w:rPr>
           <w:rFonts w:ascii="Times New Roman" w:hAnsi="Times New Roman" w:cs="Times New Roman"/>
           <w:b/>
@@ -3439,6 +3412,16 @@
           <w:sz w:val="28"/>
           <w:szCs w:val="28"/>
         </w:rPr>
+      </w:pPr>
+      <w:bookmarkStart w:id="9" w:name="_Toc101966179"/>
+      <w:r>
+        <w:rPr>
+          <w:rFonts w:ascii="Times New Roman" w:hAnsi="Times New Roman" w:cs="Times New Roman"/>
+          <w:b/>
+          <w:bCs/>
+          <w:sz w:val="28"/>
+          <w:szCs w:val="28"/>
+        </w:rPr>
         <w:t>2. 7. Machine Learning</w:t>
       </w:r>
       <w:bookmarkEnd w:id="9"/>
@@ -3470,7 +3453,7 @@
         <w:pStyle w:val="Heading1"/>
         <w:numPr>
           <w:ilvl w:val="0"/>
-          <w:numId w:val="1"/>
+          <w:numId w:val="5"/>
         </w:numPr>
         <w:jc w:val="center"/>
         <w:rPr>
@@ -3791,16 +3774,7 @@
               <w:sz w:val="24"/>
               <w:szCs w:val="24"/>
             </w:rPr>
-            <w:t xml:space="preserve"> </w:t>
-          </w:r>
-          <w:r>
-            <w:rPr>
-              <w:rFonts w:ascii="Times New Roman" w:hAnsi="Times New Roman" w:cs="Times New Roman"/>
-              <w:noProof/>
-              <w:sz w:val="24"/>
-              <w:szCs w:val="24"/>
-            </w:rPr>
-            <w:t>[8]</w:t>
+            <w:t xml:space="preserve"> [8]</w:t>
           </w:r>
           <w:r>
             <w:rPr>
@@ -4676,19 +4650,7 @@
               <w:rPr>
                 <w:rFonts w:ascii="Times New Roman" w:hAnsi="Times New Roman" w:cs="Times New Roman"/>
               </w:rPr>
-              <w:t>109</w:t>
-            </w:r>
-            <w:r>
-              <w:rPr>
-                <w:rFonts w:ascii="Times New Roman" w:hAnsi="Times New Roman" w:cs="Times New Roman"/>
-              </w:rPr>
-              <w:t>.</w:t>
-            </w:r>
-            <w:r>
-              <w:rPr>
-                <w:rFonts w:ascii="Times New Roman" w:hAnsi="Times New Roman" w:cs="Times New Roman"/>
-              </w:rPr>
-              <w:t>99</w:t>
+              <w:t>109.99</w:t>
             </w:r>
           </w:p>
         </w:tc>
@@ -4728,19 +4690,7 @@
               <w:rPr>
                 <w:rFonts w:ascii="Times New Roman" w:hAnsi="Times New Roman" w:cs="Times New Roman"/>
               </w:rPr>
-              <w:t>109</w:t>
-            </w:r>
-            <w:r>
-              <w:rPr>
-                <w:rFonts w:ascii="Times New Roman" w:hAnsi="Times New Roman" w:cs="Times New Roman"/>
-              </w:rPr>
-              <w:t>.</w:t>
-            </w:r>
-            <w:r>
-              <w:rPr>
-                <w:rFonts w:ascii="Times New Roman" w:hAnsi="Times New Roman" w:cs="Times New Roman"/>
-              </w:rPr>
-              <w:t>99</w:t>
+              <w:t>109.99</w:t>
             </w:r>
           </w:p>
         </w:tc>
@@ -4832,24 +4782,60 @@
           <w:sz w:val="24"/>
           <w:szCs w:val="24"/>
         </w:rPr>
-        <w:t xml:space="preserve">ESP32 is a series of low-powered system on a chip microcontrollers featuring Wi-Fi and Bluetooth, developed by Espressif Systems, a Shanghai-based Chinese company, and manufactured by TSMC using their 40nm node. </w:t>
-      </w:r>
-    </w:p>
-    <w:p>
-      <w:pPr>
-        <w:rPr>
-          <w:rFonts w:ascii="Times New Roman" w:hAnsi="Times New Roman" w:cs="Times New Roman"/>
-          <w:sz w:val="24"/>
-          <w:szCs w:val="24"/>
-        </w:rPr>
-      </w:pPr>
-      <w:r>
-        <w:rPr>
-          <w:rFonts w:ascii="Times New Roman" w:hAnsi="Times New Roman" w:cs="Times New Roman"/>
-          <w:sz w:val="24"/>
-          <w:szCs w:val="24"/>
-        </w:rPr>
-        <w:t>The particular flavour used here is ESP32S onto a ESP-WROOM-32 derived development board. This features a dual core Tensilica LX6 clocked at either 160 or 240MHz with a 32bit architecture, has an Ultra-Low Power coprocessor</w:t>
+        <w:t xml:space="preserve">ESP32 is a series of low-powered system on a </w:t>
+      </w:r>
+      <w:proofErr w:type="gramStart"/>
+      <w:r>
+        <w:rPr>
+          <w:rFonts w:ascii="Times New Roman" w:hAnsi="Times New Roman" w:cs="Times New Roman"/>
+          <w:sz w:val="24"/>
+          <w:szCs w:val="24"/>
+        </w:rPr>
+        <w:t>chip microcontrollers</w:t>
+      </w:r>
+      <w:proofErr w:type="gramEnd"/>
+      <w:r>
+        <w:rPr>
+          <w:rFonts w:ascii="Times New Roman" w:hAnsi="Times New Roman" w:cs="Times New Roman"/>
+          <w:sz w:val="24"/>
+          <w:szCs w:val="24"/>
+        </w:rPr>
+        <w:t xml:space="preserve"> featuring Wi-Fi and Bluetooth, developed by Espressif Systems, a Shanghai-based Chinese company, and manufactured by TSMC using their 40nm node. </w:t>
+      </w:r>
+    </w:p>
+    <w:p>
+      <w:pPr>
+        <w:rPr>
+          <w:rFonts w:ascii="Times New Roman" w:hAnsi="Times New Roman" w:cs="Times New Roman"/>
+          <w:sz w:val="24"/>
+          <w:szCs w:val="24"/>
+        </w:rPr>
+      </w:pPr>
+      <w:r>
+        <w:rPr>
+          <w:rFonts w:ascii="Times New Roman" w:hAnsi="Times New Roman" w:cs="Times New Roman"/>
+          <w:sz w:val="24"/>
+          <w:szCs w:val="24"/>
+        </w:rPr>
+        <w:t xml:space="preserve">The particular flavour used here is ESP32S onto </w:t>
+      </w:r>
+      <w:proofErr w:type="gramStart"/>
+      <w:r>
+        <w:rPr>
+          <w:rFonts w:ascii="Times New Roman" w:hAnsi="Times New Roman" w:cs="Times New Roman"/>
+          <w:sz w:val="24"/>
+          <w:szCs w:val="24"/>
+        </w:rPr>
+        <w:t>a</w:t>
+      </w:r>
+      <w:proofErr w:type="gramEnd"/>
+      <w:r>
+        <w:rPr>
+          <w:rFonts w:ascii="Times New Roman" w:hAnsi="Times New Roman" w:cs="Times New Roman"/>
+          <w:sz w:val="24"/>
+          <w:szCs w:val="24"/>
+        </w:rPr>
+        <w:t xml:space="preserve"> ESP-WROOM-32 derived development board. This features a dual core Tensilica LX6 clocked at either 160 or 240MHz with a 32bit architecture, has an Ultra-Low Power coprocessor</w:t>
       </w:r>
       <w:r>
         <w:rPr>
@@ -5041,23 +5027,7 @@
           <w:sz w:val="24"/>
           <w:szCs w:val="24"/>
         </w:rPr>
-        <w:t xml:space="preserve">MQ-2 gas sensor is highly response and very sensitive, capable of detecting gases such as: </w:t>
-      </w:r>
-      <w:r>
-        <w:rPr>
-          <w:rFonts w:ascii="Times New Roman" w:hAnsi="Times New Roman" w:cs="Times New Roman"/>
-          <w:sz w:val="24"/>
-          <w:szCs w:val="24"/>
-        </w:rPr>
-        <w:t>butane, liquefied petroleum gas, propane, methane, alcohol, smoke, hydrogen, and other harmful gases.</w:t>
-      </w:r>
-      <w:r>
-        <w:rPr>
-          <w:rFonts w:ascii="Times New Roman" w:hAnsi="Times New Roman" w:cs="Times New Roman"/>
-          <w:sz w:val="24"/>
-          <w:szCs w:val="24"/>
-        </w:rPr>
-        <w:t xml:space="preserve"> </w:t>
+        <w:t xml:space="preserve">MQ-2 gas sensor is highly response and very sensitive, capable of detecting gases such as: butane, liquefied petroleum gas, propane, methane, alcohol, smoke, hydrogen, and other harmful gases. </w:t>
       </w:r>
     </w:p>
     <w:p>
@@ -5121,15 +5091,7 @@
           <w:sz w:val="24"/>
           <w:szCs w:val="24"/>
         </w:rPr>
-        <w:t xml:space="preserve">The battery pack provides power to the </w:t>
-      </w:r>
-      <w:r>
-        <w:rPr>
-          <w:rFonts w:ascii="Times New Roman" w:hAnsi="Times New Roman" w:cs="Times New Roman"/>
-          <w:sz w:val="24"/>
-          <w:szCs w:val="24"/>
-        </w:rPr>
-        <w:t>IoT node, so it can be placed where there are no wall plugs.</w:t>
+        <w:t>The battery pack provides power to the IoT node, so it can be placed where there are no wall plugs.</w:t>
       </w:r>
     </w:p>
     <w:p>
@@ -5162,7 +5124,6 @@
           <w:szCs w:val="28"/>
         </w:rPr>
       </w:pPr>
-      <w:bookmarkStart w:id="13" w:name="_Toc101966183"/>
       <w:r>
         <w:rPr>
           <w:rFonts w:ascii="Times New Roman" w:hAnsi="Times New Roman" w:cs="Times New Roman"/>
@@ -5174,6 +5135,7 @@
         <w:lastRenderedPageBreak/>
         <w:t xml:space="preserve">3. </w:t>
       </w:r>
+      <w:bookmarkStart w:id="13" w:name="_Toc101966183"/>
       <w:r>
         <w:rPr>
           <w:rFonts w:ascii="Times New Roman" w:hAnsi="Times New Roman" w:cs="Times New Roman"/>
@@ -5205,6 +5167,13 @@
         <w:t>In-depth explanation of the solution</w:t>
       </w:r>
       <w:bookmarkEnd w:id="13"/>
+    </w:p>
+    <w:p>
+      <w:pPr>
+        <w:rPr>
+          <w:rFonts w:ascii="Times New Roman" w:hAnsi="Times New Roman" w:cs="Times New Roman"/>
+        </w:rPr>
+      </w:pPr>
     </w:p>
     <w:p>
       <w:pPr>
@@ -5361,30 +5330,42 @@
         <w:rPr>
           <w:rFonts w:ascii="Times New Roman" w:hAnsi="Times New Roman" w:cs="Times New Roman"/>
         </w:rPr>
-        <w:t xml:space="preserve">. </w:t>
-      </w:r>
-      <w:r>
-        <w:rPr>
-          <w:rFonts w:ascii="Times New Roman" w:hAnsi="Times New Roman" w:cs="Times New Roman"/>
-        </w:rPr>
-        <w:t>High Level Architecture Overview</w:t>
-      </w:r>
-    </w:p>
-    <w:p>
-      <w:pPr>
-        <w:rPr>
-          <w:rFonts w:ascii="Times New Roman" w:hAnsi="Times New Roman" w:cs="Times New Roman"/>
-          <w:sz w:val="24"/>
-          <w:szCs w:val="24"/>
-        </w:rPr>
-      </w:pPr>
-      <w:r>
-        <w:rPr>
-          <w:rFonts w:ascii="Times New Roman" w:hAnsi="Times New Roman" w:cs="Times New Roman"/>
-          <w:sz w:val="24"/>
-          <w:szCs w:val="24"/>
-        </w:rPr>
-        <w:t>The IoT node is composed of an ESP32 with several sensors connected to it using a breadboard. When designing the node, careful planning had to be done regarding the processing power, memory capacity and dimensions while still keeping the costs as low as possible in order to provide a marketable solution. While using a Raspberry Pi for example would have rendered faster processing times and easier development, the footprint of the node would be bigger, but the price would be the real deterrent, ballooning the cost at least 5 times.</w:t>
+        <w:t>. High Level Architecture Overview</w:t>
+      </w:r>
+    </w:p>
+    <w:p>
+      <w:pPr>
+        <w:rPr>
+          <w:rFonts w:ascii="Times New Roman" w:hAnsi="Times New Roman" w:cs="Times New Roman"/>
+          <w:sz w:val="24"/>
+          <w:szCs w:val="24"/>
+        </w:rPr>
+      </w:pPr>
+      <w:r>
+        <w:rPr>
+          <w:rFonts w:ascii="Times New Roman" w:hAnsi="Times New Roman" w:cs="Times New Roman"/>
+          <w:sz w:val="24"/>
+          <w:szCs w:val="24"/>
+        </w:rPr>
+        <w:t xml:space="preserve">The IoT node is composed of an ESP32 with several sensors connected to it using a breadboard. When designing the node, careful planning had to be done regarding the processing power, memory capacity and dimensions while </w:t>
+      </w:r>
+      <w:proofErr w:type="gramStart"/>
+      <w:r>
+        <w:rPr>
+          <w:rFonts w:ascii="Times New Roman" w:hAnsi="Times New Roman" w:cs="Times New Roman"/>
+          <w:sz w:val="24"/>
+          <w:szCs w:val="24"/>
+        </w:rPr>
+        <w:t>still keeping</w:t>
+      </w:r>
+      <w:proofErr w:type="gramEnd"/>
+      <w:r>
+        <w:rPr>
+          <w:rFonts w:ascii="Times New Roman" w:hAnsi="Times New Roman" w:cs="Times New Roman"/>
+          <w:sz w:val="24"/>
+          <w:szCs w:val="24"/>
+        </w:rPr>
+        <w:t xml:space="preserve"> the costs as low as possible in order to provide a marketable solution. While using a Raspberry Pi for example would have rendered faster processing times and easier development, the footprint of the node would be bigger, but the price would be the real deterrent, ballooning the cost at least 5 times.</w:t>
       </w:r>
       <w:r>
         <w:rPr>
@@ -5463,7 +5444,25 @@
           <w:sz w:val="24"/>
           <w:szCs w:val="24"/>
         </w:rPr>
-        <w:t>, such a device would need an attractive price in order to gain market traction.</w:t>
+        <w:t xml:space="preserve">, such a device would need an attractive price </w:t>
+      </w:r>
+      <w:proofErr w:type="gramStart"/>
+      <w:r>
+        <w:rPr>
+          <w:rFonts w:ascii="Times New Roman" w:hAnsi="Times New Roman" w:cs="Times New Roman"/>
+          <w:sz w:val="24"/>
+          <w:szCs w:val="24"/>
+        </w:rPr>
+        <w:t>in order to</w:t>
+      </w:r>
+      <w:proofErr w:type="gramEnd"/>
+      <w:r>
+        <w:rPr>
+          <w:rFonts w:ascii="Times New Roman" w:hAnsi="Times New Roman" w:cs="Times New Roman"/>
+          <w:sz w:val="24"/>
+          <w:szCs w:val="24"/>
+        </w:rPr>
+        <w:t xml:space="preserve"> gain market traction.</w:t>
       </w:r>
     </w:p>
     <w:p>
@@ -5520,7 +5519,7 @@
           <w:sz w:val="24"/>
           <w:szCs w:val="24"/>
         </w:rPr>
-        <w:t xml:space="preserve"> pull up resistor was connected on the data pin. This outputs digital signal, and as such was connected to the GPIO </w:t>
+        <w:t xml:space="preserve"> pull up resistor </w:t>
       </w:r>
       <w:r>
         <w:rPr>
@@ -5529,7 +5528,25 @@
           <w:szCs w:val="24"/>
         </w:rPr>
         <w:lastRenderedPageBreak/>
-        <w:t>4 pin. The SW-420 vibration sensor was also connected to the 3.3V power source and ground, while the data pin was connected to the GPIO 18 pin in digital mode. The MQ2 gas sensor is the only sensor that doesn’t work at 3.3V, while also requiring a burn in period of 24 to 72 hours in order to work correctly. This sensor outputs an analogue signal, and as such was connected to the GPIO 35 pin. Internally, this pin maps to the Analog-to-Digital converter ADC1, which is still available despite using Wi-Fi.</w:t>
+        <w:t xml:space="preserve">was connected on the data pin. This outputs digital signal, and as such was connected to the GPIO 4 pin. The SW-420 vibration sensor was also connected to the 3.3V power source and ground, while the data pin was connected to the GPIO 18 pin in digital mode. The MQ2 gas sensor is the only sensor that doesn’t work at 3.3V, while also requiring a burn in period of 24 to 72 hours </w:t>
+      </w:r>
+      <w:proofErr w:type="gramStart"/>
+      <w:r>
+        <w:rPr>
+          <w:rFonts w:ascii="Times New Roman" w:hAnsi="Times New Roman" w:cs="Times New Roman"/>
+          <w:sz w:val="24"/>
+          <w:szCs w:val="24"/>
+        </w:rPr>
+        <w:t>in order to</w:t>
+      </w:r>
+      <w:proofErr w:type="gramEnd"/>
+      <w:r>
+        <w:rPr>
+          <w:rFonts w:ascii="Times New Roman" w:hAnsi="Times New Roman" w:cs="Times New Roman"/>
+          <w:sz w:val="24"/>
+          <w:szCs w:val="24"/>
+        </w:rPr>
+        <w:t xml:space="preserve"> work correctly. This sensor outputs an analogue signal, and as such was connected to the GPIO 35 pin. Internally, this pin maps to the Analog-to-Digital converter ADC1, which is still available despite using Wi-Fi.</w:t>
       </w:r>
     </w:p>
     <w:p>
@@ -5646,24 +5663,8 @@
         <w:rPr>
           <w:rFonts w:ascii="Times New Roman" w:hAnsi="Times New Roman" w:cs="Times New Roman"/>
         </w:rPr>
-        <w:t xml:space="preserve">. </w:t>
-      </w:r>
-      <w:r>
-        <w:rPr>
-          <w:rFonts w:ascii="Times New Roman" w:hAnsi="Times New Roman" w:cs="Times New Roman"/>
-        </w:rPr>
-        <w:t>Wiring Diagram</w:t>
-      </w:r>
-    </w:p>
-    <w:p>
-      <w:pPr>
-        <w:jc w:val="center"/>
-        <w:rPr>
-          <w:rFonts w:ascii="Times New Roman" w:hAnsi="Times New Roman" w:cs="Times New Roman"/>
-          <w:sz w:val="24"/>
-          <w:szCs w:val="24"/>
-        </w:rPr>
-      </w:pPr>
+        <w:t>. Wiring Diagram</w:t>
+      </w:r>
     </w:p>
     <w:p>
       <w:pPr>
@@ -5703,8 +5704,17 @@
           <w:sz w:val="24"/>
           <w:szCs w:val="24"/>
         </w:rPr>
-        <w:t xml:space="preserve"> The difference is significant, Arduino offering an OOP paradigm along with a huge amount of community created libraries, while ESP-IDF is task oriented and has manufacturer developed libraries, along with a tight integration with the hardware and access to low level functions. The flip side is that both use a modified version of the GCC (GNU Compiler </w:t>
-      </w:r>
+        <w:t xml:space="preserve"> The difference is significant, Arduino offering an OOP paradigm along with a huge amount of community created libraries, while ESP-IDF is task oriented and has manufacturer developed libraries, along with a tight integration with the hardware and access to low level functions. The flip side is that both use a modified version of the GCC (GNU Compiler Collection), offering some level of portability. This proved to be very important, since back and forth movement was performed during the development process as issues arose. </w:t>
+      </w:r>
+    </w:p>
+    <w:p>
+      <w:pPr>
+        <w:rPr>
+          <w:rFonts w:ascii="Times New Roman" w:hAnsi="Times New Roman" w:cs="Times New Roman"/>
+          <w:sz w:val="24"/>
+          <w:szCs w:val="24"/>
+        </w:rPr>
+      </w:pPr>
       <w:r>
         <w:rPr>
           <w:rFonts w:ascii="Times New Roman" w:hAnsi="Times New Roman" w:cs="Times New Roman"/>
@@ -5712,23 +5722,6 @@
           <w:szCs w:val="24"/>
         </w:rPr>
         <w:lastRenderedPageBreak/>
-        <w:t xml:space="preserve">Collection), offering some level of portability. This proved to be very important, since back and forth movement was performed during the development process as issues arose. </w:t>
-      </w:r>
-    </w:p>
-    <w:p>
-      <w:pPr>
-        <w:rPr>
-          <w:rFonts w:ascii="Times New Roman" w:hAnsi="Times New Roman" w:cs="Times New Roman"/>
-          <w:sz w:val="24"/>
-          <w:szCs w:val="24"/>
-        </w:rPr>
-      </w:pPr>
-      <w:r>
-        <w:rPr>
-          <w:rFonts w:ascii="Times New Roman" w:hAnsi="Times New Roman" w:cs="Times New Roman"/>
-          <w:sz w:val="24"/>
-          <w:szCs w:val="24"/>
-        </w:rPr>
         <w:t xml:space="preserve">The </w:t>
       </w:r>
       <w:r>
@@ -5753,7 +5746,25 @@
           <w:sz w:val="24"/>
           <w:szCs w:val="24"/>
         </w:rPr>
-        <w:t>as an Arduino project, but the security-sensitive aspect of the solution proved to be impossible to implement without the tight knit integration with the hardware of the ESP-IDF. This is due to the fact that the Arduino abstraction is shipped as a binary distribution, precompiled with the settings the Espressif deemed most relevant while not taking up unnecessary space in the non-volatile memory, while the ESP-IDF allows to build from source</w:t>
+        <w:t xml:space="preserve">as an Arduino project, but the security-sensitive aspect of the solution proved to be impossible to implement without the tight knit integration with the hardware of the ESP-IDF. This is </w:t>
+      </w:r>
+      <w:proofErr w:type="gramStart"/>
+      <w:r>
+        <w:rPr>
+          <w:rFonts w:ascii="Times New Roman" w:hAnsi="Times New Roman" w:cs="Times New Roman"/>
+          <w:sz w:val="24"/>
+          <w:szCs w:val="24"/>
+        </w:rPr>
+        <w:t>due to the fact that</w:t>
+      </w:r>
+      <w:proofErr w:type="gramEnd"/>
+      <w:r>
+        <w:rPr>
+          <w:rFonts w:ascii="Times New Roman" w:hAnsi="Times New Roman" w:cs="Times New Roman"/>
+          <w:sz w:val="24"/>
+          <w:szCs w:val="24"/>
+        </w:rPr>
+        <w:t xml:space="preserve"> the Arduino abstraction is shipped as a binary distribution, precompiled with the settings the Espressif deemed most relevant while not taking up unnecessary space in the non-volatile memory, while the ESP-IDF allows to build from source</w:t>
       </w:r>
       <w:r>
         <w:rPr>
@@ -5771,17 +5782,7 @@
           <w:sz w:val="24"/>
           <w:szCs w:val="24"/>
         </w:rPr>
-        <w:t>menuconfig</w:t>
-      </w:r>
-      <w:r>
-        <w:rPr>
-          <w:rFonts w:ascii="Times New Roman" w:hAnsi="Times New Roman" w:cs="Times New Roman"/>
-          <w:i/>
-          <w:iCs/>
-          <w:sz w:val="24"/>
-          <w:szCs w:val="24"/>
-        </w:rPr>
-        <w:t xml:space="preserve"> </w:t>
+        <w:t xml:space="preserve">menuconfig </w:t>
       </w:r>
       <w:sdt>
         <w:sdtPr>
@@ -5852,7 +5853,25 @@
           <w:sz w:val="24"/>
           <w:szCs w:val="24"/>
         </w:rPr>
-        <w:t>. This switch allowed free access to all hardware features, such as the transparent runtime encryption of flash memory needed in order to fill in the security puzzle, being able to ensure the confidentiality of the files stored in flash non-volatile memory.</w:t>
+        <w:t xml:space="preserve">. This switch allowed free access to all hardware features, such as the transparent runtime encryption of flash memory needed </w:t>
+      </w:r>
+      <w:proofErr w:type="gramStart"/>
+      <w:r>
+        <w:rPr>
+          <w:rFonts w:ascii="Times New Roman" w:hAnsi="Times New Roman" w:cs="Times New Roman"/>
+          <w:sz w:val="24"/>
+          <w:szCs w:val="24"/>
+        </w:rPr>
+        <w:t>in order to</w:t>
+      </w:r>
+      <w:proofErr w:type="gramEnd"/>
+      <w:r>
+        <w:rPr>
+          <w:rFonts w:ascii="Times New Roman" w:hAnsi="Times New Roman" w:cs="Times New Roman"/>
+          <w:sz w:val="24"/>
+          <w:szCs w:val="24"/>
+        </w:rPr>
+        <w:t xml:space="preserve"> fill in the security puzzle, being able to ensure the confidentiality of the files stored in flash non-volatile memory.</w:t>
       </w:r>
       <w:r>
         <w:rPr>
@@ -6043,13 +6062,7 @@
         <w:rPr>
           <w:rFonts w:ascii="Times New Roman" w:hAnsi="Times New Roman" w:cs="Times New Roman"/>
         </w:rPr>
-        <w:t xml:space="preserve">. </w:t>
-      </w:r>
-      <w:r>
-        <w:rPr>
-          <w:rFonts w:ascii="Times New Roman" w:hAnsi="Times New Roman" w:cs="Times New Roman"/>
-        </w:rPr>
-        <w:t xml:space="preserve">Node initialization </w:t>
+        <w:t xml:space="preserve">. Node initialization </w:t>
       </w:r>
       <w:r>
         <w:rPr>
@@ -6066,15 +6079,6 @@
           <w:szCs w:val="24"/>
         </w:rPr>
       </w:pPr>
-    </w:p>
-    <w:p>
-      <w:pPr>
-        <w:rPr>
-          <w:rFonts w:ascii="Times New Roman" w:hAnsi="Times New Roman" w:cs="Times New Roman"/>
-          <w:sz w:val="24"/>
-          <w:szCs w:val="24"/>
-        </w:rPr>
-      </w:pPr>
       <w:r>
         <w:rPr>
           <w:rFonts w:ascii="Times New Roman" w:hAnsi="Times New Roman" w:cs="Times New Roman"/>
@@ -6098,7 +6102,25 @@
           <w:sz w:val="24"/>
           <w:szCs w:val="24"/>
         </w:rPr>
-        <w:t>There is no application level security at this point, relying solely on the ISO/OSI Layer 2</w:t>
+        <w:t xml:space="preserve">There is no </w:t>
+      </w:r>
+      <w:proofErr w:type="gramStart"/>
+      <w:r>
+        <w:rPr>
+          <w:rFonts w:ascii="Times New Roman" w:hAnsi="Times New Roman" w:cs="Times New Roman"/>
+          <w:sz w:val="24"/>
+          <w:szCs w:val="24"/>
+        </w:rPr>
+        <w:t>application level</w:t>
+      </w:r>
+      <w:proofErr w:type="gramEnd"/>
+      <w:r>
+        <w:rPr>
+          <w:rFonts w:ascii="Times New Roman" w:hAnsi="Times New Roman" w:cs="Times New Roman"/>
+          <w:sz w:val="24"/>
+          <w:szCs w:val="24"/>
+        </w:rPr>
+        <w:t xml:space="preserve"> security at this point, relying solely on the ISO/OSI Layer 2</w:t>
       </w:r>
       <w:r>
         <w:rPr>
@@ -6131,24 +6153,33 @@
           <w:sz w:val="24"/>
           <w:szCs w:val="24"/>
         </w:rPr>
-        <w:t xml:space="preserve"> The Arduino library AsyncWebServer was used to create the HTTP server, with several modifications in order to be able to be built under ESP-IDF environment. The library is fully asynchronous, even supporting advanced features such as serving pages from the flash and </w:t>
-      </w:r>
-      <w:r>
-        <w:rPr>
-          <w:rFonts w:ascii="Times New Roman" w:hAnsi="Times New Roman" w:cs="Times New Roman"/>
-          <w:sz w:val="24"/>
-          <w:szCs w:val="24"/>
-        </w:rPr>
-        <w:t xml:space="preserve">template expansion of strings. The configuration page was created using HTML5 and Bootstrap, the credentials being sent using HTTP POST and persisted into the node. After setting the credentials, the node would </w:t>
-      </w:r>
-      <w:r>
-        <w:rPr>
-          <w:rFonts w:ascii="Times New Roman" w:hAnsi="Times New Roman" w:cs="Times New Roman"/>
-          <w:sz w:val="24"/>
-          <w:szCs w:val="24"/>
-        </w:rPr>
-        <w:lastRenderedPageBreak/>
-        <w:t xml:space="preserve">restart and either proceed to the attestation process if the connection would be established </w:t>
+        <w:t xml:space="preserve"> The Arduino library AsyncWebServer was used to create the HTTP server, with several modifications </w:t>
+      </w:r>
+      <w:proofErr w:type="gramStart"/>
+      <w:r>
+        <w:rPr>
+          <w:rFonts w:ascii="Times New Roman" w:hAnsi="Times New Roman" w:cs="Times New Roman"/>
+          <w:sz w:val="24"/>
+          <w:szCs w:val="24"/>
+        </w:rPr>
+        <w:t>in order to</w:t>
+      </w:r>
+      <w:proofErr w:type="gramEnd"/>
+      <w:r>
+        <w:rPr>
+          <w:rFonts w:ascii="Times New Roman" w:hAnsi="Times New Roman" w:cs="Times New Roman"/>
+          <w:sz w:val="24"/>
+          <w:szCs w:val="24"/>
+        </w:rPr>
+        <w:t xml:space="preserve"> be able to be built under ESP-IDF environment. The library is fully asynchronous, even supporting advanced features such as serving pages from the flash and </w:t>
+      </w:r>
+      <w:r>
+        <w:rPr>
+          <w:rFonts w:ascii="Times New Roman" w:hAnsi="Times New Roman" w:cs="Times New Roman"/>
+          <w:sz w:val="24"/>
+          <w:szCs w:val="24"/>
+        </w:rPr>
+        <w:t xml:space="preserve">template expansion of strings. The configuration page was created using HTML5 and Bootstrap, the credentials being sent using HTTP POST and persisted into the node. After setting the credentials, the node would restart and either proceed to the attestation process if the connection would be established </w:t>
       </w:r>
       <w:r>
         <w:rPr>
@@ -6188,6 +6219,7 @@
           <w:rFonts w:ascii="Times New Roman" w:hAnsi="Times New Roman" w:cs="Times New Roman"/>
           <w:noProof/>
         </w:rPr>
+        <w:lastRenderedPageBreak/>
         <w:drawing>
           <wp:inline distT="0" distB="0" distL="0" distR="0" wp14:anchorId="48E9ECBE" wp14:editId="6FE0A5CE">
             <wp:extent cx="5939790" cy="1662430"/>
@@ -6273,28 +6305,10 @@
           <w:rFonts w:ascii="Times New Roman" w:hAnsi="Times New Roman" w:cs="Times New Roman"/>
         </w:rPr>
         <w:noBreakHyphen/>
-      </w:r>
-      <w:r>
-        <w:rPr>
-          <w:rFonts w:ascii="Times New Roman" w:hAnsi="Times New Roman" w:cs="Times New Roman"/>
-        </w:rPr>
-        <w:t>4</w:t>
-      </w:r>
-      <w:r>
-        <w:rPr>
-          <w:rFonts w:ascii="Times New Roman" w:hAnsi="Times New Roman" w:cs="Times New Roman"/>
-        </w:rPr>
-        <w:t xml:space="preserve">. </w:t>
-      </w:r>
-      <w:r>
-        <w:rPr>
-          <w:rFonts w:ascii="Times New Roman" w:hAnsi="Times New Roman" w:cs="Times New Roman"/>
-        </w:rPr>
-        <w:t>Sensor Configuration page</w:t>
+        <w:t>4. Sensor Configuration page</w:t>
       </w:r>
       <w:bookmarkEnd w:id="14"/>
     </w:p>
-    <w:p/>
     <w:p>
       <w:pPr>
         <w:rPr>
@@ -6391,23 +6405,77 @@
           <w:sz w:val="24"/>
           <w:szCs w:val="24"/>
         </w:rPr>
-        <w:t xml:space="preserve">. Bouncy Castle was also added as a provider in order to supply the needed elliptic curve cryptography operations. On the node side, </w:t>
-      </w:r>
-      <w:r>
-        <w:rPr>
-          <w:rFonts w:ascii="Times New Roman" w:hAnsi="Times New Roman" w:cs="Times New Roman"/>
-          <w:sz w:val="24"/>
-          <w:szCs w:val="24"/>
-        </w:rPr>
-        <w:t>the HTTP Client provided as part of ESP32’s Arduino framework was used for issuing requests, while the cryptographic operations were supplied from a custom built library that uses mbedTLS. Making the JCA and mbedTLS work together deemed quite challenging, seeing as both have their own proprietary representation of keys and parameters.</w:t>
-      </w:r>
-      <w:r>
-        <w:rPr>
-          <w:rFonts w:ascii="Times New Roman" w:hAnsi="Times New Roman" w:cs="Times New Roman"/>
-          <w:sz w:val="24"/>
-          <w:szCs w:val="24"/>
-        </w:rPr>
-        <w:t xml:space="preserve"> The response to this was unwrapping all the JCA abstraction and accessing the raw fields of the Bouncy Castle implementation in order to provide them in a manner that mbedTLS would accept. Being a library designed to be used in low-powered embedded environments</w:t>
+        <w:t xml:space="preserve">. Bouncy Castle was also added as a provider </w:t>
+      </w:r>
+      <w:proofErr w:type="gramStart"/>
+      <w:r>
+        <w:rPr>
+          <w:rFonts w:ascii="Times New Roman" w:hAnsi="Times New Roman" w:cs="Times New Roman"/>
+          <w:sz w:val="24"/>
+          <w:szCs w:val="24"/>
+        </w:rPr>
+        <w:t>in order to</w:t>
+      </w:r>
+      <w:proofErr w:type="gramEnd"/>
+      <w:r>
+        <w:rPr>
+          <w:rFonts w:ascii="Times New Roman" w:hAnsi="Times New Roman" w:cs="Times New Roman"/>
+          <w:sz w:val="24"/>
+          <w:szCs w:val="24"/>
+        </w:rPr>
+        <w:t xml:space="preserve"> supply the needed elliptic curve cryptography operations. On the node side, </w:t>
+      </w:r>
+      <w:r>
+        <w:rPr>
+          <w:rFonts w:ascii="Times New Roman" w:hAnsi="Times New Roman" w:cs="Times New Roman"/>
+          <w:sz w:val="24"/>
+          <w:szCs w:val="24"/>
+        </w:rPr>
+        <w:t xml:space="preserve">the HTTP Client provided as part of ESP32’s Arduino framework was used for issuing requests, while the cryptographic operations were supplied from a </w:t>
+      </w:r>
+      <w:proofErr w:type="gramStart"/>
+      <w:r>
+        <w:rPr>
+          <w:rFonts w:ascii="Times New Roman" w:hAnsi="Times New Roman" w:cs="Times New Roman"/>
+          <w:sz w:val="24"/>
+          <w:szCs w:val="24"/>
+        </w:rPr>
+        <w:t>custom built</w:t>
+      </w:r>
+      <w:proofErr w:type="gramEnd"/>
+      <w:r>
+        <w:rPr>
+          <w:rFonts w:ascii="Times New Roman" w:hAnsi="Times New Roman" w:cs="Times New Roman"/>
+          <w:sz w:val="24"/>
+          <w:szCs w:val="24"/>
+        </w:rPr>
+        <w:t xml:space="preserve"> library that uses mbedTLS. Making the JCA and mbedTLS work together deemed quite challenging, seeing as both have their own proprietary representation of keys and parameters.</w:t>
+      </w:r>
+      <w:r>
+        <w:rPr>
+          <w:rFonts w:ascii="Times New Roman" w:hAnsi="Times New Roman" w:cs="Times New Roman"/>
+          <w:sz w:val="24"/>
+          <w:szCs w:val="24"/>
+        </w:rPr>
+        <w:t xml:space="preserve"> The response to this was unwrapping all the JCA abstraction and accessing the raw fields of the Bouncy Castle implementation </w:t>
+      </w:r>
+      <w:proofErr w:type="gramStart"/>
+      <w:r>
+        <w:rPr>
+          <w:rFonts w:ascii="Times New Roman" w:hAnsi="Times New Roman" w:cs="Times New Roman"/>
+          <w:sz w:val="24"/>
+          <w:szCs w:val="24"/>
+        </w:rPr>
+        <w:t>in order to</w:t>
+      </w:r>
+      <w:proofErr w:type="gramEnd"/>
+      <w:r>
+        <w:rPr>
+          <w:rFonts w:ascii="Times New Roman" w:hAnsi="Times New Roman" w:cs="Times New Roman"/>
+          <w:sz w:val="24"/>
+          <w:szCs w:val="24"/>
+        </w:rPr>
+        <w:t xml:space="preserve"> provide them in a manner that mbedTLS would accept. Being a library designed to be used in low-powered embedded environments</w:t>
       </w:r>
       <w:r>
         <w:rPr>
@@ -6466,7 +6534,15 @@
           <w:sz w:val="24"/>
           <w:szCs w:val="24"/>
         </w:rPr>
-        <w:t xml:space="preserve">in a Hash-Map stored in volatile memory, with the key being the IP of the request. The </w:t>
+        <w:t>in a Hash-Map stored in volatile memory, with the key being the IP of the request. The storage is in-memory since cleaning of unused database records would be a processing intensive task in a high-volume environment, with the owned cost of increased memory consumption.</w:t>
+      </w:r>
+      <w:r>
+        <w:rPr>
+          <w:rFonts w:ascii="Times New Roman" w:hAnsi="Times New Roman" w:cs="Times New Roman"/>
+          <w:sz w:val="24"/>
+          <w:szCs w:val="24"/>
+        </w:rPr>
+        <w:t xml:space="preserve"> As a response, the X and Y coordinates of the server’s public key will be sent, encoded in Base64. </w:t>
       </w:r>
       <w:r>
         <w:rPr>
@@ -6475,22 +6551,6 @@
           <w:szCs w:val="24"/>
         </w:rPr>
         <w:lastRenderedPageBreak/>
-        <w:t>storage is in-memory since cleaning of unused database records would be a processing intensive task in a high-volume environment, with the owned cost of increased memory consumption.</w:t>
-      </w:r>
-      <w:r>
-        <w:rPr>
-          <w:rFonts w:ascii="Times New Roman" w:hAnsi="Times New Roman" w:cs="Times New Roman"/>
-          <w:sz w:val="24"/>
-          <w:szCs w:val="24"/>
-        </w:rPr>
-        <w:t xml:space="preserve"> As a response, the X and Y coordinates of the server’s public key will be sent, encoded in Base64. </w:t>
-      </w:r>
-      <w:r>
-        <w:rPr>
-          <w:rFonts w:ascii="Times New Roman" w:hAnsi="Times New Roman" w:cs="Times New Roman"/>
-          <w:sz w:val="24"/>
-          <w:szCs w:val="24"/>
-        </w:rPr>
         <w:t>Besides this, the origin of the node can be attested by verifying the certificate’s signature, having the requirement to be signed by the same Certification Authority as the attestation serve</w:t>
       </w:r>
       <w:r>
@@ -6521,6 +6581,7 @@
       <w:r>
         <w:rPr>
           <w:rFonts w:ascii="Times New Roman" w:hAnsi="Times New Roman" w:cs="Times New Roman"/>
+          <w:noProof/>
           <w:sz w:val="24"/>
           <w:szCs w:val="24"/>
         </w:rPr>
@@ -6616,22 +6677,15 @@
         <w:rPr>
           <w:rFonts w:ascii="Times New Roman" w:hAnsi="Times New Roman" w:cs="Times New Roman"/>
         </w:rPr>
-        <w:t>4</w:t>
-      </w:r>
-      <w:r>
-        <w:rPr>
-          <w:rFonts w:ascii="Times New Roman" w:hAnsi="Times New Roman" w:cs="Times New Roman"/>
-        </w:rPr>
-        <w:t xml:space="preserve">. </w:t>
-      </w:r>
-      <w:r>
-        <w:rPr>
-          <w:rFonts w:ascii="Times New Roman" w:hAnsi="Times New Roman" w:cs="Times New Roman"/>
-        </w:rPr>
-        <w:t>Attestation /clientHello</w:t>
-      </w:r>
-    </w:p>
-    <w:p/>
+        <w:t>5</w:t>
+      </w:r>
+      <w:r>
+        <w:rPr>
+          <w:rFonts w:ascii="Times New Roman" w:hAnsi="Times New Roman" w:cs="Times New Roman"/>
+        </w:rPr>
+        <w:t>. Attestation /clientHello</w:t>
+      </w:r>
+    </w:p>
     <w:p>
       <w:pPr>
         <w:rPr>
@@ -6728,7 +6782,25 @@
           <w:sz w:val="24"/>
           <w:szCs w:val="24"/>
         </w:rPr>
-        <w:t xml:space="preserve"> If the signature is valid, the server generates its own set of Diffie Hellman parameters, packages the public point using the same format as the node, concatenated value of X and Y encoded using Base64, and signs the representation. Along with the aforementioned components, a 16 bytes random sequence is generated in order to ensure that the same session key is generated by the both parties. Since the server already has all the ingredients needed to establish the secret key, it will be generated at this step </w:t>
+        <w:t xml:space="preserve"> If the signature is valid, the server generates its own set of Diffie Hellman parameters, packages the public point using the same format as the node, concatenated value of X and Y encoded using Base64, and signs the representation. Along with the aforementioned components, a 16 bytes random sequence is generated in order to ensure that the same session key is generated by </w:t>
+      </w:r>
+      <w:proofErr w:type="gramStart"/>
+      <w:r>
+        <w:rPr>
+          <w:rFonts w:ascii="Times New Roman" w:hAnsi="Times New Roman" w:cs="Times New Roman"/>
+          <w:sz w:val="24"/>
+          <w:szCs w:val="24"/>
+        </w:rPr>
+        <w:t>the both</w:t>
+      </w:r>
+      <w:proofErr w:type="gramEnd"/>
+      <w:r>
+        <w:rPr>
+          <w:rFonts w:ascii="Times New Roman" w:hAnsi="Times New Roman" w:cs="Times New Roman"/>
+          <w:sz w:val="24"/>
+          <w:szCs w:val="24"/>
+        </w:rPr>
+        <w:t xml:space="preserve"> parties. Since the server already has all the ingredients needed to establish the secret key, it will be generated at this step </w:t>
       </w:r>
       <w:r>
         <w:rPr>
@@ -6758,6 +6830,7 @@
       <w:r>
         <w:rPr>
           <w:rFonts w:ascii="Times New Roman" w:hAnsi="Times New Roman" w:cs="Times New Roman"/>
+          <w:noProof/>
           <w:sz w:val="24"/>
           <w:szCs w:val="24"/>
         </w:rPr>
@@ -6802,13 +6875,7 @@
         <w:rPr>
           <w:rFonts w:ascii="Times New Roman" w:hAnsi="Times New Roman" w:cs="Times New Roman"/>
         </w:rPr>
-        <w:t xml:space="preserve"> </w:t>
-      </w:r>
-      <w:r>
-        <w:rPr>
-          <w:rFonts w:ascii="Times New Roman" w:hAnsi="Times New Roman" w:cs="Times New Roman"/>
-        </w:rPr>
-        <w:t xml:space="preserve">Figure </w:t>
+        <w:t xml:space="preserve"> Figure </w:t>
       </w:r>
       <w:r>
         <w:rPr>
@@ -6851,19 +6918,13 @@
         <w:rPr>
           <w:rFonts w:ascii="Times New Roman" w:hAnsi="Times New Roman" w:cs="Times New Roman"/>
         </w:rPr>
-        <w:t>4</w:t>
-      </w:r>
-      <w:r>
-        <w:rPr>
-          <w:rFonts w:ascii="Times New Roman" w:hAnsi="Times New Roman" w:cs="Times New Roman"/>
-        </w:rPr>
-        <w:t xml:space="preserve">. </w:t>
-      </w:r>
-      <w:r>
-        <w:rPr>
-          <w:rFonts w:ascii="Times New Roman" w:hAnsi="Times New Roman" w:cs="Times New Roman"/>
-        </w:rPr>
-        <w:t>Attestation /keyExchange</w:t>
+        <w:t>6</w:t>
+      </w:r>
+      <w:r>
+        <w:rPr>
+          <w:rFonts w:ascii="Times New Roman" w:hAnsi="Times New Roman" w:cs="Times New Roman"/>
+        </w:rPr>
+        <w:t>. Attestation /keyExchange</w:t>
       </w:r>
     </w:p>
     <w:p>
@@ -6924,7 +6985,25 @@
           <w:sz w:val="24"/>
           <w:szCs w:val="24"/>
         </w:rPr>
-        <w:t>from Base64 and verifies the signature of received data. If the signatures doesn’t verify, an error message is logged and the node restarted. Otherwise, it instantiates an elliptic curve point based on the server X and Y points</w:t>
+        <w:t xml:space="preserve">from Base64 and verifies the signature of received data. If the signatures </w:t>
+      </w:r>
+      <w:proofErr w:type="gramStart"/>
+      <w:r>
+        <w:rPr>
+          <w:rFonts w:ascii="Times New Roman" w:hAnsi="Times New Roman" w:cs="Times New Roman"/>
+          <w:sz w:val="24"/>
+          <w:szCs w:val="24"/>
+        </w:rPr>
+        <w:t>doesn’t</w:t>
+      </w:r>
+      <w:proofErr w:type="gramEnd"/>
+      <w:r>
+        <w:rPr>
+          <w:rFonts w:ascii="Times New Roman" w:hAnsi="Times New Roman" w:cs="Times New Roman"/>
+          <w:sz w:val="24"/>
+          <w:szCs w:val="24"/>
+        </w:rPr>
+        <w:t xml:space="preserve"> verify, an error message is logged and the node restarted. Otherwise, it instantiates an elliptic curve point based on the server X and Y points</w:t>
       </w:r>
       <w:r>
         <w:rPr>
@@ -6940,7 +7019,25 @@
           <w:sz w:val="24"/>
           <w:szCs w:val="24"/>
         </w:rPr>
-        <w:t xml:space="preserve">Besides generating a shared key and attesting the origin of the node, this process also allows the IoT node to present its capabilities to the attestation server, along with several identifying information. These capabilities should be tamper resistant. Several solutions were candidates, such as using a salted message digest to ensure data integrity, since otherwise if no salt was used an attacker could just recompute the hash of the desired value, digitally signing the capabilities, or using an encryption algorithm. Even if in the case of encryption, the data would be irrecoverable when tampered with, confidentiality will be ensured while still a mean to determine any tampering attempt. The device identifier consists of the MAC address of the IoT node’s </w:t>
+        <w:t xml:space="preserve">Besides generating a shared key and attesting the origin of the node, this process also allows the IoT node to present its capabilities to the attestation server, along with several identifying information. These capabilities should be </w:t>
+      </w:r>
+      <w:proofErr w:type="gramStart"/>
+      <w:r>
+        <w:rPr>
+          <w:rFonts w:ascii="Times New Roman" w:hAnsi="Times New Roman" w:cs="Times New Roman"/>
+          <w:sz w:val="24"/>
+          <w:szCs w:val="24"/>
+        </w:rPr>
+        <w:t>tamper</w:t>
+      </w:r>
+      <w:proofErr w:type="gramEnd"/>
+      <w:r>
+        <w:rPr>
+          <w:rFonts w:ascii="Times New Roman" w:hAnsi="Times New Roman" w:cs="Times New Roman"/>
+          <w:sz w:val="24"/>
+          <w:szCs w:val="24"/>
+        </w:rPr>
+        <w:t xml:space="preserve"> resistant. Several solutions were candidates, such as using a salted message digest to ensure data integrity, since otherwise if no salt was used an attacker could just recompute the hash of the desired value, digitally signing the capabilities, or using an encryption algorithm. Even if in the case of encryption, the data would be irrecoverable when tampered with, confidentiality will be ensured while still a mean to determine any tampering attempt. The device identifier consists of the MAC address of the IoT node’s </w:t>
       </w:r>
       <w:r>
         <w:rPr>
@@ -6956,7 +7053,61 @@
           <w:sz w:val="24"/>
           <w:szCs w:val="24"/>
         </w:rPr>
-        <w:t xml:space="preserve"> card, an uniquely identifying property of the node since this is burnt into the chip at manufacture time and doesn’t allow permanent change, along with the list of capabilities formatted in an IPSO Smart Object friendly way. As such, the capability is identified by an object ID, which uniquely identifies a singular measurement value, e.g. temperature, and a list of resources presented by the object. The resources are identified by an ID, and represent a certain piece of information the object can provide, e.g. maximum temperature, minimum temperature, current value. This identifier will then be appended to the test bytes sent by the server </w:t>
+        <w:t xml:space="preserve"> card, </w:t>
+      </w:r>
+      <w:proofErr w:type="gramStart"/>
+      <w:r>
+        <w:rPr>
+          <w:rFonts w:ascii="Times New Roman" w:hAnsi="Times New Roman" w:cs="Times New Roman"/>
+          <w:sz w:val="24"/>
+          <w:szCs w:val="24"/>
+        </w:rPr>
+        <w:t>an</w:t>
+      </w:r>
+      <w:proofErr w:type="gramEnd"/>
+      <w:r>
+        <w:rPr>
+          <w:rFonts w:ascii="Times New Roman" w:hAnsi="Times New Roman" w:cs="Times New Roman"/>
+          <w:sz w:val="24"/>
+          <w:szCs w:val="24"/>
+        </w:rPr>
+        <w:t xml:space="preserve"> uniquely identifying property of the node since this is burnt into the chip at manufacture time and doesn’t allow permanent change, along with the list of capabilities formatted in an IPSO Smart Object friendly way. As such, the capability is identified by an object ID, which uniquely identifies a singular measurement value, </w:t>
+      </w:r>
+      <w:proofErr w:type="gramStart"/>
+      <w:r>
+        <w:rPr>
+          <w:rFonts w:ascii="Times New Roman" w:hAnsi="Times New Roman" w:cs="Times New Roman"/>
+          <w:sz w:val="24"/>
+          <w:szCs w:val="24"/>
+        </w:rPr>
+        <w:t>e.g.</w:t>
+      </w:r>
+      <w:proofErr w:type="gramEnd"/>
+      <w:r>
+        <w:rPr>
+          <w:rFonts w:ascii="Times New Roman" w:hAnsi="Times New Roman" w:cs="Times New Roman"/>
+          <w:sz w:val="24"/>
+          <w:szCs w:val="24"/>
+        </w:rPr>
+        <w:t xml:space="preserve"> temperature, and a list of resources presented by the object. The resources are identified by an ID, and represent a certain piece of information the object can provide, </w:t>
+      </w:r>
+      <w:proofErr w:type="gramStart"/>
+      <w:r>
+        <w:rPr>
+          <w:rFonts w:ascii="Times New Roman" w:hAnsi="Times New Roman" w:cs="Times New Roman"/>
+          <w:sz w:val="24"/>
+          <w:szCs w:val="24"/>
+        </w:rPr>
+        <w:t>e.g.</w:t>
+      </w:r>
+      <w:proofErr w:type="gramEnd"/>
+      <w:r>
+        <w:rPr>
+          <w:rFonts w:ascii="Times New Roman" w:hAnsi="Times New Roman" w:cs="Times New Roman"/>
+          <w:sz w:val="24"/>
+          <w:szCs w:val="24"/>
+        </w:rPr>
+        <w:t xml:space="preserve"> maximum temperature, minimum temperature, current value. This identifier will then be appended to the test bytes sent by the server </w:t>
       </w:r>
       <w:r>
         <w:rPr>
@@ -6972,7 +7123,25 @@
           <w:sz w:val="24"/>
           <w:szCs w:val="24"/>
         </w:rPr>
-        <w:t>The instance ID will be returned by the attestation server as a result of several operations.</w:t>
+        <w:t xml:space="preserve">The instance ID will be returned by the attestation server </w:t>
+      </w:r>
+      <w:proofErr w:type="gramStart"/>
+      <w:r>
+        <w:rPr>
+          <w:rFonts w:ascii="Times New Roman" w:hAnsi="Times New Roman" w:cs="Times New Roman"/>
+          <w:sz w:val="24"/>
+          <w:szCs w:val="24"/>
+        </w:rPr>
+        <w:t>as a result of</w:t>
+      </w:r>
+      <w:proofErr w:type="gramEnd"/>
+      <w:r>
+        <w:rPr>
+          <w:rFonts w:ascii="Times New Roman" w:hAnsi="Times New Roman" w:cs="Times New Roman"/>
+          <w:sz w:val="24"/>
+          <w:szCs w:val="24"/>
+        </w:rPr>
+        <w:t xml:space="preserve"> several operations.</w:t>
       </w:r>
     </w:p>
     <w:p>
@@ -6986,6 +7155,7 @@
       <w:r>
         <w:rPr>
           <w:rFonts w:ascii="Times New Roman" w:hAnsi="Times New Roman" w:cs="Times New Roman"/>
+          <w:noProof/>
           <w:sz w:val="24"/>
           <w:szCs w:val="24"/>
         </w:rPr>
@@ -7029,6 +7199,7 @@
       <w:r>
         <w:rPr>
           <w:rFonts w:ascii="Times New Roman" w:hAnsi="Times New Roman" w:cs="Times New Roman"/>
+          <w:noProof/>
           <w:sz w:val="24"/>
           <w:szCs w:val="24"/>
         </w:rPr>
@@ -7072,13 +7243,7 @@
         <w:rPr>
           <w:rFonts w:ascii="Times New Roman" w:hAnsi="Times New Roman" w:cs="Times New Roman"/>
         </w:rPr>
-        <w:t xml:space="preserve"> </w:t>
-      </w:r>
-      <w:r>
-        <w:rPr>
-          <w:rFonts w:ascii="Times New Roman" w:hAnsi="Times New Roman" w:cs="Times New Roman"/>
-        </w:rPr>
-        <w:t xml:space="preserve">Figure </w:t>
+        <w:t xml:space="preserve"> Figure </w:t>
       </w:r>
       <w:r>
         <w:rPr>
@@ -7121,25 +7286,13 @@
         <w:rPr>
           <w:rFonts w:ascii="Times New Roman" w:hAnsi="Times New Roman" w:cs="Times New Roman"/>
         </w:rPr>
-        <w:t>4</w:t>
-      </w:r>
-      <w:r>
-        <w:rPr>
-          <w:rFonts w:ascii="Times New Roman" w:hAnsi="Times New Roman" w:cs="Times New Roman"/>
-        </w:rPr>
-        <w:t xml:space="preserve">. </w:t>
-      </w:r>
-      <w:r>
-        <w:rPr>
-          <w:rFonts w:ascii="Times New Roman" w:hAnsi="Times New Roman" w:cs="Times New Roman"/>
-        </w:rPr>
-        <w:t>Attestation /</w:t>
-      </w:r>
-      <w:r>
-        <w:rPr>
-          <w:rFonts w:ascii="Times New Roman" w:hAnsi="Times New Roman" w:cs="Times New Roman"/>
-        </w:rPr>
-        <w:t>clientFinish</w:t>
+        <w:t>7</w:t>
+      </w:r>
+      <w:r>
+        <w:rPr>
+          <w:rFonts w:ascii="Times New Roman" w:hAnsi="Times New Roman" w:cs="Times New Roman"/>
+        </w:rPr>
+        <w:t>. Attestation /clientFinish</w:t>
       </w:r>
     </w:p>
     <w:p>
@@ -7186,6 +7339,7 @@
       <w:r>
         <w:rPr>
           <w:rFonts w:ascii="Times New Roman" w:hAnsi="Times New Roman" w:cs="Times New Roman"/>
+          <w:noProof/>
           <w:sz w:val="24"/>
           <w:szCs w:val="24"/>
         </w:rPr>
@@ -7229,13 +7383,7 @@
         <w:rPr>
           <w:rFonts w:ascii="Times New Roman" w:hAnsi="Times New Roman" w:cs="Times New Roman"/>
         </w:rPr>
-        <w:t xml:space="preserve"> </w:t>
-      </w:r>
-      <w:r>
-        <w:rPr>
-          <w:rFonts w:ascii="Times New Roman" w:hAnsi="Times New Roman" w:cs="Times New Roman"/>
-        </w:rPr>
-        <w:t xml:space="preserve">Figure </w:t>
+        <w:t xml:space="preserve"> Figure </w:t>
       </w:r>
       <w:r>
         <w:rPr>
@@ -7278,36 +7426,40 @@
         <w:rPr>
           <w:rFonts w:ascii="Times New Roman" w:hAnsi="Times New Roman" w:cs="Times New Roman"/>
         </w:rPr>
-        <w:t>4</w:t>
-      </w:r>
-      <w:r>
-        <w:rPr>
-          <w:rFonts w:ascii="Times New Roman" w:hAnsi="Times New Roman" w:cs="Times New Roman"/>
-        </w:rPr>
-        <w:t xml:space="preserve">. </w:t>
-      </w:r>
-      <w:r>
-        <w:rPr>
-          <w:rFonts w:ascii="Times New Roman" w:hAnsi="Times New Roman" w:cs="Times New Roman"/>
-        </w:rPr>
-        <w:t>Attestation server logs</w:t>
-      </w:r>
-    </w:p>
-    <w:p>
-      <w:pPr>
-        <w:rPr>
-          <w:rFonts w:ascii="Times New Roman" w:hAnsi="Times New Roman" w:cs="Times New Roman"/>
-          <w:sz w:val="24"/>
-          <w:szCs w:val="24"/>
-        </w:rPr>
-      </w:pPr>
-      <w:r>
-        <w:rPr>
-          <w:rFonts w:ascii="Times New Roman" w:hAnsi="Times New Roman" w:cs="Times New Roman"/>
-          <w:sz w:val="24"/>
-          <w:szCs w:val="24"/>
-        </w:rPr>
-        <w:t xml:space="preserve">In an attempt to save computational effort, the generated secret key is then used by the node in order to establish MQTT connection in TLS-PSK mode. As such, the attestation server also handles the insertion and removal of PSK keys in the broker configuration file. </w:t>
+        <w:t>8</w:t>
+      </w:r>
+      <w:r>
+        <w:rPr>
+          <w:rFonts w:ascii="Times New Roman" w:hAnsi="Times New Roman" w:cs="Times New Roman"/>
+        </w:rPr>
+        <w:t>. Attestation server logs</w:t>
+      </w:r>
+    </w:p>
+    <w:p>
+      <w:pPr>
+        <w:rPr>
+          <w:rFonts w:ascii="Times New Roman" w:hAnsi="Times New Roman" w:cs="Times New Roman"/>
+          <w:sz w:val="24"/>
+          <w:szCs w:val="24"/>
+        </w:rPr>
+      </w:pPr>
+      <w:proofErr w:type="gramStart"/>
+      <w:r>
+        <w:rPr>
+          <w:rFonts w:ascii="Times New Roman" w:hAnsi="Times New Roman" w:cs="Times New Roman"/>
+          <w:sz w:val="24"/>
+          <w:szCs w:val="24"/>
+        </w:rPr>
+        <w:t>In an attempt to</w:t>
+      </w:r>
+      <w:proofErr w:type="gramEnd"/>
+      <w:r>
+        <w:rPr>
+          <w:rFonts w:ascii="Times New Roman" w:hAnsi="Times New Roman" w:cs="Times New Roman"/>
+          <w:sz w:val="24"/>
+          <w:szCs w:val="24"/>
+        </w:rPr>
+        <w:t xml:space="preserve"> save computational effort, the generated secret key is then used by the node in order to establish MQTT connection in TLS-PSK mode. As such, the attestation server also handles the insertion and removal of PSK keys in the broker configuration file. </w:t>
       </w:r>
       <w:r>
         <w:rPr>
@@ -7341,23 +7493,33 @@
           <w:sz w:val="24"/>
           <w:szCs w:val="24"/>
         </w:rPr>
-        <w:t>attestation</w:t>
-      </w:r>
-      <w:r>
-        <w:rPr>
-          <w:rFonts w:ascii="Times New Roman" w:hAnsi="Times New Roman" w:cs="Times New Roman"/>
-          <w:sz w:val="24"/>
-          <w:szCs w:val="24"/>
-        </w:rPr>
-        <w:t xml:space="preserve"> </w:t>
-      </w:r>
-      <w:r>
-        <w:rPr>
-          <w:rFonts w:ascii="Times New Roman" w:hAnsi="Times New Roman" w:cs="Times New Roman"/>
-          <w:sz w:val="24"/>
-          <w:szCs w:val="24"/>
-        </w:rPr>
-        <w:t xml:space="preserve">server, the whole content of the file is overwritten by the keys saved in the server using the previously specified format. In order for the changes to take effect, a Java ProcessBuilder had to be used which calls a shell script on the host machine. As such, a limitation can be observed, the tight coupling of the attestation server with the MQTT broker. </w:t>
+        <w:t xml:space="preserve">attestation </w:t>
+      </w:r>
+      <w:r>
+        <w:rPr>
+          <w:rFonts w:ascii="Times New Roman" w:hAnsi="Times New Roman" w:cs="Times New Roman"/>
+          <w:sz w:val="24"/>
+          <w:szCs w:val="24"/>
+        </w:rPr>
+        <w:t xml:space="preserve">server, the whole content of the file is overwritten by the keys saved in the server using the previously specified format. </w:t>
+      </w:r>
+      <w:proofErr w:type="gramStart"/>
+      <w:r>
+        <w:rPr>
+          <w:rFonts w:ascii="Times New Roman" w:hAnsi="Times New Roman" w:cs="Times New Roman"/>
+          <w:sz w:val="24"/>
+          <w:szCs w:val="24"/>
+        </w:rPr>
+        <w:t>In order for</w:t>
+      </w:r>
+      <w:proofErr w:type="gramEnd"/>
+      <w:r>
+        <w:rPr>
+          <w:rFonts w:ascii="Times New Roman" w:hAnsi="Times New Roman" w:cs="Times New Roman"/>
+          <w:sz w:val="24"/>
+          <w:szCs w:val="24"/>
+        </w:rPr>
+        <w:t xml:space="preserve"> the changes to take effect, a Java ProcessBuilder had to be used which calls a shell script on the host machine. As such, a limitation can be observed, the tight coupling of the attestation server with the MQTT broker. </w:t>
       </w:r>
     </w:p>
     <w:p>
@@ -7464,53 +7626,101 @@
         <w:rPr>
           <w:rFonts w:ascii="Times New Roman" w:hAnsi="Times New Roman" w:cs="Times New Roman"/>
         </w:rPr>
-        <w:t>5</w:t>
-      </w:r>
-      <w:r>
-        <w:rPr>
-          <w:rFonts w:ascii="Times New Roman" w:hAnsi="Times New Roman" w:cs="Times New Roman"/>
-        </w:rPr>
-        <w:t xml:space="preserve">. </w:t>
-      </w:r>
-      <w:r>
-        <w:rPr>
-          <w:rFonts w:ascii="Times New Roman" w:hAnsi="Times New Roman" w:cs="Times New Roman"/>
-        </w:rPr>
-        <w:t>Last step of the attestation process</w:t>
-      </w:r>
-    </w:p>
-    <w:p>
-      <w:pPr>
-        <w:rPr>
-          <w:rFonts w:ascii="Times New Roman" w:hAnsi="Times New Roman" w:cs="Times New Roman"/>
-          <w:sz w:val="24"/>
-          <w:szCs w:val="24"/>
-        </w:rPr>
-      </w:pPr>
-      <w:r>
-        <w:rPr>
-          <w:rFonts w:ascii="Times New Roman" w:hAnsi="Times New Roman" w:cs="Times New Roman"/>
-          <w:sz w:val="24"/>
-          <w:szCs w:val="24"/>
-        </w:rPr>
-        <w:t xml:space="preserve">Besides restarting the broker, the server also sends the device identifier to the OLTP microservice in order to have the node information persisted. The request is made via HTTPS which offers transport layer security thanks to TLS, and also authenticated using JSON Web Tokens. </w:t>
-      </w:r>
-    </w:p>
-    <w:p>
-      <w:pPr>
-        <w:rPr>
-          <w:rFonts w:ascii="Times New Roman" w:hAnsi="Times New Roman" w:cs="Times New Roman"/>
-          <w:sz w:val="24"/>
-          <w:szCs w:val="24"/>
-        </w:rPr>
-      </w:pPr>
-      <w:r>
-        <w:rPr>
-          <w:rFonts w:ascii="Times New Roman" w:hAnsi="Times New Roman" w:cs="Times New Roman"/>
-          <w:sz w:val="24"/>
-          <w:szCs w:val="24"/>
-        </w:rPr>
-        <w:t xml:space="preserve">The authentication and authorization of users is delegated to Auth0, the latter issuing and verifying the tokens. In order to obtain an authorization code, an HTTPS POST request is sent to the issuer URL which in turn verifies the client’s data and returns a Bearer Token. This token must be </w:t>
+        <w:t>9</w:t>
+      </w:r>
+      <w:r>
+        <w:rPr>
+          <w:rFonts w:ascii="Times New Roman" w:hAnsi="Times New Roman" w:cs="Times New Roman"/>
+        </w:rPr>
+        <w:t>. Last step of the attestation process</w:t>
+      </w:r>
+    </w:p>
+    <w:p>
+      <w:pPr>
+        <w:rPr>
+          <w:rFonts w:ascii="Times New Roman" w:hAnsi="Times New Roman" w:cs="Times New Roman"/>
+          <w:sz w:val="24"/>
+          <w:szCs w:val="24"/>
+        </w:rPr>
+      </w:pPr>
+      <w:r>
+        <w:rPr>
+          <w:rFonts w:ascii="Times New Roman" w:hAnsi="Times New Roman" w:cs="Times New Roman"/>
+          <w:sz w:val="24"/>
+          <w:szCs w:val="24"/>
+        </w:rPr>
+        <w:t xml:space="preserve">Besides restarting the broker, the server also sends the device identifier to the OLTP microservice </w:t>
+      </w:r>
+      <w:proofErr w:type="gramStart"/>
+      <w:r>
+        <w:rPr>
+          <w:rFonts w:ascii="Times New Roman" w:hAnsi="Times New Roman" w:cs="Times New Roman"/>
+          <w:sz w:val="24"/>
+          <w:szCs w:val="24"/>
+        </w:rPr>
+        <w:t>in order to</w:t>
+      </w:r>
+      <w:proofErr w:type="gramEnd"/>
+      <w:r>
+        <w:rPr>
+          <w:rFonts w:ascii="Times New Roman" w:hAnsi="Times New Roman" w:cs="Times New Roman"/>
+          <w:sz w:val="24"/>
+          <w:szCs w:val="24"/>
+        </w:rPr>
+        <w:t xml:space="preserve"> have the node information persisted. The request is made via HTTPS which offers transport layer security thanks to TLS, </w:t>
+      </w:r>
+      <w:proofErr w:type="gramStart"/>
+      <w:r>
+        <w:rPr>
+          <w:rFonts w:ascii="Times New Roman" w:hAnsi="Times New Roman" w:cs="Times New Roman"/>
+          <w:sz w:val="24"/>
+          <w:szCs w:val="24"/>
+        </w:rPr>
+        <w:t>and also</w:t>
+      </w:r>
+      <w:proofErr w:type="gramEnd"/>
+      <w:r>
+        <w:rPr>
+          <w:rFonts w:ascii="Times New Roman" w:hAnsi="Times New Roman" w:cs="Times New Roman"/>
+          <w:sz w:val="24"/>
+          <w:szCs w:val="24"/>
+        </w:rPr>
+        <w:t xml:space="preserve"> authenticated using JSON Web Tokens. </w:t>
+      </w:r>
+    </w:p>
+    <w:p>
+      <w:pPr>
+        <w:rPr>
+          <w:rFonts w:ascii="Times New Roman" w:hAnsi="Times New Roman" w:cs="Times New Roman"/>
+          <w:sz w:val="24"/>
+          <w:szCs w:val="24"/>
+        </w:rPr>
+      </w:pPr>
+      <w:r>
+        <w:rPr>
+          <w:rFonts w:ascii="Times New Roman" w:hAnsi="Times New Roman" w:cs="Times New Roman"/>
+          <w:sz w:val="24"/>
+          <w:szCs w:val="24"/>
+        </w:rPr>
+        <w:t xml:space="preserve">The authentication and authorization of users is delegated to Auth0, the latter issuing and verifying the tokens. </w:t>
+      </w:r>
+      <w:proofErr w:type="gramStart"/>
+      <w:r>
+        <w:rPr>
+          <w:rFonts w:ascii="Times New Roman" w:hAnsi="Times New Roman" w:cs="Times New Roman"/>
+          <w:sz w:val="24"/>
+          <w:szCs w:val="24"/>
+        </w:rPr>
+        <w:t>In order to</w:t>
+      </w:r>
+      <w:proofErr w:type="gramEnd"/>
+      <w:r>
+        <w:rPr>
+          <w:rFonts w:ascii="Times New Roman" w:hAnsi="Times New Roman" w:cs="Times New Roman"/>
+          <w:sz w:val="24"/>
+          <w:szCs w:val="24"/>
+        </w:rPr>
+        <w:t xml:space="preserve"> obtain an authorization code, an HTTPS POST request is sent to the issuer URL which in turn verifies the client’s data and returns a Bearer Token. This token must be </w:t>
       </w:r>
       <w:r>
         <w:rPr>
@@ -7564,6 +7774,7 @@
       <w:r>
         <w:rPr>
           <w:rFonts w:ascii="Times New Roman" w:hAnsi="Times New Roman" w:cs="Times New Roman"/>
+          <w:noProof/>
           <w:sz w:val="24"/>
           <w:szCs w:val="24"/>
         </w:rPr>
@@ -7659,44 +7870,74 @@
         <w:rPr>
           <w:rFonts w:ascii="Times New Roman" w:hAnsi="Times New Roman" w:cs="Times New Roman"/>
         </w:rPr>
-        <w:t>5</w:t>
-      </w:r>
-      <w:r>
-        <w:rPr>
-          <w:rFonts w:ascii="Times New Roman" w:hAnsi="Times New Roman" w:cs="Times New Roman"/>
-        </w:rPr>
-        <w:t xml:space="preserve">. </w:t>
-      </w:r>
-      <w:r>
-        <w:rPr>
-          <w:rFonts w:ascii="Times New Roman" w:hAnsi="Times New Roman" w:cs="Times New Roman"/>
-        </w:rPr>
-        <w:t>Obtaining the Bearer Token</w:t>
-      </w:r>
-    </w:p>
-    <w:p>
-      <w:pPr>
-        <w:rPr>
-          <w:rFonts w:ascii="Times New Roman" w:hAnsi="Times New Roman" w:cs="Times New Roman"/>
-          <w:sz w:val="24"/>
-          <w:szCs w:val="24"/>
-        </w:rPr>
-      </w:pPr>
-      <w:r>
-        <w:rPr>
-          <w:rFonts w:ascii="Times New Roman" w:hAnsi="Times New Roman" w:cs="Times New Roman"/>
-          <w:sz w:val="24"/>
-          <w:szCs w:val="24"/>
-        </w:rPr>
-        <w:t xml:space="preserve">In order to save computational effort, the session key is persisted after a successful attestation process alongside the timestamp it was generated and the digital signature of aforementioned properties concatenated. </w:t>
-      </w:r>
-      <w:r>
-        <w:rPr>
-          <w:rFonts w:ascii="Times New Roman" w:hAnsi="Times New Roman" w:cs="Times New Roman"/>
-          <w:sz w:val="24"/>
-          <w:szCs w:val="24"/>
-        </w:rPr>
-        <w:t xml:space="preserve">Forward secrecy is achieved by expiring the key every 24 hours, undergoing the attestation process again after this period in order to generate a new key. </w:t>
+        <w:t>10</w:t>
+      </w:r>
+      <w:r>
+        <w:rPr>
+          <w:rFonts w:ascii="Times New Roman" w:hAnsi="Times New Roman" w:cs="Times New Roman"/>
+        </w:rPr>
+        <w:t>. Obtaining the Bearer Token</w:t>
+      </w:r>
+    </w:p>
+    <w:p>
+      <w:pPr>
+        <w:rPr>
+          <w:rFonts w:ascii="Times New Roman" w:hAnsi="Times New Roman" w:cs="Times New Roman"/>
+          <w:sz w:val="24"/>
+          <w:szCs w:val="24"/>
+        </w:rPr>
+      </w:pPr>
+      <w:r>
+        <w:rPr>
+          <w:rFonts w:ascii="Times New Roman" w:hAnsi="Times New Roman" w:cs="Times New Roman"/>
+          <w:sz w:val="24"/>
+          <w:szCs w:val="24"/>
+        </w:rPr>
+        <w:t xml:space="preserve">In order to save computational effort, the session key is persisted after a successful attestation process alongside the timestamp it was </w:t>
+      </w:r>
+      <w:proofErr w:type="gramStart"/>
+      <w:r>
+        <w:rPr>
+          <w:rFonts w:ascii="Times New Roman" w:hAnsi="Times New Roman" w:cs="Times New Roman"/>
+          <w:sz w:val="24"/>
+          <w:szCs w:val="24"/>
+        </w:rPr>
+        <w:t>generated</w:t>
+      </w:r>
+      <w:proofErr w:type="gramEnd"/>
+      <w:r>
+        <w:rPr>
+          <w:rFonts w:ascii="Times New Roman" w:hAnsi="Times New Roman" w:cs="Times New Roman"/>
+          <w:sz w:val="24"/>
+          <w:szCs w:val="24"/>
+        </w:rPr>
+        <w:t xml:space="preserve"> and the digital signature of aforementioned properties concatenated. </w:t>
+      </w:r>
+      <w:r>
+        <w:rPr>
+          <w:rFonts w:ascii="Times New Roman" w:hAnsi="Times New Roman" w:cs="Times New Roman"/>
+          <w:sz w:val="24"/>
+          <w:szCs w:val="24"/>
+        </w:rPr>
+        <w:t xml:space="preserve">Forward secrecy is achieved by expiring the key every 24 hours, undergoing the attestation process again after this period </w:t>
+      </w:r>
+      <w:proofErr w:type="gramStart"/>
+      <w:r>
+        <w:rPr>
+          <w:rFonts w:ascii="Times New Roman" w:hAnsi="Times New Roman" w:cs="Times New Roman"/>
+          <w:sz w:val="24"/>
+          <w:szCs w:val="24"/>
+        </w:rPr>
+        <w:t>in order to</w:t>
+      </w:r>
+      <w:proofErr w:type="gramEnd"/>
+      <w:r>
+        <w:rPr>
+          <w:rFonts w:ascii="Times New Roman" w:hAnsi="Times New Roman" w:cs="Times New Roman"/>
+          <w:sz w:val="24"/>
+          <w:szCs w:val="24"/>
+        </w:rPr>
+        <w:t xml:space="preserve"> generate a new key. </w:t>
       </w:r>
       <w:r>
         <w:rPr>
@@ -7816,13 +8057,7 @@
         <w:rPr>
           <w:rFonts w:ascii="Times New Roman" w:hAnsi="Times New Roman" w:cs="Times New Roman"/>
         </w:rPr>
-        <w:t xml:space="preserve"> </w:t>
-      </w:r>
-      <w:r>
-        <w:rPr>
-          <w:rFonts w:ascii="Times New Roman" w:hAnsi="Times New Roman" w:cs="Times New Roman"/>
-        </w:rPr>
-        <w:t xml:space="preserve">Figure </w:t>
+        <w:t xml:space="preserve"> Figure </w:t>
       </w:r>
       <w:r>
         <w:rPr>
@@ -7865,19 +8100,13 @@
         <w:rPr>
           <w:rFonts w:ascii="Times New Roman" w:hAnsi="Times New Roman" w:cs="Times New Roman"/>
         </w:rPr>
-        <w:t>6</w:t>
-      </w:r>
-      <w:r>
-        <w:rPr>
-          <w:rFonts w:ascii="Times New Roman" w:hAnsi="Times New Roman" w:cs="Times New Roman"/>
-        </w:rPr>
-        <w:t xml:space="preserve">. </w:t>
-      </w:r>
-      <w:r>
-        <w:rPr>
-          <w:rFonts w:ascii="Times New Roman" w:hAnsi="Times New Roman" w:cs="Times New Roman"/>
-        </w:rPr>
-        <w:t xml:space="preserve">Mosquitto </w:t>
+        <w:t>11</w:t>
+      </w:r>
+      <w:r>
+        <w:rPr>
+          <w:rFonts w:ascii="Times New Roman" w:hAnsi="Times New Roman" w:cs="Times New Roman"/>
+        </w:rPr>
+        <w:t xml:space="preserve">. Mosquitto </w:t>
       </w:r>
       <w:r>
         <w:rPr>
@@ -7900,7 +8129,25 @@
           <w:sz w:val="24"/>
           <w:szCs w:val="24"/>
         </w:rPr>
-        <w:t xml:space="preserve">Two listeners were used instead of one in order to provide more flexibility, the certificates endpoint being easier to approach with applications </w:t>
+        <w:t xml:space="preserve">Two listeners were used instead of one </w:t>
+      </w:r>
+      <w:proofErr w:type="gramStart"/>
+      <w:r>
+        <w:rPr>
+          <w:rFonts w:ascii="Times New Roman" w:hAnsi="Times New Roman" w:cs="Times New Roman"/>
+          <w:sz w:val="24"/>
+          <w:szCs w:val="24"/>
+        </w:rPr>
+        <w:t>in order to</w:t>
+      </w:r>
+      <w:proofErr w:type="gramEnd"/>
+      <w:r>
+        <w:rPr>
+          <w:rFonts w:ascii="Times New Roman" w:hAnsi="Times New Roman" w:cs="Times New Roman"/>
+          <w:sz w:val="24"/>
+          <w:szCs w:val="24"/>
+        </w:rPr>
+        <w:t xml:space="preserve"> provide more flexibility, the certificates endpoint being easier to approach with applications </w:t>
       </w:r>
       <w:r>
         <w:rPr>
@@ -7950,6 +8197,7 @@
         </w:rPr>
         <w:t xml:space="preserve"> flag, ranging from 0 to 2; 0 is the </w:t>
       </w:r>
+      <w:proofErr w:type="gramStart"/>
       <w:r>
         <w:rPr>
           <w:rFonts w:ascii="Times New Roman" w:hAnsi="Times New Roman" w:cs="Times New Roman"/>
@@ -7958,32 +8206,9 @@
           <w:sz w:val="24"/>
           <w:szCs w:val="24"/>
         </w:rPr>
-        <w:t>At most once delivery</w:t>
-      </w:r>
-      <w:r>
-        <w:rPr>
-          <w:rFonts w:ascii="Times New Roman" w:hAnsi="Times New Roman" w:cs="Times New Roman"/>
-          <w:sz w:val="24"/>
-          <w:szCs w:val="24"/>
-        </w:rPr>
-        <w:t xml:space="preserve"> mode, where no response is sent by the receiver and no retry is performed by the sender, hence no guarantee is </w:t>
-      </w:r>
-      <w:r>
-        <w:rPr>
-          <w:rFonts w:ascii="Times New Roman" w:hAnsi="Times New Roman" w:cs="Times New Roman"/>
-          <w:sz w:val="24"/>
-          <w:szCs w:val="24"/>
-        </w:rPr>
-        <w:t>offered</w:t>
-      </w:r>
-      <w:r>
-        <w:rPr>
-          <w:rFonts w:ascii="Times New Roman" w:hAnsi="Times New Roman" w:cs="Times New Roman"/>
-          <w:sz w:val="24"/>
-          <w:szCs w:val="24"/>
-        </w:rPr>
-        <w:t xml:space="preserve">. 1 is the </w:t>
-      </w:r>
+        <w:t>At</w:t>
+      </w:r>
+      <w:proofErr w:type="gramEnd"/>
       <w:r>
         <w:rPr>
           <w:rFonts w:ascii="Times New Roman" w:hAnsi="Times New Roman" w:cs="Times New Roman"/>
@@ -7992,15 +8217,31 @@
           <w:sz w:val="24"/>
           <w:szCs w:val="24"/>
         </w:rPr>
-        <w:t xml:space="preserve">At least once delivery </w:t>
-      </w:r>
-      <w:r>
-        <w:rPr>
-          <w:rFonts w:ascii="Times New Roman" w:hAnsi="Times New Roman" w:cs="Times New Roman"/>
-          <w:sz w:val="24"/>
-          <w:szCs w:val="24"/>
-        </w:rPr>
-        <w:t xml:space="preserve">mode, where the packet is acknowledged by the sender with a </w:t>
+        <w:t xml:space="preserve"> most once delivery</w:t>
+      </w:r>
+      <w:r>
+        <w:rPr>
+          <w:rFonts w:ascii="Times New Roman" w:hAnsi="Times New Roman" w:cs="Times New Roman"/>
+          <w:sz w:val="24"/>
+          <w:szCs w:val="24"/>
+        </w:rPr>
+        <w:t xml:space="preserve"> mode, where no response is sent by the receiver and no retry is performed by the sender, hence no guarantee is </w:t>
+      </w:r>
+      <w:r>
+        <w:rPr>
+          <w:rFonts w:ascii="Times New Roman" w:hAnsi="Times New Roman" w:cs="Times New Roman"/>
+          <w:sz w:val="24"/>
+          <w:szCs w:val="24"/>
+        </w:rPr>
+        <w:t>offered</w:t>
+      </w:r>
+      <w:r>
+        <w:rPr>
+          <w:rFonts w:ascii="Times New Roman" w:hAnsi="Times New Roman" w:cs="Times New Roman"/>
+          <w:sz w:val="24"/>
+          <w:szCs w:val="24"/>
+        </w:rPr>
+        <w:t xml:space="preserve">. 1 is the </w:t>
       </w:r>
       <w:r>
         <w:rPr>
@@ -8010,15 +8251,15 @@
           <w:sz w:val="24"/>
           <w:szCs w:val="24"/>
         </w:rPr>
-        <w:t xml:space="preserve">PUBACK </w:t>
-      </w:r>
-      <w:r>
-        <w:rPr>
-          <w:rFonts w:ascii="Times New Roman" w:hAnsi="Times New Roman" w:cs="Times New Roman"/>
-          <w:sz w:val="24"/>
-          <w:szCs w:val="24"/>
-        </w:rPr>
-        <w:t xml:space="preserve">packet. Mode 2 offers the highest guarantee, </w:t>
+        <w:t xml:space="preserve">At least once delivery </w:t>
+      </w:r>
+      <w:r>
+        <w:rPr>
+          <w:rFonts w:ascii="Times New Roman" w:hAnsi="Times New Roman" w:cs="Times New Roman"/>
+          <w:sz w:val="24"/>
+          <w:szCs w:val="24"/>
+        </w:rPr>
+        <w:t xml:space="preserve">mode, where the packet is acknowledged by the sender with a </w:t>
       </w:r>
       <w:r>
         <w:rPr>
@@ -8028,33 +8269,17 @@
           <w:sz w:val="24"/>
           <w:szCs w:val="24"/>
         </w:rPr>
-        <w:t>Exactly once delivery</w:t>
-      </w:r>
-      <w:r>
-        <w:rPr>
-          <w:rFonts w:ascii="Times New Roman" w:hAnsi="Times New Roman" w:cs="Times New Roman"/>
-          <w:sz w:val="24"/>
-          <w:szCs w:val="24"/>
-        </w:rPr>
-        <w:t xml:space="preserve">, for use when neither loss nor duplication of messages are acceptable. </w:t>
-      </w:r>
-    </w:p>
-    <w:p>
-      <w:pPr>
-        <w:rPr>
-          <w:rFonts w:ascii="Times New Roman" w:hAnsi="Times New Roman" w:cs="Times New Roman"/>
-          <w:sz w:val="24"/>
-          <w:szCs w:val="24"/>
-        </w:rPr>
-      </w:pPr>
-      <w:r>
-        <w:rPr>
-          <w:rFonts w:ascii="Times New Roman" w:hAnsi="Times New Roman" w:cs="Times New Roman"/>
-          <w:sz w:val="24"/>
-          <w:szCs w:val="24"/>
-        </w:rPr>
-        <w:t xml:space="preserve">While the broker comes pre-configured with sensible default settings, a custom configuration was created and placed inside the </w:t>
-      </w:r>
+        <w:t xml:space="preserve">PUBACK </w:t>
+      </w:r>
+      <w:r>
+        <w:rPr>
+          <w:rFonts w:ascii="Times New Roman" w:hAnsi="Times New Roman" w:cs="Times New Roman"/>
+          <w:sz w:val="24"/>
+          <w:szCs w:val="24"/>
+        </w:rPr>
+        <w:t xml:space="preserve">packet. Mode 2 offers the highest guarantee, </w:t>
+      </w:r>
+      <w:proofErr w:type="gramStart"/>
       <w:r>
         <w:rPr>
           <w:rFonts w:ascii="Times New Roman" w:hAnsi="Times New Roman" w:cs="Times New Roman"/>
@@ -8063,7 +8288,75 @@
           <w:sz w:val="24"/>
           <w:szCs w:val="24"/>
         </w:rPr>
-        <w:t xml:space="preserve">/etc/mosquito/conf.d </w:t>
+        <w:t>Exactly</w:t>
+      </w:r>
+      <w:proofErr w:type="gramEnd"/>
+      <w:r>
+        <w:rPr>
+          <w:rFonts w:ascii="Times New Roman" w:hAnsi="Times New Roman" w:cs="Times New Roman"/>
+          <w:i/>
+          <w:iCs/>
+          <w:sz w:val="24"/>
+          <w:szCs w:val="24"/>
+        </w:rPr>
+        <w:t xml:space="preserve"> once delivery</w:t>
+      </w:r>
+      <w:r>
+        <w:rPr>
+          <w:rFonts w:ascii="Times New Roman" w:hAnsi="Times New Roman" w:cs="Times New Roman"/>
+          <w:sz w:val="24"/>
+          <w:szCs w:val="24"/>
+        </w:rPr>
+        <w:t xml:space="preserve">, for use when neither loss nor duplication of messages are acceptable. </w:t>
+      </w:r>
+    </w:p>
+    <w:p>
+      <w:pPr>
+        <w:rPr>
+          <w:rFonts w:ascii="Times New Roman" w:hAnsi="Times New Roman" w:cs="Times New Roman"/>
+          <w:sz w:val="24"/>
+          <w:szCs w:val="24"/>
+        </w:rPr>
+      </w:pPr>
+      <w:r>
+        <w:rPr>
+          <w:rFonts w:ascii="Times New Roman" w:hAnsi="Times New Roman" w:cs="Times New Roman"/>
+          <w:sz w:val="24"/>
+          <w:szCs w:val="24"/>
+        </w:rPr>
+        <w:t xml:space="preserve">While the broker comes pre-configured with sensible default settings, a custom configuration was created and placed inside the </w:t>
+      </w:r>
+      <w:r>
+        <w:rPr>
+          <w:rFonts w:ascii="Times New Roman" w:hAnsi="Times New Roman" w:cs="Times New Roman"/>
+          <w:i/>
+          <w:iCs/>
+          <w:sz w:val="24"/>
+          <w:szCs w:val="24"/>
+        </w:rPr>
+        <w:t>/etc/mosquito/</w:t>
+      </w:r>
+      <w:proofErr w:type="gramStart"/>
+      <w:r>
+        <w:rPr>
+          <w:rFonts w:ascii="Times New Roman" w:hAnsi="Times New Roman" w:cs="Times New Roman"/>
+          <w:i/>
+          <w:iCs/>
+          <w:sz w:val="24"/>
+          <w:szCs w:val="24"/>
+        </w:rPr>
+        <w:t>conf.d</w:t>
+      </w:r>
+      <w:proofErr w:type="gramEnd"/>
+      <w:r>
+        <w:rPr>
+          <w:rFonts w:ascii="Times New Roman" w:hAnsi="Times New Roman" w:cs="Times New Roman"/>
+          <w:i/>
+          <w:iCs/>
+          <w:sz w:val="24"/>
+          <w:szCs w:val="24"/>
+        </w:rPr>
+        <w:t xml:space="preserve"> </w:t>
       </w:r>
       <w:r>
         <w:rPr>
@@ -8192,13 +8485,7 @@
         <w:rPr>
           <w:rFonts w:ascii="Times New Roman" w:hAnsi="Times New Roman" w:cs="Times New Roman"/>
         </w:rPr>
-        <w:t xml:space="preserve"> </w:t>
-      </w:r>
-      <w:r>
-        <w:rPr>
-          <w:rFonts w:ascii="Times New Roman" w:hAnsi="Times New Roman" w:cs="Times New Roman"/>
-        </w:rPr>
-        <w:t xml:space="preserve">Figure </w:t>
+        <w:t xml:space="preserve"> Figure </w:t>
       </w:r>
       <w:r>
         <w:rPr>
@@ -8241,7 +8528,7 @@
         <w:rPr>
           <w:rFonts w:ascii="Times New Roman" w:hAnsi="Times New Roman" w:cs="Times New Roman"/>
         </w:rPr>
-        <w:t>7</w:t>
+        <w:t>12</w:t>
       </w:r>
       <w:r>
         <w:rPr>
@@ -8253,13 +8540,7 @@
         <w:rPr>
           <w:rFonts w:ascii="Times New Roman" w:hAnsi="Times New Roman" w:cs="Times New Roman"/>
         </w:rPr>
-        <w:t xml:space="preserve">Global Mosquitto Settings                                 </w:t>
-      </w:r>
-      <w:r>
-        <w:rPr>
-          <w:rFonts w:ascii="Times New Roman" w:hAnsi="Times New Roman" w:cs="Times New Roman"/>
-        </w:rPr>
-        <w:t xml:space="preserve">Figure </w:t>
+        <w:t xml:space="preserve">Global Mosquitto Settings                                 Figure </w:t>
       </w:r>
       <w:r>
         <w:rPr>
@@ -8302,19 +8583,13 @@
         <w:rPr>
           <w:rFonts w:ascii="Times New Roman" w:hAnsi="Times New Roman" w:cs="Times New Roman"/>
         </w:rPr>
-        <w:t>8</w:t>
-      </w:r>
-      <w:r>
-        <w:rPr>
-          <w:rFonts w:ascii="Times New Roman" w:hAnsi="Times New Roman" w:cs="Times New Roman"/>
-        </w:rPr>
-        <w:t xml:space="preserve">. </w:t>
-      </w:r>
-      <w:r>
-        <w:rPr>
-          <w:rFonts w:ascii="Times New Roman" w:hAnsi="Times New Roman" w:cs="Times New Roman"/>
-        </w:rPr>
-        <w:t>Custom Mosquitto Settings</w:t>
+        <w:t>13</w:t>
+      </w:r>
+      <w:r>
+        <w:rPr>
+          <w:rFonts w:ascii="Times New Roman" w:hAnsi="Times New Roman" w:cs="Times New Roman"/>
+        </w:rPr>
+        <w:t>. Custom Mosquitto Settings</w:t>
       </w:r>
     </w:p>
     <w:p>
@@ -8340,7 +8615,25 @@
           <w:sz w:val="24"/>
           <w:szCs w:val="24"/>
         </w:rPr>
-        <w:t xml:space="preserve">Besides the aforementioned options, some other settings are mandatory depending on the security scheme used. For PSK secured listener, a </w:t>
+        <w:t xml:space="preserve">Besides the </w:t>
+      </w:r>
+      <w:proofErr w:type="gramStart"/>
+      <w:r>
+        <w:rPr>
+          <w:rFonts w:ascii="Times New Roman" w:hAnsi="Times New Roman" w:cs="Times New Roman"/>
+          <w:sz w:val="24"/>
+          <w:szCs w:val="24"/>
+        </w:rPr>
+        <w:t>aforementioned options</w:t>
+      </w:r>
+      <w:proofErr w:type="gramEnd"/>
+      <w:r>
+        <w:rPr>
+          <w:rFonts w:ascii="Times New Roman" w:hAnsi="Times New Roman" w:cs="Times New Roman"/>
+          <w:sz w:val="24"/>
+          <w:szCs w:val="24"/>
+        </w:rPr>
+        <w:t xml:space="preserve">, some other settings are mandatory depending on the security scheme used. For PSK secured listener, a </w:t>
       </w:r>
       <w:r>
         <w:rPr>
@@ -8537,13 +8830,23 @@
           <w:szCs w:val="24"/>
         </w:rPr>
       </w:pPr>
-      <w:r>
-        <w:rPr>
-          <w:rFonts w:ascii="Times New Roman" w:hAnsi="Times New Roman" w:cs="Times New Roman"/>
-          <w:sz w:val="24"/>
-          <w:szCs w:val="24"/>
-        </w:rPr>
-        <w:t xml:space="preserve">First of all, the CA key-pair had to be generated. Since this is the root CA, it is </w:t>
+      <w:proofErr w:type="gramStart"/>
+      <w:r>
+        <w:rPr>
+          <w:rFonts w:ascii="Times New Roman" w:hAnsi="Times New Roman" w:cs="Times New Roman"/>
+          <w:sz w:val="24"/>
+          <w:szCs w:val="24"/>
+        </w:rPr>
+        <w:t>First of all</w:t>
+      </w:r>
+      <w:proofErr w:type="gramEnd"/>
+      <w:r>
+        <w:rPr>
+          <w:rFonts w:ascii="Times New Roman" w:hAnsi="Times New Roman" w:cs="Times New Roman"/>
+          <w:sz w:val="24"/>
+          <w:szCs w:val="24"/>
+        </w:rPr>
+        <w:t xml:space="preserve">, the CA key-pair had to be generated. Since this is the root CA, it is </w:t>
       </w:r>
       <w:r>
         <w:rPr>
@@ -8641,13 +8944,7 @@
         <w:rPr>
           <w:rFonts w:ascii="Times New Roman" w:hAnsi="Times New Roman" w:cs="Times New Roman"/>
         </w:rPr>
-        <w:t xml:space="preserve"> </w:t>
-      </w:r>
-      <w:r>
-        <w:rPr>
-          <w:rFonts w:ascii="Times New Roman" w:hAnsi="Times New Roman" w:cs="Times New Roman"/>
-        </w:rPr>
-        <w:t xml:space="preserve">Figure </w:t>
+        <w:t xml:space="preserve"> Figure </w:t>
       </w:r>
       <w:r>
         <w:rPr>
@@ -8754,7 +9051,25 @@
           <w:sz w:val="24"/>
           <w:szCs w:val="24"/>
         </w:rPr>
-        <w:t xml:space="preserve">option is specified in order to allow the attestation server to restart the broker. </w:t>
+        <w:t xml:space="preserve">option is specified </w:t>
+      </w:r>
+      <w:proofErr w:type="gramStart"/>
+      <w:r>
+        <w:rPr>
+          <w:rFonts w:ascii="Times New Roman" w:hAnsi="Times New Roman" w:cs="Times New Roman"/>
+          <w:sz w:val="24"/>
+          <w:szCs w:val="24"/>
+        </w:rPr>
+        <w:t>in order to</w:t>
+      </w:r>
+      <w:proofErr w:type="gramEnd"/>
+      <w:r>
+        <w:rPr>
+          <w:rFonts w:ascii="Times New Roman" w:hAnsi="Times New Roman" w:cs="Times New Roman"/>
+          <w:sz w:val="24"/>
+          <w:szCs w:val="24"/>
+        </w:rPr>
+        <w:t xml:space="preserve"> allow the attestation server to restart the broker. </w:t>
       </w:r>
       <w:r>
         <w:rPr>
@@ -8786,7 +9101,25 @@
           <w:sz w:val="24"/>
           <w:szCs w:val="24"/>
         </w:rPr>
-        <w:t xml:space="preserve">The restart is not done directly, but by using the aforementioned ProcessBuilder that calls the </w:t>
+        <w:t xml:space="preserve">The restart is not done directly, but by using the </w:t>
+      </w:r>
+      <w:proofErr w:type="gramStart"/>
+      <w:r>
+        <w:rPr>
+          <w:rFonts w:ascii="Times New Roman" w:hAnsi="Times New Roman" w:cs="Times New Roman"/>
+          <w:sz w:val="24"/>
+          <w:szCs w:val="24"/>
+        </w:rPr>
+        <w:t>aforementioned ProcessBuilder</w:t>
+      </w:r>
+      <w:proofErr w:type="gramEnd"/>
+      <w:r>
+        <w:rPr>
+          <w:rFonts w:ascii="Times New Roman" w:hAnsi="Times New Roman" w:cs="Times New Roman"/>
+          <w:sz w:val="24"/>
+          <w:szCs w:val="24"/>
+        </w:rPr>
+        <w:t xml:space="preserve"> that calls the </w:t>
       </w:r>
       <w:r>
         <w:rPr>
@@ -8919,13 +9252,7 @@
         <w:rPr>
           <w:rFonts w:ascii="Times New Roman" w:hAnsi="Times New Roman" w:cs="Times New Roman"/>
         </w:rPr>
-        <w:t xml:space="preserve"> </w:t>
-      </w:r>
-      <w:r>
-        <w:rPr>
-          <w:rFonts w:ascii="Times New Roman" w:hAnsi="Times New Roman" w:cs="Times New Roman"/>
-        </w:rPr>
-        <w:t xml:space="preserve">Figure </w:t>
+        <w:t xml:space="preserve"> Figure </w:t>
       </w:r>
       <w:r>
         <w:rPr>
@@ -8963,24 +9290,7 @@
           <w:rFonts w:ascii="Times New Roman" w:hAnsi="Times New Roman" w:cs="Times New Roman"/>
         </w:rPr>
         <w:noBreakHyphen/>
-      </w:r>
-      <w:r>
-        <w:rPr>
-          <w:rFonts w:ascii="Times New Roman" w:hAnsi="Times New Roman" w:cs="Times New Roman"/>
-        </w:rPr>
-        <w:t>8</w:t>
-      </w:r>
-      <w:r>
-        <w:rPr>
-          <w:rFonts w:ascii="Times New Roman" w:hAnsi="Times New Roman" w:cs="Times New Roman"/>
-        </w:rPr>
-        <w:t xml:space="preserve">. </w:t>
-      </w:r>
-      <w:r>
-        <w:rPr>
-          <w:rFonts w:ascii="Times New Roman" w:hAnsi="Times New Roman" w:cs="Times New Roman"/>
-        </w:rPr>
-        <w:t>Restart shell script</w:t>
+        <w:t>8. Restart shell script</w:t>
       </w:r>
     </w:p>
     <w:p>
@@ -9135,13 +9445,7 @@
         <w:rPr>
           <w:rFonts w:ascii="Times New Roman" w:hAnsi="Times New Roman" w:cs="Times New Roman"/>
         </w:rPr>
-        <w:t xml:space="preserve"> </w:t>
-      </w:r>
-      <w:r>
-        <w:rPr>
-          <w:rFonts w:ascii="Times New Roman" w:hAnsi="Times New Roman" w:cs="Times New Roman"/>
-        </w:rPr>
-        <w:t xml:space="preserve">Figure </w:t>
+        <w:t xml:space="preserve"> Figure </w:t>
       </w:r>
       <w:r>
         <w:rPr>
@@ -9184,7 +9488,7 @@
         <w:rPr>
           <w:rFonts w:ascii="Times New Roman" w:hAnsi="Times New Roman" w:cs="Times New Roman"/>
         </w:rPr>
-        <w:t>8</w:t>
+        <w:t>14</w:t>
       </w:r>
       <w:r>
         <w:rPr>
@@ -9441,15 +9745,51 @@
           <w:sz w:val="24"/>
           <w:szCs w:val="24"/>
         </w:rPr>
-        <w:t xml:space="preserve"> In order to offer </w:t>
-      </w:r>
-      <w:r>
-        <w:rPr>
-          <w:rFonts w:ascii="Times New Roman" w:hAnsi="Times New Roman" w:cs="Times New Roman"/>
-          <w:sz w:val="24"/>
-          <w:szCs w:val="24"/>
-        </w:rPr>
-        <w:t xml:space="preserve">a scalable solution, a pluggable architecture was designed. Functionally, this allows the user to chose which data available in the node to transmit to the broker, whether anomaly detection should be performed before sending the data or not </w:t>
+        <w:t xml:space="preserve"> </w:t>
+      </w:r>
+      <w:proofErr w:type="gramStart"/>
+      <w:r>
+        <w:rPr>
+          <w:rFonts w:ascii="Times New Roman" w:hAnsi="Times New Roman" w:cs="Times New Roman"/>
+          <w:sz w:val="24"/>
+          <w:szCs w:val="24"/>
+        </w:rPr>
+        <w:t>In order to</w:t>
+      </w:r>
+      <w:proofErr w:type="gramEnd"/>
+      <w:r>
+        <w:rPr>
+          <w:rFonts w:ascii="Times New Roman" w:hAnsi="Times New Roman" w:cs="Times New Roman"/>
+          <w:sz w:val="24"/>
+          <w:szCs w:val="24"/>
+        </w:rPr>
+        <w:t xml:space="preserve"> offer </w:t>
+      </w:r>
+      <w:r>
+        <w:rPr>
+          <w:rFonts w:ascii="Times New Roman" w:hAnsi="Times New Roman" w:cs="Times New Roman"/>
+          <w:sz w:val="24"/>
+          <w:szCs w:val="24"/>
+        </w:rPr>
+        <w:t xml:space="preserve">a scalable solution, a pluggable architecture was designed. Functionally, this allows the user to </w:t>
+      </w:r>
+      <w:proofErr w:type="spellStart"/>
+      <w:r>
+        <w:rPr>
+          <w:rFonts w:ascii="Times New Roman" w:hAnsi="Times New Roman" w:cs="Times New Roman"/>
+          <w:sz w:val="24"/>
+          <w:szCs w:val="24"/>
+        </w:rPr>
+        <w:t>chose</w:t>
+      </w:r>
+      <w:proofErr w:type="spellEnd"/>
+      <w:r>
+        <w:rPr>
+          <w:rFonts w:ascii="Times New Roman" w:hAnsi="Times New Roman" w:cs="Times New Roman"/>
+          <w:sz w:val="24"/>
+          <w:szCs w:val="24"/>
+        </w:rPr>
+        <w:t xml:space="preserve"> which data available in the node to transmit to the broker, whether anomaly detection should be performed before sending the data or not </w:t>
       </w:r>
       <w:r>
         <w:rPr>
@@ -9474,7 +9814,25 @@
           <w:sz w:val="24"/>
           <w:szCs w:val="24"/>
         </w:rPr>
-        <w:t xml:space="preserve">These settings can be altered for the management interface hosted by the IoT node. Similarly to the credentials server used when first configuring the node, the static content is served using Arduino library AsyncWebServer which creates a plain HTTP server on port 80 and exposes several endpoints. </w:t>
+        <w:t xml:space="preserve">These settings can be altered for the management interface hosted by the IoT node. </w:t>
+      </w:r>
+      <w:proofErr w:type="gramStart"/>
+      <w:r>
+        <w:rPr>
+          <w:rFonts w:ascii="Times New Roman" w:hAnsi="Times New Roman" w:cs="Times New Roman"/>
+          <w:sz w:val="24"/>
+          <w:szCs w:val="24"/>
+        </w:rPr>
+        <w:t>Similarly</w:t>
+      </w:r>
+      <w:proofErr w:type="gramEnd"/>
+      <w:r>
+        <w:rPr>
+          <w:rFonts w:ascii="Times New Roman" w:hAnsi="Times New Roman" w:cs="Times New Roman"/>
+          <w:sz w:val="24"/>
+          <w:szCs w:val="24"/>
+        </w:rPr>
+        <w:t xml:space="preserve"> to the credentials server used when first configuring the node, the static content is served using Arduino library AsyncWebServer which creates a plain HTTP server on port 80 and exposes several endpoints. </w:t>
       </w:r>
     </w:p>
     <w:p>
@@ -9598,19 +9956,13 @@
         <w:rPr>
           <w:rFonts w:ascii="Times New Roman" w:hAnsi="Times New Roman" w:cs="Times New Roman"/>
         </w:rPr>
-        <w:t>9</w:t>
-      </w:r>
-      <w:r>
-        <w:rPr>
-          <w:rFonts w:ascii="Times New Roman" w:hAnsi="Times New Roman" w:cs="Times New Roman"/>
-        </w:rPr>
-        <w:t xml:space="preserve">. </w:t>
-      </w:r>
-      <w:r>
-        <w:rPr>
-          <w:rFonts w:ascii="Times New Roman" w:hAnsi="Times New Roman" w:cs="Times New Roman"/>
-        </w:rPr>
-        <w:t>Sensor Management Interface</w:t>
+        <w:t>15</w:t>
+      </w:r>
+      <w:r>
+        <w:rPr>
+          <w:rFonts w:ascii="Times New Roman" w:hAnsi="Times New Roman" w:cs="Times New Roman"/>
+        </w:rPr>
+        <w:t>. Sensor Management Interface</w:t>
       </w:r>
     </w:p>
     <w:p>
@@ -9669,7 +10021,25 @@
           <w:sz w:val="24"/>
           <w:szCs w:val="24"/>
         </w:rPr>
-        <w:t xml:space="preserve"> are created; the first one allows the display of current configuration in the graphical interface, while the latter one allows the updating of it. In order to persist settings between reboots, a settings file is written into the flash memory of the node using the SPIFFS filesystem. Before starting the management serve</w:t>
+        <w:t xml:space="preserve"> are created; the first one allows the display of current configuration in the graphical interface, while the latter one allows the updating of it. </w:t>
+      </w:r>
+      <w:proofErr w:type="gramStart"/>
+      <w:r>
+        <w:rPr>
+          <w:rFonts w:ascii="Times New Roman" w:hAnsi="Times New Roman" w:cs="Times New Roman"/>
+          <w:sz w:val="24"/>
+          <w:szCs w:val="24"/>
+        </w:rPr>
+        <w:t>In order to</w:t>
+      </w:r>
+      <w:proofErr w:type="gramEnd"/>
+      <w:r>
+        <w:rPr>
+          <w:rFonts w:ascii="Times New Roman" w:hAnsi="Times New Roman" w:cs="Times New Roman"/>
+          <w:sz w:val="24"/>
+          <w:szCs w:val="24"/>
+        </w:rPr>
+        <w:t xml:space="preserve"> persist settings between reboots, a settings file is written into the flash memory of the node using the SPIFFS filesystem. Before starting the management serve</w:t>
       </w:r>
       <w:r>
         <w:rPr>
@@ -9679,6 +10049,7 @@
         </w:rPr>
         <w:t xml:space="preserve">r, the settings are loaded from non-volatile memory and mapped to a </w:t>
       </w:r>
+      <w:proofErr w:type="gramStart"/>
       <w:r>
         <w:rPr>
           <w:rFonts w:ascii="Times New Roman" w:hAnsi="Times New Roman" w:cs="Times New Roman"/>
@@ -9687,7 +10058,18 @@
           <w:sz w:val="24"/>
           <w:szCs w:val="24"/>
         </w:rPr>
-        <w:t xml:space="preserve">std::map </w:t>
+        <w:t>std::</w:t>
+      </w:r>
+      <w:proofErr w:type="gramEnd"/>
+      <w:r>
+        <w:rPr>
+          <w:rFonts w:ascii="Times New Roman" w:hAnsi="Times New Roman" w:cs="Times New Roman"/>
+          <w:i/>
+          <w:iCs/>
+          <w:sz w:val="24"/>
+          <w:szCs w:val="24"/>
+        </w:rPr>
+        <w:t xml:space="preserve">map </w:t>
       </w:r>
       <w:r>
         <w:rPr>
@@ -9845,24 +10227,19 @@
           <w:rFonts w:ascii="Times New Roman" w:hAnsi="Times New Roman" w:cs="Times New Roman"/>
         </w:rPr>
         <w:noBreakHyphen/>
-      </w:r>
-      <w:r>
-        <w:rPr>
-          <w:rFonts w:ascii="Times New Roman" w:hAnsi="Times New Roman" w:cs="Times New Roman"/>
-        </w:rPr>
-        <w:t>10</w:t>
-      </w:r>
-      <w:r>
-        <w:rPr>
-          <w:rFonts w:ascii="Times New Roman" w:hAnsi="Times New Roman" w:cs="Times New Roman"/>
-        </w:rPr>
-        <w:t xml:space="preserve">. </w:t>
-      </w:r>
-      <w:r>
-        <w:rPr>
-          <w:rFonts w:ascii="Times New Roman" w:hAnsi="Times New Roman" w:cs="Times New Roman"/>
-        </w:rPr>
-        <w:t>Sensor Management Interface with all options enabled</w:t>
+        <w:t>1</w:t>
+      </w:r>
+      <w:r>
+        <w:rPr>
+          <w:rFonts w:ascii="Times New Roman" w:hAnsi="Times New Roman" w:cs="Times New Roman"/>
+        </w:rPr>
+        <w:t>6</w:t>
+      </w:r>
+      <w:r>
+        <w:rPr>
+          <w:rFonts w:ascii="Times New Roman" w:hAnsi="Times New Roman" w:cs="Times New Roman"/>
+        </w:rPr>
+        <w:t>. Sensor Management Interface with all options enabled</w:t>
       </w:r>
     </w:p>
     <w:p>
@@ -9946,13 +10323,7 @@
         <w:rPr>
           <w:rFonts w:ascii="Times New Roman" w:hAnsi="Times New Roman" w:cs="Times New Roman"/>
         </w:rPr>
-        <w:t xml:space="preserve"> </w:t>
-      </w:r>
-      <w:r>
-        <w:rPr>
-          <w:rFonts w:ascii="Times New Roman" w:hAnsi="Times New Roman" w:cs="Times New Roman"/>
-        </w:rPr>
-        <w:t xml:space="preserve">Figure </w:t>
+        <w:t xml:space="preserve"> Figure </w:t>
       </w:r>
       <w:r>
         <w:rPr>
@@ -9995,19 +10366,13 @@
         <w:rPr>
           <w:rFonts w:ascii="Times New Roman" w:hAnsi="Times New Roman" w:cs="Times New Roman"/>
         </w:rPr>
-        <w:t>9</w:t>
-      </w:r>
-      <w:r>
-        <w:rPr>
-          <w:rFonts w:ascii="Times New Roman" w:hAnsi="Times New Roman" w:cs="Times New Roman"/>
-        </w:rPr>
-        <w:t xml:space="preserve">. </w:t>
-      </w:r>
-      <w:r>
-        <w:rPr>
-          <w:rFonts w:ascii="Times New Roman" w:hAnsi="Times New Roman" w:cs="Times New Roman"/>
-        </w:rPr>
-        <w:t>Flow of publishing data</w:t>
+        <w:t>17</w:t>
+      </w:r>
+      <w:r>
+        <w:rPr>
+          <w:rFonts w:ascii="Times New Roman" w:hAnsi="Times New Roman" w:cs="Times New Roman"/>
+        </w:rPr>
+        <w:t>. Flow of publishing data</w:t>
       </w:r>
     </w:p>
     <w:p>
@@ -10065,7 +10430,25 @@
           <w:sz w:val="24"/>
           <w:szCs w:val="24"/>
         </w:rPr>
-        <w:t>. The network is trained on data that is considered to be in normal working parameters, which makes any anomalous data unable to be reconstructed.</w:t>
+        <w:t xml:space="preserve">. The network is trained on data that </w:t>
+      </w:r>
+      <w:proofErr w:type="gramStart"/>
+      <w:r>
+        <w:rPr>
+          <w:rFonts w:ascii="Times New Roman" w:hAnsi="Times New Roman" w:cs="Times New Roman"/>
+          <w:sz w:val="24"/>
+          <w:szCs w:val="24"/>
+        </w:rPr>
+        <w:t>is considered to be</w:t>
+      </w:r>
+      <w:proofErr w:type="gramEnd"/>
+      <w:r>
+        <w:rPr>
+          <w:rFonts w:ascii="Times New Roman" w:hAnsi="Times New Roman" w:cs="Times New Roman"/>
+          <w:sz w:val="24"/>
+          <w:szCs w:val="24"/>
+        </w:rPr>
+        <w:t xml:space="preserve"> in normal working parameters, which makes any anomalous data unable to be reconstructed.</w:t>
       </w:r>
       <w:r>
         <w:rPr>
@@ -10131,7 +10514,61 @@
           <w:sz w:val="24"/>
           <w:szCs w:val="24"/>
         </w:rPr>
-        <w:t xml:space="preserve">The neural network was trained on a machine running Windows 11 featuring a 8 core, 16 thread Ryzen 7 CPU with 16 gigabytes of RAM and a Nvidia GeForce GTX 1070Ti GPU which allowed blazing fast training times thanks to CUDA acceleration. The chosen machine learning platform is TensorFlow 2 using the Keras abstraction </w:t>
+        <w:t xml:space="preserve">The neural network was trained on a machine running Windows 11 featuring </w:t>
+      </w:r>
+      <w:proofErr w:type="gramStart"/>
+      <w:r>
+        <w:rPr>
+          <w:rFonts w:ascii="Times New Roman" w:hAnsi="Times New Roman" w:cs="Times New Roman"/>
+          <w:sz w:val="24"/>
+          <w:szCs w:val="24"/>
+        </w:rPr>
+        <w:t>a</w:t>
+      </w:r>
+      <w:proofErr w:type="gramEnd"/>
+      <w:r>
+        <w:rPr>
+          <w:rFonts w:ascii="Times New Roman" w:hAnsi="Times New Roman" w:cs="Times New Roman"/>
+          <w:sz w:val="24"/>
+          <w:szCs w:val="24"/>
+        </w:rPr>
+        <w:t xml:space="preserve"> 8 core, 16 thread </w:t>
+      </w:r>
+      <w:proofErr w:type="spellStart"/>
+      <w:r>
+        <w:rPr>
+          <w:rFonts w:ascii="Times New Roman" w:hAnsi="Times New Roman" w:cs="Times New Roman"/>
+          <w:sz w:val="24"/>
+          <w:szCs w:val="24"/>
+        </w:rPr>
+        <w:t>Ryzen</w:t>
+      </w:r>
+      <w:proofErr w:type="spellEnd"/>
+      <w:r>
+        <w:rPr>
+          <w:rFonts w:ascii="Times New Roman" w:hAnsi="Times New Roman" w:cs="Times New Roman"/>
+          <w:sz w:val="24"/>
+          <w:szCs w:val="24"/>
+        </w:rPr>
+        <w:t xml:space="preserve"> 7 CPU with 16 gigabytes of RAM and a Nvidia GeForce GTX 1070Ti GPU which allowed blazing fast training times thanks to CUDA acceleration. The chosen machine learning platform is TensorFlow 2 using the </w:t>
+      </w:r>
+      <w:proofErr w:type="spellStart"/>
+      <w:r>
+        <w:rPr>
+          <w:rFonts w:ascii="Times New Roman" w:hAnsi="Times New Roman" w:cs="Times New Roman"/>
+          <w:sz w:val="24"/>
+          <w:szCs w:val="24"/>
+        </w:rPr>
+        <w:t>Keras</w:t>
+      </w:r>
+      <w:proofErr w:type="spellEnd"/>
+      <w:r>
+        <w:rPr>
+          <w:rFonts w:ascii="Times New Roman" w:hAnsi="Times New Roman" w:cs="Times New Roman"/>
+          <w:sz w:val="24"/>
+          <w:szCs w:val="24"/>
+        </w:rPr>
+        <w:t xml:space="preserve"> abstraction </w:t>
       </w:r>
       <w:r>
         <w:rPr>
@@ -10220,13 +10657,7 @@
         <w:rPr>
           <w:rFonts w:ascii="Times New Roman" w:hAnsi="Times New Roman" w:cs="Times New Roman"/>
         </w:rPr>
-        <w:t xml:space="preserve"> </w:t>
-      </w:r>
-      <w:r>
-        <w:rPr>
-          <w:rFonts w:ascii="Times New Roman" w:hAnsi="Times New Roman" w:cs="Times New Roman"/>
-        </w:rPr>
-        <w:t xml:space="preserve">Figure </w:t>
+        <w:t xml:space="preserve"> Figure </w:t>
       </w:r>
       <w:r>
         <w:rPr>
@@ -10264,24 +10695,19 @@
           <w:rFonts w:ascii="Times New Roman" w:hAnsi="Times New Roman" w:cs="Times New Roman"/>
         </w:rPr>
         <w:noBreakHyphen/>
-      </w:r>
-      <w:r>
-        <w:rPr>
-          <w:rFonts w:ascii="Times New Roman" w:hAnsi="Times New Roman" w:cs="Times New Roman"/>
-        </w:rPr>
-        <w:t>10</w:t>
-      </w:r>
-      <w:r>
-        <w:rPr>
-          <w:rFonts w:ascii="Times New Roman" w:hAnsi="Times New Roman" w:cs="Times New Roman"/>
-        </w:rPr>
-        <w:t xml:space="preserve">. </w:t>
-      </w:r>
-      <w:r>
-        <w:rPr>
-          <w:rFonts w:ascii="Times New Roman" w:hAnsi="Times New Roman" w:cs="Times New Roman"/>
-        </w:rPr>
-        <w:t xml:space="preserve">Neural Network </w:t>
+        <w:t>1</w:t>
+      </w:r>
+      <w:r>
+        <w:rPr>
+          <w:rFonts w:ascii="Times New Roman" w:hAnsi="Times New Roman" w:cs="Times New Roman"/>
+        </w:rPr>
+        <w:t>8</w:t>
+      </w:r>
+      <w:r>
+        <w:rPr>
+          <w:rFonts w:ascii="Times New Roman" w:hAnsi="Times New Roman" w:cs="Times New Roman"/>
+        </w:rPr>
+        <w:t xml:space="preserve">. Neural Network </w:t>
       </w:r>
       <w:r>
         <w:rPr>
@@ -10304,7 +10730,25 @@
           <w:sz w:val="24"/>
           <w:szCs w:val="24"/>
         </w:rPr>
-        <w:t>For the training of the model, a dataset was constructed using 500 records that represent normal values. This data was then read from the CSV file containing it and split into training set and testing set in order to prevent the model from overfitting.</w:t>
+        <w:t xml:space="preserve">For the training of the model, a dataset was constructed using 500 records that represent normal values. This data was then read from the CSV file containing it and split into training set and testing set </w:t>
+      </w:r>
+      <w:proofErr w:type="gramStart"/>
+      <w:r>
+        <w:rPr>
+          <w:rFonts w:ascii="Times New Roman" w:hAnsi="Times New Roman" w:cs="Times New Roman"/>
+          <w:sz w:val="24"/>
+          <w:szCs w:val="24"/>
+        </w:rPr>
+        <w:t>in order to</w:t>
+      </w:r>
+      <w:proofErr w:type="gramEnd"/>
+      <w:r>
+        <w:rPr>
+          <w:rFonts w:ascii="Times New Roman" w:hAnsi="Times New Roman" w:cs="Times New Roman"/>
+          <w:sz w:val="24"/>
+          <w:szCs w:val="24"/>
+        </w:rPr>
+        <w:t xml:space="preserve"> prevent the model from overfitting.</w:t>
       </w:r>
     </w:p>
     <w:p>
@@ -10381,13 +10825,7 @@
         <w:rPr>
           <w:rFonts w:ascii="Times New Roman" w:hAnsi="Times New Roman" w:cs="Times New Roman"/>
         </w:rPr>
-        <w:t xml:space="preserve"> </w:t>
-      </w:r>
-      <w:r>
-        <w:rPr>
-          <w:rFonts w:ascii="Times New Roman" w:hAnsi="Times New Roman" w:cs="Times New Roman"/>
-        </w:rPr>
-        <w:t xml:space="preserve">Figure </w:t>
+        <w:t xml:space="preserve"> Figure </w:t>
       </w:r>
       <w:r>
         <w:rPr>
@@ -10425,24 +10863,19 @@
           <w:rFonts w:ascii="Times New Roman" w:hAnsi="Times New Roman" w:cs="Times New Roman"/>
         </w:rPr>
         <w:noBreakHyphen/>
-      </w:r>
-      <w:r>
-        <w:rPr>
-          <w:rFonts w:ascii="Times New Roman" w:hAnsi="Times New Roman" w:cs="Times New Roman"/>
-        </w:rPr>
-        <w:t>10</w:t>
-      </w:r>
-      <w:r>
-        <w:rPr>
-          <w:rFonts w:ascii="Times New Roman" w:hAnsi="Times New Roman" w:cs="Times New Roman"/>
-        </w:rPr>
-        <w:t>.</w:t>
-      </w:r>
-      <w:r>
-        <w:rPr>
-          <w:rFonts w:ascii="Times New Roman" w:hAnsi="Times New Roman" w:cs="Times New Roman"/>
-        </w:rPr>
-        <w:t xml:space="preserve"> Differences between underfit and overfit</w:t>
+        <w:t>1</w:t>
+      </w:r>
+      <w:r>
+        <w:rPr>
+          <w:rFonts w:ascii="Times New Roman" w:hAnsi="Times New Roman" w:cs="Times New Roman"/>
+        </w:rPr>
+        <w:t>9</w:t>
+      </w:r>
+      <w:r>
+        <w:rPr>
+          <w:rFonts w:ascii="Times New Roman" w:hAnsi="Times New Roman" w:cs="Times New Roman"/>
+        </w:rPr>
+        <w:t>. Differences between underfit and overfit</w:t>
       </w:r>
     </w:p>
     <w:p>
@@ -10590,13 +11023,7 @@
         <w:rPr>
           <w:rFonts w:ascii="Times New Roman" w:hAnsi="Times New Roman" w:cs="Times New Roman"/>
         </w:rPr>
-        <w:t xml:space="preserve"> </w:t>
-      </w:r>
-      <w:r>
-        <w:rPr>
-          <w:rFonts w:ascii="Times New Roman" w:hAnsi="Times New Roman" w:cs="Times New Roman"/>
-        </w:rPr>
-        <w:t xml:space="preserve">Figure </w:t>
+        <w:t xml:space="preserve"> Figure </w:t>
       </w:r>
       <w:r>
         <w:rPr>
@@ -10639,19 +11066,13 @@
         <w:rPr>
           <w:rFonts w:ascii="Times New Roman" w:hAnsi="Times New Roman" w:cs="Times New Roman"/>
         </w:rPr>
-        <w:t>10</w:t>
-      </w:r>
-      <w:r>
-        <w:rPr>
-          <w:rFonts w:ascii="Times New Roman" w:hAnsi="Times New Roman" w:cs="Times New Roman"/>
-        </w:rPr>
-        <w:t>.</w:t>
-      </w:r>
-      <w:r>
-        <w:rPr>
-          <w:rFonts w:ascii="Times New Roman" w:hAnsi="Times New Roman" w:cs="Times New Roman"/>
-        </w:rPr>
-        <w:t xml:space="preserve"> Training and testing of the model</w:t>
+        <w:t>2</w:t>
+      </w:r>
+      <w:r>
+        <w:rPr>
+          <w:rFonts w:ascii="Times New Roman" w:hAnsi="Times New Roman" w:cs="Times New Roman"/>
+        </w:rPr>
+        <w:t>0. Training and testing of the model</w:t>
       </w:r>
     </w:p>
     <w:p>
@@ -10671,6 +11092,7 @@
       </w:r>
       <w:r>
         <w:rPr>
+          <w:rFonts w:ascii="Times New Roman" w:hAnsi="Times New Roman" w:cs="Times New Roman"/>
           <w:noProof/>
           <w:sz w:val="24"/>
           <w:szCs w:val="24"/>
@@ -10731,13 +11153,7 @@
         <w:rPr>
           <w:rFonts w:ascii="Times New Roman" w:hAnsi="Times New Roman" w:cs="Times New Roman"/>
         </w:rPr>
-        <w:t xml:space="preserve"> </w:t>
-      </w:r>
-      <w:r>
-        <w:rPr>
-          <w:rFonts w:ascii="Times New Roman" w:hAnsi="Times New Roman" w:cs="Times New Roman"/>
-        </w:rPr>
-        <w:t xml:space="preserve">Figure </w:t>
+        <w:t xml:space="preserve"> Figure </w:t>
       </w:r>
       <w:r>
         <w:rPr>
@@ -10780,19 +11196,13 @@
         <w:rPr>
           <w:rFonts w:ascii="Times New Roman" w:hAnsi="Times New Roman" w:cs="Times New Roman"/>
         </w:rPr>
-        <w:t>10</w:t>
-      </w:r>
-      <w:r>
-        <w:rPr>
-          <w:rFonts w:ascii="Times New Roman" w:hAnsi="Times New Roman" w:cs="Times New Roman"/>
-        </w:rPr>
-        <w:t>.</w:t>
-      </w:r>
-      <w:r>
-        <w:rPr>
-          <w:rFonts w:ascii="Times New Roman" w:hAnsi="Times New Roman" w:cs="Times New Roman"/>
-        </w:rPr>
-        <w:t xml:space="preserve"> Evaluating the mod</w:t>
+        <w:t>2</w:t>
+      </w:r>
+      <w:r>
+        <w:rPr>
+          <w:rFonts w:ascii="Times New Roman" w:hAnsi="Times New Roman" w:cs="Times New Roman"/>
+        </w:rPr>
+        <w:t>1. Evaluating the mod</w:t>
       </w:r>
       <w:r>
         <w:rPr>
@@ -10809,13 +11219,23 @@
           <w:szCs w:val="24"/>
         </w:rPr>
       </w:pPr>
-      <w:r>
-        <w:rPr>
-          <w:rFonts w:ascii="Times New Roman" w:hAnsi="Times New Roman" w:cs="Times New Roman"/>
-          <w:sz w:val="24"/>
-          <w:szCs w:val="24"/>
-        </w:rPr>
-        <w:t xml:space="preserve">In order to be able to load the model into the IoT node, the trained model has to be converted from TensorFlow to TensorFlow Lite while applying the Default optimization strategy, which reduces size and latency while minimizing the loss in accuracy. </w:t>
+      <w:proofErr w:type="gramStart"/>
+      <w:r>
+        <w:rPr>
+          <w:rFonts w:ascii="Times New Roman" w:hAnsi="Times New Roman" w:cs="Times New Roman"/>
+          <w:sz w:val="24"/>
+          <w:szCs w:val="24"/>
+        </w:rPr>
+        <w:t>In order to</w:t>
+      </w:r>
+      <w:proofErr w:type="gramEnd"/>
+      <w:r>
+        <w:rPr>
+          <w:rFonts w:ascii="Times New Roman" w:hAnsi="Times New Roman" w:cs="Times New Roman"/>
+          <w:sz w:val="24"/>
+          <w:szCs w:val="24"/>
+        </w:rPr>
+        <w:t xml:space="preserve"> be able to load the model into the IoT node, the trained model has to be converted from TensorFlow to TensorFlow Lite while applying the Default optimization strategy, which reduces size and latency while minimizing the loss in accuracy. </w:t>
       </w:r>
       <w:r>
         <w:rPr>
@@ -10825,6 +11245,7 @@
         </w:rPr>
         <w:t xml:space="preserve">The resulted </w:t>
       </w:r>
+      <w:proofErr w:type="spellStart"/>
       <w:r>
         <w:rPr>
           <w:rFonts w:ascii="Times New Roman" w:hAnsi="Times New Roman" w:cs="Times New Roman"/>
@@ -10833,16 +11254,9 @@
           <w:sz w:val="24"/>
           <w:szCs w:val="24"/>
         </w:rPr>
-        <w:t xml:space="preserve">tflite </w:t>
-      </w:r>
-      <w:r>
-        <w:rPr>
-          <w:rFonts w:ascii="Times New Roman" w:hAnsi="Times New Roman" w:cs="Times New Roman"/>
-          <w:sz w:val="24"/>
-          <w:szCs w:val="24"/>
-        </w:rPr>
-        <w:t xml:space="preserve">file is then converted to a C char array using the Linux </w:t>
-      </w:r>
+        <w:t>tflite</w:t>
+      </w:r>
+      <w:proofErr w:type="spellEnd"/>
       <w:r>
         <w:rPr>
           <w:rFonts w:ascii="Times New Roman" w:hAnsi="Times New Roman" w:cs="Times New Roman"/>
@@ -10851,16 +11265,17 @@
           <w:sz w:val="24"/>
           <w:szCs w:val="24"/>
         </w:rPr>
-        <w:t xml:space="preserve">xxd </w:t>
-      </w:r>
-      <w:r>
-        <w:rPr>
-          <w:rFonts w:ascii="Times New Roman" w:hAnsi="Times New Roman" w:cs="Times New Roman"/>
-          <w:sz w:val="24"/>
-          <w:szCs w:val="24"/>
-        </w:rPr>
-        <w:t xml:space="preserve">utility, as such: </w:t>
-      </w:r>
+        <w:t xml:space="preserve"> </w:t>
+      </w:r>
+      <w:r>
+        <w:rPr>
+          <w:rFonts w:ascii="Times New Roman" w:hAnsi="Times New Roman" w:cs="Times New Roman"/>
+          <w:sz w:val="24"/>
+          <w:szCs w:val="24"/>
+        </w:rPr>
+        <w:t xml:space="preserve">file is then converted to a C char array using the Linux </w:t>
+      </w:r>
+      <w:proofErr w:type="spellStart"/>
       <w:r>
         <w:rPr>
           <w:rFonts w:ascii="Times New Roman" w:hAnsi="Times New Roman" w:cs="Times New Roman"/>
@@ -10869,71 +11284,9 @@
           <w:sz w:val="24"/>
           <w:szCs w:val="24"/>
         </w:rPr>
-        <w:t>xxd -i converted_model.tflite &gt; model_data.cc</w:t>
-      </w:r>
-      <w:r>
-        <w:rPr>
-          <w:rFonts w:ascii="Times New Roman" w:hAnsi="Times New Roman" w:cs="Times New Roman"/>
-          <w:sz w:val="24"/>
-          <w:szCs w:val="24"/>
-        </w:rPr>
-        <w:t>, which can then be flashed to the device.</w:t>
-      </w:r>
-    </w:p>
-    <w:p>
-      <w:pPr>
-        <w:rPr>
-          <w:rFonts w:ascii="Times New Roman" w:hAnsi="Times New Roman" w:cs="Times New Roman"/>
-        </w:rPr>
-      </w:pPr>
-      <w:r>
-        <w:rPr>
-          <w:rFonts w:ascii="Times New Roman" w:hAnsi="Times New Roman" w:cs="Times New Roman"/>
-          <w:sz w:val="24"/>
-          <w:szCs w:val="24"/>
-        </w:rPr>
-        <w:t xml:space="preserve">On the node, </w:t>
-      </w:r>
-      <w:r>
-        <w:rPr>
-          <w:rFonts w:ascii="Times New Roman" w:hAnsi="Times New Roman" w:cs="Times New Roman"/>
-          <w:sz w:val="24"/>
-          <w:szCs w:val="24"/>
-        </w:rPr>
-        <w:t xml:space="preserve">the </w:t>
-      </w:r>
-      <w:r>
-        <w:rPr>
-          <w:rFonts w:ascii="Times New Roman" w:hAnsi="Times New Roman" w:cs="Times New Roman"/>
-          <w:sz w:val="24"/>
-          <w:szCs w:val="24"/>
-        </w:rPr>
-        <w:t>usage of TensorFlow Lite</w:t>
-      </w:r>
-      <w:r>
-        <w:rPr>
-          <w:rFonts w:ascii="Times New Roman" w:hAnsi="Times New Roman" w:cs="Times New Roman"/>
-          <w:sz w:val="24"/>
-          <w:szCs w:val="24"/>
-        </w:rPr>
-        <w:t xml:space="preserve"> </w:t>
-      </w:r>
-      <w:r>
-        <w:rPr>
-          <w:rFonts w:ascii="Times New Roman" w:hAnsi="Times New Roman" w:cs="Times New Roman"/>
-          <w:sz w:val="24"/>
-          <w:szCs w:val="24"/>
-        </w:rPr>
-        <w:t xml:space="preserve">has </w:t>
-      </w:r>
-      <w:r>
-        <w:rPr>
-          <w:rFonts w:ascii="Times New Roman" w:hAnsi="Times New Roman" w:cs="Times New Roman"/>
-          <w:sz w:val="24"/>
-          <w:szCs w:val="24"/>
-        </w:rPr>
-        <w:t xml:space="preserve">been abstracted into the </w:t>
-      </w:r>
+        <w:t>xxd</w:t>
+      </w:r>
+      <w:proofErr w:type="spellEnd"/>
       <w:r>
         <w:rPr>
           <w:rFonts w:ascii="Times New Roman" w:hAnsi="Times New Roman" w:cs="Times New Roman"/>
@@ -10942,7 +11295,178 @@
           <w:sz w:val="24"/>
           <w:szCs w:val="24"/>
         </w:rPr>
-        <w:t xml:space="preserve">MlPredictor </w:t>
+        <w:t xml:space="preserve"> </w:t>
+      </w:r>
+      <w:r>
+        <w:rPr>
+          <w:rFonts w:ascii="Times New Roman" w:hAnsi="Times New Roman" w:cs="Times New Roman"/>
+          <w:sz w:val="24"/>
+          <w:szCs w:val="24"/>
+        </w:rPr>
+        <w:t xml:space="preserve">utility, as such: </w:t>
+      </w:r>
+      <w:proofErr w:type="spellStart"/>
+      <w:r>
+        <w:rPr>
+          <w:rFonts w:ascii="Times New Roman" w:hAnsi="Times New Roman" w:cs="Times New Roman"/>
+          <w:i/>
+          <w:iCs/>
+          <w:sz w:val="24"/>
+          <w:szCs w:val="24"/>
+        </w:rPr>
+        <w:t>xxd</w:t>
+      </w:r>
+      <w:proofErr w:type="spellEnd"/>
+      <w:r>
+        <w:rPr>
+          <w:rFonts w:ascii="Times New Roman" w:hAnsi="Times New Roman" w:cs="Times New Roman"/>
+          <w:i/>
+          <w:iCs/>
+          <w:sz w:val="24"/>
+          <w:szCs w:val="24"/>
+        </w:rPr>
+        <w:t xml:space="preserve"> -</w:t>
+      </w:r>
+      <w:proofErr w:type="spellStart"/>
+      <w:r>
+        <w:rPr>
+          <w:rFonts w:ascii="Times New Roman" w:hAnsi="Times New Roman" w:cs="Times New Roman"/>
+          <w:i/>
+          <w:iCs/>
+          <w:sz w:val="24"/>
+          <w:szCs w:val="24"/>
+        </w:rPr>
+        <w:t>i</w:t>
+      </w:r>
+      <w:proofErr w:type="spellEnd"/>
+      <w:r>
+        <w:rPr>
+          <w:rFonts w:ascii="Times New Roman" w:hAnsi="Times New Roman" w:cs="Times New Roman"/>
+          <w:i/>
+          <w:iCs/>
+          <w:sz w:val="24"/>
+          <w:szCs w:val="24"/>
+        </w:rPr>
+        <w:t xml:space="preserve"> </w:t>
+      </w:r>
+      <w:proofErr w:type="spellStart"/>
+      <w:r>
+        <w:rPr>
+          <w:rFonts w:ascii="Times New Roman" w:hAnsi="Times New Roman" w:cs="Times New Roman"/>
+          <w:i/>
+          <w:iCs/>
+          <w:sz w:val="24"/>
+          <w:szCs w:val="24"/>
+        </w:rPr>
+        <w:t>converted_</w:t>
+      </w:r>
+      <w:proofErr w:type="gramStart"/>
+      <w:r>
+        <w:rPr>
+          <w:rFonts w:ascii="Times New Roman" w:hAnsi="Times New Roman" w:cs="Times New Roman"/>
+          <w:i/>
+          <w:iCs/>
+          <w:sz w:val="24"/>
+          <w:szCs w:val="24"/>
+        </w:rPr>
+        <w:t>model.tflite</w:t>
+      </w:r>
+      <w:proofErr w:type="spellEnd"/>
+      <w:proofErr w:type="gramEnd"/>
+      <w:r>
+        <w:rPr>
+          <w:rFonts w:ascii="Times New Roman" w:hAnsi="Times New Roman" w:cs="Times New Roman"/>
+          <w:i/>
+          <w:iCs/>
+          <w:sz w:val="24"/>
+          <w:szCs w:val="24"/>
+        </w:rPr>
+        <w:t xml:space="preserve"> &gt; model_data.cc</w:t>
+      </w:r>
+      <w:r>
+        <w:rPr>
+          <w:rFonts w:ascii="Times New Roman" w:hAnsi="Times New Roman" w:cs="Times New Roman"/>
+          <w:sz w:val="24"/>
+          <w:szCs w:val="24"/>
+        </w:rPr>
+        <w:t>, which can then be flashed to the device.</w:t>
+      </w:r>
+    </w:p>
+    <w:p>
+      <w:pPr>
+        <w:rPr>
+          <w:rFonts w:ascii="Times New Roman" w:hAnsi="Times New Roman" w:cs="Times New Roman"/>
+        </w:rPr>
+      </w:pPr>
+      <w:r>
+        <w:rPr>
+          <w:rFonts w:ascii="Times New Roman" w:hAnsi="Times New Roman" w:cs="Times New Roman"/>
+          <w:sz w:val="24"/>
+          <w:szCs w:val="24"/>
+        </w:rPr>
+        <w:t xml:space="preserve">On the node, </w:t>
+      </w:r>
+      <w:r>
+        <w:rPr>
+          <w:rFonts w:ascii="Times New Roman" w:hAnsi="Times New Roman" w:cs="Times New Roman"/>
+          <w:sz w:val="24"/>
+          <w:szCs w:val="24"/>
+        </w:rPr>
+        <w:t xml:space="preserve">the </w:t>
+      </w:r>
+      <w:r>
+        <w:rPr>
+          <w:rFonts w:ascii="Times New Roman" w:hAnsi="Times New Roman" w:cs="Times New Roman"/>
+          <w:sz w:val="24"/>
+          <w:szCs w:val="24"/>
+        </w:rPr>
+        <w:t>usage of TensorFlow Lite</w:t>
+      </w:r>
+      <w:r>
+        <w:rPr>
+          <w:rFonts w:ascii="Times New Roman" w:hAnsi="Times New Roman" w:cs="Times New Roman"/>
+          <w:sz w:val="24"/>
+          <w:szCs w:val="24"/>
+        </w:rPr>
+        <w:t xml:space="preserve"> </w:t>
+      </w:r>
+      <w:r>
+        <w:rPr>
+          <w:rFonts w:ascii="Times New Roman" w:hAnsi="Times New Roman" w:cs="Times New Roman"/>
+          <w:sz w:val="24"/>
+          <w:szCs w:val="24"/>
+        </w:rPr>
+        <w:t xml:space="preserve">has </w:t>
+      </w:r>
+      <w:r>
+        <w:rPr>
+          <w:rFonts w:ascii="Times New Roman" w:hAnsi="Times New Roman" w:cs="Times New Roman"/>
+          <w:sz w:val="24"/>
+          <w:szCs w:val="24"/>
+        </w:rPr>
+        <w:t xml:space="preserve">been abstracted into the </w:t>
+      </w:r>
+      <w:proofErr w:type="spellStart"/>
+      <w:r>
+        <w:rPr>
+          <w:rFonts w:ascii="Times New Roman" w:hAnsi="Times New Roman" w:cs="Times New Roman"/>
+          <w:i/>
+          <w:iCs/>
+          <w:sz w:val="24"/>
+          <w:szCs w:val="24"/>
+        </w:rPr>
+        <w:t>MlPredictor</w:t>
+      </w:r>
+      <w:proofErr w:type="spellEnd"/>
+      <w:r>
+        <w:rPr>
+          <w:rFonts w:ascii="Times New Roman" w:hAnsi="Times New Roman" w:cs="Times New Roman"/>
+          <w:i/>
+          <w:iCs/>
+          <w:sz w:val="24"/>
+          <w:szCs w:val="24"/>
+        </w:rPr>
+        <w:t xml:space="preserve"> </w:t>
       </w:r>
       <w:r>
         <w:rPr>
@@ -11051,6 +11575,7 @@
       <w:r>
         <w:rPr>
           <w:rFonts w:ascii="Times New Roman" w:hAnsi="Times New Roman" w:cs="Times New Roman"/>
+          <w:noProof/>
         </w:rPr>
         <w:drawing>
           <wp:inline distT="0" distB="0" distL="0" distR="0" wp14:anchorId="4F2F0DC2" wp14:editId="66F07612">
@@ -11101,13 +11626,7 @@
         <w:rPr>
           <w:rFonts w:ascii="Times New Roman" w:hAnsi="Times New Roman" w:cs="Times New Roman"/>
         </w:rPr>
-        <w:t xml:space="preserve"> </w:t>
-      </w:r>
-      <w:r>
-        <w:rPr>
-          <w:rFonts w:ascii="Times New Roman" w:hAnsi="Times New Roman" w:cs="Times New Roman"/>
-        </w:rPr>
-        <w:t xml:space="preserve">Figure </w:t>
+        <w:t xml:space="preserve"> Figure </w:t>
       </w:r>
       <w:r>
         <w:rPr>
@@ -11150,25 +11669,13 @@
         <w:rPr>
           <w:rFonts w:ascii="Times New Roman" w:hAnsi="Times New Roman" w:cs="Times New Roman"/>
         </w:rPr>
-        <w:t>10</w:t>
-      </w:r>
-      <w:r>
-        <w:rPr>
-          <w:rFonts w:ascii="Times New Roman" w:hAnsi="Times New Roman" w:cs="Times New Roman"/>
-        </w:rPr>
-        <w:t>.</w:t>
-      </w:r>
-      <w:r>
-        <w:rPr>
-          <w:rFonts w:ascii="Times New Roman" w:hAnsi="Times New Roman" w:cs="Times New Roman"/>
-        </w:rPr>
-        <w:t xml:space="preserve"> </w:t>
-      </w:r>
-      <w:r>
-        <w:rPr>
-          <w:rFonts w:ascii="Times New Roman" w:hAnsi="Times New Roman" w:cs="Times New Roman"/>
-        </w:rPr>
-        <w:t>Inference results</w:t>
+        <w:t>22</w:t>
+      </w:r>
+      <w:r>
+        <w:rPr>
+          <w:rFonts w:ascii="Times New Roman" w:hAnsi="Times New Roman" w:cs="Times New Roman"/>
+        </w:rPr>
+        <w:t>. Inference results</w:t>
       </w:r>
     </w:p>
     <w:p>
@@ -11242,13 +11749,7 @@
         <w:rPr>
           <w:rFonts w:ascii="Times New Roman" w:hAnsi="Times New Roman" w:cs="Times New Roman"/>
         </w:rPr>
-        <w:t xml:space="preserve"> </w:t>
-      </w:r>
-      <w:r>
-        <w:rPr>
-          <w:rFonts w:ascii="Times New Roman" w:hAnsi="Times New Roman" w:cs="Times New Roman"/>
-        </w:rPr>
-        <w:t xml:space="preserve">Figure </w:t>
+        <w:t xml:space="preserve"> Figure </w:t>
       </w:r>
       <w:r>
         <w:rPr>
@@ -11291,19 +11792,13 @@
         <w:rPr>
           <w:rFonts w:ascii="Times New Roman" w:hAnsi="Times New Roman" w:cs="Times New Roman"/>
         </w:rPr>
-        <w:t>10</w:t>
-      </w:r>
-      <w:r>
-        <w:rPr>
-          <w:rFonts w:ascii="Times New Roman" w:hAnsi="Times New Roman" w:cs="Times New Roman"/>
-        </w:rPr>
-        <w:t>.</w:t>
-      </w:r>
-      <w:r>
-        <w:rPr>
-          <w:rFonts w:ascii="Times New Roman" w:hAnsi="Times New Roman" w:cs="Times New Roman"/>
-        </w:rPr>
-        <w:t xml:space="preserve"> </w:t>
+        <w:t>23</w:t>
+      </w:r>
+      <w:r>
+        <w:rPr>
+          <w:rFonts w:ascii="Times New Roman" w:hAnsi="Times New Roman" w:cs="Times New Roman"/>
+        </w:rPr>
+        <w:t xml:space="preserve">. </w:t>
       </w:r>
       <w:r>
         <w:rPr>
@@ -11317,13 +11812,6 @@
         </w:rPr>
         <w:t>node</w:t>
       </w:r>
-    </w:p>
-    <w:p>
-      <w:pPr>
-        <w:rPr>
-          <w:rFonts w:ascii="Times New Roman" w:hAnsi="Times New Roman" w:cs="Times New Roman"/>
-        </w:rPr>
-      </w:pPr>
     </w:p>
     <w:p>
       <w:pPr>
@@ -11473,7 +11961,43 @@
           <w:sz w:val="24"/>
           <w:szCs w:val="24"/>
         </w:rPr>
-        <w:t xml:space="preserve">Since there was no readily available solution for that formatted data according to the IPSO guidelines, a custom library was developed that allows an object-oriented approach to manipulating and packaging sensor data. This library also integrates with the TinyCBOR library develop by Intel in order to provide a seamless operation. </w:t>
+        <w:t xml:space="preserve">Since there was no readily available solution for that formatted data according to the IPSO guidelines, a custom library was developed that allows an object-oriented approach to manipulating and packaging sensor data. This library also integrates with the </w:t>
+      </w:r>
+      <w:proofErr w:type="spellStart"/>
+      <w:r>
+        <w:rPr>
+          <w:rFonts w:ascii="Times New Roman" w:hAnsi="Times New Roman" w:cs="Times New Roman"/>
+          <w:sz w:val="24"/>
+          <w:szCs w:val="24"/>
+        </w:rPr>
+        <w:t>TinyCBOR</w:t>
+      </w:r>
+      <w:proofErr w:type="spellEnd"/>
+      <w:r>
+        <w:rPr>
+          <w:rFonts w:ascii="Times New Roman" w:hAnsi="Times New Roman" w:cs="Times New Roman"/>
+          <w:sz w:val="24"/>
+          <w:szCs w:val="24"/>
+        </w:rPr>
+        <w:t xml:space="preserve"> library develop by Intel </w:t>
+      </w:r>
+      <w:proofErr w:type="gramStart"/>
+      <w:r>
+        <w:rPr>
+          <w:rFonts w:ascii="Times New Roman" w:hAnsi="Times New Roman" w:cs="Times New Roman"/>
+          <w:sz w:val="24"/>
+          <w:szCs w:val="24"/>
+        </w:rPr>
+        <w:t>in order to</w:t>
+      </w:r>
+      <w:proofErr w:type="gramEnd"/>
+      <w:r>
+        <w:rPr>
+          <w:rFonts w:ascii="Times New Roman" w:hAnsi="Times New Roman" w:cs="Times New Roman"/>
+          <w:sz w:val="24"/>
+          <w:szCs w:val="24"/>
+        </w:rPr>
+        <w:t xml:space="preserve"> provide a seamless operation. </w:t>
       </w:r>
       <w:r>
         <w:rPr>
@@ -11516,6 +12040,7 @@
         </w:rPr>
         <w:t xml:space="preserve">The custom library contains two classes, </w:t>
       </w:r>
+      <w:proofErr w:type="spellStart"/>
       <w:r>
         <w:rPr>
           <w:rFonts w:ascii="Times New Roman" w:hAnsi="Times New Roman" w:cs="Times New Roman"/>
@@ -11526,6 +12051,7 @@
         </w:rPr>
         <w:t>SmartObjectValue</w:t>
       </w:r>
+      <w:proofErr w:type="spellEnd"/>
       <w:r>
         <w:rPr>
           <w:rFonts w:ascii="Times New Roman" w:hAnsi="Times New Roman" w:cs="Times New Roman"/>
@@ -11574,6 +12100,7 @@
         </w:rPr>
         <w:t xml:space="preserve">, and </w:t>
       </w:r>
+      <w:proofErr w:type="spellStart"/>
       <w:r>
         <w:rPr>
           <w:rFonts w:ascii="Times New Roman" w:hAnsi="Times New Roman" w:cs="Times New Roman"/>
@@ -11584,6 +12111,7 @@
         </w:rPr>
         <w:t>SmartObject</w:t>
       </w:r>
+      <w:proofErr w:type="spellEnd"/>
       <w:r>
         <w:rPr>
           <w:rFonts w:ascii="Times New Roman" w:hAnsi="Times New Roman" w:cs="Times New Roman"/>
@@ -11592,6 +12120,7 @@
         </w:rPr>
         <w:t xml:space="preserve">, which contains an array of such values alongside the timestamp the values were sent. As such, the API of this library is quite simple, requiring only the instantiation of a </w:t>
       </w:r>
+      <w:proofErr w:type="spellStart"/>
       <w:r>
         <w:rPr>
           <w:rFonts w:ascii="Times New Roman" w:hAnsi="Times New Roman" w:cs="Times New Roman"/>
@@ -11600,16 +12129,9 @@
           <w:sz w:val="24"/>
           <w:szCs w:val="24"/>
         </w:rPr>
-        <w:t xml:space="preserve">SmartObject </w:t>
-      </w:r>
-      <w:r>
-        <w:rPr>
-          <w:rFonts w:ascii="Times New Roman" w:hAnsi="Times New Roman" w:cs="Times New Roman"/>
-          <w:sz w:val="24"/>
-          <w:szCs w:val="24"/>
-        </w:rPr>
-        <w:t xml:space="preserve">and then calling the </w:t>
-      </w:r>
+        <w:t>SmartObject</w:t>
+      </w:r>
+      <w:proofErr w:type="spellEnd"/>
       <w:r>
         <w:rPr>
           <w:rFonts w:ascii="Times New Roman" w:hAnsi="Times New Roman" w:cs="Times New Roman"/>
@@ -11618,16 +12140,17 @@
           <w:sz w:val="24"/>
           <w:szCs w:val="24"/>
         </w:rPr>
-        <w:t xml:space="preserve">addValue </w:t>
-      </w:r>
-      <w:r>
-        <w:rPr>
-          <w:rFonts w:ascii="Times New Roman" w:hAnsi="Times New Roman" w:cs="Times New Roman"/>
-          <w:sz w:val="24"/>
-          <w:szCs w:val="24"/>
-        </w:rPr>
-        <w:t xml:space="preserve">method passing a </w:t>
-      </w:r>
+        <w:t xml:space="preserve"> </w:t>
+      </w:r>
+      <w:r>
+        <w:rPr>
+          <w:rFonts w:ascii="Times New Roman" w:hAnsi="Times New Roman" w:cs="Times New Roman"/>
+          <w:sz w:val="24"/>
+          <w:szCs w:val="24"/>
+        </w:rPr>
+        <w:t xml:space="preserve">and then calling the </w:t>
+      </w:r>
+      <w:proofErr w:type="spellStart"/>
       <w:r>
         <w:rPr>
           <w:rFonts w:ascii="Times New Roman" w:hAnsi="Times New Roman" w:cs="Times New Roman"/>
@@ -11636,24 +12159,9 @@
           <w:sz w:val="24"/>
           <w:szCs w:val="24"/>
         </w:rPr>
-        <w:t>SmartObjectValue</w:t>
-      </w:r>
-      <w:r>
-        <w:rPr>
-          <w:rFonts w:ascii="Times New Roman" w:hAnsi="Times New Roman" w:cs="Times New Roman"/>
-          <w:sz w:val="24"/>
-          <w:szCs w:val="24"/>
-        </w:rPr>
-        <w:t xml:space="preserve"> in order to add a new value to the array.</w:t>
-      </w:r>
-      <w:r>
-        <w:rPr>
-          <w:rFonts w:ascii="Times New Roman" w:hAnsi="Times New Roman" w:cs="Times New Roman"/>
-          <w:sz w:val="24"/>
-          <w:szCs w:val="24"/>
-        </w:rPr>
-        <w:t xml:space="preserve"> After all the values have been added, the </w:t>
-      </w:r>
+        <w:t>addValue</w:t>
+      </w:r>
+      <w:proofErr w:type="spellEnd"/>
       <w:r>
         <w:rPr>
           <w:rFonts w:ascii="Times New Roman" w:hAnsi="Times New Roman" w:cs="Times New Roman"/>
@@ -11662,7 +12170,7 @@
           <w:sz w:val="24"/>
           <w:szCs w:val="24"/>
         </w:rPr>
-        <w:t xml:space="preserve">cbor </w:t>
+        <w:t xml:space="preserve"> </w:t>
       </w:r>
       <w:r>
         <w:rPr>
@@ -11672,6 +12180,7 @@
         </w:rPr>
         <w:t xml:space="preserve">method passing a </w:t>
       </w:r>
+      <w:proofErr w:type="spellStart"/>
       <w:r>
         <w:rPr>
           <w:rFonts w:ascii="Times New Roman" w:hAnsi="Times New Roman" w:cs="Times New Roman"/>
@@ -11680,16 +12189,44 @@
           <w:sz w:val="24"/>
           <w:szCs w:val="24"/>
         </w:rPr>
-        <w:t xml:space="preserve">size_t </w:t>
-      </w:r>
-      <w:r>
-        <w:rPr>
-          <w:rFonts w:ascii="Times New Roman" w:hAnsi="Times New Roman" w:cs="Times New Roman"/>
-          <w:sz w:val="24"/>
-          <w:szCs w:val="24"/>
-        </w:rPr>
-        <w:t xml:space="preserve">variable by reference is called, having a return value of </w:t>
-      </w:r>
+        <w:t>SmartObjectValue</w:t>
+      </w:r>
+      <w:proofErr w:type="spellEnd"/>
+      <w:r>
+        <w:rPr>
+          <w:rFonts w:ascii="Times New Roman" w:hAnsi="Times New Roman" w:cs="Times New Roman"/>
+          <w:sz w:val="24"/>
+          <w:szCs w:val="24"/>
+        </w:rPr>
+        <w:t xml:space="preserve"> </w:t>
+      </w:r>
+      <w:proofErr w:type="gramStart"/>
+      <w:r>
+        <w:rPr>
+          <w:rFonts w:ascii="Times New Roman" w:hAnsi="Times New Roman" w:cs="Times New Roman"/>
+          <w:sz w:val="24"/>
+          <w:szCs w:val="24"/>
+        </w:rPr>
+        <w:t>in order to</w:t>
+      </w:r>
+      <w:proofErr w:type="gramEnd"/>
+      <w:r>
+        <w:rPr>
+          <w:rFonts w:ascii="Times New Roman" w:hAnsi="Times New Roman" w:cs="Times New Roman"/>
+          <w:sz w:val="24"/>
+          <w:szCs w:val="24"/>
+        </w:rPr>
+        <w:t xml:space="preserve"> add a new value to the array.</w:t>
+      </w:r>
+      <w:r>
+        <w:rPr>
+          <w:rFonts w:ascii="Times New Roman" w:hAnsi="Times New Roman" w:cs="Times New Roman"/>
+          <w:sz w:val="24"/>
+          <w:szCs w:val="24"/>
+        </w:rPr>
+        <w:t xml:space="preserve"> After all the values have been added, the </w:t>
+      </w:r>
+      <w:proofErr w:type="spellStart"/>
       <w:r>
         <w:rPr>
           <w:rFonts w:ascii="Times New Roman" w:hAnsi="Times New Roman" w:cs="Times New Roman"/>
@@ -11698,24 +12235,9 @@
           <w:sz w:val="24"/>
           <w:szCs w:val="24"/>
         </w:rPr>
-        <w:t>std::unique_ptr&lt;uint8_t[]&gt;</w:t>
-      </w:r>
-      <w:r>
-        <w:rPr>
-          <w:rFonts w:ascii="Times New Roman" w:hAnsi="Times New Roman" w:cs="Times New Roman"/>
-          <w:sz w:val="24"/>
-          <w:szCs w:val="24"/>
-        </w:rPr>
-        <w:t xml:space="preserve">. </w:t>
-      </w:r>
-      <w:r>
-        <w:rPr>
-          <w:rFonts w:ascii="Times New Roman" w:hAnsi="Times New Roman" w:cs="Times New Roman"/>
-          <w:sz w:val="24"/>
-          <w:szCs w:val="24"/>
-        </w:rPr>
-        <w:t xml:space="preserve">The </w:t>
-      </w:r>
+        <w:t>cbor</w:t>
+      </w:r>
+      <w:proofErr w:type="spellEnd"/>
       <w:r>
         <w:rPr>
           <w:rFonts w:ascii="Times New Roman" w:hAnsi="Times New Roman" w:cs="Times New Roman"/>
@@ -11724,16 +12246,17 @@
           <w:sz w:val="24"/>
           <w:szCs w:val="24"/>
         </w:rPr>
-        <w:t xml:space="preserve">payloadLength </w:t>
-      </w:r>
-      <w:r>
-        <w:rPr>
-          <w:rFonts w:ascii="Times New Roman" w:hAnsi="Times New Roman" w:cs="Times New Roman"/>
-          <w:sz w:val="24"/>
-          <w:szCs w:val="24"/>
-        </w:rPr>
-        <w:t xml:space="preserve">variable is used since the length of the payload can’t be correctly determined using </w:t>
-      </w:r>
+        <w:t xml:space="preserve"> </w:t>
+      </w:r>
+      <w:r>
+        <w:rPr>
+          <w:rFonts w:ascii="Times New Roman" w:hAnsi="Times New Roman" w:cs="Times New Roman"/>
+          <w:sz w:val="24"/>
+          <w:szCs w:val="24"/>
+        </w:rPr>
+        <w:t xml:space="preserve">method passing a </w:t>
+      </w:r>
+      <w:proofErr w:type="spellStart"/>
       <w:r>
         <w:rPr>
           <w:rFonts w:ascii="Times New Roman" w:hAnsi="Times New Roman" w:cs="Times New Roman"/>
@@ -11742,16 +12265,9 @@
           <w:sz w:val="24"/>
           <w:szCs w:val="24"/>
         </w:rPr>
-        <w:t xml:space="preserve">strlen </w:t>
-      </w:r>
-      <w:r>
-        <w:rPr>
-          <w:rFonts w:ascii="Times New Roman" w:hAnsi="Times New Roman" w:cs="Times New Roman"/>
-          <w:sz w:val="24"/>
-          <w:szCs w:val="24"/>
-        </w:rPr>
-        <w:t xml:space="preserve">because valid CBOR encoded data can contains bytes with value </w:t>
-      </w:r>
+        <w:t>size_t</w:t>
+      </w:r>
+      <w:proofErr w:type="spellEnd"/>
       <w:r>
         <w:rPr>
           <w:rFonts w:ascii="Times New Roman" w:hAnsi="Times New Roman" w:cs="Times New Roman"/>
@@ -11760,16 +12276,17 @@
           <w:sz w:val="24"/>
           <w:szCs w:val="24"/>
         </w:rPr>
-        <w:t>0x00</w:t>
-      </w:r>
-      <w:r>
-        <w:rPr>
-          <w:rFonts w:ascii="Times New Roman" w:hAnsi="Times New Roman" w:cs="Times New Roman"/>
-          <w:sz w:val="24"/>
-          <w:szCs w:val="24"/>
-        </w:rPr>
-        <w:t xml:space="preserve">, rendering </w:t>
-      </w:r>
+        <w:t xml:space="preserve"> </w:t>
+      </w:r>
+      <w:r>
+        <w:rPr>
+          <w:rFonts w:ascii="Times New Roman" w:hAnsi="Times New Roman" w:cs="Times New Roman"/>
+          <w:sz w:val="24"/>
+          <w:szCs w:val="24"/>
+        </w:rPr>
+        <w:t xml:space="preserve">variable by reference is called, having a return value of </w:t>
+      </w:r>
+      <w:proofErr w:type="gramStart"/>
       <w:r>
         <w:rPr>
           <w:rFonts w:ascii="Times New Roman" w:hAnsi="Times New Roman" w:cs="Times New Roman"/>
@@ -11778,7 +12295,146 @@
           <w:sz w:val="24"/>
           <w:szCs w:val="24"/>
         </w:rPr>
-        <w:t xml:space="preserve">strlen </w:t>
+        <w:t>std::</w:t>
+      </w:r>
+      <w:proofErr w:type="spellStart"/>
+      <w:proofErr w:type="gramEnd"/>
+      <w:r>
+        <w:rPr>
+          <w:rFonts w:ascii="Times New Roman" w:hAnsi="Times New Roman" w:cs="Times New Roman"/>
+          <w:i/>
+          <w:iCs/>
+          <w:sz w:val="24"/>
+          <w:szCs w:val="24"/>
+        </w:rPr>
+        <w:t>unique_ptr</w:t>
+      </w:r>
+      <w:proofErr w:type="spellEnd"/>
+      <w:r>
+        <w:rPr>
+          <w:rFonts w:ascii="Times New Roman" w:hAnsi="Times New Roman" w:cs="Times New Roman"/>
+          <w:i/>
+          <w:iCs/>
+          <w:sz w:val="24"/>
+          <w:szCs w:val="24"/>
+        </w:rPr>
+        <w:t>&lt;uint8_t[]&gt;</w:t>
+      </w:r>
+      <w:r>
+        <w:rPr>
+          <w:rFonts w:ascii="Times New Roman" w:hAnsi="Times New Roman" w:cs="Times New Roman"/>
+          <w:sz w:val="24"/>
+          <w:szCs w:val="24"/>
+        </w:rPr>
+        <w:t xml:space="preserve">. </w:t>
+      </w:r>
+      <w:r>
+        <w:rPr>
+          <w:rFonts w:ascii="Times New Roman" w:hAnsi="Times New Roman" w:cs="Times New Roman"/>
+          <w:sz w:val="24"/>
+          <w:szCs w:val="24"/>
+        </w:rPr>
+        <w:t xml:space="preserve">The </w:t>
+      </w:r>
+      <w:proofErr w:type="spellStart"/>
+      <w:r>
+        <w:rPr>
+          <w:rFonts w:ascii="Times New Roman" w:hAnsi="Times New Roman" w:cs="Times New Roman"/>
+          <w:i/>
+          <w:iCs/>
+          <w:sz w:val="24"/>
+          <w:szCs w:val="24"/>
+        </w:rPr>
+        <w:t>payloadLength</w:t>
+      </w:r>
+      <w:proofErr w:type="spellEnd"/>
+      <w:r>
+        <w:rPr>
+          <w:rFonts w:ascii="Times New Roman" w:hAnsi="Times New Roman" w:cs="Times New Roman"/>
+          <w:i/>
+          <w:iCs/>
+          <w:sz w:val="24"/>
+          <w:szCs w:val="24"/>
+        </w:rPr>
+        <w:t xml:space="preserve"> </w:t>
+      </w:r>
+      <w:r>
+        <w:rPr>
+          <w:rFonts w:ascii="Times New Roman" w:hAnsi="Times New Roman" w:cs="Times New Roman"/>
+          <w:sz w:val="24"/>
+          <w:szCs w:val="24"/>
+        </w:rPr>
+        <w:t xml:space="preserve">variable is used since the length of the payload can’t be correctly determined using </w:t>
+      </w:r>
+      <w:proofErr w:type="spellStart"/>
+      <w:r>
+        <w:rPr>
+          <w:rFonts w:ascii="Times New Roman" w:hAnsi="Times New Roman" w:cs="Times New Roman"/>
+          <w:i/>
+          <w:iCs/>
+          <w:sz w:val="24"/>
+          <w:szCs w:val="24"/>
+        </w:rPr>
+        <w:t>strlen</w:t>
+      </w:r>
+      <w:proofErr w:type="spellEnd"/>
+      <w:r>
+        <w:rPr>
+          <w:rFonts w:ascii="Times New Roman" w:hAnsi="Times New Roman" w:cs="Times New Roman"/>
+          <w:i/>
+          <w:iCs/>
+          <w:sz w:val="24"/>
+          <w:szCs w:val="24"/>
+        </w:rPr>
+        <w:t xml:space="preserve"> </w:t>
+      </w:r>
+      <w:r>
+        <w:rPr>
+          <w:rFonts w:ascii="Times New Roman" w:hAnsi="Times New Roman" w:cs="Times New Roman"/>
+          <w:sz w:val="24"/>
+          <w:szCs w:val="24"/>
+        </w:rPr>
+        <w:t xml:space="preserve">because valid CBOR encoded data can contains bytes with value </w:t>
+      </w:r>
+      <w:r>
+        <w:rPr>
+          <w:rFonts w:ascii="Times New Roman" w:hAnsi="Times New Roman" w:cs="Times New Roman"/>
+          <w:i/>
+          <w:iCs/>
+          <w:sz w:val="24"/>
+          <w:szCs w:val="24"/>
+        </w:rPr>
+        <w:t>0x00</w:t>
+      </w:r>
+      <w:r>
+        <w:rPr>
+          <w:rFonts w:ascii="Times New Roman" w:hAnsi="Times New Roman" w:cs="Times New Roman"/>
+          <w:sz w:val="24"/>
+          <w:szCs w:val="24"/>
+        </w:rPr>
+        <w:t xml:space="preserve">, rendering </w:t>
+      </w:r>
+      <w:proofErr w:type="spellStart"/>
+      <w:r>
+        <w:rPr>
+          <w:rFonts w:ascii="Times New Roman" w:hAnsi="Times New Roman" w:cs="Times New Roman"/>
+          <w:i/>
+          <w:iCs/>
+          <w:sz w:val="24"/>
+          <w:szCs w:val="24"/>
+        </w:rPr>
+        <w:t>strlen</w:t>
+      </w:r>
+      <w:proofErr w:type="spellEnd"/>
+      <w:r>
+        <w:rPr>
+          <w:rFonts w:ascii="Times New Roman" w:hAnsi="Times New Roman" w:cs="Times New Roman"/>
+          <w:i/>
+          <w:iCs/>
+          <w:sz w:val="24"/>
+          <w:szCs w:val="24"/>
+        </w:rPr>
+        <w:t xml:space="preserve"> </w:t>
       </w:r>
       <w:r>
         <w:rPr>
@@ -11799,6 +12455,7 @@
       <w:r>
         <w:rPr>
           <w:rFonts w:ascii="Times New Roman" w:hAnsi="Times New Roman" w:cs="Times New Roman"/>
+          <w:noProof/>
         </w:rPr>
         <w:lastRenderedPageBreak/>
         <w:drawing>
@@ -11850,13 +12507,7 @@
         <w:rPr>
           <w:rFonts w:ascii="Times New Roman" w:hAnsi="Times New Roman" w:cs="Times New Roman"/>
         </w:rPr>
-        <w:t xml:space="preserve"> </w:t>
-      </w:r>
-      <w:r>
-        <w:rPr>
-          <w:rFonts w:ascii="Times New Roman" w:hAnsi="Times New Roman" w:cs="Times New Roman"/>
-        </w:rPr>
-        <w:t xml:space="preserve">Figure </w:t>
+        <w:t xml:space="preserve"> Figure </w:t>
       </w:r>
       <w:r>
         <w:rPr>
@@ -11899,25 +12550,27 @@
         <w:rPr>
           <w:rFonts w:ascii="Times New Roman" w:hAnsi="Times New Roman" w:cs="Times New Roman"/>
         </w:rPr>
-        <w:t>10</w:t>
-      </w:r>
-      <w:r>
-        <w:rPr>
-          <w:rFonts w:ascii="Times New Roman" w:hAnsi="Times New Roman" w:cs="Times New Roman"/>
-        </w:rPr>
-        <w:t>.</w:t>
-      </w:r>
-      <w:r>
-        <w:rPr>
-          <w:rFonts w:ascii="Times New Roman" w:hAnsi="Times New Roman" w:cs="Times New Roman"/>
-        </w:rPr>
-        <w:t xml:space="preserve"> </w:t>
-      </w:r>
-      <w:r>
-        <w:rPr>
-          <w:rFonts w:ascii="Times New Roman" w:hAnsi="Times New Roman" w:cs="Times New Roman"/>
-        </w:rPr>
-        <w:t>Using the SmartObject library</w:t>
+        <w:t>24</w:t>
+      </w:r>
+      <w:r>
+        <w:rPr>
+          <w:rFonts w:ascii="Times New Roman" w:hAnsi="Times New Roman" w:cs="Times New Roman"/>
+        </w:rPr>
+        <w:t xml:space="preserve">. Using the </w:t>
+      </w:r>
+      <w:proofErr w:type="spellStart"/>
+      <w:r>
+        <w:rPr>
+          <w:rFonts w:ascii="Times New Roman" w:hAnsi="Times New Roman" w:cs="Times New Roman"/>
+        </w:rPr>
+        <w:t>SmartObject</w:t>
+      </w:r>
+      <w:proofErr w:type="spellEnd"/>
+      <w:r>
+        <w:rPr>
+          <w:rFonts w:ascii="Times New Roman" w:hAnsi="Times New Roman" w:cs="Times New Roman"/>
+        </w:rPr>
+        <w:t xml:space="preserve"> library</w:t>
       </w:r>
     </w:p>
     <w:p>
@@ -11935,7 +12588,43 @@
           <w:sz w:val="24"/>
           <w:szCs w:val="24"/>
         </w:rPr>
-        <w:t xml:space="preserve">The CBOR encoding was done using TinyCBOR which exposes an easy to use API for encoding and decoding data, and it is used to greatly reduce the payload size. After successfully encoding the IPSO smart object, the encoded bytes are published using MQTT on the topic formatted as such </w:t>
+        <w:t xml:space="preserve">The CBOR encoding was done using </w:t>
+      </w:r>
+      <w:proofErr w:type="spellStart"/>
+      <w:r>
+        <w:rPr>
+          <w:rFonts w:ascii="Times New Roman" w:hAnsi="Times New Roman" w:cs="Times New Roman"/>
+          <w:sz w:val="24"/>
+          <w:szCs w:val="24"/>
+        </w:rPr>
+        <w:t>TinyCBOR</w:t>
+      </w:r>
+      <w:proofErr w:type="spellEnd"/>
+      <w:r>
+        <w:rPr>
+          <w:rFonts w:ascii="Times New Roman" w:hAnsi="Times New Roman" w:cs="Times New Roman"/>
+          <w:sz w:val="24"/>
+          <w:szCs w:val="24"/>
+        </w:rPr>
+        <w:t xml:space="preserve"> which exposes an </w:t>
+      </w:r>
+      <w:proofErr w:type="gramStart"/>
+      <w:r>
+        <w:rPr>
+          <w:rFonts w:ascii="Times New Roman" w:hAnsi="Times New Roman" w:cs="Times New Roman"/>
+          <w:sz w:val="24"/>
+          <w:szCs w:val="24"/>
+        </w:rPr>
+        <w:t>easy to use</w:t>
+      </w:r>
+      <w:proofErr w:type="gramEnd"/>
+      <w:r>
+        <w:rPr>
+          <w:rFonts w:ascii="Times New Roman" w:hAnsi="Times New Roman" w:cs="Times New Roman"/>
+          <w:sz w:val="24"/>
+          <w:szCs w:val="24"/>
+        </w:rPr>
+        <w:t xml:space="preserve"> API for encoding and decoding data, and it is used to greatly reduce the payload size. After successfully encoding the IPSO smart object, the encoded bytes are published using MQTT on the topic formatted as such </w:t>
       </w:r>
       <w:r>
         <w:rPr>
@@ -11967,6 +12656,7 @@
       <w:r>
         <w:rPr>
           <w:rFonts w:ascii="Times New Roman" w:hAnsi="Times New Roman" w:cs="Times New Roman"/>
+          <w:noProof/>
           <w:sz w:val="24"/>
           <w:szCs w:val="24"/>
         </w:rPr>
@@ -12009,6 +12699,7 @@
       <w:r>
         <w:rPr>
           <w:rFonts w:ascii="Times New Roman" w:hAnsi="Times New Roman" w:cs="Times New Roman"/>
+          <w:noProof/>
           <w:sz w:val="24"/>
           <w:szCs w:val="24"/>
         </w:rPr>
@@ -12061,13 +12752,7 @@
         <w:rPr>
           <w:rFonts w:ascii="Times New Roman" w:hAnsi="Times New Roman" w:cs="Times New Roman"/>
         </w:rPr>
-        <w:t xml:space="preserve"> </w:t>
-      </w:r>
-      <w:r>
-        <w:rPr>
-          <w:rFonts w:ascii="Times New Roman" w:hAnsi="Times New Roman" w:cs="Times New Roman"/>
-        </w:rPr>
-        <w:t xml:space="preserve">Figure </w:t>
+        <w:t xml:space="preserve"> Figure </w:t>
       </w:r>
       <w:r>
         <w:rPr>
@@ -12110,28 +12795,22 @@
         <w:rPr>
           <w:rFonts w:ascii="Times New Roman" w:hAnsi="Times New Roman" w:cs="Times New Roman"/>
         </w:rPr>
-        <w:t>10</w:t>
-      </w:r>
-      <w:r>
-        <w:rPr>
-          <w:rFonts w:ascii="Times New Roman" w:hAnsi="Times New Roman" w:cs="Times New Roman"/>
-        </w:rPr>
-        <w:t>.</w:t>
-      </w:r>
-      <w:r>
-        <w:rPr>
-          <w:rFonts w:ascii="Times New Roman" w:hAnsi="Times New Roman" w:cs="Times New Roman"/>
-        </w:rPr>
-        <w:t xml:space="preserve"> </w:t>
-      </w:r>
-      <w:r>
-        <w:rPr>
-          <w:rFonts w:ascii="Times New Roman" w:hAnsi="Times New Roman" w:cs="Times New Roman"/>
-        </w:rPr>
-        <w:t>IPSO Smart Object; CBOR encoded on the left and decoded in the right</w:t>
-      </w:r>
-    </w:p>
-    <w:p/>
+        <w:t>25</w:t>
+      </w:r>
+      <w:r>
+        <w:rPr>
+          <w:rFonts w:ascii="Times New Roman" w:hAnsi="Times New Roman" w:cs="Times New Roman"/>
+        </w:rPr>
+        <w:t>. IPSO Smart Object; CBOR encoded on the left and decoded in the right</w:t>
+      </w:r>
+    </w:p>
+    <w:p>
+      <w:pPr>
+        <w:rPr>
+          <w:rFonts w:ascii="Times New Roman" w:hAnsi="Times New Roman" w:cs="Times New Roman"/>
+        </w:rPr>
+      </w:pPr>
+    </w:p>
     <w:p>
       <w:pPr>
         <w:rPr>
@@ -12270,7 +12949,25 @@
           <w:sz w:val="24"/>
           <w:szCs w:val="24"/>
         </w:rPr>
-        <w:t xml:space="preserve">For this application, a secure storage contract was developed and deployed to the Ropsten Test Network, </w:t>
+        <w:t xml:space="preserve">For this application, a secure storage contract was developed and deployed to the </w:t>
+      </w:r>
+      <w:proofErr w:type="spellStart"/>
+      <w:r>
+        <w:rPr>
+          <w:rFonts w:ascii="Times New Roman" w:hAnsi="Times New Roman" w:cs="Times New Roman"/>
+          <w:sz w:val="24"/>
+          <w:szCs w:val="24"/>
+        </w:rPr>
+        <w:t>Ropsten</w:t>
+      </w:r>
+      <w:proofErr w:type="spellEnd"/>
+      <w:r>
+        <w:rPr>
+          <w:rFonts w:ascii="Times New Roman" w:hAnsi="Times New Roman" w:cs="Times New Roman"/>
+          <w:sz w:val="24"/>
+          <w:szCs w:val="24"/>
+        </w:rPr>
+        <w:t xml:space="preserve"> Test Network, </w:t>
       </w:r>
       <w:r>
         <w:rPr>
@@ -12331,6 +13028,7 @@
       </w:r>
       <w:r>
         <w:rPr>
+          <w:rFonts w:ascii="Times New Roman" w:hAnsi="Times New Roman" w:cs="Times New Roman"/>
           <w:noProof/>
         </w:rPr>
         <w:t xml:space="preserve"> </w:t>
@@ -12389,93 +13087,117 @@
         <w:rPr>
           <w:rFonts w:ascii="Times New Roman" w:hAnsi="Times New Roman" w:cs="Times New Roman"/>
         </w:rPr>
+        <w:t xml:space="preserve"> Figure </w:t>
+      </w:r>
+      <w:r>
+        <w:rPr>
+          <w:rFonts w:ascii="Times New Roman" w:hAnsi="Times New Roman" w:cs="Times New Roman"/>
+        </w:rPr>
+        <w:fldChar w:fldCharType="begin"/>
+      </w:r>
+      <w:r>
+        <w:rPr>
+          <w:rFonts w:ascii="Times New Roman" w:hAnsi="Times New Roman" w:cs="Times New Roman"/>
+        </w:rPr>
+        <w:instrText xml:space="preserve"> STYLEREF 1 \s </w:instrText>
+      </w:r>
+      <w:r>
+        <w:rPr>
+          <w:rFonts w:ascii="Times New Roman" w:hAnsi="Times New Roman" w:cs="Times New Roman"/>
+        </w:rPr>
+        <w:fldChar w:fldCharType="separate"/>
+      </w:r>
+      <w:r>
+        <w:rPr>
+          <w:rFonts w:ascii="Times New Roman" w:hAnsi="Times New Roman" w:cs="Times New Roman"/>
+          <w:noProof/>
+        </w:rPr>
+        <w:t>3</w:t>
+      </w:r>
+      <w:r>
+        <w:rPr>
+          <w:rFonts w:ascii="Times New Roman" w:hAnsi="Times New Roman" w:cs="Times New Roman"/>
+        </w:rPr>
+        <w:fldChar w:fldCharType="end"/>
+      </w:r>
+      <w:r>
+        <w:rPr>
+          <w:rFonts w:ascii="Times New Roman" w:hAnsi="Times New Roman" w:cs="Times New Roman"/>
+        </w:rPr>
+        <w:noBreakHyphen/>
+      </w:r>
+      <w:r>
+        <w:rPr>
+          <w:rFonts w:ascii="Times New Roman" w:hAnsi="Times New Roman" w:cs="Times New Roman"/>
+        </w:rPr>
+        <w:t>26</w:t>
+      </w:r>
+      <w:r>
+        <w:rPr>
+          <w:rFonts w:ascii="Times New Roman" w:hAnsi="Times New Roman" w:cs="Times New Roman"/>
+        </w:rPr>
+        <w:t>. Ethereum Smart Contract</w:t>
+      </w:r>
+    </w:p>
+    <w:p>
+      <w:pPr>
+        <w:rPr>
+          <w:rFonts w:ascii="Times New Roman" w:hAnsi="Times New Roman" w:cs="Times New Roman"/>
+          <w:sz w:val="24"/>
+          <w:szCs w:val="24"/>
+        </w:rPr>
+      </w:pPr>
+      <w:r>
+        <w:rPr>
+          <w:rFonts w:ascii="Times New Roman" w:hAnsi="Times New Roman" w:cs="Times New Roman"/>
+          <w:sz w:val="24"/>
+          <w:szCs w:val="24"/>
+        </w:rPr>
+        <w:t xml:space="preserve">The constructor is called </w:t>
+      </w:r>
+      <w:proofErr w:type="gramStart"/>
+      <w:r>
+        <w:rPr>
+          <w:rFonts w:ascii="Times New Roman" w:hAnsi="Times New Roman" w:cs="Times New Roman"/>
+          <w:sz w:val="24"/>
+          <w:szCs w:val="24"/>
+        </w:rPr>
+        <w:t>at the moment</w:t>
+      </w:r>
+      <w:proofErr w:type="gramEnd"/>
+      <w:r>
+        <w:rPr>
+          <w:rFonts w:ascii="Times New Roman" w:hAnsi="Times New Roman" w:cs="Times New Roman"/>
+          <w:sz w:val="24"/>
+          <w:szCs w:val="24"/>
+        </w:rPr>
         <w:t xml:space="preserve"> </w:t>
       </w:r>
       <w:r>
         <w:rPr>
           <w:rFonts w:ascii="Times New Roman" w:hAnsi="Times New Roman" w:cs="Times New Roman"/>
-        </w:rPr>
-        <w:t xml:space="preserve">Figure </w:t>
-      </w:r>
-      <w:r>
-        <w:rPr>
-          <w:rFonts w:ascii="Times New Roman" w:hAnsi="Times New Roman" w:cs="Times New Roman"/>
-        </w:rPr>
-        <w:fldChar w:fldCharType="begin"/>
-      </w:r>
-      <w:r>
-        <w:rPr>
-          <w:rFonts w:ascii="Times New Roman" w:hAnsi="Times New Roman" w:cs="Times New Roman"/>
-        </w:rPr>
-        <w:instrText xml:space="preserve"> STYLEREF 1 \s </w:instrText>
-      </w:r>
-      <w:r>
-        <w:rPr>
-          <w:rFonts w:ascii="Times New Roman" w:hAnsi="Times New Roman" w:cs="Times New Roman"/>
-        </w:rPr>
-        <w:fldChar w:fldCharType="separate"/>
-      </w:r>
-      <w:r>
-        <w:rPr>
-          <w:rFonts w:ascii="Times New Roman" w:hAnsi="Times New Roman" w:cs="Times New Roman"/>
-          <w:noProof/>
-        </w:rPr>
-        <w:t>3</w:t>
-      </w:r>
-      <w:r>
-        <w:rPr>
-          <w:rFonts w:ascii="Times New Roman" w:hAnsi="Times New Roman" w:cs="Times New Roman"/>
-        </w:rPr>
-        <w:fldChar w:fldCharType="end"/>
-      </w:r>
-      <w:r>
-        <w:rPr>
-          <w:rFonts w:ascii="Times New Roman" w:hAnsi="Times New Roman" w:cs="Times New Roman"/>
-        </w:rPr>
-        <w:noBreakHyphen/>
-      </w:r>
-      <w:r>
-        <w:rPr>
-          <w:rFonts w:ascii="Times New Roman" w:hAnsi="Times New Roman" w:cs="Times New Roman"/>
-        </w:rPr>
-        <w:t>10</w:t>
-      </w:r>
-      <w:r>
-        <w:rPr>
-          <w:rFonts w:ascii="Times New Roman" w:hAnsi="Times New Roman" w:cs="Times New Roman"/>
-        </w:rPr>
-        <w:t>.</w:t>
-      </w:r>
-      <w:r>
-        <w:rPr>
-          <w:rFonts w:ascii="Times New Roman" w:hAnsi="Times New Roman" w:cs="Times New Roman"/>
-        </w:rPr>
-        <w:t xml:space="preserve"> Ethereum Smart Contract</w:t>
-      </w:r>
-    </w:p>
-    <w:p>
-      <w:pPr>
-        <w:rPr>
-          <w:rFonts w:ascii="Times New Roman" w:hAnsi="Times New Roman" w:cs="Times New Roman"/>
-          <w:sz w:val="24"/>
-          <w:szCs w:val="24"/>
-        </w:rPr>
-      </w:pPr>
-      <w:r>
-        <w:rPr>
-          <w:rFonts w:ascii="Times New Roman" w:hAnsi="Times New Roman" w:cs="Times New Roman"/>
-          <w:sz w:val="24"/>
-          <w:szCs w:val="24"/>
-        </w:rPr>
-        <w:t xml:space="preserve">The constructor is called at the moment </w:t>
-      </w:r>
-      <w:r>
-        <w:rPr>
-          <w:rFonts w:ascii="Times New Roman" w:hAnsi="Times New Roman" w:cs="Times New Roman"/>
-          <w:sz w:val="24"/>
-          <w:szCs w:val="24"/>
-        </w:rPr>
-        <w:t xml:space="preserve">the contract is created, binding the creator of the owner member to the message sender. Besides that, in order to implement authorization, a map of strings identified by addresses is created. According to Solidity’s documentation </w:t>
+          <w:sz w:val="24"/>
+          <w:szCs w:val="24"/>
+        </w:rPr>
+        <w:t xml:space="preserve">the contract is created, binding the creator of the owner member to the message sender. Besides that, </w:t>
+      </w:r>
+      <w:proofErr w:type="gramStart"/>
+      <w:r>
+        <w:rPr>
+          <w:rFonts w:ascii="Times New Roman" w:hAnsi="Times New Roman" w:cs="Times New Roman"/>
+          <w:sz w:val="24"/>
+          <w:szCs w:val="24"/>
+        </w:rPr>
+        <w:t>in order to</w:t>
+      </w:r>
+      <w:proofErr w:type="gramEnd"/>
+      <w:r>
+        <w:rPr>
+          <w:rFonts w:ascii="Times New Roman" w:hAnsi="Times New Roman" w:cs="Times New Roman"/>
+          <w:sz w:val="24"/>
+          <w:szCs w:val="24"/>
+        </w:rPr>
+        <w:t xml:space="preserve"> implement authorization, a map of strings identified by addresses is created. According to Solidity’s documentation </w:t>
       </w:r>
       <w:sdt>
         <w:sdtPr>
@@ -12556,15 +13278,51 @@
           <w:sz w:val="24"/>
           <w:szCs w:val="24"/>
         </w:rPr>
-        <w:t xml:space="preserve">was created in order to avoid duplicate code, which checks if the a certain address is authorized to </w:t>
-      </w:r>
-      <w:r>
-        <w:rPr>
-          <w:rFonts w:ascii="Times New Roman" w:hAnsi="Times New Roman" w:cs="Times New Roman"/>
-          <w:sz w:val="24"/>
-          <w:szCs w:val="24"/>
-        </w:rPr>
-        <w:t xml:space="preserve">perform operations on the contract. Also, only the owner of the contract is allowed to add or remove users to the authorized list. For validation purposes, a similar mechanism was implemented for the sensor types, only allowing a types created by the owner with the ability to delete unused one. Besides these management functions, </w:t>
+        <w:t xml:space="preserve">was created in order to avoid duplicate code, which checks if </w:t>
+      </w:r>
+      <w:proofErr w:type="gramStart"/>
+      <w:r>
+        <w:rPr>
+          <w:rFonts w:ascii="Times New Roman" w:hAnsi="Times New Roman" w:cs="Times New Roman"/>
+          <w:sz w:val="24"/>
+          <w:szCs w:val="24"/>
+        </w:rPr>
+        <w:t>the a</w:t>
+      </w:r>
+      <w:proofErr w:type="gramEnd"/>
+      <w:r>
+        <w:rPr>
+          <w:rFonts w:ascii="Times New Roman" w:hAnsi="Times New Roman" w:cs="Times New Roman"/>
+          <w:sz w:val="24"/>
+          <w:szCs w:val="24"/>
+        </w:rPr>
+        <w:t xml:space="preserve"> certain address is authorized to </w:t>
+      </w:r>
+      <w:r>
+        <w:rPr>
+          <w:rFonts w:ascii="Times New Roman" w:hAnsi="Times New Roman" w:cs="Times New Roman"/>
+          <w:sz w:val="24"/>
+          <w:szCs w:val="24"/>
+        </w:rPr>
+        <w:t xml:space="preserve">perform operations on the contract. Also, only the owner of the contract is allowed to add or remove users to the authorized list. For validation purposes, a similar mechanism was implemented for the sensor types, only allowing a </w:t>
+      </w:r>
+      <w:proofErr w:type="gramStart"/>
+      <w:r>
+        <w:rPr>
+          <w:rFonts w:ascii="Times New Roman" w:hAnsi="Times New Roman" w:cs="Times New Roman"/>
+          <w:sz w:val="24"/>
+          <w:szCs w:val="24"/>
+        </w:rPr>
+        <w:t>types</w:t>
+      </w:r>
+      <w:proofErr w:type="gramEnd"/>
+      <w:r>
+        <w:rPr>
+          <w:rFonts w:ascii="Times New Roman" w:hAnsi="Times New Roman" w:cs="Times New Roman"/>
+          <w:sz w:val="24"/>
+          <w:szCs w:val="24"/>
+        </w:rPr>
+        <w:t xml:space="preserve"> created by the owner with the ability to delete unused one. Besides these management functions, </w:t>
       </w:r>
       <w:r>
         <w:rPr>
@@ -12653,7 +13411,25 @@
           <w:sz w:val="24"/>
           <w:szCs w:val="24"/>
         </w:rPr>
-        <w:t>In this particular case,</w:t>
+        <w:t xml:space="preserve">In this </w:t>
+      </w:r>
+      <w:proofErr w:type="gramStart"/>
+      <w:r>
+        <w:rPr>
+          <w:rFonts w:ascii="Times New Roman" w:hAnsi="Times New Roman" w:cs="Times New Roman"/>
+          <w:sz w:val="24"/>
+          <w:szCs w:val="24"/>
+        </w:rPr>
+        <w:t>particular case</w:t>
+      </w:r>
+      <w:proofErr w:type="gramEnd"/>
+      <w:r>
+        <w:rPr>
+          <w:rFonts w:ascii="Times New Roman" w:hAnsi="Times New Roman" w:cs="Times New Roman"/>
+          <w:sz w:val="24"/>
+          <w:szCs w:val="24"/>
+        </w:rPr>
+        <w:t>,</w:t>
       </w:r>
       <w:r>
         <w:rPr>
@@ -12687,7 +13463,25 @@
           <w:sz w:val="24"/>
           <w:szCs w:val="24"/>
         </w:rPr>
-        <w:t xml:space="preserve">, the node being provisioned with an Ethereum wallet, from which the private key is used in order to sign outgoing transactions. In order to submit such transactions, the Arduino library </w:t>
+        <w:t xml:space="preserve">, the node being provisioned with an Ethereum wallet, from which the private key is used in order to sign outgoing transactions. </w:t>
+      </w:r>
+      <w:proofErr w:type="gramStart"/>
+      <w:r>
+        <w:rPr>
+          <w:rFonts w:ascii="Times New Roman" w:hAnsi="Times New Roman" w:cs="Times New Roman"/>
+          <w:sz w:val="24"/>
+          <w:szCs w:val="24"/>
+        </w:rPr>
+        <w:t>In order to</w:t>
+      </w:r>
+      <w:proofErr w:type="gramEnd"/>
+      <w:r>
+        <w:rPr>
+          <w:rFonts w:ascii="Times New Roman" w:hAnsi="Times New Roman" w:cs="Times New Roman"/>
+          <w:sz w:val="24"/>
+          <w:szCs w:val="24"/>
+        </w:rPr>
+        <w:t xml:space="preserve"> submit such transactions, the Arduino library </w:t>
       </w:r>
       <w:r>
         <w:rPr>
@@ -12748,7 +13542,25 @@
           <w:sz w:val="24"/>
           <w:szCs w:val="24"/>
         </w:rPr>
-        <w:t xml:space="preserve">Besides the aforementioned private key, a maximum gas price value and gas limit is </w:t>
+        <w:t xml:space="preserve">Besides the </w:t>
+      </w:r>
+      <w:proofErr w:type="gramStart"/>
+      <w:r>
+        <w:rPr>
+          <w:rFonts w:ascii="Times New Roman" w:hAnsi="Times New Roman" w:cs="Times New Roman"/>
+          <w:sz w:val="24"/>
+          <w:szCs w:val="24"/>
+        </w:rPr>
+        <w:t>aforementioned private</w:t>
+      </w:r>
+      <w:proofErr w:type="gramEnd"/>
+      <w:r>
+        <w:rPr>
+          <w:rFonts w:ascii="Times New Roman" w:hAnsi="Times New Roman" w:cs="Times New Roman"/>
+          <w:sz w:val="24"/>
+          <w:szCs w:val="24"/>
+        </w:rPr>
+        <w:t xml:space="preserve"> key, a maximum gas price value and gas limit is </w:t>
       </w:r>
       <w:r>
         <w:rPr>
@@ -12869,13 +13681,7 @@
         <w:rPr>
           <w:rFonts w:ascii="Times New Roman" w:hAnsi="Times New Roman" w:cs="Times New Roman"/>
         </w:rPr>
-        <w:t xml:space="preserve"> </w:t>
-      </w:r>
-      <w:r>
-        <w:rPr>
-          <w:rFonts w:ascii="Times New Roman" w:hAnsi="Times New Roman" w:cs="Times New Roman"/>
-        </w:rPr>
-        <w:t xml:space="preserve">Figure </w:t>
+        <w:t xml:space="preserve"> Figure </w:t>
       </w:r>
       <w:r>
         <w:rPr>
@@ -12918,19 +13724,13 @@
         <w:rPr>
           <w:rFonts w:ascii="Times New Roman" w:hAnsi="Times New Roman" w:cs="Times New Roman"/>
         </w:rPr>
-        <w:t>11</w:t>
-      </w:r>
-      <w:r>
-        <w:rPr>
-          <w:rFonts w:ascii="Times New Roman" w:hAnsi="Times New Roman" w:cs="Times New Roman"/>
-        </w:rPr>
-        <w:t>.</w:t>
-      </w:r>
-      <w:r>
-        <w:rPr>
-          <w:rFonts w:ascii="Times New Roman" w:hAnsi="Times New Roman" w:cs="Times New Roman"/>
-        </w:rPr>
-        <w:t xml:space="preserve"> Solidity Function Encoding</w:t>
+        <w:t>27</w:t>
+      </w:r>
+      <w:r>
+        <w:rPr>
+          <w:rFonts w:ascii="Times New Roman" w:hAnsi="Times New Roman" w:cs="Times New Roman"/>
+        </w:rPr>
+        <w:t>. Solidity Function Encoding</w:t>
       </w:r>
     </w:p>
     <w:p>
@@ -13037,13 +13837,7 @@
         <w:rPr>
           <w:rFonts w:ascii="Times New Roman" w:hAnsi="Times New Roman" w:cs="Times New Roman"/>
         </w:rPr>
-        <w:t xml:space="preserve"> </w:t>
-      </w:r>
-      <w:r>
-        <w:rPr>
-          <w:rFonts w:ascii="Times New Roman" w:hAnsi="Times New Roman" w:cs="Times New Roman"/>
-        </w:rPr>
-        <w:t xml:space="preserve">Figure </w:t>
+        <w:t xml:space="preserve"> Figure </w:t>
       </w:r>
       <w:r>
         <w:rPr>
@@ -13086,19 +13880,13 @@
         <w:rPr>
           <w:rFonts w:ascii="Times New Roman" w:hAnsi="Times New Roman" w:cs="Times New Roman"/>
         </w:rPr>
-        <w:t>12</w:t>
-      </w:r>
-      <w:r>
-        <w:rPr>
-          <w:rFonts w:ascii="Times New Roman" w:hAnsi="Times New Roman" w:cs="Times New Roman"/>
-        </w:rPr>
-        <w:t>.</w:t>
-      </w:r>
-      <w:r>
-        <w:rPr>
-          <w:rFonts w:ascii="Times New Roman" w:hAnsi="Times New Roman" w:cs="Times New Roman"/>
-        </w:rPr>
-        <w:t xml:space="preserve"> Successful transaction checked on Etherscan</w:t>
+        <w:t>28</w:t>
+      </w:r>
+      <w:r>
+        <w:rPr>
+          <w:rFonts w:ascii="Times New Roman" w:hAnsi="Times New Roman" w:cs="Times New Roman"/>
+        </w:rPr>
+        <w:t>. Successful transaction checked on Etherscan</w:t>
       </w:r>
     </w:p>
     <w:p>
@@ -13116,7 +13904,25 @@
           <w:sz w:val="24"/>
           <w:szCs w:val="24"/>
         </w:rPr>
-        <w:t xml:space="preserve">Besides the IoT node and the aforementioned Attestation Server, several other Spring Boot microservices were developed in a cloud-native manner. </w:t>
+        <w:t xml:space="preserve">Besides the IoT node and the </w:t>
+      </w:r>
+      <w:proofErr w:type="gramStart"/>
+      <w:r>
+        <w:rPr>
+          <w:rFonts w:ascii="Times New Roman" w:hAnsi="Times New Roman" w:cs="Times New Roman"/>
+          <w:sz w:val="24"/>
+          <w:szCs w:val="24"/>
+        </w:rPr>
+        <w:t>aforementioned Attestation</w:t>
+      </w:r>
+      <w:proofErr w:type="gramEnd"/>
+      <w:r>
+        <w:rPr>
+          <w:rFonts w:ascii="Times New Roman" w:hAnsi="Times New Roman" w:cs="Times New Roman"/>
+          <w:sz w:val="24"/>
+          <w:szCs w:val="24"/>
+        </w:rPr>
+        <w:t xml:space="preserve"> Server, several other Spring Boot microservices were developed in a cloud-native manner. </w:t>
       </w:r>
       <w:r>
         <w:rPr>
@@ -13201,45 +14007,23 @@
         </w:rPr>
         <w:t xml:space="preserve">on the respective Dockerfile. </w:t>
       </w:r>
-      <w:r>
-        <w:rPr>
-          <w:rFonts w:ascii="Times New Roman" w:hAnsi="Times New Roman" w:cs="Times New Roman"/>
-          <w:sz w:val="24"/>
-          <w:szCs w:val="24"/>
-        </w:rPr>
-        <w:t>In order to ease orchestration, a shell script is used</w:t>
-      </w:r>
-      <w:r>
-        <w:rPr>
-          <w:rFonts w:ascii="Times New Roman" w:hAnsi="Times New Roman" w:cs="Times New Roman"/>
-          <w:sz w:val="24"/>
-          <w:szCs w:val="24"/>
-        </w:rPr>
-        <w:t xml:space="preserve"> where necessary</w:t>
-      </w:r>
-      <w:r>
-        <w:rPr>
-          <w:rFonts w:ascii="Times New Roman" w:hAnsi="Times New Roman" w:cs="Times New Roman"/>
-          <w:sz w:val="24"/>
-          <w:szCs w:val="24"/>
-        </w:rPr>
-        <w:t xml:space="preserve"> that pings </w:t>
-      </w:r>
-      <w:r>
-        <w:rPr>
-          <w:rFonts w:ascii="Times New Roman" w:hAnsi="Times New Roman" w:cs="Times New Roman"/>
-          <w:sz w:val="24"/>
-          <w:szCs w:val="24"/>
-        </w:rPr>
-        <w:t xml:space="preserve">the container that is dependant of </w:t>
-      </w:r>
-      <w:r>
-        <w:rPr>
-          <w:rFonts w:ascii="Times New Roman" w:hAnsi="Times New Roman" w:cs="Times New Roman"/>
-          <w:sz w:val="24"/>
-          <w:szCs w:val="24"/>
-        </w:rPr>
-        <w:t xml:space="preserve">and blocks the execution until the provisioning of the </w:t>
+      <w:proofErr w:type="gramStart"/>
+      <w:r>
+        <w:rPr>
+          <w:rFonts w:ascii="Times New Roman" w:hAnsi="Times New Roman" w:cs="Times New Roman"/>
+          <w:sz w:val="24"/>
+          <w:szCs w:val="24"/>
+        </w:rPr>
+        <w:t>In order to</w:t>
+      </w:r>
+      <w:proofErr w:type="gramEnd"/>
+      <w:r>
+        <w:rPr>
+          <w:rFonts w:ascii="Times New Roman" w:hAnsi="Times New Roman" w:cs="Times New Roman"/>
+          <w:sz w:val="24"/>
+          <w:szCs w:val="24"/>
+        </w:rPr>
+        <w:t xml:space="preserve"> ease orchestration, a shell script is used where necessary that pings the container that is dependant of and blocks the execution until the provisioning of the </w:t>
       </w:r>
       <w:r>
         <w:rPr>
@@ -13268,6 +14052,7 @@
       <w:r>
         <w:rPr>
           <w:rFonts w:ascii="Times New Roman" w:hAnsi="Times New Roman" w:cs="Times New Roman"/>
+          <w:noProof/>
           <w:sz w:val="24"/>
           <w:szCs w:val="24"/>
         </w:rPr>
@@ -13320,13 +14105,7 @@
         <w:rPr>
           <w:rFonts w:ascii="Times New Roman" w:hAnsi="Times New Roman" w:cs="Times New Roman"/>
         </w:rPr>
-        <w:t xml:space="preserve"> </w:t>
-      </w:r>
-      <w:r>
-        <w:rPr>
-          <w:rFonts w:ascii="Times New Roman" w:hAnsi="Times New Roman" w:cs="Times New Roman"/>
-        </w:rPr>
-        <w:t xml:space="preserve">Figure </w:t>
+        <w:t xml:space="preserve"> Figure </w:t>
       </w:r>
       <w:r>
         <w:rPr>
@@ -13369,25 +14148,13 @@
         <w:rPr>
           <w:rFonts w:ascii="Times New Roman" w:hAnsi="Times New Roman" w:cs="Times New Roman"/>
         </w:rPr>
-        <w:t>12</w:t>
-      </w:r>
-      <w:r>
-        <w:rPr>
-          <w:rFonts w:ascii="Times New Roman" w:hAnsi="Times New Roman" w:cs="Times New Roman"/>
-        </w:rPr>
-        <w:t>.</w:t>
-      </w:r>
-      <w:r>
-        <w:rPr>
-          <w:rFonts w:ascii="Times New Roman" w:hAnsi="Times New Roman" w:cs="Times New Roman"/>
-        </w:rPr>
-        <w:t xml:space="preserve"> </w:t>
-      </w:r>
-      <w:r>
-        <w:rPr>
-          <w:rFonts w:ascii="Times New Roman" w:hAnsi="Times New Roman" w:cs="Times New Roman"/>
-        </w:rPr>
-        <w:t>Overview of microservices developed</w:t>
+        <w:t>29</w:t>
+      </w:r>
+      <w:r>
+        <w:rPr>
+          <w:rFonts w:ascii="Times New Roman" w:hAnsi="Times New Roman" w:cs="Times New Roman"/>
+        </w:rPr>
+        <w:t>. Overview of microservices developed</w:t>
       </w:r>
     </w:p>
     <w:p>
@@ -13457,13 +14224,23 @@
         </w:rPr>
         <w:t xml:space="preserve">files. </w:t>
       </w:r>
-      <w:r>
-        <w:rPr>
-          <w:rFonts w:ascii="Times New Roman" w:hAnsi="Times New Roman" w:cs="Times New Roman"/>
-          <w:sz w:val="24"/>
-          <w:szCs w:val="24"/>
-        </w:rPr>
-        <w:t>In order to avoid port binding issues, the default Tomcat port has been changed to 8800.</w:t>
+      <w:proofErr w:type="gramStart"/>
+      <w:r>
+        <w:rPr>
+          <w:rFonts w:ascii="Times New Roman" w:hAnsi="Times New Roman" w:cs="Times New Roman"/>
+          <w:sz w:val="24"/>
+          <w:szCs w:val="24"/>
+        </w:rPr>
+        <w:t>In order to</w:t>
+      </w:r>
+      <w:proofErr w:type="gramEnd"/>
+      <w:r>
+        <w:rPr>
+          <w:rFonts w:ascii="Times New Roman" w:hAnsi="Times New Roman" w:cs="Times New Roman"/>
+          <w:sz w:val="24"/>
+          <w:szCs w:val="24"/>
+        </w:rPr>
+        <w:t xml:space="preserve"> avoid port binding issues, the default Tomcat port has been changed to 8800.</w:t>
       </w:r>
     </w:p>
     <w:p>
@@ -13488,7 +14265,43 @@
           <w:sz w:val="24"/>
           <w:szCs w:val="24"/>
         </w:rPr>
-        <w:t xml:space="preserve">uses the Netflix Eureka Server starter in order to allow service discovery among microservices. Among this starter, the Cloud Config one is used as a client in order to </w:t>
+        <w:t xml:space="preserve">uses the Netflix Eureka Server starter </w:t>
+      </w:r>
+      <w:proofErr w:type="gramStart"/>
+      <w:r>
+        <w:rPr>
+          <w:rFonts w:ascii="Times New Roman" w:hAnsi="Times New Roman" w:cs="Times New Roman"/>
+          <w:sz w:val="24"/>
+          <w:szCs w:val="24"/>
+        </w:rPr>
+        <w:t>in order to</w:t>
+      </w:r>
+      <w:proofErr w:type="gramEnd"/>
+      <w:r>
+        <w:rPr>
+          <w:rFonts w:ascii="Times New Roman" w:hAnsi="Times New Roman" w:cs="Times New Roman"/>
+          <w:sz w:val="24"/>
+          <w:szCs w:val="24"/>
+        </w:rPr>
+        <w:t xml:space="preserve"> allow service discovery among microservices. Among this starter, the Cloud Config one is used as a client </w:t>
+      </w:r>
+      <w:proofErr w:type="gramStart"/>
+      <w:r>
+        <w:rPr>
+          <w:rFonts w:ascii="Times New Roman" w:hAnsi="Times New Roman" w:cs="Times New Roman"/>
+          <w:sz w:val="24"/>
+          <w:szCs w:val="24"/>
+        </w:rPr>
+        <w:t>in order to</w:t>
+      </w:r>
+      <w:proofErr w:type="gramEnd"/>
+      <w:r>
+        <w:rPr>
+          <w:rFonts w:ascii="Times New Roman" w:hAnsi="Times New Roman" w:cs="Times New Roman"/>
+          <w:sz w:val="24"/>
+          <w:szCs w:val="24"/>
+        </w:rPr>
+        <w:t xml:space="preserve"> </w:t>
       </w:r>
       <w:r>
         <w:rPr>
@@ -13499,6 +14312,8 @@
         <w:lastRenderedPageBreak/>
         <w:t xml:space="preserve">resolve the configuration properties at run-time. Binding issues are avoided by using the 8761 port, and self-registration is avoided by setting the </w:t>
       </w:r>
+      <w:proofErr w:type="spellStart"/>
+      <w:proofErr w:type="gramStart"/>
       <w:r>
         <w:rPr>
           <w:rFonts w:ascii="Times New Roman" w:hAnsi="Times New Roman" w:cs="Times New Roman"/>
@@ -13507,41 +14322,9 @@
           <w:sz w:val="24"/>
           <w:szCs w:val="24"/>
         </w:rPr>
-        <w:t xml:space="preserve">eureka.client.register-with-eureka </w:t>
-      </w:r>
-      <w:r>
-        <w:rPr>
-          <w:rFonts w:ascii="Times New Roman" w:hAnsi="Times New Roman" w:cs="Times New Roman"/>
-          <w:sz w:val="24"/>
-          <w:szCs w:val="24"/>
-        </w:rPr>
-        <w:t>property to false.</w:t>
-      </w:r>
-    </w:p>
-    <w:p>
-      <w:pPr>
-        <w:rPr>
-          <w:rFonts w:ascii="Times New Roman" w:hAnsi="Times New Roman" w:cs="Times New Roman"/>
-          <w:sz w:val="24"/>
-          <w:szCs w:val="24"/>
-        </w:rPr>
-      </w:pPr>
-      <w:r>
-        <w:rPr>
-          <w:rFonts w:ascii="Times New Roman" w:hAnsi="Times New Roman" w:cs="Times New Roman"/>
-          <w:sz w:val="24"/>
-          <w:szCs w:val="24"/>
-        </w:rPr>
-        <w:t xml:space="preserve">Another mentionable aspect that is infrastructure related is the use of Zipkin distributed tracing system, that allows easy visualization and debugging of latency issues, where each microservice involved in resolving requests has both the Spring Cloud Sleuth abstraction and the Zipkin dependencies added and configured. </w:t>
-      </w:r>
-      <w:r>
-        <w:rPr>
-          <w:rFonts w:ascii="Times New Roman" w:hAnsi="Times New Roman" w:cs="Times New Roman"/>
-          <w:sz w:val="24"/>
-          <w:szCs w:val="24"/>
-        </w:rPr>
-        <w:t xml:space="preserve">The Zipkin server is also containerized, using the </w:t>
-      </w:r>
+        <w:t>eureka.client</w:t>
+      </w:r>
+      <w:proofErr w:type="gramEnd"/>
       <w:r>
         <w:rPr>
           <w:rFonts w:ascii="Times New Roman" w:hAnsi="Times New Roman" w:cs="Times New Roman"/>
@@ -13550,8 +14333,9 @@
           <w:sz w:val="24"/>
           <w:szCs w:val="24"/>
         </w:rPr>
-        <w:t>openzipkin/zipkin</w:t>
-      </w:r>
+        <w:t>.register</w:t>
+      </w:r>
+      <w:proofErr w:type="spellEnd"/>
       <w:r>
         <w:rPr>
           <w:rFonts w:ascii="Times New Roman" w:hAnsi="Times New Roman" w:cs="Times New Roman"/>
@@ -13560,6 +14344,137 @@
           <w:sz w:val="24"/>
           <w:szCs w:val="24"/>
         </w:rPr>
+        <w:t xml:space="preserve">-with-eureka </w:t>
+      </w:r>
+      <w:r>
+        <w:rPr>
+          <w:rFonts w:ascii="Times New Roman" w:hAnsi="Times New Roman" w:cs="Times New Roman"/>
+          <w:sz w:val="24"/>
+          <w:szCs w:val="24"/>
+        </w:rPr>
+        <w:t>property to false.</w:t>
+      </w:r>
+    </w:p>
+    <w:p>
+      <w:pPr>
+        <w:rPr>
+          <w:rFonts w:ascii="Times New Roman" w:hAnsi="Times New Roman" w:cs="Times New Roman"/>
+          <w:sz w:val="24"/>
+          <w:szCs w:val="24"/>
+        </w:rPr>
+      </w:pPr>
+      <w:r>
+        <w:rPr>
+          <w:rFonts w:ascii="Times New Roman" w:hAnsi="Times New Roman" w:cs="Times New Roman"/>
+          <w:sz w:val="24"/>
+          <w:szCs w:val="24"/>
+        </w:rPr>
+        <w:t xml:space="preserve">Another mentionable aspect that is infrastructure related is the use of </w:t>
+      </w:r>
+      <w:proofErr w:type="spellStart"/>
+      <w:r>
+        <w:rPr>
+          <w:rFonts w:ascii="Times New Roman" w:hAnsi="Times New Roman" w:cs="Times New Roman"/>
+          <w:sz w:val="24"/>
+          <w:szCs w:val="24"/>
+        </w:rPr>
+        <w:t>Zipkin</w:t>
+      </w:r>
+      <w:proofErr w:type="spellEnd"/>
+      <w:r>
+        <w:rPr>
+          <w:rFonts w:ascii="Times New Roman" w:hAnsi="Times New Roman" w:cs="Times New Roman"/>
+          <w:sz w:val="24"/>
+          <w:szCs w:val="24"/>
+        </w:rPr>
+        <w:t xml:space="preserve"> distributed tracing system, that allows easy visualization and debugging of latency issues, where each microservice involved in resolving requests has both the Spring Cloud Sleuth abstraction and the </w:t>
+      </w:r>
+      <w:proofErr w:type="spellStart"/>
+      <w:r>
+        <w:rPr>
+          <w:rFonts w:ascii="Times New Roman" w:hAnsi="Times New Roman" w:cs="Times New Roman"/>
+          <w:sz w:val="24"/>
+          <w:szCs w:val="24"/>
+        </w:rPr>
+        <w:t>Zipkin</w:t>
+      </w:r>
+      <w:proofErr w:type="spellEnd"/>
+      <w:r>
+        <w:rPr>
+          <w:rFonts w:ascii="Times New Roman" w:hAnsi="Times New Roman" w:cs="Times New Roman"/>
+          <w:sz w:val="24"/>
+          <w:szCs w:val="24"/>
+        </w:rPr>
+        <w:t xml:space="preserve"> dependencies added and configured. </w:t>
+      </w:r>
+      <w:r>
+        <w:rPr>
+          <w:rFonts w:ascii="Times New Roman" w:hAnsi="Times New Roman" w:cs="Times New Roman"/>
+          <w:sz w:val="24"/>
+          <w:szCs w:val="24"/>
+        </w:rPr>
+        <w:t xml:space="preserve">The </w:t>
+      </w:r>
+      <w:proofErr w:type="spellStart"/>
+      <w:r>
+        <w:rPr>
+          <w:rFonts w:ascii="Times New Roman" w:hAnsi="Times New Roman" w:cs="Times New Roman"/>
+          <w:sz w:val="24"/>
+          <w:szCs w:val="24"/>
+        </w:rPr>
+        <w:t>Zipkin</w:t>
+      </w:r>
+      <w:proofErr w:type="spellEnd"/>
+      <w:r>
+        <w:rPr>
+          <w:rFonts w:ascii="Times New Roman" w:hAnsi="Times New Roman" w:cs="Times New Roman"/>
+          <w:sz w:val="24"/>
+          <w:szCs w:val="24"/>
+        </w:rPr>
+        <w:t xml:space="preserve"> server is also containerized, using the </w:t>
+      </w:r>
+      <w:proofErr w:type="spellStart"/>
+      <w:r>
+        <w:rPr>
+          <w:rFonts w:ascii="Times New Roman" w:hAnsi="Times New Roman" w:cs="Times New Roman"/>
+          <w:i/>
+          <w:iCs/>
+          <w:sz w:val="24"/>
+          <w:szCs w:val="24"/>
+        </w:rPr>
+        <w:t>openzipkin</w:t>
+      </w:r>
+      <w:proofErr w:type="spellEnd"/>
+      <w:r>
+        <w:rPr>
+          <w:rFonts w:ascii="Times New Roman" w:hAnsi="Times New Roman" w:cs="Times New Roman"/>
+          <w:i/>
+          <w:iCs/>
+          <w:sz w:val="24"/>
+          <w:szCs w:val="24"/>
+        </w:rPr>
+        <w:t>/</w:t>
+      </w:r>
+      <w:proofErr w:type="spellStart"/>
+      <w:r>
+        <w:rPr>
+          <w:rFonts w:ascii="Times New Roman" w:hAnsi="Times New Roman" w:cs="Times New Roman"/>
+          <w:i/>
+          <w:iCs/>
+          <w:sz w:val="24"/>
+          <w:szCs w:val="24"/>
+        </w:rPr>
+        <w:t>zipkin</w:t>
+      </w:r>
+      <w:proofErr w:type="spellEnd"/>
+      <w:r>
+        <w:rPr>
+          <w:rFonts w:ascii="Times New Roman" w:hAnsi="Times New Roman" w:cs="Times New Roman"/>
+          <w:i/>
+          <w:iCs/>
+          <w:sz w:val="24"/>
+          <w:szCs w:val="24"/>
+        </w:rPr>
         <w:t xml:space="preserve"> </w:t>
       </w:r>
       <w:r>
@@ -13583,6 +14498,7 @@
       <w:r>
         <w:rPr>
           <w:rFonts w:ascii="Times New Roman" w:hAnsi="Times New Roman" w:cs="Times New Roman"/>
+          <w:noProof/>
           <w:sz w:val="24"/>
           <w:szCs w:val="24"/>
         </w:rPr>
@@ -13635,13 +14551,7 @@
         <w:rPr>
           <w:rFonts w:ascii="Times New Roman" w:hAnsi="Times New Roman" w:cs="Times New Roman"/>
         </w:rPr>
-        <w:t xml:space="preserve"> </w:t>
-      </w:r>
-      <w:r>
-        <w:rPr>
-          <w:rFonts w:ascii="Times New Roman" w:hAnsi="Times New Roman" w:cs="Times New Roman"/>
-        </w:rPr>
-        <w:t xml:space="preserve">Figure </w:t>
+        <w:t xml:space="preserve"> Figure </w:t>
       </w:r>
       <w:r>
         <w:rPr>
@@ -13684,36 +14594,14 @@
         <w:rPr>
           <w:rFonts w:ascii="Times New Roman" w:hAnsi="Times New Roman" w:cs="Times New Roman"/>
         </w:rPr>
-        <w:t>12</w:t>
-      </w:r>
-      <w:r>
-        <w:rPr>
-          <w:rFonts w:ascii="Times New Roman" w:hAnsi="Times New Roman" w:cs="Times New Roman"/>
-        </w:rPr>
-        <w:t>.</w:t>
-      </w:r>
-      <w:r>
-        <w:rPr>
-          <w:rFonts w:ascii="Times New Roman" w:hAnsi="Times New Roman" w:cs="Times New Roman"/>
-        </w:rPr>
-        <w:t xml:space="preserve"> </w:t>
-      </w:r>
-      <w:r>
-        <w:rPr>
-          <w:rFonts w:ascii="Times New Roman" w:hAnsi="Times New Roman" w:cs="Times New Roman"/>
-        </w:rPr>
-        <w:t>Solution flow</w:t>
-      </w:r>
-    </w:p>
-    <w:p>
-      <w:pPr>
-        <w:jc w:val="center"/>
-        <w:rPr>
-          <w:rFonts w:ascii="Times New Roman" w:hAnsi="Times New Roman" w:cs="Times New Roman"/>
-          <w:sz w:val="24"/>
-          <w:szCs w:val="24"/>
-        </w:rPr>
-      </w:pPr>
+        <w:t>30</w:t>
+      </w:r>
+      <w:r>
+        <w:rPr>
+          <w:rFonts w:ascii="Times New Roman" w:hAnsi="Times New Roman" w:cs="Times New Roman"/>
+        </w:rPr>
+        <w:t>. Solution flow</w:t>
+      </w:r>
     </w:p>
     <w:p>
       <w:pPr>
@@ -13747,25 +14635,9 @@
           <w:sz w:val="24"/>
           <w:szCs w:val="24"/>
         </w:rPr>
-        <w:t xml:space="preserve">/iot </w:t>
-      </w:r>
-      <w:r>
-        <w:rPr>
-          <w:rFonts w:ascii="Times New Roman" w:hAnsi="Times New Roman" w:cs="Times New Roman"/>
-          <w:sz w:val="24"/>
-          <w:szCs w:val="24"/>
-        </w:rPr>
-        <w:t xml:space="preserve">and </w:t>
-      </w:r>
-      <w:r>
-        <w:rPr>
-          <w:rFonts w:ascii="Times New Roman" w:hAnsi="Times New Roman" w:cs="Times New Roman"/>
-          <w:sz w:val="24"/>
-          <w:szCs w:val="24"/>
-        </w:rPr>
-        <w:lastRenderedPageBreak/>
-        <w:t xml:space="preserve">resolves the path of the service at run-time using the Eureka client. To improve performance, caching is employed using the Spring abstraction layer and the Caffeine implementation, injecting a </w:t>
-      </w:r>
+        <w:t>/</w:t>
+      </w:r>
+      <w:proofErr w:type="spellStart"/>
       <w:r>
         <w:rPr>
           <w:rFonts w:ascii="Times New Roman" w:hAnsi="Times New Roman" w:cs="Times New Roman"/>
@@ -13774,89 +14646,9 @@
           <w:sz w:val="24"/>
           <w:szCs w:val="24"/>
         </w:rPr>
-        <w:t xml:space="preserve">CacheManager </w:t>
-      </w:r>
-      <w:r>
-        <w:rPr>
-          <w:rFonts w:ascii="Times New Roman" w:hAnsi="Times New Roman" w:cs="Times New Roman"/>
-          <w:sz w:val="24"/>
-          <w:szCs w:val="24"/>
-        </w:rPr>
-        <w:t xml:space="preserve">into the context at initialization time. Besides the routing purpose, the gateway also authenticates and authorizes all requests using JSON Web Tokens </w:t>
-      </w:r>
-      <w:r>
-        <w:rPr>
-          <w:rFonts w:ascii="Times New Roman" w:hAnsi="Times New Roman" w:cs="Times New Roman"/>
-          <w:sz w:val="24"/>
-          <w:szCs w:val="24"/>
-        </w:rPr>
-        <w:t>with the help</w:t>
-      </w:r>
-      <w:r>
-        <w:rPr>
-          <w:rFonts w:ascii="Times New Roman" w:hAnsi="Times New Roman" w:cs="Times New Roman"/>
-          <w:sz w:val="24"/>
-          <w:szCs w:val="24"/>
-        </w:rPr>
-        <w:t xml:space="preserve"> </w:t>
-      </w:r>
-      <w:r>
-        <w:rPr>
-          <w:rFonts w:ascii="Times New Roman" w:hAnsi="Times New Roman" w:cs="Times New Roman"/>
-          <w:sz w:val="24"/>
-          <w:szCs w:val="24"/>
-        </w:rPr>
-        <w:t xml:space="preserve">of </w:t>
-      </w:r>
-      <w:r>
-        <w:rPr>
-          <w:rFonts w:ascii="Times New Roman" w:hAnsi="Times New Roman" w:cs="Times New Roman"/>
-          <w:sz w:val="24"/>
-          <w:szCs w:val="24"/>
-        </w:rPr>
-        <w:t xml:space="preserve">OAuth 2.0 Resource Server </w:t>
-      </w:r>
-      <w:r>
-        <w:rPr>
-          <w:rFonts w:ascii="Times New Roman" w:hAnsi="Times New Roman" w:cs="Times New Roman"/>
-          <w:sz w:val="24"/>
-          <w:szCs w:val="24"/>
-        </w:rPr>
-        <w:t>Starter, that transparently creates a bean into the context using properties from the configuration file such as the Issuer URI, where the configuration file is resolved at run-time using the Config Server.</w:t>
-      </w:r>
-      <w:r>
-        <w:rPr>
-          <w:rFonts w:ascii="Times New Roman" w:hAnsi="Times New Roman" w:cs="Times New Roman"/>
-          <w:sz w:val="24"/>
-          <w:szCs w:val="24"/>
-        </w:rPr>
-        <w:t xml:space="preserve"> This service binds to the default port 8080.</w:t>
-      </w:r>
-    </w:p>
-    <w:p>
-      <w:pPr>
-        <w:rPr>
-          <w:rFonts w:ascii="Times New Roman" w:hAnsi="Times New Roman" w:cs="Times New Roman"/>
-          <w:sz w:val="24"/>
-          <w:szCs w:val="24"/>
-        </w:rPr>
-      </w:pPr>
-      <w:r>
-        <w:rPr>
-          <w:rFonts w:ascii="Times New Roman" w:hAnsi="Times New Roman" w:cs="Times New Roman"/>
-          <w:sz w:val="24"/>
-          <w:szCs w:val="24"/>
-        </w:rPr>
-        <w:t>The OLTP application serves the purpose of persisting information such as node details, available objects, instances, resources and historic records. A MySQL database is used for this together with the Spring Data JPA starter to reduce the amount of boiler-plate code needed to access the data and speeded up the development time. Entities</w:t>
-      </w:r>
-      <w:r>
-        <w:rPr>
-          <w:rFonts w:ascii="Times New Roman" w:hAnsi="Times New Roman" w:cs="Times New Roman"/>
-          <w:sz w:val="24"/>
-          <w:szCs w:val="24"/>
-        </w:rPr>
-        <w:t xml:space="preserve"> are marked by the </w:t>
-      </w:r>
+        <w:t>iot</w:t>
+      </w:r>
+      <w:proofErr w:type="spellEnd"/>
       <w:r>
         <w:rPr>
           <w:rFonts w:ascii="Times New Roman" w:hAnsi="Times New Roman" w:cs="Times New Roman"/>
@@ -13865,24 +14657,26 @@
           <w:sz w:val="24"/>
           <w:szCs w:val="24"/>
         </w:rPr>
-        <w:t xml:space="preserve">@Entity </w:t>
-      </w:r>
-      <w:r>
-        <w:rPr>
-          <w:rFonts w:ascii="Times New Roman" w:hAnsi="Times New Roman" w:cs="Times New Roman"/>
-          <w:sz w:val="24"/>
-          <w:szCs w:val="24"/>
-        </w:rPr>
-        <w:t xml:space="preserve">annotation where their members represent table fields which can have constraints placed on them, e.g., primary key or foreign key. </w:t>
-      </w:r>
-      <w:r>
-        <w:rPr>
-          <w:rFonts w:ascii="Times New Roman" w:hAnsi="Times New Roman" w:cs="Times New Roman"/>
-          <w:sz w:val="24"/>
-          <w:szCs w:val="24"/>
-        </w:rPr>
-        <w:t xml:space="preserve">The library follows a domain driven design, data being accessed through the help of repositories that are implemented by extending interfaces such as </w:t>
-      </w:r>
+        <w:t xml:space="preserve"> </w:t>
+      </w:r>
+      <w:r>
+        <w:rPr>
+          <w:rFonts w:ascii="Times New Roman" w:hAnsi="Times New Roman" w:cs="Times New Roman"/>
+          <w:sz w:val="24"/>
+          <w:szCs w:val="24"/>
+        </w:rPr>
+        <w:t xml:space="preserve">and resolves the path of the service at run-time using the Eureka client. To improve performance, caching is employed using the Spring abstraction layer and the Caffeine implementation, injecting </w:t>
+      </w:r>
+      <w:r>
+        <w:rPr>
+          <w:rFonts w:ascii="Times New Roman" w:hAnsi="Times New Roman" w:cs="Times New Roman"/>
+          <w:sz w:val="24"/>
+          <w:szCs w:val="24"/>
+        </w:rPr>
+        <w:lastRenderedPageBreak/>
+        <w:t xml:space="preserve">a </w:t>
+      </w:r>
+      <w:proofErr w:type="spellStart"/>
       <w:r>
         <w:rPr>
           <w:rFonts w:ascii="Times New Roman" w:hAnsi="Times New Roman" w:cs="Times New Roman"/>
@@ -13891,16 +14685,9 @@
           <w:sz w:val="24"/>
           <w:szCs w:val="24"/>
         </w:rPr>
-        <w:t xml:space="preserve">CrudRepository </w:t>
-      </w:r>
-      <w:r>
-        <w:rPr>
-          <w:rFonts w:ascii="Times New Roman" w:hAnsi="Times New Roman" w:cs="Times New Roman"/>
-          <w:sz w:val="24"/>
-          <w:szCs w:val="24"/>
-        </w:rPr>
-        <w:t xml:space="preserve">or </w:t>
-      </w:r>
+        <w:t>CacheManager</w:t>
+      </w:r>
+      <w:proofErr w:type="spellEnd"/>
       <w:r>
         <w:rPr>
           <w:rFonts w:ascii="Times New Roman" w:hAnsi="Times New Roman" w:cs="Times New Roman"/>
@@ -13909,8 +14696,157 @@
           <w:sz w:val="24"/>
           <w:szCs w:val="24"/>
         </w:rPr>
+        <w:t xml:space="preserve"> </w:t>
+      </w:r>
+      <w:r>
+        <w:rPr>
+          <w:rFonts w:ascii="Times New Roman" w:hAnsi="Times New Roman" w:cs="Times New Roman"/>
+          <w:sz w:val="24"/>
+          <w:szCs w:val="24"/>
+        </w:rPr>
+        <w:t xml:space="preserve">into the context at initialization time. Besides the routing purpose, the gateway also authenticates and authorizes all requests using JSON Web Tokens </w:t>
+      </w:r>
+      <w:r>
+        <w:rPr>
+          <w:rFonts w:ascii="Times New Roman" w:hAnsi="Times New Roman" w:cs="Times New Roman"/>
+          <w:sz w:val="24"/>
+          <w:szCs w:val="24"/>
+        </w:rPr>
+        <w:t>with the help</w:t>
+      </w:r>
+      <w:r>
+        <w:rPr>
+          <w:rFonts w:ascii="Times New Roman" w:hAnsi="Times New Roman" w:cs="Times New Roman"/>
+          <w:sz w:val="24"/>
+          <w:szCs w:val="24"/>
+        </w:rPr>
+        <w:t xml:space="preserve"> </w:t>
+      </w:r>
+      <w:r>
+        <w:rPr>
+          <w:rFonts w:ascii="Times New Roman" w:hAnsi="Times New Roman" w:cs="Times New Roman"/>
+          <w:sz w:val="24"/>
+          <w:szCs w:val="24"/>
+        </w:rPr>
+        <w:t xml:space="preserve">of </w:t>
+      </w:r>
+      <w:r>
+        <w:rPr>
+          <w:rFonts w:ascii="Times New Roman" w:hAnsi="Times New Roman" w:cs="Times New Roman"/>
+          <w:sz w:val="24"/>
+          <w:szCs w:val="24"/>
+        </w:rPr>
+        <w:t xml:space="preserve">OAuth 2.0 Resource Server </w:t>
+      </w:r>
+      <w:r>
+        <w:rPr>
+          <w:rFonts w:ascii="Times New Roman" w:hAnsi="Times New Roman" w:cs="Times New Roman"/>
+          <w:sz w:val="24"/>
+          <w:szCs w:val="24"/>
+        </w:rPr>
+        <w:t>Starter, that transparently creates a bean into the context using properties from the configuration file such as the Issuer URI, where the configuration file is resolved at run-time using the Config Server.</w:t>
+      </w:r>
+      <w:r>
+        <w:rPr>
+          <w:rFonts w:ascii="Times New Roman" w:hAnsi="Times New Roman" w:cs="Times New Roman"/>
+          <w:sz w:val="24"/>
+          <w:szCs w:val="24"/>
+        </w:rPr>
+        <w:t xml:space="preserve"> This service binds to the default port 8080.</w:t>
+      </w:r>
+    </w:p>
+    <w:p>
+      <w:pPr>
+        <w:rPr>
+          <w:rFonts w:ascii="Times New Roman" w:hAnsi="Times New Roman" w:cs="Times New Roman"/>
+          <w:sz w:val="24"/>
+          <w:szCs w:val="24"/>
+        </w:rPr>
+      </w:pPr>
+      <w:r>
+        <w:rPr>
+          <w:rFonts w:ascii="Times New Roman" w:hAnsi="Times New Roman" w:cs="Times New Roman"/>
+          <w:sz w:val="24"/>
+          <w:szCs w:val="24"/>
+        </w:rPr>
+        <w:t>The OLTP application serves the purpose of persisting information such as node details, available objects, instances, resources and historic records. A MySQL database is used for this together with the Spring Data JPA starter to reduce the amount of boiler-plate code needed to access the data and speeded up the development time. Entities</w:t>
+      </w:r>
+      <w:r>
+        <w:rPr>
+          <w:rFonts w:ascii="Times New Roman" w:hAnsi="Times New Roman" w:cs="Times New Roman"/>
+          <w:sz w:val="24"/>
+          <w:szCs w:val="24"/>
+        </w:rPr>
+        <w:t xml:space="preserve"> are marked by the </w:t>
+      </w:r>
+      <w:r>
+        <w:rPr>
+          <w:rFonts w:ascii="Times New Roman" w:hAnsi="Times New Roman" w:cs="Times New Roman"/>
+          <w:i/>
+          <w:iCs/>
+          <w:sz w:val="24"/>
+          <w:szCs w:val="24"/>
+        </w:rPr>
+        <w:t xml:space="preserve">@Entity </w:t>
+      </w:r>
+      <w:r>
+        <w:rPr>
+          <w:rFonts w:ascii="Times New Roman" w:hAnsi="Times New Roman" w:cs="Times New Roman"/>
+          <w:sz w:val="24"/>
+          <w:szCs w:val="24"/>
+        </w:rPr>
+        <w:t xml:space="preserve">annotation where their members represent table fields which can have constraints placed on them, e.g., primary key or foreign key. </w:t>
+      </w:r>
+      <w:r>
+        <w:rPr>
+          <w:rFonts w:ascii="Times New Roman" w:hAnsi="Times New Roman" w:cs="Times New Roman"/>
+          <w:sz w:val="24"/>
+          <w:szCs w:val="24"/>
+        </w:rPr>
+        <w:t xml:space="preserve">The library follows a domain driven design, data being accessed through the help of repositories that are implemented by extending interfaces such as </w:t>
+      </w:r>
+      <w:proofErr w:type="spellStart"/>
+      <w:r>
+        <w:rPr>
+          <w:rFonts w:ascii="Times New Roman" w:hAnsi="Times New Roman" w:cs="Times New Roman"/>
+          <w:i/>
+          <w:iCs/>
+          <w:sz w:val="24"/>
+          <w:szCs w:val="24"/>
+        </w:rPr>
+        <w:t>CrudRepository</w:t>
+      </w:r>
+      <w:proofErr w:type="spellEnd"/>
+      <w:r>
+        <w:rPr>
+          <w:rFonts w:ascii="Times New Roman" w:hAnsi="Times New Roman" w:cs="Times New Roman"/>
+          <w:i/>
+          <w:iCs/>
+          <w:sz w:val="24"/>
+          <w:szCs w:val="24"/>
+        </w:rPr>
+        <w:t xml:space="preserve"> </w:t>
+      </w:r>
+      <w:r>
+        <w:rPr>
+          <w:rFonts w:ascii="Times New Roman" w:hAnsi="Times New Roman" w:cs="Times New Roman"/>
+          <w:sz w:val="24"/>
+          <w:szCs w:val="24"/>
+        </w:rPr>
+        <w:t xml:space="preserve">or </w:t>
+      </w:r>
+      <w:proofErr w:type="spellStart"/>
+      <w:r>
+        <w:rPr>
+          <w:rFonts w:ascii="Times New Roman" w:hAnsi="Times New Roman" w:cs="Times New Roman"/>
+          <w:i/>
+          <w:iCs/>
+          <w:sz w:val="24"/>
+          <w:szCs w:val="24"/>
+        </w:rPr>
         <w:t>PagingAndSortingRepository</w:t>
       </w:r>
+      <w:proofErr w:type="spellEnd"/>
       <w:r>
         <w:rPr>
           <w:rFonts w:ascii="Times New Roman" w:hAnsi="Times New Roman" w:cs="Times New Roman"/>
@@ -13925,7 +14861,25 @@
           <w:sz w:val="24"/>
           <w:szCs w:val="24"/>
         </w:rPr>
-        <w:t xml:space="preserve"> Also, transaction support is enabled in order to improve the resiliency of the solution.</w:t>
+        <w:t xml:space="preserve"> Also, transaction support is enabled </w:t>
+      </w:r>
+      <w:proofErr w:type="gramStart"/>
+      <w:r>
+        <w:rPr>
+          <w:rFonts w:ascii="Times New Roman" w:hAnsi="Times New Roman" w:cs="Times New Roman"/>
+          <w:sz w:val="24"/>
+          <w:szCs w:val="24"/>
+        </w:rPr>
+        <w:t>in order to</w:t>
+      </w:r>
+      <w:proofErr w:type="gramEnd"/>
+      <w:r>
+        <w:rPr>
+          <w:rFonts w:ascii="Times New Roman" w:hAnsi="Times New Roman" w:cs="Times New Roman"/>
+          <w:sz w:val="24"/>
+          <w:szCs w:val="24"/>
+        </w:rPr>
+        <w:t xml:space="preserve"> improve the resiliency of the solution.</w:t>
       </w:r>
     </w:p>
     <w:p>
@@ -13940,6 +14894,7 @@
       <w:r>
         <w:rPr>
           <w:rFonts w:ascii="Times New Roman" w:hAnsi="Times New Roman" w:cs="Times New Roman"/>
+          <w:noProof/>
           <w:sz w:val="24"/>
           <w:szCs w:val="24"/>
         </w:rPr>
@@ -14000,13 +14955,7 @@
         <w:rPr>
           <w:rFonts w:ascii="Times New Roman" w:hAnsi="Times New Roman" w:cs="Times New Roman"/>
         </w:rPr>
-        <w:t xml:space="preserve"> </w:t>
-      </w:r>
-      <w:r>
-        <w:rPr>
-          <w:rFonts w:ascii="Times New Roman" w:hAnsi="Times New Roman" w:cs="Times New Roman"/>
-        </w:rPr>
-        <w:t xml:space="preserve">Figure </w:t>
+        <w:t xml:space="preserve"> Figure </w:t>
       </w:r>
       <w:r>
         <w:rPr>
@@ -14049,42 +14998,48 @@
         <w:rPr>
           <w:rFonts w:ascii="Times New Roman" w:hAnsi="Times New Roman" w:cs="Times New Roman"/>
         </w:rPr>
-        <w:t>12</w:t>
-      </w:r>
-      <w:r>
-        <w:rPr>
-          <w:rFonts w:ascii="Times New Roman" w:hAnsi="Times New Roman" w:cs="Times New Roman"/>
-        </w:rPr>
-        <w:t>.</w:t>
-      </w:r>
-      <w:r>
-        <w:rPr>
-          <w:rFonts w:ascii="Times New Roman" w:hAnsi="Times New Roman" w:cs="Times New Roman"/>
-        </w:rPr>
-        <w:t xml:space="preserve"> </w:t>
-      </w:r>
-      <w:r>
-        <w:rPr>
-          <w:rFonts w:ascii="Times New Roman" w:hAnsi="Times New Roman" w:cs="Times New Roman"/>
-        </w:rPr>
-        <w:t>Database schema</w:t>
-      </w:r>
-    </w:p>
-    <w:p>
-      <w:pPr>
-        <w:rPr>
-          <w:rFonts w:ascii="Times New Roman" w:hAnsi="Times New Roman" w:cs="Times New Roman"/>
-          <w:sz w:val="24"/>
-          <w:szCs w:val="24"/>
-        </w:rPr>
-      </w:pPr>
-      <w:r>
-        <w:rPr>
-          <w:rFonts w:ascii="Times New Roman" w:hAnsi="Times New Roman" w:cs="Times New Roman"/>
-          <w:sz w:val="24"/>
-          <w:szCs w:val="24"/>
-        </w:rPr>
-        <w:t>The MySQL Database is hosted in Docker container, where Hibernate’s ability to generate creati</w:t>
+        <w:t>31</w:t>
+      </w:r>
+      <w:r>
+        <w:rPr>
+          <w:rFonts w:ascii="Times New Roman" w:hAnsi="Times New Roman" w:cs="Times New Roman"/>
+        </w:rPr>
+        <w:t>. Database schema</w:t>
+      </w:r>
+    </w:p>
+    <w:p>
+      <w:pPr>
+        <w:rPr>
+          <w:rFonts w:ascii="Times New Roman" w:hAnsi="Times New Roman" w:cs="Times New Roman"/>
+          <w:sz w:val="24"/>
+          <w:szCs w:val="24"/>
+        </w:rPr>
+      </w:pPr>
+      <w:r>
+        <w:rPr>
+          <w:rFonts w:ascii="Times New Roman" w:hAnsi="Times New Roman" w:cs="Times New Roman"/>
+          <w:sz w:val="24"/>
+          <w:szCs w:val="24"/>
+        </w:rPr>
+        <w:t xml:space="preserve">The MySQL Database is hosted in Docker container, where </w:t>
+      </w:r>
+      <w:proofErr w:type="spellStart"/>
+      <w:r>
+        <w:rPr>
+          <w:rFonts w:ascii="Times New Roman" w:hAnsi="Times New Roman" w:cs="Times New Roman"/>
+          <w:sz w:val="24"/>
+          <w:szCs w:val="24"/>
+        </w:rPr>
+        <w:t>Hibernate’s</w:t>
+      </w:r>
+      <w:proofErr w:type="spellEnd"/>
+      <w:r>
+        <w:rPr>
+          <w:rFonts w:ascii="Times New Roman" w:hAnsi="Times New Roman" w:cs="Times New Roman"/>
+          <w:sz w:val="24"/>
+          <w:szCs w:val="24"/>
+        </w:rPr>
+        <w:t xml:space="preserve"> ability to generate creati</w:t>
       </w:r>
       <w:r>
         <w:rPr>
@@ -14108,7 +15063,25 @@
           <w:sz w:val="24"/>
           <w:szCs w:val="24"/>
         </w:rPr>
-        <w:t>is leveraged in order to have the instance run such a script at first boot.</w:t>
+        <w:t xml:space="preserve">is leveraged </w:t>
+      </w:r>
+      <w:proofErr w:type="gramStart"/>
+      <w:r>
+        <w:rPr>
+          <w:rFonts w:ascii="Times New Roman" w:hAnsi="Times New Roman" w:cs="Times New Roman"/>
+          <w:sz w:val="24"/>
+          <w:szCs w:val="24"/>
+        </w:rPr>
+        <w:t>in order to</w:t>
+      </w:r>
+      <w:proofErr w:type="gramEnd"/>
+      <w:r>
+        <w:rPr>
+          <w:rFonts w:ascii="Times New Roman" w:hAnsi="Times New Roman" w:cs="Times New Roman"/>
+          <w:sz w:val="24"/>
+          <w:szCs w:val="24"/>
+        </w:rPr>
+        <w:t xml:space="preserve"> have the instance run such a script at first boot.</w:t>
       </w:r>
       <w:r>
         <w:rPr>
@@ -14134,75 +15107,9 @@
           <w:sz w:val="24"/>
           <w:szCs w:val="24"/>
         </w:rPr>
-        <w:t>/docker-entrypoint-initdb.d</w:t>
-      </w:r>
-      <w:r>
-        <w:rPr>
-          <w:rFonts w:ascii="Times New Roman" w:hAnsi="Times New Roman" w:cs="Times New Roman"/>
-          <w:sz w:val="24"/>
-          <w:szCs w:val="24"/>
-        </w:rPr>
-        <w:t>.</w:t>
-      </w:r>
-    </w:p>
-    <w:p>
-      <w:pPr>
-        <w:rPr>
-          <w:rFonts w:ascii="Times New Roman" w:hAnsi="Times New Roman" w:cs="Times New Roman"/>
-          <w:sz w:val="24"/>
-          <w:szCs w:val="24"/>
-        </w:rPr>
-      </w:pPr>
-      <w:r>
-        <w:rPr>
-          <w:rFonts w:ascii="Times New Roman" w:hAnsi="Times New Roman" w:cs="Times New Roman"/>
-          <w:sz w:val="24"/>
-          <w:szCs w:val="24"/>
-        </w:rPr>
-        <w:t xml:space="preserve">Since the password of the database </w:t>
-      </w:r>
-      <w:r>
-        <w:rPr>
-          <w:rFonts w:ascii="Times New Roman" w:hAnsi="Times New Roman" w:cs="Times New Roman"/>
-          <w:sz w:val="24"/>
-          <w:szCs w:val="24"/>
-        </w:rPr>
-        <w:t xml:space="preserve">is a secret that must be protected, using only the config server is not enough since the credentials can either be leaked or even sniffed if sent over an unprotected protocol, e.g., HTTP. For this reason, a secret management tool has been employed, HashiCorp Vault, which is used to control access to sensitive data in low-trust mediums. </w:t>
-      </w:r>
-    </w:p>
-    <w:p>
-      <w:pPr>
-        <w:rPr>
-          <w:rFonts w:ascii="Times New Roman" w:hAnsi="Times New Roman" w:cs="Times New Roman"/>
-          <w:sz w:val="24"/>
-          <w:szCs w:val="24"/>
-        </w:rPr>
-      </w:pPr>
-      <w:r>
-        <w:rPr>
-          <w:rFonts w:ascii="Times New Roman" w:hAnsi="Times New Roman" w:cs="Times New Roman"/>
-          <w:sz w:val="24"/>
-          <w:szCs w:val="24"/>
-        </w:rPr>
-        <w:t xml:space="preserve">The Vault server has been setup on the Oracle Cloud instance, running on port 8200 using HTTPS in order to prevent sniffing of secrets. As such, a new key pair was generated and signed by the </w:t>
-      </w:r>
-      <w:r>
-        <w:rPr>
-          <w:rFonts w:ascii="Times New Roman" w:hAnsi="Times New Roman" w:cs="Times New Roman"/>
-          <w:sz w:val="24"/>
-          <w:szCs w:val="24"/>
-        </w:rPr>
-        <w:lastRenderedPageBreak/>
-        <w:t>CA</w:t>
-      </w:r>
-      <w:r>
-        <w:rPr>
-          <w:rFonts w:ascii="Times New Roman" w:hAnsi="Times New Roman" w:cs="Times New Roman"/>
-          <w:sz w:val="24"/>
-          <w:szCs w:val="24"/>
-        </w:rPr>
-        <w:t xml:space="preserve">, placing both the private and public key on the server. For this proof of concept, the </w:t>
-      </w:r>
+        <w:t>/docker-</w:t>
+      </w:r>
+      <w:proofErr w:type="spellStart"/>
       <w:r>
         <w:rPr>
           <w:rFonts w:ascii="Times New Roman" w:hAnsi="Times New Roman" w:cs="Times New Roman"/>
@@ -14211,6 +15118,115 @@
           <w:sz w:val="24"/>
           <w:szCs w:val="24"/>
         </w:rPr>
+        <w:t>entrypoint</w:t>
+      </w:r>
+      <w:proofErr w:type="spellEnd"/>
+      <w:r>
+        <w:rPr>
+          <w:rFonts w:ascii="Times New Roman" w:hAnsi="Times New Roman" w:cs="Times New Roman"/>
+          <w:i/>
+          <w:iCs/>
+          <w:sz w:val="24"/>
+          <w:szCs w:val="24"/>
+        </w:rPr>
+        <w:t>-</w:t>
+      </w:r>
+      <w:proofErr w:type="spellStart"/>
+      <w:r>
+        <w:rPr>
+          <w:rFonts w:ascii="Times New Roman" w:hAnsi="Times New Roman" w:cs="Times New Roman"/>
+          <w:i/>
+          <w:iCs/>
+          <w:sz w:val="24"/>
+          <w:szCs w:val="24"/>
+        </w:rPr>
+        <w:t>initdb.d</w:t>
+      </w:r>
+      <w:proofErr w:type="spellEnd"/>
+      <w:r>
+        <w:rPr>
+          <w:rFonts w:ascii="Times New Roman" w:hAnsi="Times New Roman" w:cs="Times New Roman"/>
+          <w:sz w:val="24"/>
+          <w:szCs w:val="24"/>
+        </w:rPr>
+        <w:t>.</w:t>
+      </w:r>
+    </w:p>
+    <w:p>
+      <w:pPr>
+        <w:rPr>
+          <w:rFonts w:ascii="Times New Roman" w:hAnsi="Times New Roman" w:cs="Times New Roman"/>
+          <w:sz w:val="24"/>
+          <w:szCs w:val="24"/>
+        </w:rPr>
+      </w:pPr>
+      <w:r>
+        <w:rPr>
+          <w:rFonts w:ascii="Times New Roman" w:hAnsi="Times New Roman" w:cs="Times New Roman"/>
+          <w:sz w:val="24"/>
+          <w:szCs w:val="24"/>
+        </w:rPr>
+        <w:t xml:space="preserve">Since the password of the database </w:t>
+      </w:r>
+      <w:r>
+        <w:rPr>
+          <w:rFonts w:ascii="Times New Roman" w:hAnsi="Times New Roman" w:cs="Times New Roman"/>
+          <w:sz w:val="24"/>
+          <w:szCs w:val="24"/>
+        </w:rPr>
+        <w:t xml:space="preserve">is a secret that must be protected, using only the config server is not enough since the credentials can either be leaked or even sniffed if sent over an unprotected protocol, e.g., HTTP. For this reason, a secret management tool has been employed, HashiCorp Vault, which is used to control access to sensitive data in low-trust mediums. </w:t>
+      </w:r>
+    </w:p>
+    <w:p>
+      <w:pPr>
+        <w:rPr>
+          <w:rFonts w:ascii="Times New Roman" w:hAnsi="Times New Roman" w:cs="Times New Roman"/>
+          <w:sz w:val="24"/>
+          <w:szCs w:val="24"/>
+        </w:rPr>
+      </w:pPr>
+      <w:r>
+        <w:rPr>
+          <w:rFonts w:ascii="Times New Roman" w:hAnsi="Times New Roman" w:cs="Times New Roman"/>
+          <w:sz w:val="24"/>
+          <w:szCs w:val="24"/>
+        </w:rPr>
+        <w:t xml:space="preserve">The Vault server has been setup on the Oracle Cloud instance, running on port 8200 using HTTPS </w:t>
+      </w:r>
+      <w:proofErr w:type="gramStart"/>
+      <w:r>
+        <w:rPr>
+          <w:rFonts w:ascii="Times New Roman" w:hAnsi="Times New Roman" w:cs="Times New Roman"/>
+          <w:sz w:val="24"/>
+          <w:szCs w:val="24"/>
+        </w:rPr>
+        <w:t>in order to</w:t>
+      </w:r>
+      <w:proofErr w:type="gramEnd"/>
+      <w:r>
+        <w:rPr>
+          <w:rFonts w:ascii="Times New Roman" w:hAnsi="Times New Roman" w:cs="Times New Roman"/>
+          <w:sz w:val="24"/>
+          <w:szCs w:val="24"/>
+        </w:rPr>
+        <w:t xml:space="preserve"> prevent sniffing of secrets. As such, a new key pair was generated and signed by the CA</w:t>
+      </w:r>
+      <w:r>
+        <w:rPr>
+          <w:rFonts w:ascii="Times New Roman" w:hAnsi="Times New Roman" w:cs="Times New Roman"/>
+          <w:sz w:val="24"/>
+          <w:szCs w:val="24"/>
+        </w:rPr>
+        <w:t xml:space="preserve">, placing both the private and public key on the server. For this proof of concept, the </w:t>
+      </w:r>
+      <w:r>
+        <w:rPr>
+          <w:rFonts w:ascii="Times New Roman" w:hAnsi="Times New Roman" w:cs="Times New Roman"/>
+          <w:i/>
+          <w:iCs/>
+          <w:sz w:val="24"/>
+          <w:szCs w:val="24"/>
+        </w:rPr>
         <w:t xml:space="preserve">file </w:t>
       </w:r>
       <w:r>
@@ -14219,7 +15235,25 @@
           <w:sz w:val="24"/>
           <w:szCs w:val="24"/>
         </w:rPr>
-        <w:t xml:space="preserve">storage backend was used in order to provide persistency among reboots. </w:t>
+        <w:t xml:space="preserve">storage backend was used </w:t>
+      </w:r>
+      <w:proofErr w:type="gramStart"/>
+      <w:r>
+        <w:rPr>
+          <w:rFonts w:ascii="Times New Roman" w:hAnsi="Times New Roman" w:cs="Times New Roman"/>
+          <w:sz w:val="24"/>
+          <w:szCs w:val="24"/>
+        </w:rPr>
+        <w:t>in order to</w:t>
+      </w:r>
+      <w:proofErr w:type="gramEnd"/>
+      <w:r>
+        <w:rPr>
+          <w:rFonts w:ascii="Times New Roman" w:hAnsi="Times New Roman" w:cs="Times New Roman"/>
+          <w:sz w:val="24"/>
+          <w:szCs w:val="24"/>
+        </w:rPr>
+        <w:t xml:space="preserve"> provide persistency among reboots. </w:t>
       </w:r>
     </w:p>
     <w:p>
@@ -14234,9 +15268,11 @@
       <w:r>
         <w:rPr>
           <w:rFonts w:ascii="Times New Roman" w:hAnsi="Times New Roman" w:cs="Times New Roman"/>
-          <w:sz w:val="24"/>
-          <w:szCs w:val="24"/>
-        </w:rPr>
+          <w:noProof/>
+          <w:sz w:val="24"/>
+          <w:szCs w:val="24"/>
+        </w:rPr>
+        <w:lastRenderedPageBreak/>
         <w:drawing>
           <wp:inline distT="0" distB="0" distL="0" distR="0" wp14:anchorId="7FBA1D46" wp14:editId="37DEB51F">
             <wp:extent cx="2816352" cy="1664567"/>
@@ -14294,13 +15330,7 @@
         <w:rPr>
           <w:rFonts w:ascii="Times New Roman" w:hAnsi="Times New Roman" w:cs="Times New Roman"/>
         </w:rPr>
-        <w:t xml:space="preserve"> </w:t>
-      </w:r>
-      <w:r>
-        <w:rPr>
-          <w:rFonts w:ascii="Times New Roman" w:hAnsi="Times New Roman" w:cs="Times New Roman"/>
-        </w:rPr>
-        <w:t xml:space="preserve">Figure </w:t>
+        <w:t xml:space="preserve"> Figure </w:t>
       </w:r>
       <w:r>
         <w:rPr>
@@ -14343,42 +15373,48 @@
         <w:rPr>
           <w:rFonts w:ascii="Times New Roman" w:hAnsi="Times New Roman" w:cs="Times New Roman"/>
         </w:rPr>
-        <w:t>12</w:t>
-      </w:r>
-      <w:r>
-        <w:rPr>
-          <w:rFonts w:ascii="Times New Roman" w:hAnsi="Times New Roman" w:cs="Times New Roman"/>
-        </w:rPr>
-        <w:t>.</w:t>
-      </w:r>
-      <w:r>
-        <w:rPr>
-          <w:rFonts w:ascii="Times New Roman" w:hAnsi="Times New Roman" w:cs="Times New Roman"/>
-        </w:rPr>
-        <w:t xml:space="preserve"> </w:t>
-      </w:r>
-      <w:r>
-        <w:rPr>
-          <w:rFonts w:ascii="Times New Roman" w:hAnsi="Times New Roman" w:cs="Times New Roman"/>
-        </w:rPr>
-        <w:t>Vault configuration file</w:t>
-      </w:r>
-    </w:p>
-    <w:p>
-      <w:pPr>
-        <w:rPr>
-          <w:rFonts w:ascii="Times New Roman" w:hAnsi="Times New Roman" w:cs="Times New Roman"/>
-          <w:sz w:val="24"/>
-          <w:szCs w:val="24"/>
-        </w:rPr>
-      </w:pPr>
-      <w:r>
-        <w:rPr>
-          <w:rFonts w:ascii="Times New Roman" w:hAnsi="Times New Roman" w:cs="Times New Roman"/>
-          <w:sz w:val="24"/>
-          <w:szCs w:val="24"/>
-        </w:rPr>
-        <w:t xml:space="preserve">After initialization of the server, the Key-Value (kv) secrets engine is enabled at path </w:t>
+        <w:t>32</w:t>
+      </w:r>
+      <w:r>
+        <w:rPr>
+          <w:rFonts w:ascii="Times New Roman" w:hAnsi="Times New Roman" w:cs="Times New Roman"/>
+        </w:rPr>
+        <w:t>. Vault configuration file</w:t>
+      </w:r>
+    </w:p>
+    <w:p>
+      <w:pPr>
+        <w:rPr>
+          <w:rFonts w:ascii="Times New Roman" w:hAnsi="Times New Roman" w:cs="Times New Roman"/>
+          <w:sz w:val="24"/>
+          <w:szCs w:val="24"/>
+        </w:rPr>
+      </w:pPr>
+      <w:r>
+        <w:rPr>
+          <w:rFonts w:ascii="Times New Roman" w:hAnsi="Times New Roman" w:cs="Times New Roman"/>
+          <w:sz w:val="24"/>
+          <w:szCs w:val="24"/>
+        </w:rPr>
+        <w:t>After initialization of the server, the Key-Value (</w:t>
+      </w:r>
+      <w:proofErr w:type="spellStart"/>
+      <w:r>
+        <w:rPr>
+          <w:rFonts w:ascii="Times New Roman" w:hAnsi="Times New Roman" w:cs="Times New Roman"/>
+          <w:sz w:val="24"/>
+          <w:szCs w:val="24"/>
+        </w:rPr>
+        <w:t>kv</w:t>
+      </w:r>
+      <w:proofErr w:type="spellEnd"/>
+      <w:r>
+        <w:rPr>
+          <w:rFonts w:ascii="Times New Roman" w:hAnsi="Times New Roman" w:cs="Times New Roman"/>
+          <w:sz w:val="24"/>
+          <w:szCs w:val="24"/>
+        </w:rPr>
+        <w:t xml:space="preserve">) secrets engine is enabled at path </w:t>
       </w:r>
       <w:r>
         <w:rPr>
@@ -14505,13 +15541,23 @@
         </w:rPr>
         <w:t xml:space="preserve">X-Vault-Token </w:t>
       </w:r>
-      <w:r>
-        <w:rPr>
-          <w:rFonts w:ascii="Times New Roman" w:hAnsi="Times New Roman" w:cs="Times New Roman"/>
-          <w:sz w:val="24"/>
-          <w:szCs w:val="24"/>
-        </w:rPr>
-        <w:t xml:space="preserve">header and sending no request body. The wrapping token is inputted by an operator who issued it with the following command: </w:t>
+      <w:proofErr w:type="gramStart"/>
+      <w:r>
+        <w:rPr>
+          <w:rFonts w:ascii="Times New Roman" w:hAnsi="Times New Roman" w:cs="Times New Roman"/>
+          <w:sz w:val="24"/>
+          <w:szCs w:val="24"/>
+        </w:rPr>
+        <w:t>header</w:t>
+      </w:r>
+      <w:proofErr w:type="gramEnd"/>
+      <w:r>
+        <w:rPr>
+          <w:rFonts w:ascii="Times New Roman" w:hAnsi="Times New Roman" w:cs="Times New Roman"/>
+          <w:sz w:val="24"/>
+          <w:szCs w:val="24"/>
+        </w:rPr>
+        <w:t xml:space="preserve"> and sending no request body. The wrapping token is inputted by an operator who issued it with the following command: </w:t>
       </w:r>
       <w:r>
         <w:rPr>
@@ -14521,8 +15567,9 @@
           <w:sz w:val="24"/>
           <w:szCs w:val="24"/>
         </w:rPr>
-        <w:t>vault kv get -wrap-ttl=120 secret/</w:t>
-      </w:r>
+        <w:t xml:space="preserve">vault </w:t>
+      </w:r>
+      <w:proofErr w:type="spellStart"/>
       <w:r>
         <w:rPr>
           <w:rFonts w:ascii="Times New Roman" w:hAnsi="Times New Roman" w:cs="Times New Roman"/>
@@ -14531,7 +15578,62 @@
           <w:sz w:val="24"/>
           <w:szCs w:val="24"/>
         </w:rPr>
-        <w:t>&lt;app_name&gt;</w:t>
+        <w:t>kv</w:t>
+      </w:r>
+      <w:proofErr w:type="spellEnd"/>
+      <w:r>
+        <w:rPr>
+          <w:rFonts w:ascii="Times New Roman" w:hAnsi="Times New Roman" w:cs="Times New Roman"/>
+          <w:i/>
+          <w:iCs/>
+          <w:sz w:val="24"/>
+          <w:szCs w:val="24"/>
+        </w:rPr>
+        <w:t xml:space="preserve"> get -wrap-</w:t>
+      </w:r>
+      <w:proofErr w:type="spellStart"/>
+      <w:r>
+        <w:rPr>
+          <w:rFonts w:ascii="Times New Roman" w:hAnsi="Times New Roman" w:cs="Times New Roman"/>
+          <w:i/>
+          <w:iCs/>
+          <w:sz w:val="24"/>
+          <w:szCs w:val="24"/>
+        </w:rPr>
+        <w:t>ttl</w:t>
+      </w:r>
+      <w:proofErr w:type="spellEnd"/>
+      <w:r>
+        <w:rPr>
+          <w:rFonts w:ascii="Times New Roman" w:hAnsi="Times New Roman" w:cs="Times New Roman"/>
+          <w:i/>
+          <w:iCs/>
+          <w:sz w:val="24"/>
+          <w:szCs w:val="24"/>
+        </w:rPr>
+        <w:t>=120 secret/&lt;</w:t>
+      </w:r>
+      <w:proofErr w:type="spellStart"/>
+      <w:r>
+        <w:rPr>
+          <w:rFonts w:ascii="Times New Roman" w:hAnsi="Times New Roman" w:cs="Times New Roman"/>
+          <w:i/>
+          <w:iCs/>
+          <w:sz w:val="24"/>
+          <w:szCs w:val="24"/>
+        </w:rPr>
+        <w:t>app_name</w:t>
+      </w:r>
+      <w:proofErr w:type="spellEnd"/>
+      <w:r>
+        <w:rPr>
+          <w:rFonts w:ascii="Times New Roman" w:hAnsi="Times New Roman" w:cs="Times New Roman"/>
+          <w:i/>
+          <w:iCs/>
+          <w:sz w:val="24"/>
+          <w:szCs w:val="24"/>
+        </w:rPr>
+        <w:t>&gt;</w:t>
       </w:r>
       <w:r>
         <w:rPr>
@@ -14554,14 +15656,14 @@
       <w:r>
         <w:rPr>
           <w:rFonts w:ascii="Times New Roman" w:hAnsi="Times New Roman" w:cs="Times New Roman"/>
-          <w:sz w:val="24"/>
-          <w:szCs w:val="24"/>
-        </w:rPr>
-        <w:lastRenderedPageBreak/>
+          <w:noProof/>
+          <w:sz w:val="24"/>
+          <w:szCs w:val="24"/>
+        </w:rPr>
         <w:drawing>
-          <wp:inline distT="0" distB="0" distL="0" distR="0" wp14:anchorId="34B6E818" wp14:editId="29142624">
-            <wp:extent cx="3456717" cy="1850746"/>
-            <wp:effectExtent l="0" t="0" r="0" b="0"/>
+          <wp:inline distT="0" distB="0" distL="0" distR="0" wp14:anchorId="34B6E818" wp14:editId="1FCC388B">
+            <wp:extent cx="3273405" cy="1752600"/>
+            <wp:effectExtent l="0" t="0" r="3810" b="0"/>
             <wp:docPr id="58" name="Picture 58" descr="Text&#10;&#10;Description automatically generated"/>
             <wp:cNvGraphicFramePr>
               <a:graphicFrameLocks xmlns:a="http://schemas.openxmlformats.org/drawingml/2006/main" noChangeAspect="1"/>
@@ -14582,7 +15684,7 @@
                   <pic:spPr>
                     <a:xfrm>
                       <a:off x="0" y="0"/>
-                      <a:ext cx="3475178" cy="1860630"/>
+                      <a:ext cx="3293329" cy="1763267"/>
                     </a:xfrm>
                     <a:prstGeom prst="rect">
                       <a:avLst/>
@@ -14615,13 +15717,7 @@
         <w:rPr>
           <w:rFonts w:ascii="Times New Roman" w:hAnsi="Times New Roman" w:cs="Times New Roman"/>
         </w:rPr>
-        <w:t xml:space="preserve"> </w:t>
-      </w:r>
-      <w:r>
-        <w:rPr>
-          <w:rFonts w:ascii="Times New Roman" w:hAnsi="Times New Roman" w:cs="Times New Roman"/>
-        </w:rPr>
-        <w:t xml:space="preserve">Figure </w:t>
+        <w:t xml:space="preserve"> Figure </w:t>
       </w:r>
       <w:r>
         <w:rPr>
@@ -14664,42 +15760,49 @@
         <w:rPr>
           <w:rFonts w:ascii="Times New Roman" w:hAnsi="Times New Roman" w:cs="Times New Roman"/>
         </w:rPr>
-        <w:t>12</w:t>
-      </w:r>
-      <w:r>
-        <w:rPr>
-          <w:rFonts w:ascii="Times New Roman" w:hAnsi="Times New Roman" w:cs="Times New Roman"/>
-        </w:rPr>
-        <w:t>.</w:t>
-      </w:r>
-      <w:r>
-        <w:rPr>
-          <w:rFonts w:ascii="Times New Roman" w:hAnsi="Times New Roman" w:cs="Times New Roman"/>
-        </w:rPr>
-        <w:t xml:space="preserve"> </w:t>
-      </w:r>
-      <w:r>
-        <w:rPr>
-          <w:rFonts w:ascii="Times New Roman" w:hAnsi="Times New Roman" w:cs="Times New Roman"/>
-        </w:rPr>
-        <w:t>Retrieving the secrets stored in HashiCorp Vault</w:t>
-      </w:r>
-    </w:p>
-    <w:p>
-      <w:pPr>
-        <w:rPr>
-          <w:rFonts w:ascii="Times New Roman" w:hAnsi="Times New Roman" w:cs="Times New Roman"/>
-          <w:sz w:val="24"/>
-          <w:szCs w:val="24"/>
-        </w:rPr>
-      </w:pPr>
-      <w:r>
-        <w:rPr>
-          <w:rFonts w:ascii="Times New Roman" w:hAnsi="Times New Roman" w:cs="Times New Roman"/>
-          <w:sz w:val="24"/>
-          <w:szCs w:val="24"/>
-        </w:rPr>
-        <w:t xml:space="preserve">The microservice is following the REST architectural style, using the Web Starter and adhering to the </w:t>
+        <w:t>33</w:t>
+      </w:r>
+      <w:r>
+        <w:rPr>
+          <w:rFonts w:ascii="Times New Roman" w:hAnsi="Times New Roman" w:cs="Times New Roman"/>
+        </w:rPr>
+        <w:t>. Retrieving the secrets stored in HashiCorp Vault</w:t>
+      </w:r>
+    </w:p>
+    <w:p>
+      <w:pPr>
+        <w:rPr>
+          <w:rFonts w:ascii="Times New Roman" w:hAnsi="Times New Roman" w:cs="Times New Roman"/>
+          <w:sz w:val="24"/>
+          <w:szCs w:val="24"/>
+        </w:rPr>
+      </w:pPr>
+      <w:r>
+        <w:rPr>
+          <w:rFonts w:ascii="Times New Roman" w:hAnsi="Times New Roman" w:cs="Times New Roman"/>
+          <w:sz w:val="24"/>
+          <w:szCs w:val="24"/>
+        </w:rPr>
+        <w:lastRenderedPageBreak/>
+        <w:t xml:space="preserve">The microservice is following the REST architectural style, using the Web </w:t>
+      </w:r>
+      <w:proofErr w:type="gramStart"/>
+      <w:r>
+        <w:rPr>
+          <w:rFonts w:ascii="Times New Roman" w:hAnsi="Times New Roman" w:cs="Times New Roman"/>
+          <w:sz w:val="24"/>
+          <w:szCs w:val="24"/>
+        </w:rPr>
+        <w:t>Starter</w:t>
+      </w:r>
+      <w:proofErr w:type="gramEnd"/>
+      <w:r>
+        <w:rPr>
+          <w:rFonts w:ascii="Times New Roman" w:hAnsi="Times New Roman" w:cs="Times New Roman"/>
+          <w:sz w:val="24"/>
+          <w:szCs w:val="24"/>
+        </w:rPr>
+        <w:t xml:space="preserve"> and adhering to the </w:t>
       </w:r>
       <w:r>
         <w:rPr>
@@ -14768,24 +15871,9 @@
           <w:sz w:val="24"/>
           <w:szCs w:val="24"/>
         </w:rPr>
-        <w:t xml:space="preserve">/iot/upsert </w:t>
-      </w:r>
-      <w:r>
-        <w:rPr>
-          <w:rFonts w:ascii="Times New Roman" w:hAnsi="Times New Roman" w:cs="Times New Roman"/>
-          <w:sz w:val="24"/>
-          <w:szCs w:val="24"/>
-        </w:rPr>
-        <w:t xml:space="preserve">POST endpoint by the Attestation Server following a successful process. The body of such request is </w:t>
-      </w:r>
-      <w:r>
-        <w:rPr>
-          <w:rFonts w:ascii="Times New Roman" w:hAnsi="Times New Roman" w:cs="Times New Roman"/>
-          <w:sz w:val="24"/>
-          <w:szCs w:val="24"/>
-        </w:rPr>
-        <w:t xml:space="preserve">of type </w:t>
-      </w:r>
+        <w:t>/</w:t>
+      </w:r>
+      <w:proofErr w:type="spellStart"/>
       <w:r>
         <w:rPr>
           <w:rFonts w:ascii="Times New Roman" w:hAnsi="Times New Roman" w:cs="Times New Roman"/>
@@ -14794,32 +15882,9 @@
           <w:sz w:val="24"/>
           <w:szCs w:val="24"/>
         </w:rPr>
-        <w:t>MachineRequestDto</w:t>
-      </w:r>
-      <w:r>
-        <w:rPr>
-          <w:rFonts w:ascii="Times New Roman" w:hAnsi="Times New Roman" w:cs="Times New Roman"/>
-          <w:sz w:val="24"/>
-          <w:szCs w:val="24"/>
-        </w:rPr>
-        <w:t xml:space="preserve"> </w:t>
-      </w:r>
-      <w:r>
-        <w:rPr>
-          <w:rFonts w:ascii="Times New Roman" w:hAnsi="Times New Roman" w:cs="Times New Roman"/>
-          <w:sz w:val="24"/>
-          <w:szCs w:val="24"/>
-        </w:rPr>
-        <w:t xml:space="preserve">composed of </w:t>
-      </w:r>
-      <w:r>
-        <w:rPr>
-          <w:rFonts w:ascii="Times New Roman" w:hAnsi="Times New Roman" w:cs="Times New Roman"/>
-          <w:sz w:val="24"/>
-          <w:szCs w:val="24"/>
-        </w:rPr>
-        <w:t xml:space="preserve">the device identifier along with the current date and time in the </w:t>
-      </w:r>
+        <w:t>iot</w:t>
+      </w:r>
+      <w:proofErr w:type="spellEnd"/>
       <w:r>
         <w:rPr>
           <w:rFonts w:ascii="Times New Roman" w:hAnsi="Times New Roman" w:cs="Times New Roman"/>
@@ -14828,7 +15893,103 @@
           <w:sz w:val="24"/>
           <w:szCs w:val="24"/>
         </w:rPr>
-        <w:t xml:space="preserve">lastAttestation </w:t>
+        <w:t>/</w:t>
+      </w:r>
+      <w:proofErr w:type="spellStart"/>
+      <w:r>
+        <w:rPr>
+          <w:rFonts w:ascii="Times New Roman" w:hAnsi="Times New Roman" w:cs="Times New Roman"/>
+          <w:i/>
+          <w:iCs/>
+          <w:sz w:val="24"/>
+          <w:szCs w:val="24"/>
+        </w:rPr>
+        <w:t>upsert</w:t>
+      </w:r>
+      <w:proofErr w:type="spellEnd"/>
+      <w:r>
+        <w:rPr>
+          <w:rFonts w:ascii="Times New Roman" w:hAnsi="Times New Roman" w:cs="Times New Roman"/>
+          <w:i/>
+          <w:iCs/>
+          <w:sz w:val="24"/>
+          <w:szCs w:val="24"/>
+        </w:rPr>
+        <w:t xml:space="preserve"> </w:t>
+      </w:r>
+      <w:r>
+        <w:rPr>
+          <w:rFonts w:ascii="Times New Roman" w:hAnsi="Times New Roman" w:cs="Times New Roman"/>
+          <w:sz w:val="24"/>
+          <w:szCs w:val="24"/>
+        </w:rPr>
+        <w:t xml:space="preserve">POST endpoint by the Attestation Server following a successful process. The body of such request is </w:t>
+      </w:r>
+      <w:r>
+        <w:rPr>
+          <w:rFonts w:ascii="Times New Roman" w:hAnsi="Times New Roman" w:cs="Times New Roman"/>
+          <w:sz w:val="24"/>
+          <w:szCs w:val="24"/>
+        </w:rPr>
+        <w:t xml:space="preserve">of type </w:t>
+      </w:r>
+      <w:proofErr w:type="spellStart"/>
+      <w:r>
+        <w:rPr>
+          <w:rFonts w:ascii="Times New Roman" w:hAnsi="Times New Roman" w:cs="Times New Roman"/>
+          <w:i/>
+          <w:iCs/>
+          <w:sz w:val="24"/>
+          <w:szCs w:val="24"/>
+        </w:rPr>
+        <w:t>MachineRequestDto</w:t>
+      </w:r>
+      <w:proofErr w:type="spellEnd"/>
+      <w:r>
+        <w:rPr>
+          <w:rFonts w:ascii="Times New Roman" w:hAnsi="Times New Roman" w:cs="Times New Roman"/>
+          <w:sz w:val="24"/>
+          <w:szCs w:val="24"/>
+        </w:rPr>
+        <w:t xml:space="preserve"> </w:t>
+      </w:r>
+      <w:r>
+        <w:rPr>
+          <w:rFonts w:ascii="Times New Roman" w:hAnsi="Times New Roman" w:cs="Times New Roman"/>
+          <w:sz w:val="24"/>
+          <w:szCs w:val="24"/>
+        </w:rPr>
+        <w:t xml:space="preserve">composed of </w:t>
+      </w:r>
+      <w:r>
+        <w:rPr>
+          <w:rFonts w:ascii="Times New Roman" w:hAnsi="Times New Roman" w:cs="Times New Roman"/>
+          <w:sz w:val="24"/>
+          <w:szCs w:val="24"/>
+        </w:rPr>
+        <w:t xml:space="preserve">the device identifier along with the current date and time in the </w:t>
+      </w:r>
+      <w:proofErr w:type="spellStart"/>
+      <w:r>
+        <w:rPr>
+          <w:rFonts w:ascii="Times New Roman" w:hAnsi="Times New Roman" w:cs="Times New Roman"/>
+          <w:i/>
+          <w:iCs/>
+          <w:sz w:val="24"/>
+          <w:szCs w:val="24"/>
+        </w:rPr>
+        <w:t>lastAttestation</w:t>
+      </w:r>
+      <w:proofErr w:type="spellEnd"/>
+      <w:r>
+        <w:rPr>
+          <w:rFonts w:ascii="Times New Roman" w:hAnsi="Times New Roman" w:cs="Times New Roman"/>
+          <w:i/>
+          <w:iCs/>
+          <w:sz w:val="24"/>
+          <w:szCs w:val="24"/>
+        </w:rPr>
+        <w:t xml:space="preserve"> </w:t>
       </w:r>
       <w:r>
         <w:rPr>
@@ -14883,10 +16044,10 @@
       <w:r>
         <w:rPr>
           <w:rFonts w:ascii="Times New Roman" w:hAnsi="Times New Roman" w:cs="Times New Roman"/>
-          <w:sz w:val="24"/>
-          <w:szCs w:val="24"/>
-        </w:rPr>
-        <w:lastRenderedPageBreak/>
+          <w:noProof/>
+          <w:sz w:val="24"/>
+          <w:szCs w:val="24"/>
+        </w:rPr>
         <w:drawing>
           <wp:inline distT="0" distB="0" distL="0" distR="0" wp14:anchorId="625BC406" wp14:editId="6B82C897">
             <wp:extent cx="3920947" cy="3319433"/>
@@ -14944,13 +16105,7 @@
         <w:rPr>
           <w:rFonts w:ascii="Times New Roman" w:hAnsi="Times New Roman" w:cs="Times New Roman"/>
         </w:rPr>
-        <w:t xml:space="preserve"> </w:t>
-      </w:r>
-      <w:r>
-        <w:rPr>
-          <w:rFonts w:ascii="Times New Roman" w:hAnsi="Times New Roman" w:cs="Times New Roman"/>
-        </w:rPr>
-        <w:t xml:space="preserve">Figure </w:t>
+        <w:t xml:space="preserve"> Figure </w:t>
       </w:r>
       <w:r>
         <w:rPr>
@@ -14993,25 +16148,13 @@
         <w:rPr>
           <w:rFonts w:ascii="Times New Roman" w:hAnsi="Times New Roman" w:cs="Times New Roman"/>
         </w:rPr>
-        <w:t>12</w:t>
-      </w:r>
-      <w:r>
-        <w:rPr>
-          <w:rFonts w:ascii="Times New Roman" w:hAnsi="Times New Roman" w:cs="Times New Roman"/>
-        </w:rPr>
-        <w:t>.</w:t>
-      </w:r>
-      <w:r>
-        <w:rPr>
-          <w:rFonts w:ascii="Times New Roman" w:hAnsi="Times New Roman" w:cs="Times New Roman"/>
-        </w:rPr>
-        <w:t xml:space="preserve"> </w:t>
-      </w:r>
-      <w:r>
-        <w:rPr>
-          <w:rFonts w:ascii="Times New Roman" w:hAnsi="Times New Roman" w:cs="Times New Roman"/>
-        </w:rPr>
-        <w:t>Upsertion of the machine</w:t>
+        <w:t>34</w:t>
+      </w:r>
+      <w:r>
+        <w:rPr>
+          <w:rFonts w:ascii="Times New Roman" w:hAnsi="Times New Roman" w:cs="Times New Roman"/>
+        </w:rPr>
+        <w:t>. Upsertion of the machine</w:t>
       </w:r>
     </w:p>
     <w:p>
@@ -15053,6 +16196,7 @@
           <w:sz w:val="24"/>
           <w:szCs w:val="24"/>
         </w:rPr>
+        <w:lastRenderedPageBreak/>
         <w:t>Information about the machine</w:t>
       </w:r>
       <w:r>
@@ -15087,16 +16231,9 @@
           <w:sz w:val="24"/>
           <w:szCs w:val="24"/>
         </w:rPr>
-        <w:t xml:space="preserve">/iot/machine </w:t>
-      </w:r>
-      <w:r>
-        <w:rPr>
-          <w:rFonts w:ascii="Times New Roman" w:hAnsi="Times New Roman" w:cs="Times New Roman"/>
-          <w:sz w:val="24"/>
-          <w:szCs w:val="24"/>
-        </w:rPr>
-        <w:t xml:space="preserve">GET endpoint, while information about all the objects can be retrieved at the </w:t>
-      </w:r>
+        <w:t>/</w:t>
+      </w:r>
+      <w:proofErr w:type="spellStart"/>
       <w:r>
         <w:rPr>
           <w:rFonts w:ascii="Times New Roman" w:hAnsi="Times New Roman" w:cs="Times New Roman"/>
@@ -15105,7 +16242,58 @@
           <w:sz w:val="24"/>
           <w:szCs w:val="24"/>
         </w:rPr>
-        <w:t xml:space="preserve">/iot </w:t>
+        <w:t>iot</w:t>
+      </w:r>
+      <w:proofErr w:type="spellEnd"/>
+      <w:r>
+        <w:rPr>
+          <w:rFonts w:ascii="Times New Roman" w:hAnsi="Times New Roman" w:cs="Times New Roman"/>
+          <w:i/>
+          <w:iCs/>
+          <w:sz w:val="24"/>
+          <w:szCs w:val="24"/>
+        </w:rPr>
+        <w:t xml:space="preserve">/machine </w:t>
+      </w:r>
+      <w:r>
+        <w:rPr>
+          <w:rFonts w:ascii="Times New Roman" w:hAnsi="Times New Roman" w:cs="Times New Roman"/>
+          <w:sz w:val="24"/>
+          <w:szCs w:val="24"/>
+        </w:rPr>
+        <w:t xml:space="preserve">GET endpoint, while information about all the objects can be retrieved at the </w:t>
+      </w:r>
+      <w:r>
+        <w:rPr>
+          <w:rFonts w:ascii="Times New Roman" w:hAnsi="Times New Roman" w:cs="Times New Roman"/>
+          <w:i/>
+          <w:iCs/>
+          <w:sz w:val="24"/>
+          <w:szCs w:val="24"/>
+        </w:rPr>
+        <w:t>/</w:t>
+      </w:r>
+      <w:proofErr w:type="spellStart"/>
+      <w:r>
+        <w:rPr>
+          <w:rFonts w:ascii="Times New Roman" w:hAnsi="Times New Roman" w:cs="Times New Roman"/>
+          <w:i/>
+          <w:iCs/>
+          <w:sz w:val="24"/>
+          <w:szCs w:val="24"/>
+        </w:rPr>
+        <w:t>iot</w:t>
+      </w:r>
+      <w:proofErr w:type="spellEnd"/>
+      <w:r>
+        <w:rPr>
+          <w:rFonts w:ascii="Times New Roman" w:hAnsi="Times New Roman" w:cs="Times New Roman"/>
+          <w:i/>
+          <w:iCs/>
+          <w:sz w:val="24"/>
+          <w:szCs w:val="24"/>
+        </w:rPr>
+        <w:t xml:space="preserve"> </w:t>
       </w:r>
       <w:r>
         <w:rPr>
@@ -15125,6 +16313,7 @@
       <w:r>
         <w:rPr>
           <w:rFonts w:ascii="Times New Roman" w:hAnsi="Times New Roman" w:cs="Times New Roman"/>
+          <w:noProof/>
         </w:rPr>
         <w:drawing>
           <wp:inline distT="0" distB="0" distL="0" distR="0" wp14:anchorId="4FA10007" wp14:editId="33CEDB37">
@@ -15165,6 +16354,7 @@
       <w:r>
         <w:rPr>
           <w:rFonts w:ascii="Times New Roman" w:hAnsi="Times New Roman" w:cs="Times New Roman"/>
+          <w:noProof/>
         </w:rPr>
         <w:drawing>
           <wp:inline distT="0" distB="0" distL="0" distR="0" wp14:anchorId="02CB3BD7" wp14:editId="5C92A9DA">
@@ -15215,13 +16405,7 @@
         <w:rPr>
           <w:rFonts w:ascii="Times New Roman" w:hAnsi="Times New Roman" w:cs="Times New Roman"/>
         </w:rPr>
-        <w:t xml:space="preserve"> </w:t>
-      </w:r>
-      <w:r>
-        <w:rPr>
-          <w:rFonts w:ascii="Times New Roman" w:hAnsi="Times New Roman" w:cs="Times New Roman"/>
-        </w:rPr>
-        <w:t xml:space="preserve">Figure </w:t>
+        <w:t xml:space="preserve"> Figure </w:t>
       </w:r>
       <w:r>
         <w:rPr>
@@ -15264,25 +16448,13 @@
         <w:rPr>
           <w:rFonts w:ascii="Times New Roman" w:hAnsi="Times New Roman" w:cs="Times New Roman"/>
         </w:rPr>
-        <w:t>12</w:t>
-      </w:r>
-      <w:r>
-        <w:rPr>
-          <w:rFonts w:ascii="Times New Roman" w:hAnsi="Times New Roman" w:cs="Times New Roman"/>
-        </w:rPr>
-        <w:t>.</w:t>
-      </w:r>
-      <w:r>
-        <w:rPr>
-          <w:rFonts w:ascii="Times New Roman" w:hAnsi="Times New Roman" w:cs="Times New Roman"/>
-        </w:rPr>
-        <w:t xml:space="preserve"> </w:t>
-      </w:r>
-      <w:r>
-        <w:rPr>
-          <w:rFonts w:ascii="Times New Roman" w:hAnsi="Times New Roman" w:cs="Times New Roman"/>
-        </w:rPr>
-        <w:t>Retrieving information about the machines and the available objects</w:t>
+        <w:t>35</w:t>
+      </w:r>
+      <w:r>
+        <w:rPr>
+          <w:rFonts w:ascii="Times New Roman" w:hAnsi="Times New Roman" w:cs="Times New Roman"/>
+        </w:rPr>
+        <w:t>. Retrieving information about the machines and the available objects</w:t>
       </w:r>
     </w:p>
     <w:p>
@@ -15325,32 +16497,9 @@
           <w:sz w:val="24"/>
           <w:szCs w:val="24"/>
         </w:rPr>
-        <w:t xml:space="preserve">/iot/{objectId} </w:t>
-      </w:r>
-      <w:r>
-        <w:rPr>
-          <w:rFonts w:ascii="Times New Roman" w:hAnsi="Times New Roman" w:cs="Times New Roman"/>
-          <w:sz w:val="24"/>
-          <w:szCs w:val="24"/>
-        </w:rPr>
-        <w:t xml:space="preserve">endpoint, while </w:t>
-      </w:r>
-      <w:r>
-        <w:rPr>
-          <w:rFonts w:ascii="Times New Roman" w:hAnsi="Times New Roman" w:cs="Times New Roman"/>
-          <w:sz w:val="24"/>
-          <w:szCs w:val="24"/>
-        </w:rPr>
-        <w:t xml:space="preserve">all the </w:t>
-      </w:r>
-      <w:r>
-        <w:rPr>
-          <w:rFonts w:ascii="Times New Roman" w:hAnsi="Times New Roman" w:cs="Times New Roman"/>
-          <w:sz w:val="24"/>
-          <w:szCs w:val="24"/>
-        </w:rPr>
-        <w:t xml:space="preserve">records can be displayed by calling the </w:t>
-      </w:r>
+        <w:t>/</w:t>
+      </w:r>
+      <w:proofErr w:type="spellStart"/>
       <w:r>
         <w:rPr>
           <w:rFonts w:ascii="Times New Roman" w:hAnsi="Times New Roman" w:cs="Times New Roman"/>
@@ -15359,7 +16508,140 @@
           <w:sz w:val="24"/>
           <w:szCs w:val="24"/>
         </w:rPr>
-        <w:t xml:space="preserve">/iot/{objectId}/{resourceId} </w:t>
+        <w:t>iot</w:t>
+      </w:r>
+      <w:proofErr w:type="spellEnd"/>
+      <w:r>
+        <w:rPr>
+          <w:rFonts w:ascii="Times New Roman" w:hAnsi="Times New Roman" w:cs="Times New Roman"/>
+          <w:i/>
+          <w:iCs/>
+          <w:sz w:val="24"/>
+          <w:szCs w:val="24"/>
+        </w:rPr>
+        <w:t>/{</w:t>
+      </w:r>
+      <w:proofErr w:type="spellStart"/>
+      <w:r>
+        <w:rPr>
+          <w:rFonts w:ascii="Times New Roman" w:hAnsi="Times New Roman" w:cs="Times New Roman"/>
+          <w:i/>
+          <w:iCs/>
+          <w:sz w:val="24"/>
+          <w:szCs w:val="24"/>
+        </w:rPr>
+        <w:t>objectId</w:t>
+      </w:r>
+      <w:proofErr w:type="spellEnd"/>
+      <w:r>
+        <w:rPr>
+          <w:rFonts w:ascii="Times New Roman" w:hAnsi="Times New Roman" w:cs="Times New Roman"/>
+          <w:i/>
+          <w:iCs/>
+          <w:sz w:val="24"/>
+          <w:szCs w:val="24"/>
+        </w:rPr>
+        <w:t xml:space="preserve">} </w:t>
+      </w:r>
+      <w:r>
+        <w:rPr>
+          <w:rFonts w:ascii="Times New Roman" w:hAnsi="Times New Roman" w:cs="Times New Roman"/>
+          <w:sz w:val="24"/>
+          <w:szCs w:val="24"/>
+        </w:rPr>
+        <w:t xml:space="preserve">endpoint, while </w:t>
+      </w:r>
+      <w:r>
+        <w:rPr>
+          <w:rFonts w:ascii="Times New Roman" w:hAnsi="Times New Roman" w:cs="Times New Roman"/>
+          <w:sz w:val="24"/>
+          <w:szCs w:val="24"/>
+        </w:rPr>
+        <w:t xml:space="preserve">all the </w:t>
+      </w:r>
+      <w:r>
+        <w:rPr>
+          <w:rFonts w:ascii="Times New Roman" w:hAnsi="Times New Roman" w:cs="Times New Roman"/>
+          <w:sz w:val="24"/>
+          <w:szCs w:val="24"/>
+        </w:rPr>
+        <w:t xml:space="preserve">records can be displayed by calling the </w:t>
+      </w:r>
+      <w:r>
+        <w:rPr>
+          <w:rFonts w:ascii="Times New Roman" w:hAnsi="Times New Roman" w:cs="Times New Roman"/>
+          <w:i/>
+          <w:iCs/>
+          <w:sz w:val="24"/>
+          <w:szCs w:val="24"/>
+        </w:rPr>
+        <w:t>/</w:t>
+      </w:r>
+      <w:proofErr w:type="spellStart"/>
+      <w:r>
+        <w:rPr>
+          <w:rFonts w:ascii="Times New Roman" w:hAnsi="Times New Roman" w:cs="Times New Roman"/>
+          <w:i/>
+          <w:iCs/>
+          <w:sz w:val="24"/>
+          <w:szCs w:val="24"/>
+        </w:rPr>
+        <w:t>iot</w:t>
+      </w:r>
+      <w:proofErr w:type="spellEnd"/>
+      <w:r>
+        <w:rPr>
+          <w:rFonts w:ascii="Times New Roman" w:hAnsi="Times New Roman" w:cs="Times New Roman"/>
+          <w:i/>
+          <w:iCs/>
+          <w:sz w:val="24"/>
+          <w:szCs w:val="24"/>
+        </w:rPr>
+        <w:t>/{</w:t>
+      </w:r>
+      <w:proofErr w:type="spellStart"/>
+      <w:r>
+        <w:rPr>
+          <w:rFonts w:ascii="Times New Roman" w:hAnsi="Times New Roman" w:cs="Times New Roman"/>
+          <w:i/>
+          <w:iCs/>
+          <w:sz w:val="24"/>
+          <w:szCs w:val="24"/>
+        </w:rPr>
+        <w:t>objectId</w:t>
+      </w:r>
+      <w:proofErr w:type="spellEnd"/>
+      <w:r>
+        <w:rPr>
+          <w:rFonts w:ascii="Times New Roman" w:hAnsi="Times New Roman" w:cs="Times New Roman"/>
+          <w:i/>
+          <w:iCs/>
+          <w:sz w:val="24"/>
+          <w:szCs w:val="24"/>
+        </w:rPr>
+        <w:t>}/{</w:t>
+      </w:r>
+      <w:proofErr w:type="spellStart"/>
+      <w:r>
+        <w:rPr>
+          <w:rFonts w:ascii="Times New Roman" w:hAnsi="Times New Roman" w:cs="Times New Roman"/>
+          <w:i/>
+          <w:iCs/>
+          <w:sz w:val="24"/>
+          <w:szCs w:val="24"/>
+        </w:rPr>
+        <w:t>resourceId</w:t>
+      </w:r>
+      <w:proofErr w:type="spellEnd"/>
+      <w:r>
+        <w:rPr>
+          <w:rFonts w:ascii="Times New Roman" w:hAnsi="Times New Roman" w:cs="Times New Roman"/>
+          <w:i/>
+          <w:iCs/>
+          <w:sz w:val="24"/>
+          <w:szCs w:val="24"/>
+        </w:rPr>
+        <w:t xml:space="preserve">} </w:t>
       </w:r>
       <w:r>
         <w:rPr>
@@ -15377,7 +16659,10 @@
         </w:rPr>
       </w:pPr>
       <w:r>
-        <w:lastRenderedPageBreak/>
+        <w:rPr>
+          <w:rFonts w:ascii="Times New Roman" w:hAnsi="Times New Roman" w:cs="Times New Roman"/>
+          <w:noProof/>
+        </w:rPr>
         <w:drawing>
           <wp:inline distT="0" distB="0" distL="0" distR="0" wp14:anchorId="57E4E857" wp14:editId="0E315159">
             <wp:extent cx="2690475" cy="2309898"/>
@@ -15415,6 +16700,10 @@
         </w:drawing>
       </w:r>
       <w:r>
+        <w:rPr>
+          <w:rFonts w:ascii="Times New Roman" w:hAnsi="Times New Roman" w:cs="Times New Roman"/>
+          <w:noProof/>
+        </w:rPr>
         <w:drawing>
           <wp:inline distT="0" distB="0" distL="0" distR="0" wp14:anchorId="11472883" wp14:editId="02CD2C67">
             <wp:extent cx="3175822" cy="2311603"/>
@@ -15464,13 +16753,7 @@
         <w:rPr>
           <w:rFonts w:ascii="Times New Roman" w:hAnsi="Times New Roman" w:cs="Times New Roman"/>
         </w:rPr>
-        <w:t xml:space="preserve"> </w:t>
-      </w:r>
-      <w:r>
-        <w:rPr>
-          <w:rFonts w:ascii="Times New Roman" w:hAnsi="Times New Roman" w:cs="Times New Roman"/>
-        </w:rPr>
-        <w:t xml:space="preserve">Figure </w:t>
+        <w:t xml:space="preserve"> Figure </w:t>
       </w:r>
       <w:r>
         <w:rPr>
@@ -15513,25 +16796,13 @@
         <w:rPr>
           <w:rFonts w:ascii="Times New Roman" w:hAnsi="Times New Roman" w:cs="Times New Roman"/>
         </w:rPr>
-        <w:t>12</w:t>
-      </w:r>
-      <w:r>
-        <w:rPr>
-          <w:rFonts w:ascii="Times New Roman" w:hAnsi="Times New Roman" w:cs="Times New Roman"/>
-        </w:rPr>
-        <w:t>.</w:t>
-      </w:r>
-      <w:r>
-        <w:rPr>
-          <w:rFonts w:ascii="Times New Roman" w:hAnsi="Times New Roman" w:cs="Times New Roman"/>
-        </w:rPr>
-        <w:t xml:space="preserve"> </w:t>
-      </w:r>
-      <w:r>
-        <w:rPr>
-          <w:rFonts w:ascii="Times New Roman" w:hAnsi="Times New Roman" w:cs="Times New Roman"/>
-        </w:rPr>
-        <w:t>Getting available resources and their records</w:t>
+        <w:t>36</w:t>
+      </w:r>
+      <w:r>
+        <w:rPr>
+          <w:rFonts w:ascii="Times New Roman" w:hAnsi="Times New Roman" w:cs="Times New Roman"/>
+        </w:rPr>
+        <w:t>. Getting available resources and their records</w:t>
       </w:r>
     </w:p>
     <w:p>
@@ -15558,16 +16829,9 @@
           <w:sz w:val="24"/>
           <w:szCs w:val="24"/>
         </w:rPr>
-        <w:t xml:space="preserve">/iot/machine/edit </w:t>
-      </w:r>
-      <w:r>
-        <w:rPr>
-          <w:rFonts w:ascii="Times New Roman" w:hAnsi="Times New Roman" w:cs="Times New Roman"/>
-          <w:sz w:val="24"/>
-          <w:szCs w:val="24"/>
-        </w:rPr>
-        <w:t xml:space="preserve">endpoint, setting the request body to contain the MAC address of the IoT node and the friendly name to be set. In order to edit an object’s friendly name, the </w:t>
-      </w:r>
+        <w:t>/</w:t>
+      </w:r>
+      <w:proofErr w:type="spellStart"/>
       <w:r>
         <w:rPr>
           <w:rFonts w:ascii="Times New Roman" w:hAnsi="Times New Roman" w:cs="Times New Roman"/>
@@ -15576,24 +16840,9 @@
           <w:sz w:val="24"/>
           <w:szCs w:val="24"/>
         </w:rPr>
-        <w:t xml:space="preserve">/iot/object/edit </w:t>
-      </w:r>
-      <w:r>
-        <w:rPr>
-          <w:rFonts w:ascii="Times New Roman" w:hAnsi="Times New Roman" w:cs="Times New Roman"/>
-          <w:sz w:val="24"/>
-          <w:szCs w:val="24"/>
-        </w:rPr>
-        <w:t xml:space="preserve">endpoint can be called </w:t>
-      </w:r>
-      <w:r>
-        <w:rPr>
-          <w:rFonts w:ascii="Times New Roman" w:hAnsi="Times New Roman" w:cs="Times New Roman"/>
-          <w:sz w:val="24"/>
-          <w:szCs w:val="24"/>
-        </w:rPr>
-        <w:t xml:space="preserve">using the object ID and the new friendly name in the body of the request. The friendly name of a resource can be altered by calling </w:t>
-      </w:r>
+        <w:t>iot</w:t>
+      </w:r>
+      <w:proofErr w:type="spellEnd"/>
       <w:r>
         <w:rPr>
           <w:rFonts w:ascii="Times New Roman" w:hAnsi="Times New Roman" w:cs="Times New Roman"/>
@@ -15602,7 +16851,113 @@
           <w:sz w:val="24"/>
           <w:szCs w:val="24"/>
         </w:rPr>
-        <w:t>/iot/resource/edit</w:t>
+        <w:t xml:space="preserve">/machine/edit </w:t>
+      </w:r>
+      <w:r>
+        <w:rPr>
+          <w:rFonts w:ascii="Times New Roman" w:hAnsi="Times New Roman" w:cs="Times New Roman"/>
+          <w:sz w:val="24"/>
+          <w:szCs w:val="24"/>
+        </w:rPr>
+        <w:t xml:space="preserve">endpoint, setting the request body to contain the MAC address of the IoT node and the friendly name to be set. </w:t>
+      </w:r>
+      <w:proofErr w:type="gramStart"/>
+      <w:r>
+        <w:rPr>
+          <w:rFonts w:ascii="Times New Roman" w:hAnsi="Times New Roman" w:cs="Times New Roman"/>
+          <w:sz w:val="24"/>
+          <w:szCs w:val="24"/>
+        </w:rPr>
+        <w:t>In order to</w:t>
+      </w:r>
+      <w:proofErr w:type="gramEnd"/>
+      <w:r>
+        <w:rPr>
+          <w:rFonts w:ascii="Times New Roman" w:hAnsi="Times New Roman" w:cs="Times New Roman"/>
+          <w:sz w:val="24"/>
+          <w:szCs w:val="24"/>
+        </w:rPr>
+        <w:t xml:space="preserve"> edit an object’s friendly name, the </w:t>
+      </w:r>
+      <w:r>
+        <w:rPr>
+          <w:rFonts w:ascii="Times New Roman" w:hAnsi="Times New Roman" w:cs="Times New Roman"/>
+          <w:i/>
+          <w:iCs/>
+          <w:sz w:val="24"/>
+          <w:szCs w:val="24"/>
+        </w:rPr>
+        <w:t>/</w:t>
+      </w:r>
+      <w:proofErr w:type="spellStart"/>
+      <w:r>
+        <w:rPr>
+          <w:rFonts w:ascii="Times New Roman" w:hAnsi="Times New Roman" w:cs="Times New Roman"/>
+          <w:i/>
+          <w:iCs/>
+          <w:sz w:val="24"/>
+          <w:szCs w:val="24"/>
+        </w:rPr>
+        <w:t>iot</w:t>
+      </w:r>
+      <w:proofErr w:type="spellEnd"/>
+      <w:r>
+        <w:rPr>
+          <w:rFonts w:ascii="Times New Roman" w:hAnsi="Times New Roman" w:cs="Times New Roman"/>
+          <w:i/>
+          <w:iCs/>
+          <w:sz w:val="24"/>
+          <w:szCs w:val="24"/>
+        </w:rPr>
+        <w:t xml:space="preserve">/object/edit </w:t>
+      </w:r>
+      <w:r>
+        <w:rPr>
+          <w:rFonts w:ascii="Times New Roman" w:hAnsi="Times New Roman" w:cs="Times New Roman"/>
+          <w:sz w:val="24"/>
+          <w:szCs w:val="24"/>
+        </w:rPr>
+        <w:t xml:space="preserve">endpoint can be called </w:t>
+      </w:r>
+      <w:r>
+        <w:rPr>
+          <w:rFonts w:ascii="Times New Roman" w:hAnsi="Times New Roman" w:cs="Times New Roman"/>
+          <w:sz w:val="24"/>
+          <w:szCs w:val="24"/>
+        </w:rPr>
+        <w:t xml:space="preserve">using the object ID and the new friendly name in the body of the request. The friendly name of a resource can be altered by calling </w:t>
+      </w:r>
+      <w:r>
+        <w:rPr>
+          <w:rFonts w:ascii="Times New Roman" w:hAnsi="Times New Roman" w:cs="Times New Roman"/>
+          <w:i/>
+          <w:iCs/>
+          <w:sz w:val="24"/>
+          <w:szCs w:val="24"/>
+        </w:rPr>
+        <w:t>/</w:t>
+      </w:r>
+      <w:proofErr w:type="spellStart"/>
+      <w:r>
+        <w:rPr>
+          <w:rFonts w:ascii="Times New Roman" w:hAnsi="Times New Roman" w:cs="Times New Roman"/>
+          <w:i/>
+          <w:iCs/>
+          <w:sz w:val="24"/>
+          <w:szCs w:val="24"/>
+        </w:rPr>
+        <w:t>iot</w:t>
+      </w:r>
+      <w:proofErr w:type="spellEnd"/>
+      <w:r>
+        <w:rPr>
+          <w:rFonts w:ascii="Times New Roman" w:hAnsi="Times New Roman" w:cs="Times New Roman"/>
+          <w:i/>
+          <w:iCs/>
+          <w:sz w:val="24"/>
+          <w:szCs w:val="24"/>
+        </w:rPr>
+        <w:t>/resource/edit</w:t>
       </w:r>
       <w:r>
         <w:rPr>
@@ -15622,9 +16977,11 @@
       <w:r>
         <w:rPr>
           <w:rFonts w:ascii="Times New Roman" w:hAnsi="Times New Roman" w:cs="Times New Roman"/>
-          <w:sz w:val="24"/>
-          <w:szCs w:val="24"/>
-        </w:rPr>
+          <w:noProof/>
+          <w:sz w:val="24"/>
+          <w:szCs w:val="24"/>
+        </w:rPr>
+        <w:lastRenderedPageBreak/>
         <w:drawing>
           <wp:inline distT="0" distB="0" distL="0" distR="0" wp14:anchorId="77D595F1" wp14:editId="479CE23D">
             <wp:extent cx="2486968" cy="2243676"/>
@@ -15664,6 +17021,7 @@
       <w:r>
         <w:rPr>
           <w:rFonts w:ascii="Times New Roman" w:hAnsi="Times New Roman" w:cs="Times New Roman"/>
+          <w:noProof/>
           <w:sz w:val="24"/>
           <w:szCs w:val="24"/>
         </w:rPr>
@@ -15706,6 +17064,7 @@
       <w:r>
         <w:rPr>
           <w:rFonts w:ascii="Times New Roman" w:hAnsi="Times New Roman" w:cs="Times New Roman"/>
+          <w:noProof/>
           <w:sz w:val="24"/>
           <w:szCs w:val="24"/>
         </w:rPr>
@@ -15758,13 +17117,7 @@
         <w:rPr>
           <w:rFonts w:ascii="Times New Roman" w:hAnsi="Times New Roman" w:cs="Times New Roman"/>
         </w:rPr>
-        <w:t xml:space="preserve"> </w:t>
-      </w:r>
-      <w:r>
-        <w:rPr>
-          <w:rFonts w:ascii="Times New Roman" w:hAnsi="Times New Roman" w:cs="Times New Roman"/>
-        </w:rPr>
-        <w:t xml:space="preserve">Figure </w:t>
+        <w:t xml:space="preserve"> Figure </w:t>
       </w:r>
       <w:r>
         <w:rPr>
@@ -15807,25 +17160,13 @@
         <w:rPr>
           <w:rFonts w:ascii="Times New Roman" w:hAnsi="Times New Roman" w:cs="Times New Roman"/>
         </w:rPr>
-        <w:t>12</w:t>
-      </w:r>
-      <w:r>
-        <w:rPr>
-          <w:rFonts w:ascii="Times New Roman" w:hAnsi="Times New Roman" w:cs="Times New Roman"/>
-        </w:rPr>
-        <w:t>.</w:t>
-      </w:r>
-      <w:r>
-        <w:rPr>
-          <w:rFonts w:ascii="Times New Roman" w:hAnsi="Times New Roman" w:cs="Times New Roman"/>
-        </w:rPr>
-        <w:t xml:space="preserve"> </w:t>
-      </w:r>
-      <w:r>
-        <w:rPr>
-          <w:rFonts w:ascii="Times New Roman" w:hAnsi="Times New Roman" w:cs="Times New Roman"/>
-        </w:rPr>
-        <w:t>Editing the friendly name</w:t>
+        <w:t>37</w:t>
+      </w:r>
+      <w:r>
+        <w:rPr>
+          <w:rFonts w:ascii="Times New Roman" w:hAnsi="Times New Roman" w:cs="Times New Roman"/>
+        </w:rPr>
+        <w:t>. Editing the friendly name</w:t>
       </w:r>
     </w:p>
     <w:p>
@@ -15852,16 +17193,9 @@
           <w:sz w:val="24"/>
           <w:szCs w:val="24"/>
         </w:rPr>
-        <w:t xml:space="preserve">/iot/record </w:t>
-      </w:r>
-      <w:r>
-        <w:rPr>
-          <w:rFonts w:ascii="Times New Roman" w:hAnsi="Times New Roman" w:cs="Times New Roman"/>
-          <w:sz w:val="24"/>
-          <w:szCs w:val="24"/>
-        </w:rPr>
-        <w:t>POST</w:t>
-      </w:r>
+        <w:t>/</w:t>
+      </w:r>
+      <w:proofErr w:type="spellStart"/>
       <w:r>
         <w:rPr>
           <w:rFonts w:ascii="Times New Roman" w:hAnsi="Times New Roman" w:cs="Times New Roman"/>
@@ -15870,6 +17204,35 @@
           <w:sz w:val="24"/>
           <w:szCs w:val="24"/>
         </w:rPr>
+        <w:t>iot</w:t>
+      </w:r>
+      <w:proofErr w:type="spellEnd"/>
+      <w:r>
+        <w:rPr>
+          <w:rFonts w:ascii="Times New Roman" w:hAnsi="Times New Roman" w:cs="Times New Roman"/>
+          <w:i/>
+          <w:iCs/>
+          <w:sz w:val="24"/>
+          <w:szCs w:val="24"/>
+        </w:rPr>
+        <w:t xml:space="preserve">/record </w:t>
+      </w:r>
+      <w:r>
+        <w:rPr>
+          <w:rFonts w:ascii="Times New Roman" w:hAnsi="Times New Roman" w:cs="Times New Roman"/>
+          <w:sz w:val="24"/>
+          <w:szCs w:val="24"/>
+        </w:rPr>
+        <w:t>POST</w:t>
+      </w:r>
+      <w:r>
+        <w:rPr>
+          <w:rFonts w:ascii="Times New Roman" w:hAnsi="Times New Roman" w:cs="Times New Roman"/>
+          <w:i/>
+          <w:iCs/>
+          <w:sz w:val="24"/>
+          <w:szCs w:val="24"/>
+        </w:rPr>
         <w:t xml:space="preserve"> </w:t>
       </w:r>
       <w:r>
@@ -15907,10 +17270,10 @@
       <w:r>
         <w:rPr>
           <w:rFonts w:ascii="Times New Roman" w:hAnsi="Times New Roman" w:cs="Times New Roman"/>
-          <w:sz w:val="24"/>
-          <w:szCs w:val="24"/>
-        </w:rPr>
-        <w:lastRenderedPageBreak/>
+          <w:noProof/>
+          <w:sz w:val="24"/>
+          <w:szCs w:val="24"/>
+        </w:rPr>
         <w:drawing>
           <wp:inline distT="0" distB="0" distL="0" distR="0" wp14:anchorId="5ABBA826" wp14:editId="33228522">
             <wp:extent cx="4005618" cy="2816865"/>
@@ -16003,25 +17366,13 @@
         <w:rPr>
           <w:rFonts w:ascii="Times New Roman" w:hAnsi="Times New Roman" w:cs="Times New Roman"/>
         </w:rPr>
-        <w:t>12</w:t>
-      </w:r>
-      <w:r>
-        <w:rPr>
-          <w:rFonts w:ascii="Times New Roman" w:hAnsi="Times New Roman" w:cs="Times New Roman"/>
-        </w:rPr>
-        <w:t>.</w:t>
-      </w:r>
-      <w:r>
-        <w:rPr>
-          <w:rFonts w:ascii="Times New Roman" w:hAnsi="Times New Roman" w:cs="Times New Roman"/>
-        </w:rPr>
-        <w:t xml:space="preserve"> </w:t>
-      </w:r>
-      <w:r>
-        <w:rPr>
-          <w:rFonts w:ascii="Times New Roman" w:hAnsi="Times New Roman" w:cs="Times New Roman"/>
-        </w:rPr>
-        <w:t>Saving a record</w:t>
+        <w:t>38</w:t>
+      </w:r>
+      <w:r>
+        <w:rPr>
+          <w:rFonts w:ascii="Times New Roman" w:hAnsi="Times New Roman" w:cs="Times New Roman"/>
+        </w:rPr>
+        <w:t>. Saving a record</w:t>
       </w:r>
     </w:p>
     <w:p>
@@ -16040,6 +17391,7 @@
         </w:rPr>
         <w:t xml:space="preserve">Containerizing this service involved an extra step since the Vault’s certificate is signed by a custom CA. By default, validation of the server’s certificate would fail since the custom certificate wouldn’t have been recognized, thus requiring the import of it before starting the application. This is done using a shell script instead of running the Java interpreter directly, calling </w:t>
       </w:r>
+      <w:proofErr w:type="spellStart"/>
       <w:r>
         <w:rPr>
           <w:rFonts w:ascii="Times New Roman" w:hAnsi="Times New Roman" w:cs="Times New Roman"/>
@@ -16050,6 +17402,7 @@
         </w:rPr>
         <w:t>keytool</w:t>
       </w:r>
+      <w:proofErr w:type="spellEnd"/>
       <w:r>
         <w:rPr>
           <w:rFonts w:ascii="Times New Roman" w:hAnsi="Times New Roman" w:cs="Times New Roman"/>
@@ -16075,16 +17428,27 @@
           <w:szCs w:val="24"/>
         </w:rPr>
       </w:pPr>
-      <w:r>
-        <w:rPr>
-          <w:rFonts w:ascii="Times New Roman" w:hAnsi="Times New Roman" w:cs="Times New Roman"/>
-          <w:sz w:val="24"/>
-          <w:szCs w:val="24"/>
-        </w:rPr>
+    </w:p>
+    <w:p>
+      <w:pPr>
+        <w:rPr>
+          <w:rFonts w:ascii="Times New Roman" w:hAnsi="Times New Roman" w:cs="Times New Roman"/>
+          <w:sz w:val="24"/>
+          <w:szCs w:val="24"/>
+        </w:rPr>
+      </w:pPr>
+      <w:r>
+        <w:rPr>
+          <w:rFonts w:ascii="Times New Roman" w:hAnsi="Times New Roman" w:cs="Times New Roman"/>
+          <w:noProof/>
+          <w:sz w:val="24"/>
+          <w:szCs w:val="24"/>
+        </w:rPr>
+        <w:lastRenderedPageBreak/>
         <w:drawing>
-          <wp:inline distT="0" distB="0" distL="0" distR="0" wp14:anchorId="69A9D24D" wp14:editId="616B699F">
+          <wp:inline distT="0" distB="0" distL="0" distR="0" wp14:anchorId="69A9D24D" wp14:editId="16B0C4EA">
             <wp:extent cx="5939790" cy="727710"/>
-            <wp:effectExtent l="0" t="0" r="3810" b="0"/>
+            <wp:effectExtent l="0" t="0" r="0" b="0"/>
             <wp:docPr id="78" name="Picture 78"/>
             <wp:cNvGraphicFramePr>
               <a:graphicFrameLocks xmlns:a="http://schemas.openxmlformats.org/drawingml/2006/main" noChangeAspect="1"/>
@@ -16173,42 +17537,48 @@
         <w:rPr>
           <w:rFonts w:ascii="Times New Roman" w:hAnsi="Times New Roman" w:cs="Times New Roman"/>
         </w:rPr>
-        <w:t>12</w:t>
-      </w:r>
-      <w:r>
-        <w:rPr>
-          <w:rFonts w:ascii="Times New Roman" w:hAnsi="Times New Roman" w:cs="Times New Roman"/>
-        </w:rPr>
-        <w:t>.</w:t>
-      </w:r>
-      <w:r>
-        <w:rPr>
-          <w:rFonts w:ascii="Times New Roman" w:hAnsi="Times New Roman" w:cs="Times New Roman"/>
-        </w:rPr>
-        <w:t xml:space="preserve"> </w:t>
-      </w:r>
-      <w:r>
-        <w:rPr>
-          <w:rFonts w:ascii="Times New Roman" w:hAnsi="Times New Roman" w:cs="Times New Roman"/>
-        </w:rPr>
-        <w:t>OLTP application start-up shell script</w:t>
-      </w:r>
-    </w:p>
-    <w:p>
-      <w:pPr>
-        <w:rPr>
-          <w:rFonts w:ascii="Times New Roman" w:hAnsi="Times New Roman" w:cs="Times New Roman"/>
-          <w:sz w:val="24"/>
-          <w:szCs w:val="24"/>
-        </w:rPr>
-      </w:pPr>
-      <w:r>
-        <w:rPr>
-          <w:rFonts w:ascii="Times New Roman" w:hAnsi="Times New Roman" w:cs="Times New Roman"/>
-          <w:sz w:val="24"/>
-          <w:szCs w:val="24"/>
-        </w:rPr>
-        <w:t>Saving a record by hand would be counter-intuitive since the data is already published to the MQTT broker, and for that a Spring Boot microservice was developed, the MQTT Message Handler. This service uses the Paho MQTT Client originating from the Eclipse Foundation to retrieve published</w:t>
+        <w:t>39</w:t>
+      </w:r>
+      <w:r>
+        <w:rPr>
+          <w:rFonts w:ascii="Times New Roman" w:hAnsi="Times New Roman" w:cs="Times New Roman"/>
+        </w:rPr>
+        <w:t>. OLTP application start-up shell script</w:t>
+      </w:r>
+    </w:p>
+    <w:p>
+      <w:pPr>
+        <w:rPr>
+          <w:rFonts w:ascii="Times New Roman" w:hAnsi="Times New Roman" w:cs="Times New Roman"/>
+          <w:sz w:val="24"/>
+          <w:szCs w:val="24"/>
+        </w:rPr>
+      </w:pPr>
+      <w:r>
+        <w:rPr>
+          <w:rFonts w:ascii="Times New Roman" w:hAnsi="Times New Roman" w:cs="Times New Roman"/>
+          <w:sz w:val="24"/>
+          <w:szCs w:val="24"/>
+        </w:rPr>
+        <w:t xml:space="preserve">Saving a record by hand would be counter-intuitive since the data is already published to the MQTT broker, and for that a Spring Boot microservice was developed, the MQTT Message Handler. This service uses the </w:t>
+      </w:r>
+      <w:proofErr w:type="spellStart"/>
+      <w:r>
+        <w:rPr>
+          <w:rFonts w:ascii="Times New Roman" w:hAnsi="Times New Roman" w:cs="Times New Roman"/>
+          <w:sz w:val="24"/>
+          <w:szCs w:val="24"/>
+        </w:rPr>
+        <w:t>Paho</w:t>
+      </w:r>
+      <w:proofErr w:type="spellEnd"/>
+      <w:r>
+        <w:rPr>
+          <w:rFonts w:ascii="Times New Roman" w:hAnsi="Times New Roman" w:cs="Times New Roman"/>
+          <w:sz w:val="24"/>
+          <w:szCs w:val="24"/>
+        </w:rPr>
+        <w:t xml:space="preserve"> MQTT Client originating from the Eclipse Foundation to retrieve published</w:t>
       </w:r>
       <w:r>
         <w:rPr>
@@ -16278,6 +17648,7 @@
         </w:rPr>
         <w:t xml:space="preserve">is used, which enforces mutual SSL authentication, each party having its own key pair signed by the CA. Since the CA is a self-signed certificate, a custom </w:t>
       </w:r>
+      <w:proofErr w:type="spellStart"/>
       <w:r>
         <w:rPr>
           <w:rFonts w:ascii="Times New Roman" w:hAnsi="Times New Roman" w:cs="Times New Roman"/>
@@ -16288,6 +17659,7 @@
         </w:rPr>
         <w:t>SSLSocketFactory</w:t>
       </w:r>
+      <w:proofErr w:type="spellEnd"/>
       <w:r>
         <w:rPr>
           <w:rFonts w:ascii="Times New Roman" w:hAnsi="Times New Roman" w:cs="Times New Roman"/>
@@ -16382,24 +17754,24 @@
           <w:sz w:val="24"/>
           <w:szCs w:val="24"/>
         </w:rPr>
-        <w:t xml:space="preserve"> HTTPS POST request to the vault server is first performed to obtain </w:t>
-      </w:r>
-      <w:r>
-        <w:rPr>
-          <w:rFonts w:ascii="Times New Roman" w:hAnsi="Times New Roman" w:cs="Times New Roman"/>
-          <w:sz w:val="24"/>
-          <w:szCs w:val="24"/>
-        </w:rPr>
-        <w:lastRenderedPageBreak/>
-        <w:t>the client secret, which is then used in a POST request to the issuer to obtain the bearer token which is then injected into the context of the application.</w:t>
-      </w:r>
-      <w:r>
-        <w:rPr>
-          <w:rFonts w:ascii="Times New Roman" w:hAnsi="Times New Roman" w:cs="Times New Roman"/>
-          <w:sz w:val="24"/>
-          <w:szCs w:val="24"/>
-        </w:rPr>
-        <w:t xml:space="preserve"> In addition, the j</w:t>
+        <w:t xml:space="preserve"> HTTPS POST request to the vault server is first performed to obtain the client secret, which is then used in a POST request to the issuer to obtain the bearer token which is then injected into the context of the application.</w:t>
+      </w:r>
+      <w:r>
+        <w:rPr>
+          <w:rFonts w:ascii="Times New Roman" w:hAnsi="Times New Roman" w:cs="Times New Roman"/>
+          <w:sz w:val="24"/>
+          <w:szCs w:val="24"/>
+        </w:rPr>
+        <w:t xml:space="preserve"> In addition, the </w:t>
+      </w:r>
+      <w:proofErr w:type="spellStart"/>
+      <w:r>
+        <w:rPr>
+          <w:rFonts w:ascii="Times New Roman" w:hAnsi="Times New Roman" w:cs="Times New Roman"/>
+          <w:sz w:val="24"/>
+          <w:szCs w:val="24"/>
+        </w:rPr>
+        <w:t>j</w:t>
       </w:r>
       <w:r>
         <w:rPr>
@@ -16409,33 +17781,9 @@
           <w:sz w:val="24"/>
           <w:szCs w:val="24"/>
         </w:rPr>
-        <w:t xml:space="preserve">ackson-dataformat-cbor </w:t>
-      </w:r>
-      <w:r>
-        <w:rPr>
-          <w:rFonts w:ascii="Times New Roman" w:hAnsi="Times New Roman" w:cs="Times New Roman"/>
-          <w:sz w:val="24"/>
-          <w:szCs w:val="24"/>
-        </w:rPr>
-        <w:t>dependency was used which allows decoding of the payload from CBOR to ASCII.</w:t>
-      </w:r>
-    </w:p>
-    <w:p>
-      <w:pPr>
-        <w:rPr>
-          <w:rFonts w:ascii="Times New Roman" w:hAnsi="Times New Roman" w:cs="Times New Roman"/>
-          <w:sz w:val="24"/>
-          <w:szCs w:val="24"/>
-        </w:rPr>
-      </w:pPr>
-      <w:r>
-        <w:rPr>
-          <w:rFonts w:ascii="Times New Roman" w:hAnsi="Times New Roman" w:cs="Times New Roman"/>
-          <w:sz w:val="24"/>
-          <w:szCs w:val="24"/>
-        </w:rPr>
-        <w:t xml:space="preserve">A class that implements </w:t>
-      </w:r>
+        <w:t>ackson-dataformat-cbor</w:t>
+      </w:r>
+      <w:proofErr w:type="spellEnd"/>
       <w:r>
         <w:rPr>
           <w:rFonts w:ascii="Times New Roman" w:hAnsi="Times New Roman" w:cs="Times New Roman"/>
@@ -16444,16 +17792,34 @@
           <w:sz w:val="24"/>
           <w:szCs w:val="24"/>
         </w:rPr>
-        <w:t xml:space="preserve">CommandLineRunner </w:t>
-      </w:r>
-      <w:r>
-        <w:rPr>
-          <w:rFonts w:ascii="Times New Roman" w:hAnsi="Times New Roman" w:cs="Times New Roman"/>
-          <w:sz w:val="24"/>
-          <w:szCs w:val="24"/>
-        </w:rPr>
-        <w:t xml:space="preserve">was created, </w:t>
-      </w:r>
+        <w:t xml:space="preserve"> </w:t>
+      </w:r>
+      <w:r>
+        <w:rPr>
+          <w:rFonts w:ascii="Times New Roman" w:hAnsi="Times New Roman" w:cs="Times New Roman"/>
+          <w:sz w:val="24"/>
+          <w:szCs w:val="24"/>
+        </w:rPr>
+        <w:t>dependency was used which allows decoding of the payload from CBOR to ASCII.</w:t>
+      </w:r>
+    </w:p>
+    <w:p>
+      <w:pPr>
+        <w:rPr>
+          <w:rFonts w:ascii="Times New Roman" w:hAnsi="Times New Roman" w:cs="Times New Roman"/>
+          <w:sz w:val="24"/>
+          <w:szCs w:val="24"/>
+        </w:rPr>
+      </w:pPr>
+      <w:r>
+        <w:rPr>
+          <w:rFonts w:ascii="Times New Roman" w:hAnsi="Times New Roman" w:cs="Times New Roman"/>
+          <w:sz w:val="24"/>
+          <w:szCs w:val="24"/>
+        </w:rPr>
+        <w:t xml:space="preserve">A class that implements </w:t>
+      </w:r>
+      <w:proofErr w:type="spellStart"/>
       <w:r>
         <w:rPr>
           <w:rFonts w:ascii="Times New Roman" w:hAnsi="Times New Roman" w:cs="Times New Roman"/>
@@ -16462,24 +17828,9 @@
           <w:sz w:val="24"/>
           <w:szCs w:val="24"/>
         </w:rPr>
-        <w:t>MqttRunner</w:t>
-      </w:r>
-      <w:r>
-        <w:rPr>
-          <w:rFonts w:ascii="Times New Roman" w:hAnsi="Times New Roman" w:cs="Times New Roman"/>
-          <w:sz w:val="24"/>
-          <w:szCs w:val="24"/>
-        </w:rPr>
-        <w:t>, which receives among others the MQTT client which is resolved from the application context. The call-backs of the client are set, logging simple messages in case of lost connection or completion of delivery, or processing any incoming message.</w:t>
-      </w:r>
-      <w:r>
-        <w:rPr>
-          <w:rFonts w:ascii="Times New Roman" w:hAnsi="Times New Roman" w:cs="Times New Roman"/>
-          <w:sz w:val="24"/>
-          <w:szCs w:val="24"/>
-        </w:rPr>
-        <w:t xml:space="preserve"> The </w:t>
-      </w:r>
+        <w:t>CommandLineRunner</w:t>
+      </w:r>
+      <w:proofErr w:type="spellEnd"/>
       <w:r>
         <w:rPr>
           <w:rFonts w:ascii="Times New Roman" w:hAnsi="Times New Roman" w:cs="Times New Roman"/>
@@ -16488,16 +17839,17 @@
           <w:sz w:val="24"/>
           <w:szCs w:val="24"/>
         </w:rPr>
-        <w:t xml:space="preserve">sleep </w:t>
-      </w:r>
-      <w:r>
-        <w:rPr>
-          <w:rFonts w:ascii="Times New Roman" w:hAnsi="Times New Roman" w:cs="Times New Roman"/>
-          <w:sz w:val="24"/>
-          <w:szCs w:val="24"/>
-        </w:rPr>
-        <w:t xml:space="preserve">method of the </w:t>
-      </w:r>
+        <w:t xml:space="preserve"> </w:t>
+      </w:r>
+      <w:r>
+        <w:rPr>
+          <w:rFonts w:ascii="Times New Roman" w:hAnsi="Times New Roman" w:cs="Times New Roman"/>
+          <w:sz w:val="24"/>
+          <w:szCs w:val="24"/>
+        </w:rPr>
+        <w:t xml:space="preserve">was created, </w:t>
+      </w:r>
+      <w:proofErr w:type="spellStart"/>
       <w:r>
         <w:rPr>
           <w:rFonts w:ascii="Times New Roman" w:hAnsi="Times New Roman" w:cs="Times New Roman"/>
@@ -16506,6 +17858,51 @@
           <w:sz w:val="24"/>
           <w:szCs w:val="24"/>
         </w:rPr>
+        <w:t>MqttRunner</w:t>
+      </w:r>
+      <w:proofErr w:type="spellEnd"/>
+      <w:r>
+        <w:rPr>
+          <w:rFonts w:ascii="Times New Roman" w:hAnsi="Times New Roman" w:cs="Times New Roman"/>
+          <w:sz w:val="24"/>
+          <w:szCs w:val="24"/>
+        </w:rPr>
+        <w:t>, which receives among others the MQTT client which is resolved from the application context. The call-backs of the client are set, logging simple messages in case of lost connection or completion of delivery, or processing any incoming message.</w:t>
+      </w:r>
+      <w:r>
+        <w:rPr>
+          <w:rFonts w:ascii="Times New Roman" w:hAnsi="Times New Roman" w:cs="Times New Roman"/>
+          <w:sz w:val="24"/>
+          <w:szCs w:val="24"/>
+        </w:rPr>
+        <w:t xml:space="preserve"> The </w:t>
+      </w:r>
+      <w:r>
+        <w:rPr>
+          <w:rFonts w:ascii="Times New Roman" w:hAnsi="Times New Roman" w:cs="Times New Roman"/>
+          <w:i/>
+          <w:iCs/>
+          <w:sz w:val="24"/>
+          <w:szCs w:val="24"/>
+        </w:rPr>
+        <w:t xml:space="preserve">sleep </w:t>
+      </w:r>
+      <w:r>
+        <w:rPr>
+          <w:rFonts w:ascii="Times New Roman" w:hAnsi="Times New Roman" w:cs="Times New Roman"/>
+          <w:sz w:val="24"/>
+          <w:szCs w:val="24"/>
+        </w:rPr>
+        <w:t xml:space="preserve">method of the </w:t>
+      </w:r>
+      <w:r>
+        <w:rPr>
+          <w:rFonts w:ascii="Times New Roman" w:hAnsi="Times New Roman" w:cs="Times New Roman"/>
+          <w:i/>
+          <w:iCs/>
+          <w:sz w:val="24"/>
+          <w:szCs w:val="24"/>
+        </w:rPr>
         <w:t xml:space="preserve">Thread </w:t>
       </w:r>
       <w:r>
@@ -16514,20 +17911,39 @@
           <w:sz w:val="24"/>
           <w:szCs w:val="24"/>
         </w:rPr>
-        <w:t>class is then called in a loop in order to prevent the service from stopping.</w:t>
-      </w:r>
-    </w:p>
-    <w:p>
-      <w:pPr>
-        <w:rPr>
-          <w:rFonts w:ascii="Times New Roman" w:hAnsi="Times New Roman" w:cs="Times New Roman"/>
-          <w:sz w:val="24"/>
-          <w:szCs w:val="24"/>
-        </w:rPr>
-      </w:pPr>
-      <w:r>
-        <w:rPr>
-          <w:rFonts w:ascii="Times New Roman" w:hAnsi="Times New Roman" w:cs="Times New Roman"/>
+        <w:t xml:space="preserve">class is then called in a loop </w:t>
+      </w:r>
+      <w:proofErr w:type="gramStart"/>
+      <w:r>
+        <w:rPr>
+          <w:rFonts w:ascii="Times New Roman" w:hAnsi="Times New Roman" w:cs="Times New Roman"/>
+          <w:sz w:val="24"/>
+          <w:szCs w:val="24"/>
+        </w:rPr>
+        <w:t>in order to</w:t>
+      </w:r>
+      <w:proofErr w:type="gramEnd"/>
+      <w:r>
+        <w:rPr>
+          <w:rFonts w:ascii="Times New Roman" w:hAnsi="Times New Roman" w:cs="Times New Roman"/>
+          <w:sz w:val="24"/>
+          <w:szCs w:val="24"/>
+        </w:rPr>
+        <w:t xml:space="preserve"> prevent the service from stopping.</w:t>
+      </w:r>
+    </w:p>
+    <w:p>
+      <w:pPr>
+        <w:rPr>
+          <w:rFonts w:ascii="Times New Roman" w:hAnsi="Times New Roman" w:cs="Times New Roman"/>
+          <w:sz w:val="24"/>
+          <w:szCs w:val="24"/>
+        </w:rPr>
+      </w:pPr>
+      <w:r>
+        <w:rPr>
+          <w:rFonts w:ascii="Times New Roman" w:hAnsi="Times New Roman" w:cs="Times New Roman"/>
+          <w:noProof/>
           <w:sz w:val="24"/>
           <w:szCs w:val="24"/>
         </w:rPr>
@@ -16623,43 +18039,33 @@
         <w:rPr>
           <w:rFonts w:ascii="Times New Roman" w:hAnsi="Times New Roman" w:cs="Times New Roman"/>
         </w:rPr>
-        <w:t>12</w:t>
-      </w:r>
-      <w:r>
-        <w:rPr>
-          <w:rFonts w:ascii="Times New Roman" w:hAnsi="Times New Roman" w:cs="Times New Roman"/>
-        </w:rPr>
-        <w:t>.</w:t>
-      </w:r>
-      <w:r>
-        <w:rPr>
-          <w:rFonts w:ascii="Times New Roman" w:hAnsi="Times New Roman" w:cs="Times New Roman"/>
-        </w:rPr>
-        <w:t xml:space="preserve"> </w:t>
-      </w:r>
-      <w:r>
-        <w:rPr>
-          <w:rFonts w:ascii="Times New Roman" w:hAnsi="Times New Roman" w:cs="Times New Roman"/>
-        </w:rPr>
-        <w:t>Messages collected by the MQTT Message Handler</w:t>
-      </w:r>
-    </w:p>
-    <w:p>
-      <w:pPr>
-        <w:rPr>
-          <w:rFonts w:ascii="Times New Roman" w:hAnsi="Times New Roman" w:cs="Times New Roman"/>
-          <w:sz w:val="24"/>
-          <w:szCs w:val="24"/>
-        </w:rPr>
-      </w:pPr>
-      <w:r>
-        <w:rPr>
-          <w:rFonts w:ascii="Times New Roman" w:hAnsi="Times New Roman" w:cs="Times New Roman"/>
-          <w:sz w:val="24"/>
-          <w:szCs w:val="24"/>
-        </w:rPr>
+        <w:t>40</w:t>
+      </w:r>
+      <w:r>
+        <w:rPr>
+          <w:rFonts w:ascii="Times New Roman" w:hAnsi="Times New Roman" w:cs="Times New Roman"/>
+        </w:rPr>
+        <w:t>. Messages collected by the MQTT Message Handler</w:t>
+      </w:r>
+    </w:p>
+    <w:p>
+      <w:pPr>
+        <w:rPr>
+          <w:rFonts w:ascii="Times New Roman" w:hAnsi="Times New Roman" w:cs="Times New Roman"/>
+          <w:sz w:val="24"/>
+          <w:szCs w:val="24"/>
+        </w:rPr>
+      </w:pPr>
+      <w:r>
+        <w:rPr>
+          <w:rFonts w:ascii="Times New Roman" w:hAnsi="Times New Roman" w:cs="Times New Roman"/>
+          <w:sz w:val="24"/>
+          <w:szCs w:val="24"/>
+        </w:rPr>
+        <w:lastRenderedPageBreak/>
         <w:t xml:space="preserve">After the data has been decoded from CBOR, the values of the IPSO object are iterated and sent to the Cloud Gateway. The implementation details of this operation are abstracted into the </w:t>
       </w:r>
+      <w:proofErr w:type="spellStart"/>
       <w:r>
         <w:rPr>
           <w:rFonts w:ascii="Times New Roman" w:hAnsi="Times New Roman" w:cs="Times New Roman"/>
@@ -16670,6 +18076,7 @@
         </w:rPr>
         <w:t>RecordService</w:t>
       </w:r>
+      <w:proofErr w:type="spellEnd"/>
       <w:r>
         <w:rPr>
           <w:rFonts w:ascii="Times New Roman" w:hAnsi="Times New Roman" w:cs="Times New Roman"/>
@@ -16678,6 +18085,7 @@
         </w:rPr>
         <w:t xml:space="preserve">, which uses </w:t>
       </w:r>
+      <w:proofErr w:type="spellStart"/>
       <w:r>
         <w:rPr>
           <w:rFonts w:ascii="Times New Roman" w:hAnsi="Times New Roman" w:cs="Times New Roman"/>
@@ -16686,7 +18094,18 @@
           <w:sz w:val="24"/>
           <w:szCs w:val="24"/>
         </w:rPr>
-        <w:t xml:space="preserve">RestTemplate </w:t>
+        <w:t>RestTemplate</w:t>
+      </w:r>
+      <w:proofErr w:type="spellEnd"/>
+      <w:r>
+        <w:rPr>
+          <w:rFonts w:ascii="Times New Roman" w:hAnsi="Times New Roman" w:cs="Times New Roman"/>
+          <w:i/>
+          <w:iCs/>
+          <w:sz w:val="24"/>
+          <w:szCs w:val="24"/>
+        </w:rPr>
+        <w:t xml:space="preserve"> </w:t>
       </w:r>
       <w:r>
         <w:rPr>
@@ -16725,13 +18144,14 @@
       <w:r>
         <w:rPr>
           <w:rFonts w:ascii="Times New Roman" w:hAnsi="Times New Roman" w:cs="Times New Roman"/>
+          <w:noProof/>
           <w:sz w:val="24"/>
           <w:szCs w:val="24"/>
         </w:rPr>
         <w:drawing>
-          <wp:inline distT="0" distB="0" distL="0" distR="0" wp14:anchorId="0D626438" wp14:editId="6C38DF79">
-            <wp:extent cx="2811439" cy="2508410"/>
-            <wp:effectExtent l="0" t="0" r="8255" b="6350"/>
+          <wp:inline distT="0" distB="0" distL="0" distR="0" wp14:anchorId="0D626438" wp14:editId="78F4EC7B">
+            <wp:extent cx="4757205" cy="4244453"/>
+            <wp:effectExtent l="0" t="0" r="5715" b="3810"/>
             <wp:docPr id="83" name="Picture 83" descr="A picture containing graphical user interface&#10;&#10;Description automatically generated"/>
             <wp:cNvGraphicFramePr>
               <a:graphicFrameLocks xmlns:a="http://schemas.openxmlformats.org/drawingml/2006/main" noChangeAspect="1"/>
@@ -16752,7 +18172,7 @@
                   <pic:spPr>
                     <a:xfrm>
                       <a:off x="0" y="0"/>
-                      <a:ext cx="2819959" cy="2516012"/>
+                      <a:ext cx="4803944" cy="4286154"/>
                     </a:xfrm>
                     <a:prstGeom prst="rect">
                       <a:avLst/>
@@ -16820,19 +18240,13 @@
         <w:rPr>
           <w:rFonts w:ascii="Times New Roman" w:hAnsi="Times New Roman" w:cs="Times New Roman"/>
         </w:rPr>
-        <w:t>12</w:t>
-      </w:r>
-      <w:r>
-        <w:rPr>
-          <w:rFonts w:ascii="Times New Roman" w:hAnsi="Times New Roman" w:cs="Times New Roman"/>
-        </w:rPr>
-        <w:t>.</w:t>
-      </w:r>
-      <w:r>
-        <w:rPr>
-          <w:rFonts w:ascii="Times New Roman" w:hAnsi="Times New Roman" w:cs="Times New Roman"/>
-        </w:rPr>
-        <w:t xml:space="preserve"> </w:t>
+        <w:t>41</w:t>
+      </w:r>
+      <w:r>
+        <w:rPr>
+          <w:rFonts w:ascii="Times New Roman" w:hAnsi="Times New Roman" w:cs="Times New Roman"/>
+        </w:rPr>
+        <w:t xml:space="preserve">. </w:t>
       </w:r>
       <w:r>
         <w:rPr>
@@ -16855,7 +18269,6 @@
           <w:sz w:val="24"/>
           <w:szCs w:val="24"/>
         </w:rPr>
-        <w:lastRenderedPageBreak/>
         <w:t xml:space="preserve">Since this solution involves multiple microservices, each hosted into their own container, a </w:t>
       </w:r>
       <w:r>
@@ -16866,8 +18279,9 @@
           <w:sz w:val="24"/>
           <w:szCs w:val="24"/>
         </w:rPr>
-        <w:t>docker-compose.yml</w:t>
-      </w:r>
+        <w:t>docker-</w:t>
+      </w:r>
+      <w:proofErr w:type="spellStart"/>
       <w:r>
         <w:rPr>
           <w:rFonts w:ascii="Times New Roman" w:hAnsi="Times New Roman" w:cs="Times New Roman"/>
@@ -16876,6 +18290,17 @@
           <w:sz w:val="24"/>
           <w:szCs w:val="24"/>
         </w:rPr>
+        <w:t>compose.yml</w:t>
+      </w:r>
+      <w:proofErr w:type="spellEnd"/>
+      <w:r>
+        <w:rPr>
+          <w:rFonts w:ascii="Times New Roman" w:hAnsi="Times New Roman" w:cs="Times New Roman"/>
+          <w:i/>
+          <w:iCs/>
+          <w:sz w:val="24"/>
+          <w:szCs w:val="24"/>
+        </w:rPr>
         <w:t xml:space="preserve"> </w:t>
       </w:r>
       <w:r>
@@ -16884,23 +18309,7 @@
           <w:sz w:val="24"/>
           <w:szCs w:val="24"/>
         </w:rPr>
-        <w:t xml:space="preserve">file was created, which allows a </w:t>
-      </w:r>
-      <w:r>
-        <w:rPr>
-          <w:rFonts w:ascii="Times New Roman" w:hAnsi="Times New Roman" w:cs="Times New Roman"/>
-          <w:sz w:val="24"/>
-          <w:szCs w:val="24"/>
-        </w:rPr>
-        <w:t>declarative</w:t>
-      </w:r>
-      <w:r>
-        <w:rPr>
-          <w:rFonts w:ascii="Times New Roman" w:hAnsi="Times New Roman" w:cs="Times New Roman"/>
-          <w:sz w:val="24"/>
-          <w:szCs w:val="24"/>
-        </w:rPr>
-        <w:t xml:space="preserve"> approach to starting and managing multiple containers.</w:t>
+        <w:t>file was created, which allows a declarative approach to starting and managing multiple containers.</w:t>
       </w:r>
       <w:r>
         <w:rPr>
@@ -16946,8 +18355,10 @@
       </w:pPr>
       <w:r>
         <w:rPr>
+          <w:rFonts w:ascii="Times New Roman" w:hAnsi="Times New Roman" w:cs="Times New Roman"/>
           <w:noProof/>
         </w:rPr>
+        <w:lastRenderedPageBreak/>
         <w:drawing>
           <wp:inline distT="0" distB="0" distL="0" distR="0" wp14:anchorId="46ED6253" wp14:editId="4632CD16">
             <wp:extent cx="2896820" cy="3653709"/>
@@ -16986,6 +18397,7 @@
       </w:r>
       <w:r>
         <w:rPr>
+          <w:rFonts w:ascii="Times New Roman" w:hAnsi="Times New Roman" w:cs="Times New Roman"/>
           <w:noProof/>
         </w:rPr>
         <w:drawing>
@@ -17080,25 +18492,13 @@
         <w:rPr>
           <w:rFonts w:ascii="Times New Roman" w:hAnsi="Times New Roman" w:cs="Times New Roman"/>
         </w:rPr>
-        <w:t>12</w:t>
-      </w:r>
-      <w:r>
-        <w:rPr>
-          <w:rFonts w:ascii="Times New Roman" w:hAnsi="Times New Roman" w:cs="Times New Roman"/>
-        </w:rPr>
-        <w:t>.</w:t>
-      </w:r>
-      <w:r>
-        <w:rPr>
-          <w:rFonts w:ascii="Times New Roman" w:hAnsi="Times New Roman" w:cs="Times New Roman"/>
-        </w:rPr>
-        <w:t xml:space="preserve"> </w:t>
-      </w:r>
-      <w:r>
-        <w:rPr>
-          <w:rFonts w:ascii="Times New Roman" w:hAnsi="Times New Roman" w:cs="Times New Roman"/>
-        </w:rPr>
-        <w:t>Docker compose file</w:t>
+        <w:t>4</w:t>
+      </w:r>
+      <w:r>
+        <w:rPr>
+          <w:rFonts w:ascii="Times New Roman" w:hAnsi="Times New Roman" w:cs="Times New Roman"/>
+        </w:rPr>
+        <w:t>2. Docker compose file</w:t>
       </w:r>
     </w:p>
     <w:p>
@@ -17124,10 +18524,32 @@
           <w:sz w:val="24"/>
           <w:szCs w:val="24"/>
         </w:rPr>
-        <w:t xml:space="preserve"> This hosts the MQTT broker, the Vault Server and the Docker Engine with great performance, never exceeding the allocated resources.</w:t>
-      </w:r>
-    </w:p>
-    <w:p/>
+        <w:t xml:space="preserve"> This hosts the MQTT broker, the Vault </w:t>
+      </w:r>
+      <w:r>
+        <w:rPr>
+          <w:rFonts w:ascii="Times New Roman" w:hAnsi="Times New Roman" w:cs="Times New Roman"/>
+          <w:sz w:val="24"/>
+          <w:szCs w:val="24"/>
+        </w:rPr>
+        <w:t>Server,</w:t>
+      </w:r>
+      <w:r>
+        <w:rPr>
+          <w:rFonts w:ascii="Times New Roman" w:hAnsi="Times New Roman" w:cs="Times New Roman"/>
+          <w:sz w:val="24"/>
+          <w:szCs w:val="24"/>
+        </w:rPr>
+        <w:t xml:space="preserve"> and the Docker Engine with great performance, never exceeding the allocated resources.</w:t>
+      </w:r>
+    </w:p>
+    <w:p>
+      <w:pPr>
+        <w:rPr>
+          <w:rFonts w:ascii="Times New Roman" w:hAnsi="Times New Roman" w:cs="Times New Roman"/>
+        </w:rPr>
+      </w:pPr>
+    </w:p>
     <w:p>
       <w:pPr>
         <w:rPr>
@@ -17153,7 +18575,7 @@
         <w:pStyle w:val="Heading1"/>
         <w:numPr>
           <w:ilvl w:val="0"/>
-          <w:numId w:val="1"/>
+          <w:numId w:val="5"/>
         </w:numPr>
         <w:jc w:val="center"/>
         <w:rPr>
@@ -17208,31 +18630,23 @@
           <w:sz w:val="24"/>
           <w:szCs w:val="24"/>
         </w:rPr>
-        <w:t>In conclusion, a secured end-to-end</w:t>
-      </w:r>
-      <w:r>
-        <w:rPr>
-          <w:rFonts w:ascii="Times New Roman" w:hAnsi="Times New Roman" w:cs="Times New Roman"/>
-          <w:sz w:val="24"/>
-          <w:szCs w:val="24"/>
-        </w:rPr>
-        <w:t xml:space="preserve"> IoT</w:t>
-      </w:r>
-      <w:r>
-        <w:rPr>
-          <w:rFonts w:ascii="Times New Roman" w:hAnsi="Times New Roman" w:cs="Times New Roman"/>
-          <w:sz w:val="24"/>
-          <w:szCs w:val="24"/>
-        </w:rPr>
-        <w:t xml:space="preserve"> solution </w:t>
-      </w:r>
-      <w:r>
-        <w:rPr>
-          <w:rFonts w:ascii="Times New Roman" w:hAnsi="Times New Roman" w:cs="Times New Roman"/>
-          <w:sz w:val="24"/>
-          <w:szCs w:val="24"/>
-        </w:rPr>
-        <w:t>for office building monitoring using a cloud connected sensor is in the realms of possibility with the current processing powered offered by low powered devices, which will ever increase in the future. This solution features an easy to configure IoT node providing graphical interfaces both for Wi-Fi credentials and for a management portal, a mean to attest the origin of the node, by undergoing the Attestation Process, a type agnostic way of sending data to MQTT, fully secured by TLS in pre-shared-key mode</w:t>
+        <w:t>In conclusion, a secured end-to-end IoT solution for office building monitoring using a cloud connected sensor is in the realms of possibility with the current processing powered offered by low powered devices, which will ever increase in the future. This solution features an easy to configure IoT node providing graphical interfaces both for Wi-Fi credentials and for a management portal, a mean to attest the origin of the node, by undergoing the Attestation Process, a type</w:t>
+      </w:r>
+      <w:r>
+        <w:rPr>
+          <w:rFonts w:ascii="Times New Roman" w:hAnsi="Times New Roman" w:cs="Times New Roman"/>
+          <w:sz w:val="24"/>
+          <w:szCs w:val="24"/>
+        </w:rPr>
+        <w:t>-</w:t>
+      </w:r>
+      <w:r>
+        <w:rPr>
+          <w:rFonts w:ascii="Times New Roman" w:hAnsi="Times New Roman" w:cs="Times New Roman"/>
+          <w:sz w:val="24"/>
+          <w:szCs w:val="24"/>
+        </w:rPr>
+        <w:t>agnostic way of sending data to MQTT, fully secured by TLS in pre-shared-key mode</w:t>
       </w:r>
       <w:r>
         <w:rPr>
@@ -17323,7 +18737,43 @@
           <w:sz w:val="24"/>
           <w:szCs w:val="24"/>
         </w:rPr>
-        <w:t xml:space="preserve"> To ease the manipulation of a large number of records, a data warehouse microservice can also be developed. From the security point of view, whilst being a secure solution at the moment of writing, usage of such a device </w:t>
+        <w:t xml:space="preserve"> To ease the manipulation of </w:t>
+      </w:r>
+      <w:proofErr w:type="gramStart"/>
+      <w:r>
+        <w:rPr>
+          <w:rFonts w:ascii="Times New Roman" w:hAnsi="Times New Roman" w:cs="Times New Roman"/>
+          <w:sz w:val="24"/>
+          <w:szCs w:val="24"/>
+        </w:rPr>
+        <w:t>a large number of</w:t>
+      </w:r>
+      <w:proofErr w:type="gramEnd"/>
+      <w:r>
+        <w:rPr>
+          <w:rFonts w:ascii="Times New Roman" w:hAnsi="Times New Roman" w:cs="Times New Roman"/>
+          <w:sz w:val="24"/>
+          <w:szCs w:val="24"/>
+        </w:rPr>
+        <w:t xml:space="preserve"> records, a data warehouse microservice can also be developed. From the security point of view, whilst being a secure solution </w:t>
+      </w:r>
+      <w:proofErr w:type="gramStart"/>
+      <w:r>
+        <w:rPr>
+          <w:rFonts w:ascii="Times New Roman" w:hAnsi="Times New Roman" w:cs="Times New Roman"/>
+          <w:sz w:val="24"/>
+          <w:szCs w:val="24"/>
+        </w:rPr>
+        <w:t>at the moment</w:t>
+      </w:r>
+      <w:proofErr w:type="gramEnd"/>
+      <w:r>
+        <w:rPr>
+          <w:rFonts w:ascii="Times New Roman" w:hAnsi="Times New Roman" w:cs="Times New Roman"/>
+          <w:sz w:val="24"/>
+          <w:szCs w:val="24"/>
+        </w:rPr>
+        <w:t xml:space="preserve"> of writing, usage of such a device </w:t>
       </w:r>
       <w:r>
         <w:rPr>
@@ -17408,6 +18858,7 @@
             <w:p>
               <w:pPr>
                 <w:rPr>
+                  <w:rFonts w:ascii="Times New Roman" w:hAnsi="Times New Roman" w:cs="Times New Roman"/>
                   <w:noProof/>
                 </w:rPr>
               </w:pPr>
@@ -17443,12 +18894,12 @@
                 <w:tblLook w:val="04A0" w:firstRow="1" w:lastRow="0" w:firstColumn="1" w:lastColumn="0" w:noHBand="0" w:noVBand="1"/>
               </w:tblPr>
               <w:tblGrid>
-                <w:gridCol w:w="395"/>
-                <w:gridCol w:w="8959"/>
+                <w:gridCol w:w="414"/>
+                <w:gridCol w:w="8940"/>
               </w:tblGrid>
               <w:tr>
                 <w:trPr>
-                  <w:divId w:val="597181218"/>
+                  <w:divId w:val="494107451"/>
                   <w:tblCellSpacing w:w="15" w:type="dxa"/>
                 </w:trPr>
                 <w:tc>
@@ -17460,6 +18911,7 @@
                     <w:pPr>
                       <w:pStyle w:val="Bibliography"/>
                       <w:rPr>
+                        <w:rFonts w:ascii="Times New Roman" w:hAnsi="Times New Roman" w:cs="Times New Roman"/>
                         <w:noProof/>
                         <w:sz w:val="24"/>
                         <w:szCs w:val="24"/>
@@ -17467,6 +18919,7 @@
                     </w:pPr>
                     <w:r>
                       <w:rPr>
+                        <w:rFonts w:ascii="Times New Roman" w:hAnsi="Times New Roman" w:cs="Times New Roman"/>
                         <w:noProof/>
                       </w:rPr>
                       <w:t xml:space="preserve">[1] </w:t>
@@ -17482,11 +18935,13 @@
                     <w:pPr>
                       <w:pStyle w:val="Bibliography"/>
                       <w:rPr>
+                        <w:rFonts w:ascii="Times New Roman" w:hAnsi="Times New Roman" w:cs="Times New Roman"/>
                         <w:noProof/>
                       </w:rPr>
                     </w:pPr>
                     <w:r>
                       <w:rPr>
+                        <w:rFonts w:ascii="Times New Roman" w:hAnsi="Times New Roman" w:cs="Times New Roman"/>
                         <w:noProof/>
                       </w:rPr>
                       <w:t>MMH, “Gartner’s Hype Cycle: IoT in “trough” but transformational stage on the way,” 9 September 2020. [Online]. Available: https://www.mmh.com/article/gartners_hype_cycle_iot_in_trough_but_transformational_stage_on_the_way.</w:t>
@@ -17496,7 +18951,7 @@
               </w:tr>
               <w:tr>
                 <w:trPr>
-                  <w:divId w:val="597181218"/>
+                  <w:divId w:val="494107451"/>
                   <w:tblCellSpacing w:w="15" w:type="dxa"/>
                 </w:trPr>
                 <w:tc>
@@ -17508,11 +18963,13 @@
                     <w:pPr>
                       <w:pStyle w:val="Bibliography"/>
                       <w:rPr>
+                        <w:rFonts w:ascii="Times New Roman" w:hAnsi="Times New Roman" w:cs="Times New Roman"/>
                         <w:noProof/>
                       </w:rPr>
                     </w:pPr>
                     <w:r>
                       <w:rPr>
+                        <w:rFonts w:ascii="Times New Roman" w:hAnsi="Times New Roman" w:cs="Times New Roman"/>
                         <w:noProof/>
                       </w:rPr>
                       <w:t xml:space="preserve">[2] </w:t>
@@ -17528,11 +18985,13 @@
                     <w:pPr>
                       <w:pStyle w:val="Bibliography"/>
                       <w:rPr>
+                        <w:rFonts w:ascii="Times New Roman" w:hAnsi="Times New Roman" w:cs="Times New Roman"/>
                         <w:noProof/>
                       </w:rPr>
                     </w:pPr>
                     <w:r>
                       <w:rPr>
+                        <w:rFonts w:ascii="Times New Roman" w:hAnsi="Times New Roman" w:cs="Times New Roman"/>
                         <w:noProof/>
                       </w:rPr>
                       <w:t>IETF, “RFC 7252 - The Constrained Application Protocol (CoAP),” [Online]. Available: https://datatracker.ietf.org/doc/html/rfc7252.</w:t>
@@ -17542,7 +19001,7 @@
               </w:tr>
               <w:tr>
                 <w:trPr>
-                  <w:divId w:val="597181218"/>
+                  <w:divId w:val="494107451"/>
                   <w:tblCellSpacing w:w="15" w:type="dxa"/>
                 </w:trPr>
                 <w:tc>
@@ -17554,11 +19013,13 @@
                     <w:pPr>
                       <w:pStyle w:val="Bibliography"/>
                       <w:rPr>
+                        <w:rFonts w:ascii="Times New Roman" w:hAnsi="Times New Roman" w:cs="Times New Roman"/>
                         <w:noProof/>
                       </w:rPr>
                     </w:pPr>
                     <w:r>
                       <w:rPr>
+                        <w:rFonts w:ascii="Times New Roman" w:hAnsi="Times New Roman" w:cs="Times New Roman"/>
                         <w:noProof/>
                       </w:rPr>
                       <w:t xml:space="preserve">[3] </w:t>
@@ -17574,11 +19035,13 @@
                     <w:pPr>
                       <w:pStyle w:val="Bibliography"/>
                       <w:rPr>
+                        <w:rFonts w:ascii="Times New Roman" w:hAnsi="Times New Roman" w:cs="Times New Roman"/>
                         <w:noProof/>
                       </w:rPr>
                     </w:pPr>
                     <w:r>
                       <w:rPr>
+                        <w:rFonts w:ascii="Times New Roman" w:hAnsi="Times New Roman" w:cs="Times New Roman"/>
                         <w:noProof/>
                       </w:rPr>
                       <w:t>Hewlett Packard Enterprise, “IPSO Object Reference Guide,” [Online]. Available: https://techlibrary.hpe.com/docs/otlink-wo/IPSO-Object-Reference-Guide.html.</w:t>
@@ -17588,7 +19051,7 @@
               </w:tr>
               <w:tr>
                 <w:trPr>
-                  <w:divId w:val="597181218"/>
+                  <w:divId w:val="494107451"/>
                   <w:tblCellSpacing w:w="15" w:type="dxa"/>
                 </w:trPr>
                 <w:tc>
@@ -17600,11 +19063,13 @@
                     <w:pPr>
                       <w:pStyle w:val="Bibliography"/>
                       <w:rPr>
+                        <w:rFonts w:ascii="Times New Roman" w:hAnsi="Times New Roman" w:cs="Times New Roman"/>
                         <w:noProof/>
                       </w:rPr>
                     </w:pPr>
                     <w:r>
                       <w:rPr>
+                        <w:rFonts w:ascii="Times New Roman" w:hAnsi="Times New Roman" w:cs="Times New Roman"/>
                         <w:noProof/>
                       </w:rPr>
                       <w:t xml:space="preserve">[4] </w:t>
@@ -17620,11 +19085,13 @@
                     <w:pPr>
                       <w:pStyle w:val="Bibliography"/>
                       <w:rPr>
+                        <w:rFonts w:ascii="Times New Roman" w:hAnsi="Times New Roman" w:cs="Times New Roman"/>
                         <w:noProof/>
                       </w:rPr>
                     </w:pPr>
                     <w:r>
                       <w:rPr>
+                        <w:rFonts w:ascii="Times New Roman" w:hAnsi="Times New Roman" w:cs="Times New Roman"/>
                         <w:noProof/>
                       </w:rPr>
                       <w:t>IETF, “RFC 7049 - Concise Binary Object Representation (CBOR),” [Online]. Available: https://datatracker.ietf.org/doc/html/rfc7049.</w:t>
@@ -17634,7 +19101,7 @@
               </w:tr>
               <w:tr>
                 <w:trPr>
-                  <w:divId w:val="597181218"/>
+                  <w:divId w:val="494107451"/>
                   <w:tblCellSpacing w:w="15" w:type="dxa"/>
                 </w:trPr>
                 <w:tc>
@@ -17646,11 +19113,13 @@
                     <w:pPr>
                       <w:pStyle w:val="Bibliography"/>
                       <w:rPr>
+                        <w:rFonts w:ascii="Times New Roman" w:hAnsi="Times New Roman" w:cs="Times New Roman"/>
                         <w:noProof/>
                       </w:rPr>
                     </w:pPr>
                     <w:r>
                       <w:rPr>
+                        <w:rFonts w:ascii="Times New Roman" w:hAnsi="Times New Roman" w:cs="Times New Roman"/>
                         <w:noProof/>
                       </w:rPr>
                       <w:t xml:space="preserve">[5] </w:t>
@@ -17666,11 +19135,13 @@
                     <w:pPr>
                       <w:pStyle w:val="Bibliography"/>
                       <w:rPr>
+                        <w:rFonts w:ascii="Times New Roman" w:hAnsi="Times New Roman" w:cs="Times New Roman"/>
                         <w:noProof/>
                       </w:rPr>
                     </w:pPr>
                     <w:r>
                       <w:rPr>
+                        <w:rFonts w:ascii="Times New Roman" w:hAnsi="Times New Roman" w:cs="Times New Roman"/>
                         <w:noProof/>
                       </w:rPr>
                       <w:t>K. D. Foote, “A Brief History of the Internet of Things,” [Online]. Available: https://www.dataversity.net/brief-history-internet-things/#.</w:t>
@@ -17680,7 +19151,7 @@
               </w:tr>
               <w:tr>
                 <w:trPr>
-                  <w:divId w:val="597181218"/>
+                  <w:divId w:val="494107451"/>
                   <w:tblCellSpacing w:w="15" w:type="dxa"/>
                 </w:trPr>
                 <w:tc>
@@ -17692,11 +19163,13 @@
                     <w:pPr>
                       <w:pStyle w:val="Bibliography"/>
                       <w:rPr>
+                        <w:rFonts w:ascii="Times New Roman" w:hAnsi="Times New Roman" w:cs="Times New Roman"/>
                         <w:noProof/>
                       </w:rPr>
                     </w:pPr>
                     <w:r>
                       <w:rPr>
+                        <w:rFonts w:ascii="Times New Roman" w:hAnsi="Times New Roman" w:cs="Times New Roman"/>
                         <w:noProof/>
                       </w:rPr>
                       <w:t xml:space="preserve">[6] </w:t>
@@ -17712,11 +19185,13 @@
                     <w:pPr>
                       <w:pStyle w:val="Bibliography"/>
                       <w:rPr>
+                        <w:rFonts w:ascii="Times New Roman" w:hAnsi="Times New Roman" w:cs="Times New Roman"/>
                         <w:noProof/>
                       </w:rPr>
                     </w:pPr>
                     <w:r>
                       <w:rPr>
+                        <w:rFonts w:ascii="Times New Roman" w:hAnsi="Times New Roman" w:cs="Times New Roman"/>
                         <w:noProof/>
                       </w:rPr>
                       <w:t>Connectivity Standards Alliance, “Build With Matter,” [Online]. Available: https://csa-iot.org/all-solutions/matter/.</w:t>
@@ -17726,7 +19201,7 @@
               </w:tr>
               <w:tr>
                 <w:trPr>
-                  <w:divId w:val="597181218"/>
+                  <w:divId w:val="494107451"/>
                   <w:tblCellSpacing w:w="15" w:type="dxa"/>
                 </w:trPr>
                 <w:tc>
@@ -17738,11 +19213,13 @@
                     <w:pPr>
                       <w:pStyle w:val="Bibliography"/>
                       <w:rPr>
+                        <w:rFonts w:ascii="Times New Roman" w:hAnsi="Times New Roman" w:cs="Times New Roman"/>
                         <w:noProof/>
                       </w:rPr>
                     </w:pPr>
                     <w:r>
                       <w:rPr>
+                        <w:rFonts w:ascii="Times New Roman" w:hAnsi="Times New Roman" w:cs="Times New Roman"/>
                         <w:noProof/>
                       </w:rPr>
                       <w:t xml:space="preserve">[7] </w:t>
@@ -17758,11 +19235,13 @@
                     <w:pPr>
                       <w:pStyle w:val="Bibliography"/>
                       <w:rPr>
+                        <w:rFonts w:ascii="Times New Roman" w:hAnsi="Times New Roman" w:cs="Times New Roman"/>
                         <w:noProof/>
                       </w:rPr>
                     </w:pPr>
                     <w:r>
                       <w:rPr>
+                        <w:rFonts w:ascii="Times New Roman" w:hAnsi="Times New Roman" w:cs="Times New Roman"/>
                         <w:noProof/>
                       </w:rPr>
                       <w:t>NIST, “Lightweight Cryptography,” [Online]. Available: https://csrc.nist.gov/Projects/lightweight-cryptography.</w:t>
@@ -17772,7 +19251,7 @@
               </w:tr>
               <w:tr>
                 <w:trPr>
-                  <w:divId w:val="597181218"/>
+                  <w:divId w:val="494107451"/>
                   <w:tblCellSpacing w:w="15" w:type="dxa"/>
                 </w:trPr>
                 <w:tc>
@@ -17784,11 +19263,13 @@
                     <w:pPr>
                       <w:pStyle w:val="Bibliography"/>
                       <w:rPr>
+                        <w:rFonts w:ascii="Times New Roman" w:hAnsi="Times New Roman" w:cs="Times New Roman"/>
                         <w:noProof/>
                       </w:rPr>
                     </w:pPr>
                     <w:r>
                       <w:rPr>
+                        <w:rFonts w:ascii="Times New Roman" w:hAnsi="Times New Roman" w:cs="Times New Roman"/>
                         <w:noProof/>
                       </w:rPr>
                       <w:t xml:space="preserve">[8] </w:t>
@@ -17804,11 +19285,13 @@
                     <w:pPr>
                       <w:pStyle w:val="Bibliography"/>
                       <w:rPr>
+                        <w:rFonts w:ascii="Times New Roman" w:hAnsi="Times New Roman" w:cs="Times New Roman"/>
                         <w:noProof/>
                       </w:rPr>
                     </w:pPr>
                     <w:r>
                       <w:rPr>
+                        <w:rFonts w:ascii="Times New Roman" w:hAnsi="Times New Roman" w:cs="Times New Roman"/>
                         <w:noProof/>
                       </w:rPr>
                       <w:t>K. Sovani, “Understanding ESP32’s Security Features,” [Online]. Available: https://blog.espressif.com/understanding-esp32s-security-features-14483e465724.</w:t>
@@ -17818,7 +19301,7 @@
               </w:tr>
               <w:tr>
                 <w:trPr>
-                  <w:divId w:val="597181218"/>
+                  <w:divId w:val="494107451"/>
                   <w:tblCellSpacing w:w="15" w:type="dxa"/>
                 </w:trPr>
                 <w:tc>
@@ -17830,11 +19313,13 @@
                     <w:pPr>
                       <w:pStyle w:val="Bibliography"/>
                       <w:rPr>
+                        <w:rFonts w:ascii="Times New Roman" w:hAnsi="Times New Roman" w:cs="Times New Roman"/>
                         <w:noProof/>
                       </w:rPr>
                     </w:pPr>
                     <w:r>
                       <w:rPr>
+                        <w:rFonts w:ascii="Times New Roman" w:hAnsi="Times New Roman" w:cs="Times New Roman"/>
                         <w:noProof/>
                       </w:rPr>
                       <w:t xml:space="preserve">[9] </w:t>
@@ -17850,11 +19335,13 @@
                     <w:pPr>
                       <w:pStyle w:val="Bibliography"/>
                       <w:rPr>
+                        <w:rFonts w:ascii="Times New Roman" w:hAnsi="Times New Roman" w:cs="Times New Roman"/>
                         <w:noProof/>
                       </w:rPr>
                     </w:pPr>
                     <w:r>
                       <w:rPr>
+                        <w:rFonts w:ascii="Times New Roman" w:hAnsi="Times New Roman" w:cs="Times New Roman"/>
                         <w:noProof/>
                       </w:rPr>
                       <w:t>C. Greenberg, “How Tech Manufacturers Can Manage Price Sensitivity Amid Disruption,” 5 July 2020. [Online]. Available: https://www.supplychainbrain.com/blogs/1-think-tank/post/31611-how-tech-manufacturers-can-manage-price-sensitivity-amid-disruption.</w:t>
@@ -17864,7 +19351,7 @@
               </w:tr>
               <w:tr>
                 <w:trPr>
-                  <w:divId w:val="597181218"/>
+                  <w:divId w:val="494107451"/>
                   <w:tblCellSpacing w:w="15" w:type="dxa"/>
                 </w:trPr>
                 <w:tc>
@@ -17876,11 +19363,13 @@
                     <w:pPr>
                       <w:pStyle w:val="Bibliography"/>
                       <w:rPr>
+                        <w:rFonts w:ascii="Times New Roman" w:hAnsi="Times New Roman" w:cs="Times New Roman"/>
                         <w:noProof/>
                       </w:rPr>
                     </w:pPr>
                     <w:r>
                       <w:rPr>
+                        <w:rFonts w:ascii="Times New Roman" w:hAnsi="Times New Roman" w:cs="Times New Roman"/>
                         <w:noProof/>
                       </w:rPr>
                       <w:t xml:space="preserve">[10] </w:t>
@@ -17896,11 +19385,13 @@
                     <w:pPr>
                       <w:pStyle w:val="Bibliography"/>
                       <w:rPr>
+                        <w:rFonts w:ascii="Times New Roman" w:hAnsi="Times New Roman" w:cs="Times New Roman"/>
                         <w:noProof/>
                       </w:rPr>
                     </w:pPr>
                     <w:r>
                       <w:rPr>
+                        <w:rFonts w:ascii="Times New Roman" w:hAnsi="Times New Roman" w:cs="Times New Roman"/>
                         <w:noProof/>
                       </w:rPr>
                       <w:t>ESP-IDF, “Build System,” [Online]. Available: https://docs.espressif.com/projects/esp-idf/en/latest/esp32/api-guides/build-system.html.</w:t>
@@ -17910,7 +19401,7 @@
               </w:tr>
               <w:tr>
                 <w:trPr>
-                  <w:divId w:val="597181218"/>
+                  <w:divId w:val="494107451"/>
                   <w:tblCellSpacing w:w="15" w:type="dxa"/>
                 </w:trPr>
                 <w:tc>
@@ -17922,11 +19413,13 @@
                     <w:pPr>
                       <w:pStyle w:val="Bibliography"/>
                       <w:rPr>
+                        <w:rFonts w:ascii="Times New Roman" w:hAnsi="Times New Roman" w:cs="Times New Roman"/>
                         <w:noProof/>
                       </w:rPr>
                     </w:pPr>
                     <w:r>
                       <w:rPr>
+                        <w:rFonts w:ascii="Times New Roman" w:hAnsi="Times New Roman" w:cs="Times New Roman"/>
                         <w:noProof/>
                       </w:rPr>
                       <w:t xml:space="preserve">[11] </w:t>
@@ -17942,11 +19435,13 @@
                     <w:pPr>
                       <w:pStyle w:val="Bibliography"/>
                       <w:rPr>
+                        <w:rFonts w:ascii="Times New Roman" w:hAnsi="Times New Roman" w:cs="Times New Roman"/>
                         <w:noProof/>
                       </w:rPr>
                     </w:pPr>
                     <w:r>
                       <w:rPr>
+                        <w:rFonts w:ascii="Times New Roman" w:hAnsi="Times New Roman" w:cs="Times New Roman"/>
                         <w:noProof/>
                       </w:rPr>
                       <w:t>Solidity, “Contract ABI Specification,” [Online]. Available: https://docs.soliditylang.org/en/v0.8.13/abi-spec.html.</w:t>
@@ -17956,7 +19451,7 @@
               </w:tr>
               <w:tr>
                 <w:trPr>
-                  <w:divId w:val="597181218"/>
+                  <w:divId w:val="494107451"/>
                   <w:tblCellSpacing w:w="15" w:type="dxa"/>
                 </w:trPr>
                 <w:tc>
@@ -17968,14 +19463,15 @@
                     <w:pPr>
                       <w:pStyle w:val="Bibliography"/>
                       <w:rPr>
+                        <w:rFonts w:ascii="Times New Roman" w:hAnsi="Times New Roman" w:cs="Times New Roman"/>
                         <w:noProof/>
                       </w:rPr>
                     </w:pPr>
                     <w:r>
                       <w:rPr>
+                        <w:rFonts w:ascii="Times New Roman" w:hAnsi="Times New Roman" w:cs="Times New Roman"/>
                         <w:noProof/>
                       </w:rPr>
-                      <w:lastRenderedPageBreak/>
                       <w:t xml:space="preserve">[12] </w:t>
                     </w:r>
                   </w:p>
@@ -17989,11 +19485,13 @@
                     <w:pPr>
                       <w:pStyle w:val="Bibliography"/>
                       <w:rPr>
+                        <w:rFonts w:ascii="Times New Roman" w:hAnsi="Times New Roman" w:cs="Times New Roman"/>
                         <w:noProof/>
                       </w:rPr>
                     </w:pPr>
                     <w:r>
                       <w:rPr>
+                        <w:rFonts w:ascii="Times New Roman" w:hAnsi="Times New Roman" w:cs="Times New Roman"/>
                         <w:noProof/>
                       </w:rPr>
                       <w:t>Solidity, “Types,” [Online]. Available: https://docs.soliditylang.org/en/v0.4.21/types.html.</w:t>
@@ -18004,9 +19502,9 @@
             </w:tbl>
             <w:p>
               <w:pPr>
-                <w:divId w:val="597181218"/>
+                <w:divId w:val="494107451"/>
                 <w:rPr>
-                  <w:rFonts w:eastAsia="Times New Roman"/>
+                  <w:rFonts w:ascii="Times New Roman" w:eastAsia="Times New Roman" w:hAnsi="Times New Roman" w:cs="Times New Roman"/>
                   <w:noProof/>
                 </w:rPr>
               </w:pPr>
@@ -18024,6 +19522,7 @@
                   <w:bCs/>
                   <w:noProof/>
                 </w:rPr>
+                <w:lastRenderedPageBreak/>
                 <w:fldChar w:fldCharType="end"/>
               </w:r>
             </w:p>
@@ -18031,20 +19530,6 @@
         </w:sdt>
       </w:sdtContent>
     </w:sdt>
-    <w:p>
-      <w:pPr>
-        <w:rPr>
-          <w:rFonts w:ascii="Times New Roman" w:hAnsi="Times New Roman" w:cs="Times New Roman"/>
-        </w:rPr>
-      </w:pPr>
-    </w:p>
-    <w:p>
-      <w:pPr>
-        <w:rPr>
-          <w:rFonts w:ascii="Times New Roman" w:hAnsi="Times New Roman" w:cs="Times New Roman"/>
-        </w:rPr>
-      </w:pPr>
-    </w:p>
     <w:sectPr>
       <w:footerReference w:type="default" r:id="rId64"/>
       <w:pgSz w:w="11906" w:h="16838"/>
